--- a/[A.Gerencial]/Proyecto Reingenieria - FILE - Abraham - Botta - Fratte [V2.0].docx
+++ b/[A.Gerencial]/Proyecto Reingenieria - FILE - Abraham - Botta - Fratte [V2.0].docx
@@ -5,7 +5,7 @@
     <w:sdt>
       <w:sdtPr>
         <w:rPr>
-          <w:rFonts w:eastAsiaTheme="majorEastAsia" w:cstheme="minorHAnsi"/>
+          <w:rFonts w:ascii="Times New Roman" w:eastAsiaTheme="majorEastAsia" w:hAnsi="Times New Roman" w:cstheme="minorHAnsi"/>
           <w:sz w:val="72"/>
           <w:szCs w:val="72"/>
           <w:lang w:val="es-ES_tradnl" w:eastAsia="es-ES_tradnl"/>
@@ -413,6 +413,7 @@
             <w:dataBinding w:prefixMappings="xmlns:ns0='http://schemas.openxmlformats.org/package/2006/metadata/core-properties' xmlns:ns1='http://purl.org/dc/elements/1.1/'" w:xpath="/ns0:coreProperties[1]/ns1:title[1]" w:storeItemID="{6C3C8BC8-F283-45AE-878A-BAB7291924A1}"/>
             <w:text/>
           </w:sdtPr>
+          <w:sdtEndPr/>
           <w:sdtContent>
             <w:p>
               <w:pPr>
@@ -631,6 +632,7 @@
             <w:dataBinding w:prefixMappings="xmlns:ns0='http://schemas.openxmlformats.org/package/2006/metadata/core-properties' xmlns:ns1='http://purl.org/dc/elements/1.1/'" w:xpath="/ns0:coreProperties[1]/ns1:subject[1]" w:storeItemID="{6C3C8BC8-F283-45AE-878A-BAB7291924A1}"/>
             <w:text/>
           </w:sdtPr>
+          <w:sdtEndPr/>
           <w:sdtContent>
             <w:p>
               <w:pPr>
@@ -868,6 +870,7 @@
           <w:docPartUnique/>
         </w:docPartObj>
       </w:sdtPr>
+      <w:sdtEndPr/>
       <w:sdtContent>
         <w:p>
           <w:pPr>
@@ -6320,7 +6323,7 @@
           <v:shape id="_x0000_i1025" type="#_x0000_t75" style="width:458.25pt;height:144.75pt" o:ole="">
             <v:imagedata r:id="rId14" o:title=""/>
           </v:shape>
-          <o:OLEObject Type="Embed" ProgID="Visio.Drawing.11" ShapeID="_x0000_i1025" DrawAspect="Content" ObjectID="_1368703835" r:id="rId15"/>
+          <o:OLEObject Type="Embed" ProgID="Visio.Drawing.11" ShapeID="_x0000_i1025" DrawAspect="Content" ObjectID="_1368704226" r:id="rId15"/>
         </w:object>
       </w:r>
     </w:p>
@@ -10579,8 +10582,6 @@
           <w:lang w:eastAsia="es-ES"/>
         </w:rPr>
       </w:pPr>
-      <w:bookmarkStart w:id="39" w:name="_GoBack"/>
-      <w:bookmarkEnd w:id="39"/>
     </w:p>
     <w:tbl>
       <w:tblPr>
@@ -11093,7 +11094,7 @@
           <w:lang w:eastAsia="es-ES"/>
         </w:rPr>
       </w:pPr>
-      <w:bookmarkStart w:id="40" w:name="_Toc294962004"/>
+      <w:bookmarkStart w:id="39" w:name="_Toc294962004"/>
       <w:r>
         <w:rPr>
           <w:rFonts w:asciiTheme="minorHAnsi" w:hAnsiTheme="minorHAnsi" w:cstheme="minorHAnsi"/>
@@ -11101,7 +11102,7 @@
         </w:rPr>
         <w:t>Procesos Importantes</w:t>
       </w:r>
-      <w:bookmarkEnd w:id="40"/>
+      <w:bookmarkEnd w:id="39"/>
     </w:p>
     <w:p>
       <w:pPr>
@@ -11121,7 +11122,7 @@
           <w:lang w:val="es-ES" w:eastAsia="es-ES"/>
         </w:rPr>
       </w:pPr>
-      <w:bookmarkStart w:id="41" w:name="_Toc294962005"/>
+      <w:bookmarkStart w:id="40" w:name="_Toc294962005"/>
       <w:r>
         <w:rPr>
           <w:rFonts w:asciiTheme="minorHAnsi" w:hAnsiTheme="minorHAnsi" w:cstheme="minorHAnsi"/>
@@ -11131,7 +11132,7 @@
         </w:rPr>
         <w:t>Guarda de Documentos</w:t>
       </w:r>
-      <w:bookmarkEnd w:id="41"/>
+      <w:bookmarkEnd w:id="40"/>
     </w:p>
     <w:p>
       <w:pPr>
@@ -11199,7 +11200,7 @@
           <w:lang w:val="es-ES" w:eastAsia="es-ES"/>
         </w:rPr>
       </w:pPr>
-      <w:bookmarkStart w:id="42" w:name="_Toc294962006"/>
+      <w:bookmarkStart w:id="41" w:name="_Toc294962006"/>
       <w:r>
         <w:rPr>
           <w:rFonts w:asciiTheme="minorHAnsi" w:hAnsiTheme="minorHAnsi" w:cstheme="minorHAnsi"/>
@@ -11209,7 +11210,7 @@
         </w:rPr>
         <w:t>Consulta de Documentos</w:t>
       </w:r>
-      <w:bookmarkEnd w:id="42"/>
+      <w:bookmarkEnd w:id="41"/>
     </w:p>
     <w:p>
       <w:pPr>
@@ -11277,7 +11278,7 @@
           <w:lang w:val="es-ES" w:eastAsia="es-ES"/>
         </w:rPr>
       </w:pPr>
-      <w:bookmarkStart w:id="43" w:name="_Toc294962007"/>
+      <w:bookmarkStart w:id="42" w:name="_Toc294962007"/>
       <w:r>
         <w:rPr>
           <w:rFonts w:asciiTheme="minorHAnsi" w:hAnsiTheme="minorHAnsi" w:cstheme="minorHAnsi"/>
@@ -11287,7 +11288,7 @@
         </w:rPr>
         <w:t>Destrucción de Documentos</w:t>
       </w:r>
-      <w:bookmarkEnd w:id="43"/>
+      <w:bookmarkEnd w:id="42"/>
     </w:p>
     <w:p>
       <w:pPr>
@@ -11355,7 +11356,7 @@
           <w:lang w:val="es-ES" w:eastAsia="es-ES"/>
         </w:rPr>
       </w:pPr>
-      <w:bookmarkStart w:id="44" w:name="_Toc294962008"/>
+      <w:bookmarkStart w:id="43" w:name="_Toc294962008"/>
       <w:r>
         <w:rPr>
           <w:rFonts w:asciiTheme="minorHAnsi" w:hAnsiTheme="minorHAnsi" w:cstheme="minorHAnsi"/>
@@ -11366,7 +11367,7 @@
         <w:lastRenderedPageBreak/>
         <w:t>Digitalización</w:t>
       </w:r>
-      <w:bookmarkEnd w:id="44"/>
+      <w:bookmarkEnd w:id="43"/>
     </w:p>
     <w:p>
       <w:pPr>
@@ -11434,7 +11435,7 @@
           <w:lang w:val="es-ES" w:eastAsia="es-ES"/>
         </w:rPr>
       </w:pPr>
-      <w:bookmarkStart w:id="45" w:name="_Toc294962009"/>
+      <w:bookmarkStart w:id="44" w:name="_Toc294962009"/>
       <w:r>
         <w:rPr>
           <w:rFonts w:asciiTheme="minorHAnsi" w:hAnsiTheme="minorHAnsi" w:cstheme="minorHAnsi"/>
@@ -11444,7 +11445,7 @@
         </w:rPr>
         <w:t>Isla Digital</w:t>
       </w:r>
-      <w:bookmarkEnd w:id="45"/>
+      <w:bookmarkEnd w:id="44"/>
     </w:p>
     <w:p>
       <w:pPr>
@@ -11520,7 +11521,7 @@
           <w:lang w:val="es-ES" w:eastAsia="es-ES"/>
         </w:rPr>
       </w:pPr>
-      <w:bookmarkStart w:id="46" w:name="_Toc294962010"/>
+      <w:bookmarkStart w:id="45" w:name="_Toc294962010"/>
       <w:r>
         <w:rPr>
           <w:rFonts w:asciiTheme="minorHAnsi" w:hAnsiTheme="minorHAnsi" w:cstheme="minorHAnsi"/>
@@ -11530,7 +11531,7 @@
         </w:rPr>
         <w:t>Quejas y Reclamos</w:t>
       </w:r>
-      <w:bookmarkEnd w:id="46"/>
+      <w:bookmarkEnd w:id="45"/>
     </w:p>
     <w:p>
       <w:pPr>
@@ -11598,7 +11599,7 @@
           <w:lang w:val="es-ES" w:eastAsia="es-ES"/>
         </w:rPr>
       </w:pPr>
-      <w:bookmarkStart w:id="47" w:name="_Toc294962011"/>
+      <w:bookmarkStart w:id="46" w:name="_Toc294962011"/>
       <w:r>
         <w:rPr>
           <w:rFonts w:asciiTheme="minorHAnsi" w:hAnsiTheme="minorHAnsi" w:cstheme="minorHAnsi"/>
@@ -11608,30 +11609,32 @@
         </w:rPr>
         <w:t>Facturación</w:t>
       </w:r>
+      <w:bookmarkEnd w:id="46"/>
+    </w:p>
+    <w:p>
+      <w:pPr>
+        <w:rPr>
+          <w:rFonts w:asciiTheme="minorHAnsi" w:hAnsiTheme="minorHAnsi" w:cstheme="minorHAnsi"/>
+          <w:lang w:val="es-ES" w:eastAsia="es-ES"/>
+        </w:rPr>
+      </w:pPr>
+    </w:p>
+    <w:p>
+      <w:pPr>
+        <w:rPr>
+          <w:rFonts w:asciiTheme="minorHAnsi" w:hAnsiTheme="minorHAnsi" w:cstheme="minorHAnsi"/>
+          <w:lang w:val="es-ES" w:eastAsia="es-ES"/>
+        </w:rPr>
+      </w:pPr>
+      <w:r>
+        <w:rPr>
+          <w:rFonts w:asciiTheme="minorHAnsi" w:hAnsiTheme="minorHAnsi" w:cstheme="minorHAnsi"/>
+          <w:lang w:val="es-ES" w:eastAsia="es-ES"/>
+        </w:rPr>
+        <w:t>El proceso de cobranzas y facturación es importante, dado que con éste finaliza todo el circuito desde contratación de servicio hasta que se abona el mismo. No se puede pasar por alto el mismo.</w:t>
+      </w:r>
+      <w:bookmarkStart w:id="47" w:name="_GoBack"/>
       <w:bookmarkEnd w:id="47"/>
-    </w:p>
-    <w:p>
-      <w:pPr>
-        <w:rPr>
-          <w:rFonts w:asciiTheme="minorHAnsi" w:hAnsiTheme="minorHAnsi" w:cstheme="minorHAnsi"/>
-          <w:lang w:val="es-ES" w:eastAsia="es-ES"/>
-        </w:rPr>
-      </w:pPr>
-    </w:p>
-    <w:p>
-      <w:pPr>
-        <w:rPr>
-          <w:rFonts w:asciiTheme="minorHAnsi" w:hAnsiTheme="minorHAnsi" w:cstheme="minorHAnsi"/>
-          <w:lang w:val="es-ES" w:eastAsia="es-ES"/>
-        </w:rPr>
-      </w:pPr>
-      <w:r>
-        <w:rPr>
-          <w:rFonts w:asciiTheme="minorHAnsi" w:hAnsiTheme="minorHAnsi" w:cstheme="minorHAnsi"/>
-          <w:lang w:val="es-ES" w:eastAsia="es-ES"/>
-        </w:rPr>
-        <w:t>El proceso de cobranzas y facturación es importante, dado que con éste finaliza todo el circuito desde contratación de servicio hasta que se abona el mismo. No se puede pasar por alto el mismo.</w:t>
-      </w:r>
     </w:p>
     <w:p>
       <w:pPr>
@@ -16876,7 +16879,7 @@
 </file>
 
 <file path=customXml/itemProps1.xml><?xml version="1.0" encoding="utf-8"?>
-<ds:datastoreItem xmlns:ds="http://schemas.openxmlformats.org/officeDocument/2006/customXml" ds:itemID="{9D79FF0E-5E78-4C0E-ACEE-2B1AA8A81E3F}">
+<ds:datastoreItem xmlns:ds="http://schemas.openxmlformats.org/officeDocument/2006/customXml" ds:itemID="{44C92872-22B3-4E3F-91BC-85384962983F}">
   <ds:schemaRefs>
     <ds:schemaRef ds:uri="http://schemas.openxmlformats.org/officeDocument/2006/bibliography"/>
   </ds:schemaRefs>

--- a/[A.Gerencial]/Proyecto Reingenieria - FILE - Abraham - Botta - Fratte [V2.0].docx
+++ b/[A.Gerencial]/Proyecto Reingenieria - FILE - Abraham - Botta - Fratte [V2.0].docx
@@ -1,6 +1,6 @@
 
 <file path=word/document.xml><?xml version="1.0" encoding="utf-8"?>
-<w:document xmlns:wpc="http://schemas.microsoft.com/office/word/2010/wordprocessingCanvas" xmlns:mc="http://schemas.openxmlformats.org/markup-compatibility/2006" xmlns:o="urn:schemas-microsoft-com:office:office" xmlns:r="http://schemas.openxmlformats.org/officeDocument/2006/relationships" xmlns:m="http://schemas.openxmlformats.org/officeDocument/2006/math" xmlns:v="urn:schemas-microsoft-com:vml" xmlns:wp14="http://schemas.microsoft.com/office/word/2010/wordprocessingDrawing" xmlns:wp="http://schemas.openxmlformats.org/drawingml/2006/wordprocessingDrawing" xmlns:w10="urn:schemas-microsoft-com:office:word" xmlns:w="http://schemas.openxmlformats.org/wordprocessingml/2006/main" xmlns:w14="http://schemas.microsoft.com/office/word/2010/wordml" xmlns:wpg="http://schemas.microsoft.com/office/word/2010/wordprocessingGroup" xmlns:wpi="http://schemas.microsoft.com/office/word/2010/wordprocessingInk" xmlns:wne="http://schemas.microsoft.com/office/word/2006/wordml" xmlns:wps="http://schemas.microsoft.com/office/word/2010/wordprocessingShape" mc:Ignorable="w14 wp14">
+<w:document xmlns:ve="http://schemas.openxmlformats.org/markup-compatibility/2006" xmlns:o="urn:schemas-microsoft-com:office:office" xmlns:r="http://schemas.openxmlformats.org/officeDocument/2006/relationships" xmlns:m="http://schemas.openxmlformats.org/officeDocument/2006/math" xmlns:v="urn:schemas-microsoft-com:vml" xmlns:wp="http://schemas.openxmlformats.org/drawingml/2006/wordprocessingDrawing" xmlns:w10="urn:schemas-microsoft-com:office:word" xmlns:w="http://schemas.openxmlformats.org/wordprocessingml/2006/main" xmlns:wne="http://schemas.microsoft.com/office/word/2006/wordml">
   <w:body>
     <w:sdt>
       <w:sdtPr>
@@ -26,7 +26,7 @@
       <w:sdtContent>
         <w:p>
           <w:pPr>
-            <w:pStyle w:val="NoSpacing"/>
+            <w:pStyle w:val="Sinespaciado"/>
             <w:rPr>
               <w:rFonts w:eastAsiaTheme="majorEastAsia" w:cstheme="minorHAnsi"/>
               <w:sz w:val="72"/>
@@ -36,7 +36,7 @@
         </w:p>
         <w:p>
           <w:pPr>
-            <w:pStyle w:val="NoSpacing"/>
+            <w:pStyle w:val="Sinespaciado"/>
             <w:rPr>
               <w:rFonts w:eastAsiaTheme="majorEastAsia" w:cstheme="minorHAnsi"/>
               <w:sz w:val="72"/>
@@ -46,7 +46,7 @@
         </w:p>
         <w:p>
           <w:pPr>
-            <w:pStyle w:val="NoSpacing"/>
+            <w:pStyle w:val="Sinespaciado"/>
             <w:rPr>
               <w:rFonts w:eastAsiaTheme="majorEastAsia" w:cstheme="minorHAnsi"/>
               <w:color w:val="548DD4" w:themeColor="text2" w:themeTint="99"/>
@@ -61,79 +61,11 @@
               <w:color w:val="548DD4" w:themeColor="text2" w:themeTint="99"/>
               <w:lang w:val="es-AR" w:eastAsia="es-AR"/>
             </w:rPr>
-            <mc:AlternateContent>
-              <mc:Choice Requires="wps">
-                <w:drawing>
-                  <wp:anchor distT="0" distB="0" distL="114300" distR="114300" simplePos="0" relativeHeight="251660288" behindDoc="0" locked="0" layoutInCell="0" allowOverlap="1" wp14:anchorId="78D99411" wp14:editId="4E124AE8">
-                    <wp:simplePos x="0" y="0"/>
-                    <wp:positionH relativeFrom="page">
-                      <wp:align>center</wp:align>
-                    </wp:positionH>
-                    <wp:positionV relativeFrom="page">
-                      <wp:align>bottom</wp:align>
-                    </wp:positionV>
-                    <wp:extent cx="8145145" cy="872490"/>
-                    <wp:effectExtent l="9525" t="9525" r="6350" b="9525"/>
-                    <wp:wrapNone/>
-                    <wp:docPr id="33" name="Rectangle 2"/>
-                    <wp:cNvGraphicFramePr>
-                      <a:graphicFrameLocks xmlns:a="http://schemas.openxmlformats.org/drawingml/2006/main"/>
-                    </wp:cNvGraphicFramePr>
-                    <a:graphic xmlns:a="http://schemas.openxmlformats.org/drawingml/2006/main">
-                      <a:graphicData uri="http://schemas.microsoft.com/office/word/2010/wordprocessingShape">
-                        <wps:wsp>
-                          <wps:cNvSpPr>
-                            <a:spLocks noChangeArrowheads="1"/>
-                          </wps:cNvSpPr>
-                          <wps:spPr bwMode="auto">
-                            <a:xfrm>
-                              <a:off x="0" y="0"/>
-                              <a:ext cx="8145145" cy="872490"/>
-                            </a:xfrm>
-                            <a:prstGeom prst="rect">
-                              <a:avLst/>
-                            </a:prstGeom>
-                            <a:solidFill>
-                              <a:schemeClr val="accent5">
-                                <a:lumMod val="100000"/>
-                                <a:lumOff val="0"/>
-                              </a:schemeClr>
-                            </a:solidFill>
-                            <a:ln w="9525">
-                              <a:solidFill>
-                                <a:schemeClr val="accent5">
-                                  <a:lumMod val="75000"/>
-                                  <a:lumOff val="0"/>
-                                </a:schemeClr>
-                              </a:solidFill>
-                              <a:miter lim="800000"/>
-                              <a:headEnd/>
-                              <a:tailEnd/>
-                            </a:ln>
-                          </wps:spPr>
-                          <wps:bodyPr rot="0" vert="horz" wrap="square" lIns="91440" tIns="45720" rIns="91440" bIns="45720" anchor="t" anchorCtr="0" upright="1">
-                            <a:noAutofit/>
-                          </wps:bodyPr>
-                        </wps:wsp>
-                      </a:graphicData>
-                    </a:graphic>
-                    <wp14:sizeRelH relativeFrom="page">
-                      <wp14:pctWidth>105000</wp14:pctWidth>
-                    </wp14:sizeRelH>
-                    <wp14:sizeRelV relativeFrom="topMargin">
-                      <wp14:pctHeight>90000</wp14:pctHeight>
-                    </wp14:sizeRelV>
-                  </wp:anchor>
-                </w:drawing>
-              </mc:Choice>
-              <mc:Fallback>
-                <w:pict>
-                  <v:rect id="Rectangle 2" o:spid="_x0000_s1026" style="position:absolute;margin-left:0;margin-top:0;width:641.35pt;height:68.7pt;z-index:251660288;visibility:visible;mso-wrap-style:square;mso-width-percent:1050;mso-height-percent:900;mso-wrap-distance-left:9pt;mso-wrap-distance-top:0;mso-wrap-distance-right:9pt;mso-wrap-distance-bottom:0;mso-position-horizontal:center;mso-position-horizontal-relative:page;mso-position-vertical:bottom;mso-position-vertical-relative:page;mso-width-percent:1050;mso-height-percent:900;mso-width-relative:page;mso-height-relative:top-margin-area;v-text-anchor:top" o:gfxdata="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" o:allowincell="f" fillcolor="#4bacc6 [3208]" strokecolor="#31849b [2408]">
-                    <w10:wrap anchorx="page" anchory="page"/>
-                  </v:rect>
-                </w:pict>
-              </mc:Fallback>
-            </mc:AlternateContent>
+            <w:pict>
+              <v:rect id="Rectangle 2" o:spid="_x0000_s1026" style="position:absolute;margin-left:0;margin-top:0;width:641.35pt;height:68.7pt;z-index:251660288;visibility:visible;mso-width-percent:1050;mso-height-percent:900;mso-position-horizontal:center;mso-position-horizontal-relative:page;mso-position-vertical:bottom;mso-position-vertical-relative:page;mso-width-percent:1050;mso-height-percent:900;mso-height-relative:top-margin-area" o:gfxdata="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" o:allowincell="f" fillcolor="#4bacc6 [3208]" strokecolor="#31849b [2408]">
+                <w10:wrap anchorx="page" anchory="page"/>
+              </v:rect>
+            </w:pict>
           </w:r>
           <w:r>
             <w:rPr>
@@ -142,79 +74,11 @@
               <w:color w:val="548DD4" w:themeColor="text2" w:themeTint="99"/>
               <w:lang w:val="es-AR" w:eastAsia="es-AR"/>
             </w:rPr>
-            <mc:AlternateContent>
-              <mc:Choice Requires="wps">
-                <w:drawing>
-                  <wp:anchor distT="0" distB="0" distL="114300" distR="114300" simplePos="0" relativeHeight="251663360" behindDoc="0" locked="0" layoutInCell="0" allowOverlap="1" wp14:anchorId="2ED09481" wp14:editId="12DDD3C3">
-                    <wp:simplePos x="0" y="0"/>
-                    <wp:positionH relativeFrom="leftMargin">
-                      <wp:align>center</wp:align>
-                    </wp:positionH>
-                    <wp:positionV relativeFrom="page">
-                      <wp:align>center</wp:align>
-                    </wp:positionV>
-                    <wp:extent cx="90805" cy="10538460"/>
-                    <wp:effectExtent l="9525" t="9525" r="13970" b="13335"/>
-                    <wp:wrapNone/>
-                    <wp:docPr id="32" name="Rectangle 5"/>
-                    <wp:cNvGraphicFramePr>
-                      <a:graphicFrameLocks xmlns:a="http://schemas.openxmlformats.org/drawingml/2006/main"/>
-                    </wp:cNvGraphicFramePr>
-                    <a:graphic xmlns:a="http://schemas.openxmlformats.org/drawingml/2006/main">
-                      <a:graphicData uri="http://schemas.microsoft.com/office/word/2010/wordprocessingShape">
-                        <wps:wsp>
-                          <wps:cNvSpPr>
-                            <a:spLocks noChangeArrowheads="1"/>
-                          </wps:cNvSpPr>
-                          <wps:spPr bwMode="auto">
-                            <a:xfrm>
-                              <a:off x="0" y="0"/>
-                              <a:ext cx="90805" cy="10538460"/>
-                            </a:xfrm>
-                            <a:prstGeom prst="rect">
-                              <a:avLst/>
-                            </a:prstGeom>
-                            <a:solidFill>
-                              <a:schemeClr val="bg1">
-                                <a:lumMod val="100000"/>
-                                <a:lumOff val="0"/>
-                              </a:schemeClr>
-                            </a:solidFill>
-                            <a:ln w="9525">
-                              <a:solidFill>
-                                <a:schemeClr val="accent5">
-                                  <a:lumMod val="75000"/>
-                                  <a:lumOff val="0"/>
-                                </a:schemeClr>
-                              </a:solidFill>
-                              <a:miter lim="800000"/>
-                              <a:headEnd/>
-                              <a:tailEnd/>
-                            </a:ln>
-                          </wps:spPr>
-                          <wps:bodyPr rot="0" vert="horz" wrap="square" lIns="91440" tIns="45720" rIns="91440" bIns="45720" anchor="t" anchorCtr="0" upright="1">
-                            <a:noAutofit/>
-                          </wps:bodyPr>
-                        </wps:wsp>
-                      </a:graphicData>
-                    </a:graphic>
-                    <wp14:sizeRelH relativeFrom="page">
-                      <wp14:pctWidth>0</wp14:pctWidth>
-                    </wp14:sizeRelH>
-                    <wp14:sizeRelV relativeFrom="page">
-                      <wp14:pctHeight>105000</wp14:pctHeight>
-                    </wp14:sizeRelV>
-                  </wp:anchor>
-                </w:drawing>
-              </mc:Choice>
-              <mc:Fallback>
-                <w:pict>
-                  <v:rect id="Rectangle 5" o:spid="_x0000_s1026" style="position:absolute;margin-left:0;margin-top:0;width:7.15pt;height:829.8pt;z-index:251663360;visibility:visible;mso-wrap-style:square;mso-width-percent:0;mso-height-percent:1050;mso-wrap-distance-left:9pt;mso-wrap-distance-top:0;mso-wrap-distance-right:9pt;mso-wrap-distance-bottom:0;mso-position-horizontal:center;mso-position-horizontal-relative:left-margin-area;mso-position-vertical:center;mso-position-vertical-relative:page;mso-width-percent:0;mso-height-percent:1050;mso-width-relative:page;mso-height-relative:page;v-text-anchor:top" o:gfxdata="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" o:allowincell="f" fillcolor="white [3212]" strokecolor="#31849b [2408]">
-                    <w10:wrap anchorx="margin" anchory="page"/>
-                  </v:rect>
-                </w:pict>
-              </mc:Fallback>
-            </mc:AlternateContent>
+            <w:pict>
+              <v:rect id="Rectangle 5" o:spid="_x0000_s1030" style="position:absolute;margin-left:0;margin-top:0;width:7.15pt;height:829.8pt;z-index:251663360;visibility:visible;mso-height-percent:1050;mso-position-horizontal:center;mso-position-horizontal-relative:left-margin-area;mso-position-vertical:center;mso-position-vertical-relative:page;mso-height-percent:1050" o:gfxdata="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" o:allowincell="f" fillcolor="white [3212]" strokecolor="#31849b [2408]">
+                <w10:wrap anchorx="margin" anchory="page"/>
+              </v:rect>
+            </w:pict>
           </w:r>
           <w:r>
             <w:rPr>
@@ -223,79 +87,11 @@
               <w:color w:val="548DD4" w:themeColor="text2" w:themeTint="99"/>
               <w:lang w:val="es-AR" w:eastAsia="es-AR"/>
             </w:rPr>
-            <mc:AlternateContent>
-              <mc:Choice Requires="wps">
-                <w:drawing>
-                  <wp:anchor distT="0" distB="0" distL="114300" distR="114300" simplePos="0" relativeHeight="251662336" behindDoc="0" locked="0" layoutInCell="0" allowOverlap="1" wp14:anchorId="63118A79" wp14:editId="32FA2B5C">
-                    <wp:simplePos x="0" y="0"/>
-                    <wp:positionH relativeFrom="rightMargin">
-                      <wp:align>center</wp:align>
-                    </wp:positionH>
-                    <wp:positionV relativeFrom="page">
-                      <wp:align>center</wp:align>
-                    </wp:positionV>
-                    <wp:extent cx="90805" cy="10538460"/>
-                    <wp:effectExtent l="9525" t="9525" r="13970" b="13335"/>
-                    <wp:wrapNone/>
-                    <wp:docPr id="31" name="Rectangle 4"/>
-                    <wp:cNvGraphicFramePr>
-                      <a:graphicFrameLocks xmlns:a="http://schemas.openxmlformats.org/drawingml/2006/main"/>
-                    </wp:cNvGraphicFramePr>
-                    <a:graphic xmlns:a="http://schemas.openxmlformats.org/drawingml/2006/main">
-                      <a:graphicData uri="http://schemas.microsoft.com/office/word/2010/wordprocessingShape">
-                        <wps:wsp>
-                          <wps:cNvSpPr>
-                            <a:spLocks noChangeArrowheads="1"/>
-                          </wps:cNvSpPr>
-                          <wps:spPr bwMode="auto">
-                            <a:xfrm>
-                              <a:off x="0" y="0"/>
-                              <a:ext cx="90805" cy="10538460"/>
-                            </a:xfrm>
-                            <a:prstGeom prst="rect">
-                              <a:avLst/>
-                            </a:prstGeom>
-                            <a:solidFill>
-                              <a:schemeClr val="bg1">
-                                <a:lumMod val="100000"/>
-                                <a:lumOff val="0"/>
-                              </a:schemeClr>
-                            </a:solidFill>
-                            <a:ln w="9525">
-                              <a:solidFill>
-                                <a:schemeClr val="accent5">
-                                  <a:lumMod val="75000"/>
-                                  <a:lumOff val="0"/>
-                                </a:schemeClr>
-                              </a:solidFill>
-                              <a:miter lim="800000"/>
-                              <a:headEnd/>
-                              <a:tailEnd/>
-                            </a:ln>
-                          </wps:spPr>
-                          <wps:bodyPr rot="0" vert="horz" wrap="square" lIns="91440" tIns="45720" rIns="91440" bIns="45720" anchor="t" anchorCtr="0" upright="1">
-                            <a:noAutofit/>
-                          </wps:bodyPr>
-                        </wps:wsp>
-                      </a:graphicData>
-                    </a:graphic>
-                    <wp14:sizeRelH relativeFrom="page">
-                      <wp14:pctWidth>0</wp14:pctWidth>
-                    </wp14:sizeRelH>
-                    <wp14:sizeRelV relativeFrom="page">
-                      <wp14:pctHeight>105000</wp14:pctHeight>
-                    </wp14:sizeRelV>
-                  </wp:anchor>
-                </w:drawing>
-              </mc:Choice>
-              <mc:Fallback>
-                <w:pict>
-                  <v:rect id="Rectangle 4" o:spid="_x0000_s1026" style="position:absolute;margin-left:0;margin-top:0;width:7.15pt;height:829.8pt;z-index:251662336;visibility:visible;mso-wrap-style:square;mso-width-percent:0;mso-height-percent:1050;mso-wrap-distance-left:9pt;mso-wrap-distance-top:0;mso-wrap-distance-right:9pt;mso-wrap-distance-bottom:0;mso-position-horizontal:center;mso-position-horizontal-relative:right-margin-area;mso-position-vertical:center;mso-position-vertical-relative:page;mso-width-percent:0;mso-height-percent:1050;mso-width-relative:page;mso-height-relative:page;v-text-anchor:top" o:gfxdata="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" o:allowincell="f" fillcolor="white [3212]" strokecolor="#31849b [2408]">
-                    <w10:wrap anchorx="margin" anchory="page"/>
-                  </v:rect>
-                </w:pict>
-              </mc:Fallback>
-            </mc:AlternateContent>
+            <w:pict>
+              <v:rect id="Rectangle 4" o:spid="_x0000_s1029" style="position:absolute;margin-left:0;margin-top:0;width:7.15pt;height:829.8pt;z-index:251662336;visibility:visible;mso-height-percent:1050;mso-position-horizontal:center;mso-position-horizontal-relative:right-margin-area;mso-position-vertical:center;mso-position-vertical-relative:page;mso-height-percent:1050" o:gfxdata="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" o:allowincell="f" fillcolor="white [3212]" strokecolor="#31849b [2408]">
+                <w10:wrap anchorx="margin" anchory="page"/>
+              </v:rect>
+            </w:pict>
           </w:r>
           <w:r>
             <w:rPr>
@@ -304,84 +100,16 @@
               <w:color w:val="548DD4" w:themeColor="text2" w:themeTint="99"/>
               <w:lang w:val="es-AR" w:eastAsia="es-AR"/>
             </w:rPr>
-            <mc:AlternateContent>
-              <mc:Choice Requires="wps">
-                <w:drawing>
-                  <wp:anchor distT="0" distB="0" distL="114300" distR="114300" simplePos="0" relativeHeight="251661312" behindDoc="0" locked="0" layoutInCell="0" allowOverlap="1" wp14:anchorId="425E3560" wp14:editId="33326C42">
-                    <wp:simplePos x="0" y="0"/>
-                    <wp:positionH relativeFrom="page">
-                      <wp:align>center</wp:align>
-                    </wp:positionH>
-                    <wp:positionV relativeFrom="topMargin">
-                      <wp:align>top</wp:align>
-                    </wp:positionV>
-                    <wp:extent cx="8145145" cy="872490"/>
-                    <wp:effectExtent l="9525" t="9525" r="6350" b="9525"/>
-                    <wp:wrapNone/>
-                    <wp:docPr id="30" name="Rectangle 3"/>
-                    <wp:cNvGraphicFramePr>
-                      <a:graphicFrameLocks xmlns:a="http://schemas.openxmlformats.org/drawingml/2006/main"/>
-                    </wp:cNvGraphicFramePr>
-                    <a:graphic xmlns:a="http://schemas.openxmlformats.org/drawingml/2006/main">
-                      <a:graphicData uri="http://schemas.microsoft.com/office/word/2010/wordprocessingShape">
-                        <wps:wsp>
-                          <wps:cNvSpPr>
-                            <a:spLocks noChangeArrowheads="1"/>
-                          </wps:cNvSpPr>
-                          <wps:spPr bwMode="auto">
-                            <a:xfrm>
-                              <a:off x="0" y="0"/>
-                              <a:ext cx="8145145" cy="872490"/>
-                            </a:xfrm>
-                            <a:prstGeom prst="rect">
-                              <a:avLst/>
-                            </a:prstGeom>
-                            <a:solidFill>
-                              <a:schemeClr val="accent5">
-                                <a:lumMod val="100000"/>
-                                <a:lumOff val="0"/>
-                              </a:schemeClr>
-                            </a:solidFill>
-                            <a:ln w="9525">
-                              <a:solidFill>
-                                <a:schemeClr val="accent5">
-                                  <a:lumMod val="75000"/>
-                                  <a:lumOff val="0"/>
-                                </a:schemeClr>
-                              </a:solidFill>
-                              <a:miter lim="800000"/>
-                              <a:headEnd/>
-                              <a:tailEnd/>
-                            </a:ln>
-                          </wps:spPr>
-                          <wps:bodyPr rot="0" vert="horz" wrap="square" lIns="91440" tIns="45720" rIns="91440" bIns="45720" anchor="t" anchorCtr="0" upright="1">
-                            <a:noAutofit/>
-                          </wps:bodyPr>
-                        </wps:wsp>
-                      </a:graphicData>
-                    </a:graphic>
-                    <wp14:sizeRelH relativeFrom="page">
-                      <wp14:pctWidth>105000</wp14:pctWidth>
-                    </wp14:sizeRelH>
-                    <wp14:sizeRelV relativeFrom="topMargin">
-                      <wp14:pctHeight>90000</wp14:pctHeight>
-                    </wp14:sizeRelV>
-                  </wp:anchor>
-                </w:drawing>
-              </mc:Choice>
-              <mc:Fallback>
-                <w:pict>
-                  <v:rect id="Rectangle 3" o:spid="_x0000_s1026" style="position:absolute;margin-left:0;margin-top:0;width:641.35pt;height:68.7pt;z-index:251661312;visibility:visible;mso-wrap-style:square;mso-width-percent:1050;mso-height-percent:900;mso-wrap-distance-left:9pt;mso-wrap-distance-top:0;mso-wrap-distance-right:9pt;mso-wrap-distance-bottom:0;mso-position-horizontal:center;mso-position-horizontal-relative:page;mso-position-vertical:top;mso-position-vertical-relative:top-margin-area;mso-width-percent:1050;mso-height-percent:900;mso-width-relative:page;mso-height-relative:top-margin-area;v-text-anchor:top" o:gfxdata="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" o:allowincell="f" fillcolor="#4bacc6 [3208]" strokecolor="#31849b [2408]">
-                    <w10:wrap anchorx="page" anchory="margin"/>
-                  </v:rect>
-                </w:pict>
-              </mc:Fallback>
-            </mc:AlternateContent>
+            <w:pict>
+              <v:rect id="Rectangle 3" o:spid="_x0000_s1028" style="position:absolute;margin-left:0;margin-top:0;width:641.35pt;height:68.7pt;z-index:251661312;visibility:visible;mso-width-percent:1050;mso-height-percent:900;mso-position-horizontal:center;mso-position-horizontal-relative:page;mso-position-vertical:top;mso-position-vertical-relative:top-margin-area;mso-width-percent:1050;mso-height-percent:900;mso-height-relative:top-margin-area" o:gfxdata="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" o:allowincell="f" fillcolor="#4bacc6 [3208]" strokecolor="#31849b [2408]">
+                <w10:wrap anchorx="page" anchory="margin"/>
+              </v:rect>
+            </w:pict>
           </w:r>
         </w:p>
         <w:p>
           <w:pPr>
-            <w:pStyle w:val="NoSpacing"/>
+            <w:pStyle w:val="Sinespaciado"/>
             <w:jc w:val="center"/>
             <w:rPr>
               <w:rFonts w:eastAsiaTheme="majorEastAsia" w:cstheme="minorHAnsi"/>
@@ -392,7 +120,7 @@
         </w:p>
         <w:p>
           <w:pPr>
-            <w:pStyle w:val="NoSpacing"/>
+            <w:pStyle w:val="Sinespaciado"/>
             <w:jc w:val="center"/>
             <w:rPr>
               <w:rFonts w:eastAsiaTheme="majorEastAsia" w:cstheme="minorHAnsi"/>
@@ -413,11 +141,10 @@
             <w:dataBinding w:prefixMappings="xmlns:ns0='http://schemas.openxmlformats.org/package/2006/metadata/core-properties' xmlns:ns1='http://purl.org/dc/elements/1.1/'" w:xpath="/ns0:coreProperties[1]/ns1:title[1]" w:storeItemID="{6C3C8BC8-F283-45AE-878A-BAB7291924A1}"/>
             <w:text/>
           </w:sdtPr>
-          <w:sdtEndPr/>
           <w:sdtContent>
             <w:p>
               <w:pPr>
-                <w:pStyle w:val="NoSpacing"/>
+                <w:pStyle w:val="Sinespaciado"/>
                 <w:jc w:val="center"/>
                 <w:rPr>
                   <w:rFonts w:eastAsiaTheme="majorEastAsia" w:cstheme="minorHAnsi"/>
@@ -439,7 +166,7 @@
         </w:sdt>
         <w:p>
           <w:pPr>
-            <w:pStyle w:val="NoSpacing"/>
+            <w:pStyle w:val="Sinespaciado"/>
             <w:jc w:val="center"/>
             <w:rPr>
               <w:rFonts w:eastAsiaTheme="majorEastAsia" w:cstheme="minorHAnsi"/>
@@ -450,7 +177,7 @@
         </w:p>
         <w:p>
           <w:pPr>
-            <w:pStyle w:val="NoSpacing"/>
+            <w:pStyle w:val="Sinespaciado"/>
             <w:jc w:val="center"/>
             <w:rPr>
               <w:rFonts w:eastAsiaTheme="majorEastAsia" w:cstheme="minorHAnsi"/>
@@ -461,7 +188,7 @@
         </w:p>
         <w:p>
           <w:pPr>
-            <w:pStyle w:val="NoSpacing"/>
+            <w:pStyle w:val="Sinespaciado"/>
             <w:rPr>
               <w:rFonts w:cstheme="minorHAnsi"/>
             </w:rPr>
@@ -469,7 +196,7 @@
         </w:p>
         <w:p>
           <w:pPr>
-            <w:pStyle w:val="NoSpacing"/>
+            <w:pStyle w:val="Sinespaciado"/>
             <w:jc w:val="center"/>
             <w:rPr>
               <w:rFonts w:cstheme="minorHAnsi"/>
@@ -482,7 +209,7 @@
               <w:lang w:val="es-AR" w:eastAsia="es-AR"/>
             </w:rPr>
             <w:drawing>
-              <wp:inline distT="0" distB="0" distL="0" distR="0" wp14:anchorId="306FE549" wp14:editId="4FBBFC08">
+              <wp:inline distT="0" distB="0" distL="0" distR="0">
                 <wp:extent cx="1607820" cy="1071880"/>
                 <wp:effectExtent l="0" t="0" r="0" b="0"/>
                 <wp:docPr id="2" name="Picture 2"/>
@@ -499,10 +226,10 @@
                         </pic:cNvPicPr>
                       </pic:nvPicPr>
                       <pic:blipFill>
-                        <a:blip r:embed="rId9" cstate="print">
+                        <a:blip r:embed="rId8" cstate="print">
                           <a:extLst>
                             <a:ext uri="{28A0092B-C50C-407E-A947-70E740481C1C}">
-                              <a14:useLocalDpi xmlns:a14="http://schemas.microsoft.com/office/drawing/2010/main" val="0"/>
+                              <a14:useLocalDpi xmlns:a14="http://schemas.microsoft.com/office/drawing/2010/main" xmlns:wps="http://schemas.microsoft.com/office/word/2010/wordprocessingShape" xmlns:wpi="http://schemas.microsoft.com/office/word/2010/wordprocessingInk" xmlns:wpg="http://schemas.microsoft.com/office/word/2010/wordprocessingGroup" xmlns:w14="http://schemas.microsoft.com/office/word/2010/wordml" xmlns:w="http://schemas.openxmlformats.org/wordprocessingml/2006/main" xmlns:w10="urn:schemas-microsoft-com:office:word" xmlns:wp14="http://schemas.microsoft.com/office/word/2010/wordprocessingDrawing" xmlns:v="urn:schemas-microsoft-com:vml" xmlns:o="urn:schemas-microsoft-com:office:office" xmlns:mc="http://schemas.openxmlformats.org/markup-compatibility/2006" xmlns:wpc="http://schemas.microsoft.com/office/word/2010/wordprocessingCanvas" xmlns="" val="0"/>
                             </a:ext>
                           </a:extLst>
                         </a:blip>
@@ -535,7 +262,7 @@
         </w:p>
         <w:p>
           <w:pPr>
-            <w:pStyle w:val="NoSpacing"/>
+            <w:pStyle w:val="Sinespaciado"/>
             <w:jc w:val="center"/>
             <w:rPr>
               <w:rFonts w:cstheme="minorHAnsi"/>
@@ -548,7 +275,7 @@
               <w:lang w:val="es-AR" w:eastAsia="es-AR"/>
             </w:rPr>
             <w:drawing>
-              <wp:inline distT="0" distB="0" distL="0" distR="0" wp14:anchorId="79C0A8ED" wp14:editId="6F1D8D1F">
+              <wp:inline distT="0" distB="0" distL="0" distR="0">
                 <wp:extent cx="2207260" cy="252095"/>
                 <wp:effectExtent l="171450" t="171450" r="364490" b="338455"/>
                 <wp:docPr id="3" name="Picture 3"/>
@@ -565,10 +292,10 @@
                         </pic:cNvPicPr>
                       </pic:nvPicPr>
                       <pic:blipFill>
-                        <a:blip r:embed="rId10" cstate="print">
+                        <a:blip r:embed="rId9" cstate="print">
                           <a:extLst>
                             <a:ext uri="{28A0092B-C50C-407E-A947-70E740481C1C}">
-                              <a14:useLocalDpi xmlns:a14="http://schemas.microsoft.com/office/drawing/2010/main" val="0"/>
+                              <a14:useLocalDpi xmlns:a14="http://schemas.microsoft.com/office/drawing/2010/main" xmlns:wps="http://schemas.microsoft.com/office/word/2010/wordprocessingShape" xmlns:wpi="http://schemas.microsoft.com/office/word/2010/wordprocessingInk" xmlns:wpg="http://schemas.microsoft.com/office/word/2010/wordprocessingGroup" xmlns:w14="http://schemas.microsoft.com/office/word/2010/wordml" xmlns:w="http://schemas.openxmlformats.org/wordprocessingml/2006/main" xmlns:w10="urn:schemas-microsoft-com:office:word" xmlns:wp14="http://schemas.microsoft.com/office/word/2010/wordprocessingDrawing" xmlns:v="urn:schemas-microsoft-com:vml" xmlns:o="urn:schemas-microsoft-com:office:office" xmlns:mc="http://schemas.openxmlformats.org/markup-compatibility/2006" xmlns:wpc="http://schemas.microsoft.com/office/word/2010/wordprocessingCanvas" xmlns="" val="0"/>
                             </a:ext>
                           </a:extLst>
                         </a:blip>
@@ -605,7 +332,7 @@
         </w:p>
         <w:p>
           <w:pPr>
-            <w:pStyle w:val="NoSpacing"/>
+            <w:pStyle w:val="Sinespaciado"/>
             <w:rPr>
               <w:rFonts w:cstheme="minorHAnsi"/>
             </w:rPr>
@@ -613,7 +340,7 @@
         </w:p>
         <w:p>
           <w:pPr>
-            <w:pStyle w:val="NoSpacing"/>
+            <w:pStyle w:val="Sinespaciado"/>
             <w:rPr>
               <w:rFonts w:cstheme="minorHAnsi"/>
             </w:rPr>
@@ -632,11 +359,10 @@
             <w:dataBinding w:prefixMappings="xmlns:ns0='http://schemas.openxmlformats.org/package/2006/metadata/core-properties' xmlns:ns1='http://purl.org/dc/elements/1.1/'" w:xpath="/ns0:coreProperties[1]/ns1:subject[1]" w:storeItemID="{6C3C8BC8-F283-45AE-878A-BAB7291924A1}"/>
             <w:text/>
           </w:sdtPr>
-          <w:sdtEndPr/>
           <w:sdtContent>
             <w:p>
               <w:pPr>
-                <w:pStyle w:val="NoSpacing"/>
+                <w:pStyle w:val="Sinespaciado"/>
                 <w:rPr>
                   <w:rFonts w:eastAsiaTheme="majorEastAsia" w:cstheme="minorHAnsi"/>
                   <w:sz w:val="44"/>
@@ -657,7 +383,7 @@
         </w:sdt>
         <w:p>
           <w:pPr>
-            <w:pStyle w:val="NoSpacing"/>
+            <w:pStyle w:val="Sinespaciado"/>
             <w:rPr>
               <w:rFonts w:cstheme="minorHAnsi"/>
             </w:rPr>
@@ -740,27 +466,7 @@
               <w:szCs w:val="32"/>
               <w:lang w:val="es-AR"/>
             </w:rPr>
-            <w:t xml:space="preserve">BOTTA, </w:t>
-          </w:r>
-          <w:proofErr w:type="spellStart"/>
-          <w:r>
-            <w:rPr>
-              <w:rFonts w:asciiTheme="minorHAnsi" w:hAnsiTheme="minorHAnsi" w:cstheme="minorHAnsi"/>
-              <w:sz w:val="32"/>
-              <w:szCs w:val="32"/>
-              <w:lang w:val="es-AR"/>
-            </w:rPr>
-            <w:t>Adrian</w:t>
-          </w:r>
-          <w:proofErr w:type="spellEnd"/>
-          <w:r>
-            <w:rPr>
-              <w:rFonts w:asciiTheme="minorHAnsi" w:hAnsiTheme="minorHAnsi" w:cstheme="minorHAnsi"/>
-              <w:sz w:val="32"/>
-              <w:szCs w:val="32"/>
-              <w:lang w:val="es-AR"/>
-            </w:rPr>
-            <w:t xml:space="preserve"> (</w:t>
+            <w:t>BOTTA, Adrian (</w:t>
           </w:r>
           <w:r>
             <w:rPr>
@@ -822,7 +528,7 @@
         </w:p>
         <w:p>
           <w:pPr>
-            <w:pStyle w:val="NoSpacing"/>
+            <w:pStyle w:val="Sinespaciado"/>
             <w:rPr>
               <w:rFonts w:cstheme="minorHAnsi"/>
               <w:lang w:val="en-US"/>
@@ -870,11 +576,10 @@
           <w:docPartUnique/>
         </w:docPartObj>
       </w:sdtPr>
-      <w:sdtEndPr/>
       <w:sdtContent>
         <w:p>
           <w:pPr>
-            <w:pStyle w:val="TOCHeading"/>
+            <w:pStyle w:val="TtulodeTDC"/>
             <w:rPr>
               <w:rFonts w:asciiTheme="minorHAnsi" w:hAnsiTheme="minorHAnsi" w:cstheme="minorHAnsi"/>
             </w:rPr>
@@ -896,7 +601,7 @@
         </w:p>
         <w:p>
           <w:pPr>
-            <w:pStyle w:val="TOC1"/>
+            <w:pStyle w:val="TDC1"/>
             <w:tabs>
               <w:tab w:val="right" w:leader="dot" w:pos="8828"/>
             </w:tabs>
@@ -938,7 +643,7 @@
           <w:hyperlink w:anchor="_Toc294961973" w:history="1">
             <w:r>
               <w:rPr>
-                <w:rStyle w:val="Hyperlink"/>
+                <w:rStyle w:val="Hipervnculo"/>
                 <w:rFonts w:asciiTheme="minorHAnsi" w:hAnsiTheme="minorHAnsi" w:cstheme="minorHAnsi"/>
                 <w:noProof/>
               </w:rPr>
@@ -1003,7 +708,7 @@
         </w:p>
         <w:p>
           <w:pPr>
-            <w:pStyle w:val="TOC2"/>
+            <w:pStyle w:val="TDC2"/>
             <w:tabs>
               <w:tab w:val="right" w:leader="dot" w:pos="8828"/>
             </w:tabs>
@@ -1018,7 +723,7 @@
           <w:hyperlink w:anchor="_Toc294961974" w:history="1">
             <w:r>
               <w:rPr>
-                <w:rStyle w:val="Hyperlink"/>
+                <w:rStyle w:val="Hipervnculo"/>
                 <w:rFonts w:asciiTheme="minorHAnsi" w:hAnsiTheme="minorHAnsi" w:cstheme="minorHAnsi"/>
                 <w:noProof/>
               </w:rPr>
@@ -1083,7 +788,7 @@
         </w:p>
         <w:p>
           <w:pPr>
-            <w:pStyle w:val="TOC2"/>
+            <w:pStyle w:val="TDC2"/>
             <w:tabs>
               <w:tab w:val="right" w:leader="dot" w:pos="8828"/>
             </w:tabs>
@@ -1098,7 +803,7 @@
           <w:hyperlink w:anchor="_Toc294961975" w:history="1">
             <w:r>
               <w:rPr>
-                <w:rStyle w:val="Hyperlink"/>
+                <w:rStyle w:val="Hipervnculo"/>
                 <w:rFonts w:asciiTheme="minorHAnsi" w:hAnsiTheme="minorHAnsi" w:cstheme="minorHAnsi"/>
                 <w:noProof/>
               </w:rPr>
@@ -1163,7 +868,7 @@
         </w:p>
         <w:p>
           <w:pPr>
-            <w:pStyle w:val="TOC2"/>
+            <w:pStyle w:val="TDC2"/>
             <w:tabs>
               <w:tab w:val="right" w:leader="dot" w:pos="8828"/>
             </w:tabs>
@@ -1178,7 +883,7 @@
           <w:hyperlink w:anchor="_Toc294961976" w:history="1">
             <w:r>
               <w:rPr>
-                <w:rStyle w:val="Hyperlink"/>
+                <w:rStyle w:val="Hipervnculo"/>
                 <w:rFonts w:asciiTheme="minorHAnsi" w:hAnsiTheme="minorHAnsi" w:cstheme="minorHAnsi"/>
                 <w:noProof/>
               </w:rPr>
@@ -1243,7 +948,7 @@
         </w:p>
         <w:p>
           <w:pPr>
-            <w:pStyle w:val="TOC3"/>
+            <w:pStyle w:val="TDC3"/>
             <w:tabs>
               <w:tab w:val="left" w:pos="880"/>
               <w:tab w:val="right" w:leader="dot" w:pos="8828"/>
@@ -1269,7 +974,7 @@
             </w:r>
             <w:r>
               <w:rPr>
-                <w:rStyle w:val="Hyperlink"/>
+                <w:rStyle w:val="Hipervnculo"/>
                 <w:rFonts w:asciiTheme="minorHAnsi" w:hAnsiTheme="minorHAnsi" w:cstheme="minorHAnsi"/>
                 <w:noProof/>
               </w:rPr>
@@ -1334,7 +1039,7 @@
         </w:p>
         <w:p>
           <w:pPr>
-            <w:pStyle w:val="TOC3"/>
+            <w:pStyle w:val="TDC3"/>
             <w:tabs>
               <w:tab w:val="left" w:pos="880"/>
               <w:tab w:val="right" w:leader="dot" w:pos="8828"/>
@@ -1360,7 +1065,7 @@
             </w:r>
             <w:r>
               <w:rPr>
-                <w:rStyle w:val="Hyperlink"/>
+                <w:rStyle w:val="Hipervnculo"/>
                 <w:rFonts w:asciiTheme="minorHAnsi" w:hAnsiTheme="minorHAnsi" w:cstheme="minorHAnsi"/>
                 <w:noProof/>
               </w:rPr>
@@ -1425,7 +1130,7 @@
         </w:p>
         <w:p>
           <w:pPr>
-            <w:pStyle w:val="TOC3"/>
+            <w:pStyle w:val="TDC3"/>
             <w:tabs>
               <w:tab w:val="left" w:pos="880"/>
               <w:tab w:val="right" w:leader="dot" w:pos="8828"/>
@@ -1451,7 +1156,7 @@
             </w:r>
             <w:r>
               <w:rPr>
-                <w:rStyle w:val="Hyperlink"/>
+                <w:rStyle w:val="Hipervnculo"/>
                 <w:rFonts w:asciiTheme="minorHAnsi" w:hAnsiTheme="minorHAnsi" w:cstheme="minorHAnsi"/>
                 <w:noProof/>
               </w:rPr>
@@ -1516,7 +1221,7 @@
         </w:p>
         <w:p>
           <w:pPr>
-            <w:pStyle w:val="TOC1"/>
+            <w:pStyle w:val="TDC1"/>
             <w:tabs>
               <w:tab w:val="right" w:leader="dot" w:pos="8828"/>
             </w:tabs>
@@ -1531,7 +1236,7 @@
           <w:hyperlink w:anchor="_Toc294961980" w:history="1">
             <w:r>
               <w:rPr>
-                <w:rStyle w:val="Hyperlink"/>
+                <w:rStyle w:val="Hipervnculo"/>
                 <w:rFonts w:asciiTheme="minorHAnsi" w:hAnsiTheme="minorHAnsi" w:cstheme="minorHAnsi"/>
                 <w:noProof/>
               </w:rPr>
@@ -1596,7 +1301,7 @@
         </w:p>
         <w:p>
           <w:pPr>
-            <w:pStyle w:val="TOC2"/>
+            <w:pStyle w:val="TDC2"/>
             <w:tabs>
               <w:tab w:val="right" w:leader="dot" w:pos="8828"/>
             </w:tabs>
@@ -1611,7 +1316,7 @@
           <w:hyperlink w:anchor="_Toc294961981" w:history="1">
             <w:r>
               <w:rPr>
-                <w:rStyle w:val="Hyperlink"/>
+                <w:rStyle w:val="Hipervnculo"/>
                 <w:rFonts w:asciiTheme="minorHAnsi" w:hAnsiTheme="minorHAnsi" w:cstheme="minorHAnsi"/>
                 <w:noProof/>
               </w:rPr>
@@ -1676,7 +1381,7 @@
         </w:p>
         <w:p>
           <w:pPr>
-            <w:pStyle w:val="TOC2"/>
+            <w:pStyle w:val="TDC2"/>
             <w:tabs>
               <w:tab w:val="right" w:leader="dot" w:pos="8828"/>
             </w:tabs>
@@ -1691,7 +1396,7 @@
           <w:hyperlink w:anchor="_Toc294961982" w:history="1">
             <w:r>
               <w:rPr>
-                <w:rStyle w:val="Hyperlink"/>
+                <w:rStyle w:val="Hipervnculo"/>
                 <w:rFonts w:asciiTheme="minorHAnsi" w:hAnsiTheme="minorHAnsi" w:cstheme="minorHAnsi"/>
                 <w:noProof/>
               </w:rPr>
@@ -1756,7 +1461,7 @@
         </w:p>
         <w:p>
           <w:pPr>
-            <w:pStyle w:val="TOC2"/>
+            <w:pStyle w:val="TDC2"/>
             <w:tabs>
               <w:tab w:val="right" w:leader="dot" w:pos="8828"/>
             </w:tabs>
@@ -1771,7 +1476,7 @@
           <w:hyperlink w:anchor="_Toc294961983" w:history="1">
             <w:r>
               <w:rPr>
-                <w:rStyle w:val="Hyperlink"/>
+                <w:rStyle w:val="Hipervnculo"/>
                 <w:rFonts w:asciiTheme="minorHAnsi" w:hAnsiTheme="minorHAnsi" w:cstheme="minorHAnsi"/>
                 <w:noProof/>
               </w:rPr>
@@ -1836,7 +1541,7 @@
         </w:p>
         <w:p>
           <w:pPr>
-            <w:pStyle w:val="TOC3"/>
+            <w:pStyle w:val="TDC3"/>
             <w:tabs>
               <w:tab w:val="right" w:leader="dot" w:pos="8828"/>
             </w:tabs>
@@ -1851,7 +1556,7 @@
           <w:hyperlink w:anchor="_Toc294961984" w:history="1">
             <w:r>
               <w:rPr>
-                <w:rStyle w:val="Hyperlink"/>
+                <w:rStyle w:val="Hipervnculo"/>
                 <w:rFonts w:asciiTheme="minorHAnsi" w:hAnsiTheme="minorHAnsi" w:cstheme="minorHAnsi"/>
                 <w:noProof/>
               </w:rPr>
@@ -1916,7 +1621,7 @@
         </w:p>
         <w:p>
           <w:pPr>
-            <w:pStyle w:val="TOC2"/>
+            <w:pStyle w:val="TDC2"/>
             <w:tabs>
               <w:tab w:val="right" w:leader="dot" w:pos="8828"/>
             </w:tabs>
@@ -1931,7 +1636,7 @@
           <w:hyperlink w:anchor="_Toc294961985" w:history="1">
             <w:r>
               <w:rPr>
-                <w:rStyle w:val="Hyperlink"/>
+                <w:rStyle w:val="Hipervnculo"/>
                 <w:rFonts w:asciiTheme="minorHAnsi" w:hAnsiTheme="minorHAnsi" w:cstheme="minorHAnsi"/>
                 <w:noProof/>
               </w:rPr>
@@ -1996,7 +1701,7 @@
         </w:p>
         <w:p>
           <w:pPr>
-            <w:pStyle w:val="TOC2"/>
+            <w:pStyle w:val="TDC2"/>
             <w:tabs>
               <w:tab w:val="right" w:leader="dot" w:pos="8828"/>
             </w:tabs>
@@ -2011,7 +1716,7 @@
           <w:hyperlink w:anchor="_Toc294961986" w:history="1">
             <w:r>
               <w:rPr>
-                <w:rStyle w:val="Hyperlink"/>
+                <w:rStyle w:val="Hipervnculo"/>
                 <w:rFonts w:asciiTheme="minorHAnsi" w:hAnsiTheme="minorHAnsi" w:cstheme="minorHAnsi"/>
                 <w:noProof/>
               </w:rPr>
@@ -2076,7 +1781,7 @@
         </w:p>
         <w:p>
           <w:pPr>
-            <w:pStyle w:val="TOC2"/>
+            <w:pStyle w:val="TDC2"/>
             <w:tabs>
               <w:tab w:val="right" w:leader="dot" w:pos="8828"/>
             </w:tabs>
@@ -2091,7 +1796,7 @@
           <w:hyperlink w:anchor="_Toc294961987" w:history="1">
             <w:r>
               <w:rPr>
-                <w:rStyle w:val="Hyperlink"/>
+                <w:rStyle w:val="Hipervnculo"/>
                 <w:rFonts w:asciiTheme="minorHAnsi" w:hAnsiTheme="minorHAnsi" w:cstheme="minorHAnsi"/>
                 <w:noProof/>
               </w:rPr>
@@ -2156,7 +1861,7 @@
         </w:p>
         <w:p>
           <w:pPr>
-            <w:pStyle w:val="TOC2"/>
+            <w:pStyle w:val="TDC2"/>
             <w:tabs>
               <w:tab w:val="right" w:leader="dot" w:pos="8828"/>
             </w:tabs>
@@ -2171,7 +1876,7 @@
           <w:hyperlink w:anchor="_Toc294961988" w:history="1">
             <w:r>
               <w:rPr>
-                <w:rStyle w:val="Hyperlink"/>
+                <w:rStyle w:val="Hipervnculo"/>
                 <w:rFonts w:asciiTheme="minorHAnsi" w:hAnsiTheme="minorHAnsi" w:cstheme="minorHAnsi"/>
                 <w:noProof/>
               </w:rPr>
@@ -2236,7 +1941,7 @@
         </w:p>
         <w:p>
           <w:pPr>
-            <w:pStyle w:val="TOC1"/>
+            <w:pStyle w:val="TDC1"/>
             <w:tabs>
               <w:tab w:val="right" w:leader="dot" w:pos="8828"/>
             </w:tabs>
@@ -2251,7 +1956,7 @@
           <w:hyperlink w:anchor="_Toc294961989" w:history="1">
             <w:r>
               <w:rPr>
-                <w:rStyle w:val="Hyperlink"/>
+                <w:rStyle w:val="Hipervnculo"/>
                 <w:rFonts w:asciiTheme="minorHAnsi" w:hAnsiTheme="minorHAnsi" w:cstheme="minorHAnsi"/>
                 <w:noProof/>
               </w:rPr>
@@ -2316,7 +2021,7 @@
         </w:p>
         <w:p>
           <w:pPr>
-            <w:pStyle w:val="TOC2"/>
+            <w:pStyle w:val="TDC2"/>
             <w:tabs>
               <w:tab w:val="right" w:leader="dot" w:pos="8828"/>
             </w:tabs>
@@ -2331,7 +2036,7 @@
           <w:hyperlink w:anchor="_Toc294961990" w:history="1">
             <w:r>
               <w:rPr>
-                <w:rStyle w:val="Hyperlink"/>
+                <w:rStyle w:val="Hipervnculo"/>
                 <w:rFonts w:asciiTheme="minorHAnsi" w:hAnsiTheme="minorHAnsi" w:cstheme="minorHAnsi"/>
                 <w:noProof/>
               </w:rPr>
@@ -2396,7 +2101,7 @@
         </w:p>
         <w:p>
           <w:pPr>
-            <w:pStyle w:val="TOC3"/>
+            <w:pStyle w:val="TDC3"/>
             <w:tabs>
               <w:tab w:val="right" w:leader="dot" w:pos="8828"/>
             </w:tabs>
@@ -2411,7 +2116,7 @@
           <w:hyperlink w:anchor="_Toc294961991" w:history="1">
             <w:r>
               <w:rPr>
-                <w:rStyle w:val="Hyperlink"/>
+                <w:rStyle w:val="Hipervnculo"/>
                 <w:rFonts w:asciiTheme="minorHAnsi" w:hAnsiTheme="minorHAnsi" w:cstheme="minorHAnsi"/>
                 <w:noProof/>
               </w:rPr>
@@ -2476,7 +2181,7 @@
         </w:p>
         <w:p>
           <w:pPr>
-            <w:pStyle w:val="TOC3"/>
+            <w:pStyle w:val="TDC3"/>
             <w:tabs>
               <w:tab w:val="right" w:leader="dot" w:pos="8828"/>
             </w:tabs>
@@ -2491,7 +2196,7 @@
           <w:hyperlink w:anchor="_Toc294961992" w:history="1">
             <w:r>
               <w:rPr>
-                <w:rStyle w:val="Hyperlink"/>
+                <w:rStyle w:val="Hipervnculo"/>
                 <w:rFonts w:asciiTheme="minorHAnsi" w:hAnsiTheme="minorHAnsi" w:cstheme="minorHAnsi"/>
                 <w:noProof/>
               </w:rPr>
@@ -2556,7 +2261,7 @@
         </w:p>
         <w:p>
           <w:pPr>
-            <w:pStyle w:val="TOC3"/>
+            <w:pStyle w:val="TDC3"/>
             <w:tabs>
               <w:tab w:val="right" w:leader="dot" w:pos="8828"/>
             </w:tabs>
@@ -2571,7 +2276,7 @@
           <w:hyperlink w:anchor="_Toc294961993" w:history="1">
             <w:r>
               <w:rPr>
-                <w:rStyle w:val="Hyperlink"/>
+                <w:rStyle w:val="Hipervnculo"/>
                 <w:rFonts w:asciiTheme="minorHAnsi" w:hAnsiTheme="minorHAnsi" w:cstheme="minorHAnsi"/>
                 <w:noProof/>
               </w:rPr>
@@ -2636,7 +2341,7 @@
         </w:p>
         <w:p>
           <w:pPr>
-            <w:pStyle w:val="TOC3"/>
+            <w:pStyle w:val="TDC3"/>
             <w:tabs>
               <w:tab w:val="right" w:leader="dot" w:pos="8828"/>
             </w:tabs>
@@ -2651,7 +2356,7 @@
           <w:hyperlink w:anchor="_Toc294961994" w:history="1">
             <w:r>
               <w:rPr>
-                <w:rStyle w:val="Hyperlink"/>
+                <w:rStyle w:val="Hipervnculo"/>
                 <w:rFonts w:asciiTheme="minorHAnsi" w:hAnsiTheme="minorHAnsi" w:cstheme="minorHAnsi"/>
                 <w:noProof/>
               </w:rPr>
@@ -2716,7 +2421,7 @@
         </w:p>
         <w:p>
           <w:pPr>
-            <w:pStyle w:val="TOC3"/>
+            <w:pStyle w:val="TDC3"/>
             <w:tabs>
               <w:tab w:val="right" w:leader="dot" w:pos="8828"/>
             </w:tabs>
@@ -2731,7 +2436,7 @@
           <w:hyperlink w:anchor="_Toc294961995" w:history="1">
             <w:r>
               <w:rPr>
-                <w:rStyle w:val="Hyperlink"/>
+                <w:rStyle w:val="Hipervnculo"/>
                 <w:rFonts w:asciiTheme="minorHAnsi" w:hAnsiTheme="minorHAnsi" w:cstheme="minorHAnsi"/>
                 <w:noProof/>
               </w:rPr>
@@ -2796,7 +2501,7 @@
         </w:p>
         <w:p>
           <w:pPr>
-            <w:pStyle w:val="TOC3"/>
+            <w:pStyle w:val="TDC3"/>
             <w:tabs>
               <w:tab w:val="right" w:leader="dot" w:pos="8828"/>
             </w:tabs>
@@ -2811,7 +2516,7 @@
           <w:hyperlink w:anchor="_Toc294961996" w:history="1">
             <w:r>
               <w:rPr>
-                <w:rStyle w:val="Hyperlink"/>
+                <w:rStyle w:val="Hipervnculo"/>
                 <w:rFonts w:asciiTheme="minorHAnsi" w:hAnsiTheme="minorHAnsi" w:cstheme="minorHAnsi"/>
                 <w:noProof/>
               </w:rPr>
@@ -2876,7 +2581,7 @@
         </w:p>
         <w:p>
           <w:pPr>
-            <w:pStyle w:val="TOC3"/>
+            <w:pStyle w:val="TDC3"/>
             <w:tabs>
               <w:tab w:val="right" w:leader="dot" w:pos="8828"/>
             </w:tabs>
@@ -2891,7 +2596,7 @@
           <w:hyperlink w:anchor="_Toc294961997" w:history="1">
             <w:r>
               <w:rPr>
-                <w:rStyle w:val="Hyperlink"/>
+                <w:rStyle w:val="Hipervnculo"/>
                 <w:rFonts w:asciiTheme="minorHAnsi" w:hAnsiTheme="minorHAnsi" w:cstheme="minorHAnsi"/>
                 <w:noProof/>
               </w:rPr>
@@ -2956,7 +2661,7 @@
         </w:p>
         <w:p>
           <w:pPr>
-            <w:pStyle w:val="TOC3"/>
+            <w:pStyle w:val="TDC3"/>
             <w:tabs>
               <w:tab w:val="right" w:leader="dot" w:pos="8828"/>
             </w:tabs>
@@ -2971,7 +2676,7 @@
           <w:hyperlink w:anchor="_Toc294961998" w:history="1">
             <w:r>
               <w:rPr>
-                <w:rStyle w:val="Hyperlink"/>
+                <w:rStyle w:val="Hipervnculo"/>
                 <w:rFonts w:asciiTheme="minorHAnsi" w:hAnsiTheme="minorHAnsi" w:cstheme="minorHAnsi"/>
                 <w:noProof/>
               </w:rPr>
@@ -3036,7 +2741,7 @@
         </w:p>
         <w:p>
           <w:pPr>
-            <w:pStyle w:val="TOC2"/>
+            <w:pStyle w:val="TDC2"/>
             <w:tabs>
               <w:tab w:val="right" w:leader="dot" w:pos="8828"/>
             </w:tabs>
@@ -3051,7 +2756,7 @@
           <w:hyperlink w:anchor="_Toc294961999" w:history="1">
             <w:r>
               <w:rPr>
-                <w:rStyle w:val="Hyperlink"/>
+                <w:rStyle w:val="Hipervnculo"/>
                 <w:rFonts w:asciiTheme="minorHAnsi" w:hAnsiTheme="minorHAnsi" w:cstheme="minorHAnsi"/>
                 <w:noProof/>
               </w:rPr>
@@ -3116,7 +2821,7 @@
         </w:p>
         <w:p>
           <w:pPr>
-            <w:pStyle w:val="TOC2"/>
+            <w:pStyle w:val="TDC2"/>
             <w:tabs>
               <w:tab w:val="right" w:leader="dot" w:pos="8828"/>
             </w:tabs>
@@ -3131,7 +2836,7 @@
           <w:hyperlink w:anchor="_Toc294962000" w:history="1">
             <w:r>
               <w:rPr>
-                <w:rStyle w:val="Hyperlink"/>
+                <w:rStyle w:val="Hipervnculo"/>
                 <w:rFonts w:asciiTheme="minorHAnsi" w:hAnsiTheme="minorHAnsi" w:cstheme="minorHAnsi"/>
                 <w:noProof/>
                 <w:lang w:val="es-ES" w:eastAsia="es-ES"/>
@@ -3197,7 +2902,7 @@
         </w:p>
         <w:p>
           <w:pPr>
-            <w:pStyle w:val="TOC2"/>
+            <w:pStyle w:val="TDC2"/>
             <w:tabs>
               <w:tab w:val="right" w:leader="dot" w:pos="8828"/>
             </w:tabs>
@@ -3212,7 +2917,7 @@
           <w:hyperlink w:anchor="_Toc294962001" w:history="1">
             <w:r>
               <w:rPr>
-                <w:rStyle w:val="Hyperlink"/>
+                <w:rStyle w:val="Hipervnculo"/>
                 <w:rFonts w:asciiTheme="minorHAnsi" w:hAnsiTheme="minorHAnsi" w:cstheme="minorHAnsi"/>
                 <w:noProof/>
                 <w:lang w:val="es-ES" w:eastAsia="es-ES"/>
@@ -3278,7 +2983,7 @@
         </w:p>
         <w:p>
           <w:pPr>
-            <w:pStyle w:val="TOC2"/>
+            <w:pStyle w:val="TDC2"/>
             <w:tabs>
               <w:tab w:val="right" w:leader="dot" w:pos="8828"/>
             </w:tabs>
@@ -3293,7 +2998,7 @@
           <w:hyperlink w:anchor="_Toc294962002" w:history="1">
             <w:r>
               <w:rPr>
-                <w:rStyle w:val="Hyperlink"/>
+                <w:rStyle w:val="Hipervnculo"/>
                 <w:rFonts w:asciiTheme="minorHAnsi" w:hAnsiTheme="minorHAnsi" w:cstheme="minorHAnsi"/>
                 <w:noProof/>
                 <w:lang w:eastAsia="es-ES"/>
@@ -3359,7 +3064,7 @@
         </w:p>
         <w:p>
           <w:pPr>
-            <w:pStyle w:val="TOC2"/>
+            <w:pStyle w:val="TDC2"/>
             <w:tabs>
               <w:tab w:val="right" w:leader="dot" w:pos="8828"/>
             </w:tabs>
@@ -3374,7 +3079,7 @@
           <w:hyperlink w:anchor="_Toc294962003" w:history="1">
             <w:r>
               <w:rPr>
-                <w:rStyle w:val="Hyperlink"/>
+                <w:rStyle w:val="Hipervnculo"/>
                 <w:rFonts w:asciiTheme="minorHAnsi" w:hAnsiTheme="minorHAnsi" w:cstheme="minorHAnsi"/>
                 <w:noProof/>
                 <w:lang w:eastAsia="es-ES"/>
@@ -3440,7 +3145,7 @@
         </w:p>
         <w:p>
           <w:pPr>
-            <w:pStyle w:val="TOC1"/>
+            <w:pStyle w:val="TDC1"/>
             <w:tabs>
               <w:tab w:val="right" w:leader="dot" w:pos="8828"/>
             </w:tabs>
@@ -3455,7 +3160,7 @@
           <w:hyperlink w:anchor="_Toc294962004" w:history="1">
             <w:r>
               <w:rPr>
-                <w:rStyle w:val="Hyperlink"/>
+                <w:rStyle w:val="Hipervnculo"/>
                 <w:rFonts w:asciiTheme="minorHAnsi" w:hAnsiTheme="minorHAnsi" w:cstheme="minorHAnsi"/>
                 <w:noProof/>
                 <w:lang w:eastAsia="es-ES"/>
@@ -3521,7 +3226,7 @@
         </w:p>
         <w:p>
           <w:pPr>
-            <w:pStyle w:val="TOC2"/>
+            <w:pStyle w:val="TDC2"/>
             <w:tabs>
               <w:tab w:val="right" w:leader="dot" w:pos="8828"/>
             </w:tabs>
@@ -3536,7 +3241,7 @@
           <w:hyperlink w:anchor="_Toc294962005" w:history="1">
             <w:r>
               <w:rPr>
-                <w:rStyle w:val="Hyperlink"/>
+                <w:rStyle w:val="Hipervnculo"/>
                 <w:rFonts w:asciiTheme="minorHAnsi" w:hAnsiTheme="minorHAnsi" w:cstheme="minorHAnsi"/>
                 <w:noProof/>
                 <w:lang w:val="es-ES" w:eastAsia="es-ES"/>
@@ -3602,7 +3307,7 @@
         </w:p>
         <w:p>
           <w:pPr>
-            <w:pStyle w:val="TOC2"/>
+            <w:pStyle w:val="TDC2"/>
             <w:tabs>
               <w:tab w:val="right" w:leader="dot" w:pos="8828"/>
             </w:tabs>
@@ -3617,7 +3322,7 @@
           <w:hyperlink w:anchor="_Toc294962006" w:history="1">
             <w:r>
               <w:rPr>
-                <w:rStyle w:val="Hyperlink"/>
+                <w:rStyle w:val="Hipervnculo"/>
                 <w:rFonts w:asciiTheme="minorHAnsi" w:hAnsiTheme="minorHAnsi" w:cstheme="minorHAnsi"/>
                 <w:noProof/>
                 <w:lang w:val="es-ES" w:eastAsia="es-ES"/>
@@ -3683,7 +3388,7 @@
         </w:p>
         <w:p>
           <w:pPr>
-            <w:pStyle w:val="TOC2"/>
+            <w:pStyle w:val="TDC2"/>
             <w:tabs>
               <w:tab w:val="right" w:leader="dot" w:pos="8828"/>
             </w:tabs>
@@ -3698,7 +3403,7 @@
           <w:hyperlink w:anchor="_Toc294962007" w:history="1">
             <w:r>
               <w:rPr>
-                <w:rStyle w:val="Hyperlink"/>
+                <w:rStyle w:val="Hipervnculo"/>
                 <w:rFonts w:asciiTheme="minorHAnsi" w:hAnsiTheme="minorHAnsi" w:cstheme="minorHAnsi"/>
                 <w:noProof/>
                 <w:lang w:val="es-ES" w:eastAsia="es-ES"/>
@@ -3764,7 +3469,7 @@
         </w:p>
         <w:p>
           <w:pPr>
-            <w:pStyle w:val="TOC2"/>
+            <w:pStyle w:val="TDC2"/>
             <w:tabs>
               <w:tab w:val="right" w:leader="dot" w:pos="8828"/>
             </w:tabs>
@@ -3779,7 +3484,7 @@
           <w:hyperlink w:anchor="_Toc294962008" w:history="1">
             <w:r>
               <w:rPr>
-                <w:rStyle w:val="Hyperlink"/>
+                <w:rStyle w:val="Hipervnculo"/>
                 <w:rFonts w:asciiTheme="minorHAnsi" w:hAnsiTheme="minorHAnsi" w:cstheme="minorHAnsi"/>
                 <w:noProof/>
                 <w:lang w:val="es-ES" w:eastAsia="es-ES"/>
@@ -3845,7 +3550,7 @@
         </w:p>
         <w:p>
           <w:pPr>
-            <w:pStyle w:val="TOC2"/>
+            <w:pStyle w:val="TDC2"/>
             <w:tabs>
               <w:tab w:val="right" w:leader="dot" w:pos="8828"/>
             </w:tabs>
@@ -3860,7 +3565,7 @@
           <w:hyperlink w:anchor="_Toc294962009" w:history="1">
             <w:r>
               <w:rPr>
-                <w:rStyle w:val="Hyperlink"/>
+                <w:rStyle w:val="Hipervnculo"/>
                 <w:rFonts w:asciiTheme="minorHAnsi" w:hAnsiTheme="minorHAnsi" w:cstheme="minorHAnsi"/>
                 <w:noProof/>
                 <w:lang w:val="es-ES" w:eastAsia="es-ES"/>
@@ -3926,7 +3631,7 @@
         </w:p>
         <w:p>
           <w:pPr>
-            <w:pStyle w:val="TOC2"/>
+            <w:pStyle w:val="TDC2"/>
             <w:tabs>
               <w:tab w:val="right" w:leader="dot" w:pos="8828"/>
             </w:tabs>
@@ -3941,7 +3646,7 @@
           <w:hyperlink w:anchor="_Toc294962010" w:history="1">
             <w:r>
               <w:rPr>
-                <w:rStyle w:val="Hyperlink"/>
+                <w:rStyle w:val="Hipervnculo"/>
                 <w:rFonts w:asciiTheme="minorHAnsi" w:hAnsiTheme="minorHAnsi" w:cstheme="minorHAnsi"/>
                 <w:noProof/>
                 <w:lang w:val="es-ES" w:eastAsia="es-ES"/>
@@ -4007,7 +3712,7 @@
         </w:p>
         <w:p>
           <w:pPr>
-            <w:pStyle w:val="TOC2"/>
+            <w:pStyle w:val="TDC2"/>
             <w:tabs>
               <w:tab w:val="right" w:leader="dot" w:pos="8828"/>
             </w:tabs>
@@ -4022,7 +3727,7 @@
           <w:hyperlink w:anchor="_Toc294962011" w:history="1">
             <w:r>
               <w:rPr>
-                <w:rStyle w:val="Hyperlink"/>
+                <w:rStyle w:val="Hipervnculo"/>
                 <w:rFonts w:asciiTheme="minorHAnsi" w:hAnsiTheme="minorHAnsi" w:cstheme="minorHAnsi"/>
                 <w:noProof/>
                 <w:lang w:val="es-ES" w:eastAsia="es-ES"/>
@@ -4088,7 +3793,7 @@
         </w:p>
         <w:p>
           <w:pPr>
-            <w:pStyle w:val="TOC2"/>
+            <w:pStyle w:val="TDC2"/>
             <w:tabs>
               <w:tab w:val="right" w:leader="dot" w:pos="8828"/>
             </w:tabs>
@@ -4103,7 +3808,7 @@
           <w:hyperlink w:anchor="_Toc294962012" w:history="1">
             <w:r>
               <w:rPr>
-                <w:rStyle w:val="Hyperlink"/>
+                <w:rStyle w:val="Hipervnculo"/>
                 <w:rFonts w:asciiTheme="minorHAnsi" w:hAnsiTheme="minorHAnsi" w:cstheme="minorHAnsi"/>
                 <w:noProof/>
                 <w:lang w:val="es-ES" w:eastAsia="es-ES"/>
@@ -4222,7 +3927,7 @@
     </w:p>
     <w:p>
       <w:pPr>
-        <w:pStyle w:val="Heading1"/>
+        <w:pStyle w:val="Ttulo1"/>
         <w:rPr>
           <w:rFonts w:asciiTheme="minorHAnsi" w:hAnsiTheme="minorHAnsi" w:cstheme="minorHAnsi"/>
         </w:rPr>
@@ -4301,7 +4006,7 @@
     </w:p>
     <w:p>
       <w:pPr>
-        <w:pStyle w:val="Heading2"/>
+        <w:pStyle w:val="Ttulo2"/>
         <w:rPr>
           <w:rFonts w:asciiTheme="minorHAnsi" w:hAnsiTheme="minorHAnsi" w:cstheme="minorHAnsi"/>
         </w:rPr>
@@ -4356,7 +4061,7 @@
     </w:p>
     <w:p>
       <w:pPr>
-        <w:pStyle w:val="Heading2"/>
+        <w:pStyle w:val="Ttulo2"/>
         <w:rPr>
           <w:rFonts w:asciiTheme="minorHAnsi" w:hAnsiTheme="minorHAnsi" w:cstheme="minorHAnsi"/>
         </w:rPr>
@@ -4948,7 +4653,7 @@
     </w:p>
     <w:p>
       <w:pPr>
-        <w:pStyle w:val="ListParagraph"/>
+        <w:pStyle w:val="Prrafodelista"/>
         <w:numPr>
           <w:ilvl w:val="0"/>
           <w:numId w:val="1"/>
@@ -4998,7 +4703,7 @@
     </w:p>
     <w:p>
       <w:pPr>
-        <w:pStyle w:val="Heading2"/>
+        <w:pStyle w:val="Ttulo2"/>
         <w:rPr>
           <w:rFonts w:asciiTheme="minorHAnsi" w:hAnsiTheme="minorHAnsi" w:cstheme="minorHAnsi"/>
         </w:rPr>
@@ -5035,7 +4740,7 @@
     </w:p>
     <w:p>
       <w:pPr>
-        <w:pStyle w:val="Heading3"/>
+        <w:pStyle w:val="Ttulo3"/>
         <w:numPr>
           <w:ilvl w:val="0"/>
           <w:numId w:val="5"/>
@@ -5160,7 +4865,7 @@
           <w:lang w:val="es-AR" w:eastAsia="es-AR"/>
         </w:rPr>
         <w:drawing>
-          <wp:inline distT="0" distB="0" distL="0" distR="0" wp14:anchorId="5BBBD65F" wp14:editId="501BDAF2">
+          <wp:inline distT="0" distB="0" distL="0" distR="0">
             <wp:extent cx="2469025" cy="2690037"/>
             <wp:effectExtent l="19050" t="0" r="7475" b="0"/>
             <wp:docPr id="16" name="15 Imagen" descr="CasaCentralFile.jpg"/>
@@ -5175,7 +4880,7 @@
                     <pic:cNvPicPr/>
                   </pic:nvPicPr>
                   <pic:blipFill>
-                    <a:blip r:embed="rId11" cstate="print"/>
+                    <a:blip r:embed="rId10" cstate="print"/>
                     <a:stretch>
                       <a:fillRect/>
                     </a:stretch>
@@ -5204,7 +4909,7 @@
     </w:p>
     <w:p>
       <w:pPr>
-        <w:pStyle w:val="Heading3"/>
+        <w:pStyle w:val="Ttulo3"/>
         <w:numPr>
           <w:ilvl w:val="0"/>
           <w:numId w:val="5"/>
@@ -5290,7 +4995,7 @@
           <w:lang w:val="es-AR" w:eastAsia="es-AR"/>
         </w:rPr>
         <w:drawing>
-          <wp:inline distT="0" distB="0" distL="0" distR="0" wp14:anchorId="57AB46FC" wp14:editId="60CF1FEA">
+          <wp:inline distT="0" distB="0" distL="0" distR="0">
             <wp:extent cx="3825288" cy="2349795"/>
             <wp:effectExtent l="19050" t="0" r="3762" b="0"/>
             <wp:docPr id="15" name="14 Imagen" descr="FileClancoEnCalada.jpg"/>
@@ -5305,7 +5010,7 @@
                     <pic:cNvPicPr/>
                   </pic:nvPicPr>
                   <pic:blipFill>
-                    <a:blip r:embed="rId12" cstate="print"/>
+                    <a:blip r:embed="rId11" cstate="print"/>
                     <a:stretch>
                       <a:fillRect/>
                     </a:stretch>
@@ -5337,7 +5042,7 @@
     </w:p>
     <w:p>
       <w:pPr>
-        <w:pStyle w:val="Heading3"/>
+        <w:pStyle w:val="Ttulo3"/>
         <w:numPr>
           <w:ilvl w:val="0"/>
           <w:numId w:val="5"/>
@@ -5450,7 +5155,7 @@
     </w:p>
     <w:p>
       <w:pPr>
-        <w:pStyle w:val="ListParagraph"/>
+        <w:pStyle w:val="Prrafodelista"/>
         <w:spacing w:after="120"/>
         <w:jc w:val="both"/>
         <w:rPr>
@@ -5460,7 +5165,7 @@
     </w:p>
     <w:p>
       <w:pPr>
-        <w:pStyle w:val="ListParagraph"/>
+        <w:pStyle w:val="Prrafodelista"/>
         <w:spacing w:after="120"/>
         <w:jc w:val="center"/>
         <w:rPr>
@@ -5474,7 +5179,7 @@
           <w:lang w:val="es-AR" w:eastAsia="es-AR"/>
         </w:rPr>
         <w:drawing>
-          <wp:inline distT="0" distB="0" distL="0" distR="0" wp14:anchorId="05084335" wp14:editId="2906EAA6">
+          <wp:inline distT="0" distB="0" distL="0" distR="0">
             <wp:extent cx="3287676" cy="2552245"/>
             <wp:effectExtent l="19050" t="0" r="7974" b="0"/>
             <wp:docPr id="17" name="16 Imagen" descr="SucursalLaPlata.jpg"/>
@@ -5489,7 +5194,7 @@
                     <pic:cNvPicPr/>
                   </pic:nvPicPr>
                   <pic:blipFill>
-                    <a:blip r:embed="rId13" cstate="print"/>
+                    <a:blip r:embed="rId12" cstate="print"/>
                     <a:stretch>
                       <a:fillRect/>
                     </a:stretch>
@@ -5545,7 +5250,7 @@
     </w:p>
     <w:p>
       <w:pPr>
-        <w:pStyle w:val="Heading1"/>
+        <w:pStyle w:val="Ttulo1"/>
         <w:rPr>
           <w:rFonts w:asciiTheme="minorHAnsi" w:hAnsiTheme="minorHAnsi" w:cstheme="minorHAnsi"/>
           <w:b w:val="0"/>
@@ -5575,7 +5280,7 @@
     </w:p>
     <w:p>
       <w:pPr>
-        <w:pStyle w:val="Heading2"/>
+        <w:pStyle w:val="Ttulo2"/>
         <w:rPr>
           <w:rFonts w:asciiTheme="minorHAnsi" w:hAnsiTheme="minorHAnsi" w:cstheme="minorHAnsi"/>
         </w:rPr>
@@ -5622,7 +5327,7 @@
     </w:p>
     <w:p>
       <w:pPr>
-        <w:pStyle w:val="Heading2"/>
+        <w:pStyle w:val="Ttulo2"/>
         <w:rPr>
           <w:rFonts w:asciiTheme="minorHAnsi" w:hAnsiTheme="minorHAnsi" w:cstheme="minorHAnsi"/>
           <w:b w:val="0"/>
@@ -5678,7 +5383,7 @@
     </w:p>
     <w:p>
       <w:pPr>
-        <w:pStyle w:val="Heading2"/>
+        <w:pStyle w:val="Ttulo2"/>
         <w:rPr>
           <w:rFonts w:asciiTheme="minorHAnsi" w:hAnsiTheme="minorHAnsi" w:cstheme="minorHAnsi"/>
         </w:rPr>
@@ -5733,7 +5438,7 @@
     </w:p>
     <w:p>
       <w:pPr>
-        <w:pStyle w:val="Heading3"/>
+        <w:pStyle w:val="Ttulo3"/>
         <w:spacing w:before="0" w:line="218" w:lineRule="atLeast"/>
         <w:textAlignment w:val="baseline"/>
         <w:rPr>
@@ -5961,7 +5666,7 @@
     </w:p>
     <w:p>
       <w:pPr>
-        <w:pStyle w:val="Heading2"/>
+        <w:pStyle w:val="Ttulo2"/>
         <w:rPr>
           <w:rFonts w:asciiTheme="minorHAnsi" w:hAnsiTheme="minorHAnsi" w:cstheme="minorHAnsi"/>
         </w:rPr>
@@ -6122,7 +5827,7 @@
     </w:p>
     <w:p>
       <w:pPr>
-        <w:pStyle w:val="Heading2"/>
+        <w:pStyle w:val="Ttulo2"/>
         <w:rPr>
           <w:rFonts w:asciiTheme="minorHAnsi" w:hAnsiTheme="minorHAnsi" w:cstheme="minorHAnsi"/>
           <w:b w:val="0"/>
@@ -6160,7 +5865,7 @@
     </w:p>
     <w:p>
       <w:pPr>
-        <w:pStyle w:val="ListParagraph"/>
+        <w:pStyle w:val="Prrafodelista"/>
         <w:numPr>
           <w:ilvl w:val="0"/>
           <w:numId w:val="6"/>
@@ -6180,7 +5885,7 @@
     </w:p>
     <w:p>
       <w:pPr>
-        <w:pStyle w:val="ListParagraph"/>
+        <w:pStyle w:val="Prrafodelista"/>
         <w:numPr>
           <w:ilvl w:val="0"/>
           <w:numId w:val="6"/>
@@ -6200,7 +5905,7 @@
     </w:p>
     <w:p>
       <w:pPr>
-        <w:pStyle w:val="ListParagraph"/>
+        <w:pStyle w:val="Prrafodelista"/>
         <w:numPr>
           <w:ilvl w:val="0"/>
           <w:numId w:val="6"/>
@@ -6220,7 +5925,7 @@
     </w:p>
     <w:p>
       <w:pPr>
-        <w:pStyle w:val="ListParagraph"/>
+        <w:pStyle w:val="Prrafodelista"/>
         <w:numPr>
           <w:ilvl w:val="0"/>
           <w:numId w:val="6"/>
@@ -6249,7 +5954,7 @@
     </w:p>
     <w:p>
       <w:pPr>
-        <w:pStyle w:val="Heading2"/>
+        <w:pStyle w:val="Ttulo2"/>
         <w:rPr>
           <w:rFonts w:asciiTheme="minorHAnsi" w:hAnsiTheme="minorHAnsi" w:cstheme="minorHAnsi"/>
           <w:b w:val="0"/>
@@ -6321,9 +6026,9 @@
             <o:lock v:ext="edit" aspectratio="t"/>
           </v:shapetype>
           <v:shape id="_x0000_i1025" type="#_x0000_t75" style="width:458.25pt;height:144.75pt" o:ole="">
-            <v:imagedata r:id="rId14" o:title=""/>
+            <v:imagedata r:id="rId13" o:title=""/>
           </v:shape>
-          <o:OLEObject Type="Embed" ProgID="Visio.Drawing.11" ShapeID="_x0000_i1025" DrawAspect="Content" ObjectID="_1368704226" r:id="rId15"/>
+          <o:OLEObject Type="Embed" ProgID="Visio.Drawing.11" ShapeID="_x0000_i1025" DrawAspect="Content" ObjectID="_1368704470" r:id="rId14"/>
         </w:object>
       </w:r>
     </w:p>
@@ -6343,7 +6048,7 @@
     </w:p>
     <w:p>
       <w:pPr>
-        <w:pStyle w:val="Heading2"/>
+        <w:pStyle w:val="Ttulo2"/>
         <w:rPr>
           <w:rFonts w:asciiTheme="minorHAnsi" w:hAnsiTheme="minorHAnsi" w:cstheme="minorHAnsi"/>
         </w:rPr>
@@ -6367,7 +6072,7 @@
     </w:p>
     <w:p>
       <w:pPr>
-        <w:pStyle w:val="ListParagraph"/>
+        <w:pStyle w:val="Prrafodelista"/>
         <w:numPr>
           <w:ilvl w:val="0"/>
           <w:numId w:val="9"/>
@@ -6399,7 +6104,7 @@
     </w:p>
     <w:p>
       <w:pPr>
-        <w:pStyle w:val="ListParagraph"/>
+        <w:pStyle w:val="Prrafodelista"/>
         <w:numPr>
           <w:ilvl w:val="0"/>
           <w:numId w:val="9"/>
@@ -6429,7 +6134,7 @@
     </w:p>
     <w:p>
       <w:pPr>
-        <w:pStyle w:val="ListParagraph"/>
+        <w:pStyle w:val="Prrafodelista"/>
         <w:numPr>
           <w:ilvl w:val="0"/>
           <w:numId w:val="9"/>
@@ -6459,7 +6164,7 @@
     </w:p>
     <w:p>
       <w:pPr>
-        <w:pStyle w:val="ListParagraph"/>
+        <w:pStyle w:val="Prrafodelista"/>
         <w:numPr>
           <w:ilvl w:val="0"/>
           <w:numId w:val="9"/>
@@ -6489,7 +6194,7 @@
     </w:p>
     <w:p>
       <w:pPr>
-        <w:pStyle w:val="ListParagraph"/>
+        <w:pStyle w:val="Prrafodelista"/>
         <w:numPr>
           <w:ilvl w:val="0"/>
           <w:numId w:val="1"/>
@@ -6518,7 +6223,7 @@
     </w:p>
     <w:p>
       <w:pPr>
-        <w:pStyle w:val="ListParagraph"/>
+        <w:pStyle w:val="Prrafodelista"/>
         <w:numPr>
           <w:ilvl w:val="0"/>
           <w:numId w:val="1"/>
@@ -6547,7 +6252,7 @@
     </w:p>
     <w:p>
       <w:pPr>
-        <w:pStyle w:val="ListParagraph"/>
+        <w:pStyle w:val="Prrafodelista"/>
         <w:numPr>
           <w:ilvl w:val="0"/>
           <w:numId w:val="1"/>
@@ -6576,7 +6281,7 @@
     </w:p>
     <w:p>
       <w:pPr>
-        <w:pStyle w:val="ListParagraph"/>
+        <w:pStyle w:val="Prrafodelista"/>
         <w:numPr>
           <w:ilvl w:val="0"/>
           <w:numId w:val="9"/>
@@ -6606,7 +6311,7 @@
     </w:p>
     <w:p>
       <w:pPr>
-        <w:pStyle w:val="ListParagraph"/>
+        <w:pStyle w:val="Prrafodelista"/>
         <w:numPr>
           <w:ilvl w:val="0"/>
           <w:numId w:val="9"/>
@@ -6636,7 +6341,7 @@
     </w:p>
     <w:p>
       <w:pPr>
-        <w:pStyle w:val="ListParagraph"/>
+        <w:pStyle w:val="Prrafodelista"/>
         <w:numPr>
           <w:ilvl w:val="0"/>
           <w:numId w:val="9"/>
@@ -6680,7 +6385,7 @@
     </w:p>
     <w:p>
       <w:pPr>
-        <w:pStyle w:val="Heading1"/>
+        <w:pStyle w:val="Ttulo1"/>
         <w:rPr>
           <w:rFonts w:asciiTheme="minorHAnsi" w:hAnsiTheme="minorHAnsi" w:cstheme="minorHAnsi"/>
         </w:rPr>
@@ -6697,7 +6402,7 @@
     </w:p>
     <w:p>
       <w:pPr>
-        <w:pStyle w:val="Heading2"/>
+        <w:pStyle w:val="Ttulo2"/>
         <w:rPr>
           <w:rFonts w:asciiTheme="minorHAnsi" w:hAnsiTheme="minorHAnsi" w:cstheme="minorHAnsi"/>
         </w:rPr>
@@ -6713,7 +6418,7 @@
     </w:p>
     <w:p>
       <w:pPr>
-        <w:pStyle w:val="Heading3"/>
+        <w:pStyle w:val="Ttulo3"/>
         <w:rPr>
           <w:rFonts w:asciiTheme="minorHAnsi" w:hAnsiTheme="minorHAnsi" w:cstheme="minorHAnsi"/>
         </w:rPr>
@@ -6822,21 +6527,7 @@
         <w:rPr>
           <w:rFonts w:asciiTheme="minorHAnsi" w:hAnsiTheme="minorHAnsi" w:cstheme="minorHAnsi"/>
         </w:rPr>
-        <w:t xml:space="preserve">Servicio de Reserva de Contenedor: El clasificador deja la cantidad de cajas que requiera la empresa para que ésta las llene según su necesidad. Para esto se debe llenar el “formulario de reserva de contenedores”. Cada vez que se llena una caja, la empresa avisa a FILE para que un clasificador la retire y, a partir de ahí, se procede de la misma manera que un servicio de </w:t>
-      </w:r>
-      <w:proofErr w:type="spellStart"/>
-      <w:r>
-        <w:rPr>
-          <w:rFonts w:asciiTheme="minorHAnsi" w:hAnsiTheme="minorHAnsi" w:cstheme="minorHAnsi"/>
-        </w:rPr>
-        <w:t>de</w:t>
-      </w:r>
-      <w:proofErr w:type="spellEnd"/>
-      <w:r>
-        <w:rPr>
-          <w:rFonts w:asciiTheme="minorHAnsi" w:hAnsiTheme="minorHAnsi" w:cstheme="minorHAnsi"/>
-        </w:rPr>
-        <w:t xml:space="preserve"> Ingreso Directo. </w:t>
+        <w:t xml:space="preserve">Servicio de Reserva de Contenedor: El clasificador deja la cantidad de cajas que requiera la empresa para que ésta las llene según su necesidad. Para esto se debe llenar el “formulario de reserva de contenedores”. Cada vez que se llena una caja, la empresa avisa a FILE para que un clasificador la retire y, a partir de ahí, se procede de la misma manera que un servicio de de Ingreso Directo. </w:t>
       </w:r>
     </w:p>
     <w:p>
@@ -6962,7 +6653,7 @@
     </w:p>
     <w:p>
       <w:pPr>
-        <w:pStyle w:val="Heading3"/>
+        <w:pStyle w:val="Ttulo3"/>
         <w:rPr>
           <w:rFonts w:asciiTheme="minorHAnsi" w:hAnsiTheme="minorHAnsi" w:cstheme="minorHAnsi"/>
         </w:rPr>
@@ -7065,7 +6756,7 @@
     </w:p>
     <w:p>
       <w:pPr>
-        <w:pStyle w:val="Heading3"/>
+        <w:pStyle w:val="Ttulo3"/>
         <w:rPr>
           <w:rFonts w:asciiTheme="minorHAnsi" w:hAnsiTheme="minorHAnsi" w:cstheme="minorHAnsi"/>
         </w:rPr>
@@ -7126,7 +6817,7 @@
     </w:p>
     <w:p>
       <w:pPr>
-        <w:pStyle w:val="Heading3"/>
+        <w:pStyle w:val="Ttulo3"/>
         <w:rPr>
           <w:rFonts w:asciiTheme="minorHAnsi" w:hAnsiTheme="minorHAnsi" w:cstheme="minorHAnsi"/>
         </w:rPr>
@@ -7243,7 +6934,7 @@
     </w:p>
     <w:p>
       <w:pPr>
-        <w:pStyle w:val="Heading3"/>
+        <w:pStyle w:val="Ttulo3"/>
         <w:rPr>
           <w:rFonts w:asciiTheme="minorHAnsi" w:hAnsiTheme="minorHAnsi" w:cstheme="minorHAnsi"/>
         </w:rPr>
@@ -7272,7 +6963,7 @@
     </w:p>
     <w:p>
       <w:pPr>
-        <w:pStyle w:val="ListParagraph"/>
+        <w:pStyle w:val="Prrafodelista"/>
         <w:spacing w:after="301" w:line="167" w:lineRule="atLeast"/>
         <w:ind w:left="0"/>
         <w:textAlignment w:val="baseline"/>
@@ -7414,7 +7105,7 @@
     </w:p>
     <w:p>
       <w:pPr>
-        <w:pStyle w:val="Heading3"/>
+        <w:pStyle w:val="Ttulo3"/>
         <w:rPr>
           <w:rFonts w:asciiTheme="minorHAnsi" w:hAnsiTheme="minorHAnsi" w:cstheme="minorHAnsi"/>
         </w:rPr>
@@ -7574,15 +7265,15 @@
     </w:p>
     <w:p>
       <w:pPr>
-        <w:pStyle w:val="Heading3"/>
-        <w:rPr>
-          <w:rFonts w:asciiTheme="minorHAnsi" w:hAnsiTheme="minorHAnsi" w:cstheme="minorHAnsi"/>
-        </w:rPr>
-      </w:pPr>
-    </w:p>
-    <w:p>
-      <w:pPr>
-        <w:pStyle w:val="Heading3"/>
+        <w:pStyle w:val="Ttulo3"/>
+        <w:rPr>
+          <w:rFonts w:asciiTheme="minorHAnsi" w:hAnsiTheme="minorHAnsi" w:cstheme="minorHAnsi"/>
+        </w:rPr>
+      </w:pPr>
+    </w:p>
+    <w:p>
+      <w:pPr>
+        <w:pStyle w:val="Ttulo3"/>
         <w:rPr>
           <w:rFonts w:asciiTheme="minorHAnsi" w:hAnsiTheme="minorHAnsi" w:cstheme="minorHAnsi"/>
         </w:rPr>
@@ -7640,15 +7331,15 @@
     </w:p>
     <w:p>
       <w:pPr>
-        <w:pStyle w:val="Heading3"/>
-        <w:rPr>
-          <w:rFonts w:asciiTheme="minorHAnsi" w:hAnsiTheme="minorHAnsi" w:cstheme="minorHAnsi"/>
-        </w:rPr>
-      </w:pPr>
-    </w:p>
-    <w:p>
-      <w:pPr>
-        <w:pStyle w:val="Heading3"/>
+        <w:pStyle w:val="Ttulo3"/>
+        <w:rPr>
+          <w:rFonts w:asciiTheme="minorHAnsi" w:hAnsiTheme="minorHAnsi" w:cstheme="minorHAnsi"/>
+        </w:rPr>
+      </w:pPr>
+    </w:p>
+    <w:p>
+      <w:pPr>
+        <w:pStyle w:val="Ttulo3"/>
         <w:rPr>
           <w:rFonts w:asciiTheme="minorHAnsi" w:hAnsiTheme="minorHAnsi" w:cstheme="minorHAnsi"/>
         </w:rPr>
@@ -7715,8 +7406,8 @@
           <w:rFonts w:asciiTheme="minorHAnsi" w:hAnsiTheme="minorHAnsi" w:cstheme="minorHAnsi"/>
         </w:rPr>
         <w:sectPr>
-          <w:headerReference w:type="default" r:id="rId16"/>
-          <w:footerReference w:type="default" r:id="rId17"/>
+          <w:headerReference w:type="default" r:id="rId15"/>
+          <w:footerReference w:type="default" r:id="rId16"/>
           <w:pgSz w:w="12240" w:h="15840"/>
           <w:pgMar w:top="1560" w:right="1701" w:bottom="1417" w:left="1701" w:header="709" w:footer="708" w:gutter="0"/>
           <w:cols w:space="708"/>
@@ -7727,7 +7418,7 @@
     </w:p>
     <w:p>
       <w:pPr>
-        <w:pStyle w:val="Heading2"/>
+        <w:pStyle w:val="Ttulo2"/>
         <w:rPr>
           <w:rFonts w:asciiTheme="minorHAnsi" w:hAnsiTheme="minorHAnsi" w:cstheme="minorHAnsi"/>
         </w:rPr>
@@ -7778,10 +7469,10 @@
     </w:p>
     <w:tbl>
       <w:tblPr>
-        <w:tblStyle w:val="MediumShading2-Accent5"/>
+        <w:tblStyle w:val="Sombreadomedio2-nfasis5"/>
         <w:tblpPr w:leftFromText="141" w:rightFromText="141" w:vertAnchor="page" w:horzAnchor="margin" w:tblpXSpec="center" w:tblpY="3735"/>
         <w:tblW w:w="0" w:type="auto"/>
-        <w:tblLook w:val="04A0" w:firstRow="1" w:lastRow="0" w:firstColumn="1" w:lastColumn="0" w:noHBand="0" w:noVBand="1"/>
+        <w:tblLook w:val="04A0"/>
       </w:tblPr>
       <w:tblGrid>
         <w:gridCol w:w="2375"/>
@@ -7794,12 +7485,12 @@
       </w:tblGrid>
       <w:tr>
         <w:trPr>
-          <w:cnfStyle w:val="100000000000" w:firstRow="1" w:lastRow="0" w:firstColumn="0" w:lastColumn="0" w:oddVBand="0" w:evenVBand="0" w:oddHBand="0" w:evenHBand="0" w:firstRowFirstColumn="0" w:firstRowLastColumn="0" w:lastRowFirstColumn="0" w:lastRowLastColumn="0"/>
+          <w:cnfStyle w:val="100000000000"/>
           <w:trHeight w:val="1028"/>
         </w:trPr>
         <w:tc>
           <w:tcPr>
-            <w:cnfStyle w:val="001000000100" w:firstRow="0" w:lastRow="0" w:firstColumn="1" w:lastColumn="0" w:oddVBand="0" w:evenVBand="0" w:oddHBand="0" w:evenHBand="0" w:firstRowFirstColumn="1" w:firstRowLastColumn="0" w:lastRowFirstColumn="0" w:lastRowLastColumn="0"/>
+            <w:cnfStyle w:val="001000000100"/>
             <w:tcW w:w="2375" w:type="dxa"/>
             <w:vAlign w:val="center"/>
           </w:tcPr>
@@ -7828,7 +7519,7 @@
             <w:pPr>
               <w:spacing w:after="200" w:line="276" w:lineRule="auto"/>
               <w:jc w:val="center"/>
-              <w:cnfStyle w:val="100000000000" w:firstRow="1" w:lastRow="0" w:firstColumn="0" w:lastColumn="0" w:oddVBand="0" w:evenVBand="0" w:oddHBand="0" w:evenHBand="0" w:firstRowFirstColumn="0" w:firstRowLastColumn="0" w:lastRowFirstColumn="0" w:lastRowLastColumn="0"/>
+              <w:cnfStyle w:val="100000000000"/>
               <w:rPr>
                 <w:rFonts w:asciiTheme="minorHAnsi" w:hAnsiTheme="minorHAnsi" w:cstheme="minorHAnsi"/>
               </w:rPr>
@@ -7850,7 +7541,7 @@
             <w:pPr>
               <w:spacing w:after="200" w:line="276" w:lineRule="auto"/>
               <w:jc w:val="center"/>
-              <w:cnfStyle w:val="100000000000" w:firstRow="1" w:lastRow="0" w:firstColumn="0" w:lastColumn="0" w:oddVBand="0" w:evenVBand="0" w:oddHBand="0" w:evenHBand="0" w:firstRowFirstColumn="0" w:firstRowLastColumn="0" w:lastRowFirstColumn="0" w:lastRowLastColumn="0"/>
+              <w:cnfStyle w:val="100000000000"/>
               <w:rPr>
                 <w:rFonts w:asciiTheme="minorHAnsi" w:hAnsiTheme="minorHAnsi" w:cstheme="minorHAnsi"/>
               </w:rPr>
@@ -7872,7 +7563,7 @@
             <w:pPr>
               <w:spacing w:after="200" w:line="276" w:lineRule="auto"/>
               <w:jc w:val="center"/>
-              <w:cnfStyle w:val="100000000000" w:firstRow="1" w:lastRow="0" w:firstColumn="0" w:lastColumn="0" w:oddVBand="0" w:evenVBand="0" w:oddHBand="0" w:evenHBand="0" w:firstRowFirstColumn="0" w:firstRowLastColumn="0" w:lastRowFirstColumn="0" w:lastRowLastColumn="0"/>
+              <w:cnfStyle w:val="100000000000"/>
               <w:rPr>
                 <w:rFonts w:asciiTheme="minorHAnsi" w:hAnsiTheme="minorHAnsi" w:cstheme="minorHAnsi"/>
               </w:rPr>
@@ -7894,7 +7585,7 @@
             <w:pPr>
               <w:spacing w:after="200" w:line="276" w:lineRule="auto"/>
               <w:jc w:val="center"/>
-              <w:cnfStyle w:val="100000000000" w:firstRow="1" w:lastRow="0" w:firstColumn="0" w:lastColumn="0" w:oddVBand="0" w:evenVBand="0" w:oddHBand="0" w:evenHBand="0" w:firstRowFirstColumn="0" w:firstRowLastColumn="0" w:lastRowFirstColumn="0" w:lastRowLastColumn="0"/>
+              <w:cnfStyle w:val="100000000000"/>
               <w:rPr>
                 <w:rFonts w:asciiTheme="minorHAnsi" w:hAnsiTheme="minorHAnsi" w:cstheme="minorHAnsi"/>
               </w:rPr>
@@ -7916,7 +7607,7 @@
             <w:pPr>
               <w:spacing w:after="200" w:line="276" w:lineRule="auto"/>
               <w:jc w:val="center"/>
-              <w:cnfStyle w:val="100000000000" w:firstRow="1" w:lastRow="0" w:firstColumn="0" w:lastColumn="0" w:oddVBand="0" w:evenVBand="0" w:oddHBand="0" w:evenHBand="0" w:firstRowFirstColumn="0" w:firstRowLastColumn="0" w:lastRowFirstColumn="0" w:lastRowLastColumn="0"/>
+              <w:cnfStyle w:val="100000000000"/>
               <w:rPr>
                 <w:rFonts w:asciiTheme="minorHAnsi" w:hAnsiTheme="minorHAnsi" w:cstheme="minorHAnsi"/>
               </w:rPr>
@@ -7938,7 +7629,7 @@
             <w:pPr>
               <w:spacing w:after="200" w:line="276" w:lineRule="auto"/>
               <w:jc w:val="center"/>
-              <w:cnfStyle w:val="100000000000" w:firstRow="1" w:lastRow="0" w:firstColumn="0" w:lastColumn="0" w:oddVBand="0" w:evenVBand="0" w:oddHBand="0" w:evenHBand="0" w:firstRowFirstColumn="0" w:firstRowLastColumn="0" w:lastRowFirstColumn="0" w:lastRowLastColumn="0"/>
+              <w:cnfStyle w:val="100000000000"/>
               <w:rPr>
                 <w:rFonts w:asciiTheme="minorHAnsi" w:hAnsiTheme="minorHAnsi" w:cstheme="minorHAnsi"/>
               </w:rPr>
@@ -7954,11 +7645,11 @@
       </w:tr>
       <w:tr>
         <w:trPr>
-          <w:cnfStyle w:val="000000100000" w:firstRow="0" w:lastRow="0" w:firstColumn="0" w:lastColumn="0" w:oddVBand="0" w:evenVBand="0" w:oddHBand="1" w:evenHBand="0" w:firstRowFirstColumn="0" w:firstRowLastColumn="0" w:lastRowFirstColumn="0" w:lastRowLastColumn="0"/>
+          <w:cnfStyle w:val="000000100000"/>
         </w:trPr>
         <w:tc>
           <w:tcPr>
-            <w:cnfStyle w:val="001000000000" w:firstRow="0" w:lastRow="0" w:firstColumn="1" w:lastColumn="0" w:oddVBand="0" w:evenVBand="0" w:oddHBand="0" w:evenHBand="0" w:firstRowFirstColumn="0" w:firstRowLastColumn="0" w:lastRowFirstColumn="0" w:lastRowLastColumn="0"/>
+            <w:cnfStyle w:val="001000000000"/>
             <w:tcW w:w="2375" w:type="dxa"/>
             <w:vAlign w:val="center"/>
           </w:tcPr>
@@ -7987,7 +7678,7 @@
             <w:pPr>
               <w:spacing w:after="200" w:line="276" w:lineRule="auto"/>
               <w:jc w:val="center"/>
-              <w:cnfStyle w:val="000000100000" w:firstRow="0" w:lastRow="0" w:firstColumn="0" w:lastColumn="0" w:oddVBand="0" w:evenVBand="0" w:oddHBand="1" w:evenHBand="0" w:firstRowFirstColumn="0" w:firstRowLastColumn="0" w:lastRowFirstColumn="0" w:lastRowLastColumn="0"/>
+              <w:cnfStyle w:val="000000100000"/>
               <w:rPr>
                 <w:rFonts w:asciiTheme="minorHAnsi" w:hAnsiTheme="minorHAnsi" w:cstheme="minorHAnsi"/>
               </w:rPr>
@@ -8009,7 +7700,7 @@
             <w:pPr>
               <w:spacing w:after="200" w:line="276" w:lineRule="auto"/>
               <w:jc w:val="center"/>
-              <w:cnfStyle w:val="000000100000" w:firstRow="0" w:lastRow="0" w:firstColumn="0" w:lastColumn="0" w:oddVBand="0" w:evenVBand="0" w:oddHBand="1" w:evenHBand="0" w:firstRowFirstColumn="0" w:firstRowLastColumn="0" w:lastRowFirstColumn="0" w:lastRowLastColumn="0"/>
+              <w:cnfStyle w:val="000000100000"/>
               <w:rPr>
                 <w:rFonts w:asciiTheme="minorHAnsi" w:hAnsiTheme="minorHAnsi" w:cstheme="minorHAnsi"/>
               </w:rPr>
@@ -8025,7 +7716,7 @@
             <w:pPr>
               <w:spacing w:after="200" w:line="276" w:lineRule="auto"/>
               <w:jc w:val="center"/>
-              <w:cnfStyle w:val="000000100000" w:firstRow="0" w:lastRow="0" w:firstColumn="0" w:lastColumn="0" w:oddVBand="0" w:evenVBand="0" w:oddHBand="1" w:evenHBand="0" w:firstRowFirstColumn="0" w:firstRowLastColumn="0" w:lastRowFirstColumn="0" w:lastRowLastColumn="0"/>
+              <w:cnfStyle w:val="000000100000"/>
               <w:rPr>
                 <w:rFonts w:asciiTheme="minorHAnsi" w:hAnsiTheme="minorHAnsi" w:cstheme="minorHAnsi"/>
               </w:rPr>
@@ -8047,7 +7738,7 @@
             <w:pPr>
               <w:spacing w:after="200" w:line="276" w:lineRule="auto"/>
               <w:jc w:val="center"/>
-              <w:cnfStyle w:val="000000100000" w:firstRow="0" w:lastRow="0" w:firstColumn="0" w:lastColumn="0" w:oddVBand="0" w:evenVBand="0" w:oddHBand="1" w:evenHBand="0" w:firstRowFirstColumn="0" w:firstRowLastColumn="0" w:lastRowFirstColumn="0" w:lastRowLastColumn="0"/>
+              <w:cnfStyle w:val="000000100000"/>
               <w:rPr>
                 <w:rFonts w:asciiTheme="minorHAnsi" w:hAnsiTheme="minorHAnsi" w:cstheme="minorHAnsi"/>
               </w:rPr>
@@ -8069,7 +7760,7 @@
             <w:pPr>
               <w:spacing w:after="200" w:line="276" w:lineRule="auto"/>
               <w:jc w:val="center"/>
-              <w:cnfStyle w:val="000000100000" w:firstRow="0" w:lastRow="0" w:firstColumn="0" w:lastColumn="0" w:oddVBand="0" w:evenVBand="0" w:oddHBand="1" w:evenHBand="0" w:firstRowFirstColumn="0" w:firstRowLastColumn="0" w:lastRowFirstColumn="0" w:lastRowLastColumn="0"/>
+              <w:cnfStyle w:val="000000100000"/>
               <w:rPr>
                 <w:rFonts w:asciiTheme="minorHAnsi" w:hAnsiTheme="minorHAnsi" w:cstheme="minorHAnsi"/>
               </w:rPr>
@@ -8091,7 +7782,7 @@
             <w:pPr>
               <w:spacing w:after="200" w:line="276" w:lineRule="auto"/>
               <w:jc w:val="center"/>
-              <w:cnfStyle w:val="000000100000" w:firstRow="0" w:lastRow="0" w:firstColumn="0" w:lastColumn="0" w:oddVBand="0" w:evenVBand="0" w:oddHBand="1" w:evenHBand="0" w:firstRowFirstColumn="0" w:firstRowLastColumn="0" w:lastRowFirstColumn="0" w:lastRowLastColumn="0"/>
+              <w:cnfStyle w:val="000000100000"/>
               <w:rPr>
                 <w:rFonts w:asciiTheme="minorHAnsi" w:hAnsiTheme="minorHAnsi" w:cstheme="minorHAnsi"/>
               </w:rPr>
@@ -8102,7 +7793,7 @@
       <w:tr>
         <w:tc>
           <w:tcPr>
-            <w:cnfStyle w:val="001000000000" w:firstRow="0" w:lastRow="0" w:firstColumn="1" w:lastColumn="0" w:oddVBand="0" w:evenVBand="0" w:oddHBand="0" w:evenHBand="0" w:firstRowFirstColumn="0" w:firstRowLastColumn="0" w:lastRowFirstColumn="0" w:lastRowLastColumn="0"/>
+            <w:cnfStyle w:val="001000000000"/>
             <w:tcW w:w="2375" w:type="dxa"/>
             <w:vAlign w:val="center"/>
           </w:tcPr>
@@ -8131,7 +7822,7 @@
             <w:pPr>
               <w:spacing w:after="200" w:line="276" w:lineRule="auto"/>
               <w:jc w:val="center"/>
-              <w:cnfStyle w:val="000000000000" w:firstRow="0" w:lastRow="0" w:firstColumn="0" w:lastColumn="0" w:oddVBand="0" w:evenVBand="0" w:oddHBand="0" w:evenHBand="0" w:firstRowFirstColumn="0" w:firstRowLastColumn="0" w:lastRowFirstColumn="0" w:lastRowLastColumn="0"/>
+              <w:cnfStyle w:val="000000000000"/>
               <w:rPr>
                 <w:rFonts w:asciiTheme="minorHAnsi" w:hAnsiTheme="minorHAnsi" w:cstheme="minorHAnsi"/>
               </w:rPr>
@@ -8153,7 +7844,7 @@
             <w:pPr>
               <w:spacing w:after="200" w:line="276" w:lineRule="auto"/>
               <w:jc w:val="center"/>
-              <w:cnfStyle w:val="000000000000" w:firstRow="0" w:lastRow="0" w:firstColumn="0" w:lastColumn="0" w:oddVBand="0" w:evenVBand="0" w:oddHBand="0" w:evenHBand="0" w:firstRowFirstColumn="0" w:firstRowLastColumn="0" w:lastRowFirstColumn="0" w:lastRowLastColumn="0"/>
+              <w:cnfStyle w:val="000000000000"/>
               <w:rPr>
                 <w:rFonts w:asciiTheme="minorHAnsi" w:hAnsiTheme="minorHAnsi" w:cstheme="minorHAnsi"/>
               </w:rPr>
@@ -8169,7 +7860,7 @@
             <w:pPr>
               <w:spacing w:after="200" w:line="276" w:lineRule="auto"/>
               <w:jc w:val="center"/>
-              <w:cnfStyle w:val="000000000000" w:firstRow="0" w:lastRow="0" w:firstColumn="0" w:lastColumn="0" w:oddVBand="0" w:evenVBand="0" w:oddHBand="0" w:evenHBand="0" w:firstRowFirstColumn="0" w:firstRowLastColumn="0" w:lastRowFirstColumn="0" w:lastRowLastColumn="0"/>
+              <w:cnfStyle w:val="000000000000"/>
               <w:rPr>
                 <w:rFonts w:asciiTheme="minorHAnsi" w:hAnsiTheme="minorHAnsi" w:cstheme="minorHAnsi"/>
               </w:rPr>
@@ -8191,7 +7882,7 @@
             <w:pPr>
               <w:spacing w:after="200" w:line="276" w:lineRule="auto"/>
               <w:jc w:val="center"/>
-              <w:cnfStyle w:val="000000000000" w:firstRow="0" w:lastRow="0" w:firstColumn="0" w:lastColumn="0" w:oddVBand="0" w:evenVBand="0" w:oddHBand="0" w:evenHBand="0" w:firstRowFirstColumn="0" w:firstRowLastColumn="0" w:lastRowFirstColumn="0" w:lastRowLastColumn="0"/>
+              <w:cnfStyle w:val="000000000000"/>
               <w:rPr>
                 <w:rFonts w:asciiTheme="minorHAnsi" w:hAnsiTheme="minorHAnsi" w:cstheme="minorHAnsi"/>
               </w:rPr>
@@ -8207,7 +7898,7 @@
             <w:pPr>
               <w:spacing w:after="200" w:line="276" w:lineRule="auto"/>
               <w:jc w:val="center"/>
-              <w:cnfStyle w:val="000000000000" w:firstRow="0" w:lastRow="0" w:firstColumn="0" w:lastColumn="0" w:oddVBand="0" w:evenVBand="0" w:oddHBand="0" w:evenHBand="0" w:firstRowFirstColumn="0" w:firstRowLastColumn="0" w:lastRowFirstColumn="0" w:lastRowLastColumn="0"/>
+              <w:cnfStyle w:val="000000000000"/>
               <w:rPr>
                 <w:rFonts w:asciiTheme="minorHAnsi" w:hAnsiTheme="minorHAnsi" w:cstheme="minorHAnsi"/>
               </w:rPr>
@@ -8229,7 +7920,7 @@
             <w:pPr>
               <w:spacing w:after="200" w:line="276" w:lineRule="auto"/>
               <w:jc w:val="center"/>
-              <w:cnfStyle w:val="000000000000" w:firstRow="0" w:lastRow="0" w:firstColumn="0" w:lastColumn="0" w:oddVBand="0" w:evenVBand="0" w:oddHBand="0" w:evenHBand="0" w:firstRowFirstColumn="0" w:firstRowLastColumn="0" w:lastRowFirstColumn="0" w:lastRowLastColumn="0"/>
+              <w:cnfStyle w:val="000000000000"/>
               <w:rPr>
                 <w:rFonts w:asciiTheme="minorHAnsi" w:hAnsiTheme="minorHAnsi" w:cstheme="minorHAnsi"/>
               </w:rPr>
@@ -8239,12 +7930,12 @@
       </w:tr>
       <w:tr>
         <w:trPr>
-          <w:cnfStyle w:val="000000100000" w:firstRow="0" w:lastRow="0" w:firstColumn="0" w:lastColumn="0" w:oddVBand="0" w:evenVBand="0" w:oddHBand="1" w:evenHBand="0" w:firstRowFirstColumn="0" w:firstRowLastColumn="0" w:lastRowFirstColumn="0" w:lastRowLastColumn="0"/>
+          <w:cnfStyle w:val="000000100000"/>
           <w:trHeight w:val="671"/>
         </w:trPr>
         <w:tc>
           <w:tcPr>
-            <w:cnfStyle w:val="001000000000" w:firstRow="0" w:lastRow="0" w:firstColumn="1" w:lastColumn="0" w:oddVBand="0" w:evenVBand="0" w:oddHBand="0" w:evenHBand="0" w:firstRowFirstColumn="0" w:firstRowLastColumn="0" w:lastRowFirstColumn="0" w:lastRowLastColumn="0"/>
+            <w:cnfStyle w:val="001000000000"/>
             <w:tcW w:w="2375" w:type="dxa"/>
             <w:vAlign w:val="center"/>
           </w:tcPr>
@@ -8273,7 +7964,7 @@
             <w:pPr>
               <w:spacing w:after="200" w:line="276" w:lineRule="auto"/>
               <w:jc w:val="center"/>
-              <w:cnfStyle w:val="000000100000" w:firstRow="0" w:lastRow="0" w:firstColumn="0" w:lastColumn="0" w:oddVBand="0" w:evenVBand="0" w:oddHBand="1" w:evenHBand="0" w:firstRowFirstColumn="0" w:firstRowLastColumn="0" w:lastRowFirstColumn="0" w:lastRowLastColumn="0"/>
+              <w:cnfStyle w:val="000000100000"/>
               <w:rPr>
                 <w:rFonts w:asciiTheme="minorHAnsi" w:hAnsiTheme="minorHAnsi" w:cstheme="minorHAnsi"/>
               </w:rPr>
@@ -8295,7 +7986,7 @@
             <w:pPr>
               <w:spacing w:after="200" w:line="276" w:lineRule="auto"/>
               <w:jc w:val="center"/>
-              <w:cnfStyle w:val="000000100000" w:firstRow="0" w:lastRow="0" w:firstColumn="0" w:lastColumn="0" w:oddVBand="0" w:evenVBand="0" w:oddHBand="1" w:evenHBand="0" w:firstRowFirstColumn="0" w:firstRowLastColumn="0" w:lastRowFirstColumn="0" w:lastRowLastColumn="0"/>
+              <w:cnfStyle w:val="000000100000"/>
               <w:rPr>
                 <w:rFonts w:asciiTheme="minorHAnsi" w:hAnsiTheme="minorHAnsi" w:cstheme="minorHAnsi"/>
               </w:rPr>
@@ -8311,7 +8002,7 @@
             <w:pPr>
               <w:spacing w:after="200" w:line="276" w:lineRule="auto"/>
               <w:jc w:val="center"/>
-              <w:cnfStyle w:val="000000100000" w:firstRow="0" w:lastRow="0" w:firstColumn="0" w:lastColumn="0" w:oddVBand="0" w:evenVBand="0" w:oddHBand="1" w:evenHBand="0" w:firstRowFirstColumn="0" w:firstRowLastColumn="0" w:lastRowFirstColumn="0" w:lastRowLastColumn="0"/>
+              <w:cnfStyle w:val="000000100000"/>
               <w:rPr>
                 <w:rFonts w:asciiTheme="minorHAnsi" w:hAnsiTheme="minorHAnsi" w:cstheme="minorHAnsi"/>
               </w:rPr>
@@ -8333,7 +8024,7 @@
             <w:pPr>
               <w:spacing w:after="200" w:line="276" w:lineRule="auto"/>
               <w:jc w:val="center"/>
-              <w:cnfStyle w:val="000000100000" w:firstRow="0" w:lastRow="0" w:firstColumn="0" w:lastColumn="0" w:oddVBand="0" w:evenVBand="0" w:oddHBand="1" w:evenHBand="0" w:firstRowFirstColumn="0" w:firstRowLastColumn="0" w:lastRowFirstColumn="0" w:lastRowLastColumn="0"/>
+              <w:cnfStyle w:val="000000100000"/>
               <w:rPr>
                 <w:rFonts w:asciiTheme="minorHAnsi" w:hAnsiTheme="minorHAnsi" w:cstheme="minorHAnsi"/>
               </w:rPr>
@@ -8355,7 +8046,7 @@
             <w:pPr>
               <w:spacing w:after="200" w:line="276" w:lineRule="auto"/>
               <w:jc w:val="center"/>
-              <w:cnfStyle w:val="000000100000" w:firstRow="0" w:lastRow="0" w:firstColumn="0" w:lastColumn="0" w:oddVBand="0" w:evenVBand="0" w:oddHBand="1" w:evenHBand="0" w:firstRowFirstColumn="0" w:firstRowLastColumn="0" w:lastRowFirstColumn="0" w:lastRowLastColumn="0"/>
+              <w:cnfStyle w:val="000000100000"/>
               <w:rPr>
                 <w:rFonts w:asciiTheme="minorHAnsi" w:hAnsiTheme="minorHAnsi" w:cstheme="minorHAnsi"/>
               </w:rPr>
@@ -8377,7 +8068,7 @@
             <w:pPr>
               <w:spacing w:after="200" w:line="276" w:lineRule="auto"/>
               <w:jc w:val="center"/>
-              <w:cnfStyle w:val="000000100000" w:firstRow="0" w:lastRow="0" w:firstColumn="0" w:lastColumn="0" w:oddVBand="0" w:evenVBand="0" w:oddHBand="1" w:evenHBand="0" w:firstRowFirstColumn="0" w:firstRowLastColumn="0" w:lastRowFirstColumn="0" w:lastRowLastColumn="0"/>
+              <w:cnfStyle w:val="000000100000"/>
               <w:rPr>
                 <w:rFonts w:asciiTheme="minorHAnsi" w:hAnsiTheme="minorHAnsi" w:cstheme="minorHAnsi"/>
               </w:rPr>
@@ -8388,7 +8079,7 @@
       <w:tr>
         <w:tc>
           <w:tcPr>
-            <w:cnfStyle w:val="001000000000" w:firstRow="0" w:lastRow="0" w:firstColumn="1" w:lastColumn="0" w:oddVBand="0" w:evenVBand="0" w:oddHBand="0" w:evenHBand="0" w:firstRowFirstColumn="0" w:firstRowLastColumn="0" w:lastRowFirstColumn="0" w:lastRowLastColumn="0"/>
+            <w:cnfStyle w:val="001000000000"/>
             <w:tcW w:w="2375" w:type="dxa"/>
             <w:vAlign w:val="center"/>
           </w:tcPr>
@@ -8417,7 +8108,7 @@
             <w:pPr>
               <w:spacing w:after="200" w:line="276" w:lineRule="auto"/>
               <w:jc w:val="center"/>
-              <w:cnfStyle w:val="000000000000" w:firstRow="0" w:lastRow="0" w:firstColumn="0" w:lastColumn="0" w:oddVBand="0" w:evenVBand="0" w:oddHBand="0" w:evenHBand="0" w:firstRowFirstColumn="0" w:firstRowLastColumn="0" w:lastRowFirstColumn="0" w:lastRowLastColumn="0"/>
+              <w:cnfStyle w:val="000000000000"/>
               <w:rPr>
                 <w:rFonts w:asciiTheme="minorHAnsi" w:hAnsiTheme="minorHAnsi" w:cstheme="minorHAnsi"/>
               </w:rPr>
@@ -8439,7 +8130,7 @@
             <w:pPr>
               <w:spacing w:after="200" w:line="276" w:lineRule="auto"/>
               <w:jc w:val="center"/>
-              <w:cnfStyle w:val="000000000000" w:firstRow="0" w:lastRow="0" w:firstColumn="0" w:lastColumn="0" w:oddVBand="0" w:evenVBand="0" w:oddHBand="0" w:evenHBand="0" w:firstRowFirstColumn="0" w:firstRowLastColumn="0" w:lastRowFirstColumn="0" w:lastRowLastColumn="0"/>
+              <w:cnfStyle w:val="000000000000"/>
               <w:rPr>
                 <w:rFonts w:asciiTheme="minorHAnsi" w:hAnsiTheme="minorHAnsi" w:cstheme="minorHAnsi"/>
               </w:rPr>
@@ -8455,7 +8146,7 @@
             <w:pPr>
               <w:spacing w:after="200" w:line="276" w:lineRule="auto"/>
               <w:jc w:val="center"/>
-              <w:cnfStyle w:val="000000000000" w:firstRow="0" w:lastRow="0" w:firstColumn="0" w:lastColumn="0" w:oddVBand="0" w:evenVBand="0" w:oddHBand="0" w:evenHBand="0" w:firstRowFirstColumn="0" w:firstRowLastColumn="0" w:lastRowFirstColumn="0" w:lastRowLastColumn="0"/>
+              <w:cnfStyle w:val="000000000000"/>
               <w:rPr>
                 <w:rFonts w:asciiTheme="minorHAnsi" w:hAnsiTheme="minorHAnsi" w:cstheme="minorHAnsi"/>
               </w:rPr>
@@ -8477,7 +8168,7 @@
             <w:pPr>
               <w:spacing w:after="200" w:line="276" w:lineRule="auto"/>
               <w:jc w:val="center"/>
-              <w:cnfStyle w:val="000000000000" w:firstRow="0" w:lastRow="0" w:firstColumn="0" w:lastColumn="0" w:oddVBand="0" w:evenVBand="0" w:oddHBand="0" w:evenHBand="0" w:firstRowFirstColumn="0" w:firstRowLastColumn="0" w:lastRowFirstColumn="0" w:lastRowLastColumn="0"/>
+              <w:cnfStyle w:val="000000000000"/>
               <w:rPr>
                 <w:rFonts w:asciiTheme="minorHAnsi" w:hAnsiTheme="minorHAnsi" w:cstheme="minorHAnsi"/>
               </w:rPr>
@@ -8493,7 +8184,7 @@
             <w:pPr>
               <w:spacing w:after="200" w:line="276" w:lineRule="auto"/>
               <w:jc w:val="center"/>
-              <w:cnfStyle w:val="000000000000" w:firstRow="0" w:lastRow="0" w:firstColumn="0" w:lastColumn="0" w:oddVBand="0" w:evenVBand="0" w:oddHBand="0" w:evenHBand="0" w:firstRowFirstColumn="0" w:firstRowLastColumn="0" w:lastRowFirstColumn="0" w:lastRowLastColumn="0"/>
+              <w:cnfStyle w:val="000000000000"/>
               <w:rPr>
                 <w:rFonts w:asciiTheme="minorHAnsi" w:hAnsiTheme="minorHAnsi" w:cstheme="minorHAnsi"/>
               </w:rPr>
@@ -8515,7 +8206,7 @@
             <w:pPr>
               <w:spacing w:after="200" w:line="276" w:lineRule="auto"/>
               <w:jc w:val="center"/>
-              <w:cnfStyle w:val="000000000000" w:firstRow="0" w:lastRow="0" w:firstColumn="0" w:lastColumn="0" w:oddVBand="0" w:evenVBand="0" w:oddHBand="0" w:evenHBand="0" w:firstRowFirstColumn="0" w:firstRowLastColumn="0" w:lastRowFirstColumn="0" w:lastRowLastColumn="0"/>
+              <w:cnfStyle w:val="000000000000"/>
               <w:rPr>
                 <w:rFonts w:asciiTheme="minorHAnsi" w:hAnsiTheme="minorHAnsi" w:cstheme="minorHAnsi"/>
               </w:rPr>
@@ -8525,11 +8216,11 @@
       </w:tr>
       <w:tr>
         <w:trPr>
-          <w:cnfStyle w:val="000000100000" w:firstRow="0" w:lastRow="0" w:firstColumn="0" w:lastColumn="0" w:oddVBand="0" w:evenVBand="0" w:oddHBand="1" w:evenHBand="0" w:firstRowFirstColumn="0" w:firstRowLastColumn="0" w:lastRowFirstColumn="0" w:lastRowLastColumn="0"/>
+          <w:cnfStyle w:val="000000100000"/>
         </w:trPr>
         <w:tc>
           <w:tcPr>
-            <w:cnfStyle w:val="001000000000" w:firstRow="0" w:lastRow="0" w:firstColumn="1" w:lastColumn="0" w:oddVBand="0" w:evenVBand="0" w:oddHBand="0" w:evenHBand="0" w:firstRowFirstColumn="0" w:firstRowLastColumn="0" w:lastRowFirstColumn="0" w:lastRowLastColumn="0"/>
+            <w:cnfStyle w:val="001000000000"/>
             <w:tcW w:w="2375" w:type="dxa"/>
             <w:vAlign w:val="center"/>
           </w:tcPr>
@@ -8558,7 +8249,7 @@
             <w:pPr>
               <w:spacing w:after="200" w:line="276" w:lineRule="auto"/>
               <w:jc w:val="center"/>
-              <w:cnfStyle w:val="000000100000" w:firstRow="0" w:lastRow="0" w:firstColumn="0" w:lastColumn="0" w:oddVBand="0" w:evenVBand="0" w:oddHBand="1" w:evenHBand="0" w:firstRowFirstColumn="0" w:firstRowLastColumn="0" w:lastRowFirstColumn="0" w:lastRowLastColumn="0"/>
+              <w:cnfStyle w:val="000000100000"/>
               <w:rPr>
                 <w:rFonts w:asciiTheme="minorHAnsi" w:hAnsiTheme="minorHAnsi" w:cstheme="minorHAnsi"/>
               </w:rPr>
@@ -8580,7 +8271,7 @@
             <w:pPr>
               <w:spacing w:after="200" w:line="276" w:lineRule="auto"/>
               <w:jc w:val="center"/>
-              <w:cnfStyle w:val="000000100000" w:firstRow="0" w:lastRow="0" w:firstColumn="0" w:lastColumn="0" w:oddVBand="0" w:evenVBand="0" w:oddHBand="1" w:evenHBand="0" w:firstRowFirstColumn="0" w:firstRowLastColumn="0" w:lastRowFirstColumn="0" w:lastRowLastColumn="0"/>
+              <w:cnfStyle w:val="000000100000"/>
               <w:rPr>
                 <w:rFonts w:asciiTheme="minorHAnsi" w:hAnsiTheme="minorHAnsi" w:cstheme="minorHAnsi"/>
               </w:rPr>
@@ -8602,7 +8293,7 @@
             <w:pPr>
               <w:spacing w:after="200" w:line="276" w:lineRule="auto"/>
               <w:jc w:val="center"/>
-              <w:cnfStyle w:val="000000100000" w:firstRow="0" w:lastRow="0" w:firstColumn="0" w:lastColumn="0" w:oddVBand="0" w:evenVBand="0" w:oddHBand="1" w:evenHBand="0" w:firstRowFirstColumn="0" w:firstRowLastColumn="0" w:lastRowFirstColumn="0" w:lastRowLastColumn="0"/>
+              <w:cnfStyle w:val="000000100000"/>
               <w:rPr>
                 <w:rFonts w:asciiTheme="minorHAnsi" w:hAnsiTheme="minorHAnsi" w:cstheme="minorHAnsi"/>
               </w:rPr>
@@ -8624,7 +8315,7 @@
             <w:pPr>
               <w:spacing w:after="200" w:line="276" w:lineRule="auto"/>
               <w:jc w:val="center"/>
-              <w:cnfStyle w:val="000000100000" w:firstRow="0" w:lastRow="0" w:firstColumn="0" w:lastColumn="0" w:oddVBand="0" w:evenVBand="0" w:oddHBand="1" w:evenHBand="0" w:firstRowFirstColumn="0" w:firstRowLastColumn="0" w:lastRowFirstColumn="0" w:lastRowLastColumn="0"/>
+              <w:cnfStyle w:val="000000100000"/>
               <w:rPr>
                 <w:rFonts w:asciiTheme="minorHAnsi" w:hAnsiTheme="minorHAnsi" w:cstheme="minorHAnsi"/>
               </w:rPr>
@@ -8646,7 +8337,7 @@
             <w:pPr>
               <w:spacing w:after="200" w:line="276" w:lineRule="auto"/>
               <w:jc w:val="center"/>
-              <w:cnfStyle w:val="000000100000" w:firstRow="0" w:lastRow="0" w:firstColumn="0" w:lastColumn="0" w:oddVBand="0" w:evenVBand="0" w:oddHBand="1" w:evenHBand="0" w:firstRowFirstColumn="0" w:firstRowLastColumn="0" w:lastRowFirstColumn="0" w:lastRowLastColumn="0"/>
+              <w:cnfStyle w:val="000000100000"/>
               <w:rPr>
                 <w:rFonts w:asciiTheme="minorHAnsi" w:hAnsiTheme="minorHAnsi" w:cstheme="minorHAnsi"/>
               </w:rPr>
@@ -8662,7 +8353,7 @@
             <w:pPr>
               <w:spacing w:after="200" w:line="276" w:lineRule="auto"/>
               <w:jc w:val="center"/>
-              <w:cnfStyle w:val="000000100000" w:firstRow="0" w:lastRow="0" w:firstColumn="0" w:lastColumn="0" w:oddVBand="0" w:evenVBand="0" w:oddHBand="1" w:evenHBand="0" w:firstRowFirstColumn="0" w:firstRowLastColumn="0" w:lastRowFirstColumn="0" w:lastRowLastColumn="0"/>
+              <w:cnfStyle w:val="000000100000"/>
               <w:rPr>
                 <w:rFonts w:asciiTheme="minorHAnsi" w:hAnsiTheme="minorHAnsi" w:cstheme="minorHAnsi"/>
               </w:rPr>
@@ -8679,7 +8370,7 @@
       <w:tr>
         <w:tc>
           <w:tcPr>
-            <w:cnfStyle w:val="001000000000" w:firstRow="0" w:lastRow="0" w:firstColumn="1" w:lastColumn="0" w:oddVBand="0" w:evenVBand="0" w:oddHBand="0" w:evenHBand="0" w:firstRowFirstColumn="0" w:firstRowLastColumn="0" w:lastRowFirstColumn="0" w:lastRowLastColumn="0"/>
+            <w:cnfStyle w:val="001000000000"/>
             <w:tcW w:w="2375" w:type="dxa"/>
             <w:vAlign w:val="center"/>
           </w:tcPr>
@@ -8708,7 +8399,7 @@
             <w:pPr>
               <w:spacing w:after="200" w:line="276" w:lineRule="auto"/>
               <w:jc w:val="center"/>
-              <w:cnfStyle w:val="000000000000" w:firstRow="0" w:lastRow="0" w:firstColumn="0" w:lastColumn="0" w:oddVBand="0" w:evenVBand="0" w:oddHBand="0" w:evenHBand="0" w:firstRowFirstColumn="0" w:firstRowLastColumn="0" w:lastRowFirstColumn="0" w:lastRowLastColumn="0"/>
+              <w:cnfStyle w:val="000000000000"/>
               <w:rPr>
                 <w:rFonts w:asciiTheme="minorHAnsi" w:hAnsiTheme="minorHAnsi" w:cstheme="minorHAnsi"/>
               </w:rPr>
@@ -8730,7 +8421,7 @@
             <w:pPr>
               <w:spacing w:after="200" w:line="276" w:lineRule="auto"/>
               <w:jc w:val="center"/>
-              <w:cnfStyle w:val="000000000000" w:firstRow="0" w:lastRow="0" w:firstColumn="0" w:lastColumn="0" w:oddVBand="0" w:evenVBand="0" w:oddHBand="0" w:evenHBand="0" w:firstRowFirstColumn="0" w:firstRowLastColumn="0" w:lastRowFirstColumn="0" w:lastRowLastColumn="0"/>
+              <w:cnfStyle w:val="000000000000"/>
               <w:rPr>
                 <w:rFonts w:asciiTheme="minorHAnsi" w:hAnsiTheme="minorHAnsi" w:cstheme="minorHAnsi"/>
               </w:rPr>
@@ -8752,7 +8443,7 @@
             <w:pPr>
               <w:spacing w:after="200" w:line="276" w:lineRule="auto"/>
               <w:jc w:val="center"/>
-              <w:cnfStyle w:val="000000000000" w:firstRow="0" w:lastRow="0" w:firstColumn="0" w:lastColumn="0" w:oddVBand="0" w:evenVBand="0" w:oddHBand="0" w:evenHBand="0" w:firstRowFirstColumn="0" w:firstRowLastColumn="0" w:lastRowFirstColumn="0" w:lastRowLastColumn="0"/>
+              <w:cnfStyle w:val="000000000000"/>
               <w:rPr>
                 <w:rFonts w:asciiTheme="minorHAnsi" w:hAnsiTheme="minorHAnsi" w:cstheme="minorHAnsi"/>
               </w:rPr>
@@ -8774,7 +8465,7 @@
             <w:pPr>
               <w:spacing w:after="200" w:line="276" w:lineRule="auto"/>
               <w:jc w:val="center"/>
-              <w:cnfStyle w:val="000000000000" w:firstRow="0" w:lastRow="0" w:firstColumn="0" w:lastColumn="0" w:oddVBand="0" w:evenVBand="0" w:oddHBand="0" w:evenHBand="0" w:firstRowFirstColumn="0" w:firstRowLastColumn="0" w:lastRowFirstColumn="0" w:lastRowLastColumn="0"/>
+              <w:cnfStyle w:val="000000000000"/>
               <w:rPr>
                 <w:rFonts w:asciiTheme="minorHAnsi" w:hAnsiTheme="minorHAnsi" w:cstheme="minorHAnsi"/>
               </w:rPr>
@@ -8790,7 +8481,7 @@
             <w:pPr>
               <w:spacing w:after="200" w:line="276" w:lineRule="auto"/>
               <w:jc w:val="center"/>
-              <w:cnfStyle w:val="000000000000" w:firstRow="0" w:lastRow="0" w:firstColumn="0" w:lastColumn="0" w:oddVBand="0" w:evenVBand="0" w:oddHBand="0" w:evenHBand="0" w:firstRowFirstColumn="0" w:firstRowLastColumn="0" w:lastRowFirstColumn="0" w:lastRowLastColumn="0"/>
+              <w:cnfStyle w:val="000000000000"/>
               <w:rPr>
                 <w:rFonts w:asciiTheme="minorHAnsi" w:hAnsiTheme="minorHAnsi" w:cstheme="minorHAnsi"/>
               </w:rPr>
@@ -8812,7 +8503,7 @@
             <w:pPr>
               <w:spacing w:after="200" w:line="276" w:lineRule="auto"/>
               <w:jc w:val="center"/>
-              <w:cnfStyle w:val="000000000000" w:firstRow="0" w:lastRow="0" w:firstColumn="0" w:lastColumn="0" w:oddVBand="0" w:evenVBand="0" w:oddHBand="0" w:evenHBand="0" w:firstRowFirstColumn="0" w:firstRowLastColumn="0" w:lastRowFirstColumn="0" w:lastRowLastColumn="0"/>
+              <w:cnfStyle w:val="000000000000"/>
               <w:rPr>
                 <w:rFonts w:asciiTheme="minorHAnsi" w:hAnsiTheme="minorHAnsi" w:cstheme="minorHAnsi"/>
               </w:rPr>
@@ -8822,11 +8513,11 @@
       </w:tr>
       <w:tr>
         <w:trPr>
-          <w:cnfStyle w:val="000000100000" w:firstRow="0" w:lastRow="0" w:firstColumn="0" w:lastColumn="0" w:oddVBand="0" w:evenVBand="0" w:oddHBand="1" w:evenHBand="0" w:firstRowFirstColumn="0" w:firstRowLastColumn="0" w:lastRowFirstColumn="0" w:lastRowLastColumn="0"/>
+          <w:cnfStyle w:val="000000100000"/>
         </w:trPr>
         <w:tc>
           <w:tcPr>
-            <w:cnfStyle w:val="001000000000" w:firstRow="0" w:lastRow="0" w:firstColumn="1" w:lastColumn="0" w:oddVBand="0" w:evenVBand="0" w:oddHBand="0" w:evenHBand="0" w:firstRowFirstColumn="0" w:firstRowLastColumn="0" w:lastRowFirstColumn="0" w:lastRowLastColumn="0"/>
+            <w:cnfStyle w:val="001000000000"/>
             <w:tcW w:w="2375" w:type="dxa"/>
             <w:vAlign w:val="center"/>
           </w:tcPr>
@@ -8855,7 +8546,7 @@
             <w:pPr>
               <w:spacing w:after="200" w:line="276" w:lineRule="auto"/>
               <w:jc w:val="center"/>
-              <w:cnfStyle w:val="000000100000" w:firstRow="0" w:lastRow="0" w:firstColumn="0" w:lastColumn="0" w:oddVBand="0" w:evenVBand="0" w:oddHBand="1" w:evenHBand="0" w:firstRowFirstColumn="0" w:firstRowLastColumn="0" w:lastRowFirstColumn="0" w:lastRowLastColumn="0"/>
+              <w:cnfStyle w:val="000000100000"/>
               <w:rPr>
                 <w:rFonts w:asciiTheme="minorHAnsi" w:hAnsiTheme="minorHAnsi" w:cstheme="minorHAnsi"/>
               </w:rPr>
@@ -8877,7 +8568,7 @@
             <w:pPr>
               <w:spacing w:after="200" w:line="276" w:lineRule="auto"/>
               <w:jc w:val="center"/>
-              <w:cnfStyle w:val="000000100000" w:firstRow="0" w:lastRow="0" w:firstColumn="0" w:lastColumn="0" w:oddVBand="0" w:evenVBand="0" w:oddHBand="1" w:evenHBand="0" w:firstRowFirstColumn="0" w:firstRowLastColumn="0" w:lastRowFirstColumn="0" w:lastRowLastColumn="0"/>
+              <w:cnfStyle w:val="000000100000"/>
               <w:rPr>
                 <w:rFonts w:asciiTheme="minorHAnsi" w:hAnsiTheme="minorHAnsi" w:cstheme="minorHAnsi"/>
               </w:rPr>
@@ -8893,7 +8584,7 @@
             <w:pPr>
               <w:spacing w:after="200" w:line="276" w:lineRule="auto"/>
               <w:jc w:val="center"/>
-              <w:cnfStyle w:val="000000100000" w:firstRow="0" w:lastRow="0" w:firstColumn="0" w:lastColumn="0" w:oddVBand="0" w:evenVBand="0" w:oddHBand="1" w:evenHBand="0" w:firstRowFirstColumn="0" w:firstRowLastColumn="0" w:lastRowFirstColumn="0" w:lastRowLastColumn="0"/>
+              <w:cnfStyle w:val="000000100000"/>
               <w:rPr>
                 <w:rFonts w:asciiTheme="minorHAnsi" w:hAnsiTheme="minorHAnsi" w:cstheme="minorHAnsi"/>
               </w:rPr>
@@ -8909,7 +8600,7 @@
             <w:pPr>
               <w:spacing w:after="200" w:line="276" w:lineRule="auto"/>
               <w:jc w:val="center"/>
-              <w:cnfStyle w:val="000000100000" w:firstRow="0" w:lastRow="0" w:firstColumn="0" w:lastColumn="0" w:oddVBand="0" w:evenVBand="0" w:oddHBand="1" w:evenHBand="0" w:firstRowFirstColumn="0" w:firstRowLastColumn="0" w:lastRowFirstColumn="0" w:lastRowLastColumn="0"/>
+              <w:cnfStyle w:val="000000100000"/>
               <w:rPr>
                 <w:rFonts w:asciiTheme="minorHAnsi" w:hAnsiTheme="minorHAnsi" w:cstheme="minorHAnsi"/>
               </w:rPr>
@@ -8931,7 +8622,7 @@
             <w:pPr>
               <w:spacing w:after="200" w:line="276" w:lineRule="auto"/>
               <w:jc w:val="center"/>
-              <w:cnfStyle w:val="000000100000" w:firstRow="0" w:lastRow="0" w:firstColumn="0" w:lastColumn="0" w:oddVBand="0" w:evenVBand="0" w:oddHBand="1" w:evenHBand="0" w:firstRowFirstColumn="0" w:firstRowLastColumn="0" w:lastRowFirstColumn="0" w:lastRowLastColumn="0"/>
+              <w:cnfStyle w:val="000000100000"/>
               <w:rPr>
                 <w:rFonts w:asciiTheme="minorHAnsi" w:hAnsiTheme="minorHAnsi" w:cstheme="minorHAnsi"/>
               </w:rPr>
@@ -8947,7 +8638,7 @@
             <w:pPr>
               <w:spacing w:after="200" w:line="276" w:lineRule="auto"/>
               <w:jc w:val="center"/>
-              <w:cnfStyle w:val="000000100000" w:firstRow="0" w:lastRow="0" w:firstColumn="0" w:lastColumn="0" w:oddVBand="0" w:evenVBand="0" w:oddHBand="1" w:evenHBand="0" w:firstRowFirstColumn="0" w:firstRowLastColumn="0" w:lastRowFirstColumn="0" w:lastRowLastColumn="0"/>
+              <w:cnfStyle w:val="000000100000"/>
               <w:rPr>
                 <w:rFonts w:asciiTheme="minorHAnsi" w:hAnsiTheme="minorHAnsi" w:cstheme="minorHAnsi"/>
               </w:rPr>
@@ -8958,7 +8649,7 @@
       <w:tr>
         <w:tc>
           <w:tcPr>
-            <w:cnfStyle w:val="001000000000" w:firstRow="0" w:lastRow="0" w:firstColumn="1" w:lastColumn="0" w:oddVBand="0" w:evenVBand="0" w:oddHBand="0" w:evenHBand="0" w:firstRowFirstColumn="0" w:firstRowLastColumn="0" w:lastRowFirstColumn="0" w:lastRowLastColumn="0"/>
+            <w:cnfStyle w:val="001000000000"/>
             <w:tcW w:w="2375" w:type="dxa"/>
             <w:vAlign w:val="center"/>
           </w:tcPr>
@@ -8987,7 +8678,7 @@
             <w:pPr>
               <w:spacing w:after="200" w:line="276" w:lineRule="auto"/>
               <w:jc w:val="center"/>
-              <w:cnfStyle w:val="000000000000" w:firstRow="0" w:lastRow="0" w:firstColumn="0" w:lastColumn="0" w:oddVBand="0" w:evenVBand="0" w:oddHBand="0" w:evenHBand="0" w:firstRowFirstColumn="0" w:firstRowLastColumn="0" w:lastRowFirstColumn="0" w:lastRowLastColumn="0"/>
+              <w:cnfStyle w:val="000000000000"/>
               <w:rPr>
                 <w:rFonts w:asciiTheme="minorHAnsi" w:hAnsiTheme="minorHAnsi" w:cstheme="minorHAnsi"/>
               </w:rPr>
@@ -9009,7 +8700,7 @@
             <w:pPr>
               <w:spacing w:after="200" w:line="276" w:lineRule="auto"/>
               <w:jc w:val="center"/>
-              <w:cnfStyle w:val="000000000000" w:firstRow="0" w:lastRow="0" w:firstColumn="0" w:lastColumn="0" w:oddVBand="0" w:evenVBand="0" w:oddHBand="0" w:evenHBand="0" w:firstRowFirstColumn="0" w:firstRowLastColumn="0" w:lastRowFirstColumn="0" w:lastRowLastColumn="0"/>
+              <w:cnfStyle w:val="000000000000"/>
               <w:rPr>
                 <w:rFonts w:asciiTheme="minorHAnsi" w:hAnsiTheme="minorHAnsi" w:cstheme="minorHAnsi"/>
               </w:rPr>
@@ -9031,7 +8722,7 @@
             <w:pPr>
               <w:spacing w:after="200" w:line="276" w:lineRule="auto"/>
               <w:jc w:val="center"/>
-              <w:cnfStyle w:val="000000000000" w:firstRow="0" w:lastRow="0" w:firstColumn="0" w:lastColumn="0" w:oddVBand="0" w:evenVBand="0" w:oddHBand="0" w:evenHBand="0" w:firstRowFirstColumn="0" w:firstRowLastColumn="0" w:lastRowFirstColumn="0" w:lastRowLastColumn="0"/>
+              <w:cnfStyle w:val="000000000000"/>
               <w:rPr>
                 <w:rFonts w:asciiTheme="minorHAnsi" w:hAnsiTheme="minorHAnsi" w:cstheme="minorHAnsi"/>
               </w:rPr>
@@ -9053,7 +8744,7 @@
             <w:pPr>
               <w:spacing w:after="200" w:line="276" w:lineRule="auto"/>
               <w:jc w:val="center"/>
-              <w:cnfStyle w:val="000000000000" w:firstRow="0" w:lastRow="0" w:firstColumn="0" w:lastColumn="0" w:oddVBand="0" w:evenVBand="0" w:oddHBand="0" w:evenHBand="0" w:firstRowFirstColumn="0" w:firstRowLastColumn="0" w:lastRowFirstColumn="0" w:lastRowLastColumn="0"/>
+              <w:cnfStyle w:val="000000000000"/>
               <w:rPr>
                 <w:rFonts w:asciiTheme="minorHAnsi" w:hAnsiTheme="minorHAnsi" w:cstheme="minorHAnsi"/>
               </w:rPr>
@@ -9075,7 +8766,7 @@
             <w:pPr>
               <w:spacing w:after="200" w:line="276" w:lineRule="auto"/>
               <w:jc w:val="center"/>
-              <w:cnfStyle w:val="000000000000" w:firstRow="0" w:lastRow="0" w:firstColumn="0" w:lastColumn="0" w:oddVBand="0" w:evenVBand="0" w:oddHBand="0" w:evenHBand="0" w:firstRowFirstColumn="0" w:firstRowLastColumn="0" w:lastRowFirstColumn="0" w:lastRowLastColumn="0"/>
+              <w:cnfStyle w:val="000000000000"/>
               <w:rPr>
                 <w:rFonts w:asciiTheme="minorHAnsi" w:hAnsiTheme="minorHAnsi" w:cstheme="minorHAnsi"/>
               </w:rPr>
@@ -9091,7 +8782,7 @@
             <w:pPr>
               <w:spacing w:after="200" w:line="276" w:lineRule="auto"/>
               <w:jc w:val="center"/>
-              <w:cnfStyle w:val="000000000000" w:firstRow="0" w:lastRow="0" w:firstColumn="0" w:lastColumn="0" w:oddVBand="0" w:evenVBand="0" w:oddHBand="0" w:evenHBand="0" w:firstRowFirstColumn="0" w:firstRowLastColumn="0" w:lastRowFirstColumn="0" w:lastRowLastColumn="0"/>
+              <w:cnfStyle w:val="000000000000"/>
               <w:rPr>
                 <w:rFonts w:asciiTheme="minorHAnsi" w:hAnsiTheme="minorHAnsi" w:cstheme="minorHAnsi"/>
               </w:rPr>
@@ -9113,8 +8804,8 @@
           <w:rFonts w:asciiTheme="minorHAnsi" w:hAnsiTheme="minorHAnsi" w:cstheme="minorHAnsi"/>
         </w:rPr>
         <w:sectPr>
-          <w:headerReference w:type="default" r:id="rId18"/>
-          <w:footerReference w:type="default" r:id="rId19"/>
+          <w:headerReference w:type="default" r:id="rId17"/>
+          <w:footerReference w:type="default" r:id="rId18"/>
           <w:pgSz w:w="15840" w:h="12240" w:orient="landscape"/>
           <w:pgMar w:top="1701" w:right="1418" w:bottom="1701" w:left="1559" w:header="709" w:footer="709" w:gutter="0"/>
           <w:cols w:space="708"/>
@@ -9124,7 +8815,7 @@
     </w:p>
     <w:p>
       <w:pPr>
-        <w:pStyle w:val="Heading2"/>
+        <w:pStyle w:val="Ttulo2"/>
         <w:rPr>
           <w:rFonts w:asciiTheme="minorHAnsi" w:hAnsiTheme="minorHAnsi" w:cstheme="minorHAnsi"/>
           <w:noProof/>
@@ -9189,7 +8880,7 @@
           <w:lang w:val="es-AR" w:eastAsia="es-AR"/>
         </w:rPr>
         <w:drawing>
-          <wp:inline distT="0" distB="0" distL="0" distR="0" wp14:anchorId="0964A418" wp14:editId="74F7F2A0">
+          <wp:inline distT="0" distB="0" distL="0" distR="0">
             <wp:extent cx="5560828" cy="4580236"/>
             <wp:effectExtent l="0" t="0" r="0" b="0"/>
             <wp:docPr id="4" name="Picture 4"/>
@@ -9204,10 +8895,10 @@
                     <pic:cNvPicPr/>
                   </pic:nvPicPr>
                   <pic:blipFill>
-                    <a:blip r:embed="rId20" cstate="print">
+                    <a:blip r:embed="rId19" cstate="print">
                       <a:extLst>
                         <a:ext uri="{28A0092B-C50C-407E-A947-70E740481C1C}">
-                          <a14:useLocalDpi xmlns:a14="http://schemas.microsoft.com/office/drawing/2010/main" val="0"/>
+                          <a14:useLocalDpi xmlns:a14="http://schemas.microsoft.com/office/drawing/2010/main" xmlns:wps="http://schemas.microsoft.com/office/word/2010/wordprocessingShape" xmlns:wpi="http://schemas.microsoft.com/office/word/2010/wordprocessingInk" xmlns:wpg="http://schemas.microsoft.com/office/word/2010/wordprocessingGroup" xmlns:w14="http://schemas.microsoft.com/office/word/2010/wordml" xmlns:w="http://schemas.openxmlformats.org/wordprocessingml/2006/main" xmlns:w10="urn:schemas-microsoft-com:office:word" xmlns:wp14="http://schemas.microsoft.com/office/word/2010/wordprocessingDrawing" xmlns:v="urn:schemas-microsoft-com:vml" xmlns:o="urn:schemas-microsoft-com:office:office" xmlns:mc="http://schemas.openxmlformats.org/markup-compatibility/2006" xmlns:wpc="http://schemas.microsoft.com/office/word/2010/wordprocessingCanvas" xmlns="" val="0"/>
                         </a:ext>
                       </a:extLst>
                     </a:blip>
@@ -9241,7 +8932,7 @@
     </w:p>
     <w:p>
       <w:pPr>
-        <w:pStyle w:val="Heading2"/>
+        <w:pStyle w:val="Ttulo2"/>
         <w:rPr>
           <w:rFonts w:asciiTheme="minorHAnsi" w:hAnsiTheme="minorHAnsi" w:cstheme="minorHAnsi"/>
           <w:noProof/>
@@ -9269,7 +8960,7 @@
     </w:p>
     <w:p>
       <w:pPr>
-        <w:pStyle w:val="ListParagraph"/>
+        <w:pStyle w:val="Prrafodelista"/>
         <w:numPr>
           <w:ilvl w:val="0"/>
           <w:numId w:val="8"/>
@@ -9391,7 +9082,7 @@
     </w:p>
     <w:p>
       <w:pPr>
-        <w:pStyle w:val="ListParagraph"/>
+        <w:pStyle w:val="Prrafodelista"/>
         <w:rPr>
           <w:rFonts w:asciiTheme="minorHAnsi" w:hAnsiTheme="minorHAnsi" w:cstheme="minorHAnsi"/>
           <w:lang w:val="es-ES" w:eastAsia="es-ES"/>
@@ -9400,7 +9091,7 @@
     </w:p>
     <w:p>
       <w:pPr>
-        <w:pStyle w:val="ListParagraph"/>
+        <w:pStyle w:val="Prrafodelista"/>
         <w:numPr>
           <w:ilvl w:val="0"/>
           <w:numId w:val="8"/>
@@ -9504,7 +9195,7 @@
     </w:p>
     <w:p>
       <w:pPr>
-        <w:pStyle w:val="ListParagraph"/>
+        <w:pStyle w:val="Prrafodelista"/>
         <w:numPr>
           <w:ilvl w:val="0"/>
           <w:numId w:val="8"/>
@@ -9663,7 +9354,7 @@
     </w:p>
     <w:p>
       <w:pPr>
-        <w:pStyle w:val="Heading2"/>
+        <w:pStyle w:val="Ttulo2"/>
         <w:rPr>
           <w:rFonts w:asciiTheme="minorHAnsi" w:hAnsiTheme="minorHAnsi" w:cstheme="minorHAnsi"/>
           <w:lang w:eastAsia="es-ES"/>
@@ -9710,7 +9401,7 @@
     </w:p>
     <w:p>
       <w:pPr>
-        <w:pStyle w:val="Heading2"/>
+        <w:pStyle w:val="Ttulo2"/>
         <w:rPr>
           <w:rFonts w:asciiTheme="minorHAnsi" w:hAnsiTheme="minorHAnsi" w:cstheme="minorHAnsi"/>
           <w:lang w:eastAsia="es-ES"/>
@@ -9759,7 +9450,7 @@
     </w:p>
     <w:p>
       <w:pPr>
-        <w:pStyle w:val="ListParagraph"/>
+        <w:pStyle w:val="Prrafodelista"/>
         <w:numPr>
           <w:ilvl w:val="0"/>
           <w:numId w:val="10"/>
@@ -9796,7 +9487,7 @@
     </w:p>
     <w:p>
       <w:pPr>
-        <w:pStyle w:val="ListParagraph"/>
+        <w:pStyle w:val="Prrafodelista"/>
         <w:rPr>
           <w:rFonts w:asciiTheme="minorHAnsi" w:hAnsiTheme="minorHAnsi" w:cstheme="minorHAnsi"/>
           <w:b/>
@@ -9806,7 +9497,7 @@
     </w:p>
     <w:p>
       <w:pPr>
-        <w:pStyle w:val="ListParagraph"/>
+        <w:pStyle w:val="Prrafodelista"/>
         <w:rPr>
           <w:rFonts w:asciiTheme="minorHAnsi" w:hAnsiTheme="minorHAnsi" w:cstheme="minorHAnsi"/>
           <w:lang w:eastAsia="es-ES"/>
@@ -9830,7 +9521,7 @@
     </w:p>
     <w:p>
       <w:pPr>
-        <w:pStyle w:val="ListParagraph"/>
+        <w:pStyle w:val="Prrafodelista"/>
         <w:rPr>
           <w:rFonts w:asciiTheme="minorHAnsi" w:hAnsiTheme="minorHAnsi" w:cstheme="minorHAnsi"/>
           <w:b/>
@@ -9863,16 +9554,16 @@
     </w:p>
     <w:p>
       <w:pPr>
-        <w:pStyle w:val="ListParagraph"/>
-        <w:rPr>
-          <w:rFonts w:asciiTheme="minorHAnsi" w:hAnsiTheme="minorHAnsi" w:cstheme="minorHAnsi"/>
-          <w:lang w:eastAsia="es-ES"/>
-        </w:rPr>
-      </w:pPr>
-    </w:p>
-    <w:p>
-      <w:pPr>
-        <w:pStyle w:val="ListParagraph"/>
+        <w:pStyle w:val="Prrafodelista"/>
+        <w:rPr>
+          <w:rFonts w:asciiTheme="minorHAnsi" w:hAnsiTheme="minorHAnsi" w:cstheme="minorHAnsi"/>
+          <w:lang w:eastAsia="es-ES"/>
+        </w:rPr>
+      </w:pPr>
+    </w:p>
+    <w:p>
+      <w:pPr>
+        <w:pStyle w:val="Prrafodelista"/>
         <w:rPr>
           <w:rFonts w:asciiTheme="minorHAnsi" w:hAnsiTheme="minorHAnsi" w:cstheme="minorHAnsi"/>
           <w:lang w:eastAsia="es-ES"/>
@@ -9889,16 +9580,16 @@
     </w:p>
     <w:p>
       <w:pPr>
-        <w:pStyle w:val="ListParagraph"/>
-        <w:rPr>
-          <w:rFonts w:asciiTheme="minorHAnsi" w:hAnsiTheme="minorHAnsi" w:cstheme="minorHAnsi"/>
-          <w:lang w:eastAsia="es-ES"/>
-        </w:rPr>
-      </w:pPr>
-    </w:p>
-    <w:p>
-      <w:pPr>
-        <w:pStyle w:val="ListParagraph"/>
+        <w:pStyle w:val="Prrafodelista"/>
+        <w:rPr>
+          <w:rFonts w:asciiTheme="minorHAnsi" w:hAnsiTheme="minorHAnsi" w:cstheme="minorHAnsi"/>
+          <w:lang w:eastAsia="es-ES"/>
+        </w:rPr>
+      </w:pPr>
+    </w:p>
+    <w:p>
+      <w:pPr>
+        <w:pStyle w:val="Prrafodelista"/>
         <w:rPr>
           <w:rFonts w:asciiTheme="minorHAnsi" w:hAnsiTheme="minorHAnsi" w:cstheme="minorHAnsi"/>
           <w:lang w:eastAsia="es-ES"/>
@@ -9922,7 +9613,7 @@
     </w:p>
     <w:p>
       <w:pPr>
-        <w:pStyle w:val="ListParagraph"/>
+        <w:pStyle w:val="Prrafodelista"/>
         <w:rPr>
           <w:rFonts w:asciiTheme="minorHAnsi" w:hAnsiTheme="minorHAnsi" w:cstheme="minorHAnsi"/>
           <w:b/>
@@ -9955,7 +9646,7 @@
     </w:p>
     <w:p>
       <w:pPr>
-        <w:pStyle w:val="ListParagraph"/>
+        <w:pStyle w:val="Prrafodelista"/>
         <w:rPr>
           <w:rFonts w:asciiTheme="minorHAnsi" w:hAnsiTheme="minorHAnsi" w:cstheme="minorHAnsi"/>
           <w:b/>
@@ -9965,7 +9656,7 @@
     </w:p>
     <w:p>
       <w:pPr>
-        <w:pStyle w:val="ListParagraph"/>
+        <w:pStyle w:val="Prrafodelista"/>
         <w:rPr>
           <w:rFonts w:asciiTheme="minorHAnsi" w:hAnsiTheme="minorHAnsi" w:cstheme="minorHAnsi"/>
           <w:lang w:eastAsia="es-ES"/>
@@ -9981,16 +9672,16 @@
     </w:p>
     <w:p>
       <w:pPr>
-        <w:pStyle w:val="ListParagraph"/>
-        <w:rPr>
-          <w:rFonts w:asciiTheme="minorHAnsi" w:hAnsiTheme="minorHAnsi" w:cstheme="minorHAnsi"/>
-          <w:lang w:eastAsia="es-ES"/>
-        </w:rPr>
-      </w:pPr>
-    </w:p>
-    <w:p>
-      <w:pPr>
-        <w:pStyle w:val="ListParagraph"/>
+        <w:pStyle w:val="Prrafodelista"/>
+        <w:rPr>
+          <w:rFonts w:asciiTheme="minorHAnsi" w:hAnsiTheme="minorHAnsi" w:cstheme="minorHAnsi"/>
+          <w:lang w:eastAsia="es-ES"/>
+        </w:rPr>
+      </w:pPr>
+    </w:p>
+    <w:p>
+      <w:pPr>
+        <w:pStyle w:val="Prrafodelista"/>
         <w:numPr>
           <w:ilvl w:val="0"/>
           <w:numId w:val="10"/>
@@ -10011,7 +9702,7 @@
     </w:p>
     <w:p>
       <w:pPr>
-        <w:pStyle w:val="ListParagraph"/>
+        <w:pStyle w:val="Prrafodelista"/>
         <w:rPr>
           <w:rFonts w:asciiTheme="minorHAnsi" w:hAnsiTheme="minorHAnsi" w:cstheme="minorHAnsi"/>
           <w:b/>
@@ -10021,7 +9712,7 @@
     </w:p>
     <w:p>
       <w:pPr>
-        <w:pStyle w:val="ListParagraph"/>
+        <w:pStyle w:val="Prrafodelista"/>
         <w:rPr>
           <w:rFonts w:asciiTheme="minorHAnsi" w:hAnsiTheme="minorHAnsi" w:cstheme="minorHAnsi"/>
           <w:lang w:eastAsia="es-ES"/>
@@ -10045,7 +9736,7 @@
     </w:p>
     <w:p>
       <w:pPr>
-        <w:pStyle w:val="ListParagraph"/>
+        <w:pStyle w:val="Prrafodelista"/>
         <w:rPr>
           <w:rFonts w:asciiTheme="minorHAnsi" w:hAnsiTheme="minorHAnsi" w:cstheme="minorHAnsi"/>
           <w:lang w:eastAsia="es-ES"/>
@@ -10069,16 +9760,16 @@
     </w:p>
     <w:p>
       <w:pPr>
-        <w:pStyle w:val="ListParagraph"/>
-        <w:rPr>
-          <w:rFonts w:asciiTheme="minorHAnsi" w:hAnsiTheme="minorHAnsi" w:cstheme="minorHAnsi"/>
-          <w:lang w:eastAsia="es-ES"/>
-        </w:rPr>
-      </w:pPr>
-    </w:p>
-    <w:p>
-      <w:pPr>
-        <w:pStyle w:val="ListParagraph"/>
+        <w:pStyle w:val="Prrafodelista"/>
+        <w:rPr>
+          <w:rFonts w:asciiTheme="minorHAnsi" w:hAnsiTheme="minorHAnsi" w:cstheme="minorHAnsi"/>
+          <w:lang w:eastAsia="es-ES"/>
+        </w:rPr>
+      </w:pPr>
+    </w:p>
+    <w:p>
+      <w:pPr>
+        <w:pStyle w:val="Prrafodelista"/>
         <w:numPr>
           <w:ilvl w:val="0"/>
           <w:numId w:val="10"/>
@@ -10099,7 +9790,7 @@
     </w:p>
     <w:p>
       <w:pPr>
-        <w:pStyle w:val="ListParagraph"/>
+        <w:pStyle w:val="Prrafodelista"/>
         <w:rPr>
           <w:rFonts w:asciiTheme="minorHAnsi" w:hAnsiTheme="minorHAnsi" w:cstheme="minorHAnsi"/>
           <w:b/>
@@ -10109,7 +9800,7 @@
     </w:p>
     <w:p>
       <w:pPr>
-        <w:pStyle w:val="ListParagraph"/>
+        <w:pStyle w:val="Prrafodelista"/>
         <w:rPr>
           <w:rFonts w:asciiTheme="minorHAnsi" w:hAnsiTheme="minorHAnsi" w:cstheme="minorHAnsi"/>
           <w:lang w:eastAsia="es-ES"/>
@@ -10133,7 +9824,7 @@
     </w:p>
     <w:p>
       <w:pPr>
-        <w:pStyle w:val="ListParagraph"/>
+        <w:pStyle w:val="Prrafodelista"/>
         <w:rPr>
           <w:rFonts w:asciiTheme="minorHAnsi" w:hAnsiTheme="minorHAnsi" w:cstheme="minorHAnsi"/>
           <w:b/>
@@ -10158,7 +9849,7 @@
     </w:p>
     <w:p>
       <w:pPr>
-        <w:pStyle w:val="ListParagraph"/>
+        <w:pStyle w:val="Prrafodelista"/>
         <w:rPr>
           <w:rFonts w:asciiTheme="minorHAnsi" w:hAnsiTheme="minorHAnsi" w:cstheme="minorHAnsi"/>
           <w:b/>
@@ -10168,7 +9859,7 @@
     </w:p>
     <w:p>
       <w:pPr>
-        <w:pStyle w:val="ListParagraph"/>
+        <w:pStyle w:val="Prrafodelista"/>
         <w:numPr>
           <w:ilvl w:val="0"/>
           <w:numId w:val="10"/>
@@ -10189,7 +9880,7 @@
     </w:p>
     <w:p>
       <w:pPr>
-        <w:pStyle w:val="ListParagraph"/>
+        <w:pStyle w:val="Prrafodelista"/>
         <w:rPr>
           <w:rFonts w:asciiTheme="minorHAnsi" w:hAnsiTheme="minorHAnsi" w:cstheme="minorHAnsi"/>
           <w:b/>
@@ -10199,7 +9890,7 @@
     </w:p>
     <w:p>
       <w:pPr>
-        <w:pStyle w:val="ListParagraph"/>
+        <w:pStyle w:val="Prrafodelista"/>
         <w:rPr>
           <w:rFonts w:asciiTheme="minorHAnsi" w:hAnsiTheme="minorHAnsi" w:cstheme="minorHAnsi"/>
           <w:lang w:eastAsia="es-ES"/>
@@ -10223,7 +9914,7 @@
     </w:p>
     <w:p>
       <w:pPr>
-        <w:pStyle w:val="ListParagraph"/>
+        <w:pStyle w:val="Prrafodelista"/>
         <w:rPr>
           <w:rFonts w:asciiTheme="minorHAnsi" w:hAnsiTheme="minorHAnsi" w:cstheme="minorHAnsi"/>
           <w:lang w:eastAsia="es-ES"/>
@@ -10247,7 +9938,7 @@
     </w:p>
     <w:p>
       <w:pPr>
-        <w:pStyle w:val="ListParagraph"/>
+        <w:pStyle w:val="Prrafodelista"/>
         <w:rPr>
           <w:rFonts w:asciiTheme="minorHAnsi" w:hAnsiTheme="minorHAnsi" w:cstheme="minorHAnsi"/>
           <w:b/>
@@ -10257,7 +9948,7 @@
     </w:p>
     <w:p>
       <w:pPr>
-        <w:pStyle w:val="ListParagraph"/>
+        <w:pStyle w:val="Prrafodelista"/>
         <w:numPr>
           <w:ilvl w:val="0"/>
           <w:numId w:val="10"/>
@@ -10285,7 +9976,7 @@
     </w:p>
     <w:p>
       <w:pPr>
-        <w:pStyle w:val="ListParagraph"/>
+        <w:pStyle w:val="Prrafodelista"/>
         <w:rPr>
           <w:rFonts w:asciiTheme="minorHAnsi" w:hAnsiTheme="minorHAnsi" w:cstheme="minorHAnsi"/>
           <w:b/>
@@ -10295,7 +9986,7 @@
     </w:p>
     <w:p>
       <w:pPr>
-        <w:pStyle w:val="ListParagraph"/>
+        <w:pStyle w:val="Prrafodelista"/>
         <w:numPr>
           <w:ilvl w:val="0"/>
           <w:numId w:val="10"/>
@@ -10316,7 +10007,7 @@
     </w:p>
     <w:p>
       <w:pPr>
-        <w:pStyle w:val="ListParagraph"/>
+        <w:pStyle w:val="Prrafodelista"/>
         <w:rPr>
           <w:rFonts w:asciiTheme="minorHAnsi" w:hAnsiTheme="minorHAnsi" w:cstheme="minorHAnsi"/>
           <w:b/>
@@ -10326,7 +10017,7 @@
     </w:p>
     <w:p>
       <w:pPr>
-        <w:pStyle w:val="ListParagraph"/>
+        <w:pStyle w:val="Prrafodelista"/>
         <w:rPr>
           <w:rFonts w:asciiTheme="minorHAnsi" w:hAnsiTheme="minorHAnsi" w:cstheme="minorHAnsi"/>
           <w:lang w:eastAsia="es-ES"/>
@@ -10350,7 +10041,7 @@
     </w:p>
     <w:p>
       <w:pPr>
-        <w:pStyle w:val="ListParagraph"/>
+        <w:pStyle w:val="Prrafodelista"/>
         <w:rPr>
           <w:rFonts w:asciiTheme="minorHAnsi" w:hAnsiTheme="minorHAnsi" w:cstheme="minorHAnsi"/>
           <w:lang w:eastAsia="es-ES"/>
@@ -10382,7 +10073,7 @@
     </w:p>
     <w:p>
       <w:pPr>
-        <w:pStyle w:val="ListParagraph"/>
+        <w:pStyle w:val="Prrafodelista"/>
         <w:rPr>
           <w:rFonts w:asciiTheme="minorHAnsi" w:hAnsiTheme="minorHAnsi" w:cstheme="minorHAnsi"/>
           <w:lang w:eastAsia="es-ES"/>
@@ -10398,7 +10089,7 @@
     </w:p>
     <w:p>
       <w:pPr>
-        <w:pStyle w:val="ListParagraph"/>
+        <w:pStyle w:val="Prrafodelista"/>
         <w:numPr>
           <w:ilvl w:val="0"/>
           <w:numId w:val="10"/>
@@ -10419,7 +10110,7 @@
     </w:p>
     <w:p>
       <w:pPr>
-        <w:pStyle w:val="ListParagraph"/>
+        <w:pStyle w:val="Prrafodelista"/>
         <w:rPr>
           <w:rFonts w:asciiTheme="minorHAnsi" w:hAnsiTheme="minorHAnsi" w:cstheme="minorHAnsi"/>
           <w:b/>
@@ -10429,7 +10120,7 @@
     </w:p>
     <w:p>
       <w:pPr>
-        <w:pStyle w:val="ListParagraph"/>
+        <w:pStyle w:val="Prrafodelista"/>
         <w:rPr>
           <w:rFonts w:asciiTheme="minorHAnsi" w:hAnsiTheme="minorHAnsi" w:cstheme="minorHAnsi"/>
           <w:lang w:eastAsia="es-ES"/>
@@ -10453,7 +10144,7 @@
     </w:p>
     <w:p>
       <w:pPr>
-        <w:pStyle w:val="ListParagraph"/>
+        <w:pStyle w:val="Prrafodelista"/>
         <w:rPr>
           <w:rFonts w:asciiTheme="minorHAnsi" w:hAnsiTheme="minorHAnsi" w:cstheme="minorHAnsi"/>
           <w:lang w:eastAsia="es-ES"/>
@@ -10477,7 +10168,7 @@
     </w:p>
     <w:p>
       <w:pPr>
-        <w:pStyle w:val="ListParagraph"/>
+        <w:pStyle w:val="Prrafodelista"/>
         <w:rPr>
           <w:rFonts w:asciiTheme="minorHAnsi" w:hAnsiTheme="minorHAnsi" w:cstheme="minorHAnsi"/>
           <w:b/>
@@ -10487,7 +10178,7 @@
     </w:p>
     <w:p>
       <w:pPr>
-        <w:pStyle w:val="ListParagraph"/>
+        <w:pStyle w:val="Prrafodelista"/>
         <w:numPr>
           <w:ilvl w:val="0"/>
           <w:numId w:val="10"/>
@@ -10508,7 +10199,7 @@
     </w:p>
     <w:p>
       <w:pPr>
-        <w:pStyle w:val="ListParagraph"/>
+        <w:pStyle w:val="Prrafodelista"/>
         <w:rPr>
           <w:rFonts w:asciiTheme="minorHAnsi" w:hAnsiTheme="minorHAnsi" w:cstheme="minorHAnsi"/>
           <w:b/>
@@ -10518,7 +10209,7 @@
     </w:p>
     <w:p>
       <w:pPr>
-        <w:pStyle w:val="ListParagraph"/>
+        <w:pStyle w:val="Prrafodelista"/>
         <w:rPr>
           <w:rFonts w:asciiTheme="minorHAnsi" w:hAnsiTheme="minorHAnsi" w:cstheme="minorHAnsi"/>
           <w:lang w:eastAsia="es-ES"/>
@@ -10542,7 +10233,7 @@
     </w:p>
     <w:p>
       <w:pPr>
-        <w:pStyle w:val="ListParagraph"/>
+        <w:pStyle w:val="Prrafodelista"/>
         <w:rPr>
           <w:rFonts w:asciiTheme="minorHAnsi" w:hAnsiTheme="minorHAnsi" w:cstheme="minorHAnsi"/>
           <w:lang w:eastAsia="es-ES"/>
@@ -10566,7 +10257,7 @@
     </w:p>
     <w:p>
       <w:pPr>
-        <w:pStyle w:val="ListParagraph"/>
+        <w:pStyle w:val="Prrafodelista"/>
         <w:rPr>
           <w:rFonts w:asciiTheme="minorHAnsi" w:hAnsiTheme="minorHAnsi" w:cstheme="minorHAnsi"/>
           <w:b/>
@@ -10585,9 +10276,9 @@
     </w:p>
     <w:tbl>
       <w:tblPr>
-        <w:tblStyle w:val="LightList-Accent5"/>
+        <w:tblStyle w:val="Listaclara-nfasis5"/>
         <w:tblW w:w="0" w:type="auto"/>
-        <w:tblLook w:val="04A0" w:firstRow="1" w:lastRow="0" w:firstColumn="1" w:lastColumn="0" w:noHBand="0" w:noVBand="1"/>
+        <w:tblLook w:val="04A0"/>
       </w:tblPr>
       <w:tblGrid>
         <w:gridCol w:w="4489"/>
@@ -10595,17 +10286,17 @@
       </w:tblGrid>
       <w:tr>
         <w:trPr>
-          <w:cnfStyle w:val="100000000000" w:firstRow="1" w:lastRow="0" w:firstColumn="0" w:lastColumn="0" w:oddVBand="0" w:evenVBand="0" w:oddHBand="0" w:evenHBand="0" w:firstRowFirstColumn="0" w:firstRowLastColumn="0" w:lastRowFirstColumn="0" w:lastRowLastColumn="0"/>
+          <w:cnfStyle w:val="100000000000"/>
         </w:trPr>
         <w:tc>
           <w:tcPr>
-            <w:cnfStyle w:val="001000000000" w:firstRow="0" w:lastRow="0" w:firstColumn="1" w:lastColumn="0" w:oddVBand="0" w:evenVBand="0" w:oddHBand="0" w:evenHBand="0" w:firstRowFirstColumn="0" w:firstRowLastColumn="0" w:lastRowFirstColumn="0" w:lastRowLastColumn="0"/>
+            <w:cnfStyle w:val="001000000000"/>
             <w:tcW w:w="4489" w:type="dxa"/>
             <w:vAlign w:val="center"/>
           </w:tcPr>
           <w:p>
             <w:pPr>
-              <w:pStyle w:val="ListParagraph"/>
+              <w:pStyle w:val="Prrafodelista"/>
               <w:ind w:left="0"/>
               <w:jc w:val="center"/>
               <w:rPr>
@@ -10629,10 +10320,10 @@
           </w:tcPr>
           <w:p>
             <w:pPr>
-              <w:pStyle w:val="ListParagraph"/>
+              <w:pStyle w:val="Prrafodelista"/>
               <w:ind w:left="0"/>
               <w:jc w:val="center"/>
-              <w:cnfStyle w:val="100000000000" w:firstRow="1" w:lastRow="0" w:firstColumn="0" w:lastColumn="0" w:oddVBand="0" w:evenVBand="0" w:oddHBand="0" w:evenHBand="0" w:firstRowFirstColumn="0" w:firstRowLastColumn="0" w:lastRowFirstColumn="0" w:lastRowLastColumn="0"/>
+              <w:cnfStyle w:val="100000000000"/>
               <w:rPr>
                 <w:rFonts w:asciiTheme="minorHAnsi" w:hAnsiTheme="minorHAnsi" w:cstheme="minorHAnsi"/>
                 <w:lang w:eastAsia="es-ES"/>
@@ -10650,17 +10341,17 @@
       </w:tr>
       <w:tr>
         <w:trPr>
-          <w:cnfStyle w:val="000000100000" w:firstRow="0" w:lastRow="0" w:firstColumn="0" w:lastColumn="0" w:oddVBand="0" w:evenVBand="0" w:oddHBand="1" w:evenHBand="0" w:firstRowFirstColumn="0" w:firstRowLastColumn="0" w:lastRowFirstColumn="0" w:lastRowLastColumn="0"/>
+          <w:cnfStyle w:val="000000100000"/>
         </w:trPr>
         <w:tc>
           <w:tcPr>
-            <w:cnfStyle w:val="001000000000" w:firstRow="0" w:lastRow="0" w:firstColumn="1" w:lastColumn="0" w:oddVBand="0" w:evenVBand="0" w:oddHBand="0" w:evenHBand="0" w:firstRowFirstColumn="0" w:firstRowLastColumn="0" w:lastRowFirstColumn="0" w:lastRowLastColumn="0"/>
+            <w:cnfStyle w:val="001000000000"/>
             <w:tcW w:w="4489" w:type="dxa"/>
             <w:vAlign w:val="center"/>
           </w:tcPr>
           <w:p>
             <w:pPr>
-              <w:pStyle w:val="ListParagraph"/>
+              <w:pStyle w:val="Prrafodelista"/>
               <w:ind w:left="0"/>
               <w:jc w:val="center"/>
               <w:rPr>
@@ -10684,10 +10375,10 @@
           </w:tcPr>
           <w:p>
             <w:pPr>
-              <w:pStyle w:val="ListParagraph"/>
+              <w:pStyle w:val="Prrafodelista"/>
               <w:ind w:left="0"/>
               <w:jc w:val="center"/>
-              <w:cnfStyle w:val="000000100000" w:firstRow="0" w:lastRow="0" w:firstColumn="0" w:lastColumn="0" w:oddVBand="0" w:evenVBand="0" w:oddHBand="1" w:evenHBand="0" w:firstRowFirstColumn="0" w:firstRowLastColumn="0" w:lastRowFirstColumn="0" w:lastRowLastColumn="0"/>
+              <w:cnfStyle w:val="000000100000"/>
               <w:rPr>
                 <w:rFonts w:asciiTheme="minorHAnsi" w:hAnsiTheme="minorHAnsi" w:cstheme="minorHAnsi"/>
                 <w:lang w:eastAsia="es-ES"/>
@@ -10706,13 +10397,13 @@
       <w:tr>
         <w:tc>
           <w:tcPr>
-            <w:cnfStyle w:val="001000000000" w:firstRow="0" w:lastRow="0" w:firstColumn="1" w:lastColumn="0" w:oddVBand="0" w:evenVBand="0" w:oddHBand="0" w:evenHBand="0" w:firstRowFirstColumn="0" w:firstRowLastColumn="0" w:lastRowFirstColumn="0" w:lastRowLastColumn="0"/>
+            <w:cnfStyle w:val="001000000000"/>
             <w:tcW w:w="4489" w:type="dxa"/>
             <w:vAlign w:val="center"/>
           </w:tcPr>
           <w:p>
             <w:pPr>
-              <w:pStyle w:val="ListParagraph"/>
+              <w:pStyle w:val="Prrafodelista"/>
               <w:ind w:left="0"/>
               <w:jc w:val="center"/>
               <w:rPr>
@@ -10736,10 +10427,10 @@
           </w:tcPr>
           <w:p>
             <w:pPr>
-              <w:pStyle w:val="ListParagraph"/>
+              <w:pStyle w:val="Prrafodelista"/>
               <w:ind w:left="0"/>
               <w:jc w:val="center"/>
-              <w:cnfStyle w:val="000000000000" w:firstRow="0" w:lastRow="0" w:firstColumn="0" w:lastColumn="0" w:oddVBand="0" w:evenVBand="0" w:oddHBand="0" w:evenHBand="0" w:firstRowFirstColumn="0" w:firstRowLastColumn="0" w:lastRowFirstColumn="0" w:lastRowLastColumn="0"/>
+              <w:cnfStyle w:val="000000000000"/>
               <w:rPr>
                 <w:rFonts w:asciiTheme="minorHAnsi" w:hAnsiTheme="minorHAnsi" w:cstheme="minorHAnsi"/>
                 <w:lang w:eastAsia="es-ES"/>
@@ -10757,17 +10448,17 @@
       </w:tr>
       <w:tr>
         <w:trPr>
-          <w:cnfStyle w:val="000000100000" w:firstRow="0" w:lastRow="0" w:firstColumn="0" w:lastColumn="0" w:oddVBand="0" w:evenVBand="0" w:oddHBand="1" w:evenHBand="0" w:firstRowFirstColumn="0" w:firstRowLastColumn="0" w:lastRowFirstColumn="0" w:lastRowLastColumn="0"/>
+          <w:cnfStyle w:val="000000100000"/>
         </w:trPr>
         <w:tc>
           <w:tcPr>
-            <w:cnfStyle w:val="001000000000" w:firstRow="0" w:lastRow="0" w:firstColumn="1" w:lastColumn="0" w:oddVBand="0" w:evenVBand="0" w:oddHBand="0" w:evenHBand="0" w:firstRowFirstColumn="0" w:firstRowLastColumn="0" w:lastRowFirstColumn="0" w:lastRowLastColumn="0"/>
+            <w:cnfStyle w:val="001000000000"/>
             <w:tcW w:w="4489" w:type="dxa"/>
             <w:vAlign w:val="center"/>
           </w:tcPr>
           <w:p>
             <w:pPr>
-              <w:pStyle w:val="ListParagraph"/>
+              <w:pStyle w:val="Prrafodelista"/>
               <w:ind w:left="0"/>
               <w:jc w:val="center"/>
               <w:rPr>
@@ -10791,10 +10482,10 @@
           </w:tcPr>
           <w:p>
             <w:pPr>
-              <w:pStyle w:val="ListParagraph"/>
+              <w:pStyle w:val="Prrafodelista"/>
               <w:ind w:left="0"/>
               <w:jc w:val="center"/>
-              <w:cnfStyle w:val="000000100000" w:firstRow="0" w:lastRow="0" w:firstColumn="0" w:lastColumn="0" w:oddVBand="0" w:evenVBand="0" w:oddHBand="1" w:evenHBand="0" w:firstRowFirstColumn="0" w:firstRowLastColumn="0" w:lastRowFirstColumn="0" w:lastRowLastColumn="0"/>
+              <w:cnfStyle w:val="000000100000"/>
               <w:rPr>
                 <w:rFonts w:asciiTheme="minorHAnsi" w:hAnsiTheme="minorHAnsi" w:cstheme="minorHAnsi"/>
                 <w:lang w:eastAsia="es-ES"/>
@@ -10813,13 +10504,13 @@
       <w:tr>
         <w:tc>
           <w:tcPr>
-            <w:cnfStyle w:val="001000000000" w:firstRow="0" w:lastRow="0" w:firstColumn="1" w:lastColumn="0" w:oddVBand="0" w:evenVBand="0" w:oddHBand="0" w:evenHBand="0" w:firstRowFirstColumn="0" w:firstRowLastColumn="0" w:lastRowFirstColumn="0" w:lastRowLastColumn="0"/>
+            <w:cnfStyle w:val="001000000000"/>
             <w:tcW w:w="4489" w:type="dxa"/>
             <w:vAlign w:val="center"/>
           </w:tcPr>
           <w:p>
             <w:pPr>
-              <w:pStyle w:val="ListParagraph"/>
+              <w:pStyle w:val="Prrafodelista"/>
               <w:ind w:left="0"/>
               <w:jc w:val="center"/>
               <w:rPr>
@@ -10843,10 +10534,10 @@
           </w:tcPr>
           <w:p>
             <w:pPr>
-              <w:pStyle w:val="ListParagraph"/>
+              <w:pStyle w:val="Prrafodelista"/>
               <w:ind w:left="0"/>
               <w:jc w:val="center"/>
-              <w:cnfStyle w:val="000000000000" w:firstRow="0" w:lastRow="0" w:firstColumn="0" w:lastColumn="0" w:oddVBand="0" w:evenVBand="0" w:oddHBand="0" w:evenHBand="0" w:firstRowFirstColumn="0" w:firstRowLastColumn="0" w:lastRowFirstColumn="0" w:lastRowLastColumn="0"/>
+              <w:cnfStyle w:val="000000000000"/>
               <w:rPr>
                 <w:rFonts w:asciiTheme="minorHAnsi" w:hAnsiTheme="minorHAnsi" w:cstheme="minorHAnsi"/>
                 <w:lang w:eastAsia="es-ES"/>
@@ -10864,17 +10555,17 @@
       </w:tr>
       <w:tr>
         <w:trPr>
-          <w:cnfStyle w:val="000000100000" w:firstRow="0" w:lastRow="0" w:firstColumn="0" w:lastColumn="0" w:oddVBand="0" w:evenVBand="0" w:oddHBand="1" w:evenHBand="0" w:firstRowFirstColumn="0" w:firstRowLastColumn="0" w:lastRowFirstColumn="0" w:lastRowLastColumn="0"/>
+          <w:cnfStyle w:val="000000100000"/>
         </w:trPr>
         <w:tc>
           <w:tcPr>
-            <w:cnfStyle w:val="001000000000" w:firstRow="0" w:lastRow="0" w:firstColumn="1" w:lastColumn="0" w:oddVBand="0" w:evenVBand="0" w:oddHBand="0" w:evenHBand="0" w:firstRowFirstColumn="0" w:firstRowLastColumn="0" w:lastRowFirstColumn="0" w:lastRowLastColumn="0"/>
+            <w:cnfStyle w:val="001000000000"/>
             <w:tcW w:w="4489" w:type="dxa"/>
             <w:vAlign w:val="center"/>
           </w:tcPr>
           <w:p>
             <w:pPr>
-              <w:pStyle w:val="ListParagraph"/>
+              <w:pStyle w:val="Prrafodelista"/>
               <w:ind w:left="0"/>
               <w:jc w:val="center"/>
               <w:rPr>
@@ -10898,10 +10589,10 @@
           </w:tcPr>
           <w:p>
             <w:pPr>
-              <w:pStyle w:val="ListParagraph"/>
+              <w:pStyle w:val="Prrafodelista"/>
               <w:ind w:left="0"/>
               <w:jc w:val="center"/>
-              <w:cnfStyle w:val="000000100000" w:firstRow="0" w:lastRow="0" w:firstColumn="0" w:lastColumn="0" w:oddVBand="0" w:evenVBand="0" w:oddHBand="1" w:evenHBand="0" w:firstRowFirstColumn="0" w:firstRowLastColumn="0" w:lastRowFirstColumn="0" w:lastRowLastColumn="0"/>
+              <w:cnfStyle w:val="000000100000"/>
               <w:rPr>
                 <w:rFonts w:asciiTheme="minorHAnsi" w:hAnsiTheme="minorHAnsi" w:cstheme="minorHAnsi"/>
                 <w:lang w:eastAsia="es-ES"/>
@@ -10920,13 +10611,13 @@
       <w:tr>
         <w:tc>
           <w:tcPr>
-            <w:cnfStyle w:val="001000000000" w:firstRow="0" w:lastRow="0" w:firstColumn="1" w:lastColumn="0" w:oddVBand="0" w:evenVBand="0" w:oddHBand="0" w:evenHBand="0" w:firstRowFirstColumn="0" w:firstRowLastColumn="0" w:lastRowFirstColumn="0" w:lastRowLastColumn="0"/>
+            <w:cnfStyle w:val="001000000000"/>
             <w:tcW w:w="4489" w:type="dxa"/>
             <w:vAlign w:val="center"/>
           </w:tcPr>
           <w:p>
             <w:pPr>
-              <w:pStyle w:val="ListParagraph"/>
+              <w:pStyle w:val="Prrafodelista"/>
               <w:ind w:left="0"/>
               <w:jc w:val="center"/>
               <w:rPr>
@@ -10950,10 +10641,10 @@
           </w:tcPr>
           <w:p>
             <w:pPr>
-              <w:pStyle w:val="ListParagraph"/>
+              <w:pStyle w:val="Prrafodelista"/>
               <w:ind w:left="0"/>
               <w:jc w:val="center"/>
-              <w:cnfStyle w:val="000000000000" w:firstRow="0" w:lastRow="0" w:firstColumn="0" w:lastColumn="0" w:oddVBand="0" w:evenVBand="0" w:oddHBand="0" w:evenHBand="0" w:firstRowFirstColumn="0" w:firstRowLastColumn="0" w:lastRowFirstColumn="0" w:lastRowLastColumn="0"/>
+              <w:cnfStyle w:val="000000000000"/>
               <w:rPr>
                 <w:rFonts w:asciiTheme="minorHAnsi" w:hAnsiTheme="minorHAnsi" w:cstheme="minorHAnsi"/>
                 <w:lang w:eastAsia="es-ES"/>
@@ -10971,17 +10662,17 @@
       </w:tr>
       <w:tr>
         <w:trPr>
-          <w:cnfStyle w:val="000000100000" w:firstRow="0" w:lastRow="0" w:firstColumn="0" w:lastColumn="0" w:oddVBand="0" w:evenVBand="0" w:oddHBand="1" w:evenHBand="0" w:firstRowFirstColumn="0" w:firstRowLastColumn="0" w:lastRowFirstColumn="0" w:lastRowLastColumn="0"/>
+          <w:cnfStyle w:val="000000100000"/>
         </w:trPr>
         <w:tc>
           <w:tcPr>
-            <w:cnfStyle w:val="001000000000" w:firstRow="0" w:lastRow="0" w:firstColumn="1" w:lastColumn="0" w:oddVBand="0" w:evenVBand="0" w:oddHBand="0" w:evenHBand="0" w:firstRowFirstColumn="0" w:firstRowLastColumn="0" w:lastRowFirstColumn="0" w:lastRowLastColumn="0"/>
+            <w:cnfStyle w:val="001000000000"/>
             <w:tcW w:w="4489" w:type="dxa"/>
             <w:vAlign w:val="center"/>
           </w:tcPr>
           <w:p>
             <w:pPr>
-              <w:pStyle w:val="ListParagraph"/>
+              <w:pStyle w:val="Prrafodelista"/>
               <w:ind w:left="0"/>
               <w:jc w:val="center"/>
               <w:rPr>
@@ -11005,10 +10696,10 @@
           </w:tcPr>
           <w:p>
             <w:pPr>
-              <w:pStyle w:val="ListParagraph"/>
+              <w:pStyle w:val="Prrafodelista"/>
               <w:ind w:left="0"/>
               <w:jc w:val="center"/>
-              <w:cnfStyle w:val="000000100000" w:firstRow="0" w:lastRow="0" w:firstColumn="0" w:lastColumn="0" w:oddVBand="0" w:evenVBand="0" w:oddHBand="1" w:evenHBand="0" w:firstRowFirstColumn="0" w:firstRowLastColumn="0" w:lastRowFirstColumn="0" w:lastRowLastColumn="0"/>
+              <w:cnfStyle w:val="000000100000"/>
               <w:rPr>
                 <w:rFonts w:asciiTheme="minorHAnsi" w:hAnsiTheme="minorHAnsi" w:cstheme="minorHAnsi"/>
                 <w:lang w:eastAsia="es-ES"/>
@@ -11027,13 +10718,13 @@
       <w:tr>
         <w:tc>
           <w:tcPr>
-            <w:cnfStyle w:val="001000000000" w:firstRow="0" w:lastRow="0" w:firstColumn="1" w:lastColumn="0" w:oddVBand="0" w:evenVBand="0" w:oddHBand="0" w:evenHBand="0" w:firstRowFirstColumn="0" w:firstRowLastColumn="0" w:lastRowFirstColumn="0" w:lastRowLastColumn="0"/>
+            <w:cnfStyle w:val="001000000000"/>
             <w:tcW w:w="4489" w:type="dxa"/>
             <w:vAlign w:val="center"/>
           </w:tcPr>
           <w:p>
             <w:pPr>
-              <w:pStyle w:val="ListParagraph"/>
+              <w:pStyle w:val="Prrafodelista"/>
               <w:ind w:left="0"/>
               <w:jc w:val="center"/>
               <w:rPr>
@@ -11057,10 +10748,10 @@
           </w:tcPr>
           <w:p>
             <w:pPr>
-              <w:pStyle w:val="ListParagraph"/>
+              <w:pStyle w:val="Prrafodelista"/>
               <w:ind w:left="0"/>
               <w:jc w:val="center"/>
-              <w:cnfStyle w:val="000000000000" w:firstRow="0" w:lastRow="0" w:firstColumn="0" w:lastColumn="0" w:oddVBand="0" w:evenVBand="0" w:oddHBand="0" w:evenHBand="0" w:firstRowFirstColumn="0" w:firstRowLastColumn="0" w:lastRowFirstColumn="0" w:lastRowLastColumn="0"/>
+              <w:cnfStyle w:val="000000000000"/>
               <w:rPr>
                 <w:rFonts w:asciiTheme="minorHAnsi" w:hAnsiTheme="minorHAnsi" w:cstheme="minorHAnsi"/>
                 <w:lang w:eastAsia="es-ES"/>
@@ -11079,16 +10770,16 @@
     </w:tbl>
     <w:p>
       <w:pPr>
-        <w:pStyle w:val="ListParagraph"/>
-        <w:rPr>
-          <w:rFonts w:asciiTheme="minorHAnsi" w:hAnsiTheme="minorHAnsi" w:cstheme="minorHAnsi"/>
-          <w:lang w:eastAsia="es-ES"/>
-        </w:rPr>
-      </w:pPr>
-    </w:p>
-    <w:p>
-      <w:pPr>
-        <w:pStyle w:val="Heading1"/>
+        <w:pStyle w:val="Prrafodelista"/>
+        <w:rPr>
+          <w:rFonts w:asciiTheme="minorHAnsi" w:hAnsiTheme="minorHAnsi" w:cstheme="minorHAnsi"/>
+          <w:lang w:eastAsia="es-ES"/>
+        </w:rPr>
+      </w:pPr>
+    </w:p>
+    <w:p>
+      <w:pPr>
+        <w:pStyle w:val="Ttulo1"/>
         <w:rPr>
           <w:rFonts w:asciiTheme="minorHAnsi" w:hAnsiTheme="minorHAnsi" w:cstheme="minorHAnsi"/>
           <w:lang w:eastAsia="es-ES"/>
@@ -11114,7 +10805,7 @@
     </w:p>
     <w:p>
       <w:pPr>
-        <w:pStyle w:val="Heading2"/>
+        <w:pStyle w:val="Ttulo2"/>
         <w:rPr>
           <w:rFonts w:asciiTheme="minorHAnsi" w:hAnsiTheme="minorHAnsi" w:cstheme="minorHAnsi"/>
           <w:sz w:val="24"/>
@@ -11192,7 +10883,7 @@
     </w:p>
     <w:p>
       <w:pPr>
-        <w:pStyle w:val="Heading2"/>
+        <w:pStyle w:val="Ttulo2"/>
         <w:rPr>
           <w:rFonts w:asciiTheme="minorHAnsi" w:hAnsiTheme="minorHAnsi" w:cstheme="minorHAnsi"/>
           <w:sz w:val="24"/>
@@ -11270,7 +10961,7 @@
     </w:p>
     <w:p>
       <w:pPr>
-        <w:pStyle w:val="Heading2"/>
+        <w:pStyle w:val="Ttulo2"/>
         <w:rPr>
           <w:rFonts w:asciiTheme="minorHAnsi" w:hAnsiTheme="minorHAnsi" w:cstheme="minorHAnsi"/>
           <w:sz w:val="24"/>
@@ -11348,7 +11039,7 @@
     </w:p>
     <w:p>
       <w:pPr>
-        <w:pStyle w:val="Heading2"/>
+        <w:pStyle w:val="Ttulo2"/>
         <w:rPr>
           <w:rFonts w:asciiTheme="minorHAnsi" w:hAnsiTheme="minorHAnsi" w:cstheme="minorHAnsi"/>
           <w:sz w:val="24"/>
@@ -11364,31 +11055,31 @@
           <w:szCs w:val="24"/>
           <w:lang w:val="es-ES" w:eastAsia="es-ES"/>
         </w:rPr>
+        <w:t>Digitalización</w:t>
+      </w:r>
+      <w:bookmarkEnd w:id="43"/>
+    </w:p>
+    <w:p>
+      <w:pPr>
+        <w:rPr>
+          <w:rFonts w:asciiTheme="minorHAnsi" w:hAnsiTheme="minorHAnsi" w:cstheme="minorHAnsi"/>
+          <w:lang w:val="es-ES" w:eastAsia="es-ES"/>
+        </w:rPr>
+      </w:pPr>
+    </w:p>
+    <w:p>
+      <w:pPr>
+        <w:rPr>
+          <w:rFonts w:asciiTheme="minorHAnsi" w:hAnsiTheme="minorHAnsi" w:cstheme="minorHAnsi"/>
+          <w:lang w:val="es-ES" w:eastAsia="es-ES"/>
+        </w:rPr>
+      </w:pPr>
+      <w:r>
+        <w:rPr>
+          <w:rFonts w:asciiTheme="minorHAnsi" w:hAnsiTheme="minorHAnsi" w:cstheme="minorHAnsi"/>
+          <w:lang w:val="es-ES" w:eastAsia="es-ES"/>
+        </w:rPr>
         <w:lastRenderedPageBreak/>
-        <w:t>Digitalización</w:t>
-      </w:r>
-      <w:bookmarkEnd w:id="43"/>
-    </w:p>
-    <w:p>
-      <w:pPr>
-        <w:rPr>
-          <w:rFonts w:asciiTheme="minorHAnsi" w:hAnsiTheme="minorHAnsi" w:cstheme="minorHAnsi"/>
-          <w:lang w:val="es-ES" w:eastAsia="es-ES"/>
-        </w:rPr>
-      </w:pPr>
-    </w:p>
-    <w:p>
-      <w:pPr>
-        <w:rPr>
-          <w:rFonts w:asciiTheme="minorHAnsi" w:hAnsiTheme="minorHAnsi" w:cstheme="minorHAnsi"/>
-          <w:lang w:val="es-ES" w:eastAsia="es-ES"/>
-        </w:rPr>
-      </w:pPr>
-      <w:r>
-        <w:rPr>
-          <w:rFonts w:asciiTheme="minorHAnsi" w:hAnsiTheme="minorHAnsi" w:cstheme="minorHAnsi"/>
-          <w:lang w:val="es-ES" w:eastAsia="es-ES"/>
-        </w:rPr>
         <w:t>Es uno de los procesos más utilizados y su importancia es relevante desde un punto de vista estratégico (ya que no hay muchas empresas que brinden el servicio de digitalización junto con la gestión física de documentos).</w:t>
       </w:r>
     </w:p>
@@ -11427,7 +11118,7 @@
     </w:p>
     <w:p>
       <w:pPr>
-        <w:pStyle w:val="Heading2"/>
+        <w:pStyle w:val="Ttulo2"/>
         <w:rPr>
           <w:rFonts w:asciiTheme="minorHAnsi" w:hAnsiTheme="minorHAnsi" w:cstheme="minorHAnsi"/>
           <w:sz w:val="24"/>
@@ -11513,7 +11204,7 @@
     </w:p>
     <w:p>
       <w:pPr>
-        <w:pStyle w:val="Heading2"/>
+        <w:pStyle w:val="Ttulo2"/>
         <w:rPr>
           <w:rFonts w:asciiTheme="minorHAnsi" w:hAnsiTheme="minorHAnsi" w:cstheme="minorHAnsi"/>
           <w:sz w:val="24"/>
@@ -11591,7 +11282,7 @@
     </w:p>
     <w:p>
       <w:pPr>
-        <w:pStyle w:val="Heading2"/>
+        <w:pStyle w:val="Ttulo2"/>
         <w:rPr>
           <w:rFonts w:asciiTheme="minorHAnsi" w:hAnsiTheme="minorHAnsi" w:cstheme="minorHAnsi"/>
           <w:sz w:val="24"/>
@@ -11671,7 +11362,7 @@
     </w:p>
     <w:p>
       <w:pPr>
-        <w:pStyle w:val="Heading2"/>
+        <w:pStyle w:val="Ttulo2"/>
         <w:rPr>
           <w:rFonts w:asciiTheme="minorHAnsi" w:hAnsiTheme="minorHAnsi" w:cstheme="minorHAnsi"/>
           <w:sz w:val="24"/>
@@ -11741,32 +11432,1587 @@
     </w:p>
     <w:p>
       <w:pPr>
-        <w:rPr>
-          <w:rFonts w:asciiTheme="minorHAnsi" w:hAnsiTheme="minorHAnsi" w:cstheme="minorHAnsi"/>
-          <w:lang w:eastAsia="es-ES"/>
-        </w:rPr>
-      </w:pPr>
-    </w:p>
-    <w:p>
-      <w:pPr>
-        <w:rPr>
-          <w:rFonts w:asciiTheme="minorHAnsi" w:hAnsiTheme="minorHAnsi" w:cstheme="minorHAnsi"/>
-          <w:lang w:eastAsia="es-ES"/>
-        </w:rPr>
-      </w:pPr>
-    </w:p>
-    <w:p>
-      <w:pPr>
-        <w:pStyle w:val="ListParagraph"/>
-        <w:rPr>
-          <w:rFonts w:asciiTheme="minorHAnsi" w:hAnsiTheme="minorHAnsi" w:cstheme="minorHAnsi"/>
+        <w:spacing w:after="200" w:line="276" w:lineRule="auto"/>
+        <w:rPr>
+          <w:rFonts w:asciiTheme="minorHAnsi" w:hAnsiTheme="minorHAnsi" w:cstheme="minorHAnsi"/>
+          <w:lang w:eastAsia="es-ES"/>
+        </w:rPr>
+      </w:pPr>
+      <w:r>
+        <w:rPr>
+          <w:rFonts w:asciiTheme="minorHAnsi" w:hAnsiTheme="minorHAnsi" w:cstheme="minorHAnsi"/>
+          <w:lang w:eastAsia="es-ES"/>
+        </w:rPr>
+        <w:br w:type="page"/>
+      </w:r>
+    </w:p>
+    <w:p>
+      <w:pPr>
+        <w:rPr>
+          <w:rFonts w:asciiTheme="minorHAnsi" w:hAnsiTheme="minorHAnsi" w:cstheme="minorHAnsi"/>
+          <w:lang w:eastAsia="es-ES"/>
+        </w:rPr>
+      </w:pPr>
+    </w:p>
+    <w:p>
+      <w:pPr>
+        <w:pStyle w:val="Ttulo2"/>
+        <w:rPr>
+          <w:lang w:eastAsia="es-ES"/>
+        </w:rPr>
+      </w:pPr>
+      <w:r>
+        <w:rPr>
+          <w:lang w:eastAsia="es-ES"/>
+        </w:rPr>
+        <w:t>Procesos Factibles</w:t>
+      </w:r>
+    </w:p>
+    <w:p>
+      <w:pPr>
+        <w:rPr>
+          <w:lang w:eastAsia="es-ES"/>
+        </w:rPr>
+      </w:pPr>
+    </w:p>
+    <w:p>
+      <w:pPr>
+        <w:rPr>
+          <w:lang w:eastAsia="es-ES"/>
+        </w:rPr>
+      </w:pPr>
+      <w:r>
+        <w:rPr>
+          <w:lang w:eastAsia="es-ES"/>
+        </w:rPr>
+        <w:t>Es necesario realizar un análisis del nivel de factibilidad para hacer reingeniería en cada uno de los procesos para poder hacer un ordenamiento en base a esos valores. La valoración se realizará teniendo en cuenta cómo afectaría al resto de los procesos, y al resto de la organización, así también como la cantidad de dinero y recursos necesarios para realizar la misma.</w:t>
+      </w:r>
+    </w:p>
+    <w:p>
+      <w:pPr>
+        <w:rPr>
+          <w:lang w:eastAsia="es-ES"/>
+        </w:rPr>
+      </w:pPr>
+    </w:p>
+    <w:p>
+      <w:pPr>
+        <w:pStyle w:val="Prrafodelista"/>
+        <w:numPr>
+          <w:ilvl w:val="0"/>
+          <w:numId w:val="10"/>
+        </w:numPr>
+        <w:rPr>
+          <w:lang w:eastAsia="es-ES"/>
+        </w:rPr>
+      </w:pPr>
+      <w:r>
+        <w:rPr>
           <w:b/>
           <w:lang w:eastAsia="es-ES"/>
         </w:rPr>
+        <w:t>Quejas y Reclamos</w:t>
+      </w:r>
+    </w:p>
+    <w:p>
+      <w:pPr>
+        <w:pStyle w:val="Prrafodelista"/>
+        <w:rPr>
+          <w:lang w:eastAsia="es-ES"/>
+        </w:rPr>
+      </w:pPr>
+    </w:p>
+    <w:p>
+      <w:pPr>
+        <w:pStyle w:val="Prrafodelista"/>
+        <w:rPr>
+          <w:lang w:eastAsia="es-ES"/>
+        </w:rPr>
+      </w:pPr>
+      <w:r>
+        <w:rPr>
+          <w:lang w:eastAsia="es-ES"/>
+        </w:rPr>
+        <w:t>Este proceso no está muy acoplado con el resto de los procesos, por lo desde ese punto de vista es posible una reingeniería sin realizar un impacto muy grande sobre el resto de los procesos y partes de la empresa.</w:t>
+      </w:r>
+    </w:p>
+    <w:p>
+      <w:pPr>
+        <w:pStyle w:val="Prrafodelista"/>
+        <w:rPr>
+          <w:lang w:eastAsia="es-ES"/>
+        </w:rPr>
+      </w:pPr>
+      <w:r>
+        <w:rPr>
+          <w:lang w:eastAsia="es-ES"/>
+        </w:rPr>
+        <w:t>Económicamente no es muy complejo pensar en mejoras radicales en el proceso ya que a simple vista no parece necesitarse mucho recurso monetario.</w:t>
+      </w:r>
+    </w:p>
+    <w:p>
+      <w:pPr>
+        <w:pStyle w:val="Prrafodelista"/>
+        <w:rPr>
+          <w:lang w:eastAsia="es-ES"/>
+        </w:rPr>
+      </w:pPr>
+      <w:r>
+        <w:rPr>
+          <w:lang w:eastAsia="es-ES"/>
+        </w:rPr>
+        <w:t>En conclusión este proceso presenta un gran valor de factibilidad para ser re ingeniado.</w:t>
+      </w:r>
+    </w:p>
+    <w:p>
+      <w:pPr>
+        <w:pStyle w:val="Prrafodelista"/>
+        <w:rPr>
+          <w:lang w:eastAsia="es-ES"/>
+        </w:rPr>
+      </w:pPr>
+    </w:p>
+    <w:p>
+      <w:pPr>
+        <w:pStyle w:val="Prrafodelista"/>
+        <w:numPr>
+          <w:ilvl w:val="0"/>
+          <w:numId w:val="10"/>
+        </w:numPr>
+        <w:rPr>
+          <w:lang w:eastAsia="es-ES"/>
+        </w:rPr>
+      </w:pPr>
+      <w:r>
+        <w:rPr>
+          <w:b/>
+          <w:lang w:eastAsia="es-ES"/>
+        </w:rPr>
+        <w:t>Guarda de Documentos</w:t>
+      </w:r>
+    </w:p>
+    <w:p>
+      <w:pPr>
+        <w:pStyle w:val="Prrafodelista"/>
+        <w:rPr>
+          <w:b/>
+          <w:lang w:eastAsia="es-ES"/>
+        </w:rPr>
+      </w:pPr>
+    </w:p>
+    <w:p>
+      <w:pPr>
+        <w:pStyle w:val="Prrafodelista"/>
+        <w:rPr>
+          <w:lang w:eastAsia="es-ES"/>
+        </w:rPr>
+      </w:pPr>
+      <w:r>
+        <w:rPr>
+          <w:lang w:eastAsia="es-ES"/>
+        </w:rPr>
+        <w:t>La guarda de documentos es una de las principales actividades de esta organización por y hay muchas áreas y trabajos que dependen de ella por lo que no sería muy sencillo realzar cambios espectaculares sin afectar a gran a cantidad de partes de la empresa.</w:t>
+      </w:r>
+    </w:p>
+    <w:p>
+      <w:pPr>
+        <w:pStyle w:val="Prrafodelista"/>
+        <w:rPr>
+          <w:lang w:eastAsia="es-ES"/>
+        </w:rPr>
+      </w:pPr>
+      <w:r>
+        <w:rPr>
+          <w:lang w:eastAsia="es-ES"/>
+        </w:rPr>
+        <w:t>Económicamente puede considerarse una factibilidad media para realizar reingeniería en este proceso.</w:t>
+      </w:r>
+    </w:p>
+    <w:p>
+      <w:pPr>
+        <w:pStyle w:val="Prrafodelista"/>
+        <w:rPr>
+          <w:lang w:eastAsia="es-ES"/>
+        </w:rPr>
+      </w:pPr>
+    </w:p>
+    <w:p>
+      <w:pPr>
+        <w:pStyle w:val="Prrafodelista"/>
+        <w:numPr>
+          <w:ilvl w:val="0"/>
+          <w:numId w:val="10"/>
+        </w:numPr>
+        <w:rPr>
+          <w:lang w:eastAsia="es-ES"/>
+        </w:rPr>
+      </w:pPr>
+      <w:r>
+        <w:rPr>
+          <w:b/>
+          <w:lang w:eastAsia="es-ES"/>
+        </w:rPr>
+        <w:t xml:space="preserve">Consulta </w:t>
+      </w:r>
+      <w:r>
+        <w:rPr>
+          <w:b/>
+          <w:lang w:eastAsia="es-ES"/>
+        </w:rPr>
+        <w:t>de Documentos</w:t>
+      </w:r>
+    </w:p>
+    <w:p>
+      <w:pPr>
+        <w:pStyle w:val="Prrafodelista"/>
+        <w:rPr>
+          <w:b/>
+          <w:lang w:eastAsia="es-ES"/>
+        </w:rPr>
+      </w:pPr>
+    </w:p>
+    <w:p>
+      <w:pPr>
+        <w:pStyle w:val="Prrafodelista"/>
+        <w:rPr>
+          <w:b/>
+          <w:lang w:eastAsia="es-ES"/>
+        </w:rPr>
+      </w:pPr>
+    </w:p>
+    <w:p>
+      <w:pPr>
+        <w:pStyle w:val="Prrafodelista"/>
+        <w:rPr>
+          <w:b/>
+          <w:lang w:eastAsia="es-ES"/>
+        </w:rPr>
+      </w:pPr>
+    </w:p>
+    <w:p>
+      <w:pPr>
+        <w:pStyle w:val="Prrafodelista"/>
+        <w:numPr>
+          <w:ilvl w:val="0"/>
+          <w:numId w:val="10"/>
+        </w:numPr>
+        <w:rPr>
+          <w:lang w:eastAsia="es-ES"/>
+        </w:rPr>
+      </w:pPr>
+      <w:r>
+        <w:rPr>
+          <w:b/>
+          <w:lang w:eastAsia="es-ES"/>
+        </w:rPr>
+        <w:t xml:space="preserve">Destrucción </w:t>
+      </w:r>
+      <w:r>
+        <w:rPr>
+          <w:b/>
+          <w:lang w:eastAsia="es-ES"/>
+        </w:rPr>
+        <w:t>de Documentos</w:t>
+      </w:r>
+    </w:p>
+    <w:p>
+      <w:pPr>
+        <w:pStyle w:val="Prrafodelista"/>
+        <w:rPr>
+          <w:b/>
+          <w:lang w:eastAsia="es-ES"/>
+        </w:rPr>
+      </w:pPr>
+    </w:p>
+    <w:p>
+      <w:pPr>
+        <w:pStyle w:val="Prrafodelista"/>
+        <w:rPr>
+          <w:b/>
+          <w:lang w:eastAsia="es-ES"/>
+        </w:rPr>
+      </w:pPr>
+    </w:p>
+    <w:p>
+      <w:pPr>
+        <w:pStyle w:val="Prrafodelista"/>
+        <w:rPr>
+          <w:b/>
+          <w:lang w:eastAsia="es-ES"/>
+        </w:rPr>
+      </w:pPr>
+    </w:p>
+    <w:p>
+      <w:pPr>
+        <w:pStyle w:val="Prrafodelista"/>
+        <w:numPr>
+          <w:ilvl w:val="0"/>
+          <w:numId w:val="10"/>
+        </w:numPr>
+        <w:rPr>
+          <w:lang w:eastAsia="es-ES"/>
+        </w:rPr>
+      </w:pPr>
+      <w:r>
+        <w:rPr>
+          <w:b/>
+          <w:lang w:eastAsia="es-ES"/>
+        </w:rPr>
+        <w:t>Digitalización</w:t>
+      </w:r>
+      <w:r>
+        <w:rPr>
+          <w:b/>
+          <w:lang w:eastAsia="es-ES"/>
+        </w:rPr>
+        <w:t xml:space="preserve"> </w:t>
+      </w:r>
+    </w:p>
+    <w:p>
+      <w:pPr>
+        <w:rPr>
+          <w:lang w:eastAsia="es-ES"/>
+        </w:rPr>
+      </w:pPr>
+    </w:p>
+    <w:p>
+      <w:pPr>
+        <w:rPr>
+          <w:lang w:eastAsia="es-ES"/>
+        </w:rPr>
+      </w:pPr>
+    </w:p>
+    <w:p>
+      <w:pPr>
+        <w:rPr>
+          <w:lang w:eastAsia="es-ES"/>
+        </w:rPr>
+      </w:pPr>
+    </w:p>
+    <w:p>
+      <w:pPr>
+        <w:pStyle w:val="Prrafodelista"/>
+        <w:numPr>
+          <w:ilvl w:val="0"/>
+          <w:numId w:val="10"/>
+        </w:numPr>
+        <w:rPr>
+          <w:lang w:eastAsia="es-ES"/>
+        </w:rPr>
+      </w:pPr>
+      <w:r>
+        <w:rPr>
+          <w:b/>
+          <w:lang w:eastAsia="es-ES"/>
+        </w:rPr>
+        <w:t>Administración de Archivos Activos (Isla Digital)</w:t>
+      </w:r>
+    </w:p>
+    <w:p>
+      <w:pPr>
+        <w:pStyle w:val="Prrafodelista"/>
+        <w:rPr>
+          <w:b/>
+          <w:lang w:eastAsia="es-ES"/>
+        </w:rPr>
+      </w:pPr>
+    </w:p>
+    <w:p>
+      <w:pPr>
+        <w:pStyle w:val="Prrafodelista"/>
+        <w:rPr>
+          <w:lang w:eastAsia="es-ES"/>
+        </w:rPr>
+      </w:pPr>
+    </w:p>
+    <w:p>
+      <w:pPr>
+        <w:pStyle w:val="Prrafodelista"/>
+        <w:numPr>
+          <w:ilvl w:val="0"/>
+          <w:numId w:val="10"/>
+        </w:numPr>
+        <w:rPr>
+          <w:lang w:eastAsia="es-ES"/>
+        </w:rPr>
+      </w:pPr>
+      <w:r>
+        <w:rPr>
+          <w:b/>
+          <w:lang w:eastAsia="es-ES"/>
+        </w:rPr>
+        <w:t>Facturación</w:t>
+      </w:r>
+    </w:p>
+    <w:p>
+      <w:pPr>
+        <w:pStyle w:val="Prrafodelista"/>
+        <w:rPr>
+          <w:b/>
+          <w:lang w:eastAsia="es-ES"/>
+        </w:rPr>
+      </w:pPr>
+    </w:p>
+    <w:p>
+      <w:pPr>
+        <w:pStyle w:val="Prrafodelista"/>
+        <w:rPr>
+          <w:b/>
+          <w:lang w:eastAsia="es-ES"/>
+        </w:rPr>
+      </w:pPr>
+    </w:p>
+    <w:p>
+      <w:pPr>
+        <w:pStyle w:val="Prrafodelista"/>
+        <w:numPr>
+          <w:ilvl w:val="0"/>
+          <w:numId w:val="10"/>
+        </w:numPr>
+        <w:rPr>
+          <w:lang w:eastAsia="es-ES"/>
+        </w:rPr>
+      </w:pPr>
+      <w:r>
+        <w:rPr>
+          <w:b/>
+          <w:lang w:eastAsia="es-ES"/>
+        </w:rPr>
+        <w:t>Contratación</w:t>
+      </w:r>
+    </w:p>
+    <w:p>
+      <w:pPr>
+        <w:pStyle w:val="Prrafodelista"/>
+        <w:rPr>
+          <w:b/>
+          <w:lang w:eastAsia="es-ES"/>
+        </w:rPr>
+      </w:pPr>
+    </w:p>
+    <w:p>
+      <w:pPr>
+        <w:pStyle w:val="Prrafodelista"/>
+        <w:rPr>
+          <w:b/>
+          <w:lang w:eastAsia="es-ES"/>
+        </w:rPr>
+      </w:pPr>
+    </w:p>
+    <w:p>
+      <w:pPr>
+        <w:pStyle w:val="Prrafodelista"/>
+        <w:ind w:left="0"/>
+        <w:rPr>
+          <w:lang w:eastAsia="es-ES"/>
+        </w:rPr>
+      </w:pPr>
+      <w:r>
+        <w:rPr>
+          <w:lang w:eastAsia="es-ES"/>
+        </w:rPr>
+        <w:t>Para evaluar la factibilidad dentro de cada proceso dentro del total, vamos a utilizar la siguiente escala para puntuar los dos aspectos a evaluar:</w:t>
+      </w:r>
+    </w:p>
+    <w:p>
+      <w:pPr>
+        <w:pStyle w:val="Prrafodelista"/>
+        <w:ind w:left="0"/>
+        <w:rPr>
+          <w:lang w:eastAsia="es-ES"/>
+        </w:rPr>
+      </w:pPr>
+      <w:r>
+        <w:rPr>
+          <w:lang w:eastAsia="es-ES"/>
+        </w:rPr>
+        <w:t>0 = No factible, 1 = Factible y 2 = Muy Factible</w:t>
+      </w:r>
+    </w:p>
+    <w:p>
+      <w:pPr>
+        <w:pStyle w:val="Prrafodelista"/>
+        <w:rPr>
+          <w:b/>
+          <w:lang w:eastAsia="es-ES"/>
+        </w:rPr>
+      </w:pPr>
+    </w:p>
+    <w:tbl>
+      <w:tblPr>
+        <w:tblStyle w:val="Listaclara-nfasis5"/>
+        <w:tblW w:w="0" w:type="auto"/>
+        <w:tblLook w:val="04A0"/>
+      </w:tblPr>
+      <w:tblGrid>
+        <w:gridCol w:w="2937"/>
+        <w:gridCol w:w="1282"/>
+        <w:gridCol w:w="1985"/>
+        <w:gridCol w:w="850"/>
+        <w:gridCol w:w="2000"/>
+      </w:tblGrid>
+      <w:tr>
+        <w:trPr>
+          <w:cnfStyle w:val="100000000000"/>
+        </w:trPr>
+        <w:tc>
+          <w:tcPr>
+            <w:cnfStyle w:val="001000000000"/>
+            <w:tcW w:w="2937" w:type="dxa"/>
+            <w:vAlign w:val="center"/>
+          </w:tcPr>
+          <w:p>
+            <w:pPr>
+              <w:pStyle w:val="Prrafodelista"/>
+              <w:ind w:left="0"/>
+              <w:jc w:val="center"/>
+              <w:rPr>
+                <w:lang w:eastAsia="es-ES"/>
+              </w:rPr>
+            </w:pPr>
+            <w:r>
+              <w:rPr>
+                <w:lang w:eastAsia="es-ES"/>
+              </w:rPr>
+              <w:br w:type="page"/>
+              <w:t>Proceso</w:t>
+            </w:r>
+          </w:p>
+        </w:tc>
+        <w:tc>
+          <w:tcPr>
+            <w:tcW w:w="1282" w:type="dxa"/>
+            <w:vAlign w:val="center"/>
+          </w:tcPr>
+          <w:p>
+            <w:pPr>
+              <w:pStyle w:val="Prrafodelista"/>
+              <w:ind w:left="0"/>
+              <w:jc w:val="center"/>
+              <w:cnfStyle w:val="100000000000"/>
+              <w:rPr>
+                <w:lang w:eastAsia="es-ES"/>
+              </w:rPr>
+            </w:pPr>
+            <w:r>
+              <w:rPr>
+                <w:lang w:eastAsia="es-ES"/>
+              </w:rPr>
+              <w:t>Nivel de Impacto</w:t>
+            </w:r>
+          </w:p>
+        </w:tc>
+        <w:tc>
+          <w:tcPr>
+            <w:tcW w:w="1985" w:type="dxa"/>
+            <w:vAlign w:val="center"/>
+          </w:tcPr>
+          <w:p>
+            <w:pPr>
+              <w:pStyle w:val="Prrafodelista"/>
+              <w:ind w:left="0"/>
+              <w:jc w:val="center"/>
+              <w:cnfStyle w:val="100000000000"/>
+              <w:rPr>
+                <w:lang w:eastAsia="es-ES"/>
+              </w:rPr>
+            </w:pPr>
+            <w:r>
+              <w:rPr>
+                <w:lang w:eastAsia="es-ES"/>
+              </w:rPr>
+              <w:t>Factibilidad económica</w:t>
+            </w:r>
+          </w:p>
+        </w:tc>
+        <w:tc>
+          <w:tcPr>
+            <w:tcW w:w="850" w:type="dxa"/>
+            <w:vAlign w:val="center"/>
+          </w:tcPr>
+          <w:p>
+            <w:pPr>
+              <w:pStyle w:val="Prrafodelista"/>
+              <w:ind w:left="0"/>
+              <w:jc w:val="center"/>
+              <w:cnfStyle w:val="100000000000"/>
+              <w:rPr>
+                <w:lang w:eastAsia="es-ES"/>
+              </w:rPr>
+            </w:pPr>
+            <w:r>
+              <w:rPr>
+                <w:lang w:eastAsia="es-ES"/>
+              </w:rPr>
+              <w:t>Total</w:t>
+            </w:r>
+          </w:p>
+        </w:tc>
+        <w:tc>
+          <w:tcPr>
+            <w:tcW w:w="2000" w:type="dxa"/>
+            <w:vAlign w:val="center"/>
+          </w:tcPr>
+          <w:p>
+            <w:pPr>
+              <w:pStyle w:val="Prrafodelista"/>
+              <w:ind w:left="0"/>
+              <w:jc w:val="center"/>
+              <w:cnfStyle w:val="100000000000"/>
+              <w:rPr>
+                <w:lang w:eastAsia="es-ES"/>
+              </w:rPr>
+            </w:pPr>
+            <w:r>
+              <w:rPr>
+                <w:lang w:eastAsia="es-ES"/>
+              </w:rPr>
+              <w:t>% Factibilidad</w:t>
+            </w:r>
+          </w:p>
+        </w:tc>
+      </w:tr>
+      <w:tr>
+        <w:trPr>
+          <w:cnfStyle w:val="000000100000"/>
+        </w:trPr>
+        <w:tc>
+          <w:tcPr>
+            <w:cnfStyle w:val="001000000000"/>
+            <w:tcW w:w="2937" w:type="dxa"/>
+            <w:vAlign w:val="center"/>
+          </w:tcPr>
+          <w:p>
+            <w:pPr>
+              <w:pStyle w:val="Prrafodelista"/>
+              <w:ind w:left="0"/>
+              <w:jc w:val="center"/>
+              <w:rPr>
+                <w:lang w:eastAsia="es-ES"/>
+              </w:rPr>
+            </w:pPr>
+            <w:r>
+              <w:rPr>
+                <w:lang w:eastAsia="es-ES"/>
+              </w:rPr>
+              <w:t>Guarda de Documentos</w:t>
+            </w:r>
+          </w:p>
+        </w:tc>
+        <w:tc>
+          <w:tcPr>
+            <w:tcW w:w="1282" w:type="dxa"/>
+          </w:tcPr>
+          <w:p>
+            <w:pPr>
+              <w:pStyle w:val="Prrafodelista"/>
+              <w:ind w:left="0"/>
+              <w:jc w:val="center"/>
+              <w:cnfStyle w:val="000000100000"/>
+              <w:rPr>
+                <w:lang w:eastAsia="es-ES"/>
+              </w:rPr>
+            </w:pPr>
+            <w:r>
+              <w:rPr>
+                <w:lang w:eastAsia="es-ES"/>
+              </w:rPr>
+              <w:t>1</w:t>
+            </w:r>
+          </w:p>
+        </w:tc>
+        <w:tc>
+          <w:tcPr>
+            <w:tcW w:w="1985" w:type="dxa"/>
+          </w:tcPr>
+          <w:p>
+            <w:pPr>
+              <w:pStyle w:val="Prrafodelista"/>
+              <w:ind w:left="0"/>
+              <w:jc w:val="center"/>
+              <w:cnfStyle w:val="000000100000"/>
+              <w:rPr>
+                <w:lang w:eastAsia="es-ES"/>
+              </w:rPr>
+            </w:pPr>
+            <w:r>
+              <w:rPr>
+                <w:lang w:eastAsia="es-ES"/>
+              </w:rPr>
+              <w:t>2</w:t>
+            </w:r>
+          </w:p>
+        </w:tc>
+        <w:tc>
+          <w:tcPr>
+            <w:tcW w:w="850" w:type="dxa"/>
+          </w:tcPr>
+          <w:p>
+            <w:pPr>
+              <w:pStyle w:val="Prrafodelista"/>
+              <w:ind w:left="0"/>
+              <w:jc w:val="center"/>
+              <w:cnfStyle w:val="000000100000"/>
+              <w:rPr>
+                <w:lang w:eastAsia="es-ES"/>
+              </w:rPr>
+            </w:pPr>
+            <w:r>
+              <w:rPr>
+                <w:lang w:eastAsia="es-ES"/>
+              </w:rPr>
+              <w:t>3</w:t>
+            </w:r>
+          </w:p>
+        </w:tc>
+        <w:tc>
+          <w:tcPr>
+            <w:tcW w:w="2000" w:type="dxa"/>
+            <w:vAlign w:val="center"/>
+          </w:tcPr>
+          <w:p>
+            <w:pPr>
+              <w:pStyle w:val="Prrafodelista"/>
+              <w:ind w:left="0"/>
+              <w:jc w:val="center"/>
+              <w:cnfStyle w:val="000000100000"/>
+              <w:rPr>
+                <w:lang w:eastAsia="es-ES"/>
+              </w:rPr>
+            </w:pPr>
+            <w:r>
+              <w:rPr>
+                <w:lang w:eastAsia="es-ES"/>
+              </w:rPr>
+              <w:t>12,5</w:t>
+            </w:r>
+          </w:p>
+        </w:tc>
+      </w:tr>
+      <w:tr>
+        <w:tc>
+          <w:tcPr>
+            <w:cnfStyle w:val="001000000000"/>
+            <w:tcW w:w="2937" w:type="dxa"/>
+            <w:vAlign w:val="center"/>
+          </w:tcPr>
+          <w:p>
+            <w:pPr>
+              <w:pStyle w:val="Prrafodelista"/>
+              <w:ind w:left="0"/>
+              <w:jc w:val="center"/>
+              <w:rPr>
+                <w:lang w:eastAsia="es-ES"/>
+              </w:rPr>
+            </w:pPr>
+            <w:r>
+              <w:rPr>
+                <w:lang w:eastAsia="es-ES"/>
+              </w:rPr>
+              <w:t>Consulta de Documentos</w:t>
+            </w:r>
+          </w:p>
+        </w:tc>
+        <w:tc>
+          <w:tcPr>
+            <w:tcW w:w="1282" w:type="dxa"/>
+          </w:tcPr>
+          <w:p>
+            <w:pPr>
+              <w:pStyle w:val="Prrafodelista"/>
+              <w:ind w:left="0"/>
+              <w:jc w:val="center"/>
+              <w:cnfStyle w:val="000000000000"/>
+              <w:rPr>
+                <w:lang w:eastAsia="es-ES"/>
+              </w:rPr>
+            </w:pPr>
+            <w:r>
+              <w:rPr>
+                <w:lang w:eastAsia="es-ES"/>
+              </w:rPr>
+              <w:t>1</w:t>
+            </w:r>
+          </w:p>
+        </w:tc>
+        <w:tc>
+          <w:tcPr>
+            <w:tcW w:w="1985" w:type="dxa"/>
+          </w:tcPr>
+          <w:p>
+            <w:pPr>
+              <w:pStyle w:val="Prrafodelista"/>
+              <w:ind w:left="0"/>
+              <w:jc w:val="center"/>
+              <w:cnfStyle w:val="000000000000"/>
+              <w:rPr>
+                <w:lang w:eastAsia="es-ES"/>
+              </w:rPr>
+            </w:pPr>
+            <w:r>
+              <w:rPr>
+                <w:lang w:eastAsia="es-ES"/>
+              </w:rPr>
+              <w:t>1</w:t>
+            </w:r>
+          </w:p>
+        </w:tc>
+        <w:tc>
+          <w:tcPr>
+            <w:tcW w:w="850" w:type="dxa"/>
+          </w:tcPr>
+          <w:p>
+            <w:pPr>
+              <w:pStyle w:val="Prrafodelista"/>
+              <w:ind w:left="0"/>
+              <w:jc w:val="center"/>
+              <w:cnfStyle w:val="000000000000"/>
+              <w:rPr>
+                <w:lang w:eastAsia="es-ES"/>
+              </w:rPr>
+            </w:pPr>
+            <w:r>
+              <w:rPr>
+                <w:lang w:eastAsia="es-ES"/>
+              </w:rPr>
+              <w:t>2</w:t>
+            </w:r>
+          </w:p>
+        </w:tc>
+        <w:tc>
+          <w:tcPr>
+            <w:tcW w:w="2000" w:type="dxa"/>
+            <w:vAlign w:val="center"/>
+          </w:tcPr>
+          <w:p>
+            <w:pPr>
+              <w:pStyle w:val="Prrafodelista"/>
+              <w:ind w:left="0"/>
+              <w:jc w:val="center"/>
+              <w:cnfStyle w:val="000000000000"/>
+              <w:rPr>
+                <w:lang w:eastAsia="es-ES"/>
+              </w:rPr>
+            </w:pPr>
+            <w:r>
+              <w:rPr>
+                <w:lang w:eastAsia="es-ES"/>
+              </w:rPr>
+              <w:t>8,33</w:t>
+            </w:r>
+          </w:p>
+        </w:tc>
+      </w:tr>
+      <w:tr>
+        <w:trPr>
+          <w:cnfStyle w:val="000000100000"/>
+        </w:trPr>
+        <w:tc>
+          <w:tcPr>
+            <w:cnfStyle w:val="001000000000"/>
+            <w:tcW w:w="2937" w:type="dxa"/>
+            <w:vAlign w:val="center"/>
+          </w:tcPr>
+          <w:p>
+            <w:pPr>
+              <w:pStyle w:val="Prrafodelista"/>
+              <w:ind w:left="0"/>
+              <w:jc w:val="center"/>
+              <w:rPr>
+                <w:lang w:eastAsia="es-ES"/>
+              </w:rPr>
+            </w:pPr>
+            <w:r>
+              <w:rPr>
+                <w:lang w:eastAsia="es-ES"/>
+              </w:rPr>
+              <w:t>Destrucción de Documentos</w:t>
+            </w:r>
+          </w:p>
+        </w:tc>
+        <w:tc>
+          <w:tcPr>
+            <w:tcW w:w="1282" w:type="dxa"/>
+          </w:tcPr>
+          <w:p>
+            <w:pPr>
+              <w:pStyle w:val="Prrafodelista"/>
+              <w:ind w:left="0"/>
+              <w:jc w:val="center"/>
+              <w:cnfStyle w:val="000000100000"/>
+              <w:rPr>
+                <w:lang w:eastAsia="es-ES"/>
+              </w:rPr>
+            </w:pPr>
+            <w:r>
+              <w:rPr>
+                <w:lang w:eastAsia="es-ES"/>
+              </w:rPr>
+              <w:t>1</w:t>
+            </w:r>
+          </w:p>
+        </w:tc>
+        <w:tc>
+          <w:tcPr>
+            <w:tcW w:w="1985" w:type="dxa"/>
+          </w:tcPr>
+          <w:p>
+            <w:pPr>
+              <w:pStyle w:val="Prrafodelista"/>
+              <w:ind w:left="0"/>
+              <w:jc w:val="center"/>
+              <w:cnfStyle w:val="000000100000"/>
+              <w:rPr>
+                <w:lang w:eastAsia="es-ES"/>
+              </w:rPr>
+            </w:pPr>
+            <w:r>
+              <w:rPr>
+                <w:lang w:eastAsia="es-ES"/>
+              </w:rPr>
+              <w:t>2</w:t>
+            </w:r>
+          </w:p>
+        </w:tc>
+        <w:tc>
+          <w:tcPr>
+            <w:tcW w:w="850" w:type="dxa"/>
+          </w:tcPr>
+          <w:p>
+            <w:pPr>
+              <w:pStyle w:val="Prrafodelista"/>
+              <w:ind w:left="0"/>
+              <w:jc w:val="center"/>
+              <w:cnfStyle w:val="000000100000"/>
+              <w:rPr>
+                <w:lang w:eastAsia="es-ES"/>
+              </w:rPr>
+            </w:pPr>
+            <w:r>
+              <w:rPr>
+                <w:lang w:eastAsia="es-ES"/>
+              </w:rPr>
+              <w:t>3</w:t>
+            </w:r>
+          </w:p>
+        </w:tc>
+        <w:tc>
+          <w:tcPr>
+            <w:tcW w:w="2000" w:type="dxa"/>
+            <w:vAlign w:val="center"/>
+          </w:tcPr>
+          <w:p>
+            <w:pPr>
+              <w:pStyle w:val="Prrafodelista"/>
+              <w:ind w:left="0"/>
+              <w:jc w:val="center"/>
+              <w:cnfStyle w:val="000000100000"/>
+              <w:rPr>
+                <w:lang w:eastAsia="es-ES"/>
+              </w:rPr>
+            </w:pPr>
+          </w:p>
+        </w:tc>
+      </w:tr>
+      <w:tr>
+        <w:tc>
+          <w:tcPr>
+            <w:cnfStyle w:val="001000000000"/>
+            <w:tcW w:w="2937" w:type="dxa"/>
+            <w:vAlign w:val="center"/>
+          </w:tcPr>
+          <w:p>
+            <w:pPr>
+              <w:pStyle w:val="Prrafodelista"/>
+              <w:ind w:left="0"/>
+              <w:jc w:val="center"/>
+              <w:rPr>
+                <w:lang w:eastAsia="es-ES"/>
+              </w:rPr>
+            </w:pPr>
+            <w:r>
+              <w:rPr>
+                <w:lang w:eastAsia="es-ES"/>
+              </w:rPr>
+              <w:t>Digitalización</w:t>
+            </w:r>
+          </w:p>
+        </w:tc>
+        <w:tc>
+          <w:tcPr>
+            <w:tcW w:w="1282" w:type="dxa"/>
+          </w:tcPr>
+          <w:p>
+            <w:pPr>
+              <w:pStyle w:val="Prrafodelista"/>
+              <w:ind w:left="0"/>
+              <w:jc w:val="center"/>
+              <w:cnfStyle w:val="000000000000"/>
+              <w:rPr>
+                <w:lang w:eastAsia="es-ES"/>
+              </w:rPr>
+            </w:pPr>
+            <w:r>
+              <w:rPr>
+                <w:lang w:eastAsia="es-ES"/>
+              </w:rPr>
+              <w:t>2</w:t>
+            </w:r>
+          </w:p>
+        </w:tc>
+        <w:tc>
+          <w:tcPr>
+            <w:tcW w:w="1985" w:type="dxa"/>
+          </w:tcPr>
+          <w:p>
+            <w:pPr>
+              <w:pStyle w:val="Prrafodelista"/>
+              <w:ind w:left="0"/>
+              <w:jc w:val="center"/>
+              <w:cnfStyle w:val="000000000000"/>
+              <w:rPr>
+                <w:lang w:eastAsia="es-ES"/>
+              </w:rPr>
+            </w:pPr>
+            <w:r>
+              <w:rPr>
+                <w:lang w:eastAsia="es-ES"/>
+              </w:rPr>
+              <w:t>2</w:t>
+            </w:r>
+          </w:p>
+        </w:tc>
+        <w:tc>
+          <w:tcPr>
+            <w:tcW w:w="850" w:type="dxa"/>
+          </w:tcPr>
+          <w:p>
+            <w:pPr>
+              <w:pStyle w:val="Prrafodelista"/>
+              <w:ind w:left="0"/>
+              <w:jc w:val="center"/>
+              <w:cnfStyle w:val="000000000000"/>
+              <w:rPr>
+                <w:lang w:eastAsia="es-ES"/>
+              </w:rPr>
+            </w:pPr>
+            <w:r>
+              <w:rPr>
+                <w:lang w:eastAsia="es-ES"/>
+              </w:rPr>
+              <w:t>4</w:t>
+            </w:r>
+          </w:p>
+        </w:tc>
+        <w:tc>
+          <w:tcPr>
+            <w:tcW w:w="2000" w:type="dxa"/>
+            <w:vAlign w:val="center"/>
+          </w:tcPr>
+          <w:p>
+            <w:pPr>
+              <w:pStyle w:val="Prrafodelista"/>
+              <w:ind w:left="0"/>
+              <w:jc w:val="center"/>
+              <w:cnfStyle w:val="000000000000"/>
+              <w:rPr>
+                <w:lang w:eastAsia="es-ES"/>
+              </w:rPr>
+            </w:pPr>
+          </w:p>
+        </w:tc>
+      </w:tr>
+      <w:tr>
+        <w:trPr>
+          <w:cnfStyle w:val="000000100000"/>
+        </w:trPr>
+        <w:tc>
+          <w:tcPr>
+            <w:cnfStyle w:val="001000000000"/>
+            <w:tcW w:w="2937" w:type="dxa"/>
+            <w:vAlign w:val="center"/>
+          </w:tcPr>
+          <w:p>
+            <w:pPr>
+              <w:pStyle w:val="Prrafodelista"/>
+              <w:ind w:left="0"/>
+              <w:jc w:val="center"/>
+              <w:rPr>
+                <w:lang w:eastAsia="es-ES"/>
+              </w:rPr>
+            </w:pPr>
+            <w:r>
+              <w:rPr>
+                <w:lang w:eastAsia="es-ES"/>
+              </w:rPr>
+              <w:t>Isla Digital</w:t>
+            </w:r>
+          </w:p>
+        </w:tc>
+        <w:tc>
+          <w:tcPr>
+            <w:tcW w:w="1282" w:type="dxa"/>
+          </w:tcPr>
+          <w:p>
+            <w:pPr>
+              <w:pStyle w:val="Prrafodelista"/>
+              <w:ind w:left="0"/>
+              <w:jc w:val="center"/>
+              <w:cnfStyle w:val="000000100000"/>
+              <w:rPr>
+                <w:lang w:eastAsia="es-ES"/>
+              </w:rPr>
+            </w:pPr>
+            <w:r>
+              <w:rPr>
+                <w:lang w:eastAsia="es-ES"/>
+              </w:rPr>
+              <w:t>2</w:t>
+            </w:r>
+          </w:p>
+        </w:tc>
+        <w:tc>
+          <w:tcPr>
+            <w:tcW w:w="1985" w:type="dxa"/>
+          </w:tcPr>
+          <w:p>
+            <w:pPr>
+              <w:pStyle w:val="Prrafodelista"/>
+              <w:ind w:left="0"/>
+              <w:jc w:val="center"/>
+              <w:cnfStyle w:val="000000100000"/>
+              <w:rPr>
+                <w:lang w:eastAsia="es-ES"/>
+              </w:rPr>
+            </w:pPr>
+            <w:r>
+              <w:rPr>
+                <w:lang w:eastAsia="es-ES"/>
+              </w:rPr>
+              <w:t>1</w:t>
+            </w:r>
+          </w:p>
+        </w:tc>
+        <w:tc>
+          <w:tcPr>
+            <w:tcW w:w="850" w:type="dxa"/>
+          </w:tcPr>
+          <w:p>
+            <w:pPr>
+              <w:pStyle w:val="Prrafodelista"/>
+              <w:ind w:left="0"/>
+              <w:jc w:val="center"/>
+              <w:cnfStyle w:val="000000100000"/>
+              <w:rPr>
+                <w:lang w:eastAsia="es-ES"/>
+              </w:rPr>
+            </w:pPr>
+            <w:r>
+              <w:rPr>
+                <w:lang w:eastAsia="es-ES"/>
+              </w:rPr>
+              <w:t>3</w:t>
+            </w:r>
+          </w:p>
+        </w:tc>
+        <w:tc>
+          <w:tcPr>
+            <w:tcW w:w="2000" w:type="dxa"/>
+            <w:vAlign w:val="center"/>
+          </w:tcPr>
+          <w:p>
+            <w:pPr>
+              <w:pStyle w:val="Prrafodelista"/>
+              <w:ind w:left="0"/>
+              <w:jc w:val="center"/>
+              <w:cnfStyle w:val="000000100000"/>
+              <w:rPr>
+                <w:lang w:eastAsia="es-ES"/>
+              </w:rPr>
+            </w:pPr>
+          </w:p>
+        </w:tc>
+      </w:tr>
+      <w:tr>
+        <w:tc>
+          <w:tcPr>
+            <w:cnfStyle w:val="001000000000"/>
+            <w:tcW w:w="2937" w:type="dxa"/>
+            <w:vAlign w:val="center"/>
+          </w:tcPr>
+          <w:p>
+            <w:pPr>
+              <w:pStyle w:val="Prrafodelista"/>
+              <w:ind w:left="0"/>
+              <w:jc w:val="center"/>
+              <w:rPr>
+                <w:lang w:eastAsia="es-ES"/>
+              </w:rPr>
+            </w:pPr>
+            <w:r>
+              <w:rPr>
+                <w:lang w:eastAsia="es-ES"/>
+              </w:rPr>
+              <w:t>Quejas y Reclamos</w:t>
+            </w:r>
+          </w:p>
+        </w:tc>
+        <w:tc>
+          <w:tcPr>
+            <w:tcW w:w="1282" w:type="dxa"/>
+          </w:tcPr>
+          <w:p>
+            <w:pPr>
+              <w:pStyle w:val="Prrafodelista"/>
+              <w:ind w:left="0"/>
+              <w:jc w:val="center"/>
+              <w:cnfStyle w:val="000000000000"/>
+              <w:rPr>
+                <w:lang w:eastAsia="es-ES"/>
+              </w:rPr>
+            </w:pPr>
+            <w:r>
+              <w:rPr>
+                <w:lang w:eastAsia="es-ES"/>
+              </w:rPr>
+              <w:t>2</w:t>
+            </w:r>
+          </w:p>
+        </w:tc>
+        <w:tc>
+          <w:tcPr>
+            <w:tcW w:w="1985" w:type="dxa"/>
+          </w:tcPr>
+          <w:p>
+            <w:pPr>
+              <w:pStyle w:val="Prrafodelista"/>
+              <w:ind w:left="0"/>
+              <w:jc w:val="center"/>
+              <w:cnfStyle w:val="000000000000"/>
+              <w:rPr>
+                <w:lang w:eastAsia="es-ES"/>
+              </w:rPr>
+            </w:pPr>
+            <w:r>
+              <w:rPr>
+                <w:lang w:eastAsia="es-ES"/>
+              </w:rPr>
+              <w:t>2</w:t>
+            </w:r>
+          </w:p>
+        </w:tc>
+        <w:tc>
+          <w:tcPr>
+            <w:tcW w:w="850" w:type="dxa"/>
+          </w:tcPr>
+          <w:p>
+            <w:pPr>
+              <w:pStyle w:val="Prrafodelista"/>
+              <w:ind w:left="0"/>
+              <w:jc w:val="center"/>
+              <w:cnfStyle w:val="000000000000"/>
+              <w:rPr>
+                <w:lang w:eastAsia="es-ES"/>
+              </w:rPr>
+            </w:pPr>
+            <w:r>
+              <w:rPr>
+                <w:lang w:eastAsia="es-ES"/>
+              </w:rPr>
+              <w:t>4</w:t>
+            </w:r>
+          </w:p>
+        </w:tc>
+        <w:tc>
+          <w:tcPr>
+            <w:tcW w:w="2000" w:type="dxa"/>
+            <w:vAlign w:val="center"/>
+          </w:tcPr>
+          <w:p>
+            <w:pPr>
+              <w:pStyle w:val="Prrafodelista"/>
+              <w:ind w:left="0"/>
+              <w:jc w:val="center"/>
+              <w:cnfStyle w:val="000000000000"/>
+              <w:rPr>
+                <w:lang w:eastAsia="es-ES"/>
+              </w:rPr>
+            </w:pPr>
+          </w:p>
+        </w:tc>
+      </w:tr>
+      <w:tr>
+        <w:trPr>
+          <w:cnfStyle w:val="000000100000"/>
+        </w:trPr>
+        <w:tc>
+          <w:tcPr>
+            <w:cnfStyle w:val="001000000000"/>
+            <w:tcW w:w="2937" w:type="dxa"/>
+            <w:vAlign w:val="center"/>
+          </w:tcPr>
+          <w:p>
+            <w:pPr>
+              <w:pStyle w:val="Prrafodelista"/>
+              <w:ind w:left="0"/>
+              <w:jc w:val="center"/>
+              <w:rPr>
+                <w:lang w:eastAsia="es-ES"/>
+              </w:rPr>
+            </w:pPr>
+            <w:r>
+              <w:rPr>
+                <w:lang w:eastAsia="es-ES"/>
+              </w:rPr>
+              <w:t>Facturación</w:t>
+            </w:r>
+          </w:p>
+        </w:tc>
+        <w:tc>
+          <w:tcPr>
+            <w:tcW w:w="1282" w:type="dxa"/>
+          </w:tcPr>
+          <w:p>
+            <w:pPr>
+              <w:pStyle w:val="Prrafodelista"/>
+              <w:ind w:left="0"/>
+              <w:jc w:val="center"/>
+              <w:cnfStyle w:val="000000100000"/>
+              <w:rPr>
+                <w:lang w:eastAsia="es-ES"/>
+              </w:rPr>
+            </w:pPr>
+            <w:r>
+              <w:rPr>
+                <w:lang w:eastAsia="es-ES"/>
+              </w:rPr>
+              <w:t>2</w:t>
+            </w:r>
+          </w:p>
+        </w:tc>
+        <w:tc>
+          <w:tcPr>
+            <w:tcW w:w="1985" w:type="dxa"/>
+          </w:tcPr>
+          <w:p>
+            <w:pPr>
+              <w:pStyle w:val="Prrafodelista"/>
+              <w:ind w:left="0"/>
+              <w:jc w:val="center"/>
+              <w:cnfStyle w:val="000000100000"/>
+              <w:rPr>
+                <w:lang w:eastAsia="es-ES"/>
+              </w:rPr>
+            </w:pPr>
+            <w:r>
+              <w:rPr>
+                <w:lang w:eastAsia="es-ES"/>
+              </w:rPr>
+              <w:t>1</w:t>
+            </w:r>
+          </w:p>
+        </w:tc>
+        <w:tc>
+          <w:tcPr>
+            <w:tcW w:w="850" w:type="dxa"/>
+          </w:tcPr>
+          <w:p>
+            <w:pPr>
+              <w:pStyle w:val="Prrafodelista"/>
+              <w:ind w:left="0"/>
+              <w:jc w:val="center"/>
+              <w:cnfStyle w:val="000000100000"/>
+              <w:rPr>
+                <w:lang w:eastAsia="es-ES"/>
+              </w:rPr>
+            </w:pPr>
+            <w:r>
+              <w:rPr>
+                <w:lang w:eastAsia="es-ES"/>
+              </w:rPr>
+              <w:t>3</w:t>
+            </w:r>
+          </w:p>
+        </w:tc>
+        <w:tc>
+          <w:tcPr>
+            <w:tcW w:w="2000" w:type="dxa"/>
+            <w:vAlign w:val="center"/>
+          </w:tcPr>
+          <w:p>
+            <w:pPr>
+              <w:pStyle w:val="Prrafodelista"/>
+              <w:ind w:left="0"/>
+              <w:jc w:val="center"/>
+              <w:cnfStyle w:val="000000100000"/>
+              <w:rPr>
+                <w:lang w:eastAsia="es-ES"/>
+              </w:rPr>
+            </w:pPr>
+          </w:p>
+        </w:tc>
+      </w:tr>
+      <w:tr>
+        <w:tc>
+          <w:tcPr>
+            <w:cnfStyle w:val="001000000000"/>
+            <w:tcW w:w="2937" w:type="dxa"/>
+            <w:vAlign w:val="center"/>
+          </w:tcPr>
+          <w:p>
+            <w:pPr>
+              <w:pStyle w:val="Prrafodelista"/>
+              <w:ind w:left="0"/>
+              <w:jc w:val="center"/>
+              <w:rPr>
+                <w:lang w:eastAsia="es-ES"/>
+              </w:rPr>
+            </w:pPr>
+            <w:r>
+              <w:rPr>
+                <w:lang w:eastAsia="es-ES"/>
+              </w:rPr>
+              <w:t>Contratación</w:t>
+            </w:r>
+          </w:p>
+        </w:tc>
+        <w:tc>
+          <w:tcPr>
+            <w:tcW w:w="1282" w:type="dxa"/>
+          </w:tcPr>
+          <w:p>
+            <w:pPr>
+              <w:pStyle w:val="Prrafodelista"/>
+              <w:ind w:left="0"/>
+              <w:jc w:val="center"/>
+              <w:cnfStyle w:val="000000000000"/>
+              <w:rPr>
+                <w:lang w:eastAsia="es-ES"/>
+              </w:rPr>
+            </w:pPr>
+            <w:r>
+              <w:rPr>
+                <w:lang w:eastAsia="es-ES"/>
+              </w:rPr>
+              <w:t>1</w:t>
+            </w:r>
+          </w:p>
+        </w:tc>
+        <w:tc>
+          <w:tcPr>
+            <w:tcW w:w="1985" w:type="dxa"/>
+          </w:tcPr>
+          <w:p>
+            <w:pPr>
+              <w:pStyle w:val="Prrafodelista"/>
+              <w:ind w:left="0"/>
+              <w:jc w:val="center"/>
+              <w:cnfStyle w:val="000000000000"/>
+              <w:rPr>
+                <w:lang w:eastAsia="es-ES"/>
+              </w:rPr>
+            </w:pPr>
+            <w:r>
+              <w:rPr>
+                <w:lang w:eastAsia="es-ES"/>
+              </w:rPr>
+              <w:t>1</w:t>
+            </w:r>
+          </w:p>
+        </w:tc>
+        <w:tc>
+          <w:tcPr>
+            <w:tcW w:w="850" w:type="dxa"/>
+          </w:tcPr>
+          <w:p>
+            <w:pPr>
+              <w:pStyle w:val="Prrafodelista"/>
+              <w:ind w:left="0"/>
+              <w:jc w:val="center"/>
+              <w:cnfStyle w:val="000000000000"/>
+              <w:rPr>
+                <w:lang w:eastAsia="es-ES"/>
+              </w:rPr>
+            </w:pPr>
+            <w:r>
+              <w:rPr>
+                <w:lang w:eastAsia="es-ES"/>
+              </w:rPr>
+              <w:t>2</w:t>
+            </w:r>
+          </w:p>
+        </w:tc>
+        <w:tc>
+          <w:tcPr>
+            <w:tcW w:w="2000" w:type="dxa"/>
+            <w:vAlign w:val="center"/>
+          </w:tcPr>
+          <w:p>
+            <w:pPr>
+              <w:pStyle w:val="Prrafodelista"/>
+              <w:ind w:left="0"/>
+              <w:jc w:val="center"/>
+              <w:cnfStyle w:val="000000000000"/>
+              <w:rPr>
+                <w:lang w:eastAsia="es-ES"/>
+              </w:rPr>
+            </w:pPr>
+          </w:p>
+        </w:tc>
+      </w:tr>
+    </w:tbl>
+    <w:p>
+      <w:pPr>
+        <w:pStyle w:val="Prrafodelista"/>
+        <w:rPr>
+          <w:lang w:eastAsia="es-ES"/>
+        </w:rPr>
+      </w:pPr>
+    </w:p>
+    <w:p>
+      <w:pPr>
+        <w:pStyle w:val="Prrafodelista"/>
+        <w:rPr>
+          <w:color w:val="FF0000"/>
+          <w:lang w:eastAsia="es-ES"/>
+        </w:rPr>
+      </w:pPr>
+      <w:r>
+        <w:rPr>
+          <w:color w:val="FF0000"/>
+          <w:lang w:eastAsia="es-ES"/>
+        </w:rPr>
+        <w:t>TOTAL24</w:t>
+      </w:r>
+    </w:p>
+    <w:p>
+      <w:pPr>
+        <w:pStyle w:val="Prrafodelista"/>
+        <w:rPr>
+          <w:lang w:eastAsia="es-ES"/>
+        </w:rPr>
+      </w:pPr>
+    </w:p>
+    <w:p>
+      <w:pPr>
+        <w:rPr>
+          <w:rFonts w:asciiTheme="minorHAnsi" w:hAnsiTheme="minorHAnsi" w:cstheme="minorHAnsi"/>
+          <w:lang w:eastAsia="es-ES"/>
+        </w:rPr>
+      </w:pPr>
+    </w:p>
+    <w:p>
+      <w:pPr>
+        <w:pStyle w:val="Prrafodelista"/>
+        <w:rPr>
+          <w:rFonts w:asciiTheme="minorHAnsi" w:hAnsiTheme="minorHAnsi" w:cstheme="minorHAnsi"/>
+          <w:b/>
+          <w:lang w:eastAsia="es-ES"/>
+        </w:rPr>
       </w:pPr>
     </w:p>
     <w:sectPr>
-      <w:headerReference w:type="default" r:id="rId21"/>
+      <w:headerReference w:type="default" r:id="rId20"/>
       <w:pgSz w:w="12240" w:h="15840"/>
       <w:pgMar w:top="1559" w:right="1701" w:bottom="1418" w:left="1701" w:header="709" w:footer="709" w:gutter="0"/>
       <w:cols w:space="708"/>
@@ -11777,7 +13023,7 @@
 </file>
 
 <file path=word/endnotes.xml><?xml version="1.0" encoding="utf-8"?>
-<w:endnotes xmlns:wpc="http://schemas.microsoft.com/office/word/2010/wordprocessingCanvas" xmlns:mc="http://schemas.openxmlformats.org/markup-compatibility/2006" xmlns:o="urn:schemas-microsoft-com:office:office" xmlns:r="http://schemas.openxmlformats.org/officeDocument/2006/relationships" xmlns:m="http://schemas.openxmlformats.org/officeDocument/2006/math" xmlns:v="urn:schemas-microsoft-com:vml" xmlns:wp14="http://schemas.microsoft.com/office/word/2010/wordprocessingDrawing" xmlns:wp="http://schemas.openxmlformats.org/drawingml/2006/wordprocessingDrawing" xmlns:w10="urn:schemas-microsoft-com:office:word" xmlns:w="http://schemas.openxmlformats.org/wordprocessingml/2006/main" xmlns:w14="http://schemas.microsoft.com/office/word/2010/wordml" xmlns:wpg="http://schemas.microsoft.com/office/word/2010/wordprocessingGroup" xmlns:wpi="http://schemas.microsoft.com/office/word/2010/wordprocessingInk" xmlns:wne="http://schemas.microsoft.com/office/word/2006/wordml" xmlns:wps="http://schemas.microsoft.com/office/word/2010/wordprocessingShape" mc:Ignorable="w14 wp14">
+<w:endnotes xmlns:ve="http://schemas.openxmlformats.org/markup-compatibility/2006" xmlns:o="urn:schemas-microsoft-com:office:office" xmlns:r="http://schemas.openxmlformats.org/officeDocument/2006/relationships" xmlns:m="http://schemas.openxmlformats.org/officeDocument/2006/math" xmlns:v="urn:schemas-microsoft-com:vml" xmlns:wp="http://schemas.openxmlformats.org/drawingml/2006/wordprocessingDrawing" xmlns:w10="urn:schemas-microsoft-com:office:word" xmlns:w="http://schemas.openxmlformats.org/wordprocessingml/2006/main" xmlns:wne="http://schemas.microsoft.com/office/word/2006/wordml">
   <w:endnote w:type="separator" w:id="-1">
     <w:p>
       <w:r>
@@ -11796,308 +13042,49 @@
 </file>
 
 <file path=word/footer1.xml><?xml version="1.0" encoding="utf-8"?>
-<w:ftr xmlns:wpc="http://schemas.microsoft.com/office/word/2010/wordprocessingCanvas" xmlns:mc="http://schemas.openxmlformats.org/markup-compatibility/2006" xmlns:o="urn:schemas-microsoft-com:office:office" xmlns:r="http://schemas.openxmlformats.org/officeDocument/2006/relationships" xmlns:m="http://schemas.openxmlformats.org/officeDocument/2006/math" xmlns:v="urn:schemas-microsoft-com:vml" xmlns:wp14="http://schemas.microsoft.com/office/word/2010/wordprocessingDrawing" xmlns:wp="http://schemas.openxmlformats.org/drawingml/2006/wordprocessingDrawing" xmlns:w10="urn:schemas-microsoft-com:office:word" xmlns:w="http://schemas.openxmlformats.org/wordprocessingml/2006/main" xmlns:w14="http://schemas.microsoft.com/office/word/2010/wordml" xmlns:wpg="http://schemas.microsoft.com/office/word/2010/wordprocessingGroup" xmlns:wpi="http://schemas.microsoft.com/office/word/2010/wordprocessingInk" xmlns:wne="http://schemas.microsoft.com/office/word/2006/wordml" xmlns:wps="http://schemas.microsoft.com/office/word/2010/wordprocessingShape" mc:Ignorable="w14 wp14">
+<w:ftr xmlns:ve="http://schemas.openxmlformats.org/markup-compatibility/2006" xmlns:o="urn:schemas-microsoft-com:office:office" xmlns:r="http://schemas.openxmlformats.org/officeDocument/2006/relationships" xmlns:m="http://schemas.openxmlformats.org/officeDocument/2006/math" xmlns:v="urn:schemas-microsoft-com:vml" xmlns:wp="http://schemas.openxmlformats.org/drawingml/2006/wordprocessingDrawing" xmlns:w10="urn:schemas-microsoft-com:office:word" xmlns:w="http://schemas.openxmlformats.org/wordprocessingml/2006/main" xmlns:wne="http://schemas.microsoft.com/office/word/2006/wordml">
   <w:p>
     <w:pPr>
-      <w:pStyle w:val="Footer"/>
+      <w:pStyle w:val="Piedepgina"/>
     </w:pPr>
     <w:r>
       <w:rPr>
         <w:noProof/>
         <w:lang w:val="es-AR" w:eastAsia="es-AR"/>
       </w:rPr>
-      <mc:AlternateContent>
-        <mc:Choice Requires="wps">
-          <w:drawing>
-            <wp:anchor distT="0" distB="0" distL="114300" distR="114300" simplePos="0" relativeHeight="251665408" behindDoc="0" locked="0" layoutInCell="1" allowOverlap="1" wp14:anchorId="2C1BCB7E" wp14:editId="415A749E">
-              <wp:simplePos x="0" y="0"/>
-              <wp:positionH relativeFrom="rightMargin">
-                <wp:posOffset>492125</wp:posOffset>
-              </wp:positionH>
-              <wp:positionV relativeFrom="page">
-                <wp:posOffset>9144635</wp:posOffset>
-              </wp:positionV>
-              <wp:extent cx="83185" cy="933450"/>
-              <wp:effectExtent l="6350" t="10160" r="5715" b="8890"/>
-              <wp:wrapNone/>
-              <wp:docPr id="26" name="Rectangle 7"/>
-              <wp:cNvGraphicFramePr>
-                <a:graphicFrameLocks xmlns:a="http://schemas.openxmlformats.org/drawingml/2006/main"/>
-              </wp:cNvGraphicFramePr>
-              <a:graphic xmlns:a="http://schemas.openxmlformats.org/drawingml/2006/main">
-                <a:graphicData uri="http://schemas.microsoft.com/office/word/2010/wordprocessingShape">
-                  <wps:wsp>
-                    <wps:cNvSpPr>
-                      <a:spLocks noChangeArrowheads="1"/>
-                    </wps:cNvSpPr>
-                    <wps:spPr bwMode="auto">
-                      <a:xfrm>
-                        <a:off x="0" y="0"/>
-                        <a:ext cx="83185" cy="933450"/>
-                      </a:xfrm>
-                      <a:prstGeom prst="rect">
-                        <a:avLst/>
-                      </a:prstGeom>
-                      <a:solidFill>
-                        <a:schemeClr val="accent5">
-                          <a:lumMod val="100000"/>
-                          <a:lumOff val="0"/>
-                        </a:schemeClr>
-                      </a:solidFill>
-                      <a:ln w="9525">
-                        <a:solidFill>
-                          <a:schemeClr val="accent5">
-                            <a:lumMod val="50000"/>
-                            <a:lumOff val="0"/>
-                          </a:schemeClr>
-                        </a:solidFill>
-                        <a:miter lim="800000"/>
-                        <a:headEnd/>
-                        <a:tailEnd/>
-                      </a:ln>
-                    </wps:spPr>
-                    <wps:bodyPr rot="0" vert="horz" wrap="square" lIns="91440" tIns="45720" rIns="91440" bIns="45720" anchor="t" anchorCtr="0" upright="1">
-                      <a:noAutofit/>
-                    </wps:bodyPr>
-                  </wps:wsp>
-                </a:graphicData>
-              </a:graphic>
-              <wp14:sizeRelH relativeFrom="page">
-                <wp14:pctWidth>0</wp14:pctWidth>
-              </wp14:sizeRelH>
-              <wp14:sizeRelV relativeFrom="bottomMargin">
-                <wp14:pctHeight>0</wp14:pctHeight>
-              </wp14:sizeRelV>
-            </wp:anchor>
-          </w:drawing>
-        </mc:Choice>
-        <mc:Fallback>
-          <w:pict>
-            <v:rect id="Rectangle 7" o:spid="_x0000_s1026" style="position:absolute;margin-left:38.75pt;margin-top:720.05pt;width:6.55pt;height:73.5pt;z-index:251665408;visibility:visible;mso-wrap-style:square;mso-width-percent:0;mso-height-percent:0;mso-wrap-distance-left:9pt;mso-wrap-distance-top:0;mso-wrap-distance-right:9pt;mso-wrap-distance-bottom:0;mso-position-horizontal:absolute;mso-position-horizontal-relative:right-margin-area;mso-position-vertical:absolute;mso-position-vertical-relative:page;mso-width-percent:0;mso-height-percent:0;mso-width-relative:page;mso-height-relative:bottom-margin-area;v-text-anchor:top" o:gfxdata="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" fillcolor="#4bacc6 [3208]" strokecolor="#205867 [1608]">
-              <w10:wrap anchorx="margin" anchory="page"/>
-            </v:rect>
-          </w:pict>
-        </mc:Fallback>
-      </mc:AlternateContent>
+      <w:pict>
+        <v:rect id="Rectangle 7" o:spid="_x0000_s4113" style="position:absolute;margin-left:38.75pt;margin-top:720.05pt;width:6.55pt;height:73.5pt;z-index:251665408;visibility:visible;mso-position-horizontal-relative:right-margin-area;mso-position-vertical-relative:page;mso-height-relative:bottom-margin-area" o:gfxdata="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" fillcolor="#4bacc6 [3208]" strokecolor="#205867 [1608]">
+          <w10:wrap anchorx="margin" anchory="page"/>
+        </v:rect>
+      </w:pict>
     </w:r>
     <w:r>
       <w:rPr>
         <w:noProof/>
         <w:lang w:val="es-AR" w:eastAsia="es-AR"/>
       </w:rPr>
-      <mc:AlternateContent>
-        <mc:Choice Requires="wps">
-          <w:drawing>
-            <wp:anchor distT="0" distB="0" distL="114300" distR="114300" simplePos="0" relativeHeight="251666432" behindDoc="0" locked="0" layoutInCell="1" allowOverlap="1" wp14:anchorId="4638B50E" wp14:editId="0886A3E5">
-              <wp:simplePos x="0" y="0"/>
-              <wp:positionH relativeFrom="leftMargin">
-                <wp:posOffset>492125</wp:posOffset>
-              </wp:positionH>
-              <wp:positionV relativeFrom="page">
-                <wp:posOffset>9144635</wp:posOffset>
-              </wp:positionV>
-              <wp:extent cx="81280" cy="933450"/>
-              <wp:effectExtent l="6350" t="10160" r="7620" b="8890"/>
-              <wp:wrapNone/>
-              <wp:docPr id="25" name="Rectangle 8"/>
-              <wp:cNvGraphicFramePr>
-                <a:graphicFrameLocks xmlns:a="http://schemas.openxmlformats.org/drawingml/2006/main"/>
-              </wp:cNvGraphicFramePr>
-              <a:graphic xmlns:a="http://schemas.openxmlformats.org/drawingml/2006/main">
-                <a:graphicData uri="http://schemas.microsoft.com/office/word/2010/wordprocessingShape">
-                  <wps:wsp>
-                    <wps:cNvSpPr>
-                      <a:spLocks noChangeArrowheads="1"/>
-                    </wps:cNvSpPr>
-                    <wps:spPr bwMode="auto">
-                      <a:xfrm>
-                        <a:off x="0" y="0"/>
-                        <a:ext cx="81280" cy="933450"/>
-                      </a:xfrm>
-                      <a:prstGeom prst="rect">
-                        <a:avLst/>
-                      </a:prstGeom>
-                      <a:solidFill>
-                        <a:schemeClr val="accent5">
-                          <a:lumMod val="100000"/>
-                          <a:lumOff val="0"/>
-                        </a:schemeClr>
-                      </a:solidFill>
-                      <a:ln w="9525">
-                        <a:solidFill>
-                          <a:schemeClr val="accent5">
-                            <a:lumMod val="50000"/>
-                            <a:lumOff val="0"/>
-                          </a:schemeClr>
-                        </a:solidFill>
-                        <a:miter lim="800000"/>
-                        <a:headEnd/>
-                        <a:tailEnd/>
-                      </a:ln>
-                    </wps:spPr>
-                    <wps:bodyPr rot="0" vert="horz" wrap="square" lIns="91440" tIns="45720" rIns="91440" bIns="45720" anchor="t" anchorCtr="0" upright="1">
-                      <a:noAutofit/>
-                    </wps:bodyPr>
-                  </wps:wsp>
-                </a:graphicData>
-              </a:graphic>
-              <wp14:sizeRelH relativeFrom="page">
-                <wp14:pctWidth>0</wp14:pctWidth>
-              </wp14:sizeRelH>
-              <wp14:sizeRelV relativeFrom="bottomMargin">
-                <wp14:pctHeight>0</wp14:pctHeight>
-              </wp14:sizeRelV>
-            </wp:anchor>
-          </w:drawing>
-        </mc:Choice>
-        <mc:Fallback>
-          <w:pict>
-            <v:rect id="Rectangle 8" o:spid="_x0000_s1026" style="position:absolute;margin-left:38.75pt;margin-top:720.05pt;width:6.4pt;height:73.5pt;z-index:251666432;visibility:visible;mso-wrap-style:square;mso-width-percent:0;mso-height-percent:0;mso-wrap-distance-left:9pt;mso-wrap-distance-top:0;mso-wrap-distance-right:9pt;mso-wrap-distance-bottom:0;mso-position-horizontal:absolute;mso-position-horizontal-relative:left-margin-area;mso-position-vertical:absolute;mso-position-vertical-relative:page;mso-width-percent:0;mso-height-percent:0;mso-width-relative:page;mso-height-relative:bottom-margin-area;v-text-anchor:top" o:gfxdata="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" fillcolor="#4bacc6 [3208]" strokecolor="#205867 [1608]">
-              <w10:wrap anchorx="margin" anchory="page"/>
-            </v:rect>
-          </w:pict>
-        </mc:Fallback>
-      </mc:AlternateContent>
+      <w:pict>
+        <v:rect id="Rectangle 8" o:spid="_x0000_s4112" style="position:absolute;margin-left:38.75pt;margin-top:720.05pt;width:6.4pt;height:73.5pt;z-index:251666432;visibility:visible;mso-position-horizontal-relative:left-margin-area;mso-position-vertical-relative:page;mso-height-relative:bottom-margin-area" o:gfxdata="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" fillcolor="#4bacc6 [3208]" strokecolor="#205867 [1608]">
+          <w10:wrap anchorx="margin" anchory="page"/>
+        </v:rect>
+      </w:pict>
     </w:r>
     <w:r>
       <w:rPr>
         <w:noProof/>
         <w:lang w:val="es-AR" w:eastAsia="es-AR"/>
       </w:rPr>
-      <mc:AlternateContent>
-        <mc:Choice Requires="wpg">
-          <w:drawing>
-            <wp:anchor distT="0" distB="0" distL="114300" distR="114300" simplePos="0" relativeHeight="251667456" behindDoc="0" locked="0" layoutInCell="0" allowOverlap="1" wp14:anchorId="304A3872" wp14:editId="2A64465B">
-              <wp:simplePos x="0" y="0"/>
-              <wp:positionH relativeFrom="page">
-                <wp:posOffset>19050</wp:posOffset>
-              </wp:positionH>
-              <wp:positionV relativeFrom="page">
-                <wp:posOffset>9143365</wp:posOffset>
-              </wp:positionV>
-              <wp:extent cx="7752080" cy="892810"/>
-              <wp:effectExtent l="9525" t="0" r="10795" b="3175"/>
-              <wp:wrapNone/>
-              <wp:docPr id="22" name="Group 9"/>
-              <wp:cNvGraphicFramePr>
-                <a:graphicFrameLocks xmlns:a="http://schemas.openxmlformats.org/drawingml/2006/main"/>
-              </wp:cNvGraphicFramePr>
-              <a:graphic xmlns:a="http://schemas.openxmlformats.org/drawingml/2006/main">
-                <a:graphicData uri="http://schemas.microsoft.com/office/word/2010/wordprocessingGroup">
-                  <wpg:wgp>
-                    <wpg:cNvGrpSpPr>
-                      <a:grpSpLocks/>
-                    </wpg:cNvGrpSpPr>
-                    <wpg:grpSpPr bwMode="auto">
-                      <a:xfrm flipV="1">
-                        <a:off x="0" y="0"/>
-                        <a:ext cx="7752080" cy="892810"/>
-                        <a:chOff x="8" y="9"/>
-                        <a:chExt cx="15823" cy="1439"/>
-                      </a:xfrm>
-                    </wpg:grpSpPr>
-                    <wps:wsp>
-                      <wps:cNvPr id="23" name="AutoShape 10"/>
-                      <wps:cNvCnPr>
-                        <a:cxnSpLocks noChangeShapeType="1"/>
-                      </wps:cNvCnPr>
-                      <wps:spPr bwMode="auto">
-                        <a:xfrm>
-                          <a:off x="9" y="1431"/>
-                          <a:ext cx="15822" cy="0"/>
-                        </a:xfrm>
-                        <a:prstGeom prst="straightConnector1">
-                          <a:avLst/>
-                        </a:prstGeom>
-                        <a:noFill/>
-                        <a:ln w="9525">
-                          <a:solidFill>
-                            <a:schemeClr val="accent5">
-                              <a:lumMod val="75000"/>
-                              <a:lumOff val="0"/>
-                            </a:schemeClr>
-                          </a:solidFill>
-                          <a:round/>
-                          <a:headEnd/>
-                          <a:tailEnd/>
-                        </a:ln>
-                        <a:extLst>
-                          <a:ext uri="{909E8E84-426E-40DD-AFC4-6F175D3DCCD1}">
-                            <a14:hiddenFill xmlns:a14="http://schemas.microsoft.com/office/drawing/2010/main">
-                              <a:noFill/>
-                            </a14:hiddenFill>
-                          </a:ext>
-                        </a:extLst>
-                      </wps:spPr>
-                      <wps:bodyPr/>
-                    </wps:wsp>
-                    <wps:wsp>
-                      <wps:cNvPr id="24" name="Rectangle 11"/>
-                      <wps:cNvSpPr>
-                        <a:spLocks noChangeArrowheads="1"/>
-                      </wps:cNvSpPr>
-                      <wps:spPr bwMode="auto">
-                        <a:xfrm>
-                          <a:off x="8" y="9"/>
-                          <a:ext cx="4031" cy="1439"/>
-                        </a:xfrm>
-                        <a:prstGeom prst="rect">
-                          <a:avLst/>
-                        </a:prstGeom>
-                        <a:noFill/>
-                        <a:ln>
-                          <a:noFill/>
-                        </a:ln>
-                        <a:extLst>
-                          <a:ext uri="{909E8E84-426E-40DD-AFC4-6F175D3DCCD1}">
-                            <a14:hiddenFill xmlns:a14="http://schemas.microsoft.com/office/drawing/2010/main">
-                              <a:solidFill>
-                                <a:srgbClr val="FFFFFF"/>
-                              </a:solidFill>
-                            </a14:hiddenFill>
-                          </a:ext>
-                          <a:ext uri="{91240B29-F687-4F45-9708-019B960494DF}">
-                            <a14:hiddenLine xmlns:a14="http://schemas.microsoft.com/office/drawing/2010/main" w="9525">
-                              <a:solidFill>
-                                <a:srgbClr val="000000"/>
-                              </a:solidFill>
-                              <a:miter lim="800000"/>
-                              <a:headEnd/>
-                              <a:tailEnd/>
-                            </a14:hiddenLine>
-                          </a:ext>
-                        </a:extLst>
-                      </wps:spPr>
-                      <wps:bodyPr rot="0" vert="horz" wrap="square" lIns="91440" tIns="45720" rIns="91440" bIns="45720" anchor="t" anchorCtr="0" upright="1">
-                        <a:noAutofit/>
-                      </wps:bodyPr>
-                    </wps:wsp>
-                  </wpg:wgp>
-                </a:graphicData>
-              </a:graphic>
-              <wp14:sizeRelH relativeFrom="page">
-                <wp14:pctWidth>100000</wp14:pctWidth>
-              </wp14:sizeRelH>
-              <wp14:sizeRelV relativeFrom="bottomMargin">
-                <wp14:pctHeight>0</wp14:pctHeight>
-              </wp14:sizeRelV>
-            </wp:anchor>
-          </w:drawing>
-        </mc:Choice>
-        <mc:Fallback>
-          <w:pict>
-            <v:group id="Group 9" o:spid="_x0000_s1026" style="position:absolute;margin-left:1.5pt;margin-top:719.95pt;width:610.4pt;height:70.3pt;flip:y;z-index:251667456;mso-width-percent:1000;mso-position-horizontal-relative:page;mso-position-vertical-relative:page;mso-width-percent:1000;mso-height-relative:bottom-margin-area" coordorigin="8,9" coordsize="15823,1439" o:gfxdata="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" o:allowincell="f">
-              <v:shapetype id="_x0000_t32" coordsize="21600,21600" o:spt="32" o:oned="t" path="m,l21600,21600e" filled="f">
-                <v:path arrowok="t" fillok="f" o:connecttype="none"/>
-                <o:lock v:ext="edit" shapetype="t"/>
-              </v:shapetype>
-              <v:shape id="AutoShape 10" o:spid="_x0000_s1027" type="#_x0000_t32" style="position:absolute;left:9;top:1431;width:15822;height:0;visibility:visible;mso-wrap-style:square" o:connectortype="straight" o:gfxdata="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" strokecolor="#31849b [2408]"/>
-              <v:rect id="Rectangle 11" o:spid="_x0000_s1028" style="position:absolute;left:8;top:9;width:4031;height:1439;visibility:visible;mso-wrap-style:square;v-text-anchor:top" o:gfxdata="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" filled="f" stroked="f"/>
-              <w10:wrap anchorx="page" anchory="page"/>
-            </v:group>
-          </w:pict>
-        </mc:Fallback>
-      </mc:AlternateContent>
+      <w:pict>
+        <v:group id="Group 9" o:spid="_x0000_s4109" style="position:absolute;margin-left:1.5pt;margin-top:719.95pt;width:610.4pt;height:70.3pt;flip:y;z-index:251667456;mso-width-percent:1000;mso-position-horizontal-relative:page;mso-position-vertical-relative:page;mso-width-percent:1000;mso-height-relative:bottom-margin-area" coordorigin="8,9" coordsize="15823,1439" o:gfxdata="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" o:allowincell="f">
+          <v:shapetype id="_x0000_t32" coordsize="21600,21600" o:spt="32" o:oned="t" path="m,l21600,21600e" filled="f">
+            <v:path arrowok="t" fillok="f" o:connecttype="none"/>
+            <o:lock v:ext="edit" shapetype="t"/>
+          </v:shapetype>
+          <v:shape id="AutoShape 10" o:spid="_x0000_s4111" type="#_x0000_t32" style="position:absolute;left:9;top:1431;width:15822;height:0;visibility:visible" o:connectortype="straight" o:gfxdata="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" strokecolor="#31849b [2408]"/>
+          <v:rect id="Rectangle 11" o:spid="_x0000_s4110" style="position:absolute;left:8;top:9;width:4031;height:1439;visibility:visible" o:gfxdata="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" filled="f" stroked="f"/>
+          <w10:wrap anchorx="page" anchory="page"/>
+        </v:group>
+      </w:pict>
     </w:r>
     <w:r>
       <w:rPr>
@@ -12174,308 +13161,49 @@
 </file>
 
 <file path=word/footer2.xml><?xml version="1.0" encoding="utf-8"?>
-<w:ftr xmlns:wpc="http://schemas.microsoft.com/office/word/2010/wordprocessingCanvas" xmlns:mc="http://schemas.openxmlformats.org/markup-compatibility/2006" xmlns:o="urn:schemas-microsoft-com:office:office" xmlns:r="http://schemas.openxmlformats.org/officeDocument/2006/relationships" xmlns:m="http://schemas.openxmlformats.org/officeDocument/2006/math" xmlns:v="urn:schemas-microsoft-com:vml" xmlns:wp14="http://schemas.microsoft.com/office/word/2010/wordprocessingDrawing" xmlns:wp="http://schemas.openxmlformats.org/drawingml/2006/wordprocessingDrawing" xmlns:w10="urn:schemas-microsoft-com:office:word" xmlns:w="http://schemas.openxmlformats.org/wordprocessingml/2006/main" xmlns:w14="http://schemas.microsoft.com/office/word/2010/wordml" xmlns:wpg="http://schemas.microsoft.com/office/word/2010/wordprocessingGroup" xmlns:wpi="http://schemas.microsoft.com/office/word/2010/wordprocessingInk" xmlns:wne="http://schemas.microsoft.com/office/word/2006/wordml" xmlns:wps="http://schemas.microsoft.com/office/word/2010/wordprocessingShape" mc:Ignorable="w14 wp14">
+<w:ftr xmlns:ve="http://schemas.openxmlformats.org/markup-compatibility/2006" xmlns:o="urn:schemas-microsoft-com:office:office" xmlns:r="http://schemas.openxmlformats.org/officeDocument/2006/relationships" xmlns:m="http://schemas.openxmlformats.org/officeDocument/2006/math" xmlns:v="urn:schemas-microsoft-com:vml" xmlns:wp="http://schemas.openxmlformats.org/drawingml/2006/wordprocessingDrawing" xmlns:w10="urn:schemas-microsoft-com:office:word" xmlns:w="http://schemas.openxmlformats.org/wordprocessingml/2006/main" xmlns:wne="http://schemas.microsoft.com/office/word/2006/wordml">
   <w:p>
     <w:pPr>
-      <w:pStyle w:val="Footer"/>
+      <w:pStyle w:val="Piedepgina"/>
     </w:pPr>
     <w:r>
       <w:rPr>
         <w:noProof/>
         <w:lang w:val="es-AR" w:eastAsia="es-AR"/>
       </w:rPr>
-      <mc:AlternateContent>
-        <mc:Choice Requires="wps">
-          <w:drawing>
-            <wp:anchor distT="0" distB="0" distL="114300" distR="114300" simplePos="0" relativeHeight="251675648" behindDoc="0" locked="0" layoutInCell="1" allowOverlap="1" wp14:anchorId="36A121B6" wp14:editId="5E970B6C">
-              <wp:simplePos x="0" y="0"/>
-              <wp:positionH relativeFrom="rightMargin">
-                <wp:posOffset>492125</wp:posOffset>
-              </wp:positionH>
-              <wp:positionV relativeFrom="page">
-                <wp:posOffset>9144635</wp:posOffset>
-              </wp:positionV>
-              <wp:extent cx="83185" cy="933450"/>
-              <wp:effectExtent l="6350" t="10160" r="5715" b="8890"/>
-              <wp:wrapNone/>
-              <wp:docPr id="18" name="Rectangle 37"/>
-              <wp:cNvGraphicFramePr>
-                <a:graphicFrameLocks xmlns:a="http://schemas.openxmlformats.org/drawingml/2006/main"/>
-              </wp:cNvGraphicFramePr>
-              <a:graphic xmlns:a="http://schemas.openxmlformats.org/drawingml/2006/main">
-                <a:graphicData uri="http://schemas.microsoft.com/office/word/2010/wordprocessingShape">
-                  <wps:wsp>
-                    <wps:cNvSpPr>
-                      <a:spLocks noChangeArrowheads="1"/>
-                    </wps:cNvSpPr>
-                    <wps:spPr bwMode="auto">
-                      <a:xfrm>
-                        <a:off x="0" y="0"/>
-                        <a:ext cx="83185" cy="933450"/>
-                      </a:xfrm>
-                      <a:prstGeom prst="rect">
-                        <a:avLst/>
-                      </a:prstGeom>
-                      <a:solidFill>
-                        <a:schemeClr val="accent5">
-                          <a:lumMod val="100000"/>
-                          <a:lumOff val="0"/>
-                        </a:schemeClr>
-                      </a:solidFill>
-                      <a:ln w="9525">
-                        <a:solidFill>
-                          <a:schemeClr val="accent5">
-                            <a:lumMod val="50000"/>
-                            <a:lumOff val="0"/>
-                          </a:schemeClr>
-                        </a:solidFill>
-                        <a:miter lim="800000"/>
-                        <a:headEnd/>
-                        <a:tailEnd/>
-                      </a:ln>
-                    </wps:spPr>
-                    <wps:bodyPr rot="0" vert="horz" wrap="square" lIns="91440" tIns="45720" rIns="91440" bIns="45720" anchor="t" anchorCtr="0" upright="1">
-                      <a:noAutofit/>
-                    </wps:bodyPr>
-                  </wps:wsp>
-                </a:graphicData>
-              </a:graphic>
-              <wp14:sizeRelH relativeFrom="page">
-                <wp14:pctWidth>0</wp14:pctWidth>
-              </wp14:sizeRelH>
-              <wp14:sizeRelV relativeFrom="bottomMargin">
-                <wp14:pctHeight>0</wp14:pctHeight>
-              </wp14:sizeRelV>
-            </wp:anchor>
-          </w:drawing>
-        </mc:Choice>
-        <mc:Fallback>
-          <w:pict>
-            <v:rect id="Rectangle 37" o:spid="_x0000_s1026" style="position:absolute;margin-left:38.75pt;margin-top:720.05pt;width:6.55pt;height:73.5pt;z-index:251675648;visibility:visible;mso-wrap-style:square;mso-width-percent:0;mso-height-percent:0;mso-wrap-distance-left:9pt;mso-wrap-distance-top:0;mso-wrap-distance-right:9pt;mso-wrap-distance-bottom:0;mso-position-horizontal:absolute;mso-position-horizontal-relative:right-margin-area;mso-position-vertical:absolute;mso-position-vertical-relative:page;mso-width-percent:0;mso-height-percent:0;mso-width-relative:page;mso-height-relative:bottom-margin-area;v-text-anchor:top" o:gfxdata="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" fillcolor="#4bacc6 [3208]" strokecolor="#205867 [1608]">
-              <w10:wrap anchorx="margin" anchory="page"/>
-            </v:rect>
-          </w:pict>
-        </mc:Fallback>
-      </mc:AlternateContent>
+      <w:pict>
+        <v:rect id="Rectangle 37" o:spid="_x0000_s4105" style="position:absolute;margin-left:38.75pt;margin-top:720.05pt;width:6.55pt;height:73.5pt;z-index:251675648;visibility:visible;mso-position-horizontal-relative:right-margin-area;mso-position-vertical-relative:page;mso-height-relative:bottom-margin-area" o:gfxdata="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" fillcolor="#4bacc6 [3208]" strokecolor="#205867 [1608]">
+          <w10:wrap anchorx="margin" anchory="page"/>
+        </v:rect>
+      </w:pict>
     </w:r>
     <w:r>
       <w:rPr>
         <w:noProof/>
         <w:lang w:val="es-AR" w:eastAsia="es-AR"/>
       </w:rPr>
-      <mc:AlternateContent>
-        <mc:Choice Requires="wps">
-          <w:drawing>
-            <wp:anchor distT="0" distB="0" distL="114300" distR="114300" simplePos="0" relativeHeight="251676672" behindDoc="0" locked="0" layoutInCell="1" allowOverlap="1" wp14:anchorId="639E12F0" wp14:editId="42495FD2">
-              <wp:simplePos x="0" y="0"/>
-              <wp:positionH relativeFrom="leftMargin">
-                <wp:posOffset>492125</wp:posOffset>
-              </wp:positionH>
-              <wp:positionV relativeFrom="page">
-                <wp:posOffset>9144635</wp:posOffset>
-              </wp:positionV>
-              <wp:extent cx="81280" cy="933450"/>
-              <wp:effectExtent l="6350" t="10160" r="7620" b="8890"/>
-              <wp:wrapNone/>
-              <wp:docPr id="14" name="Rectangle 38"/>
-              <wp:cNvGraphicFramePr>
-                <a:graphicFrameLocks xmlns:a="http://schemas.openxmlformats.org/drawingml/2006/main"/>
-              </wp:cNvGraphicFramePr>
-              <a:graphic xmlns:a="http://schemas.openxmlformats.org/drawingml/2006/main">
-                <a:graphicData uri="http://schemas.microsoft.com/office/word/2010/wordprocessingShape">
-                  <wps:wsp>
-                    <wps:cNvSpPr>
-                      <a:spLocks noChangeArrowheads="1"/>
-                    </wps:cNvSpPr>
-                    <wps:spPr bwMode="auto">
-                      <a:xfrm>
-                        <a:off x="0" y="0"/>
-                        <a:ext cx="81280" cy="933450"/>
-                      </a:xfrm>
-                      <a:prstGeom prst="rect">
-                        <a:avLst/>
-                      </a:prstGeom>
-                      <a:solidFill>
-                        <a:schemeClr val="accent5">
-                          <a:lumMod val="100000"/>
-                          <a:lumOff val="0"/>
-                        </a:schemeClr>
-                      </a:solidFill>
-                      <a:ln w="9525">
-                        <a:solidFill>
-                          <a:schemeClr val="accent5">
-                            <a:lumMod val="50000"/>
-                            <a:lumOff val="0"/>
-                          </a:schemeClr>
-                        </a:solidFill>
-                        <a:miter lim="800000"/>
-                        <a:headEnd/>
-                        <a:tailEnd/>
-                      </a:ln>
-                    </wps:spPr>
-                    <wps:bodyPr rot="0" vert="horz" wrap="square" lIns="91440" tIns="45720" rIns="91440" bIns="45720" anchor="t" anchorCtr="0" upright="1">
-                      <a:noAutofit/>
-                    </wps:bodyPr>
-                  </wps:wsp>
-                </a:graphicData>
-              </a:graphic>
-              <wp14:sizeRelH relativeFrom="page">
-                <wp14:pctWidth>0</wp14:pctWidth>
-              </wp14:sizeRelH>
-              <wp14:sizeRelV relativeFrom="bottomMargin">
-                <wp14:pctHeight>0</wp14:pctHeight>
-              </wp14:sizeRelV>
-            </wp:anchor>
-          </w:drawing>
-        </mc:Choice>
-        <mc:Fallback>
-          <w:pict>
-            <v:rect id="Rectangle 38" o:spid="_x0000_s1026" style="position:absolute;margin-left:38.75pt;margin-top:720.05pt;width:6.4pt;height:73.5pt;z-index:251676672;visibility:visible;mso-wrap-style:square;mso-width-percent:0;mso-height-percent:0;mso-wrap-distance-left:9pt;mso-wrap-distance-top:0;mso-wrap-distance-right:9pt;mso-wrap-distance-bottom:0;mso-position-horizontal:absolute;mso-position-horizontal-relative:left-margin-area;mso-position-vertical:absolute;mso-position-vertical-relative:page;mso-width-percent:0;mso-height-percent:0;mso-width-relative:page;mso-height-relative:bottom-margin-area;v-text-anchor:top" o:gfxdata="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" fillcolor="#4bacc6 [3208]" strokecolor="#205867 [1608]">
-              <w10:wrap anchorx="margin" anchory="page"/>
-            </v:rect>
-          </w:pict>
-        </mc:Fallback>
-      </mc:AlternateContent>
+      <w:pict>
+        <v:rect id="Rectangle 38" o:spid="_x0000_s4104" style="position:absolute;margin-left:38.75pt;margin-top:720.05pt;width:6.4pt;height:73.5pt;z-index:251676672;visibility:visible;mso-position-horizontal-relative:left-margin-area;mso-position-vertical-relative:page;mso-height-relative:bottom-margin-area" o:gfxdata="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" fillcolor="#4bacc6 [3208]" strokecolor="#205867 [1608]">
+          <w10:wrap anchorx="margin" anchory="page"/>
+        </v:rect>
+      </w:pict>
     </w:r>
     <w:r>
       <w:rPr>
         <w:noProof/>
         <w:lang w:val="es-AR" w:eastAsia="es-AR"/>
       </w:rPr>
-      <mc:AlternateContent>
-        <mc:Choice Requires="wpg">
-          <w:drawing>
-            <wp:anchor distT="0" distB="0" distL="114300" distR="114300" simplePos="0" relativeHeight="251677696" behindDoc="0" locked="0" layoutInCell="0" allowOverlap="1" wp14:anchorId="13EDE4F1" wp14:editId="2874A960">
-              <wp:simplePos x="0" y="0"/>
-              <wp:positionH relativeFrom="page">
-                <wp:posOffset>19050</wp:posOffset>
-              </wp:positionH>
-              <wp:positionV relativeFrom="page">
-                <wp:posOffset>9143365</wp:posOffset>
-              </wp:positionV>
-              <wp:extent cx="7752080" cy="892810"/>
-              <wp:effectExtent l="9525" t="0" r="10795" b="3175"/>
-              <wp:wrapNone/>
-              <wp:docPr id="11" name="Group 39"/>
-              <wp:cNvGraphicFramePr>
-                <a:graphicFrameLocks xmlns:a="http://schemas.openxmlformats.org/drawingml/2006/main"/>
-              </wp:cNvGraphicFramePr>
-              <a:graphic xmlns:a="http://schemas.openxmlformats.org/drawingml/2006/main">
-                <a:graphicData uri="http://schemas.microsoft.com/office/word/2010/wordprocessingGroup">
-                  <wpg:wgp>
-                    <wpg:cNvGrpSpPr>
-                      <a:grpSpLocks/>
-                    </wpg:cNvGrpSpPr>
-                    <wpg:grpSpPr bwMode="auto">
-                      <a:xfrm flipV="1">
-                        <a:off x="0" y="0"/>
-                        <a:ext cx="7752080" cy="892810"/>
-                        <a:chOff x="8" y="9"/>
-                        <a:chExt cx="15823" cy="1439"/>
-                      </a:xfrm>
-                    </wpg:grpSpPr>
-                    <wps:wsp>
-                      <wps:cNvPr id="12" name="AutoShape 40"/>
-                      <wps:cNvCnPr>
-                        <a:cxnSpLocks noChangeShapeType="1"/>
-                      </wps:cNvCnPr>
-                      <wps:spPr bwMode="auto">
-                        <a:xfrm>
-                          <a:off x="9" y="1431"/>
-                          <a:ext cx="15822" cy="0"/>
-                        </a:xfrm>
-                        <a:prstGeom prst="straightConnector1">
-                          <a:avLst/>
-                        </a:prstGeom>
-                        <a:noFill/>
-                        <a:ln w="9525">
-                          <a:solidFill>
-                            <a:schemeClr val="accent5">
-                              <a:lumMod val="75000"/>
-                              <a:lumOff val="0"/>
-                            </a:schemeClr>
-                          </a:solidFill>
-                          <a:round/>
-                          <a:headEnd/>
-                          <a:tailEnd/>
-                        </a:ln>
-                        <a:extLst>
-                          <a:ext uri="{909E8E84-426E-40DD-AFC4-6F175D3DCCD1}">
-                            <a14:hiddenFill xmlns:a14="http://schemas.microsoft.com/office/drawing/2010/main">
-                              <a:noFill/>
-                            </a14:hiddenFill>
-                          </a:ext>
-                        </a:extLst>
-                      </wps:spPr>
-                      <wps:bodyPr/>
-                    </wps:wsp>
-                    <wps:wsp>
-                      <wps:cNvPr id="13" name="Rectangle 41"/>
-                      <wps:cNvSpPr>
-                        <a:spLocks noChangeArrowheads="1"/>
-                      </wps:cNvSpPr>
-                      <wps:spPr bwMode="auto">
-                        <a:xfrm>
-                          <a:off x="8" y="9"/>
-                          <a:ext cx="4031" cy="1439"/>
-                        </a:xfrm>
-                        <a:prstGeom prst="rect">
-                          <a:avLst/>
-                        </a:prstGeom>
-                        <a:noFill/>
-                        <a:ln>
-                          <a:noFill/>
-                        </a:ln>
-                        <a:extLst>
-                          <a:ext uri="{909E8E84-426E-40DD-AFC4-6F175D3DCCD1}">
-                            <a14:hiddenFill xmlns:a14="http://schemas.microsoft.com/office/drawing/2010/main">
-                              <a:solidFill>
-                                <a:srgbClr val="FFFFFF"/>
-                              </a:solidFill>
-                            </a14:hiddenFill>
-                          </a:ext>
-                          <a:ext uri="{91240B29-F687-4F45-9708-019B960494DF}">
-                            <a14:hiddenLine xmlns:a14="http://schemas.microsoft.com/office/drawing/2010/main" w="9525">
-                              <a:solidFill>
-                                <a:srgbClr val="000000"/>
-                              </a:solidFill>
-                              <a:miter lim="800000"/>
-                              <a:headEnd/>
-                              <a:tailEnd/>
-                            </a14:hiddenLine>
-                          </a:ext>
-                        </a:extLst>
-                      </wps:spPr>
-                      <wps:bodyPr rot="0" vert="horz" wrap="square" lIns="91440" tIns="45720" rIns="91440" bIns="45720" anchor="t" anchorCtr="0" upright="1">
-                        <a:noAutofit/>
-                      </wps:bodyPr>
-                    </wps:wsp>
-                  </wpg:wgp>
-                </a:graphicData>
-              </a:graphic>
-              <wp14:sizeRelH relativeFrom="page">
-                <wp14:pctWidth>100000</wp14:pctWidth>
-              </wp14:sizeRelH>
-              <wp14:sizeRelV relativeFrom="bottomMargin">
-                <wp14:pctHeight>0</wp14:pctHeight>
-              </wp14:sizeRelV>
-            </wp:anchor>
-          </w:drawing>
-        </mc:Choice>
-        <mc:Fallback>
-          <w:pict>
-            <v:group id="Group 39" o:spid="_x0000_s1026" style="position:absolute;margin-left:1.5pt;margin-top:719.95pt;width:610.4pt;height:70.3pt;flip:y;z-index:251677696;mso-width-percent:1000;mso-position-horizontal-relative:page;mso-position-vertical-relative:page;mso-width-percent:1000;mso-height-relative:bottom-margin-area" coordorigin="8,9" coordsize="15823,1439" o:gfxdata="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" o:allowincell="f">
-              <v:shapetype id="_x0000_t32" coordsize="21600,21600" o:spt="32" o:oned="t" path="m,l21600,21600e" filled="f">
-                <v:path arrowok="t" fillok="f" o:connecttype="none"/>
-                <o:lock v:ext="edit" shapetype="t"/>
-              </v:shapetype>
-              <v:shape id="AutoShape 40" o:spid="_x0000_s1027" type="#_x0000_t32" style="position:absolute;left:9;top:1431;width:15822;height:0;visibility:visible;mso-wrap-style:square" o:connectortype="straight" o:gfxdata="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" strokecolor="#31849b [2408]"/>
-              <v:rect id="Rectangle 41" o:spid="_x0000_s1028" style="position:absolute;left:8;top:9;width:4031;height:1439;visibility:visible;mso-wrap-style:square;v-text-anchor:top" o:gfxdata="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" filled="f" stroked="f"/>
-              <w10:wrap anchorx="page" anchory="page"/>
-            </v:group>
-          </w:pict>
-        </mc:Fallback>
-      </mc:AlternateContent>
+      <w:pict>
+        <v:group id="Group 39" o:spid="_x0000_s4101" style="position:absolute;margin-left:1.5pt;margin-top:719.95pt;width:610.4pt;height:70.3pt;flip:y;z-index:251677696;mso-width-percent:1000;mso-position-horizontal-relative:page;mso-position-vertical-relative:page;mso-width-percent:1000;mso-height-relative:bottom-margin-area" coordorigin="8,9" coordsize="15823,1439" o:gfxdata="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" o:allowincell="f">
+          <v:shapetype id="_x0000_t32" coordsize="21600,21600" o:spt="32" o:oned="t" path="m,l21600,21600e" filled="f">
+            <v:path arrowok="t" fillok="f" o:connecttype="none"/>
+            <o:lock v:ext="edit" shapetype="t"/>
+          </v:shapetype>
+          <v:shape id="AutoShape 40" o:spid="_x0000_s4103" type="#_x0000_t32" style="position:absolute;left:9;top:1431;width:15822;height:0;visibility:visible" o:connectortype="straight" o:gfxdata="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" strokecolor="#31849b [2408]"/>
+          <v:rect id="Rectangle 41" o:spid="_x0000_s4102" style="position:absolute;left:8;top:9;width:4031;height:1439;visibility:visible" o:gfxdata="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" filled="f" stroked="f"/>
+          <w10:wrap anchorx="page" anchory="page"/>
+        </v:group>
+      </w:pict>
     </w:r>
     <w:r>
       <w:rPr>
@@ -12531,7 +13259,7 @@
         <w:rFonts w:asciiTheme="majorHAnsi" w:hAnsiTheme="majorHAnsi" w:cstheme="majorHAnsi"/>
         <w:noProof/>
       </w:rPr>
-      <w:t>20</w:t>
+      <w:t>21</w:t>
     </w:r>
     <w:r>
       <w:rPr>
@@ -12545,7 +13273,7 @@
 </file>
 
 <file path=word/footnotes.xml><?xml version="1.0" encoding="utf-8"?>
-<w:footnotes xmlns:wpc="http://schemas.microsoft.com/office/word/2010/wordprocessingCanvas" xmlns:mc="http://schemas.openxmlformats.org/markup-compatibility/2006" xmlns:o="urn:schemas-microsoft-com:office:office" xmlns:r="http://schemas.openxmlformats.org/officeDocument/2006/relationships" xmlns:m="http://schemas.openxmlformats.org/officeDocument/2006/math" xmlns:v="urn:schemas-microsoft-com:vml" xmlns:wp14="http://schemas.microsoft.com/office/word/2010/wordprocessingDrawing" xmlns:wp="http://schemas.openxmlformats.org/drawingml/2006/wordprocessingDrawing" xmlns:w10="urn:schemas-microsoft-com:office:word" xmlns:w="http://schemas.openxmlformats.org/wordprocessingml/2006/main" xmlns:w14="http://schemas.microsoft.com/office/word/2010/wordml" xmlns:wpg="http://schemas.microsoft.com/office/word/2010/wordprocessingGroup" xmlns:wpi="http://schemas.microsoft.com/office/word/2010/wordprocessingInk" xmlns:wne="http://schemas.microsoft.com/office/word/2006/wordml" xmlns:wps="http://schemas.microsoft.com/office/word/2010/wordprocessingShape" mc:Ignorable="w14 wp14">
+<w:footnotes xmlns:ve="http://schemas.openxmlformats.org/markup-compatibility/2006" xmlns:o="urn:schemas-microsoft-com:office:office" xmlns:r="http://schemas.openxmlformats.org/officeDocument/2006/relationships" xmlns:m="http://schemas.openxmlformats.org/officeDocument/2006/math" xmlns:v="urn:schemas-microsoft-com:vml" xmlns:wp="http://schemas.openxmlformats.org/drawingml/2006/wordprocessingDrawing" xmlns:w10="urn:schemas-microsoft-com:office:word" xmlns:w="http://schemas.openxmlformats.org/wordprocessingml/2006/main" xmlns:wne="http://schemas.microsoft.com/office/word/2006/wordml">
   <w:footnote w:type="separator" w:id="-1">
     <w:p>
       <w:r>
@@ -12564,10 +13292,10 @@
 </file>
 
 <file path=word/header1.xml><?xml version="1.0" encoding="utf-8"?>
-<w:hdr xmlns:wpc="http://schemas.microsoft.com/office/word/2010/wordprocessingCanvas" xmlns:mc="http://schemas.openxmlformats.org/markup-compatibility/2006" xmlns:o="urn:schemas-microsoft-com:office:office" xmlns:r="http://schemas.openxmlformats.org/officeDocument/2006/relationships" xmlns:m="http://schemas.openxmlformats.org/officeDocument/2006/math" xmlns:v="urn:schemas-microsoft-com:vml" xmlns:wp14="http://schemas.microsoft.com/office/word/2010/wordprocessingDrawing" xmlns:wp="http://schemas.openxmlformats.org/drawingml/2006/wordprocessingDrawing" xmlns:w10="urn:schemas-microsoft-com:office:word" xmlns:w="http://schemas.openxmlformats.org/wordprocessingml/2006/main" xmlns:w14="http://schemas.microsoft.com/office/word/2010/wordml" xmlns:wpg="http://schemas.microsoft.com/office/word/2010/wordprocessingGroup" xmlns:wpi="http://schemas.microsoft.com/office/word/2010/wordprocessingInk" xmlns:wne="http://schemas.microsoft.com/office/word/2006/wordml" xmlns:wps="http://schemas.microsoft.com/office/word/2010/wordprocessingShape" mc:Ignorable="w14 wp14">
+<w:hdr xmlns:ve="http://schemas.openxmlformats.org/markup-compatibility/2006" xmlns:o="urn:schemas-microsoft-com:office:office" xmlns:r="http://schemas.openxmlformats.org/officeDocument/2006/relationships" xmlns:m="http://schemas.openxmlformats.org/officeDocument/2006/math" xmlns:v="urn:schemas-microsoft-com:vml" xmlns:wp="http://schemas.openxmlformats.org/drawingml/2006/wordprocessingDrawing" xmlns:w10="urn:schemas-microsoft-com:office:word" xmlns:w="http://schemas.openxmlformats.org/wordprocessingml/2006/main" xmlns:wne="http://schemas.microsoft.com/office/word/2006/wordml">
   <w:p>
     <w:pPr>
-      <w:pStyle w:val="BodyText"/>
+      <w:pStyle w:val="Textoindependiente"/>
       <w:tabs>
         <w:tab w:val="left" w:pos="6598"/>
       </w:tabs>
@@ -12584,79 +13312,11 @@
         <w:color w:val="auto"/>
         <w:lang w:val="es-AR" w:eastAsia="es-AR"/>
       </w:rPr>
-      <mc:AlternateContent>
-        <mc:Choice Requires="wps">
-          <w:drawing>
-            <wp:anchor distT="0" distB="0" distL="114300" distR="114300" simplePos="0" relativeHeight="251663360" behindDoc="0" locked="0" layoutInCell="1" allowOverlap="1" wp14:anchorId="5720FA0A" wp14:editId="27253CDB">
-              <wp:simplePos x="0" y="0"/>
-              <wp:positionH relativeFrom="leftMargin">
-                <wp:posOffset>7181850</wp:posOffset>
-              </wp:positionH>
-              <wp:positionV relativeFrom="page">
-                <wp:posOffset>6350</wp:posOffset>
-              </wp:positionV>
-              <wp:extent cx="95250" cy="889635"/>
-              <wp:effectExtent l="9525" t="6350" r="9525" b="8890"/>
-              <wp:wrapNone/>
-              <wp:docPr id="29" name="Rectangle 6"/>
-              <wp:cNvGraphicFramePr>
-                <a:graphicFrameLocks xmlns:a="http://schemas.openxmlformats.org/drawingml/2006/main"/>
-              </wp:cNvGraphicFramePr>
-              <a:graphic xmlns:a="http://schemas.openxmlformats.org/drawingml/2006/main">
-                <a:graphicData uri="http://schemas.microsoft.com/office/word/2010/wordprocessingShape">
-                  <wps:wsp>
-                    <wps:cNvSpPr>
-                      <a:spLocks noChangeArrowheads="1"/>
-                    </wps:cNvSpPr>
-                    <wps:spPr bwMode="auto">
-                      <a:xfrm>
-                        <a:off x="0" y="0"/>
-                        <a:ext cx="95250" cy="889635"/>
-                      </a:xfrm>
-                      <a:prstGeom prst="rect">
-                        <a:avLst/>
-                      </a:prstGeom>
-                      <a:solidFill>
-                        <a:schemeClr val="accent5">
-                          <a:lumMod val="100000"/>
-                          <a:lumOff val="0"/>
-                        </a:schemeClr>
-                      </a:solidFill>
-                      <a:ln w="9525">
-                        <a:solidFill>
-                          <a:schemeClr val="accent5">
-                            <a:lumMod val="50000"/>
-                            <a:lumOff val="0"/>
-                          </a:schemeClr>
-                        </a:solidFill>
-                        <a:miter lim="800000"/>
-                        <a:headEnd/>
-                        <a:tailEnd/>
-                      </a:ln>
-                    </wps:spPr>
-                    <wps:bodyPr rot="0" vert="horz" wrap="square" lIns="91440" tIns="45720" rIns="91440" bIns="45720" anchor="t" anchorCtr="0" upright="1">
-                      <a:noAutofit/>
-                    </wps:bodyPr>
-                  </wps:wsp>
-                </a:graphicData>
-              </a:graphic>
-              <wp14:sizeRelH relativeFrom="page">
-                <wp14:pctWidth>0</wp14:pctWidth>
-              </wp14:sizeRelH>
-              <wp14:sizeRelV relativeFrom="topMargin">
-                <wp14:pctHeight>0</wp14:pctHeight>
-              </wp14:sizeRelV>
-            </wp:anchor>
-          </w:drawing>
-        </mc:Choice>
-        <mc:Fallback>
-          <w:pict>
-            <v:rect id="Rectangle 6" o:spid="_x0000_s1026" style="position:absolute;margin-left:565.5pt;margin-top:.5pt;width:7.5pt;height:70.05pt;z-index:251663360;visibility:visible;mso-wrap-style:square;mso-width-percent:0;mso-height-percent:0;mso-wrap-distance-left:9pt;mso-wrap-distance-top:0;mso-wrap-distance-right:9pt;mso-wrap-distance-bottom:0;mso-position-horizontal:absolute;mso-position-horizontal-relative:left-margin-area;mso-position-vertical:absolute;mso-position-vertical-relative:page;mso-width-percent:0;mso-height-percent:0;mso-width-relative:page;mso-height-relative:top-margin-area;v-text-anchor:top" o:gfxdata="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" fillcolor="#4bacc6 [3208]" strokecolor="#205867 [1608]">
-              <w10:wrap anchorx="margin" anchory="page"/>
-            </v:rect>
-          </w:pict>
-        </mc:Fallback>
-      </mc:AlternateContent>
+      <w:pict>
+        <v:rect id="Rectangle 6" o:spid="_x0000_s4116" style="position:absolute;margin-left:565.5pt;margin-top:.5pt;width:7.5pt;height:70.05pt;z-index:251663360;visibility:visible;mso-position-horizontal-relative:left-margin-area;mso-position-vertical-relative:page;mso-height-relative:top-margin-area" o:gfxdata="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" fillcolor="#4bacc6 [3208]" strokecolor="#205867 [1608]">
+          <w10:wrap anchorx="margin" anchory="page"/>
+        </v:rect>
+      </w:pict>
     </w:r>
     <w:r>
       <w:rPr>
@@ -12665,79 +13325,11 @@
         <w:color w:val="auto"/>
         <w:lang w:val="es-AR" w:eastAsia="es-AR"/>
       </w:rPr>
-      <mc:AlternateContent>
-        <mc:Choice Requires="wps">
-          <w:drawing>
-            <wp:anchor distT="0" distB="0" distL="114300" distR="114300" simplePos="0" relativeHeight="251660288" behindDoc="0" locked="0" layoutInCell="1" allowOverlap="1" wp14:anchorId="5A9C74A0" wp14:editId="3F32FA83">
-              <wp:simplePos x="0" y="0"/>
-              <wp:positionH relativeFrom="leftMargin">
-                <wp:align>center</wp:align>
-              </wp:positionH>
-              <wp:positionV relativeFrom="page">
-                <wp:align>top</wp:align>
-              </wp:positionV>
-              <wp:extent cx="90805" cy="886460"/>
-              <wp:effectExtent l="9525" t="9525" r="13970" b="8890"/>
-              <wp:wrapNone/>
-              <wp:docPr id="28" name="Rectangle 1"/>
-              <wp:cNvGraphicFramePr>
-                <a:graphicFrameLocks xmlns:a="http://schemas.openxmlformats.org/drawingml/2006/main"/>
-              </wp:cNvGraphicFramePr>
-              <a:graphic xmlns:a="http://schemas.openxmlformats.org/drawingml/2006/main">
-                <a:graphicData uri="http://schemas.microsoft.com/office/word/2010/wordprocessingShape">
-                  <wps:wsp>
-                    <wps:cNvSpPr>
-                      <a:spLocks noChangeArrowheads="1"/>
-                    </wps:cNvSpPr>
-                    <wps:spPr bwMode="auto">
-                      <a:xfrm>
-                        <a:off x="0" y="0"/>
-                        <a:ext cx="90805" cy="886460"/>
-                      </a:xfrm>
-                      <a:prstGeom prst="rect">
-                        <a:avLst/>
-                      </a:prstGeom>
-                      <a:solidFill>
-                        <a:schemeClr val="accent5">
-                          <a:lumMod val="100000"/>
-                          <a:lumOff val="0"/>
-                        </a:schemeClr>
-                      </a:solidFill>
-                      <a:ln w="9525">
-                        <a:solidFill>
-                          <a:schemeClr val="accent5">
-                            <a:lumMod val="50000"/>
-                            <a:lumOff val="0"/>
-                          </a:schemeClr>
-                        </a:solidFill>
-                        <a:miter lim="800000"/>
-                        <a:headEnd/>
-                        <a:tailEnd/>
-                      </a:ln>
-                    </wps:spPr>
-                    <wps:bodyPr rot="0" vert="horz" wrap="square" lIns="91440" tIns="45720" rIns="91440" bIns="45720" anchor="t" anchorCtr="0" upright="1">
-                      <a:noAutofit/>
-                    </wps:bodyPr>
-                  </wps:wsp>
-                </a:graphicData>
-              </a:graphic>
-              <wp14:sizeRelH relativeFrom="page">
-                <wp14:pctWidth>0</wp14:pctWidth>
-              </wp14:sizeRelH>
-              <wp14:sizeRelV relativeFrom="topMargin">
-                <wp14:pctHeight>0</wp14:pctHeight>
-              </wp14:sizeRelV>
-            </wp:anchor>
-          </w:drawing>
-        </mc:Choice>
-        <mc:Fallback>
-          <w:pict>
-            <v:rect id="Rectangle 1" o:spid="_x0000_s1026" style="position:absolute;margin-left:0;margin-top:0;width:7.15pt;height:69.8pt;z-index:251660288;visibility:visible;mso-wrap-style:square;mso-width-percent:0;mso-height-percent:0;mso-wrap-distance-left:9pt;mso-wrap-distance-top:0;mso-wrap-distance-right:9pt;mso-wrap-distance-bottom:0;mso-position-horizontal:center;mso-position-horizontal-relative:left-margin-area;mso-position-vertical:top;mso-position-vertical-relative:page;mso-width-percent:0;mso-height-percent:0;mso-width-relative:page;mso-height-relative:top-margin-area;v-text-anchor:top" o:gfxdata="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" fillcolor="#4bacc6 [3208]" strokecolor="#205867 [1608]">
-              <w10:wrap anchorx="margin" anchory="page"/>
-            </v:rect>
-          </w:pict>
-        </mc:Fallback>
-      </mc:AlternateContent>
+      <w:pict>
+        <v:rect id="Rectangle 1" o:spid="_x0000_s4115" style="position:absolute;margin-left:0;margin-top:0;width:7.15pt;height:69.8pt;z-index:251660288;visibility:visible;mso-position-horizontal:center;mso-position-horizontal-relative:left-margin-area;mso-position-vertical:top;mso-position-vertical-relative:page;mso-height-relative:top-margin-area" o:gfxdata="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" fillcolor="#4bacc6 [3208]" strokecolor="#205867 [1608]">
+          <w10:wrap anchorx="margin" anchory="page"/>
+        </v:rect>
+      </w:pict>
     </w:r>
     <w:r>
       <w:rPr>
@@ -12746,81 +13338,13 @@
         <w:color w:val="auto"/>
         <w:lang w:val="es-AR" w:eastAsia="es-AR"/>
       </w:rPr>
-      <mc:AlternateContent>
-        <mc:Choice Requires="wps">
-          <w:drawing>
-            <wp:anchor distT="0" distB="0" distL="114300" distR="114300" simplePos="0" relativeHeight="251668480" behindDoc="0" locked="0" layoutInCell="1" allowOverlap="1" wp14:anchorId="21C14C02" wp14:editId="0F8DA918">
-              <wp:simplePos x="0" y="0"/>
-              <wp:positionH relativeFrom="column">
-                <wp:posOffset>-1069975</wp:posOffset>
-              </wp:positionH>
-              <wp:positionV relativeFrom="paragraph">
-                <wp:posOffset>445770</wp:posOffset>
-              </wp:positionV>
-              <wp:extent cx="7757795" cy="0"/>
-              <wp:effectExtent l="6350" t="7620" r="8255" b="11430"/>
-              <wp:wrapNone/>
-              <wp:docPr id="27" name="AutoShape 20"/>
-              <wp:cNvGraphicFramePr>
-                <a:graphicFrameLocks xmlns:a="http://schemas.openxmlformats.org/drawingml/2006/main"/>
-              </wp:cNvGraphicFramePr>
-              <a:graphic xmlns:a="http://schemas.openxmlformats.org/drawingml/2006/main">
-                <a:graphicData uri="http://schemas.microsoft.com/office/word/2010/wordprocessingShape">
-                  <wps:wsp>
-                    <wps:cNvCnPr>
-                      <a:cxnSpLocks noChangeShapeType="1"/>
-                    </wps:cNvCnPr>
-                    <wps:spPr bwMode="auto">
-                      <a:xfrm>
-                        <a:off x="0" y="0"/>
-                        <a:ext cx="7757795" cy="0"/>
-                      </a:xfrm>
-                      <a:prstGeom prst="straightConnector1">
-                        <a:avLst/>
-                      </a:prstGeom>
-                      <a:noFill/>
-                      <a:ln w="9525">
-                        <a:solidFill>
-                          <a:schemeClr val="tx2">
-                            <a:lumMod val="60000"/>
-                            <a:lumOff val="40000"/>
-                          </a:schemeClr>
-                        </a:solidFill>
-                        <a:round/>
-                        <a:headEnd/>
-                        <a:tailEnd/>
-                      </a:ln>
-                      <a:extLst>
-                        <a:ext uri="{909E8E84-426E-40DD-AFC4-6F175D3DCCD1}">
-                          <a14:hiddenFill xmlns:a14="http://schemas.microsoft.com/office/drawing/2010/main">
-                            <a:noFill/>
-                          </a14:hiddenFill>
-                        </a:ext>
-                      </a:extLst>
-                    </wps:spPr>
-                    <wps:bodyPr/>
-                  </wps:wsp>
-                </a:graphicData>
-              </a:graphic>
-              <wp14:sizeRelH relativeFrom="page">
-                <wp14:pctWidth>0</wp14:pctWidth>
-              </wp14:sizeRelH>
-              <wp14:sizeRelV relativeFrom="page">
-                <wp14:pctHeight>0</wp14:pctHeight>
-              </wp14:sizeRelV>
-            </wp:anchor>
-          </w:drawing>
-        </mc:Choice>
-        <mc:Fallback>
-          <w:pict>
-            <v:shapetype id="_x0000_t32" coordsize="21600,21600" o:spt="32" o:oned="t" path="m,l21600,21600e" filled="f">
-              <v:path arrowok="t" fillok="f" o:connecttype="none"/>
-              <o:lock v:ext="edit" shapetype="t"/>
-            </v:shapetype>
-            <v:shape id="AutoShape 20" o:spid="_x0000_s1026" type="#_x0000_t32" style="position:absolute;margin-left:-84.25pt;margin-top:35.1pt;width:610.85pt;height:0;z-index:251668480;visibility:visible;mso-wrap-style:square;mso-width-percent:0;mso-height-percent:0;mso-wrap-distance-left:9pt;mso-wrap-distance-top:0;mso-wrap-distance-right:9pt;mso-wrap-distance-bottom:0;mso-position-horizontal:absolute;mso-position-horizontal-relative:text;mso-position-vertical:absolute;mso-position-vertical-relative:text;mso-width-percent:0;mso-height-percent:0;mso-width-relative:page;mso-height-relative:page" o:gfxdata="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" strokecolor="#548dd4 [1951]"/>
-          </w:pict>
-        </mc:Fallback>
-      </mc:AlternateContent>
+      <w:pict>
+        <v:shapetype id="_x0000_t32" coordsize="21600,21600" o:spt="32" o:oned="t" path="m,l21600,21600e" filled="f">
+          <v:path arrowok="t" fillok="f" o:connecttype="none"/>
+          <o:lock v:ext="edit" shapetype="t"/>
+        </v:shapetype>
+        <v:shape id="AutoShape 20" o:spid="_x0000_s4114" type="#_x0000_t32" style="position:absolute;margin-left:-84.25pt;margin-top:35.1pt;width:610.85pt;height:0;z-index:251668480;visibility:visible" o:gfxdata="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" strokecolor="#548dd4 [1951]"/>
+      </w:pict>
     </w:r>
     <w:r>
       <w:rPr>
@@ -12830,7 +13354,7 @@
         <w:lang w:val="es-AR" w:eastAsia="es-AR"/>
       </w:rPr>
       <w:drawing>
-        <wp:anchor distT="0" distB="0" distL="114300" distR="114300" simplePos="0" relativeHeight="251662336" behindDoc="1" locked="0" layoutInCell="1" allowOverlap="1" wp14:anchorId="489CB251" wp14:editId="3E71BAE5">
+        <wp:anchor distT="0" distB="0" distL="114300" distR="114300" simplePos="0" relativeHeight="251662336" behindDoc="1" locked="0" layoutInCell="1" allowOverlap="1">
           <wp:simplePos x="0" y="0"/>
           <wp:positionH relativeFrom="column">
             <wp:posOffset>2522088</wp:posOffset>
@@ -12918,10 +13442,10 @@
 </file>
 
 <file path=word/header2.xml><?xml version="1.0" encoding="utf-8"?>
-<w:hdr xmlns:wpc="http://schemas.microsoft.com/office/word/2010/wordprocessingCanvas" xmlns:mc="http://schemas.openxmlformats.org/markup-compatibility/2006" xmlns:o="urn:schemas-microsoft-com:office:office" xmlns:r="http://schemas.openxmlformats.org/officeDocument/2006/relationships" xmlns:m="http://schemas.openxmlformats.org/officeDocument/2006/math" xmlns:v="urn:schemas-microsoft-com:vml" xmlns:wp14="http://schemas.microsoft.com/office/word/2010/wordprocessingDrawing" xmlns:wp="http://schemas.openxmlformats.org/drawingml/2006/wordprocessingDrawing" xmlns:w10="urn:schemas-microsoft-com:office:word" xmlns:w="http://schemas.openxmlformats.org/wordprocessingml/2006/main" xmlns:w14="http://schemas.microsoft.com/office/word/2010/wordml" xmlns:wpg="http://schemas.microsoft.com/office/word/2010/wordprocessingGroup" xmlns:wpi="http://schemas.microsoft.com/office/word/2010/wordprocessingInk" xmlns:wne="http://schemas.microsoft.com/office/word/2006/wordml" xmlns:wps="http://schemas.microsoft.com/office/word/2010/wordprocessingShape" mc:Ignorable="w14 wp14">
+<w:hdr xmlns:ve="http://schemas.openxmlformats.org/markup-compatibility/2006" xmlns:o="urn:schemas-microsoft-com:office:office" xmlns:r="http://schemas.openxmlformats.org/officeDocument/2006/relationships" xmlns:m="http://schemas.openxmlformats.org/officeDocument/2006/math" xmlns:v="urn:schemas-microsoft-com:vml" xmlns:wp="http://schemas.openxmlformats.org/drawingml/2006/wordprocessingDrawing" xmlns:w10="urn:schemas-microsoft-com:office:word" xmlns:w="http://schemas.openxmlformats.org/wordprocessingml/2006/main" xmlns:wne="http://schemas.microsoft.com/office/word/2006/wordml">
   <w:p>
     <w:pPr>
-      <w:pStyle w:val="BodyText"/>
+      <w:pStyle w:val="Textoindependiente"/>
       <w:tabs>
         <w:tab w:val="left" w:pos="6598"/>
       </w:tabs>
@@ -12939,7 +13463,7 @@
         <w:lang w:val="es-AR" w:eastAsia="es-AR"/>
       </w:rPr>
       <w:drawing>
-        <wp:anchor distT="0" distB="0" distL="114300" distR="114300" simplePos="0" relativeHeight="251671552" behindDoc="1" locked="0" layoutInCell="1" allowOverlap="1" wp14:anchorId="63EBDBD6" wp14:editId="6A5D8538">
+        <wp:anchor distT="0" distB="0" distL="114300" distR="114300" simplePos="0" relativeHeight="251671552" behindDoc="1" locked="0" layoutInCell="1" allowOverlap="1">
           <wp:simplePos x="0" y="0"/>
           <wp:positionH relativeFrom="column">
             <wp:posOffset>3871595</wp:posOffset>
@@ -12999,79 +13523,11 @@
         <w:color w:val="auto"/>
         <w:lang w:val="es-AR" w:eastAsia="es-AR"/>
       </w:rPr>
-      <mc:AlternateContent>
-        <mc:Choice Requires="wps">
-          <w:drawing>
-            <wp:anchor distT="0" distB="0" distL="114300" distR="114300" simplePos="0" relativeHeight="251672576" behindDoc="0" locked="0" layoutInCell="1" allowOverlap="1" wp14:anchorId="20CCA570" wp14:editId="65F38956">
-              <wp:simplePos x="0" y="0"/>
-              <wp:positionH relativeFrom="leftMargin">
-                <wp:posOffset>9377680</wp:posOffset>
-              </wp:positionH>
-              <wp:positionV relativeFrom="page">
-                <wp:posOffset>-53340</wp:posOffset>
-              </wp:positionV>
-              <wp:extent cx="95250" cy="949325"/>
-              <wp:effectExtent l="5080" t="13335" r="13970" b="8890"/>
-              <wp:wrapNone/>
-              <wp:docPr id="21" name="Rectangle 30"/>
-              <wp:cNvGraphicFramePr>
-                <a:graphicFrameLocks xmlns:a="http://schemas.openxmlformats.org/drawingml/2006/main"/>
-              </wp:cNvGraphicFramePr>
-              <a:graphic xmlns:a="http://schemas.openxmlformats.org/drawingml/2006/main">
-                <a:graphicData uri="http://schemas.microsoft.com/office/word/2010/wordprocessingShape">
-                  <wps:wsp>
-                    <wps:cNvSpPr>
-                      <a:spLocks noChangeArrowheads="1"/>
-                    </wps:cNvSpPr>
-                    <wps:spPr bwMode="auto">
-                      <a:xfrm>
-                        <a:off x="0" y="0"/>
-                        <a:ext cx="95250" cy="949325"/>
-                      </a:xfrm>
-                      <a:prstGeom prst="rect">
-                        <a:avLst/>
-                      </a:prstGeom>
-                      <a:solidFill>
-                        <a:schemeClr val="accent5">
-                          <a:lumMod val="100000"/>
-                          <a:lumOff val="0"/>
-                        </a:schemeClr>
-                      </a:solidFill>
-                      <a:ln w="9525">
-                        <a:solidFill>
-                          <a:schemeClr val="accent5">
-                            <a:lumMod val="50000"/>
-                            <a:lumOff val="0"/>
-                          </a:schemeClr>
-                        </a:solidFill>
-                        <a:miter lim="800000"/>
-                        <a:headEnd/>
-                        <a:tailEnd/>
-                      </a:ln>
-                    </wps:spPr>
-                    <wps:bodyPr rot="0" vert="horz" wrap="square" lIns="91440" tIns="45720" rIns="91440" bIns="45720" anchor="t" anchorCtr="0" upright="1">
-                      <a:noAutofit/>
-                    </wps:bodyPr>
-                  </wps:wsp>
-                </a:graphicData>
-              </a:graphic>
-              <wp14:sizeRelH relativeFrom="page">
-                <wp14:pctWidth>0</wp14:pctWidth>
-              </wp14:sizeRelH>
-              <wp14:sizeRelV relativeFrom="topMargin">
-                <wp14:pctHeight>0</wp14:pctHeight>
-              </wp14:sizeRelV>
-            </wp:anchor>
-          </w:drawing>
-        </mc:Choice>
-        <mc:Fallback>
-          <w:pict>
-            <v:rect id="Rectangle 30" o:spid="_x0000_s1026" style="position:absolute;margin-left:738.4pt;margin-top:-4.2pt;width:7.5pt;height:74.75pt;z-index:251672576;visibility:visible;mso-wrap-style:square;mso-width-percent:0;mso-height-percent:0;mso-wrap-distance-left:9pt;mso-wrap-distance-top:0;mso-wrap-distance-right:9pt;mso-wrap-distance-bottom:0;mso-position-horizontal:absolute;mso-position-horizontal-relative:left-margin-area;mso-position-vertical:absolute;mso-position-vertical-relative:page;mso-width-percent:0;mso-height-percent:0;mso-width-relative:page;mso-height-relative:top-margin-area;v-text-anchor:top" o:gfxdata="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" fillcolor="#4bacc6 [3208]" strokecolor="#205867 [1608]">
-              <w10:wrap anchorx="margin" anchory="page"/>
-            </v:rect>
-          </w:pict>
-        </mc:Fallback>
-      </mc:AlternateContent>
+      <w:pict>
+        <v:rect id="Rectangle 30" o:spid="_x0000_s4108" style="position:absolute;margin-left:738.4pt;margin-top:-4.2pt;width:7.5pt;height:74.75pt;z-index:251672576;visibility:visible;mso-position-horizontal-relative:left-margin-area;mso-position-vertical-relative:page;mso-height-relative:top-margin-area" o:gfxdata="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" fillcolor="#4bacc6 [3208]" strokecolor="#205867 [1608]">
+          <w10:wrap anchorx="margin" anchory="page"/>
+        </v:rect>
+      </w:pict>
     </w:r>
     <w:r>
       <w:rPr>
@@ -13080,81 +13536,13 @@
         <w:color w:val="auto"/>
         <w:lang w:val="es-AR" w:eastAsia="es-AR"/>
       </w:rPr>
-      <mc:AlternateContent>
-        <mc:Choice Requires="wps">
-          <w:drawing>
-            <wp:anchor distT="0" distB="0" distL="114300" distR="114300" simplePos="0" relativeHeight="251673600" behindDoc="0" locked="0" layoutInCell="1" allowOverlap="1" wp14:anchorId="4AE8854E" wp14:editId="554ECBBD">
-              <wp:simplePos x="0" y="0"/>
-              <wp:positionH relativeFrom="column">
-                <wp:posOffset>-1069975</wp:posOffset>
-              </wp:positionH>
-              <wp:positionV relativeFrom="paragraph">
-                <wp:posOffset>445770</wp:posOffset>
-              </wp:positionV>
-              <wp:extent cx="10159365" cy="0"/>
-              <wp:effectExtent l="6350" t="7620" r="6985" b="11430"/>
-              <wp:wrapNone/>
-              <wp:docPr id="20" name="AutoShape 31"/>
-              <wp:cNvGraphicFramePr>
-                <a:graphicFrameLocks xmlns:a="http://schemas.openxmlformats.org/drawingml/2006/main"/>
-              </wp:cNvGraphicFramePr>
-              <a:graphic xmlns:a="http://schemas.openxmlformats.org/drawingml/2006/main">
-                <a:graphicData uri="http://schemas.microsoft.com/office/word/2010/wordprocessingShape">
-                  <wps:wsp>
-                    <wps:cNvCnPr>
-                      <a:cxnSpLocks noChangeShapeType="1"/>
-                    </wps:cNvCnPr>
-                    <wps:spPr bwMode="auto">
-                      <a:xfrm>
-                        <a:off x="0" y="0"/>
-                        <a:ext cx="10159365" cy="0"/>
-                      </a:xfrm>
-                      <a:prstGeom prst="straightConnector1">
-                        <a:avLst/>
-                      </a:prstGeom>
-                      <a:noFill/>
-                      <a:ln w="9525">
-                        <a:solidFill>
-                          <a:schemeClr val="tx2">
-                            <a:lumMod val="60000"/>
-                            <a:lumOff val="40000"/>
-                          </a:schemeClr>
-                        </a:solidFill>
-                        <a:round/>
-                        <a:headEnd/>
-                        <a:tailEnd/>
-                      </a:ln>
-                      <a:extLst>
-                        <a:ext uri="{909E8E84-426E-40DD-AFC4-6F175D3DCCD1}">
-                          <a14:hiddenFill xmlns:a14="http://schemas.microsoft.com/office/drawing/2010/main">
-                            <a:noFill/>
-                          </a14:hiddenFill>
-                        </a:ext>
-                      </a:extLst>
-                    </wps:spPr>
-                    <wps:bodyPr/>
-                  </wps:wsp>
-                </a:graphicData>
-              </a:graphic>
-              <wp14:sizeRelH relativeFrom="page">
-                <wp14:pctWidth>0</wp14:pctWidth>
-              </wp14:sizeRelH>
-              <wp14:sizeRelV relativeFrom="page">
-                <wp14:pctHeight>0</wp14:pctHeight>
-              </wp14:sizeRelV>
-            </wp:anchor>
-          </w:drawing>
-        </mc:Choice>
-        <mc:Fallback>
-          <w:pict>
-            <v:shapetype id="_x0000_t32" coordsize="21600,21600" o:spt="32" o:oned="t" path="m,l21600,21600e" filled="f">
-              <v:path arrowok="t" fillok="f" o:connecttype="none"/>
-              <o:lock v:ext="edit" shapetype="t"/>
-            </v:shapetype>
-            <v:shape id="AutoShape 31" o:spid="_x0000_s1026" type="#_x0000_t32" style="position:absolute;margin-left:-84.25pt;margin-top:35.1pt;width:799.95pt;height:0;z-index:251673600;visibility:visible;mso-wrap-style:square;mso-width-percent:0;mso-height-percent:0;mso-wrap-distance-left:9pt;mso-wrap-distance-top:0;mso-wrap-distance-right:9pt;mso-wrap-distance-bottom:0;mso-position-horizontal:absolute;mso-position-horizontal-relative:text;mso-position-vertical:absolute;mso-position-vertical-relative:text;mso-width-percent:0;mso-height-percent:0;mso-width-relative:page;mso-height-relative:page" o:gfxdata="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" strokecolor="#548dd4 [1951]"/>
-          </w:pict>
-        </mc:Fallback>
-      </mc:AlternateContent>
+      <w:pict>
+        <v:shapetype id="_x0000_t32" coordsize="21600,21600" o:spt="32" o:oned="t" path="m,l21600,21600e" filled="f">
+          <v:path arrowok="t" fillok="f" o:connecttype="none"/>
+          <o:lock v:ext="edit" shapetype="t"/>
+        </v:shapetype>
+        <v:shape id="AutoShape 31" o:spid="_x0000_s4107" type="#_x0000_t32" style="position:absolute;margin-left:-84.25pt;margin-top:35.1pt;width:799.95pt;height:0;z-index:251673600;visibility:visible;mso-position-horizontal-relative:text;mso-position-vertical-relative:text" o:gfxdata="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" strokecolor="#548dd4 [1951]"/>
+      </w:pict>
     </w:r>
     <w:r>
       <w:rPr>
@@ -13163,79 +13551,11 @@
         <w:color w:val="auto"/>
         <w:lang w:val="es-AR" w:eastAsia="es-AR"/>
       </w:rPr>
-      <mc:AlternateContent>
-        <mc:Choice Requires="wps">
-          <w:drawing>
-            <wp:anchor distT="0" distB="0" distL="114300" distR="114300" simplePos="0" relativeHeight="251670528" behindDoc="0" locked="0" layoutInCell="1" allowOverlap="1" wp14:anchorId="4AEAF9A9" wp14:editId="3378A6BB">
-              <wp:simplePos x="0" y="0"/>
-              <wp:positionH relativeFrom="leftMargin">
-                <wp:align>center</wp:align>
-              </wp:positionH>
-              <wp:positionV relativeFrom="page">
-                <wp:align>top</wp:align>
-              </wp:positionV>
-              <wp:extent cx="90805" cy="886460"/>
-              <wp:effectExtent l="9525" t="9525" r="13970" b="8890"/>
-              <wp:wrapNone/>
-              <wp:docPr id="19" name="Rectangle 29"/>
-              <wp:cNvGraphicFramePr>
-                <a:graphicFrameLocks xmlns:a="http://schemas.openxmlformats.org/drawingml/2006/main"/>
-              </wp:cNvGraphicFramePr>
-              <a:graphic xmlns:a="http://schemas.openxmlformats.org/drawingml/2006/main">
-                <a:graphicData uri="http://schemas.microsoft.com/office/word/2010/wordprocessingShape">
-                  <wps:wsp>
-                    <wps:cNvSpPr>
-                      <a:spLocks noChangeArrowheads="1"/>
-                    </wps:cNvSpPr>
-                    <wps:spPr bwMode="auto">
-                      <a:xfrm>
-                        <a:off x="0" y="0"/>
-                        <a:ext cx="90805" cy="886460"/>
-                      </a:xfrm>
-                      <a:prstGeom prst="rect">
-                        <a:avLst/>
-                      </a:prstGeom>
-                      <a:solidFill>
-                        <a:schemeClr val="accent5">
-                          <a:lumMod val="100000"/>
-                          <a:lumOff val="0"/>
-                        </a:schemeClr>
-                      </a:solidFill>
-                      <a:ln w="9525">
-                        <a:solidFill>
-                          <a:schemeClr val="accent5">
-                            <a:lumMod val="50000"/>
-                            <a:lumOff val="0"/>
-                          </a:schemeClr>
-                        </a:solidFill>
-                        <a:miter lim="800000"/>
-                        <a:headEnd/>
-                        <a:tailEnd/>
-                      </a:ln>
-                    </wps:spPr>
-                    <wps:bodyPr rot="0" vert="horz" wrap="square" lIns="91440" tIns="45720" rIns="91440" bIns="45720" anchor="t" anchorCtr="0" upright="1">
-                      <a:noAutofit/>
-                    </wps:bodyPr>
-                  </wps:wsp>
-                </a:graphicData>
-              </a:graphic>
-              <wp14:sizeRelH relativeFrom="page">
-                <wp14:pctWidth>0</wp14:pctWidth>
-              </wp14:sizeRelH>
-              <wp14:sizeRelV relativeFrom="topMargin">
-                <wp14:pctHeight>0</wp14:pctHeight>
-              </wp14:sizeRelV>
-            </wp:anchor>
-          </w:drawing>
-        </mc:Choice>
-        <mc:Fallback>
-          <w:pict>
-            <v:rect id="Rectangle 29" o:spid="_x0000_s1026" style="position:absolute;margin-left:0;margin-top:0;width:7.15pt;height:69.8pt;z-index:251670528;visibility:visible;mso-wrap-style:square;mso-width-percent:0;mso-height-percent:0;mso-wrap-distance-left:9pt;mso-wrap-distance-top:0;mso-wrap-distance-right:9pt;mso-wrap-distance-bottom:0;mso-position-horizontal:center;mso-position-horizontal-relative:left-margin-area;mso-position-vertical:top;mso-position-vertical-relative:page;mso-width-percent:0;mso-height-percent:0;mso-width-relative:page;mso-height-relative:top-margin-area;v-text-anchor:top" o:gfxdata="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" fillcolor="#4bacc6 [3208]" strokecolor="#205867 [1608]">
-              <w10:wrap anchorx="margin" anchory="page"/>
-            </v:rect>
-          </w:pict>
-        </mc:Fallback>
-      </mc:AlternateContent>
+      <w:pict>
+        <v:rect id="Rectangle 29" o:spid="_x0000_s4106" style="position:absolute;margin-left:0;margin-top:0;width:7.15pt;height:69.8pt;z-index:251670528;visibility:visible;mso-position-horizontal:center;mso-position-horizontal-relative:left-margin-area;mso-position-vertical:top;mso-position-vertical-relative:page;mso-height-relative:top-margin-area" o:gfxdata="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" fillcolor="#4bacc6 [3208]" strokecolor="#205867 [1608]">
+          <w10:wrap anchorx="margin" anchory="page"/>
+        </v:rect>
+      </w:pict>
     </w:r>
     <w:r>
       <w:rPr>
@@ -13301,10 +13621,10 @@
 </file>
 
 <file path=word/header3.xml><?xml version="1.0" encoding="utf-8"?>
-<w:hdr xmlns:wpc="http://schemas.microsoft.com/office/word/2010/wordprocessingCanvas" xmlns:mc="http://schemas.openxmlformats.org/markup-compatibility/2006" xmlns:o="urn:schemas-microsoft-com:office:office" xmlns:r="http://schemas.openxmlformats.org/officeDocument/2006/relationships" xmlns:m="http://schemas.openxmlformats.org/officeDocument/2006/math" xmlns:v="urn:schemas-microsoft-com:vml" xmlns:wp14="http://schemas.microsoft.com/office/word/2010/wordprocessingDrawing" xmlns:wp="http://schemas.openxmlformats.org/drawingml/2006/wordprocessingDrawing" xmlns:w10="urn:schemas-microsoft-com:office:word" xmlns:w="http://schemas.openxmlformats.org/wordprocessingml/2006/main" xmlns:w14="http://schemas.microsoft.com/office/word/2010/wordml" xmlns:wpg="http://schemas.microsoft.com/office/word/2010/wordprocessingGroup" xmlns:wpi="http://schemas.microsoft.com/office/word/2010/wordprocessingInk" xmlns:wne="http://schemas.microsoft.com/office/word/2006/wordml" xmlns:wps="http://schemas.microsoft.com/office/word/2010/wordprocessingShape" mc:Ignorable="w14 wp14">
+<w:hdr xmlns:ve="http://schemas.openxmlformats.org/markup-compatibility/2006" xmlns:o="urn:schemas-microsoft-com:office:office" xmlns:r="http://schemas.openxmlformats.org/officeDocument/2006/relationships" xmlns:m="http://schemas.openxmlformats.org/officeDocument/2006/math" xmlns:v="urn:schemas-microsoft-com:vml" xmlns:wp="http://schemas.openxmlformats.org/drawingml/2006/wordprocessingDrawing" xmlns:w10="urn:schemas-microsoft-com:office:word" xmlns:w="http://schemas.openxmlformats.org/wordprocessingml/2006/main" xmlns:wne="http://schemas.microsoft.com/office/word/2006/wordml">
   <w:p>
     <w:pPr>
-      <w:pStyle w:val="BodyText"/>
+      <w:pStyle w:val="Textoindependiente"/>
       <w:tabs>
         <w:tab w:val="left" w:pos="6598"/>
       </w:tabs>
@@ -13321,79 +13641,11 @@
         <w:color w:val="auto"/>
         <w:lang w:val="es-AR" w:eastAsia="es-AR"/>
       </w:rPr>
-      <mc:AlternateContent>
-        <mc:Choice Requires="wps">
-          <w:drawing>
-            <wp:anchor distT="0" distB="0" distL="114300" distR="114300" simplePos="0" relativeHeight="251683840" behindDoc="0" locked="0" layoutInCell="1" allowOverlap="1">
-              <wp:simplePos x="0" y="0"/>
-              <wp:positionH relativeFrom="leftMargin">
-                <wp:posOffset>7176770</wp:posOffset>
-              </wp:positionH>
-              <wp:positionV relativeFrom="page">
-                <wp:posOffset>9525</wp:posOffset>
-              </wp:positionV>
-              <wp:extent cx="90805" cy="886460"/>
-              <wp:effectExtent l="13970" t="9525" r="9525" b="8890"/>
-              <wp:wrapNone/>
-              <wp:docPr id="10" name="Rectangle 45"/>
-              <wp:cNvGraphicFramePr>
-                <a:graphicFrameLocks xmlns:a="http://schemas.openxmlformats.org/drawingml/2006/main"/>
-              </wp:cNvGraphicFramePr>
-              <a:graphic xmlns:a="http://schemas.openxmlformats.org/drawingml/2006/main">
-                <a:graphicData uri="http://schemas.microsoft.com/office/word/2010/wordprocessingShape">
-                  <wps:wsp>
-                    <wps:cNvSpPr>
-                      <a:spLocks noChangeArrowheads="1"/>
-                    </wps:cNvSpPr>
-                    <wps:spPr bwMode="auto">
-                      <a:xfrm>
-                        <a:off x="0" y="0"/>
-                        <a:ext cx="90805" cy="886460"/>
-                      </a:xfrm>
-                      <a:prstGeom prst="rect">
-                        <a:avLst/>
-                      </a:prstGeom>
-                      <a:solidFill>
-                        <a:schemeClr val="accent5">
-                          <a:lumMod val="100000"/>
-                          <a:lumOff val="0"/>
-                        </a:schemeClr>
-                      </a:solidFill>
-                      <a:ln w="9525">
-                        <a:solidFill>
-                          <a:schemeClr val="accent5">
-                            <a:lumMod val="50000"/>
-                            <a:lumOff val="0"/>
-                          </a:schemeClr>
-                        </a:solidFill>
-                        <a:miter lim="800000"/>
-                        <a:headEnd/>
-                        <a:tailEnd/>
-                      </a:ln>
-                    </wps:spPr>
-                    <wps:bodyPr rot="0" vert="horz" wrap="square" lIns="91440" tIns="45720" rIns="91440" bIns="45720" anchor="t" anchorCtr="0" upright="1">
-                      <a:noAutofit/>
-                    </wps:bodyPr>
-                  </wps:wsp>
-                </a:graphicData>
-              </a:graphic>
-              <wp14:sizeRelH relativeFrom="page">
-                <wp14:pctWidth>0</wp14:pctWidth>
-              </wp14:sizeRelH>
-              <wp14:sizeRelV relativeFrom="topMargin">
-                <wp14:pctHeight>0</wp14:pctHeight>
-              </wp14:sizeRelV>
-            </wp:anchor>
-          </w:drawing>
-        </mc:Choice>
-        <mc:Fallback>
-          <w:pict>
-            <v:rect id="Rectangle 45" o:spid="_x0000_s1026" style="position:absolute;margin-left:565.1pt;margin-top:.75pt;width:7.15pt;height:69.8pt;z-index:251683840;visibility:visible;mso-wrap-style:square;mso-width-percent:0;mso-height-percent:0;mso-wrap-distance-left:9pt;mso-wrap-distance-top:0;mso-wrap-distance-right:9pt;mso-wrap-distance-bottom:0;mso-position-horizontal:absolute;mso-position-horizontal-relative:left-margin-area;mso-position-vertical:absolute;mso-position-vertical-relative:page;mso-width-percent:0;mso-height-percent:0;mso-width-relative:page;mso-height-relative:top-margin-area;v-text-anchor:top" o:gfxdata="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" fillcolor="#4bacc6 [3208]" strokecolor="#205867 [1608]">
-              <w10:wrap anchorx="margin" anchory="page"/>
-            </v:rect>
-          </w:pict>
-        </mc:Fallback>
-      </mc:AlternateContent>
+      <w:pict>
+        <v:rect id="Rectangle 45" o:spid="_x0000_s4100" style="position:absolute;margin-left:565.1pt;margin-top:.75pt;width:7.15pt;height:69.8pt;z-index:251683840;visibility:visible;mso-position-horizontal-relative:left-margin-area;mso-position-vertical-relative:page;mso-height-relative:top-margin-area" o:gfxdata="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" fillcolor="#4bacc6 [3208]" strokecolor="#205867 [1608]">
+          <w10:wrap anchorx="margin" anchory="page"/>
+        </v:rect>
+      </w:pict>
     </w:r>
     <w:r>
       <w:rPr>
@@ -13463,79 +13715,11 @@
         <w:color w:val="auto"/>
         <w:lang w:val="es-AR" w:eastAsia="es-AR"/>
       </w:rPr>
-      <mc:AlternateContent>
-        <mc:Choice Requires="wps">
-          <w:drawing>
-            <wp:anchor distT="0" distB="0" distL="114300" distR="114300" simplePos="0" relativeHeight="251681792" behindDoc="0" locked="0" layoutInCell="1" allowOverlap="1">
-              <wp:simplePos x="0" y="0"/>
-              <wp:positionH relativeFrom="leftMargin">
-                <wp:posOffset>9377680</wp:posOffset>
-              </wp:positionH>
-              <wp:positionV relativeFrom="page">
-                <wp:posOffset>-53340</wp:posOffset>
-              </wp:positionV>
-              <wp:extent cx="95250" cy="949325"/>
-              <wp:effectExtent l="5080" t="13335" r="13970" b="8890"/>
-              <wp:wrapNone/>
-              <wp:docPr id="9" name="Rectangle 43"/>
-              <wp:cNvGraphicFramePr>
-                <a:graphicFrameLocks xmlns:a="http://schemas.openxmlformats.org/drawingml/2006/main"/>
-              </wp:cNvGraphicFramePr>
-              <a:graphic xmlns:a="http://schemas.openxmlformats.org/drawingml/2006/main">
-                <a:graphicData uri="http://schemas.microsoft.com/office/word/2010/wordprocessingShape">
-                  <wps:wsp>
-                    <wps:cNvSpPr>
-                      <a:spLocks noChangeArrowheads="1"/>
-                    </wps:cNvSpPr>
-                    <wps:spPr bwMode="auto">
-                      <a:xfrm>
-                        <a:off x="0" y="0"/>
-                        <a:ext cx="95250" cy="949325"/>
-                      </a:xfrm>
-                      <a:prstGeom prst="rect">
-                        <a:avLst/>
-                      </a:prstGeom>
-                      <a:solidFill>
-                        <a:schemeClr val="accent5">
-                          <a:lumMod val="100000"/>
-                          <a:lumOff val="0"/>
-                        </a:schemeClr>
-                      </a:solidFill>
-                      <a:ln w="9525">
-                        <a:solidFill>
-                          <a:schemeClr val="accent5">
-                            <a:lumMod val="50000"/>
-                            <a:lumOff val="0"/>
-                          </a:schemeClr>
-                        </a:solidFill>
-                        <a:miter lim="800000"/>
-                        <a:headEnd/>
-                        <a:tailEnd/>
-                      </a:ln>
-                    </wps:spPr>
-                    <wps:bodyPr rot="0" vert="horz" wrap="square" lIns="91440" tIns="45720" rIns="91440" bIns="45720" anchor="t" anchorCtr="0" upright="1">
-                      <a:noAutofit/>
-                    </wps:bodyPr>
-                  </wps:wsp>
-                </a:graphicData>
-              </a:graphic>
-              <wp14:sizeRelH relativeFrom="page">
-                <wp14:pctWidth>0</wp14:pctWidth>
-              </wp14:sizeRelH>
-              <wp14:sizeRelV relativeFrom="topMargin">
-                <wp14:pctHeight>0</wp14:pctHeight>
-              </wp14:sizeRelV>
-            </wp:anchor>
-          </w:drawing>
-        </mc:Choice>
-        <mc:Fallback>
-          <w:pict>
-            <v:rect id="Rectangle 43" o:spid="_x0000_s1026" style="position:absolute;margin-left:738.4pt;margin-top:-4.2pt;width:7.5pt;height:74.75pt;z-index:251681792;visibility:visible;mso-wrap-style:square;mso-width-percent:0;mso-height-percent:0;mso-wrap-distance-left:9pt;mso-wrap-distance-top:0;mso-wrap-distance-right:9pt;mso-wrap-distance-bottom:0;mso-position-horizontal:absolute;mso-position-horizontal-relative:left-margin-area;mso-position-vertical:absolute;mso-position-vertical-relative:page;mso-width-percent:0;mso-height-percent:0;mso-width-relative:page;mso-height-relative:top-margin-area;v-text-anchor:top" o:gfxdata="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" fillcolor="#4bacc6 [3208]" strokecolor="#205867 [1608]">
-              <w10:wrap anchorx="margin" anchory="page"/>
-            </v:rect>
-          </w:pict>
-        </mc:Fallback>
-      </mc:AlternateContent>
+      <w:pict>
+        <v:rect id="Rectangle 43" o:spid="_x0000_s4099" style="position:absolute;margin-left:738.4pt;margin-top:-4.2pt;width:7.5pt;height:74.75pt;z-index:251681792;visibility:visible;mso-position-horizontal-relative:left-margin-area;mso-position-vertical-relative:page;mso-height-relative:top-margin-area" o:gfxdata="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" fillcolor="#4bacc6 [3208]" strokecolor="#205867 [1608]">
+          <w10:wrap anchorx="margin" anchory="page"/>
+        </v:rect>
+      </w:pict>
     </w:r>
     <w:r>
       <w:rPr>
@@ -13544,81 +13728,13 @@
         <w:color w:val="auto"/>
         <w:lang w:val="es-AR" w:eastAsia="es-AR"/>
       </w:rPr>
-      <mc:AlternateContent>
-        <mc:Choice Requires="wps">
-          <w:drawing>
-            <wp:anchor distT="0" distB="0" distL="114300" distR="114300" simplePos="0" relativeHeight="251682816" behindDoc="0" locked="0" layoutInCell="1" allowOverlap="1">
-              <wp:simplePos x="0" y="0"/>
-              <wp:positionH relativeFrom="column">
-                <wp:posOffset>-1069975</wp:posOffset>
-              </wp:positionH>
-              <wp:positionV relativeFrom="paragraph">
-                <wp:posOffset>445770</wp:posOffset>
-              </wp:positionV>
-              <wp:extent cx="10159365" cy="0"/>
-              <wp:effectExtent l="6350" t="7620" r="6985" b="11430"/>
-              <wp:wrapNone/>
-              <wp:docPr id="8" name="AutoShape 44"/>
-              <wp:cNvGraphicFramePr>
-                <a:graphicFrameLocks xmlns:a="http://schemas.openxmlformats.org/drawingml/2006/main"/>
-              </wp:cNvGraphicFramePr>
-              <a:graphic xmlns:a="http://schemas.openxmlformats.org/drawingml/2006/main">
-                <a:graphicData uri="http://schemas.microsoft.com/office/word/2010/wordprocessingShape">
-                  <wps:wsp>
-                    <wps:cNvCnPr>
-                      <a:cxnSpLocks noChangeShapeType="1"/>
-                    </wps:cNvCnPr>
-                    <wps:spPr bwMode="auto">
-                      <a:xfrm>
-                        <a:off x="0" y="0"/>
-                        <a:ext cx="10159365" cy="0"/>
-                      </a:xfrm>
-                      <a:prstGeom prst="straightConnector1">
-                        <a:avLst/>
-                      </a:prstGeom>
-                      <a:noFill/>
-                      <a:ln w="9525">
-                        <a:solidFill>
-                          <a:schemeClr val="tx2">
-                            <a:lumMod val="60000"/>
-                            <a:lumOff val="40000"/>
-                          </a:schemeClr>
-                        </a:solidFill>
-                        <a:round/>
-                        <a:headEnd/>
-                        <a:tailEnd/>
-                      </a:ln>
-                      <a:extLst>
-                        <a:ext uri="{909E8E84-426E-40DD-AFC4-6F175D3DCCD1}">
-                          <a14:hiddenFill xmlns:a14="http://schemas.microsoft.com/office/drawing/2010/main">
-                            <a:noFill/>
-                          </a14:hiddenFill>
-                        </a:ext>
-                      </a:extLst>
-                    </wps:spPr>
-                    <wps:bodyPr/>
-                  </wps:wsp>
-                </a:graphicData>
-              </a:graphic>
-              <wp14:sizeRelH relativeFrom="page">
-                <wp14:pctWidth>0</wp14:pctWidth>
-              </wp14:sizeRelH>
-              <wp14:sizeRelV relativeFrom="page">
-                <wp14:pctHeight>0</wp14:pctHeight>
-              </wp14:sizeRelV>
-            </wp:anchor>
-          </w:drawing>
-        </mc:Choice>
-        <mc:Fallback>
-          <w:pict>
-            <v:shapetype id="_x0000_t32" coordsize="21600,21600" o:spt="32" o:oned="t" path="m,l21600,21600e" filled="f">
-              <v:path arrowok="t" fillok="f" o:connecttype="none"/>
-              <o:lock v:ext="edit" shapetype="t"/>
-            </v:shapetype>
-            <v:shape id="AutoShape 44" o:spid="_x0000_s1026" type="#_x0000_t32" style="position:absolute;margin-left:-84.25pt;margin-top:35.1pt;width:799.95pt;height:0;z-index:251682816;visibility:visible;mso-wrap-style:square;mso-width-percent:0;mso-height-percent:0;mso-wrap-distance-left:9pt;mso-wrap-distance-top:0;mso-wrap-distance-right:9pt;mso-wrap-distance-bottom:0;mso-position-horizontal:absolute;mso-position-horizontal-relative:text;mso-position-vertical:absolute;mso-position-vertical-relative:text;mso-width-percent:0;mso-height-percent:0;mso-width-relative:page;mso-height-relative:page" o:gfxdata="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" strokecolor="#548dd4 [1951]"/>
-          </w:pict>
-        </mc:Fallback>
-      </mc:AlternateContent>
+      <w:pict>
+        <v:shapetype id="_x0000_t32" coordsize="21600,21600" o:spt="32" o:oned="t" path="m,l21600,21600e" filled="f">
+          <v:path arrowok="t" fillok="f" o:connecttype="none"/>
+          <o:lock v:ext="edit" shapetype="t"/>
+        </v:shapetype>
+        <v:shape id="AutoShape 44" o:spid="_x0000_s4098" type="#_x0000_t32" style="position:absolute;margin-left:-84.25pt;margin-top:35.1pt;width:799.95pt;height:0;z-index:251682816;visibility:visible;mso-position-horizontal-relative:text;mso-position-vertical-relative:text" o:gfxdata="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" strokecolor="#548dd4 [1951]"/>
+      </w:pict>
     </w:r>
     <w:r>
       <w:rPr>
@@ -13627,79 +13743,11 @@
         <w:color w:val="auto"/>
         <w:lang w:val="es-AR" w:eastAsia="es-AR"/>
       </w:rPr>
-      <mc:AlternateContent>
-        <mc:Choice Requires="wps">
-          <w:drawing>
-            <wp:anchor distT="0" distB="0" distL="114300" distR="114300" simplePos="0" relativeHeight="251679744" behindDoc="0" locked="0" layoutInCell="1" allowOverlap="1">
-              <wp:simplePos x="0" y="0"/>
-              <wp:positionH relativeFrom="leftMargin">
-                <wp:align>center</wp:align>
-              </wp:positionH>
-              <wp:positionV relativeFrom="page">
-                <wp:align>top</wp:align>
-              </wp:positionV>
-              <wp:extent cx="90805" cy="886460"/>
-              <wp:effectExtent l="9525" t="9525" r="13970" b="8890"/>
-              <wp:wrapNone/>
-              <wp:docPr id="7" name="Rectangle 42"/>
-              <wp:cNvGraphicFramePr>
-                <a:graphicFrameLocks xmlns:a="http://schemas.openxmlformats.org/drawingml/2006/main"/>
-              </wp:cNvGraphicFramePr>
-              <a:graphic xmlns:a="http://schemas.openxmlformats.org/drawingml/2006/main">
-                <a:graphicData uri="http://schemas.microsoft.com/office/word/2010/wordprocessingShape">
-                  <wps:wsp>
-                    <wps:cNvSpPr>
-                      <a:spLocks noChangeArrowheads="1"/>
-                    </wps:cNvSpPr>
-                    <wps:spPr bwMode="auto">
-                      <a:xfrm>
-                        <a:off x="0" y="0"/>
-                        <a:ext cx="90805" cy="886460"/>
-                      </a:xfrm>
-                      <a:prstGeom prst="rect">
-                        <a:avLst/>
-                      </a:prstGeom>
-                      <a:solidFill>
-                        <a:schemeClr val="accent5">
-                          <a:lumMod val="100000"/>
-                          <a:lumOff val="0"/>
-                        </a:schemeClr>
-                      </a:solidFill>
-                      <a:ln w="9525">
-                        <a:solidFill>
-                          <a:schemeClr val="accent5">
-                            <a:lumMod val="50000"/>
-                            <a:lumOff val="0"/>
-                          </a:schemeClr>
-                        </a:solidFill>
-                        <a:miter lim="800000"/>
-                        <a:headEnd/>
-                        <a:tailEnd/>
-                      </a:ln>
-                    </wps:spPr>
-                    <wps:bodyPr rot="0" vert="horz" wrap="square" lIns="91440" tIns="45720" rIns="91440" bIns="45720" anchor="t" anchorCtr="0" upright="1">
-                      <a:noAutofit/>
-                    </wps:bodyPr>
-                  </wps:wsp>
-                </a:graphicData>
-              </a:graphic>
-              <wp14:sizeRelH relativeFrom="page">
-                <wp14:pctWidth>0</wp14:pctWidth>
-              </wp14:sizeRelH>
-              <wp14:sizeRelV relativeFrom="topMargin">
-                <wp14:pctHeight>0</wp14:pctHeight>
-              </wp14:sizeRelV>
-            </wp:anchor>
-          </w:drawing>
-        </mc:Choice>
-        <mc:Fallback>
-          <w:pict>
-            <v:rect id="Rectangle 42" o:spid="_x0000_s1026" style="position:absolute;margin-left:0;margin-top:0;width:7.15pt;height:69.8pt;z-index:251679744;visibility:visible;mso-wrap-style:square;mso-width-percent:0;mso-height-percent:0;mso-wrap-distance-left:9pt;mso-wrap-distance-top:0;mso-wrap-distance-right:9pt;mso-wrap-distance-bottom:0;mso-position-horizontal:center;mso-position-horizontal-relative:left-margin-area;mso-position-vertical:top;mso-position-vertical-relative:page;mso-width-percent:0;mso-height-percent:0;mso-width-relative:page;mso-height-relative:top-margin-area;v-text-anchor:top" o:gfxdata="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" fillcolor="#4bacc6 [3208]" strokecolor="#205867 [1608]">
-              <w10:wrap anchorx="margin" anchory="page"/>
-            </v:rect>
-          </w:pict>
-        </mc:Fallback>
-      </mc:AlternateContent>
+      <w:pict>
+        <v:rect id="Rectangle 42" o:spid="_x0000_s4097" style="position:absolute;margin-left:0;margin-top:0;width:7.15pt;height:69.8pt;z-index:251679744;visibility:visible;mso-position-horizontal:center;mso-position-horizontal-relative:left-margin-area;mso-position-vertical:top;mso-position-vertical-relative:page;mso-height-relative:top-margin-area" o:gfxdata="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" fillcolor="#4bacc6 [3208]" strokecolor="#205867 [1608]">
+          <w10:wrap anchorx="margin" anchory="page"/>
+        </v:rect>
+      </w:pict>
     </w:r>
     <w:r>
       <w:rPr>
@@ -13736,7 +13784,7 @@
 </file>
 
 <file path=word/numbering.xml><?xml version="1.0" encoding="utf-8"?>
-<w:numbering xmlns:wpc="http://schemas.microsoft.com/office/word/2010/wordprocessingCanvas" xmlns:mc="http://schemas.openxmlformats.org/markup-compatibility/2006" xmlns:o="urn:schemas-microsoft-com:office:office" xmlns:r="http://schemas.openxmlformats.org/officeDocument/2006/relationships" xmlns:m="http://schemas.openxmlformats.org/officeDocument/2006/math" xmlns:v="urn:schemas-microsoft-com:vml" xmlns:wp14="http://schemas.microsoft.com/office/word/2010/wordprocessingDrawing" xmlns:wp="http://schemas.openxmlformats.org/drawingml/2006/wordprocessingDrawing" xmlns:w10="urn:schemas-microsoft-com:office:word" xmlns:w="http://schemas.openxmlformats.org/wordprocessingml/2006/main" xmlns:w14="http://schemas.microsoft.com/office/word/2010/wordml" xmlns:wpg="http://schemas.microsoft.com/office/word/2010/wordprocessingGroup" xmlns:wpi="http://schemas.microsoft.com/office/word/2010/wordprocessingInk" xmlns:wne="http://schemas.microsoft.com/office/word/2006/wordml" xmlns:wps="http://schemas.microsoft.com/office/word/2010/wordprocessingShape" mc:Ignorable="w14 wp14">
+<w:numbering xmlns:ve="http://schemas.openxmlformats.org/markup-compatibility/2006" xmlns:o="urn:schemas-microsoft-com:office:office" xmlns:r="http://schemas.openxmlformats.org/officeDocument/2006/relationships" xmlns:m="http://schemas.openxmlformats.org/officeDocument/2006/math" xmlns:v="urn:schemas-microsoft-com:vml" xmlns:wp="http://schemas.openxmlformats.org/drawingml/2006/wordprocessingDrawing" xmlns:w10="urn:schemas-microsoft-com:office:word" xmlns:w="http://schemas.openxmlformats.org/wordprocessingml/2006/main" xmlns:wne="http://schemas.microsoft.com/office/word/2006/wordml">
   <w:abstractNum w:abstractNumId="0">
     <w:nsid w:val="103563BE"/>
     <w:multiLevelType w:val="hybridMultilevel"/>
@@ -14956,7 +15004,826 @@
 </file>
 
 <file path=word/styles.xml><?xml version="1.0" encoding="utf-8"?>
-<w:styles xmlns:mc="http://schemas.openxmlformats.org/markup-compatibility/2006" xmlns:r="http://schemas.openxmlformats.org/officeDocument/2006/relationships" xmlns:w="http://schemas.openxmlformats.org/wordprocessingml/2006/main" xmlns:w14="http://schemas.microsoft.com/office/word/2010/wordml" mc:Ignorable="w14">
+<w:styles xmlns:r="http://schemas.openxmlformats.org/officeDocument/2006/relationships" xmlns:w="http://schemas.openxmlformats.org/wordprocessingml/2006/main">
+  <w:docDefaults>
+    <w:rPrDefault>
+      <w:rPr>
+        <w:rFonts w:asciiTheme="minorHAnsi" w:eastAsiaTheme="minorHAnsi" w:hAnsiTheme="minorHAnsi" w:cstheme="minorBidi"/>
+        <w:sz w:val="22"/>
+        <w:szCs w:val="22"/>
+        <w:lang w:val="es-AR" w:eastAsia="en-US" w:bidi="ar-SA"/>
+      </w:rPr>
+    </w:rPrDefault>
+    <w:pPrDefault>
+      <w:pPr>
+        <w:spacing w:after="200" w:line="276" w:lineRule="auto"/>
+      </w:pPr>
+    </w:pPrDefault>
+  </w:docDefaults>
+  <w:latentStyles w:defLockedState="0" w:defUIPriority="99" w:defSemiHidden="1" w:defUnhideWhenUsed="1" w:defQFormat="0" w:count="267">
+    <w:lsdException w:name="Normal" w:semiHidden="0" w:uiPriority="0" w:unhideWhenUsed="0" w:qFormat="1"/>
+    <w:lsdException w:name="heading 1" w:semiHidden="0" w:uiPriority="9" w:unhideWhenUsed="0" w:qFormat="1"/>
+    <w:lsdException w:name="heading 2" w:uiPriority="9" w:qFormat="1"/>
+    <w:lsdException w:name="heading 3" w:uiPriority="9" w:qFormat="1"/>
+    <w:lsdException w:name="heading 4" w:uiPriority="9" w:qFormat="1"/>
+    <w:lsdException w:name="heading 5" w:uiPriority="9" w:qFormat="1"/>
+    <w:lsdException w:name="heading 6" w:uiPriority="9" w:qFormat="1"/>
+    <w:lsdException w:name="heading 7" w:uiPriority="9" w:qFormat="1"/>
+    <w:lsdException w:name="heading 8" w:uiPriority="9" w:qFormat="1"/>
+    <w:lsdException w:name="heading 9" w:uiPriority="9" w:qFormat="1"/>
+    <w:lsdException w:name="toc 1" w:uiPriority="39"/>
+    <w:lsdException w:name="toc 2" w:uiPriority="39"/>
+    <w:lsdException w:name="toc 3" w:uiPriority="39"/>
+    <w:lsdException w:name="toc 4" w:uiPriority="39"/>
+    <w:lsdException w:name="toc 5" w:uiPriority="39"/>
+    <w:lsdException w:name="toc 6" w:uiPriority="39"/>
+    <w:lsdException w:name="toc 7" w:uiPriority="39"/>
+    <w:lsdException w:name="toc 8" w:uiPriority="39"/>
+    <w:lsdException w:name="toc 9" w:uiPriority="39"/>
+    <w:lsdException w:name="caption" w:uiPriority="35" w:qFormat="1"/>
+    <w:lsdException w:name="Title" w:semiHidden="0" w:uiPriority="10" w:unhideWhenUsed="0" w:qFormat="1"/>
+    <w:lsdException w:name="Default Paragraph Font" w:uiPriority="1"/>
+    <w:lsdException w:name="Body Text" w:uiPriority="0"/>
+    <w:lsdException w:name="Subtitle" w:semiHidden="0" w:uiPriority="11" w:unhideWhenUsed="0" w:qFormat="1"/>
+    <w:lsdException w:name="Strong" w:semiHidden="0" w:uiPriority="22" w:unhideWhenUsed="0" w:qFormat="1"/>
+    <w:lsdException w:name="Emphasis" w:semiHidden="0" w:uiPriority="20" w:unhideWhenUsed="0" w:qFormat="1"/>
+    <w:lsdException w:name="Table Grid" w:semiHidden="0" w:uiPriority="59" w:unhideWhenUsed="0"/>
+    <w:lsdException w:name="Placeholder Text" w:unhideWhenUsed="0"/>
+    <w:lsdException w:name="No Spacing" w:semiHidden="0" w:uiPriority="1" w:unhideWhenUsed="0" w:qFormat="1"/>
+    <w:lsdException w:name="Light Shading" w:semiHidden="0" w:uiPriority="60" w:unhideWhenUsed="0"/>
+    <w:lsdException w:name="Light List" w:semiHidden="0" w:uiPriority="61" w:unhideWhenUsed="0"/>
+    <w:lsdException w:name="Light Grid" w:semiHidden="0" w:uiPriority="62" w:unhideWhenUsed="0"/>
+    <w:lsdException w:name="Medium Shading 1" w:semiHidden="0" w:uiPriority="63" w:unhideWhenUsed="0"/>
+    <w:lsdException w:name="Medium Shading 2" w:semiHidden="0" w:uiPriority="64" w:unhideWhenUsed="0"/>
+    <w:lsdException w:name="Medium List 1" w:semiHidden="0" w:uiPriority="65" w:unhideWhenUsed="0"/>
+    <w:lsdException w:name="Medium List 2" w:semiHidden="0" w:uiPriority="66" w:unhideWhenUsed="0"/>
+    <w:lsdException w:name="Medium Grid 1" w:semiHidden="0" w:uiPriority="67" w:unhideWhenUsed="0"/>
+    <w:lsdException w:name="Medium Grid 2" w:semiHidden="0" w:uiPriority="68" w:unhideWhenUsed="0"/>
+    <w:lsdException w:name="Medium Grid 3" w:semiHidden="0" w:uiPriority="69" w:unhideWhenUsed="0"/>
+    <w:lsdException w:name="Dark List" w:semiHidden="0" w:uiPriority="70" w:unhideWhenUsed="0"/>
+    <w:lsdException w:name="Colorful Shading" w:semiHidden="0" w:uiPriority="71" w:unhideWhenUsed="0"/>
+    <w:lsdException w:name="Colorful List" w:semiHidden="0" w:uiPriority="72" w:unhideWhenUsed="0"/>
+    <w:lsdException w:name="Colorful Grid" w:semiHidden="0" w:uiPriority="73" w:unhideWhenUsed="0"/>
+    <w:lsdException w:name="Light Shading Accent 1" w:semiHidden="0" w:uiPriority="60" w:unhideWhenUsed="0"/>
+    <w:lsdException w:name="Light List Accent 1" w:semiHidden="0" w:uiPriority="61" w:unhideWhenUsed="0"/>
+    <w:lsdException w:name="Light Grid Accent 1" w:semiHidden="0" w:uiPriority="62" w:unhideWhenUsed="0"/>
+    <w:lsdException w:name="Medium Shading 1 Accent 1" w:semiHidden="0" w:uiPriority="63" w:unhideWhenUsed="0"/>
+    <w:lsdException w:name="Medium Shading 2 Accent 1" w:semiHidden="0" w:uiPriority="64" w:unhideWhenUsed="0"/>
+    <w:lsdException w:name="Medium List 1 Accent 1" w:semiHidden="0" w:uiPriority="65" w:unhideWhenUsed="0"/>
+    <w:lsdException w:name="Revision" w:unhideWhenUsed="0"/>
+    <w:lsdException w:name="List Paragraph" w:semiHidden="0" w:unhideWhenUsed="0" w:qFormat="1"/>
+    <w:lsdException w:name="Quote" w:semiHidden="0" w:uiPriority="29" w:unhideWhenUsed="0" w:qFormat="1"/>
+    <w:lsdException w:name="Intense Quote" w:semiHidden="0" w:uiPriority="30" w:unhideWhenUsed="0" w:qFormat="1"/>
+    <w:lsdException w:name="Medium List 2 Accent 1" w:semiHidden="0" w:uiPriority="66" w:unhideWhenUsed="0"/>
+    <w:lsdException w:name="Medium Grid 1 Accent 1" w:semiHidden="0" w:uiPriority="67" w:unhideWhenUsed="0"/>
+    <w:lsdException w:name="Medium Grid 2 Accent 1" w:semiHidden="0" w:uiPriority="68" w:unhideWhenUsed="0"/>
+    <w:lsdException w:name="Medium Grid 3 Accent 1" w:semiHidden="0" w:uiPriority="69" w:unhideWhenUsed="0"/>
+    <w:lsdException w:name="Dark List Accent 1" w:semiHidden="0" w:uiPriority="70" w:unhideWhenUsed="0"/>
+    <w:lsdException w:name="Colorful Shading Accent 1" w:semiHidden="0" w:uiPriority="71" w:unhideWhenUsed="0"/>
+    <w:lsdException w:name="Colorful List Accent 1" w:semiHidden="0" w:uiPriority="72" w:unhideWhenUsed="0"/>
+    <w:lsdException w:name="Colorful Grid Accent 1" w:semiHidden="0" w:uiPriority="73" w:unhideWhenUsed="0"/>
+    <w:lsdException w:name="Light Shading Accent 2" w:semiHidden="0" w:uiPriority="60" w:unhideWhenUsed="0"/>
+    <w:lsdException w:name="Light List Accent 2" w:semiHidden="0" w:uiPriority="61" w:unhideWhenUsed="0"/>
+    <w:lsdException w:name="Light Grid Accent 2" w:semiHidden="0" w:uiPriority="62" w:unhideWhenUsed="0"/>
+    <w:lsdException w:name="Medium Shading 1 Accent 2" w:semiHidden="0" w:uiPriority="63" w:unhideWhenUsed="0"/>
+    <w:lsdException w:name="Medium Shading 2 Accent 2" w:semiHidden="0" w:uiPriority="64" w:unhideWhenUsed="0"/>
+    <w:lsdException w:name="Medium List 1 Accent 2" w:semiHidden="0" w:uiPriority="65" w:unhideWhenUsed="0"/>
+    <w:lsdException w:name="Medium List 2 Accent 2" w:semiHidden="0" w:uiPriority="66" w:unhideWhenUsed="0"/>
+    <w:lsdException w:name="Medium Grid 1 Accent 2" w:semiHidden="0" w:uiPriority="67" w:unhideWhenUsed="0"/>
+    <w:lsdException w:name="Medium Grid 2 Accent 2" w:semiHidden="0" w:uiPriority="68" w:unhideWhenUsed="0"/>
+    <w:lsdException w:name="Medium Grid 3 Accent 2" w:semiHidden="0" w:uiPriority="69" w:unhideWhenUsed="0"/>
+    <w:lsdException w:name="Dark List Accent 2" w:semiHidden="0" w:uiPriority="70" w:unhideWhenUsed="0"/>
+    <w:lsdException w:name="Colorful Shading Accent 2" w:semiHidden="0" w:uiPriority="71" w:unhideWhenUsed="0"/>
+    <w:lsdException w:name="Colorful List Accent 2" w:semiHidden="0" w:uiPriority="72" w:unhideWhenUsed="0"/>
+    <w:lsdException w:name="Colorful Grid Accent 2" w:semiHidden="0" w:uiPriority="73" w:unhideWhenUsed="0"/>
+    <w:lsdException w:name="Light Shading Accent 3" w:semiHidden="0" w:uiPriority="60" w:unhideWhenUsed="0"/>
+    <w:lsdException w:name="Light List Accent 3" w:semiHidden="0" w:uiPriority="61" w:unhideWhenUsed="0"/>
+    <w:lsdException w:name="Light Grid Accent 3" w:semiHidden="0" w:uiPriority="62" w:unhideWhenUsed="0"/>
+    <w:lsdException w:name="Medium Shading 1 Accent 3" w:semiHidden="0" w:uiPriority="63" w:unhideWhenUsed="0"/>
+    <w:lsdException w:name="Medium Shading 2 Accent 3" w:semiHidden="0" w:uiPriority="64" w:unhideWhenUsed="0"/>
+    <w:lsdException w:name="Medium List 1 Accent 3" w:semiHidden="0" w:uiPriority="65" w:unhideWhenUsed="0"/>
+    <w:lsdException w:name="Medium List 2 Accent 3" w:semiHidden="0" w:uiPriority="66" w:unhideWhenUsed="0"/>
+    <w:lsdException w:name="Medium Grid 1 Accent 3" w:semiHidden="0" w:uiPriority="67" w:unhideWhenUsed="0"/>
+    <w:lsdException w:name="Medium Grid 2 Accent 3" w:semiHidden="0" w:uiPriority="68" w:unhideWhenUsed="0"/>
+    <w:lsdException w:name="Medium Grid 3 Accent 3" w:semiHidden="0" w:uiPriority="69" w:unhideWhenUsed="0"/>
+    <w:lsdException w:name="Dark List Accent 3" w:semiHidden="0" w:uiPriority="70" w:unhideWhenUsed="0"/>
+    <w:lsdException w:name="Colorful Shading Accent 3" w:semiHidden="0" w:uiPriority="71" w:unhideWhenUsed="0"/>
+    <w:lsdException w:name="Colorful List Accent 3" w:semiHidden="0" w:uiPriority="72" w:unhideWhenUsed="0"/>
+    <w:lsdException w:name="Colorful Grid Accent 3" w:semiHidden="0" w:uiPriority="73" w:unhideWhenUsed="0"/>
+    <w:lsdException w:name="Light Shading Accent 4" w:semiHidden="0" w:uiPriority="60" w:unhideWhenUsed="0"/>
+    <w:lsdException w:name="Light List Accent 4" w:semiHidden="0" w:uiPriority="61" w:unhideWhenUsed="0"/>
+    <w:lsdException w:name="Light Grid Accent 4" w:semiHidden="0" w:uiPriority="62" w:unhideWhenUsed="0"/>
+    <w:lsdException w:name="Medium Shading 1 Accent 4" w:semiHidden="0" w:uiPriority="63" w:unhideWhenUsed="0"/>
+    <w:lsdException w:name="Medium Shading 2 Accent 4" w:semiHidden="0" w:uiPriority="64" w:unhideWhenUsed="0"/>
+    <w:lsdException w:name="Medium List 1 Accent 4" w:semiHidden="0" w:uiPriority="65" w:unhideWhenUsed="0"/>
+    <w:lsdException w:name="Medium List 2 Accent 4" w:semiHidden="0" w:uiPriority="66" w:unhideWhenUsed="0"/>
+    <w:lsdException w:name="Medium Grid 1 Accent 4" w:semiHidden="0" w:uiPriority="67" w:unhideWhenUsed="0"/>
+    <w:lsdException w:name="Medium Grid 2 Accent 4" w:semiHidden="0" w:uiPriority="68" w:unhideWhenUsed="0"/>
+    <w:lsdException w:name="Medium Grid 3 Accent 4" w:semiHidden="0" w:uiPriority="69" w:unhideWhenUsed="0"/>
+    <w:lsdException w:name="Dark List Accent 4" w:semiHidden="0" w:uiPriority="70" w:unhideWhenUsed="0"/>
+    <w:lsdException w:name="Colorful Shading Accent 4" w:semiHidden="0" w:uiPriority="71" w:unhideWhenUsed="0"/>
+    <w:lsdException w:name="Colorful List Accent 4" w:semiHidden="0" w:uiPriority="72" w:unhideWhenUsed="0"/>
+    <w:lsdException w:name="Colorful Grid Accent 4" w:semiHidden="0" w:uiPriority="73" w:unhideWhenUsed="0"/>
+    <w:lsdException w:name="Light Shading Accent 5" w:semiHidden="0" w:uiPriority="60" w:unhideWhenUsed="0"/>
+    <w:lsdException w:name="Light List Accent 5" w:semiHidden="0" w:uiPriority="61" w:unhideWhenUsed="0"/>
+    <w:lsdException w:name="Light Grid Accent 5" w:semiHidden="0" w:uiPriority="62" w:unhideWhenUsed="0"/>
+    <w:lsdException w:name="Medium Shading 1 Accent 5" w:semiHidden="0" w:uiPriority="63" w:unhideWhenUsed="0"/>
+    <w:lsdException w:name="Medium Shading 2 Accent 5" w:semiHidden="0" w:uiPriority="64" w:unhideWhenUsed="0"/>
+    <w:lsdException w:name="Medium List 1 Accent 5" w:semiHidden="0" w:uiPriority="65" w:unhideWhenUsed="0"/>
+    <w:lsdException w:name="Medium List 2 Accent 5" w:semiHidden="0" w:uiPriority="66" w:unhideWhenUsed="0"/>
+    <w:lsdException w:name="Medium Grid 1 Accent 5" w:semiHidden="0" w:uiPriority="67" w:unhideWhenUsed="0"/>
+    <w:lsdException w:name="Medium Grid 2 Accent 5" w:semiHidden="0" w:uiPriority="68" w:unhideWhenUsed="0"/>
+    <w:lsdException w:name="Medium Grid 3 Accent 5" w:semiHidden="0" w:uiPriority="69" w:unhideWhenUsed="0"/>
+    <w:lsdException w:name="Dark List Accent 5" w:semiHidden="0" w:uiPriority="70" w:unhideWhenUsed="0"/>
+    <w:lsdException w:name="Colorful Shading Accent 5" w:semiHidden="0" w:uiPriority="71" w:unhideWhenUsed="0"/>
+    <w:lsdException w:name="Colorful List Accent 5" w:semiHidden="0" w:uiPriority="72" w:unhideWhenUsed="0"/>
+    <w:lsdException w:name="Colorful Grid Accent 5" w:semiHidden="0" w:uiPriority="73" w:unhideWhenUsed="0"/>
+    <w:lsdException w:name="Light Shading Accent 6" w:semiHidden="0" w:uiPriority="60" w:unhideWhenUsed="0"/>
+    <w:lsdException w:name="Light List Accent 6" w:semiHidden="0" w:uiPriority="61" w:unhideWhenUsed="0"/>
+    <w:lsdException w:name="Light Grid Accent 6" w:semiHidden="0" w:uiPriority="62" w:unhideWhenUsed="0"/>
+    <w:lsdException w:name="Medium Shading 1 Accent 6" w:semiHidden="0" w:uiPriority="63" w:unhideWhenUsed="0"/>
+    <w:lsdException w:name="Medium Shading 2 Accent 6" w:semiHidden="0" w:uiPriority="64" w:unhideWhenUsed="0"/>
+    <w:lsdException w:name="Medium List 1 Accent 6" w:semiHidden="0" w:uiPriority="65" w:unhideWhenUsed="0"/>
+    <w:lsdException w:name="Medium List 2 Accent 6" w:semiHidden="0" w:uiPriority="66" w:unhideWhenUsed="0"/>
+    <w:lsdException w:name="Medium Grid 1 Accent 6" w:semiHidden="0" w:uiPriority="67" w:unhideWhenUsed="0"/>
+    <w:lsdException w:name="Medium Grid 2 Accent 6" w:semiHidden="0" w:uiPriority="68" w:unhideWhenUsed="0"/>
+    <w:lsdException w:name="Medium Grid 3 Accent 6" w:semiHidden="0" w:uiPriority="69" w:unhideWhenUsed="0"/>
+    <w:lsdException w:name="Dark List Accent 6" w:semiHidden="0" w:uiPriority="70" w:unhideWhenUsed="0"/>
+    <w:lsdException w:name="Colorful Shading Accent 6" w:semiHidden="0" w:uiPriority="71" w:unhideWhenUsed="0"/>
+    <w:lsdException w:name="Colorful List Accent 6" w:semiHidden="0" w:uiPriority="72" w:unhideWhenUsed="0"/>
+    <w:lsdException w:name="Colorful Grid Accent 6" w:semiHidden="0" w:uiPriority="73" w:unhideWhenUsed="0"/>
+    <w:lsdException w:name="Subtle Emphasis" w:semiHidden="0" w:uiPriority="19" w:unhideWhenUsed="0" w:qFormat="1"/>
+    <w:lsdException w:name="Intense Emphasis" w:semiHidden="0" w:uiPriority="21" w:unhideWhenUsed="0" w:qFormat="1"/>
+    <w:lsdException w:name="Subtle Reference" w:semiHidden="0" w:uiPriority="31" w:unhideWhenUsed="0" w:qFormat="1"/>
+    <w:lsdException w:name="Intense Reference" w:semiHidden="0" w:uiPriority="32" w:unhideWhenUsed="0" w:qFormat="1"/>
+    <w:lsdException w:name="Book Title" w:semiHidden="0" w:uiPriority="33" w:unhideWhenUsed="0" w:qFormat="1"/>
+    <w:lsdException w:name="Bibliography" w:uiPriority="37"/>
+    <w:lsdException w:name="TOC Heading" w:uiPriority="39" w:qFormat="1"/>
+  </w:latentStyles>
+  <w:style w:type="paragraph" w:default="1" w:styleId="Normal">
+    <w:name w:val="Normal"/>
+    <w:qFormat/>
+    <w:rsid w:val="00CF0CB7"/>
+    <w:pPr>
+      <w:spacing w:after="0" w:line="240" w:lineRule="auto"/>
+    </w:pPr>
+    <w:rPr>
+      <w:rFonts w:ascii="Times New Roman" w:eastAsia="Times New Roman" w:hAnsi="Times New Roman" w:cs="Times New Roman"/>
+      <w:sz w:val="24"/>
+      <w:szCs w:val="24"/>
+      <w:lang w:val="es-ES_tradnl" w:eastAsia="es-ES_tradnl"/>
+    </w:rPr>
+  </w:style>
+  <w:style w:type="paragraph" w:styleId="Ttulo1">
+    <w:name w:val="heading 1"/>
+    <w:basedOn w:val="Normal"/>
+    <w:next w:val="Normal"/>
+    <w:link w:val="Ttulo1Car"/>
+    <w:uiPriority w:val="9"/>
+    <w:qFormat/>
+    <w:rsid w:val="009E27A9"/>
+    <w:pPr>
+      <w:keepNext/>
+      <w:keepLines/>
+      <w:spacing w:before="480"/>
+      <w:outlineLvl w:val="0"/>
+    </w:pPr>
+    <w:rPr>
+      <w:rFonts w:asciiTheme="majorHAnsi" w:eastAsiaTheme="majorEastAsia" w:hAnsiTheme="majorHAnsi" w:cstheme="majorBidi"/>
+      <w:b/>
+      <w:bCs/>
+      <w:color w:val="365F91" w:themeColor="accent1" w:themeShade="BF"/>
+      <w:sz w:val="28"/>
+      <w:szCs w:val="28"/>
+      <w:lang w:val="es-ES"/>
+    </w:rPr>
+  </w:style>
+  <w:style w:type="paragraph" w:styleId="Ttulo2">
+    <w:name w:val="heading 2"/>
+    <w:basedOn w:val="Normal"/>
+    <w:next w:val="Normal"/>
+    <w:link w:val="Ttulo2Car"/>
+    <w:uiPriority w:val="9"/>
+    <w:unhideWhenUsed/>
+    <w:qFormat/>
+    <w:rsid w:val="005227B0"/>
+    <w:pPr>
+      <w:keepNext/>
+      <w:keepLines/>
+      <w:spacing w:before="200"/>
+      <w:outlineLvl w:val="1"/>
+    </w:pPr>
+    <w:rPr>
+      <w:rFonts w:asciiTheme="majorHAnsi" w:eastAsiaTheme="majorEastAsia" w:hAnsiTheme="majorHAnsi" w:cstheme="majorBidi"/>
+      <w:b/>
+      <w:bCs/>
+      <w:color w:val="4F81BD" w:themeColor="accent1"/>
+      <w:sz w:val="26"/>
+      <w:szCs w:val="26"/>
+    </w:rPr>
+  </w:style>
+  <w:style w:type="paragraph" w:styleId="Ttulo3">
+    <w:name w:val="heading 3"/>
+    <w:basedOn w:val="Normal"/>
+    <w:next w:val="Normal"/>
+    <w:link w:val="Ttulo3Car"/>
+    <w:uiPriority w:val="9"/>
+    <w:unhideWhenUsed/>
+    <w:qFormat/>
+    <w:rsid w:val="005227B0"/>
+    <w:pPr>
+      <w:keepNext/>
+      <w:keepLines/>
+      <w:spacing w:before="200"/>
+      <w:outlineLvl w:val="2"/>
+    </w:pPr>
+    <w:rPr>
+      <w:rFonts w:asciiTheme="majorHAnsi" w:eastAsiaTheme="majorEastAsia" w:hAnsiTheme="majorHAnsi" w:cstheme="majorBidi"/>
+      <w:b/>
+      <w:bCs/>
+      <w:color w:val="4F81BD" w:themeColor="accent1"/>
+    </w:rPr>
+  </w:style>
+  <w:style w:type="character" w:default="1" w:styleId="Fuentedeprrafopredeter">
+    <w:name w:val="Default Paragraph Font"/>
+    <w:uiPriority w:val="1"/>
+    <w:semiHidden/>
+    <w:unhideWhenUsed/>
+  </w:style>
+  <w:style w:type="table" w:default="1" w:styleId="Tablanormal">
+    <w:name w:val="Normal Table"/>
+    <w:uiPriority w:val="99"/>
+    <w:semiHidden/>
+    <w:unhideWhenUsed/>
+    <w:qFormat/>
+    <w:tblPr>
+      <w:tblInd w:w="0" w:type="dxa"/>
+      <w:tblCellMar>
+        <w:top w:w="0" w:type="dxa"/>
+        <w:left w:w="108" w:type="dxa"/>
+        <w:bottom w:w="0" w:type="dxa"/>
+        <w:right w:w="108" w:type="dxa"/>
+      </w:tblCellMar>
+    </w:tblPr>
+  </w:style>
+  <w:style w:type="numbering" w:default="1" w:styleId="Sinlista">
+    <w:name w:val="No List"/>
+    <w:uiPriority w:val="99"/>
+    <w:semiHidden/>
+    <w:unhideWhenUsed/>
+  </w:style>
+  <w:style w:type="paragraph" w:styleId="Encabezado">
+    <w:name w:val="header"/>
+    <w:basedOn w:val="Normal"/>
+    <w:link w:val="EncabezadoCar"/>
+    <w:uiPriority w:val="99"/>
+    <w:unhideWhenUsed/>
+    <w:rsid w:val="009E27A9"/>
+    <w:pPr>
+      <w:tabs>
+        <w:tab w:val="center" w:pos="4419"/>
+        <w:tab w:val="right" w:pos="8838"/>
+      </w:tabs>
+    </w:pPr>
+  </w:style>
+  <w:style w:type="character" w:customStyle="1" w:styleId="EncabezadoCar">
+    <w:name w:val="Encabezado Car"/>
+    <w:basedOn w:val="Fuentedeprrafopredeter"/>
+    <w:link w:val="Encabezado"/>
+    <w:uiPriority w:val="99"/>
+    <w:rsid w:val="009E27A9"/>
+  </w:style>
+  <w:style w:type="paragraph" w:styleId="Piedepgina">
+    <w:name w:val="footer"/>
+    <w:basedOn w:val="Normal"/>
+    <w:link w:val="PiedepginaCar"/>
+    <w:uiPriority w:val="99"/>
+    <w:unhideWhenUsed/>
+    <w:rsid w:val="009E27A9"/>
+    <w:pPr>
+      <w:tabs>
+        <w:tab w:val="center" w:pos="4419"/>
+        <w:tab w:val="right" w:pos="8838"/>
+      </w:tabs>
+    </w:pPr>
+  </w:style>
+  <w:style w:type="character" w:customStyle="1" w:styleId="PiedepginaCar">
+    <w:name w:val="Pie de página Car"/>
+    <w:basedOn w:val="Fuentedeprrafopredeter"/>
+    <w:link w:val="Piedepgina"/>
+    <w:uiPriority w:val="99"/>
+    <w:rsid w:val="009E27A9"/>
+  </w:style>
+  <w:style w:type="character" w:customStyle="1" w:styleId="Ttulo1Car">
+    <w:name w:val="Título 1 Car"/>
+    <w:basedOn w:val="Fuentedeprrafopredeter"/>
+    <w:link w:val="Ttulo1"/>
+    <w:uiPriority w:val="9"/>
+    <w:rsid w:val="009E27A9"/>
+    <w:rPr>
+      <w:rFonts w:asciiTheme="majorHAnsi" w:eastAsiaTheme="majorEastAsia" w:hAnsiTheme="majorHAnsi" w:cstheme="majorBidi"/>
+      <w:b/>
+      <w:bCs/>
+      <w:color w:val="365F91" w:themeColor="accent1" w:themeShade="BF"/>
+      <w:sz w:val="28"/>
+      <w:szCs w:val="28"/>
+      <w:lang w:val="es-ES"/>
+    </w:rPr>
+  </w:style>
+  <w:style w:type="paragraph" w:styleId="Textodeglobo">
+    <w:name w:val="Balloon Text"/>
+    <w:basedOn w:val="Normal"/>
+    <w:link w:val="TextodegloboCar"/>
+    <w:uiPriority w:val="99"/>
+    <w:semiHidden/>
+    <w:unhideWhenUsed/>
+    <w:rsid w:val="009E27A9"/>
+    <w:rPr>
+      <w:rFonts w:ascii="Tahoma" w:hAnsi="Tahoma" w:cs="Tahoma"/>
+      <w:sz w:val="16"/>
+      <w:szCs w:val="16"/>
+    </w:rPr>
+  </w:style>
+  <w:style w:type="character" w:customStyle="1" w:styleId="TextodegloboCar">
+    <w:name w:val="Texto de globo Car"/>
+    <w:basedOn w:val="Fuentedeprrafopredeter"/>
+    <w:link w:val="Textodeglobo"/>
+    <w:uiPriority w:val="99"/>
+    <w:semiHidden/>
+    <w:rsid w:val="009E27A9"/>
+    <w:rPr>
+      <w:rFonts w:ascii="Tahoma" w:hAnsi="Tahoma" w:cs="Tahoma"/>
+      <w:sz w:val="16"/>
+      <w:szCs w:val="16"/>
+    </w:rPr>
+  </w:style>
+  <w:style w:type="paragraph" w:styleId="Textoindependiente">
+    <w:name w:val="Body Text"/>
+    <w:basedOn w:val="Normal"/>
+    <w:link w:val="TextoindependienteCar"/>
+    <w:rsid w:val="009E27A9"/>
+    <w:pPr>
+      <w:spacing w:after="120"/>
+      <w:ind w:right="335"/>
+      <w:jc w:val="both"/>
+    </w:pPr>
+    <w:rPr>
+      <w:rFonts w:ascii="Arial" w:hAnsi="Arial"/>
+      <w:b/>
+      <w:color w:val="0000FF"/>
+      <w:szCs w:val="20"/>
+      <w:lang w:eastAsia="es-ES"/>
+    </w:rPr>
+  </w:style>
+  <w:style w:type="character" w:customStyle="1" w:styleId="TextoindependienteCar">
+    <w:name w:val="Texto independiente Car"/>
+    <w:basedOn w:val="Fuentedeprrafopredeter"/>
+    <w:link w:val="Textoindependiente"/>
+    <w:rsid w:val="009E27A9"/>
+    <w:rPr>
+      <w:rFonts w:ascii="Arial" w:eastAsia="Times New Roman" w:hAnsi="Arial" w:cs="Times New Roman"/>
+      <w:b/>
+      <w:color w:val="0000FF"/>
+      <w:sz w:val="24"/>
+      <w:szCs w:val="20"/>
+      <w:lang w:val="es-ES_tradnl" w:eastAsia="es-ES"/>
+    </w:rPr>
+  </w:style>
+  <w:style w:type="paragraph" w:styleId="Prrafodelista">
+    <w:name w:val="List Paragraph"/>
+    <w:basedOn w:val="Normal"/>
+    <w:uiPriority w:val="99"/>
+    <w:qFormat/>
+    <w:rsid w:val="00D02DEE"/>
+    <w:pPr>
+      <w:ind w:left="720"/>
+      <w:contextualSpacing/>
+    </w:pPr>
+  </w:style>
+  <w:style w:type="character" w:customStyle="1" w:styleId="apple-style-span">
+    <w:name w:val="apple-style-span"/>
+    <w:basedOn w:val="Fuentedeprrafopredeter"/>
+    <w:rsid w:val="00D02DEE"/>
+    <w:rPr>
+      <w:rFonts w:cs="Times New Roman"/>
+    </w:rPr>
+  </w:style>
+  <w:style w:type="character" w:customStyle="1" w:styleId="apple-converted-space">
+    <w:name w:val="apple-converted-space"/>
+    <w:basedOn w:val="Fuentedeprrafopredeter"/>
+    <w:rsid w:val="00D02DEE"/>
+    <w:rPr>
+      <w:rFonts w:cs="Times New Roman"/>
+    </w:rPr>
+  </w:style>
+  <w:style w:type="character" w:customStyle="1" w:styleId="Ttulo2Car">
+    <w:name w:val="Título 2 Car"/>
+    <w:basedOn w:val="Fuentedeprrafopredeter"/>
+    <w:link w:val="Ttulo2"/>
+    <w:uiPriority w:val="9"/>
+    <w:rsid w:val="005227B0"/>
+    <w:rPr>
+      <w:rFonts w:asciiTheme="majorHAnsi" w:eastAsiaTheme="majorEastAsia" w:hAnsiTheme="majorHAnsi" w:cstheme="majorBidi"/>
+      <w:b/>
+      <w:bCs/>
+      <w:color w:val="4F81BD" w:themeColor="accent1"/>
+      <w:sz w:val="26"/>
+      <w:szCs w:val="26"/>
+      <w:lang w:val="es-ES_tradnl" w:eastAsia="es-ES_tradnl"/>
+    </w:rPr>
+  </w:style>
+  <w:style w:type="paragraph" w:styleId="NormalWeb">
+    <w:name w:val="Normal (Web)"/>
+    <w:basedOn w:val="Normal"/>
+    <w:uiPriority w:val="99"/>
+    <w:unhideWhenUsed/>
+    <w:rsid w:val="005227B0"/>
+    <w:pPr>
+      <w:spacing w:before="100" w:beforeAutospacing="1" w:after="100" w:afterAutospacing="1"/>
+    </w:pPr>
+    <w:rPr>
+      <w:lang w:val="es-AR" w:eastAsia="es-AR"/>
+    </w:rPr>
+  </w:style>
+  <w:style w:type="character" w:customStyle="1" w:styleId="Ttulo3Car">
+    <w:name w:val="Título 3 Car"/>
+    <w:basedOn w:val="Fuentedeprrafopredeter"/>
+    <w:link w:val="Ttulo3"/>
+    <w:uiPriority w:val="9"/>
+    <w:rsid w:val="005227B0"/>
+    <w:rPr>
+      <w:rFonts w:asciiTheme="majorHAnsi" w:eastAsiaTheme="majorEastAsia" w:hAnsiTheme="majorHAnsi" w:cstheme="majorBidi"/>
+      <w:b/>
+      <w:bCs/>
+      <w:color w:val="4F81BD" w:themeColor="accent1"/>
+      <w:sz w:val="24"/>
+      <w:szCs w:val="24"/>
+      <w:lang w:val="es-ES_tradnl" w:eastAsia="es-ES_tradnl"/>
+    </w:rPr>
+  </w:style>
+  <w:style w:type="paragraph" w:styleId="TtulodeTDC">
+    <w:name w:val="TOC Heading"/>
+    <w:basedOn w:val="Ttulo1"/>
+    <w:next w:val="Normal"/>
+    <w:uiPriority w:val="39"/>
+    <w:semiHidden/>
+    <w:unhideWhenUsed/>
+    <w:qFormat/>
+    <w:rsid w:val="0039371D"/>
+    <w:pPr>
+      <w:spacing w:line="276" w:lineRule="auto"/>
+      <w:outlineLvl w:val="9"/>
+    </w:pPr>
+    <w:rPr>
+      <w:lang w:eastAsia="en-US"/>
+    </w:rPr>
+  </w:style>
+  <w:style w:type="paragraph" w:styleId="TDC1">
+    <w:name w:val="toc 1"/>
+    <w:basedOn w:val="Normal"/>
+    <w:next w:val="Normal"/>
+    <w:autoRedefine/>
+    <w:uiPriority w:val="39"/>
+    <w:unhideWhenUsed/>
+    <w:rsid w:val="0039371D"/>
+    <w:pPr>
+      <w:spacing w:after="100"/>
+    </w:pPr>
+  </w:style>
+  <w:style w:type="paragraph" w:styleId="TDC2">
+    <w:name w:val="toc 2"/>
+    <w:basedOn w:val="Normal"/>
+    <w:next w:val="Normal"/>
+    <w:autoRedefine/>
+    <w:uiPriority w:val="39"/>
+    <w:unhideWhenUsed/>
+    <w:rsid w:val="0039371D"/>
+    <w:pPr>
+      <w:spacing w:after="100"/>
+      <w:ind w:left="240"/>
+    </w:pPr>
+  </w:style>
+  <w:style w:type="paragraph" w:styleId="TDC3">
+    <w:name w:val="toc 3"/>
+    <w:basedOn w:val="Normal"/>
+    <w:next w:val="Normal"/>
+    <w:autoRedefine/>
+    <w:uiPriority w:val="39"/>
+    <w:unhideWhenUsed/>
+    <w:rsid w:val="0039371D"/>
+    <w:pPr>
+      <w:spacing w:after="100"/>
+      <w:ind w:left="480"/>
+    </w:pPr>
+  </w:style>
+  <w:style w:type="character" w:styleId="Hipervnculo">
+    <w:name w:val="Hyperlink"/>
+    <w:basedOn w:val="Fuentedeprrafopredeter"/>
+    <w:uiPriority w:val="99"/>
+    <w:unhideWhenUsed/>
+    <w:rsid w:val="0039371D"/>
+    <w:rPr>
+      <w:color w:val="0000FF" w:themeColor="hyperlink"/>
+      <w:u w:val="single"/>
+    </w:rPr>
+  </w:style>
+  <w:style w:type="paragraph" w:styleId="Sinespaciado">
+    <w:name w:val="No Spacing"/>
+    <w:link w:val="SinespaciadoCar"/>
+    <w:uiPriority w:val="1"/>
+    <w:qFormat/>
+    <w:rsid w:val="008E1EC2"/>
+    <w:pPr>
+      <w:spacing w:after="0" w:line="240" w:lineRule="auto"/>
+    </w:pPr>
+    <w:rPr>
+      <w:rFonts w:eastAsiaTheme="minorEastAsia"/>
+      <w:lang w:val="es-ES"/>
+    </w:rPr>
+  </w:style>
+  <w:style w:type="character" w:customStyle="1" w:styleId="SinespaciadoCar">
+    <w:name w:val="Sin espaciado Car"/>
+    <w:basedOn w:val="Fuentedeprrafopredeter"/>
+    <w:link w:val="Sinespaciado"/>
+    <w:uiPriority w:val="1"/>
+    <w:rsid w:val="008E1EC2"/>
+    <w:rPr>
+      <w:rFonts w:eastAsiaTheme="minorEastAsia"/>
+      <w:lang w:val="es-ES"/>
+    </w:rPr>
+  </w:style>
+  <w:style w:type="table" w:styleId="Tablaconcuadrcula">
+    <w:name w:val="Table Grid"/>
+    <w:basedOn w:val="Tablanormal"/>
+    <w:uiPriority w:val="59"/>
+    <w:rsid w:val="004408BA"/>
+    <w:pPr>
+      <w:spacing w:after="0" w:line="240" w:lineRule="auto"/>
+    </w:pPr>
+    <w:tblPr>
+      <w:tblInd w:w="0" w:type="dxa"/>
+      <w:tblBorders>
+        <w:top w:val="single" w:sz="4" w:space="0" w:color="auto"/>
+        <w:left w:val="single" w:sz="4" w:space="0" w:color="auto"/>
+        <w:bottom w:val="single" w:sz="4" w:space="0" w:color="auto"/>
+        <w:right w:val="single" w:sz="4" w:space="0" w:color="auto"/>
+        <w:insideH w:val="single" w:sz="4" w:space="0" w:color="auto"/>
+        <w:insideV w:val="single" w:sz="4" w:space="0" w:color="auto"/>
+      </w:tblBorders>
+      <w:tblCellMar>
+        <w:top w:w="0" w:type="dxa"/>
+        <w:left w:w="108" w:type="dxa"/>
+        <w:bottom w:w="0" w:type="dxa"/>
+        <w:right w:w="108" w:type="dxa"/>
+      </w:tblCellMar>
+    </w:tblPr>
+  </w:style>
+  <w:style w:type="table" w:styleId="Sombreadomedio2-nfasis5">
+    <w:name w:val="Medium Shading 2 Accent 5"/>
+    <w:basedOn w:val="Tablanormal"/>
+    <w:uiPriority w:val="64"/>
+    <w:rsid w:val="004718D5"/>
+    <w:pPr>
+      <w:spacing w:after="0" w:line="240" w:lineRule="auto"/>
+    </w:pPr>
+    <w:tblPr>
+      <w:tblStyleRowBandSize w:val="1"/>
+      <w:tblStyleColBandSize w:val="1"/>
+      <w:tblInd w:w="0" w:type="dxa"/>
+      <w:tblBorders>
+        <w:top w:val="single" w:sz="18" w:space="0" w:color="auto"/>
+        <w:bottom w:val="single" w:sz="18" w:space="0" w:color="auto"/>
+      </w:tblBorders>
+      <w:tblCellMar>
+        <w:top w:w="0" w:type="dxa"/>
+        <w:left w:w="108" w:type="dxa"/>
+        <w:bottom w:w="0" w:type="dxa"/>
+        <w:right w:w="108" w:type="dxa"/>
+      </w:tblCellMar>
+    </w:tblPr>
+    <w:tblStylePr w:type="firstRow">
+      <w:pPr>
+        <w:spacing w:before="0" w:after="0" w:line="240" w:lineRule="auto"/>
+      </w:pPr>
+      <w:rPr>
+        <w:b/>
+        <w:bCs/>
+        <w:color w:val="FFFFFF" w:themeColor="background1"/>
+      </w:rPr>
+      <w:tblPr/>
+      <w:tcPr>
+        <w:tcBorders>
+          <w:top w:val="single" w:sz="18" w:space="0" w:color="auto"/>
+          <w:left w:val="nil"/>
+          <w:bottom w:val="single" w:sz="18" w:space="0" w:color="auto"/>
+          <w:right w:val="nil"/>
+          <w:insideH w:val="nil"/>
+          <w:insideV w:val="nil"/>
+        </w:tcBorders>
+        <w:shd w:val="clear" w:color="auto" w:fill="4BACC6" w:themeFill="accent5"/>
+      </w:tcPr>
+    </w:tblStylePr>
+    <w:tblStylePr w:type="lastRow">
+      <w:pPr>
+        <w:spacing w:before="0" w:after="0" w:line="240" w:lineRule="auto"/>
+      </w:pPr>
+      <w:rPr>
+        <w:color w:val="auto"/>
+      </w:rPr>
+      <w:tblPr/>
+      <w:tcPr>
+        <w:tcBorders>
+          <w:top w:val="double" w:sz="6" w:space="0" w:color="auto"/>
+          <w:left w:val="nil"/>
+          <w:bottom w:val="single" w:sz="18" w:space="0" w:color="auto"/>
+          <w:right w:val="nil"/>
+          <w:insideH w:val="nil"/>
+          <w:insideV w:val="nil"/>
+        </w:tcBorders>
+        <w:shd w:val="clear" w:color="auto" w:fill="FFFFFF" w:themeFill="background1"/>
+      </w:tcPr>
+    </w:tblStylePr>
+    <w:tblStylePr w:type="firstCol">
+      <w:rPr>
+        <w:b/>
+        <w:bCs/>
+        <w:color w:val="FFFFFF" w:themeColor="background1"/>
+      </w:rPr>
+      <w:tblPr/>
+      <w:tcPr>
+        <w:tcBorders>
+          <w:top w:val="nil"/>
+          <w:left w:val="nil"/>
+          <w:bottom w:val="single" w:sz="18" w:space="0" w:color="auto"/>
+          <w:right w:val="nil"/>
+          <w:insideH w:val="nil"/>
+          <w:insideV w:val="nil"/>
+        </w:tcBorders>
+        <w:shd w:val="clear" w:color="auto" w:fill="4BACC6" w:themeFill="accent5"/>
+      </w:tcPr>
+    </w:tblStylePr>
+    <w:tblStylePr w:type="lastCol">
+      <w:rPr>
+        <w:b/>
+        <w:bCs/>
+        <w:color w:val="FFFFFF" w:themeColor="background1"/>
+      </w:rPr>
+      <w:tblPr/>
+      <w:tcPr>
+        <w:tcBorders>
+          <w:left w:val="nil"/>
+          <w:right w:val="nil"/>
+          <w:insideH w:val="nil"/>
+          <w:insideV w:val="nil"/>
+        </w:tcBorders>
+        <w:shd w:val="clear" w:color="auto" w:fill="4BACC6" w:themeFill="accent5"/>
+      </w:tcPr>
+    </w:tblStylePr>
+    <w:tblStylePr w:type="band1Vert">
+      <w:tblPr/>
+      <w:tcPr>
+        <w:tcBorders>
+          <w:left w:val="nil"/>
+          <w:right w:val="nil"/>
+          <w:insideH w:val="nil"/>
+          <w:insideV w:val="nil"/>
+        </w:tcBorders>
+        <w:shd w:val="clear" w:color="auto" w:fill="D8D8D8" w:themeFill="background1" w:themeFillShade="D8"/>
+      </w:tcPr>
+    </w:tblStylePr>
+    <w:tblStylePr w:type="band1Horz">
+      <w:tblPr/>
+      <w:tcPr>
+        <w:shd w:val="clear" w:color="auto" w:fill="D8D8D8" w:themeFill="background1" w:themeFillShade="D8"/>
+      </w:tcPr>
+    </w:tblStylePr>
+    <w:tblStylePr w:type="neCell">
+      <w:tblPr/>
+      <w:tcPr>
+        <w:tcBorders>
+          <w:top w:val="single" w:sz="18" w:space="0" w:color="auto"/>
+          <w:left w:val="nil"/>
+          <w:bottom w:val="single" w:sz="18" w:space="0" w:color="auto"/>
+          <w:right w:val="nil"/>
+          <w:insideH w:val="nil"/>
+          <w:insideV w:val="nil"/>
+        </w:tcBorders>
+      </w:tcPr>
+    </w:tblStylePr>
+    <w:tblStylePr w:type="nwCell">
+      <w:rPr>
+        <w:color w:val="FFFFFF" w:themeColor="background1"/>
+      </w:rPr>
+      <w:tblPr/>
+      <w:tcPr>
+        <w:tcBorders>
+          <w:top w:val="single" w:sz="18" w:space="0" w:color="auto"/>
+          <w:left w:val="nil"/>
+          <w:bottom w:val="single" w:sz="18" w:space="0" w:color="auto"/>
+          <w:right w:val="nil"/>
+          <w:insideH w:val="nil"/>
+          <w:insideV w:val="nil"/>
+        </w:tcBorders>
+      </w:tcPr>
+    </w:tblStylePr>
+  </w:style>
+  <w:style w:type="table" w:styleId="Listaclara-nfasis5">
+    <w:name w:val="Light List Accent 5"/>
+    <w:basedOn w:val="Tablanormal"/>
+    <w:uiPriority w:val="61"/>
+    <w:rsid w:val="00CB0645"/>
+    <w:pPr>
+      <w:spacing w:after="0" w:line="240" w:lineRule="auto"/>
+    </w:pPr>
+    <w:tblPr>
+      <w:tblStyleRowBandSize w:val="1"/>
+      <w:tblStyleColBandSize w:val="1"/>
+      <w:tblInd w:w="0" w:type="dxa"/>
+      <w:tblBorders>
+        <w:top w:val="single" w:sz="8" w:space="0" w:color="4BACC6" w:themeColor="accent5"/>
+        <w:left w:val="single" w:sz="8" w:space="0" w:color="4BACC6" w:themeColor="accent5"/>
+        <w:bottom w:val="single" w:sz="8" w:space="0" w:color="4BACC6" w:themeColor="accent5"/>
+        <w:right w:val="single" w:sz="8" w:space="0" w:color="4BACC6" w:themeColor="accent5"/>
+      </w:tblBorders>
+      <w:tblCellMar>
+        <w:top w:w="0" w:type="dxa"/>
+        <w:left w:w="108" w:type="dxa"/>
+        <w:bottom w:w="0" w:type="dxa"/>
+        <w:right w:w="108" w:type="dxa"/>
+      </w:tblCellMar>
+    </w:tblPr>
+    <w:tblStylePr w:type="firstRow">
+      <w:pPr>
+        <w:spacing w:before="0" w:after="0" w:line="240" w:lineRule="auto"/>
+      </w:pPr>
+      <w:rPr>
+        <w:b/>
+        <w:bCs/>
+        <w:color w:val="FFFFFF" w:themeColor="background1"/>
+      </w:rPr>
+      <w:tblPr/>
+      <w:tcPr>
+        <w:shd w:val="clear" w:color="auto" w:fill="4BACC6" w:themeFill="accent5"/>
+      </w:tcPr>
+    </w:tblStylePr>
+    <w:tblStylePr w:type="lastRow">
+      <w:pPr>
+        <w:spacing w:before="0" w:after="0" w:line="240" w:lineRule="auto"/>
+      </w:pPr>
+      <w:rPr>
+        <w:b/>
+        <w:bCs/>
+      </w:rPr>
+      <w:tblPr/>
+      <w:tcPr>
+        <w:tcBorders>
+          <w:top w:val="double" w:sz="6" w:space="0" w:color="4BACC6" w:themeColor="accent5"/>
+          <w:left w:val="single" w:sz="8" w:space="0" w:color="4BACC6" w:themeColor="accent5"/>
+          <w:bottom w:val="single" w:sz="8" w:space="0" w:color="4BACC6" w:themeColor="accent5"/>
+          <w:right w:val="single" w:sz="8" w:space="0" w:color="4BACC6" w:themeColor="accent5"/>
+        </w:tcBorders>
+      </w:tcPr>
+    </w:tblStylePr>
+    <w:tblStylePr w:type="firstCol">
+      <w:rPr>
+        <w:b/>
+        <w:bCs/>
+      </w:rPr>
+    </w:tblStylePr>
+    <w:tblStylePr w:type="lastCol">
+      <w:rPr>
+        <w:b/>
+        <w:bCs/>
+      </w:rPr>
+    </w:tblStylePr>
+    <w:tblStylePr w:type="band1Vert">
+      <w:tblPr/>
+      <w:tcPr>
+        <w:tcBorders>
+          <w:top w:val="single" w:sz="8" w:space="0" w:color="4BACC6" w:themeColor="accent5"/>
+          <w:left w:val="single" w:sz="8" w:space="0" w:color="4BACC6" w:themeColor="accent5"/>
+          <w:bottom w:val="single" w:sz="8" w:space="0" w:color="4BACC6" w:themeColor="accent5"/>
+          <w:right w:val="single" w:sz="8" w:space="0" w:color="4BACC6" w:themeColor="accent5"/>
+        </w:tcBorders>
+      </w:tcPr>
+    </w:tblStylePr>
+    <w:tblStylePr w:type="band1Horz">
+      <w:tblPr/>
+      <w:tcPr>
+        <w:tcBorders>
+          <w:top w:val="single" w:sz="8" w:space="0" w:color="4BACC6" w:themeColor="accent5"/>
+          <w:left w:val="single" w:sz="8" w:space="0" w:color="4BACC6" w:themeColor="accent5"/>
+          <w:bottom w:val="single" w:sz="8" w:space="0" w:color="4BACC6" w:themeColor="accent5"/>
+          <w:right w:val="single" w:sz="8" w:space="0" w:color="4BACC6" w:themeColor="accent5"/>
+        </w:tcBorders>
+      </w:tcPr>
+    </w:tblStylePr>
+  </w:style>
+</w:styles>
+</file>
+
+<file path=word/stylesWithEffects.xml><?xml version="1.0" encoding="utf-8"?>
+<w:styles xmlns:wpc="http://schemas.microsoft.com/office/word/2010/wordprocessingCanvas" xmlns:mc="http://schemas.openxmlformats.org/markup-compatibility/2006" xmlns:o="urn:schemas-microsoft-com:office:office" xmlns:r="http://schemas.openxmlformats.org/officeDocument/2006/relationships" xmlns:m="http://schemas.openxmlformats.org/officeDocument/2006/math" xmlns:v="urn:schemas-microsoft-com:vml" xmlns:wp14="http://schemas.microsoft.com/office/word/2010/wordprocessingDrawing" xmlns:wp="http://schemas.openxmlformats.org/drawingml/2006/wordprocessingDrawing" xmlns:w10="urn:schemas-microsoft-com:office:word" xmlns:w="http://schemas.openxmlformats.org/wordprocessingml/2006/main" xmlns:w14="http://schemas.microsoft.com/office/word/2010/wordml" xmlns:wpg="http://schemas.microsoft.com/office/word/2010/wordprocessingGroup" xmlns:wpi="http://schemas.microsoft.com/office/word/2010/wordprocessingInk" xmlns:wne="http://schemas.microsoft.com/office/word/2006/wordml" xmlns:wps="http://schemas.microsoft.com/office/word/2010/wordprocessingShape" mc:Ignorable="w14 wp14">
   <w:docDefaults>
     <w:rPrDefault>
       <w:rPr>
@@ -15773,824 +16640,6 @@
 </w:styles>
 </file>
 
-<file path=word/stylesWithEffects.xml><?xml version="1.0" encoding="utf-8"?>
-<w:styles xmlns:wpc="http://schemas.microsoft.com/office/word/2010/wordprocessingCanvas" xmlns:mc="http://schemas.openxmlformats.org/markup-compatibility/2006" xmlns:o="urn:schemas-microsoft-com:office:office" xmlns:r="http://schemas.openxmlformats.org/officeDocument/2006/relationships" xmlns:m="http://schemas.openxmlformats.org/officeDocument/2006/math" xmlns:v="urn:schemas-microsoft-com:vml" xmlns:wp14="http://schemas.microsoft.com/office/word/2010/wordprocessingDrawing" xmlns:wp="http://schemas.openxmlformats.org/drawingml/2006/wordprocessingDrawing" xmlns:w10="urn:schemas-microsoft-com:office:word" xmlns:w="http://schemas.openxmlformats.org/wordprocessingml/2006/main" xmlns:w14="http://schemas.microsoft.com/office/word/2010/wordml" xmlns:wpg="http://schemas.microsoft.com/office/word/2010/wordprocessingGroup" xmlns:wpi="http://schemas.microsoft.com/office/word/2010/wordprocessingInk" xmlns:wne="http://schemas.microsoft.com/office/word/2006/wordml" xmlns:wps="http://schemas.microsoft.com/office/word/2010/wordprocessingShape" mc:Ignorable="w14 wp14">
-  <w:docDefaults>
-    <w:rPrDefault>
-      <w:rPr>
-        <w:rFonts w:asciiTheme="minorHAnsi" w:eastAsiaTheme="minorHAnsi" w:hAnsiTheme="minorHAnsi" w:cstheme="minorBidi"/>
-        <w:sz w:val="22"/>
-        <w:szCs w:val="22"/>
-        <w:lang w:val="es-AR" w:eastAsia="en-US" w:bidi="ar-SA"/>
-      </w:rPr>
-    </w:rPrDefault>
-    <w:pPrDefault>
-      <w:pPr>
-        <w:spacing w:after="200" w:line="276" w:lineRule="auto"/>
-      </w:pPr>
-    </w:pPrDefault>
-  </w:docDefaults>
-  <w:latentStyles w:defLockedState="0" w:defUIPriority="99" w:defSemiHidden="1" w:defUnhideWhenUsed="1" w:defQFormat="0" w:count="267">
-    <w:lsdException w:name="Normal" w:semiHidden="0" w:uiPriority="0" w:unhideWhenUsed="0" w:qFormat="1"/>
-    <w:lsdException w:name="heading 1" w:semiHidden="0" w:uiPriority="9" w:unhideWhenUsed="0" w:qFormat="1"/>
-    <w:lsdException w:name="heading 2" w:uiPriority="9" w:qFormat="1"/>
-    <w:lsdException w:name="heading 3" w:uiPriority="9" w:qFormat="1"/>
-    <w:lsdException w:name="heading 4" w:uiPriority="9" w:qFormat="1"/>
-    <w:lsdException w:name="heading 5" w:uiPriority="9" w:qFormat="1"/>
-    <w:lsdException w:name="heading 6" w:uiPriority="9" w:qFormat="1"/>
-    <w:lsdException w:name="heading 7" w:uiPriority="9" w:qFormat="1"/>
-    <w:lsdException w:name="heading 8" w:uiPriority="9" w:qFormat="1"/>
-    <w:lsdException w:name="heading 9" w:uiPriority="9" w:qFormat="1"/>
-    <w:lsdException w:name="toc 1" w:uiPriority="39"/>
-    <w:lsdException w:name="toc 2" w:uiPriority="39"/>
-    <w:lsdException w:name="toc 3" w:uiPriority="39"/>
-    <w:lsdException w:name="toc 4" w:uiPriority="39"/>
-    <w:lsdException w:name="toc 5" w:uiPriority="39"/>
-    <w:lsdException w:name="toc 6" w:uiPriority="39"/>
-    <w:lsdException w:name="toc 7" w:uiPriority="39"/>
-    <w:lsdException w:name="toc 8" w:uiPriority="39"/>
-    <w:lsdException w:name="toc 9" w:uiPriority="39"/>
-    <w:lsdException w:name="caption" w:uiPriority="35" w:qFormat="1"/>
-    <w:lsdException w:name="Title" w:semiHidden="0" w:uiPriority="10" w:unhideWhenUsed="0" w:qFormat="1"/>
-    <w:lsdException w:name="Default Paragraph Font" w:uiPriority="1"/>
-    <w:lsdException w:name="Body Text" w:uiPriority="0"/>
-    <w:lsdException w:name="Subtitle" w:semiHidden="0" w:uiPriority="11" w:unhideWhenUsed="0" w:qFormat="1"/>
-    <w:lsdException w:name="Strong" w:semiHidden="0" w:uiPriority="22" w:unhideWhenUsed="0" w:qFormat="1"/>
-    <w:lsdException w:name="Emphasis" w:semiHidden="0" w:uiPriority="20" w:unhideWhenUsed="0" w:qFormat="1"/>
-    <w:lsdException w:name="Table Grid" w:semiHidden="0" w:uiPriority="59" w:unhideWhenUsed="0"/>
-    <w:lsdException w:name="Placeholder Text" w:unhideWhenUsed="0"/>
-    <w:lsdException w:name="No Spacing" w:semiHidden="0" w:uiPriority="1" w:unhideWhenUsed="0" w:qFormat="1"/>
-    <w:lsdException w:name="Light Shading" w:semiHidden="0" w:uiPriority="60" w:unhideWhenUsed="0"/>
-    <w:lsdException w:name="Light List" w:semiHidden="0" w:uiPriority="61" w:unhideWhenUsed="0"/>
-    <w:lsdException w:name="Light Grid" w:semiHidden="0" w:uiPriority="62" w:unhideWhenUsed="0"/>
-    <w:lsdException w:name="Medium Shading 1" w:semiHidden="0" w:uiPriority="63" w:unhideWhenUsed="0"/>
-    <w:lsdException w:name="Medium Shading 2" w:semiHidden="0" w:uiPriority="64" w:unhideWhenUsed="0"/>
-    <w:lsdException w:name="Medium List 1" w:semiHidden="0" w:uiPriority="65" w:unhideWhenUsed="0"/>
-    <w:lsdException w:name="Medium List 2" w:semiHidden="0" w:uiPriority="66" w:unhideWhenUsed="0"/>
-    <w:lsdException w:name="Medium Grid 1" w:semiHidden="0" w:uiPriority="67" w:unhideWhenUsed="0"/>
-    <w:lsdException w:name="Medium Grid 2" w:semiHidden="0" w:uiPriority="68" w:unhideWhenUsed="0"/>
-    <w:lsdException w:name="Medium Grid 3" w:semiHidden="0" w:uiPriority="69" w:unhideWhenUsed="0"/>
-    <w:lsdException w:name="Dark List" w:semiHidden="0" w:uiPriority="70" w:unhideWhenUsed="0"/>
-    <w:lsdException w:name="Colorful Shading" w:semiHidden="0" w:uiPriority="71" w:unhideWhenUsed="0"/>
-    <w:lsdException w:name="Colorful List" w:semiHidden="0" w:uiPriority="72" w:unhideWhenUsed="0"/>
-    <w:lsdException w:name="Colorful Grid" w:semiHidden="0" w:uiPriority="73" w:unhideWhenUsed="0"/>
-    <w:lsdException w:name="Light Shading Accent 1" w:semiHidden="0" w:uiPriority="60" w:unhideWhenUsed="0"/>
-    <w:lsdException w:name="Light List Accent 1" w:semiHidden="0" w:uiPriority="61" w:unhideWhenUsed="0"/>
-    <w:lsdException w:name="Light Grid Accent 1" w:semiHidden="0" w:uiPriority="62" w:unhideWhenUsed="0"/>
-    <w:lsdException w:name="Medium Shading 1 Accent 1" w:semiHidden="0" w:uiPriority="63" w:unhideWhenUsed="0"/>
-    <w:lsdException w:name="Medium Shading 2 Accent 1" w:semiHidden="0" w:uiPriority="64" w:unhideWhenUsed="0"/>
-    <w:lsdException w:name="Medium List 1 Accent 1" w:semiHidden="0" w:uiPriority="65" w:unhideWhenUsed="0"/>
-    <w:lsdException w:name="Revision" w:unhideWhenUsed="0"/>
-    <w:lsdException w:name="List Paragraph" w:semiHidden="0" w:unhideWhenUsed="0" w:qFormat="1"/>
-    <w:lsdException w:name="Quote" w:semiHidden="0" w:uiPriority="29" w:unhideWhenUsed="0" w:qFormat="1"/>
-    <w:lsdException w:name="Intense Quote" w:semiHidden="0" w:uiPriority="30" w:unhideWhenUsed="0" w:qFormat="1"/>
-    <w:lsdException w:name="Medium List 2 Accent 1" w:semiHidden="0" w:uiPriority="66" w:unhideWhenUsed="0"/>
-    <w:lsdException w:name="Medium Grid 1 Accent 1" w:semiHidden="0" w:uiPriority="67" w:unhideWhenUsed="0"/>
-    <w:lsdException w:name="Medium Grid 2 Accent 1" w:semiHidden="0" w:uiPriority="68" w:unhideWhenUsed="0"/>
-    <w:lsdException w:name="Medium Grid 3 Accent 1" w:semiHidden="0" w:uiPriority="69" w:unhideWhenUsed="0"/>
-    <w:lsdException w:name="Dark List Accent 1" w:semiHidden="0" w:uiPriority="70" w:unhideWhenUsed="0"/>
-    <w:lsdException w:name="Colorful Shading Accent 1" w:semiHidden="0" w:uiPriority="71" w:unhideWhenUsed="0"/>
-    <w:lsdException w:name="Colorful List Accent 1" w:semiHidden="0" w:uiPriority="72" w:unhideWhenUsed="0"/>
-    <w:lsdException w:name="Colorful Grid Accent 1" w:semiHidden="0" w:uiPriority="73" w:unhideWhenUsed="0"/>
-    <w:lsdException w:name="Light Shading Accent 2" w:semiHidden="0" w:uiPriority="60" w:unhideWhenUsed="0"/>
-    <w:lsdException w:name="Light List Accent 2" w:semiHidden="0" w:uiPriority="61" w:unhideWhenUsed="0"/>
-    <w:lsdException w:name="Light Grid Accent 2" w:semiHidden="0" w:uiPriority="62" w:unhideWhenUsed="0"/>
-    <w:lsdException w:name="Medium Shading 1 Accent 2" w:semiHidden="0" w:uiPriority="63" w:unhideWhenUsed="0"/>
-    <w:lsdException w:name="Medium Shading 2 Accent 2" w:semiHidden="0" w:uiPriority="64" w:unhideWhenUsed="0"/>
-    <w:lsdException w:name="Medium List 1 Accent 2" w:semiHidden="0" w:uiPriority="65" w:unhideWhenUsed="0"/>
-    <w:lsdException w:name="Medium List 2 Accent 2" w:semiHidden="0" w:uiPriority="66" w:unhideWhenUsed="0"/>
-    <w:lsdException w:name="Medium Grid 1 Accent 2" w:semiHidden="0" w:uiPriority="67" w:unhideWhenUsed="0"/>
-    <w:lsdException w:name="Medium Grid 2 Accent 2" w:semiHidden="0" w:uiPriority="68" w:unhideWhenUsed="0"/>
-    <w:lsdException w:name="Medium Grid 3 Accent 2" w:semiHidden="0" w:uiPriority="69" w:unhideWhenUsed="0"/>
-    <w:lsdException w:name="Dark List Accent 2" w:semiHidden="0" w:uiPriority="70" w:unhideWhenUsed="0"/>
-    <w:lsdException w:name="Colorful Shading Accent 2" w:semiHidden="0" w:uiPriority="71" w:unhideWhenUsed="0"/>
-    <w:lsdException w:name="Colorful List Accent 2" w:semiHidden="0" w:uiPriority="72" w:unhideWhenUsed="0"/>
-    <w:lsdException w:name="Colorful Grid Accent 2" w:semiHidden="0" w:uiPriority="73" w:unhideWhenUsed="0"/>
-    <w:lsdException w:name="Light Shading Accent 3" w:semiHidden="0" w:uiPriority="60" w:unhideWhenUsed="0"/>
-    <w:lsdException w:name="Light List Accent 3" w:semiHidden="0" w:uiPriority="61" w:unhideWhenUsed="0"/>
-    <w:lsdException w:name="Light Grid Accent 3" w:semiHidden="0" w:uiPriority="62" w:unhideWhenUsed="0"/>
-    <w:lsdException w:name="Medium Shading 1 Accent 3" w:semiHidden="0" w:uiPriority="63" w:unhideWhenUsed="0"/>
-    <w:lsdException w:name="Medium Shading 2 Accent 3" w:semiHidden="0" w:uiPriority="64" w:unhideWhenUsed="0"/>
-    <w:lsdException w:name="Medium List 1 Accent 3" w:semiHidden="0" w:uiPriority="65" w:unhideWhenUsed="0"/>
-    <w:lsdException w:name="Medium List 2 Accent 3" w:semiHidden="0" w:uiPriority="66" w:unhideWhenUsed="0"/>
-    <w:lsdException w:name="Medium Grid 1 Accent 3" w:semiHidden="0" w:uiPriority="67" w:unhideWhenUsed="0"/>
-    <w:lsdException w:name="Medium Grid 2 Accent 3" w:semiHidden="0" w:uiPriority="68" w:unhideWhenUsed="0"/>
-    <w:lsdException w:name="Medium Grid 3 Accent 3" w:semiHidden="0" w:uiPriority="69" w:unhideWhenUsed="0"/>
-    <w:lsdException w:name="Dark List Accent 3" w:semiHidden="0" w:uiPriority="70" w:unhideWhenUsed="0"/>
-    <w:lsdException w:name="Colorful Shading Accent 3" w:semiHidden="0" w:uiPriority="71" w:unhideWhenUsed="0"/>
-    <w:lsdException w:name="Colorful List Accent 3" w:semiHidden="0" w:uiPriority="72" w:unhideWhenUsed="0"/>
-    <w:lsdException w:name="Colorful Grid Accent 3" w:semiHidden="0" w:uiPriority="73" w:unhideWhenUsed="0"/>
-    <w:lsdException w:name="Light Shading Accent 4" w:semiHidden="0" w:uiPriority="60" w:unhideWhenUsed="0"/>
-    <w:lsdException w:name="Light List Accent 4" w:semiHidden="0" w:uiPriority="61" w:unhideWhenUsed="0"/>
-    <w:lsdException w:name="Light Grid Accent 4" w:semiHidden="0" w:uiPriority="62" w:unhideWhenUsed="0"/>
-    <w:lsdException w:name="Medium Shading 1 Accent 4" w:semiHidden="0" w:uiPriority="63" w:unhideWhenUsed="0"/>
-    <w:lsdException w:name="Medium Shading 2 Accent 4" w:semiHidden="0" w:uiPriority="64" w:unhideWhenUsed="0"/>
-    <w:lsdException w:name="Medium List 1 Accent 4" w:semiHidden="0" w:uiPriority="65" w:unhideWhenUsed="0"/>
-    <w:lsdException w:name="Medium List 2 Accent 4" w:semiHidden="0" w:uiPriority="66" w:unhideWhenUsed="0"/>
-    <w:lsdException w:name="Medium Grid 1 Accent 4" w:semiHidden="0" w:uiPriority="67" w:unhideWhenUsed="0"/>
-    <w:lsdException w:name="Medium Grid 2 Accent 4" w:semiHidden="0" w:uiPriority="68" w:unhideWhenUsed="0"/>
-    <w:lsdException w:name="Medium Grid 3 Accent 4" w:semiHidden="0" w:uiPriority="69" w:unhideWhenUsed="0"/>
-    <w:lsdException w:name="Dark List Accent 4" w:semiHidden="0" w:uiPriority="70" w:unhideWhenUsed="0"/>
-    <w:lsdException w:name="Colorful Shading Accent 4" w:semiHidden="0" w:uiPriority="71" w:unhideWhenUsed="0"/>
-    <w:lsdException w:name="Colorful List Accent 4" w:semiHidden="0" w:uiPriority="72" w:unhideWhenUsed="0"/>
-    <w:lsdException w:name="Colorful Grid Accent 4" w:semiHidden="0" w:uiPriority="73" w:unhideWhenUsed="0"/>
-    <w:lsdException w:name="Light Shading Accent 5" w:semiHidden="0" w:uiPriority="60" w:unhideWhenUsed="0"/>
-    <w:lsdException w:name="Light List Accent 5" w:semiHidden="0" w:uiPriority="61" w:unhideWhenUsed="0"/>
-    <w:lsdException w:name="Light Grid Accent 5" w:semiHidden="0" w:uiPriority="62" w:unhideWhenUsed="0"/>
-    <w:lsdException w:name="Medium Shading 1 Accent 5" w:semiHidden="0" w:uiPriority="63" w:unhideWhenUsed="0"/>
-    <w:lsdException w:name="Medium Shading 2 Accent 5" w:semiHidden="0" w:uiPriority="64" w:unhideWhenUsed="0"/>
-    <w:lsdException w:name="Medium List 1 Accent 5" w:semiHidden="0" w:uiPriority="65" w:unhideWhenUsed="0"/>
-    <w:lsdException w:name="Medium List 2 Accent 5" w:semiHidden="0" w:uiPriority="66" w:unhideWhenUsed="0"/>
-    <w:lsdException w:name="Medium Grid 1 Accent 5" w:semiHidden="0" w:uiPriority="67" w:unhideWhenUsed="0"/>
-    <w:lsdException w:name="Medium Grid 2 Accent 5" w:semiHidden="0" w:uiPriority="68" w:unhideWhenUsed="0"/>
-    <w:lsdException w:name="Medium Grid 3 Accent 5" w:semiHidden="0" w:uiPriority="69" w:unhideWhenUsed="0"/>
-    <w:lsdException w:name="Dark List Accent 5" w:semiHidden="0" w:uiPriority="70" w:unhideWhenUsed="0"/>
-    <w:lsdException w:name="Colorful Shading Accent 5" w:semiHidden="0" w:uiPriority="71" w:unhideWhenUsed="0"/>
-    <w:lsdException w:name="Colorful List Accent 5" w:semiHidden="0" w:uiPriority="72" w:unhideWhenUsed="0"/>
-    <w:lsdException w:name="Colorful Grid Accent 5" w:semiHidden="0" w:uiPriority="73" w:unhideWhenUsed="0"/>
-    <w:lsdException w:name="Light Shading Accent 6" w:semiHidden="0" w:uiPriority="60" w:unhideWhenUsed="0"/>
-    <w:lsdException w:name="Light List Accent 6" w:semiHidden="0" w:uiPriority="61" w:unhideWhenUsed="0"/>
-    <w:lsdException w:name="Light Grid Accent 6" w:semiHidden="0" w:uiPriority="62" w:unhideWhenUsed="0"/>
-    <w:lsdException w:name="Medium Shading 1 Accent 6" w:semiHidden="0" w:uiPriority="63" w:unhideWhenUsed="0"/>
-    <w:lsdException w:name="Medium Shading 2 Accent 6" w:semiHidden="0" w:uiPriority="64" w:unhideWhenUsed="0"/>
-    <w:lsdException w:name="Medium List 1 Accent 6" w:semiHidden="0" w:uiPriority="65" w:unhideWhenUsed="0"/>
-    <w:lsdException w:name="Medium List 2 Accent 6" w:semiHidden="0" w:uiPriority="66" w:unhideWhenUsed="0"/>
-    <w:lsdException w:name="Medium Grid 1 Accent 6" w:semiHidden="0" w:uiPriority="67" w:unhideWhenUsed="0"/>
-    <w:lsdException w:name="Medium Grid 2 Accent 6" w:semiHidden="0" w:uiPriority="68" w:unhideWhenUsed="0"/>
-    <w:lsdException w:name="Medium Grid 3 Accent 6" w:semiHidden="0" w:uiPriority="69" w:unhideWhenUsed="0"/>
-    <w:lsdException w:name="Dark List Accent 6" w:semiHidden="0" w:uiPriority="70" w:unhideWhenUsed="0"/>
-    <w:lsdException w:name="Colorful Shading Accent 6" w:semiHidden="0" w:uiPriority="71" w:unhideWhenUsed="0"/>
-    <w:lsdException w:name="Colorful List Accent 6" w:semiHidden="0" w:uiPriority="72" w:unhideWhenUsed="0"/>
-    <w:lsdException w:name="Colorful Grid Accent 6" w:semiHidden="0" w:uiPriority="73" w:unhideWhenUsed="0"/>
-    <w:lsdException w:name="Subtle Emphasis" w:semiHidden="0" w:uiPriority="19" w:unhideWhenUsed="0" w:qFormat="1"/>
-    <w:lsdException w:name="Intense Emphasis" w:semiHidden="0" w:uiPriority="21" w:unhideWhenUsed="0" w:qFormat="1"/>
-    <w:lsdException w:name="Subtle Reference" w:semiHidden="0" w:uiPriority="31" w:unhideWhenUsed="0" w:qFormat="1"/>
-    <w:lsdException w:name="Intense Reference" w:semiHidden="0" w:uiPriority="32" w:unhideWhenUsed="0" w:qFormat="1"/>
-    <w:lsdException w:name="Book Title" w:semiHidden="0" w:uiPriority="33" w:unhideWhenUsed="0" w:qFormat="1"/>
-    <w:lsdException w:name="Bibliography" w:uiPriority="37"/>
-    <w:lsdException w:name="TOC Heading" w:uiPriority="39" w:qFormat="1"/>
-  </w:latentStyles>
-  <w:style w:type="paragraph" w:default="1" w:styleId="Normal">
-    <w:name w:val="Normal"/>
-    <w:qFormat/>
-    <w:rsid w:val="00CF0CB7"/>
-    <w:pPr>
-      <w:spacing w:after="0" w:line="240" w:lineRule="auto"/>
-    </w:pPr>
-    <w:rPr>
-      <w:rFonts w:ascii="Times New Roman" w:eastAsia="Times New Roman" w:hAnsi="Times New Roman" w:cs="Times New Roman"/>
-      <w:sz w:val="24"/>
-      <w:szCs w:val="24"/>
-      <w:lang w:val="es-ES_tradnl" w:eastAsia="es-ES_tradnl"/>
-    </w:rPr>
-  </w:style>
-  <w:style w:type="paragraph" w:styleId="Heading1">
-    <w:name w:val="heading 1"/>
-    <w:basedOn w:val="Normal"/>
-    <w:next w:val="Normal"/>
-    <w:link w:val="Heading1Char"/>
-    <w:uiPriority w:val="9"/>
-    <w:qFormat/>
-    <w:rsid w:val="009E27A9"/>
-    <w:pPr>
-      <w:keepNext/>
-      <w:keepLines/>
-      <w:spacing w:before="480"/>
-      <w:outlineLvl w:val="0"/>
-    </w:pPr>
-    <w:rPr>
-      <w:rFonts w:asciiTheme="majorHAnsi" w:eastAsiaTheme="majorEastAsia" w:hAnsiTheme="majorHAnsi" w:cstheme="majorBidi"/>
-      <w:b/>
-      <w:bCs/>
-      <w:color w:val="365F91" w:themeColor="accent1" w:themeShade="BF"/>
-      <w:sz w:val="28"/>
-      <w:szCs w:val="28"/>
-      <w:lang w:val="es-ES"/>
-    </w:rPr>
-  </w:style>
-  <w:style w:type="paragraph" w:styleId="Heading2">
-    <w:name w:val="heading 2"/>
-    <w:basedOn w:val="Normal"/>
-    <w:next w:val="Normal"/>
-    <w:link w:val="Heading2Char"/>
-    <w:uiPriority w:val="9"/>
-    <w:unhideWhenUsed/>
-    <w:qFormat/>
-    <w:rsid w:val="005227B0"/>
-    <w:pPr>
-      <w:keepNext/>
-      <w:keepLines/>
-      <w:spacing w:before="200"/>
-      <w:outlineLvl w:val="1"/>
-    </w:pPr>
-    <w:rPr>
-      <w:rFonts w:asciiTheme="majorHAnsi" w:eastAsiaTheme="majorEastAsia" w:hAnsiTheme="majorHAnsi" w:cstheme="majorBidi"/>
-      <w:b/>
-      <w:bCs/>
-      <w:color w:val="4F81BD" w:themeColor="accent1"/>
-      <w:sz w:val="26"/>
-      <w:szCs w:val="26"/>
-    </w:rPr>
-  </w:style>
-  <w:style w:type="paragraph" w:styleId="Heading3">
-    <w:name w:val="heading 3"/>
-    <w:basedOn w:val="Normal"/>
-    <w:next w:val="Normal"/>
-    <w:link w:val="Heading3Char"/>
-    <w:uiPriority w:val="9"/>
-    <w:unhideWhenUsed/>
-    <w:qFormat/>
-    <w:rsid w:val="005227B0"/>
-    <w:pPr>
-      <w:keepNext/>
-      <w:keepLines/>
-      <w:spacing w:before="200"/>
-      <w:outlineLvl w:val="2"/>
-    </w:pPr>
-    <w:rPr>
-      <w:rFonts w:asciiTheme="majorHAnsi" w:eastAsiaTheme="majorEastAsia" w:hAnsiTheme="majorHAnsi" w:cstheme="majorBidi"/>
-      <w:b/>
-      <w:bCs/>
-      <w:color w:val="4F81BD" w:themeColor="accent1"/>
-    </w:rPr>
-  </w:style>
-  <w:style w:type="character" w:default="1" w:styleId="DefaultParagraphFont">
-    <w:name w:val="Default Paragraph Font"/>
-    <w:uiPriority w:val="1"/>
-    <w:semiHidden/>
-    <w:unhideWhenUsed/>
-  </w:style>
-  <w:style w:type="table" w:default="1" w:styleId="TableNormal">
-    <w:name w:val="Normal Table"/>
-    <w:uiPriority w:val="99"/>
-    <w:semiHidden/>
-    <w:unhideWhenUsed/>
-    <w:tblPr>
-      <w:tblInd w:w="0" w:type="dxa"/>
-      <w:tblCellMar>
-        <w:top w:w="0" w:type="dxa"/>
-        <w:left w:w="108" w:type="dxa"/>
-        <w:bottom w:w="0" w:type="dxa"/>
-        <w:right w:w="108" w:type="dxa"/>
-      </w:tblCellMar>
-    </w:tblPr>
-  </w:style>
-  <w:style w:type="numbering" w:default="1" w:styleId="NoList">
-    <w:name w:val="No List"/>
-    <w:uiPriority w:val="99"/>
-    <w:semiHidden/>
-    <w:unhideWhenUsed/>
-  </w:style>
-  <w:style w:type="paragraph" w:styleId="Header">
-    <w:name w:val="header"/>
-    <w:basedOn w:val="Normal"/>
-    <w:link w:val="HeaderChar"/>
-    <w:uiPriority w:val="99"/>
-    <w:unhideWhenUsed/>
-    <w:rsid w:val="009E27A9"/>
-    <w:pPr>
-      <w:tabs>
-        <w:tab w:val="center" w:pos="4419"/>
-        <w:tab w:val="right" w:pos="8838"/>
-      </w:tabs>
-    </w:pPr>
-  </w:style>
-  <w:style w:type="character" w:customStyle="1" w:styleId="HeaderChar">
-    <w:name w:val="Header Char"/>
-    <w:basedOn w:val="DefaultParagraphFont"/>
-    <w:link w:val="Header"/>
-    <w:uiPriority w:val="99"/>
-    <w:rsid w:val="009E27A9"/>
-  </w:style>
-  <w:style w:type="paragraph" w:styleId="Footer">
-    <w:name w:val="footer"/>
-    <w:basedOn w:val="Normal"/>
-    <w:link w:val="FooterChar"/>
-    <w:uiPriority w:val="99"/>
-    <w:unhideWhenUsed/>
-    <w:rsid w:val="009E27A9"/>
-    <w:pPr>
-      <w:tabs>
-        <w:tab w:val="center" w:pos="4419"/>
-        <w:tab w:val="right" w:pos="8838"/>
-      </w:tabs>
-    </w:pPr>
-  </w:style>
-  <w:style w:type="character" w:customStyle="1" w:styleId="FooterChar">
-    <w:name w:val="Footer Char"/>
-    <w:basedOn w:val="DefaultParagraphFont"/>
-    <w:link w:val="Footer"/>
-    <w:uiPriority w:val="99"/>
-    <w:rsid w:val="009E27A9"/>
-  </w:style>
-  <w:style w:type="character" w:customStyle="1" w:styleId="Heading1Char">
-    <w:name w:val="Heading 1 Char"/>
-    <w:basedOn w:val="DefaultParagraphFont"/>
-    <w:link w:val="Heading1"/>
-    <w:uiPriority w:val="9"/>
-    <w:rsid w:val="009E27A9"/>
-    <w:rPr>
-      <w:rFonts w:asciiTheme="majorHAnsi" w:eastAsiaTheme="majorEastAsia" w:hAnsiTheme="majorHAnsi" w:cstheme="majorBidi"/>
-      <w:b/>
-      <w:bCs/>
-      <w:color w:val="365F91" w:themeColor="accent1" w:themeShade="BF"/>
-      <w:sz w:val="28"/>
-      <w:szCs w:val="28"/>
-      <w:lang w:val="es-ES"/>
-    </w:rPr>
-  </w:style>
-  <w:style w:type="paragraph" w:styleId="BalloonText">
-    <w:name w:val="Balloon Text"/>
-    <w:basedOn w:val="Normal"/>
-    <w:link w:val="BalloonTextChar"/>
-    <w:uiPriority w:val="99"/>
-    <w:semiHidden/>
-    <w:unhideWhenUsed/>
-    <w:rsid w:val="009E27A9"/>
-    <w:rPr>
-      <w:rFonts w:ascii="Tahoma" w:hAnsi="Tahoma" w:cs="Tahoma"/>
-      <w:sz w:val="16"/>
-      <w:szCs w:val="16"/>
-    </w:rPr>
-  </w:style>
-  <w:style w:type="character" w:customStyle="1" w:styleId="BalloonTextChar">
-    <w:name w:val="Balloon Text Char"/>
-    <w:basedOn w:val="DefaultParagraphFont"/>
-    <w:link w:val="BalloonText"/>
-    <w:uiPriority w:val="99"/>
-    <w:semiHidden/>
-    <w:rsid w:val="009E27A9"/>
-    <w:rPr>
-      <w:rFonts w:ascii="Tahoma" w:hAnsi="Tahoma" w:cs="Tahoma"/>
-      <w:sz w:val="16"/>
-      <w:szCs w:val="16"/>
-    </w:rPr>
-  </w:style>
-  <w:style w:type="paragraph" w:styleId="BodyText">
-    <w:name w:val="Body Text"/>
-    <w:basedOn w:val="Normal"/>
-    <w:link w:val="BodyTextChar"/>
-    <w:rsid w:val="009E27A9"/>
-    <w:pPr>
-      <w:spacing w:after="120"/>
-      <w:ind w:right="335"/>
-      <w:jc w:val="both"/>
-    </w:pPr>
-    <w:rPr>
-      <w:rFonts w:ascii="Arial" w:hAnsi="Arial"/>
-      <w:b/>
-      <w:color w:val="0000FF"/>
-      <w:szCs w:val="20"/>
-      <w:lang w:eastAsia="es-ES"/>
-    </w:rPr>
-  </w:style>
-  <w:style w:type="character" w:customStyle="1" w:styleId="BodyTextChar">
-    <w:name w:val="Body Text Char"/>
-    <w:basedOn w:val="DefaultParagraphFont"/>
-    <w:link w:val="BodyText"/>
-    <w:rsid w:val="009E27A9"/>
-    <w:rPr>
-      <w:rFonts w:ascii="Arial" w:eastAsia="Times New Roman" w:hAnsi="Arial" w:cs="Times New Roman"/>
-      <w:b/>
-      <w:color w:val="0000FF"/>
-      <w:sz w:val="24"/>
-      <w:szCs w:val="20"/>
-      <w:lang w:val="es-ES_tradnl" w:eastAsia="es-ES"/>
-    </w:rPr>
-  </w:style>
-  <w:style w:type="paragraph" w:styleId="ListParagraph">
-    <w:name w:val="List Paragraph"/>
-    <w:basedOn w:val="Normal"/>
-    <w:uiPriority w:val="99"/>
-    <w:qFormat/>
-    <w:rsid w:val="00D02DEE"/>
-    <w:pPr>
-      <w:ind w:left="720"/>
-      <w:contextualSpacing/>
-    </w:pPr>
-  </w:style>
-  <w:style w:type="character" w:customStyle="1" w:styleId="apple-style-span">
-    <w:name w:val="apple-style-span"/>
-    <w:basedOn w:val="DefaultParagraphFont"/>
-    <w:rsid w:val="00D02DEE"/>
-    <w:rPr>
-      <w:rFonts w:cs="Times New Roman"/>
-    </w:rPr>
-  </w:style>
-  <w:style w:type="character" w:customStyle="1" w:styleId="apple-converted-space">
-    <w:name w:val="apple-converted-space"/>
-    <w:basedOn w:val="DefaultParagraphFont"/>
-    <w:rsid w:val="00D02DEE"/>
-    <w:rPr>
-      <w:rFonts w:cs="Times New Roman"/>
-    </w:rPr>
-  </w:style>
-  <w:style w:type="character" w:customStyle="1" w:styleId="Heading2Char">
-    <w:name w:val="Heading 2 Char"/>
-    <w:basedOn w:val="DefaultParagraphFont"/>
-    <w:link w:val="Heading2"/>
-    <w:uiPriority w:val="9"/>
-    <w:rsid w:val="005227B0"/>
-    <w:rPr>
-      <w:rFonts w:asciiTheme="majorHAnsi" w:eastAsiaTheme="majorEastAsia" w:hAnsiTheme="majorHAnsi" w:cstheme="majorBidi"/>
-      <w:b/>
-      <w:bCs/>
-      <w:color w:val="4F81BD" w:themeColor="accent1"/>
-      <w:sz w:val="26"/>
-      <w:szCs w:val="26"/>
-      <w:lang w:val="es-ES_tradnl" w:eastAsia="es-ES_tradnl"/>
-    </w:rPr>
-  </w:style>
-  <w:style w:type="paragraph" w:styleId="NormalWeb">
-    <w:name w:val="Normal (Web)"/>
-    <w:basedOn w:val="Normal"/>
-    <w:uiPriority w:val="99"/>
-    <w:unhideWhenUsed/>
-    <w:rsid w:val="005227B0"/>
-    <w:pPr>
-      <w:spacing w:before="100" w:beforeAutospacing="1" w:after="100" w:afterAutospacing="1"/>
-    </w:pPr>
-    <w:rPr>
-      <w:lang w:val="es-AR" w:eastAsia="es-AR"/>
-    </w:rPr>
-  </w:style>
-  <w:style w:type="character" w:customStyle="1" w:styleId="Heading3Char">
-    <w:name w:val="Heading 3 Char"/>
-    <w:basedOn w:val="DefaultParagraphFont"/>
-    <w:link w:val="Heading3"/>
-    <w:uiPriority w:val="9"/>
-    <w:rsid w:val="005227B0"/>
-    <w:rPr>
-      <w:rFonts w:asciiTheme="majorHAnsi" w:eastAsiaTheme="majorEastAsia" w:hAnsiTheme="majorHAnsi" w:cstheme="majorBidi"/>
-      <w:b/>
-      <w:bCs/>
-      <w:color w:val="4F81BD" w:themeColor="accent1"/>
-      <w:sz w:val="24"/>
-      <w:szCs w:val="24"/>
-      <w:lang w:val="es-ES_tradnl" w:eastAsia="es-ES_tradnl"/>
-    </w:rPr>
-  </w:style>
-  <w:style w:type="paragraph" w:styleId="TOCHeading">
-    <w:name w:val="TOC Heading"/>
-    <w:basedOn w:val="Heading1"/>
-    <w:next w:val="Normal"/>
-    <w:uiPriority w:val="39"/>
-    <w:semiHidden/>
-    <w:unhideWhenUsed/>
-    <w:qFormat/>
-    <w:rsid w:val="0039371D"/>
-    <w:pPr>
-      <w:spacing w:line="276" w:lineRule="auto"/>
-      <w:outlineLvl w:val="9"/>
-    </w:pPr>
-    <w:rPr>
-      <w:lang w:eastAsia="en-US"/>
-    </w:rPr>
-  </w:style>
-  <w:style w:type="paragraph" w:styleId="TOC1">
-    <w:name w:val="toc 1"/>
-    <w:basedOn w:val="Normal"/>
-    <w:next w:val="Normal"/>
-    <w:autoRedefine/>
-    <w:uiPriority w:val="39"/>
-    <w:unhideWhenUsed/>
-    <w:rsid w:val="0039371D"/>
-    <w:pPr>
-      <w:spacing w:after="100"/>
-    </w:pPr>
-  </w:style>
-  <w:style w:type="paragraph" w:styleId="TOC2">
-    <w:name w:val="toc 2"/>
-    <w:basedOn w:val="Normal"/>
-    <w:next w:val="Normal"/>
-    <w:autoRedefine/>
-    <w:uiPriority w:val="39"/>
-    <w:unhideWhenUsed/>
-    <w:rsid w:val="0039371D"/>
-    <w:pPr>
-      <w:spacing w:after="100"/>
-      <w:ind w:left="240"/>
-    </w:pPr>
-  </w:style>
-  <w:style w:type="paragraph" w:styleId="TOC3">
-    <w:name w:val="toc 3"/>
-    <w:basedOn w:val="Normal"/>
-    <w:next w:val="Normal"/>
-    <w:autoRedefine/>
-    <w:uiPriority w:val="39"/>
-    <w:unhideWhenUsed/>
-    <w:rsid w:val="0039371D"/>
-    <w:pPr>
-      <w:spacing w:after="100"/>
-      <w:ind w:left="480"/>
-    </w:pPr>
-  </w:style>
-  <w:style w:type="character" w:styleId="Hyperlink">
-    <w:name w:val="Hyperlink"/>
-    <w:basedOn w:val="DefaultParagraphFont"/>
-    <w:uiPriority w:val="99"/>
-    <w:unhideWhenUsed/>
-    <w:rsid w:val="0039371D"/>
-    <w:rPr>
-      <w:color w:val="0000FF" w:themeColor="hyperlink"/>
-      <w:u w:val="single"/>
-    </w:rPr>
-  </w:style>
-  <w:style w:type="paragraph" w:styleId="NoSpacing">
-    <w:name w:val="No Spacing"/>
-    <w:link w:val="NoSpacingChar"/>
-    <w:uiPriority w:val="1"/>
-    <w:qFormat/>
-    <w:rsid w:val="008E1EC2"/>
-    <w:pPr>
-      <w:spacing w:after="0" w:line="240" w:lineRule="auto"/>
-    </w:pPr>
-    <w:rPr>
-      <w:rFonts w:eastAsiaTheme="minorEastAsia"/>
-      <w:lang w:val="es-ES"/>
-    </w:rPr>
-  </w:style>
-  <w:style w:type="character" w:customStyle="1" w:styleId="NoSpacingChar">
-    <w:name w:val="No Spacing Char"/>
-    <w:basedOn w:val="DefaultParagraphFont"/>
-    <w:link w:val="NoSpacing"/>
-    <w:uiPriority w:val="1"/>
-    <w:rsid w:val="008E1EC2"/>
-    <w:rPr>
-      <w:rFonts w:eastAsiaTheme="minorEastAsia"/>
-      <w:lang w:val="es-ES"/>
-    </w:rPr>
-  </w:style>
-  <w:style w:type="table" w:styleId="TableGrid">
-    <w:name w:val="Table Grid"/>
-    <w:basedOn w:val="TableNormal"/>
-    <w:uiPriority w:val="59"/>
-    <w:rsid w:val="004408BA"/>
-    <w:pPr>
-      <w:spacing w:after="0" w:line="240" w:lineRule="auto"/>
-    </w:pPr>
-    <w:tblPr>
-      <w:tblInd w:w="0" w:type="dxa"/>
-      <w:tblBorders>
-        <w:top w:val="single" w:sz="4" w:space="0" w:color="auto"/>
-        <w:left w:val="single" w:sz="4" w:space="0" w:color="auto"/>
-        <w:bottom w:val="single" w:sz="4" w:space="0" w:color="auto"/>
-        <w:right w:val="single" w:sz="4" w:space="0" w:color="auto"/>
-        <w:insideH w:val="single" w:sz="4" w:space="0" w:color="auto"/>
-        <w:insideV w:val="single" w:sz="4" w:space="0" w:color="auto"/>
-      </w:tblBorders>
-      <w:tblCellMar>
-        <w:top w:w="0" w:type="dxa"/>
-        <w:left w:w="108" w:type="dxa"/>
-        <w:bottom w:w="0" w:type="dxa"/>
-        <w:right w:w="108" w:type="dxa"/>
-      </w:tblCellMar>
-    </w:tblPr>
-  </w:style>
-  <w:style w:type="table" w:styleId="MediumShading2-Accent5">
-    <w:name w:val="Medium Shading 2 Accent 5"/>
-    <w:basedOn w:val="TableNormal"/>
-    <w:uiPriority w:val="64"/>
-    <w:rsid w:val="004718D5"/>
-    <w:pPr>
-      <w:spacing w:after="0" w:line="240" w:lineRule="auto"/>
-    </w:pPr>
-    <w:tblPr>
-      <w:tblStyleRowBandSize w:val="1"/>
-      <w:tblStyleColBandSize w:val="1"/>
-      <w:tblInd w:w="0" w:type="dxa"/>
-      <w:tblBorders>
-        <w:top w:val="single" w:sz="18" w:space="0" w:color="auto"/>
-        <w:bottom w:val="single" w:sz="18" w:space="0" w:color="auto"/>
-      </w:tblBorders>
-      <w:tblCellMar>
-        <w:top w:w="0" w:type="dxa"/>
-        <w:left w:w="108" w:type="dxa"/>
-        <w:bottom w:w="0" w:type="dxa"/>
-        <w:right w:w="108" w:type="dxa"/>
-      </w:tblCellMar>
-    </w:tblPr>
-    <w:tblStylePr w:type="firstRow">
-      <w:pPr>
-        <w:spacing w:before="0" w:after="0" w:line="240" w:lineRule="auto"/>
-      </w:pPr>
-      <w:rPr>
-        <w:b/>
-        <w:bCs/>
-        <w:color w:val="FFFFFF" w:themeColor="background1"/>
-      </w:rPr>
-      <w:tblPr/>
-      <w:tcPr>
-        <w:tcBorders>
-          <w:top w:val="single" w:sz="18" w:space="0" w:color="auto"/>
-          <w:left w:val="nil"/>
-          <w:bottom w:val="single" w:sz="18" w:space="0" w:color="auto"/>
-          <w:right w:val="nil"/>
-          <w:insideH w:val="nil"/>
-          <w:insideV w:val="nil"/>
-        </w:tcBorders>
-        <w:shd w:val="clear" w:color="auto" w:fill="4BACC6" w:themeFill="accent5"/>
-      </w:tcPr>
-    </w:tblStylePr>
-    <w:tblStylePr w:type="lastRow">
-      <w:pPr>
-        <w:spacing w:before="0" w:after="0" w:line="240" w:lineRule="auto"/>
-      </w:pPr>
-      <w:rPr>
-        <w:color w:val="auto"/>
-      </w:rPr>
-      <w:tblPr/>
-      <w:tcPr>
-        <w:tcBorders>
-          <w:top w:val="double" w:sz="6" w:space="0" w:color="auto"/>
-          <w:left w:val="nil"/>
-          <w:bottom w:val="single" w:sz="18" w:space="0" w:color="auto"/>
-          <w:right w:val="nil"/>
-          <w:insideH w:val="nil"/>
-          <w:insideV w:val="nil"/>
-        </w:tcBorders>
-        <w:shd w:val="clear" w:color="auto" w:fill="FFFFFF" w:themeFill="background1"/>
-      </w:tcPr>
-    </w:tblStylePr>
-    <w:tblStylePr w:type="firstCol">
-      <w:rPr>
-        <w:b/>
-        <w:bCs/>
-        <w:color w:val="FFFFFF" w:themeColor="background1"/>
-      </w:rPr>
-      <w:tblPr/>
-      <w:tcPr>
-        <w:tcBorders>
-          <w:top w:val="nil"/>
-          <w:left w:val="nil"/>
-          <w:bottom w:val="single" w:sz="18" w:space="0" w:color="auto"/>
-          <w:right w:val="nil"/>
-          <w:insideH w:val="nil"/>
-          <w:insideV w:val="nil"/>
-        </w:tcBorders>
-        <w:shd w:val="clear" w:color="auto" w:fill="4BACC6" w:themeFill="accent5"/>
-      </w:tcPr>
-    </w:tblStylePr>
-    <w:tblStylePr w:type="lastCol">
-      <w:rPr>
-        <w:b/>
-        <w:bCs/>
-        <w:color w:val="FFFFFF" w:themeColor="background1"/>
-      </w:rPr>
-      <w:tblPr/>
-      <w:tcPr>
-        <w:tcBorders>
-          <w:left w:val="nil"/>
-          <w:right w:val="nil"/>
-          <w:insideH w:val="nil"/>
-          <w:insideV w:val="nil"/>
-        </w:tcBorders>
-        <w:shd w:val="clear" w:color="auto" w:fill="4BACC6" w:themeFill="accent5"/>
-      </w:tcPr>
-    </w:tblStylePr>
-    <w:tblStylePr w:type="band1Vert">
-      <w:tblPr/>
-      <w:tcPr>
-        <w:tcBorders>
-          <w:left w:val="nil"/>
-          <w:right w:val="nil"/>
-          <w:insideH w:val="nil"/>
-          <w:insideV w:val="nil"/>
-        </w:tcBorders>
-        <w:shd w:val="clear" w:color="auto" w:fill="D8D8D8" w:themeFill="background1" w:themeFillShade="D8"/>
-      </w:tcPr>
-    </w:tblStylePr>
-    <w:tblStylePr w:type="band1Horz">
-      <w:tblPr/>
-      <w:tcPr>
-        <w:shd w:val="clear" w:color="auto" w:fill="D8D8D8" w:themeFill="background1" w:themeFillShade="D8"/>
-      </w:tcPr>
-    </w:tblStylePr>
-    <w:tblStylePr w:type="neCell">
-      <w:tblPr/>
-      <w:tcPr>
-        <w:tcBorders>
-          <w:top w:val="single" w:sz="18" w:space="0" w:color="auto"/>
-          <w:left w:val="nil"/>
-          <w:bottom w:val="single" w:sz="18" w:space="0" w:color="auto"/>
-          <w:right w:val="nil"/>
-          <w:insideH w:val="nil"/>
-          <w:insideV w:val="nil"/>
-        </w:tcBorders>
-      </w:tcPr>
-    </w:tblStylePr>
-    <w:tblStylePr w:type="nwCell">
-      <w:rPr>
-        <w:color w:val="FFFFFF" w:themeColor="background1"/>
-      </w:rPr>
-      <w:tblPr/>
-      <w:tcPr>
-        <w:tcBorders>
-          <w:top w:val="single" w:sz="18" w:space="0" w:color="auto"/>
-          <w:left w:val="nil"/>
-          <w:bottom w:val="single" w:sz="18" w:space="0" w:color="auto"/>
-          <w:right w:val="nil"/>
-          <w:insideH w:val="nil"/>
-          <w:insideV w:val="nil"/>
-        </w:tcBorders>
-      </w:tcPr>
-    </w:tblStylePr>
-  </w:style>
-  <w:style w:type="table" w:styleId="LightList-Accent5">
-    <w:name w:val="Light List Accent 5"/>
-    <w:basedOn w:val="TableNormal"/>
-    <w:uiPriority w:val="61"/>
-    <w:rsid w:val="00CB0645"/>
-    <w:pPr>
-      <w:spacing w:after="0" w:line="240" w:lineRule="auto"/>
-    </w:pPr>
-    <w:tblPr>
-      <w:tblStyleRowBandSize w:val="1"/>
-      <w:tblStyleColBandSize w:val="1"/>
-      <w:tblInd w:w="0" w:type="dxa"/>
-      <w:tblBorders>
-        <w:top w:val="single" w:sz="8" w:space="0" w:color="4BACC6" w:themeColor="accent5"/>
-        <w:left w:val="single" w:sz="8" w:space="0" w:color="4BACC6" w:themeColor="accent5"/>
-        <w:bottom w:val="single" w:sz="8" w:space="0" w:color="4BACC6" w:themeColor="accent5"/>
-        <w:right w:val="single" w:sz="8" w:space="0" w:color="4BACC6" w:themeColor="accent5"/>
-      </w:tblBorders>
-      <w:tblCellMar>
-        <w:top w:w="0" w:type="dxa"/>
-        <w:left w:w="108" w:type="dxa"/>
-        <w:bottom w:w="0" w:type="dxa"/>
-        <w:right w:w="108" w:type="dxa"/>
-      </w:tblCellMar>
-    </w:tblPr>
-    <w:tblStylePr w:type="firstRow">
-      <w:pPr>
-        <w:spacing w:before="0" w:after="0" w:line="240" w:lineRule="auto"/>
-      </w:pPr>
-      <w:rPr>
-        <w:b/>
-        <w:bCs/>
-        <w:color w:val="FFFFFF" w:themeColor="background1"/>
-      </w:rPr>
-      <w:tblPr/>
-      <w:tcPr>
-        <w:shd w:val="clear" w:color="auto" w:fill="4BACC6" w:themeFill="accent5"/>
-      </w:tcPr>
-    </w:tblStylePr>
-    <w:tblStylePr w:type="lastRow">
-      <w:pPr>
-        <w:spacing w:before="0" w:after="0" w:line="240" w:lineRule="auto"/>
-      </w:pPr>
-      <w:rPr>
-        <w:b/>
-        <w:bCs/>
-      </w:rPr>
-      <w:tblPr/>
-      <w:tcPr>
-        <w:tcBorders>
-          <w:top w:val="double" w:sz="6" w:space="0" w:color="4BACC6" w:themeColor="accent5"/>
-          <w:left w:val="single" w:sz="8" w:space="0" w:color="4BACC6" w:themeColor="accent5"/>
-          <w:bottom w:val="single" w:sz="8" w:space="0" w:color="4BACC6" w:themeColor="accent5"/>
-          <w:right w:val="single" w:sz="8" w:space="0" w:color="4BACC6" w:themeColor="accent5"/>
-        </w:tcBorders>
-      </w:tcPr>
-    </w:tblStylePr>
-    <w:tblStylePr w:type="firstCol">
-      <w:rPr>
-        <w:b/>
-        <w:bCs/>
-      </w:rPr>
-    </w:tblStylePr>
-    <w:tblStylePr w:type="lastCol">
-      <w:rPr>
-        <w:b/>
-        <w:bCs/>
-      </w:rPr>
-    </w:tblStylePr>
-    <w:tblStylePr w:type="band1Vert">
-      <w:tblPr/>
-      <w:tcPr>
-        <w:tcBorders>
-          <w:top w:val="single" w:sz="8" w:space="0" w:color="4BACC6" w:themeColor="accent5"/>
-          <w:left w:val="single" w:sz="8" w:space="0" w:color="4BACC6" w:themeColor="accent5"/>
-          <w:bottom w:val="single" w:sz="8" w:space="0" w:color="4BACC6" w:themeColor="accent5"/>
-          <w:right w:val="single" w:sz="8" w:space="0" w:color="4BACC6" w:themeColor="accent5"/>
-        </w:tcBorders>
-      </w:tcPr>
-    </w:tblStylePr>
-    <w:tblStylePr w:type="band1Horz">
-      <w:tblPr/>
-      <w:tcPr>
-        <w:tcBorders>
-          <w:top w:val="single" w:sz="8" w:space="0" w:color="4BACC6" w:themeColor="accent5"/>
-          <w:left w:val="single" w:sz="8" w:space="0" w:color="4BACC6" w:themeColor="accent5"/>
-          <w:bottom w:val="single" w:sz="8" w:space="0" w:color="4BACC6" w:themeColor="accent5"/>
-          <w:right w:val="single" w:sz="8" w:space="0" w:color="4BACC6" w:themeColor="accent5"/>
-        </w:tcBorders>
-      </w:tcPr>
-    </w:tblStylePr>
-  </w:style>
-</w:styles>
-</file>
-
 <file path=word/theme/theme1.xml><?xml version="1.0" encoding="utf-8"?>
 <a:theme xmlns:a="http://schemas.openxmlformats.org/drawingml/2006/main" name="Tema de Office">
   <a:themeElements>
@@ -16879,7 +16928,7 @@
 </file>
 
 <file path=customXml/itemProps1.xml><?xml version="1.0" encoding="utf-8"?>
-<ds:datastoreItem xmlns:ds="http://schemas.openxmlformats.org/officeDocument/2006/customXml" ds:itemID="{44C92872-22B3-4E3F-91BC-85384962983F}">
+<ds:datastoreItem xmlns:ds="http://schemas.openxmlformats.org/officeDocument/2006/customXml" ds:itemID="{937EEE1D-7644-4DA3-A1BA-AF5E1B66C5C9}">
   <ds:schemaRefs>
     <ds:schemaRef ds:uri="http://schemas.openxmlformats.org/officeDocument/2006/bibliography"/>
   </ds:schemaRefs>

--- a/[A.Gerencial]/Proyecto Reingenieria - FILE - Abraham - Botta - Fratte [V2.0].docx
+++ b/[A.Gerencial]/Proyecto Reingenieria - FILE - Abraham - Botta - Fratte [V2.0].docx
@@ -1,6 +1,6 @@
 
 <file path=word/document.xml><?xml version="1.0" encoding="utf-8"?>
-<w:document xmlns:ve="http://schemas.openxmlformats.org/markup-compatibility/2006" xmlns:o="urn:schemas-microsoft-com:office:office" xmlns:r="http://schemas.openxmlformats.org/officeDocument/2006/relationships" xmlns:m="http://schemas.openxmlformats.org/officeDocument/2006/math" xmlns:v="urn:schemas-microsoft-com:vml" xmlns:wp="http://schemas.openxmlformats.org/drawingml/2006/wordprocessingDrawing" xmlns:w10="urn:schemas-microsoft-com:office:word" xmlns:w="http://schemas.openxmlformats.org/wordprocessingml/2006/main" xmlns:wne="http://schemas.microsoft.com/office/word/2006/wordml">
+<w:document xmlns:wpc="http://schemas.microsoft.com/office/word/2010/wordprocessingCanvas" xmlns:mc="http://schemas.openxmlformats.org/markup-compatibility/2006" xmlns:o="urn:schemas-microsoft-com:office:office" xmlns:r="http://schemas.openxmlformats.org/officeDocument/2006/relationships" xmlns:m="http://schemas.openxmlformats.org/officeDocument/2006/math" xmlns:v="urn:schemas-microsoft-com:vml" xmlns:wp14="http://schemas.microsoft.com/office/word/2010/wordprocessingDrawing" xmlns:wp="http://schemas.openxmlformats.org/drawingml/2006/wordprocessingDrawing" xmlns:w10="urn:schemas-microsoft-com:office:word" xmlns:w="http://schemas.openxmlformats.org/wordprocessingml/2006/main" xmlns:w14="http://schemas.microsoft.com/office/word/2010/wordml" xmlns:wpg="http://schemas.microsoft.com/office/word/2010/wordprocessingGroup" xmlns:wpi="http://schemas.microsoft.com/office/word/2010/wordprocessingInk" xmlns:wne="http://schemas.microsoft.com/office/word/2006/wordml" xmlns:wps="http://schemas.microsoft.com/office/word/2010/wordprocessingShape" mc:Ignorable="w14 wp14">
   <w:body>
     <w:sdt>
       <w:sdtPr>
@@ -26,7 +26,7 @@
       <w:sdtContent>
         <w:p>
           <w:pPr>
-            <w:pStyle w:val="Sinespaciado"/>
+            <w:pStyle w:val="NoSpacing"/>
             <w:rPr>
               <w:rFonts w:eastAsiaTheme="majorEastAsia" w:cstheme="minorHAnsi"/>
               <w:sz w:val="72"/>
@@ -36,7 +36,7 @@
         </w:p>
         <w:p>
           <w:pPr>
-            <w:pStyle w:val="Sinespaciado"/>
+            <w:pStyle w:val="NoSpacing"/>
             <w:rPr>
               <w:rFonts w:eastAsiaTheme="majorEastAsia" w:cstheme="minorHAnsi"/>
               <w:sz w:val="72"/>
@@ -46,7 +46,7 @@
         </w:p>
         <w:p>
           <w:pPr>
-            <w:pStyle w:val="Sinespaciado"/>
+            <w:pStyle w:val="NoSpacing"/>
             <w:rPr>
               <w:rFonts w:eastAsiaTheme="majorEastAsia" w:cstheme="minorHAnsi"/>
               <w:color w:val="548DD4" w:themeColor="text2" w:themeTint="99"/>
@@ -109,7 +109,7 @@
         </w:p>
         <w:p>
           <w:pPr>
-            <w:pStyle w:val="Sinespaciado"/>
+            <w:pStyle w:val="NoSpacing"/>
             <w:jc w:val="center"/>
             <w:rPr>
               <w:rFonts w:eastAsiaTheme="majorEastAsia" w:cstheme="minorHAnsi"/>
@@ -120,7 +120,7 @@
         </w:p>
         <w:p>
           <w:pPr>
-            <w:pStyle w:val="Sinespaciado"/>
+            <w:pStyle w:val="NoSpacing"/>
             <w:jc w:val="center"/>
             <w:rPr>
               <w:rFonts w:eastAsiaTheme="majorEastAsia" w:cstheme="minorHAnsi"/>
@@ -141,10 +141,11 @@
             <w:dataBinding w:prefixMappings="xmlns:ns0='http://schemas.openxmlformats.org/package/2006/metadata/core-properties' xmlns:ns1='http://purl.org/dc/elements/1.1/'" w:xpath="/ns0:coreProperties[1]/ns1:title[1]" w:storeItemID="{6C3C8BC8-F283-45AE-878A-BAB7291924A1}"/>
             <w:text/>
           </w:sdtPr>
+          <w:sdtEndPr/>
           <w:sdtContent>
             <w:p>
               <w:pPr>
-                <w:pStyle w:val="Sinespaciado"/>
+                <w:pStyle w:val="NoSpacing"/>
                 <w:jc w:val="center"/>
                 <w:rPr>
                   <w:rFonts w:eastAsiaTheme="majorEastAsia" w:cstheme="minorHAnsi"/>
@@ -166,7 +167,7 @@
         </w:sdt>
         <w:p>
           <w:pPr>
-            <w:pStyle w:val="Sinespaciado"/>
+            <w:pStyle w:val="NoSpacing"/>
             <w:jc w:val="center"/>
             <w:rPr>
               <w:rFonts w:eastAsiaTheme="majorEastAsia" w:cstheme="minorHAnsi"/>
@@ -177,7 +178,7 @@
         </w:p>
         <w:p>
           <w:pPr>
-            <w:pStyle w:val="Sinespaciado"/>
+            <w:pStyle w:val="NoSpacing"/>
             <w:jc w:val="center"/>
             <w:rPr>
               <w:rFonts w:eastAsiaTheme="majorEastAsia" w:cstheme="minorHAnsi"/>
@@ -188,7 +189,7 @@
         </w:p>
         <w:p>
           <w:pPr>
-            <w:pStyle w:val="Sinespaciado"/>
+            <w:pStyle w:val="NoSpacing"/>
             <w:rPr>
               <w:rFonts w:cstheme="minorHAnsi"/>
             </w:rPr>
@@ -196,7 +197,7 @@
         </w:p>
         <w:p>
           <w:pPr>
-            <w:pStyle w:val="Sinespaciado"/>
+            <w:pStyle w:val="NoSpacing"/>
             <w:jc w:val="center"/>
             <w:rPr>
               <w:rFonts w:cstheme="minorHAnsi"/>
@@ -206,7 +207,7 @@
             <w:rPr>
               <w:rFonts w:cstheme="minorHAnsi"/>
               <w:noProof/>
-              <w:lang w:val="es-AR" w:eastAsia="es-AR"/>
+              <w:lang w:eastAsia="es-ES"/>
             </w:rPr>
             <w:drawing>
               <wp:inline distT="0" distB="0" distL="0" distR="0">
@@ -226,10 +227,10 @@
                         </pic:cNvPicPr>
                       </pic:nvPicPr>
                       <pic:blipFill>
-                        <a:blip r:embed="rId8" cstate="print">
+                        <a:blip r:embed="rId9" cstate="print">
                           <a:extLst>
                             <a:ext uri="{28A0092B-C50C-407E-A947-70E740481C1C}">
-                              <a14:useLocalDpi xmlns:a14="http://schemas.microsoft.com/office/drawing/2010/main" xmlns:wps="http://schemas.microsoft.com/office/word/2010/wordprocessingShape" xmlns:wpi="http://schemas.microsoft.com/office/word/2010/wordprocessingInk" xmlns:wpg="http://schemas.microsoft.com/office/word/2010/wordprocessingGroup" xmlns:w14="http://schemas.microsoft.com/office/word/2010/wordml" xmlns:w="http://schemas.openxmlformats.org/wordprocessingml/2006/main" xmlns:w10="urn:schemas-microsoft-com:office:word" xmlns:wp14="http://schemas.microsoft.com/office/word/2010/wordprocessingDrawing" xmlns:v="urn:schemas-microsoft-com:vml" xmlns:o="urn:schemas-microsoft-com:office:office" xmlns:mc="http://schemas.openxmlformats.org/markup-compatibility/2006" xmlns:wpc="http://schemas.microsoft.com/office/word/2010/wordprocessingCanvas" xmlns="" val="0"/>
+                              <a14:useLocalDpi xmlns:a14="http://schemas.microsoft.com/office/drawing/2010/main" val="0"/>
                             </a:ext>
                           </a:extLst>
                         </a:blip>
@@ -262,7 +263,7 @@
         </w:p>
         <w:p>
           <w:pPr>
-            <w:pStyle w:val="Sinespaciado"/>
+            <w:pStyle w:val="NoSpacing"/>
             <w:jc w:val="center"/>
             <w:rPr>
               <w:rFonts w:cstheme="minorHAnsi"/>
@@ -272,7 +273,7 @@
             <w:rPr>
               <w:rFonts w:cstheme="minorHAnsi"/>
               <w:noProof/>
-              <w:lang w:val="es-AR" w:eastAsia="es-AR"/>
+              <w:lang w:eastAsia="es-ES"/>
             </w:rPr>
             <w:drawing>
               <wp:inline distT="0" distB="0" distL="0" distR="0">
@@ -292,10 +293,10 @@
                         </pic:cNvPicPr>
                       </pic:nvPicPr>
                       <pic:blipFill>
-                        <a:blip r:embed="rId9" cstate="print">
+                        <a:blip r:embed="rId10" cstate="print">
                           <a:extLst>
                             <a:ext uri="{28A0092B-C50C-407E-A947-70E740481C1C}">
-                              <a14:useLocalDpi xmlns:a14="http://schemas.microsoft.com/office/drawing/2010/main" xmlns:wps="http://schemas.microsoft.com/office/word/2010/wordprocessingShape" xmlns:wpi="http://schemas.microsoft.com/office/word/2010/wordprocessingInk" xmlns:wpg="http://schemas.microsoft.com/office/word/2010/wordprocessingGroup" xmlns:w14="http://schemas.microsoft.com/office/word/2010/wordml" xmlns:w="http://schemas.openxmlformats.org/wordprocessingml/2006/main" xmlns:w10="urn:schemas-microsoft-com:office:word" xmlns:wp14="http://schemas.microsoft.com/office/word/2010/wordprocessingDrawing" xmlns:v="urn:schemas-microsoft-com:vml" xmlns:o="urn:schemas-microsoft-com:office:office" xmlns:mc="http://schemas.openxmlformats.org/markup-compatibility/2006" xmlns:wpc="http://schemas.microsoft.com/office/word/2010/wordprocessingCanvas" xmlns="" val="0"/>
+                              <a14:useLocalDpi xmlns:a14="http://schemas.microsoft.com/office/drawing/2010/main" val="0"/>
                             </a:ext>
                           </a:extLst>
                         </a:blip>
@@ -332,7 +333,7 @@
         </w:p>
         <w:p>
           <w:pPr>
-            <w:pStyle w:val="Sinespaciado"/>
+            <w:pStyle w:val="NoSpacing"/>
             <w:rPr>
               <w:rFonts w:cstheme="minorHAnsi"/>
             </w:rPr>
@@ -340,7 +341,7 @@
         </w:p>
         <w:p>
           <w:pPr>
-            <w:pStyle w:val="Sinespaciado"/>
+            <w:pStyle w:val="NoSpacing"/>
             <w:rPr>
               <w:rFonts w:cstheme="minorHAnsi"/>
             </w:rPr>
@@ -359,10 +360,11 @@
             <w:dataBinding w:prefixMappings="xmlns:ns0='http://schemas.openxmlformats.org/package/2006/metadata/core-properties' xmlns:ns1='http://purl.org/dc/elements/1.1/'" w:xpath="/ns0:coreProperties[1]/ns1:subject[1]" w:storeItemID="{6C3C8BC8-F283-45AE-878A-BAB7291924A1}"/>
             <w:text/>
           </w:sdtPr>
+          <w:sdtEndPr/>
           <w:sdtContent>
             <w:p>
               <w:pPr>
-                <w:pStyle w:val="Sinespaciado"/>
+                <w:pStyle w:val="NoSpacing"/>
                 <w:rPr>
                   <w:rFonts w:eastAsiaTheme="majorEastAsia" w:cstheme="minorHAnsi"/>
                   <w:sz w:val="44"/>
@@ -383,7 +385,7 @@
         </w:sdt>
         <w:p>
           <w:pPr>
-            <w:pStyle w:val="Sinespaciado"/>
+            <w:pStyle w:val="NoSpacing"/>
             <w:rPr>
               <w:rFonts w:cstheme="minorHAnsi"/>
             </w:rPr>
@@ -466,7 +468,27 @@
               <w:szCs w:val="32"/>
               <w:lang w:val="es-AR"/>
             </w:rPr>
-            <w:t>BOTTA, Adrian (</w:t>
+            <w:t xml:space="preserve">BOTTA, </w:t>
+          </w:r>
+          <w:proofErr w:type="spellStart"/>
+          <w:r>
+            <w:rPr>
+              <w:rFonts w:asciiTheme="minorHAnsi" w:hAnsiTheme="minorHAnsi" w:cstheme="minorHAnsi"/>
+              <w:sz w:val="32"/>
+              <w:szCs w:val="32"/>
+              <w:lang w:val="es-AR"/>
+            </w:rPr>
+            <w:t>Adrian</w:t>
+          </w:r>
+          <w:proofErr w:type="spellEnd"/>
+          <w:r>
+            <w:rPr>
+              <w:rFonts w:asciiTheme="minorHAnsi" w:hAnsiTheme="minorHAnsi" w:cstheme="minorHAnsi"/>
+              <w:sz w:val="32"/>
+              <w:szCs w:val="32"/>
+              <w:lang w:val="es-AR"/>
+            </w:rPr>
+            <w:t xml:space="preserve"> (</w:t>
           </w:r>
           <w:r>
             <w:rPr>
@@ -528,7 +550,7 @@
         </w:p>
         <w:p>
           <w:pPr>
-            <w:pStyle w:val="Sinespaciado"/>
+            <w:pStyle w:val="NoSpacing"/>
             <w:rPr>
               <w:rFonts w:cstheme="minorHAnsi"/>
               <w:lang w:val="en-US"/>
@@ -576,10 +598,11 @@
           <w:docPartUnique/>
         </w:docPartObj>
       </w:sdtPr>
+      <w:sdtEndPr/>
       <w:sdtContent>
         <w:p>
           <w:pPr>
-            <w:pStyle w:val="TtulodeTDC"/>
+            <w:pStyle w:val="TOCHeading"/>
             <w:rPr>
               <w:rFonts w:asciiTheme="minorHAnsi" w:hAnsiTheme="minorHAnsi" w:cstheme="minorHAnsi"/>
             </w:rPr>
@@ -601,7 +624,7 @@
         </w:p>
         <w:p>
           <w:pPr>
-            <w:pStyle w:val="TDC1"/>
+            <w:pStyle w:val="TOC1"/>
             <w:tabs>
               <w:tab w:val="right" w:leader="dot" w:pos="8828"/>
             </w:tabs>
@@ -643,7 +666,7 @@
           <w:hyperlink w:anchor="_Toc294961973" w:history="1">
             <w:r>
               <w:rPr>
-                <w:rStyle w:val="Hipervnculo"/>
+                <w:rStyle w:val="Hyperlink"/>
                 <w:rFonts w:asciiTheme="minorHAnsi" w:hAnsiTheme="minorHAnsi" w:cstheme="minorHAnsi"/>
                 <w:noProof/>
               </w:rPr>
@@ -708,7 +731,7 @@
         </w:p>
         <w:p>
           <w:pPr>
-            <w:pStyle w:val="TDC2"/>
+            <w:pStyle w:val="TOC2"/>
             <w:tabs>
               <w:tab w:val="right" w:leader="dot" w:pos="8828"/>
             </w:tabs>
@@ -723,7 +746,7 @@
           <w:hyperlink w:anchor="_Toc294961974" w:history="1">
             <w:r>
               <w:rPr>
-                <w:rStyle w:val="Hipervnculo"/>
+                <w:rStyle w:val="Hyperlink"/>
                 <w:rFonts w:asciiTheme="minorHAnsi" w:hAnsiTheme="minorHAnsi" w:cstheme="minorHAnsi"/>
                 <w:noProof/>
               </w:rPr>
@@ -788,7 +811,7 @@
         </w:p>
         <w:p>
           <w:pPr>
-            <w:pStyle w:val="TDC2"/>
+            <w:pStyle w:val="TOC2"/>
             <w:tabs>
               <w:tab w:val="right" w:leader="dot" w:pos="8828"/>
             </w:tabs>
@@ -803,7 +826,7 @@
           <w:hyperlink w:anchor="_Toc294961975" w:history="1">
             <w:r>
               <w:rPr>
-                <w:rStyle w:val="Hipervnculo"/>
+                <w:rStyle w:val="Hyperlink"/>
                 <w:rFonts w:asciiTheme="minorHAnsi" w:hAnsiTheme="minorHAnsi" w:cstheme="minorHAnsi"/>
                 <w:noProof/>
               </w:rPr>
@@ -868,7 +891,7 @@
         </w:p>
         <w:p>
           <w:pPr>
-            <w:pStyle w:val="TDC2"/>
+            <w:pStyle w:val="TOC2"/>
             <w:tabs>
               <w:tab w:val="right" w:leader="dot" w:pos="8828"/>
             </w:tabs>
@@ -883,7 +906,7 @@
           <w:hyperlink w:anchor="_Toc294961976" w:history="1">
             <w:r>
               <w:rPr>
-                <w:rStyle w:val="Hipervnculo"/>
+                <w:rStyle w:val="Hyperlink"/>
                 <w:rFonts w:asciiTheme="minorHAnsi" w:hAnsiTheme="minorHAnsi" w:cstheme="minorHAnsi"/>
                 <w:noProof/>
               </w:rPr>
@@ -948,7 +971,7 @@
         </w:p>
         <w:p>
           <w:pPr>
-            <w:pStyle w:val="TDC3"/>
+            <w:pStyle w:val="TOC3"/>
             <w:tabs>
               <w:tab w:val="left" w:pos="880"/>
               <w:tab w:val="right" w:leader="dot" w:pos="8828"/>
@@ -974,7 +997,7 @@
             </w:r>
             <w:r>
               <w:rPr>
-                <w:rStyle w:val="Hipervnculo"/>
+                <w:rStyle w:val="Hyperlink"/>
                 <w:rFonts w:asciiTheme="minorHAnsi" w:hAnsiTheme="minorHAnsi" w:cstheme="minorHAnsi"/>
                 <w:noProof/>
               </w:rPr>
@@ -1039,7 +1062,7 @@
         </w:p>
         <w:p>
           <w:pPr>
-            <w:pStyle w:val="TDC3"/>
+            <w:pStyle w:val="TOC3"/>
             <w:tabs>
               <w:tab w:val="left" w:pos="880"/>
               <w:tab w:val="right" w:leader="dot" w:pos="8828"/>
@@ -1065,7 +1088,7 @@
             </w:r>
             <w:r>
               <w:rPr>
-                <w:rStyle w:val="Hipervnculo"/>
+                <w:rStyle w:val="Hyperlink"/>
                 <w:rFonts w:asciiTheme="minorHAnsi" w:hAnsiTheme="minorHAnsi" w:cstheme="minorHAnsi"/>
                 <w:noProof/>
               </w:rPr>
@@ -1130,7 +1153,7 @@
         </w:p>
         <w:p>
           <w:pPr>
-            <w:pStyle w:val="TDC3"/>
+            <w:pStyle w:val="TOC3"/>
             <w:tabs>
               <w:tab w:val="left" w:pos="880"/>
               <w:tab w:val="right" w:leader="dot" w:pos="8828"/>
@@ -1156,7 +1179,7 @@
             </w:r>
             <w:r>
               <w:rPr>
-                <w:rStyle w:val="Hipervnculo"/>
+                <w:rStyle w:val="Hyperlink"/>
                 <w:rFonts w:asciiTheme="minorHAnsi" w:hAnsiTheme="minorHAnsi" w:cstheme="minorHAnsi"/>
                 <w:noProof/>
               </w:rPr>
@@ -1221,7 +1244,7 @@
         </w:p>
         <w:p>
           <w:pPr>
-            <w:pStyle w:val="TDC1"/>
+            <w:pStyle w:val="TOC1"/>
             <w:tabs>
               <w:tab w:val="right" w:leader="dot" w:pos="8828"/>
             </w:tabs>
@@ -1236,7 +1259,7 @@
           <w:hyperlink w:anchor="_Toc294961980" w:history="1">
             <w:r>
               <w:rPr>
-                <w:rStyle w:val="Hipervnculo"/>
+                <w:rStyle w:val="Hyperlink"/>
                 <w:rFonts w:asciiTheme="minorHAnsi" w:hAnsiTheme="minorHAnsi" w:cstheme="minorHAnsi"/>
                 <w:noProof/>
               </w:rPr>
@@ -1301,7 +1324,7 @@
         </w:p>
         <w:p>
           <w:pPr>
-            <w:pStyle w:val="TDC2"/>
+            <w:pStyle w:val="TOC2"/>
             <w:tabs>
               <w:tab w:val="right" w:leader="dot" w:pos="8828"/>
             </w:tabs>
@@ -1316,7 +1339,7 @@
           <w:hyperlink w:anchor="_Toc294961981" w:history="1">
             <w:r>
               <w:rPr>
-                <w:rStyle w:val="Hipervnculo"/>
+                <w:rStyle w:val="Hyperlink"/>
                 <w:rFonts w:asciiTheme="minorHAnsi" w:hAnsiTheme="minorHAnsi" w:cstheme="minorHAnsi"/>
                 <w:noProof/>
               </w:rPr>
@@ -1381,7 +1404,7 @@
         </w:p>
         <w:p>
           <w:pPr>
-            <w:pStyle w:val="TDC2"/>
+            <w:pStyle w:val="TOC2"/>
             <w:tabs>
               <w:tab w:val="right" w:leader="dot" w:pos="8828"/>
             </w:tabs>
@@ -1396,7 +1419,7 @@
           <w:hyperlink w:anchor="_Toc294961982" w:history="1">
             <w:r>
               <w:rPr>
-                <w:rStyle w:val="Hipervnculo"/>
+                <w:rStyle w:val="Hyperlink"/>
                 <w:rFonts w:asciiTheme="minorHAnsi" w:hAnsiTheme="minorHAnsi" w:cstheme="minorHAnsi"/>
                 <w:noProof/>
               </w:rPr>
@@ -1461,7 +1484,7 @@
         </w:p>
         <w:p>
           <w:pPr>
-            <w:pStyle w:val="TDC2"/>
+            <w:pStyle w:val="TOC2"/>
             <w:tabs>
               <w:tab w:val="right" w:leader="dot" w:pos="8828"/>
             </w:tabs>
@@ -1476,7 +1499,7 @@
           <w:hyperlink w:anchor="_Toc294961983" w:history="1">
             <w:r>
               <w:rPr>
-                <w:rStyle w:val="Hipervnculo"/>
+                <w:rStyle w:val="Hyperlink"/>
                 <w:rFonts w:asciiTheme="minorHAnsi" w:hAnsiTheme="minorHAnsi" w:cstheme="minorHAnsi"/>
                 <w:noProof/>
               </w:rPr>
@@ -1541,7 +1564,7 @@
         </w:p>
         <w:p>
           <w:pPr>
-            <w:pStyle w:val="TDC3"/>
+            <w:pStyle w:val="TOC3"/>
             <w:tabs>
               <w:tab w:val="right" w:leader="dot" w:pos="8828"/>
             </w:tabs>
@@ -1556,7 +1579,7 @@
           <w:hyperlink w:anchor="_Toc294961984" w:history="1">
             <w:r>
               <w:rPr>
-                <w:rStyle w:val="Hipervnculo"/>
+                <w:rStyle w:val="Hyperlink"/>
                 <w:rFonts w:asciiTheme="minorHAnsi" w:hAnsiTheme="minorHAnsi" w:cstheme="minorHAnsi"/>
                 <w:noProof/>
               </w:rPr>
@@ -1621,7 +1644,7 @@
         </w:p>
         <w:p>
           <w:pPr>
-            <w:pStyle w:val="TDC2"/>
+            <w:pStyle w:val="TOC2"/>
             <w:tabs>
               <w:tab w:val="right" w:leader="dot" w:pos="8828"/>
             </w:tabs>
@@ -1636,7 +1659,7 @@
           <w:hyperlink w:anchor="_Toc294961985" w:history="1">
             <w:r>
               <w:rPr>
-                <w:rStyle w:val="Hipervnculo"/>
+                <w:rStyle w:val="Hyperlink"/>
                 <w:rFonts w:asciiTheme="minorHAnsi" w:hAnsiTheme="minorHAnsi" w:cstheme="minorHAnsi"/>
                 <w:noProof/>
               </w:rPr>
@@ -1701,7 +1724,7 @@
         </w:p>
         <w:p>
           <w:pPr>
-            <w:pStyle w:val="TDC2"/>
+            <w:pStyle w:val="TOC2"/>
             <w:tabs>
               <w:tab w:val="right" w:leader="dot" w:pos="8828"/>
             </w:tabs>
@@ -1716,7 +1739,7 @@
           <w:hyperlink w:anchor="_Toc294961986" w:history="1">
             <w:r>
               <w:rPr>
-                <w:rStyle w:val="Hipervnculo"/>
+                <w:rStyle w:val="Hyperlink"/>
                 <w:rFonts w:asciiTheme="minorHAnsi" w:hAnsiTheme="minorHAnsi" w:cstheme="minorHAnsi"/>
                 <w:noProof/>
               </w:rPr>
@@ -1781,7 +1804,7 @@
         </w:p>
         <w:p>
           <w:pPr>
-            <w:pStyle w:val="TDC2"/>
+            <w:pStyle w:val="TOC2"/>
             <w:tabs>
               <w:tab w:val="right" w:leader="dot" w:pos="8828"/>
             </w:tabs>
@@ -1796,7 +1819,7 @@
           <w:hyperlink w:anchor="_Toc294961987" w:history="1">
             <w:r>
               <w:rPr>
-                <w:rStyle w:val="Hipervnculo"/>
+                <w:rStyle w:val="Hyperlink"/>
                 <w:rFonts w:asciiTheme="minorHAnsi" w:hAnsiTheme="minorHAnsi" w:cstheme="minorHAnsi"/>
                 <w:noProof/>
               </w:rPr>
@@ -1861,7 +1884,7 @@
         </w:p>
         <w:p>
           <w:pPr>
-            <w:pStyle w:val="TDC2"/>
+            <w:pStyle w:val="TOC2"/>
             <w:tabs>
               <w:tab w:val="right" w:leader="dot" w:pos="8828"/>
             </w:tabs>
@@ -1876,7 +1899,7 @@
           <w:hyperlink w:anchor="_Toc294961988" w:history="1">
             <w:r>
               <w:rPr>
-                <w:rStyle w:val="Hipervnculo"/>
+                <w:rStyle w:val="Hyperlink"/>
                 <w:rFonts w:asciiTheme="minorHAnsi" w:hAnsiTheme="minorHAnsi" w:cstheme="minorHAnsi"/>
                 <w:noProof/>
               </w:rPr>
@@ -1941,7 +1964,7 @@
         </w:p>
         <w:p>
           <w:pPr>
-            <w:pStyle w:val="TDC1"/>
+            <w:pStyle w:val="TOC1"/>
             <w:tabs>
               <w:tab w:val="right" w:leader="dot" w:pos="8828"/>
             </w:tabs>
@@ -1956,7 +1979,7 @@
           <w:hyperlink w:anchor="_Toc294961989" w:history="1">
             <w:r>
               <w:rPr>
-                <w:rStyle w:val="Hipervnculo"/>
+                <w:rStyle w:val="Hyperlink"/>
                 <w:rFonts w:asciiTheme="minorHAnsi" w:hAnsiTheme="minorHAnsi" w:cstheme="minorHAnsi"/>
                 <w:noProof/>
               </w:rPr>
@@ -2021,7 +2044,7 @@
         </w:p>
         <w:p>
           <w:pPr>
-            <w:pStyle w:val="TDC2"/>
+            <w:pStyle w:val="TOC2"/>
             <w:tabs>
               <w:tab w:val="right" w:leader="dot" w:pos="8828"/>
             </w:tabs>
@@ -2036,7 +2059,7 @@
           <w:hyperlink w:anchor="_Toc294961990" w:history="1">
             <w:r>
               <w:rPr>
-                <w:rStyle w:val="Hipervnculo"/>
+                <w:rStyle w:val="Hyperlink"/>
                 <w:rFonts w:asciiTheme="minorHAnsi" w:hAnsiTheme="minorHAnsi" w:cstheme="minorHAnsi"/>
                 <w:noProof/>
               </w:rPr>
@@ -2101,7 +2124,7 @@
         </w:p>
         <w:p>
           <w:pPr>
-            <w:pStyle w:val="TDC3"/>
+            <w:pStyle w:val="TOC3"/>
             <w:tabs>
               <w:tab w:val="right" w:leader="dot" w:pos="8828"/>
             </w:tabs>
@@ -2116,7 +2139,7 @@
           <w:hyperlink w:anchor="_Toc294961991" w:history="1">
             <w:r>
               <w:rPr>
-                <w:rStyle w:val="Hipervnculo"/>
+                <w:rStyle w:val="Hyperlink"/>
                 <w:rFonts w:asciiTheme="minorHAnsi" w:hAnsiTheme="minorHAnsi" w:cstheme="minorHAnsi"/>
                 <w:noProof/>
               </w:rPr>
@@ -2181,7 +2204,7 @@
         </w:p>
         <w:p>
           <w:pPr>
-            <w:pStyle w:val="TDC3"/>
+            <w:pStyle w:val="TOC3"/>
             <w:tabs>
               <w:tab w:val="right" w:leader="dot" w:pos="8828"/>
             </w:tabs>
@@ -2196,7 +2219,7 @@
           <w:hyperlink w:anchor="_Toc294961992" w:history="1">
             <w:r>
               <w:rPr>
-                <w:rStyle w:val="Hipervnculo"/>
+                <w:rStyle w:val="Hyperlink"/>
                 <w:rFonts w:asciiTheme="minorHAnsi" w:hAnsiTheme="minorHAnsi" w:cstheme="minorHAnsi"/>
                 <w:noProof/>
               </w:rPr>
@@ -2261,7 +2284,7 @@
         </w:p>
         <w:p>
           <w:pPr>
-            <w:pStyle w:val="TDC3"/>
+            <w:pStyle w:val="TOC3"/>
             <w:tabs>
               <w:tab w:val="right" w:leader="dot" w:pos="8828"/>
             </w:tabs>
@@ -2276,7 +2299,7 @@
           <w:hyperlink w:anchor="_Toc294961993" w:history="1">
             <w:r>
               <w:rPr>
-                <w:rStyle w:val="Hipervnculo"/>
+                <w:rStyle w:val="Hyperlink"/>
                 <w:rFonts w:asciiTheme="minorHAnsi" w:hAnsiTheme="minorHAnsi" w:cstheme="minorHAnsi"/>
                 <w:noProof/>
               </w:rPr>
@@ -2341,7 +2364,7 @@
         </w:p>
         <w:p>
           <w:pPr>
-            <w:pStyle w:val="TDC3"/>
+            <w:pStyle w:val="TOC3"/>
             <w:tabs>
               <w:tab w:val="right" w:leader="dot" w:pos="8828"/>
             </w:tabs>
@@ -2356,7 +2379,7 @@
           <w:hyperlink w:anchor="_Toc294961994" w:history="1">
             <w:r>
               <w:rPr>
-                <w:rStyle w:val="Hipervnculo"/>
+                <w:rStyle w:val="Hyperlink"/>
                 <w:rFonts w:asciiTheme="minorHAnsi" w:hAnsiTheme="minorHAnsi" w:cstheme="minorHAnsi"/>
                 <w:noProof/>
               </w:rPr>
@@ -2421,7 +2444,7 @@
         </w:p>
         <w:p>
           <w:pPr>
-            <w:pStyle w:val="TDC3"/>
+            <w:pStyle w:val="TOC3"/>
             <w:tabs>
               <w:tab w:val="right" w:leader="dot" w:pos="8828"/>
             </w:tabs>
@@ -2436,7 +2459,7 @@
           <w:hyperlink w:anchor="_Toc294961995" w:history="1">
             <w:r>
               <w:rPr>
-                <w:rStyle w:val="Hipervnculo"/>
+                <w:rStyle w:val="Hyperlink"/>
                 <w:rFonts w:asciiTheme="minorHAnsi" w:hAnsiTheme="minorHAnsi" w:cstheme="minorHAnsi"/>
                 <w:noProof/>
               </w:rPr>
@@ -2501,7 +2524,7 @@
         </w:p>
         <w:p>
           <w:pPr>
-            <w:pStyle w:val="TDC3"/>
+            <w:pStyle w:val="TOC3"/>
             <w:tabs>
               <w:tab w:val="right" w:leader="dot" w:pos="8828"/>
             </w:tabs>
@@ -2516,7 +2539,7 @@
           <w:hyperlink w:anchor="_Toc294961996" w:history="1">
             <w:r>
               <w:rPr>
-                <w:rStyle w:val="Hipervnculo"/>
+                <w:rStyle w:val="Hyperlink"/>
                 <w:rFonts w:asciiTheme="minorHAnsi" w:hAnsiTheme="minorHAnsi" w:cstheme="minorHAnsi"/>
                 <w:noProof/>
               </w:rPr>
@@ -2581,7 +2604,7 @@
         </w:p>
         <w:p>
           <w:pPr>
-            <w:pStyle w:val="TDC3"/>
+            <w:pStyle w:val="TOC3"/>
             <w:tabs>
               <w:tab w:val="right" w:leader="dot" w:pos="8828"/>
             </w:tabs>
@@ -2596,7 +2619,7 @@
           <w:hyperlink w:anchor="_Toc294961997" w:history="1">
             <w:r>
               <w:rPr>
-                <w:rStyle w:val="Hipervnculo"/>
+                <w:rStyle w:val="Hyperlink"/>
                 <w:rFonts w:asciiTheme="minorHAnsi" w:hAnsiTheme="minorHAnsi" w:cstheme="minorHAnsi"/>
                 <w:noProof/>
               </w:rPr>
@@ -2661,7 +2684,7 @@
         </w:p>
         <w:p>
           <w:pPr>
-            <w:pStyle w:val="TDC3"/>
+            <w:pStyle w:val="TOC3"/>
             <w:tabs>
               <w:tab w:val="right" w:leader="dot" w:pos="8828"/>
             </w:tabs>
@@ -2676,7 +2699,7 @@
           <w:hyperlink w:anchor="_Toc294961998" w:history="1">
             <w:r>
               <w:rPr>
-                <w:rStyle w:val="Hipervnculo"/>
+                <w:rStyle w:val="Hyperlink"/>
                 <w:rFonts w:asciiTheme="minorHAnsi" w:hAnsiTheme="minorHAnsi" w:cstheme="minorHAnsi"/>
                 <w:noProof/>
               </w:rPr>
@@ -2741,7 +2764,7 @@
         </w:p>
         <w:p>
           <w:pPr>
-            <w:pStyle w:val="TDC2"/>
+            <w:pStyle w:val="TOC2"/>
             <w:tabs>
               <w:tab w:val="right" w:leader="dot" w:pos="8828"/>
             </w:tabs>
@@ -2756,7 +2779,7 @@
           <w:hyperlink w:anchor="_Toc294961999" w:history="1">
             <w:r>
               <w:rPr>
-                <w:rStyle w:val="Hipervnculo"/>
+                <w:rStyle w:val="Hyperlink"/>
                 <w:rFonts w:asciiTheme="minorHAnsi" w:hAnsiTheme="minorHAnsi" w:cstheme="minorHAnsi"/>
                 <w:noProof/>
               </w:rPr>
@@ -2821,7 +2844,7 @@
         </w:p>
         <w:p>
           <w:pPr>
-            <w:pStyle w:val="TDC2"/>
+            <w:pStyle w:val="TOC2"/>
             <w:tabs>
               <w:tab w:val="right" w:leader="dot" w:pos="8828"/>
             </w:tabs>
@@ -2836,7 +2859,7 @@
           <w:hyperlink w:anchor="_Toc294962000" w:history="1">
             <w:r>
               <w:rPr>
-                <w:rStyle w:val="Hipervnculo"/>
+                <w:rStyle w:val="Hyperlink"/>
                 <w:rFonts w:asciiTheme="minorHAnsi" w:hAnsiTheme="minorHAnsi" w:cstheme="minorHAnsi"/>
                 <w:noProof/>
                 <w:lang w:val="es-ES" w:eastAsia="es-ES"/>
@@ -2902,7 +2925,7 @@
         </w:p>
         <w:p>
           <w:pPr>
-            <w:pStyle w:val="TDC2"/>
+            <w:pStyle w:val="TOC2"/>
             <w:tabs>
               <w:tab w:val="right" w:leader="dot" w:pos="8828"/>
             </w:tabs>
@@ -2917,7 +2940,7 @@
           <w:hyperlink w:anchor="_Toc294962001" w:history="1">
             <w:r>
               <w:rPr>
-                <w:rStyle w:val="Hipervnculo"/>
+                <w:rStyle w:val="Hyperlink"/>
                 <w:rFonts w:asciiTheme="minorHAnsi" w:hAnsiTheme="minorHAnsi" w:cstheme="minorHAnsi"/>
                 <w:noProof/>
                 <w:lang w:val="es-ES" w:eastAsia="es-ES"/>
@@ -2983,7 +3006,7 @@
         </w:p>
         <w:p>
           <w:pPr>
-            <w:pStyle w:val="TDC2"/>
+            <w:pStyle w:val="TOC2"/>
             <w:tabs>
               <w:tab w:val="right" w:leader="dot" w:pos="8828"/>
             </w:tabs>
@@ -2998,7 +3021,7 @@
           <w:hyperlink w:anchor="_Toc294962002" w:history="1">
             <w:r>
               <w:rPr>
-                <w:rStyle w:val="Hipervnculo"/>
+                <w:rStyle w:val="Hyperlink"/>
                 <w:rFonts w:asciiTheme="minorHAnsi" w:hAnsiTheme="minorHAnsi" w:cstheme="minorHAnsi"/>
                 <w:noProof/>
                 <w:lang w:eastAsia="es-ES"/>
@@ -3064,7 +3087,7 @@
         </w:p>
         <w:p>
           <w:pPr>
-            <w:pStyle w:val="TDC2"/>
+            <w:pStyle w:val="TOC2"/>
             <w:tabs>
               <w:tab w:val="right" w:leader="dot" w:pos="8828"/>
             </w:tabs>
@@ -3079,7 +3102,7 @@
           <w:hyperlink w:anchor="_Toc294962003" w:history="1">
             <w:r>
               <w:rPr>
-                <w:rStyle w:val="Hipervnculo"/>
+                <w:rStyle w:val="Hyperlink"/>
                 <w:rFonts w:asciiTheme="minorHAnsi" w:hAnsiTheme="minorHAnsi" w:cstheme="minorHAnsi"/>
                 <w:noProof/>
                 <w:lang w:eastAsia="es-ES"/>
@@ -3145,7 +3168,7 @@
         </w:p>
         <w:p>
           <w:pPr>
-            <w:pStyle w:val="TDC1"/>
+            <w:pStyle w:val="TOC1"/>
             <w:tabs>
               <w:tab w:val="right" w:leader="dot" w:pos="8828"/>
             </w:tabs>
@@ -3160,7 +3183,7 @@
           <w:hyperlink w:anchor="_Toc294962004" w:history="1">
             <w:r>
               <w:rPr>
-                <w:rStyle w:val="Hipervnculo"/>
+                <w:rStyle w:val="Hyperlink"/>
                 <w:rFonts w:asciiTheme="minorHAnsi" w:hAnsiTheme="minorHAnsi" w:cstheme="minorHAnsi"/>
                 <w:noProof/>
                 <w:lang w:eastAsia="es-ES"/>
@@ -3226,7 +3249,7 @@
         </w:p>
         <w:p>
           <w:pPr>
-            <w:pStyle w:val="TDC2"/>
+            <w:pStyle w:val="TOC2"/>
             <w:tabs>
               <w:tab w:val="right" w:leader="dot" w:pos="8828"/>
             </w:tabs>
@@ -3241,7 +3264,7 @@
           <w:hyperlink w:anchor="_Toc294962005" w:history="1">
             <w:r>
               <w:rPr>
-                <w:rStyle w:val="Hipervnculo"/>
+                <w:rStyle w:val="Hyperlink"/>
                 <w:rFonts w:asciiTheme="minorHAnsi" w:hAnsiTheme="minorHAnsi" w:cstheme="minorHAnsi"/>
                 <w:noProof/>
                 <w:lang w:val="es-ES" w:eastAsia="es-ES"/>
@@ -3307,7 +3330,7 @@
         </w:p>
         <w:p>
           <w:pPr>
-            <w:pStyle w:val="TDC2"/>
+            <w:pStyle w:val="TOC2"/>
             <w:tabs>
               <w:tab w:val="right" w:leader="dot" w:pos="8828"/>
             </w:tabs>
@@ -3322,7 +3345,7 @@
           <w:hyperlink w:anchor="_Toc294962006" w:history="1">
             <w:r>
               <w:rPr>
-                <w:rStyle w:val="Hipervnculo"/>
+                <w:rStyle w:val="Hyperlink"/>
                 <w:rFonts w:asciiTheme="minorHAnsi" w:hAnsiTheme="minorHAnsi" w:cstheme="minorHAnsi"/>
                 <w:noProof/>
                 <w:lang w:val="es-ES" w:eastAsia="es-ES"/>
@@ -3388,7 +3411,7 @@
         </w:p>
         <w:p>
           <w:pPr>
-            <w:pStyle w:val="TDC2"/>
+            <w:pStyle w:val="TOC2"/>
             <w:tabs>
               <w:tab w:val="right" w:leader="dot" w:pos="8828"/>
             </w:tabs>
@@ -3403,7 +3426,7 @@
           <w:hyperlink w:anchor="_Toc294962007" w:history="1">
             <w:r>
               <w:rPr>
-                <w:rStyle w:val="Hipervnculo"/>
+                <w:rStyle w:val="Hyperlink"/>
                 <w:rFonts w:asciiTheme="minorHAnsi" w:hAnsiTheme="minorHAnsi" w:cstheme="minorHAnsi"/>
                 <w:noProof/>
                 <w:lang w:val="es-ES" w:eastAsia="es-ES"/>
@@ -3469,7 +3492,7 @@
         </w:p>
         <w:p>
           <w:pPr>
-            <w:pStyle w:val="TDC2"/>
+            <w:pStyle w:val="TOC2"/>
             <w:tabs>
               <w:tab w:val="right" w:leader="dot" w:pos="8828"/>
             </w:tabs>
@@ -3484,7 +3507,7 @@
           <w:hyperlink w:anchor="_Toc294962008" w:history="1">
             <w:r>
               <w:rPr>
-                <w:rStyle w:val="Hipervnculo"/>
+                <w:rStyle w:val="Hyperlink"/>
                 <w:rFonts w:asciiTheme="minorHAnsi" w:hAnsiTheme="minorHAnsi" w:cstheme="minorHAnsi"/>
                 <w:noProof/>
                 <w:lang w:val="es-ES" w:eastAsia="es-ES"/>
@@ -3550,7 +3573,7 @@
         </w:p>
         <w:p>
           <w:pPr>
-            <w:pStyle w:val="TDC2"/>
+            <w:pStyle w:val="TOC2"/>
             <w:tabs>
               <w:tab w:val="right" w:leader="dot" w:pos="8828"/>
             </w:tabs>
@@ -3565,7 +3588,7 @@
           <w:hyperlink w:anchor="_Toc294962009" w:history="1">
             <w:r>
               <w:rPr>
-                <w:rStyle w:val="Hipervnculo"/>
+                <w:rStyle w:val="Hyperlink"/>
                 <w:rFonts w:asciiTheme="minorHAnsi" w:hAnsiTheme="minorHAnsi" w:cstheme="minorHAnsi"/>
                 <w:noProof/>
                 <w:lang w:val="es-ES" w:eastAsia="es-ES"/>
@@ -3631,7 +3654,7 @@
         </w:p>
         <w:p>
           <w:pPr>
-            <w:pStyle w:val="TDC2"/>
+            <w:pStyle w:val="TOC2"/>
             <w:tabs>
               <w:tab w:val="right" w:leader="dot" w:pos="8828"/>
             </w:tabs>
@@ -3646,7 +3669,7 @@
           <w:hyperlink w:anchor="_Toc294962010" w:history="1">
             <w:r>
               <w:rPr>
-                <w:rStyle w:val="Hipervnculo"/>
+                <w:rStyle w:val="Hyperlink"/>
                 <w:rFonts w:asciiTheme="minorHAnsi" w:hAnsiTheme="minorHAnsi" w:cstheme="minorHAnsi"/>
                 <w:noProof/>
                 <w:lang w:val="es-ES" w:eastAsia="es-ES"/>
@@ -3712,7 +3735,7 @@
         </w:p>
         <w:p>
           <w:pPr>
-            <w:pStyle w:val="TDC2"/>
+            <w:pStyle w:val="TOC2"/>
             <w:tabs>
               <w:tab w:val="right" w:leader="dot" w:pos="8828"/>
             </w:tabs>
@@ -3727,7 +3750,7 @@
           <w:hyperlink w:anchor="_Toc294962011" w:history="1">
             <w:r>
               <w:rPr>
-                <w:rStyle w:val="Hipervnculo"/>
+                <w:rStyle w:val="Hyperlink"/>
                 <w:rFonts w:asciiTheme="minorHAnsi" w:hAnsiTheme="minorHAnsi" w:cstheme="minorHAnsi"/>
                 <w:noProof/>
                 <w:lang w:val="es-ES" w:eastAsia="es-ES"/>
@@ -3793,7 +3816,7 @@
         </w:p>
         <w:p>
           <w:pPr>
-            <w:pStyle w:val="TDC2"/>
+            <w:pStyle w:val="TOC2"/>
             <w:tabs>
               <w:tab w:val="right" w:leader="dot" w:pos="8828"/>
             </w:tabs>
@@ -3808,7 +3831,7 @@
           <w:hyperlink w:anchor="_Toc294962012" w:history="1">
             <w:r>
               <w:rPr>
-                <w:rStyle w:val="Hipervnculo"/>
+                <w:rStyle w:val="Hyperlink"/>
                 <w:rFonts w:asciiTheme="minorHAnsi" w:hAnsiTheme="minorHAnsi" w:cstheme="minorHAnsi"/>
                 <w:noProof/>
                 <w:lang w:val="es-ES" w:eastAsia="es-ES"/>
@@ -3927,7 +3950,7 @@
     </w:p>
     <w:p>
       <w:pPr>
-        <w:pStyle w:val="Ttulo1"/>
+        <w:pStyle w:val="Heading1"/>
         <w:rPr>
           <w:rFonts w:asciiTheme="minorHAnsi" w:hAnsiTheme="minorHAnsi" w:cstheme="minorHAnsi"/>
         </w:rPr>
@@ -4006,7 +4029,7 @@
     </w:p>
     <w:p>
       <w:pPr>
-        <w:pStyle w:val="Ttulo2"/>
+        <w:pStyle w:val="Heading2"/>
         <w:rPr>
           <w:rFonts w:asciiTheme="minorHAnsi" w:hAnsiTheme="minorHAnsi" w:cstheme="minorHAnsi"/>
         </w:rPr>
@@ -4061,7 +4084,7 @@
     </w:p>
     <w:p>
       <w:pPr>
-        <w:pStyle w:val="Ttulo2"/>
+        <w:pStyle w:val="Heading2"/>
         <w:rPr>
           <w:rFonts w:asciiTheme="minorHAnsi" w:hAnsiTheme="minorHAnsi" w:cstheme="minorHAnsi"/>
         </w:rPr>
@@ -4653,7 +4676,7 @@
     </w:p>
     <w:p>
       <w:pPr>
-        <w:pStyle w:val="Prrafodelista"/>
+        <w:pStyle w:val="ListParagraph"/>
         <w:numPr>
           <w:ilvl w:val="0"/>
           <w:numId w:val="1"/>
@@ -4703,7 +4726,7 @@
     </w:p>
     <w:p>
       <w:pPr>
-        <w:pStyle w:val="Ttulo2"/>
+        <w:pStyle w:val="Heading2"/>
         <w:rPr>
           <w:rFonts w:asciiTheme="minorHAnsi" w:hAnsiTheme="minorHAnsi" w:cstheme="minorHAnsi"/>
         </w:rPr>
@@ -4740,7 +4763,7 @@
     </w:p>
     <w:p>
       <w:pPr>
-        <w:pStyle w:val="Ttulo3"/>
+        <w:pStyle w:val="Heading3"/>
         <w:numPr>
           <w:ilvl w:val="0"/>
           <w:numId w:val="5"/>
@@ -4862,7 +4885,7 @@
         <w:rPr>
           <w:rFonts w:asciiTheme="minorHAnsi" w:hAnsiTheme="minorHAnsi" w:cstheme="minorHAnsi"/>
           <w:noProof/>
-          <w:lang w:val="es-AR" w:eastAsia="es-AR"/>
+          <w:lang w:val="es-ES" w:eastAsia="es-ES"/>
         </w:rPr>
         <w:drawing>
           <wp:inline distT="0" distB="0" distL="0" distR="0">
@@ -4880,7 +4903,7 @@
                     <pic:cNvPicPr/>
                   </pic:nvPicPr>
                   <pic:blipFill>
-                    <a:blip r:embed="rId10" cstate="print"/>
+                    <a:blip r:embed="rId11" cstate="print"/>
                     <a:stretch>
                       <a:fillRect/>
                     </a:stretch>
@@ -4909,7 +4932,7 @@
     </w:p>
     <w:p>
       <w:pPr>
-        <w:pStyle w:val="Ttulo3"/>
+        <w:pStyle w:val="Heading3"/>
         <w:numPr>
           <w:ilvl w:val="0"/>
           <w:numId w:val="5"/>
@@ -4992,12 +5015,12 @@
         <w:rPr>
           <w:rFonts w:asciiTheme="minorHAnsi" w:hAnsiTheme="minorHAnsi" w:cstheme="minorHAnsi"/>
           <w:noProof/>
-          <w:lang w:val="es-AR" w:eastAsia="es-AR"/>
+          <w:lang w:val="es-ES" w:eastAsia="es-ES"/>
         </w:rPr>
         <w:drawing>
           <wp:inline distT="0" distB="0" distL="0" distR="0">
-            <wp:extent cx="3825288" cy="2349795"/>
-            <wp:effectExtent l="19050" t="0" r="3762" b="0"/>
+            <wp:extent cx="2809875" cy="1726048"/>
+            <wp:effectExtent l="0" t="0" r="0" b="0"/>
             <wp:docPr id="15" name="14 Imagen" descr="FileClancoEnCalada.jpg"/>
             <wp:cNvGraphicFramePr>
               <a:graphicFrameLocks xmlns:a="http://schemas.openxmlformats.org/drawingml/2006/main" noChangeAspect="1"/>
@@ -5010,7 +5033,7 @@
                     <pic:cNvPicPr/>
                   </pic:nvPicPr>
                   <pic:blipFill>
-                    <a:blip r:embed="rId11" cstate="print"/>
+                    <a:blip r:embed="rId12" cstate="print"/>
                     <a:stretch>
                       <a:fillRect/>
                     </a:stretch>
@@ -5018,7 +5041,7 @@
                   <pic:spPr>
                     <a:xfrm>
                       <a:off x="0" y="0"/>
-                      <a:ext cx="3828026" cy="2351477"/>
+                      <a:ext cx="2809124" cy="1725586"/>
                     </a:xfrm>
                     <a:prstGeom prst="rect">
                       <a:avLst/>
@@ -5042,7 +5065,7 @@
     </w:p>
     <w:p>
       <w:pPr>
-        <w:pStyle w:val="Ttulo3"/>
+        <w:pStyle w:val="Heading3"/>
         <w:numPr>
           <w:ilvl w:val="0"/>
           <w:numId w:val="5"/>
@@ -5155,7 +5178,7 @@
     </w:p>
     <w:p>
       <w:pPr>
-        <w:pStyle w:val="Prrafodelista"/>
+        <w:pStyle w:val="ListParagraph"/>
         <w:spacing w:after="120"/>
         <w:jc w:val="both"/>
         <w:rPr>
@@ -5165,7 +5188,7 @@
     </w:p>
     <w:p>
       <w:pPr>
-        <w:pStyle w:val="Prrafodelista"/>
+        <w:pStyle w:val="ListParagraph"/>
         <w:spacing w:after="120"/>
         <w:jc w:val="center"/>
         <w:rPr>
@@ -5176,12 +5199,12 @@
         <w:rPr>
           <w:rFonts w:asciiTheme="minorHAnsi" w:hAnsiTheme="minorHAnsi" w:cstheme="minorHAnsi"/>
           <w:noProof/>
-          <w:lang w:val="es-AR" w:eastAsia="es-AR"/>
+          <w:lang w:val="es-ES" w:eastAsia="es-ES"/>
         </w:rPr>
         <w:drawing>
           <wp:inline distT="0" distB="0" distL="0" distR="0">
-            <wp:extent cx="3287676" cy="2552245"/>
-            <wp:effectExtent l="19050" t="0" r="7974" b="0"/>
+            <wp:extent cx="2527544" cy="1962150"/>
+            <wp:effectExtent l="0" t="0" r="0" b="0"/>
             <wp:docPr id="17" name="16 Imagen" descr="SucursalLaPlata.jpg"/>
             <wp:cNvGraphicFramePr>
               <a:graphicFrameLocks xmlns:a="http://schemas.openxmlformats.org/drawingml/2006/main" noChangeAspect="1"/>
@@ -5194,7 +5217,7 @@
                     <pic:cNvPicPr/>
                   </pic:nvPicPr>
                   <pic:blipFill>
-                    <a:blip r:embed="rId12" cstate="print"/>
+                    <a:blip r:embed="rId13" cstate="print"/>
                     <a:stretch>
                       <a:fillRect/>
                     </a:stretch>
@@ -5202,7 +5225,7 @@
                   <pic:spPr>
                     <a:xfrm>
                       <a:off x="0" y="0"/>
-                      <a:ext cx="3289753" cy="2553858"/>
+                      <a:ext cx="2530334" cy="1964316"/>
                     </a:xfrm>
                     <a:prstGeom prst="rect">
                       <a:avLst/>
@@ -5241,16 +5264,36 @@
     </w:p>
     <w:p>
       <w:pPr>
-        <w:spacing w:after="120"/>
-        <w:jc w:val="both"/>
-        <w:rPr>
-          <w:rFonts w:asciiTheme="minorHAnsi" w:hAnsiTheme="minorHAnsi" w:cstheme="minorHAnsi"/>
-        </w:rPr>
-      </w:pPr>
-    </w:p>
-    <w:p>
-      <w:pPr>
-        <w:pStyle w:val="Ttulo1"/>
+        <w:pStyle w:val="Heading2"/>
+        <w:rPr>
+          <w:rFonts w:asciiTheme="minorHAnsi" w:hAnsiTheme="minorHAnsi" w:cstheme="minorHAnsi"/>
+        </w:rPr>
+      </w:pPr>
+      <w:r>
+        <w:rPr>
+          <w:rFonts w:asciiTheme="minorHAnsi" w:hAnsiTheme="minorHAnsi" w:cstheme="minorHAnsi"/>
+        </w:rPr>
+        <w:t>Estructura (</w:t>
+      </w:r>
+      <w:proofErr w:type="spellStart"/>
+      <w:r>
+        <w:rPr>
+          <w:rFonts w:asciiTheme="minorHAnsi" w:hAnsiTheme="minorHAnsi" w:cstheme="minorHAnsi"/>
+        </w:rPr>
+        <w:t>Org</w:t>
+      </w:r>
+      <w:proofErr w:type="spellEnd"/>
+      <w:r>
+        <w:rPr>
+          <w:rFonts w:asciiTheme="minorHAnsi" w:hAnsiTheme="minorHAnsi" w:cstheme="minorHAnsi"/>
+        </w:rPr>
+        <w:t>. Geográfico)</w:t>
+      </w:r>
+    </w:p>
+    <w:p>
+      <w:pPr>
+        <w:pStyle w:val="Heading1"/>
+        <w:jc w:val="center"/>
         <w:rPr>
           <w:rFonts w:asciiTheme="minorHAnsi" w:hAnsiTheme="minorHAnsi" w:cstheme="minorHAnsi"/>
           <w:b w:val="0"/>
@@ -5260,8 +5303,50 @@
       <w:r>
         <w:rPr>
           <w:rFonts w:asciiTheme="minorHAnsi" w:hAnsiTheme="minorHAnsi" w:cstheme="minorHAnsi"/>
-        </w:rPr>
-        <w:t>ACÁ ORGANIGRAMA GEOGRAFICO</w:t>
+          <w:noProof/>
+          <w:lang w:eastAsia="es-ES"/>
+        </w:rPr>
+        <w:drawing>
+          <wp:inline distT="0" distB="0" distL="0" distR="0" wp14:anchorId="0F1BF72B" wp14:editId="3EE5E485">
+            <wp:extent cx="2139700" cy="1399035"/>
+            <wp:effectExtent l="0" t="0" r="0" b="0"/>
+            <wp:docPr id="7" name="Picture 7"/>
+            <wp:cNvGraphicFramePr>
+              <a:graphicFrameLocks xmlns:a="http://schemas.openxmlformats.org/drawingml/2006/main" noChangeAspect="1"/>
+            </wp:cNvGraphicFramePr>
+            <a:graphic xmlns:a="http://schemas.openxmlformats.org/drawingml/2006/main">
+              <a:graphicData uri="http://schemas.openxmlformats.org/drawingml/2006/picture">
+                <pic:pic xmlns:pic="http://schemas.openxmlformats.org/drawingml/2006/picture">
+                  <pic:nvPicPr>
+                    <pic:cNvPr id="0" name="geo.png"/>
+                    <pic:cNvPicPr/>
+                  </pic:nvPicPr>
+                  <pic:blipFill>
+                    <a:blip r:embed="rId14">
+                      <a:extLst>
+                        <a:ext uri="{28A0092B-C50C-407E-A947-70E740481C1C}">
+                          <a14:useLocalDpi xmlns:a14="http://schemas.microsoft.com/office/drawing/2010/main" val="0"/>
+                        </a:ext>
+                      </a:extLst>
+                    </a:blip>
+                    <a:stretch>
+                      <a:fillRect/>
+                    </a:stretch>
+                  </pic:blipFill>
+                  <pic:spPr>
+                    <a:xfrm>
+                      <a:off x="0" y="0"/>
+                      <a:ext cx="2139700" cy="1399035"/>
+                    </a:xfrm>
+                    <a:prstGeom prst="rect">
+                      <a:avLst/>
+                    </a:prstGeom>
+                  </pic:spPr>
+                </pic:pic>
+              </a:graphicData>
+            </a:graphic>
+          </wp:inline>
+        </w:drawing>
       </w:r>
       <w:r>
         <w:rPr>
@@ -5280,7 +5365,7 @@
     </w:p>
     <w:p>
       <w:pPr>
-        <w:pStyle w:val="Ttulo2"/>
+        <w:pStyle w:val="Heading2"/>
         <w:rPr>
           <w:rFonts w:asciiTheme="minorHAnsi" w:hAnsiTheme="minorHAnsi" w:cstheme="minorHAnsi"/>
         </w:rPr>
@@ -5327,7 +5412,7 @@
     </w:p>
     <w:p>
       <w:pPr>
-        <w:pStyle w:val="Ttulo2"/>
+        <w:pStyle w:val="Heading2"/>
         <w:rPr>
           <w:rFonts w:asciiTheme="minorHAnsi" w:hAnsiTheme="minorHAnsi" w:cstheme="minorHAnsi"/>
           <w:b w:val="0"/>
@@ -5383,7 +5468,7 @@
     </w:p>
     <w:p>
       <w:pPr>
-        <w:pStyle w:val="Ttulo2"/>
+        <w:pStyle w:val="Heading2"/>
         <w:rPr>
           <w:rFonts w:asciiTheme="minorHAnsi" w:hAnsiTheme="minorHAnsi" w:cstheme="minorHAnsi"/>
         </w:rPr>
@@ -5438,59 +5523,40 @@
     </w:p>
     <w:p>
       <w:pPr>
-        <w:pStyle w:val="Ttulo3"/>
-        <w:spacing w:before="0" w:line="218" w:lineRule="atLeast"/>
-        <w:textAlignment w:val="baseline"/>
-        <w:rPr>
-          <w:rFonts w:asciiTheme="minorHAnsi" w:eastAsia="Times New Roman" w:hAnsiTheme="minorHAnsi" w:cstheme="minorHAnsi"/>
-          <w:b w:val="0"/>
-          <w:bCs w:val="0"/>
-          <w:color w:val="auto"/>
+        <w:rPr>
+          <w:rFonts w:asciiTheme="minorHAnsi" w:hAnsiTheme="minorHAnsi" w:cstheme="minorHAnsi"/>
+          <w:b/>
+          <w:bCs/>
         </w:rPr>
       </w:pPr>
       <w:bookmarkStart w:id="19" w:name="_Toc294961984"/>
       <w:r>
         <w:rPr>
-          <w:rFonts w:asciiTheme="minorHAnsi" w:eastAsia="Times New Roman" w:hAnsiTheme="minorHAnsi" w:cstheme="minorHAnsi"/>
-          <w:b w:val="0"/>
-          <w:bCs w:val="0"/>
-          <w:color w:val="auto"/>
+          <w:rFonts w:asciiTheme="minorHAnsi" w:hAnsiTheme="minorHAnsi" w:cstheme="minorHAnsi"/>
         </w:rPr>
         <w:t xml:space="preserve">Para lo cual </w:t>
       </w:r>
       <w:r>
         <w:rPr>
-          <w:rFonts w:asciiTheme="minorHAnsi" w:eastAsia="Times New Roman" w:hAnsiTheme="minorHAnsi" w:cstheme="minorHAnsi"/>
-          <w:b w:val="0"/>
-          <w:bCs w:val="0"/>
-          <w:color w:val="auto"/>
+          <w:rFonts w:asciiTheme="minorHAnsi" w:hAnsiTheme="minorHAnsi" w:cstheme="minorHAnsi"/>
         </w:rPr>
         <w:t>se c</w:t>
       </w:r>
       <w:r>
         <w:rPr>
-          <w:rFonts w:asciiTheme="minorHAnsi" w:eastAsia="Times New Roman" w:hAnsiTheme="minorHAnsi" w:cstheme="minorHAnsi"/>
-          <w:b w:val="0"/>
-          <w:bCs w:val="0"/>
-          <w:color w:val="auto"/>
+          <w:rFonts w:asciiTheme="minorHAnsi" w:hAnsiTheme="minorHAnsi" w:cstheme="minorHAnsi"/>
         </w:rPr>
         <w:t>omprome</w:t>
       </w:r>
       <w:r>
         <w:rPr>
-          <w:rFonts w:asciiTheme="minorHAnsi" w:eastAsia="Times New Roman" w:hAnsiTheme="minorHAnsi" w:cstheme="minorHAnsi"/>
-          <w:b w:val="0"/>
-          <w:bCs w:val="0"/>
-          <w:color w:val="auto"/>
+          <w:rFonts w:asciiTheme="minorHAnsi" w:hAnsiTheme="minorHAnsi" w:cstheme="minorHAnsi"/>
         </w:rPr>
         <w:t xml:space="preserve">te </w:t>
       </w:r>
       <w:r>
         <w:rPr>
-          <w:rFonts w:asciiTheme="minorHAnsi" w:eastAsia="Times New Roman" w:hAnsiTheme="minorHAnsi" w:cstheme="minorHAnsi"/>
-          <w:b w:val="0"/>
-          <w:bCs w:val="0"/>
-          <w:color w:val="auto"/>
+          <w:rFonts w:asciiTheme="minorHAnsi" w:hAnsiTheme="minorHAnsi" w:cstheme="minorHAnsi"/>
         </w:rPr>
         <w:t>a:</w:t>
       </w:r>
@@ -5666,7 +5732,7 @@
     </w:p>
     <w:p>
       <w:pPr>
-        <w:pStyle w:val="Ttulo2"/>
+        <w:pStyle w:val="Heading2"/>
         <w:rPr>
           <w:rFonts w:asciiTheme="minorHAnsi" w:hAnsiTheme="minorHAnsi" w:cstheme="minorHAnsi"/>
         </w:rPr>
@@ -5827,7 +5893,7 @@
     </w:p>
     <w:p>
       <w:pPr>
-        <w:pStyle w:val="Ttulo2"/>
+        <w:pStyle w:val="Heading2"/>
         <w:rPr>
           <w:rFonts w:asciiTheme="minorHAnsi" w:hAnsiTheme="minorHAnsi" w:cstheme="minorHAnsi"/>
           <w:b w:val="0"/>
@@ -5865,7 +5931,7 @@
     </w:p>
     <w:p>
       <w:pPr>
-        <w:pStyle w:val="Prrafodelista"/>
+        <w:pStyle w:val="ListParagraph"/>
         <w:numPr>
           <w:ilvl w:val="0"/>
           <w:numId w:val="6"/>
@@ -5885,7 +5951,7 @@
     </w:p>
     <w:p>
       <w:pPr>
-        <w:pStyle w:val="Prrafodelista"/>
+        <w:pStyle w:val="ListParagraph"/>
         <w:numPr>
           <w:ilvl w:val="0"/>
           <w:numId w:val="6"/>
@@ -5905,7 +5971,7 @@
     </w:p>
     <w:p>
       <w:pPr>
-        <w:pStyle w:val="Prrafodelista"/>
+        <w:pStyle w:val="ListParagraph"/>
         <w:numPr>
           <w:ilvl w:val="0"/>
           <w:numId w:val="6"/>
@@ -5925,7 +5991,7 @@
     </w:p>
     <w:p>
       <w:pPr>
-        <w:pStyle w:val="Prrafodelista"/>
+        <w:pStyle w:val="ListParagraph"/>
         <w:numPr>
           <w:ilvl w:val="0"/>
           <w:numId w:val="6"/>
@@ -5954,7 +6020,7 @@
     </w:p>
     <w:p>
       <w:pPr>
-        <w:pStyle w:val="Ttulo2"/>
+        <w:pStyle w:val="Heading2"/>
         <w:rPr>
           <w:rFonts w:asciiTheme="minorHAnsi" w:hAnsiTheme="minorHAnsi" w:cstheme="minorHAnsi"/>
           <w:b w:val="0"/>
@@ -6026,9 +6092,9 @@
             <o:lock v:ext="edit" aspectratio="t"/>
           </v:shapetype>
           <v:shape id="_x0000_i1025" type="#_x0000_t75" style="width:458.25pt;height:144.75pt" o:ole="">
-            <v:imagedata r:id="rId13" o:title=""/>
+            <v:imagedata r:id="rId15" o:title=""/>
           </v:shape>
-          <o:OLEObject Type="Embed" ProgID="Visio.Drawing.11" ShapeID="_x0000_i1025" DrawAspect="Content" ObjectID="_1368704470" r:id="rId14"/>
+          <o:OLEObject Type="Embed" ProgID="Visio.Drawing.11" ShapeID="_x0000_i1025" DrawAspect="Content" ObjectID="_1368861166" r:id="rId16"/>
         </w:object>
       </w:r>
     </w:p>
@@ -6048,7 +6114,7 @@
     </w:p>
     <w:p>
       <w:pPr>
-        <w:pStyle w:val="Ttulo2"/>
+        <w:pStyle w:val="Heading2"/>
         <w:rPr>
           <w:rFonts w:asciiTheme="minorHAnsi" w:hAnsiTheme="minorHAnsi" w:cstheme="minorHAnsi"/>
         </w:rPr>
@@ -6072,7 +6138,7 @@
     </w:p>
     <w:p>
       <w:pPr>
-        <w:pStyle w:val="Prrafodelista"/>
+        <w:pStyle w:val="ListParagraph"/>
         <w:numPr>
           <w:ilvl w:val="0"/>
           <w:numId w:val="9"/>
@@ -6104,7 +6170,7 @@
     </w:p>
     <w:p>
       <w:pPr>
-        <w:pStyle w:val="Prrafodelista"/>
+        <w:pStyle w:val="ListParagraph"/>
         <w:numPr>
           <w:ilvl w:val="0"/>
           <w:numId w:val="9"/>
@@ -6134,7 +6200,7 @@
     </w:p>
     <w:p>
       <w:pPr>
-        <w:pStyle w:val="Prrafodelista"/>
+        <w:pStyle w:val="ListParagraph"/>
         <w:numPr>
           <w:ilvl w:val="0"/>
           <w:numId w:val="9"/>
@@ -6164,7 +6230,7 @@
     </w:p>
     <w:p>
       <w:pPr>
-        <w:pStyle w:val="Prrafodelista"/>
+        <w:pStyle w:val="ListParagraph"/>
         <w:numPr>
           <w:ilvl w:val="0"/>
           <w:numId w:val="9"/>
@@ -6194,7 +6260,7 @@
     </w:p>
     <w:p>
       <w:pPr>
-        <w:pStyle w:val="Prrafodelista"/>
+        <w:pStyle w:val="ListParagraph"/>
         <w:numPr>
           <w:ilvl w:val="0"/>
           <w:numId w:val="1"/>
@@ -6223,7 +6289,7 @@
     </w:p>
     <w:p>
       <w:pPr>
-        <w:pStyle w:val="Prrafodelista"/>
+        <w:pStyle w:val="ListParagraph"/>
         <w:numPr>
           <w:ilvl w:val="0"/>
           <w:numId w:val="1"/>
@@ -6252,7 +6318,7 @@
     </w:p>
     <w:p>
       <w:pPr>
-        <w:pStyle w:val="Prrafodelista"/>
+        <w:pStyle w:val="ListParagraph"/>
         <w:numPr>
           <w:ilvl w:val="0"/>
           <w:numId w:val="1"/>
@@ -6281,7 +6347,7 @@
     </w:p>
     <w:p>
       <w:pPr>
-        <w:pStyle w:val="Prrafodelista"/>
+        <w:pStyle w:val="ListParagraph"/>
         <w:numPr>
           <w:ilvl w:val="0"/>
           <w:numId w:val="9"/>
@@ -6311,7 +6377,7 @@
     </w:p>
     <w:p>
       <w:pPr>
-        <w:pStyle w:val="Prrafodelista"/>
+        <w:pStyle w:val="ListParagraph"/>
         <w:numPr>
           <w:ilvl w:val="0"/>
           <w:numId w:val="9"/>
@@ -6341,7 +6407,7 @@
     </w:p>
     <w:p>
       <w:pPr>
-        <w:pStyle w:val="Prrafodelista"/>
+        <w:pStyle w:val="ListParagraph"/>
         <w:numPr>
           <w:ilvl w:val="0"/>
           <w:numId w:val="9"/>
@@ -6385,7 +6451,7 @@
     </w:p>
     <w:p>
       <w:pPr>
-        <w:pStyle w:val="Ttulo1"/>
+        <w:pStyle w:val="Heading1"/>
         <w:rPr>
           <w:rFonts w:asciiTheme="minorHAnsi" w:hAnsiTheme="minorHAnsi" w:cstheme="minorHAnsi"/>
         </w:rPr>
@@ -6402,7 +6468,7 @@
     </w:p>
     <w:p>
       <w:pPr>
-        <w:pStyle w:val="Ttulo2"/>
+        <w:pStyle w:val="Heading2"/>
         <w:rPr>
           <w:rFonts w:asciiTheme="minorHAnsi" w:hAnsiTheme="minorHAnsi" w:cstheme="minorHAnsi"/>
         </w:rPr>
@@ -6418,7 +6484,7 @@
     </w:p>
     <w:p>
       <w:pPr>
-        <w:pStyle w:val="Ttulo3"/>
+        <w:pStyle w:val="Heading3"/>
         <w:rPr>
           <w:rFonts w:asciiTheme="minorHAnsi" w:hAnsiTheme="minorHAnsi" w:cstheme="minorHAnsi"/>
         </w:rPr>
@@ -6527,7 +6593,21 @@
         <w:rPr>
           <w:rFonts w:asciiTheme="minorHAnsi" w:hAnsiTheme="minorHAnsi" w:cstheme="minorHAnsi"/>
         </w:rPr>
-        <w:t xml:space="preserve">Servicio de Reserva de Contenedor: El clasificador deja la cantidad de cajas que requiera la empresa para que ésta las llene según su necesidad. Para esto se debe llenar el “formulario de reserva de contenedores”. Cada vez que se llena una caja, la empresa avisa a FILE para que un clasificador la retire y, a partir de ahí, se procede de la misma manera que un servicio de de Ingreso Directo. </w:t>
+        <w:t xml:space="preserve">Servicio de Reserva de Contenedor: El clasificador deja la cantidad de cajas que requiera la empresa para que ésta las llene según su necesidad. Para esto se debe llenar el “formulario de reserva de contenedores”. Cada vez que se llena una caja, la empresa avisa a FILE para que un clasificador la retire y, a partir de ahí, se procede de la misma manera que un servicio de </w:t>
+      </w:r>
+      <w:proofErr w:type="spellStart"/>
+      <w:r>
+        <w:rPr>
+          <w:rFonts w:asciiTheme="minorHAnsi" w:hAnsiTheme="minorHAnsi" w:cstheme="minorHAnsi"/>
+        </w:rPr>
+        <w:t>de</w:t>
+      </w:r>
+      <w:proofErr w:type="spellEnd"/>
+      <w:r>
+        <w:rPr>
+          <w:rFonts w:asciiTheme="minorHAnsi" w:hAnsiTheme="minorHAnsi" w:cstheme="minorHAnsi"/>
+        </w:rPr>
+        <w:t xml:space="preserve"> Ingreso Directo. </w:t>
       </w:r>
     </w:p>
     <w:p>
@@ -6653,7 +6733,7 @@
     </w:p>
     <w:p>
       <w:pPr>
-        <w:pStyle w:val="Ttulo3"/>
+        <w:pStyle w:val="Heading3"/>
         <w:rPr>
           <w:rFonts w:asciiTheme="minorHAnsi" w:hAnsiTheme="minorHAnsi" w:cstheme="minorHAnsi"/>
         </w:rPr>
@@ -6756,7 +6836,7 @@
     </w:p>
     <w:p>
       <w:pPr>
-        <w:pStyle w:val="Ttulo3"/>
+        <w:pStyle w:val="Heading3"/>
         <w:rPr>
           <w:rFonts w:asciiTheme="minorHAnsi" w:hAnsiTheme="minorHAnsi" w:cstheme="minorHAnsi"/>
         </w:rPr>
@@ -6817,7 +6897,7 @@
     </w:p>
     <w:p>
       <w:pPr>
-        <w:pStyle w:val="Ttulo3"/>
+        <w:pStyle w:val="Heading3"/>
         <w:rPr>
           <w:rFonts w:asciiTheme="minorHAnsi" w:hAnsiTheme="minorHAnsi" w:cstheme="minorHAnsi"/>
         </w:rPr>
@@ -6934,7 +7014,7 @@
     </w:p>
     <w:p>
       <w:pPr>
-        <w:pStyle w:val="Ttulo3"/>
+        <w:pStyle w:val="Heading3"/>
         <w:rPr>
           <w:rFonts w:asciiTheme="minorHAnsi" w:hAnsiTheme="minorHAnsi" w:cstheme="minorHAnsi"/>
         </w:rPr>
@@ -6963,7 +7043,7 @@
     </w:p>
     <w:p>
       <w:pPr>
-        <w:pStyle w:val="Prrafodelista"/>
+        <w:pStyle w:val="ListParagraph"/>
         <w:spacing w:after="301" w:line="167" w:lineRule="atLeast"/>
         <w:ind w:left="0"/>
         <w:textAlignment w:val="baseline"/>
@@ -7105,7 +7185,7 @@
     </w:p>
     <w:p>
       <w:pPr>
-        <w:pStyle w:val="Ttulo3"/>
+        <w:pStyle w:val="Heading3"/>
         <w:rPr>
           <w:rFonts w:asciiTheme="minorHAnsi" w:hAnsiTheme="minorHAnsi" w:cstheme="minorHAnsi"/>
         </w:rPr>
@@ -7265,15 +7345,15 @@
     </w:p>
     <w:p>
       <w:pPr>
-        <w:pStyle w:val="Ttulo3"/>
-        <w:rPr>
-          <w:rFonts w:asciiTheme="minorHAnsi" w:hAnsiTheme="minorHAnsi" w:cstheme="minorHAnsi"/>
-        </w:rPr>
-      </w:pPr>
-    </w:p>
-    <w:p>
-      <w:pPr>
-        <w:pStyle w:val="Ttulo3"/>
+        <w:pStyle w:val="Heading3"/>
+        <w:rPr>
+          <w:rFonts w:asciiTheme="minorHAnsi" w:hAnsiTheme="minorHAnsi" w:cstheme="minorHAnsi"/>
+        </w:rPr>
+      </w:pPr>
+    </w:p>
+    <w:p>
+      <w:pPr>
+        <w:pStyle w:val="Heading3"/>
         <w:rPr>
           <w:rFonts w:asciiTheme="minorHAnsi" w:hAnsiTheme="minorHAnsi" w:cstheme="minorHAnsi"/>
         </w:rPr>
@@ -7331,15 +7411,15 @@
     </w:p>
     <w:p>
       <w:pPr>
-        <w:pStyle w:val="Ttulo3"/>
-        <w:rPr>
-          <w:rFonts w:asciiTheme="minorHAnsi" w:hAnsiTheme="minorHAnsi" w:cstheme="minorHAnsi"/>
-        </w:rPr>
-      </w:pPr>
-    </w:p>
-    <w:p>
-      <w:pPr>
-        <w:pStyle w:val="Ttulo3"/>
+        <w:pStyle w:val="Heading3"/>
+        <w:rPr>
+          <w:rFonts w:asciiTheme="minorHAnsi" w:hAnsiTheme="minorHAnsi" w:cstheme="minorHAnsi"/>
+        </w:rPr>
+      </w:pPr>
+    </w:p>
+    <w:p>
+      <w:pPr>
+        <w:pStyle w:val="Heading3"/>
         <w:rPr>
           <w:rFonts w:asciiTheme="minorHAnsi" w:hAnsiTheme="minorHAnsi" w:cstheme="minorHAnsi"/>
         </w:rPr>
@@ -7406,8 +7486,8 @@
           <w:rFonts w:asciiTheme="minorHAnsi" w:hAnsiTheme="minorHAnsi" w:cstheme="minorHAnsi"/>
         </w:rPr>
         <w:sectPr>
-          <w:headerReference w:type="default" r:id="rId15"/>
-          <w:footerReference w:type="default" r:id="rId16"/>
+          <w:headerReference w:type="default" r:id="rId17"/>
+          <w:footerReference w:type="default" r:id="rId18"/>
           <w:pgSz w:w="12240" w:h="15840"/>
           <w:pgMar w:top="1560" w:right="1701" w:bottom="1417" w:left="1701" w:header="709" w:footer="708" w:gutter="0"/>
           <w:cols w:space="708"/>
@@ -7418,7 +7498,7 @@
     </w:p>
     <w:p>
       <w:pPr>
-        <w:pStyle w:val="Ttulo2"/>
+        <w:pStyle w:val="Heading2"/>
         <w:rPr>
           <w:rFonts w:asciiTheme="minorHAnsi" w:hAnsiTheme="minorHAnsi" w:cstheme="minorHAnsi"/>
         </w:rPr>
@@ -7469,10 +7549,10 @@
     </w:p>
     <w:tbl>
       <w:tblPr>
-        <w:tblStyle w:val="Sombreadomedio2-nfasis5"/>
+        <w:tblStyle w:val="MediumShading2-Accent5"/>
         <w:tblpPr w:leftFromText="141" w:rightFromText="141" w:vertAnchor="page" w:horzAnchor="margin" w:tblpXSpec="center" w:tblpY="3735"/>
         <w:tblW w:w="0" w:type="auto"/>
-        <w:tblLook w:val="04A0"/>
+        <w:tblLook w:val="04A0" w:firstRow="1" w:lastRow="0" w:firstColumn="1" w:lastColumn="0" w:noHBand="0" w:noVBand="1"/>
       </w:tblPr>
       <w:tblGrid>
         <w:gridCol w:w="2375"/>
@@ -7485,12 +7565,12 @@
       </w:tblGrid>
       <w:tr>
         <w:trPr>
-          <w:cnfStyle w:val="100000000000"/>
+          <w:cnfStyle w:val="100000000000" w:firstRow="1" w:lastRow="0" w:firstColumn="0" w:lastColumn="0" w:oddVBand="0" w:evenVBand="0" w:oddHBand="0" w:evenHBand="0" w:firstRowFirstColumn="0" w:firstRowLastColumn="0" w:lastRowFirstColumn="0" w:lastRowLastColumn="0"/>
           <w:trHeight w:val="1028"/>
         </w:trPr>
         <w:tc>
           <w:tcPr>
-            <w:cnfStyle w:val="001000000100"/>
+            <w:cnfStyle w:val="001000000100" w:firstRow="0" w:lastRow="0" w:firstColumn="1" w:lastColumn="0" w:oddVBand="0" w:evenVBand="0" w:oddHBand="0" w:evenHBand="0" w:firstRowFirstColumn="1" w:firstRowLastColumn="0" w:lastRowFirstColumn="0" w:lastRowLastColumn="0"/>
             <w:tcW w:w="2375" w:type="dxa"/>
             <w:vAlign w:val="center"/>
           </w:tcPr>
@@ -7519,7 +7599,7 @@
             <w:pPr>
               <w:spacing w:after="200" w:line="276" w:lineRule="auto"/>
               <w:jc w:val="center"/>
-              <w:cnfStyle w:val="100000000000"/>
+              <w:cnfStyle w:val="100000000000" w:firstRow="1" w:lastRow="0" w:firstColumn="0" w:lastColumn="0" w:oddVBand="0" w:evenVBand="0" w:oddHBand="0" w:evenHBand="0" w:firstRowFirstColumn="0" w:firstRowLastColumn="0" w:lastRowFirstColumn="0" w:lastRowLastColumn="0"/>
               <w:rPr>
                 <w:rFonts w:asciiTheme="minorHAnsi" w:hAnsiTheme="minorHAnsi" w:cstheme="minorHAnsi"/>
               </w:rPr>
@@ -7541,7 +7621,7 @@
             <w:pPr>
               <w:spacing w:after="200" w:line="276" w:lineRule="auto"/>
               <w:jc w:val="center"/>
-              <w:cnfStyle w:val="100000000000"/>
+              <w:cnfStyle w:val="100000000000" w:firstRow="1" w:lastRow="0" w:firstColumn="0" w:lastColumn="0" w:oddVBand="0" w:evenVBand="0" w:oddHBand="0" w:evenHBand="0" w:firstRowFirstColumn="0" w:firstRowLastColumn="0" w:lastRowFirstColumn="0" w:lastRowLastColumn="0"/>
               <w:rPr>
                 <w:rFonts w:asciiTheme="minorHAnsi" w:hAnsiTheme="minorHAnsi" w:cstheme="minorHAnsi"/>
               </w:rPr>
@@ -7563,7 +7643,7 @@
             <w:pPr>
               <w:spacing w:after="200" w:line="276" w:lineRule="auto"/>
               <w:jc w:val="center"/>
-              <w:cnfStyle w:val="100000000000"/>
+              <w:cnfStyle w:val="100000000000" w:firstRow="1" w:lastRow="0" w:firstColumn="0" w:lastColumn="0" w:oddVBand="0" w:evenVBand="0" w:oddHBand="0" w:evenHBand="0" w:firstRowFirstColumn="0" w:firstRowLastColumn="0" w:lastRowFirstColumn="0" w:lastRowLastColumn="0"/>
               <w:rPr>
                 <w:rFonts w:asciiTheme="minorHAnsi" w:hAnsiTheme="minorHAnsi" w:cstheme="minorHAnsi"/>
               </w:rPr>
@@ -7585,7 +7665,7 @@
             <w:pPr>
               <w:spacing w:after="200" w:line="276" w:lineRule="auto"/>
               <w:jc w:val="center"/>
-              <w:cnfStyle w:val="100000000000"/>
+              <w:cnfStyle w:val="100000000000" w:firstRow="1" w:lastRow="0" w:firstColumn="0" w:lastColumn="0" w:oddVBand="0" w:evenVBand="0" w:oddHBand="0" w:evenHBand="0" w:firstRowFirstColumn="0" w:firstRowLastColumn="0" w:lastRowFirstColumn="0" w:lastRowLastColumn="0"/>
               <w:rPr>
                 <w:rFonts w:asciiTheme="minorHAnsi" w:hAnsiTheme="minorHAnsi" w:cstheme="minorHAnsi"/>
               </w:rPr>
@@ -7607,7 +7687,7 @@
             <w:pPr>
               <w:spacing w:after="200" w:line="276" w:lineRule="auto"/>
               <w:jc w:val="center"/>
-              <w:cnfStyle w:val="100000000000"/>
+              <w:cnfStyle w:val="100000000000" w:firstRow="1" w:lastRow="0" w:firstColumn="0" w:lastColumn="0" w:oddVBand="0" w:evenVBand="0" w:oddHBand="0" w:evenHBand="0" w:firstRowFirstColumn="0" w:firstRowLastColumn="0" w:lastRowFirstColumn="0" w:lastRowLastColumn="0"/>
               <w:rPr>
                 <w:rFonts w:asciiTheme="minorHAnsi" w:hAnsiTheme="minorHAnsi" w:cstheme="minorHAnsi"/>
               </w:rPr>
@@ -7629,7 +7709,7 @@
             <w:pPr>
               <w:spacing w:after="200" w:line="276" w:lineRule="auto"/>
               <w:jc w:val="center"/>
-              <w:cnfStyle w:val="100000000000"/>
+              <w:cnfStyle w:val="100000000000" w:firstRow="1" w:lastRow="0" w:firstColumn="0" w:lastColumn="0" w:oddVBand="0" w:evenVBand="0" w:oddHBand="0" w:evenHBand="0" w:firstRowFirstColumn="0" w:firstRowLastColumn="0" w:lastRowFirstColumn="0" w:lastRowLastColumn="0"/>
               <w:rPr>
                 <w:rFonts w:asciiTheme="minorHAnsi" w:hAnsiTheme="minorHAnsi" w:cstheme="minorHAnsi"/>
               </w:rPr>
@@ -7645,11 +7725,11 @@
       </w:tr>
       <w:tr>
         <w:trPr>
-          <w:cnfStyle w:val="000000100000"/>
+          <w:cnfStyle w:val="000000100000" w:firstRow="0" w:lastRow="0" w:firstColumn="0" w:lastColumn="0" w:oddVBand="0" w:evenVBand="0" w:oddHBand="1" w:evenHBand="0" w:firstRowFirstColumn="0" w:firstRowLastColumn="0" w:lastRowFirstColumn="0" w:lastRowLastColumn="0"/>
         </w:trPr>
         <w:tc>
           <w:tcPr>
-            <w:cnfStyle w:val="001000000000"/>
+            <w:cnfStyle w:val="001000000000" w:firstRow="0" w:lastRow="0" w:firstColumn="1" w:lastColumn="0" w:oddVBand="0" w:evenVBand="0" w:oddHBand="0" w:evenHBand="0" w:firstRowFirstColumn="0" w:firstRowLastColumn="0" w:lastRowFirstColumn="0" w:lastRowLastColumn="0"/>
             <w:tcW w:w="2375" w:type="dxa"/>
             <w:vAlign w:val="center"/>
           </w:tcPr>
@@ -7678,7 +7758,7 @@
             <w:pPr>
               <w:spacing w:after="200" w:line="276" w:lineRule="auto"/>
               <w:jc w:val="center"/>
-              <w:cnfStyle w:val="000000100000"/>
+              <w:cnfStyle w:val="000000100000" w:firstRow="0" w:lastRow="0" w:firstColumn="0" w:lastColumn="0" w:oddVBand="0" w:evenVBand="0" w:oddHBand="1" w:evenHBand="0" w:firstRowFirstColumn="0" w:firstRowLastColumn="0" w:lastRowFirstColumn="0" w:lastRowLastColumn="0"/>
               <w:rPr>
                 <w:rFonts w:asciiTheme="minorHAnsi" w:hAnsiTheme="minorHAnsi" w:cstheme="minorHAnsi"/>
               </w:rPr>
@@ -7700,7 +7780,7 @@
             <w:pPr>
               <w:spacing w:after="200" w:line="276" w:lineRule="auto"/>
               <w:jc w:val="center"/>
-              <w:cnfStyle w:val="000000100000"/>
+              <w:cnfStyle w:val="000000100000" w:firstRow="0" w:lastRow="0" w:firstColumn="0" w:lastColumn="0" w:oddVBand="0" w:evenVBand="0" w:oddHBand="1" w:evenHBand="0" w:firstRowFirstColumn="0" w:firstRowLastColumn="0" w:lastRowFirstColumn="0" w:lastRowLastColumn="0"/>
               <w:rPr>
                 <w:rFonts w:asciiTheme="minorHAnsi" w:hAnsiTheme="minorHAnsi" w:cstheme="minorHAnsi"/>
               </w:rPr>
@@ -7716,7 +7796,7 @@
             <w:pPr>
               <w:spacing w:after="200" w:line="276" w:lineRule="auto"/>
               <w:jc w:val="center"/>
-              <w:cnfStyle w:val="000000100000"/>
+              <w:cnfStyle w:val="000000100000" w:firstRow="0" w:lastRow="0" w:firstColumn="0" w:lastColumn="0" w:oddVBand="0" w:evenVBand="0" w:oddHBand="1" w:evenHBand="0" w:firstRowFirstColumn="0" w:firstRowLastColumn="0" w:lastRowFirstColumn="0" w:lastRowLastColumn="0"/>
               <w:rPr>
                 <w:rFonts w:asciiTheme="minorHAnsi" w:hAnsiTheme="minorHAnsi" w:cstheme="minorHAnsi"/>
               </w:rPr>
@@ -7738,7 +7818,7 @@
             <w:pPr>
               <w:spacing w:after="200" w:line="276" w:lineRule="auto"/>
               <w:jc w:val="center"/>
-              <w:cnfStyle w:val="000000100000"/>
+              <w:cnfStyle w:val="000000100000" w:firstRow="0" w:lastRow="0" w:firstColumn="0" w:lastColumn="0" w:oddVBand="0" w:evenVBand="0" w:oddHBand="1" w:evenHBand="0" w:firstRowFirstColumn="0" w:firstRowLastColumn="0" w:lastRowFirstColumn="0" w:lastRowLastColumn="0"/>
               <w:rPr>
                 <w:rFonts w:asciiTheme="minorHAnsi" w:hAnsiTheme="minorHAnsi" w:cstheme="minorHAnsi"/>
               </w:rPr>
@@ -7760,7 +7840,7 @@
             <w:pPr>
               <w:spacing w:after="200" w:line="276" w:lineRule="auto"/>
               <w:jc w:val="center"/>
-              <w:cnfStyle w:val="000000100000"/>
+              <w:cnfStyle w:val="000000100000" w:firstRow="0" w:lastRow="0" w:firstColumn="0" w:lastColumn="0" w:oddVBand="0" w:evenVBand="0" w:oddHBand="1" w:evenHBand="0" w:firstRowFirstColumn="0" w:firstRowLastColumn="0" w:lastRowFirstColumn="0" w:lastRowLastColumn="0"/>
               <w:rPr>
                 <w:rFonts w:asciiTheme="minorHAnsi" w:hAnsiTheme="minorHAnsi" w:cstheme="minorHAnsi"/>
               </w:rPr>
@@ -7782,7 +7862,7 @@
             <w:pPr>
               <w:spacing w:after="200" w:line="276" w:lineRule="auto"/>
               <w:jc w:val="center"/>
-              <w:cnfStyle w:val="000000100000"/>
+              <w:cnfStyle w:val="000000100000" w:firstRow="0" w:lastRow="0" w:firstColumn="0" w:lastColumn="0" w:oddVBand="0" w:evenVBand="0" w:oddHBand="1" w:evenHBand="0" w:firstRowFirstColumn="0" w:firstRowLastColumn="0" w:lastRowFirstColumn="0" w:lastRowLastColumn="0"/>
               <w:rPr>
                 <w:rFonts w:asciiTheme="minorHAnsi" w:hAnsiTheme="minorHAnsi" w:cstheme="minorHAnsi"/>
               </w:rPr>
@@ -7793,7 +7873,7 @@
       <w:tr>
         <w:tc>
           <w:tcPr>
-            <w:cnfStyle w:val="001000000000"/>
+            <w:cnfStyle w:val="001000000000" w:firstRow="0" w:lastRow="0" w:firstColumn="1" w:lastColumn="0" w:oddVBand="0" w:evenVBand="0" w:oddHBand="0" w:evenHBand="0" w:firstRowFirstColumn="0" w:firstRowLastColumn="0" w:lastRowFirstColumn="0" w:lastRowLastColumn="0"/>
             <w:tcW w:w="2375" w:type="dxa"/>
             <w:vAlign w:val="center"/>
           </w:tcPr>
@@ -7822,7 +7902,7 @@
             <w:pPr>
               <w:spacing w:after="200" w:line="276" w:lineRule="auto"/>
               <w:jc w:val="center"/>
-              <w:cnfStyle w:val="000000000000"/>
+              <w:cnfStyle w:val="000000000000" w:firstRow="0" w:lastRow="0" w:firstColumn="0" w:lastColumn="0" w:oddVBand="0" w:evenVBand="0" w:oddHBand="0" w:evenHBand="0" w:firstRowFirstColumn="0" w:firstRowLastColumn="0" w:lastRowFirstColumn="0" w:lastRowLastColumn="0"/>
               <w:rPr>
                 <w:rFonts w:asciiTheme="minorHAnsi" w:hAnsiTheme="minorHAnsi" w:cstheme="minorHAnsi"/>
               </w:rPr>
@@ -7844,7 +7924,7 @@
             <w:pPr>
               <w:spacing w:after="200" w:line="276" w:lineRule="auto"/>
               <w:jc w:val="center"/>
-              <w:cnfStyle w:val="000000000000"/>
+              <w:cnfStyle w:val="000000000000" w:firstRow="0" w:lastRow="0" w:firstColumn="0" w:lastColumn="0" w:oddVBand="0" w:evenVBand="0" w:oddHBand="0" w:evenHBand="0" w:firstRowFirstColumn="0" w:firstRowLastColumn="0" w:lastRowFirstColumn="0" w:lastRowLastColumn="0"/>
               <w:rPr>
                 <w:rFonts w:asciiTheme="minorHAnsi" w:hAnsiTheme="minorHAnsi" w:cstheme="minorHAnsi"/>
               </w:rPr>
@@ -7860,7 +7940,7 @@
             <w:pPr>
               <w:spacing w:after="200" w:line="276" w:lineRule="auto"/>
               <w:jc w:val="center"/>
-              <w:cnfStyle w:val="000000000000"/>
+              <w:cnfStyle w:val="000000000000" w:firstRow="0" w:lastRow="0" w:firstColumn="0" w:lastColumn="0" w:oddVBand="0" w:evenVBand="0" w:oddHBand="0" w:evenHBand="0" w:firstRowFirstColumn="0" w:firstRowLastColumn="0" w:lastRowFirstColumn="0" w:lastRowLastColumn="0"/>
               <w:rPr>
                 <w:rFonts w:asciiTheme="minorHAnsi" w:hAnsiTheme="minorHAnsi" w:cstheme="minorHAnsi"/>
               </w:rPr>
@@ -7882,7 +7962,7 @@
             <w:pPr>
               <w:spacing w:after="200" w:line="276" w:lineRule="auto"/>
               <w:jc w:val="center"/>
-              <w:cnfStyle w:val="000000000000"/>
+              <w:cnfStyle w:val="000000000000" w:firstRow="0" w:lastRow="0" w:firstColumn="0" w:lastColumn="0" w:oddVBand="0" w:evenVBand="0" w:oddHBand="0" w:evenHBand="0" w:firstRowFirstColumn="0" w:firstRowLastColumn="0" w:lastRowFirstColumn="0" w:lastRowLastColumn="0"/>
               <w:rPr>
                 <w:rFonts w:asciiTheme="minorHAnsi" w:hAnsiTheme="minorHAnsi" w:cstheme="minorHAnsi"/>
               </w:rPr>
@@ -7898,7 +7978,7 @@
             <w:pPr>
               <w:spacing w:after="200" w:line="276" w:lineRule="auto"/>
               <w:jc w:val="center"/>
-              <w:cnfStyle w:val="000000000000"/>
+              <w:cnfStyle w:val="000000000000" w:firstRow="0" w:lastRow="0" w:firstColumn="0" w:lastColumn="0" w:oddVBand="0" w:evenVBand="0" w:oddHBand="0" w:evenHBand="0" w:firstRowFirstColumn="0" w:firstRowLastColumn="0" w:lastRowFirstColumn="0" w:lastRowLastColumn="0"/>
               <w:rPr>
                 <w:rFonts w:asciiTheme="minorHAnsi" w:hAnsiTheme="minorHAnsi" w:cstheme="minorHAnsi"/>
               </w:rPr>
@@ -7920,7 +8000,7 @@
             <w:pPr>
               <w:spacing w:after="200" w:line="276" w:lineRule="auto"/>
               <w:jc w:val="center"/>
-              <w:cnfStyle w:val="000000000000"/>
+              <w:cnfStyle w:val="000000000000" w:firstRow="0" w:lastRow="0" w:firstColumn="0" w:lastColumn="0" w:oddVBand="0" w:evenVBand="0" w:oddHBand="0" w:evenHBand="0" w:firstRowFirstColumn="0" w:firstRowLastColumn="0" w:lastRowFirstColumn="0" w:lastRowLastColumn="0"/>
               <w:rPr>
                 <w:rFonts w:asciiTheme="minorHAnsi" w:hAnsiTheme="minorHAnsi" w:cstheme="minorHAnsi"/>
               </w:rPr>
@@ -7930,12 +8010,12 @@
       </w:tr>
       <w:tr>
         <w:trPr>
-          <w:cnfStyle w:val="000000100000"/>
+          <w:cnfStyle w:val="000000100000" w:firstRow="0" w:lastRow="0" w:firstColumn="0" w:lastColumn="0" w:oddVBand="0" w:evenVBand="0" w:oddHBand="1" w:evenHBand="0" w:firstRowFirstColumn="0" w:firstRowLastColumn="0" w:lastRowFirstColumn="0" w:lastRowLastColumn="0"/>
           <w:trHeight w:val="671"/>
         </w:trPr>
         <w:tc>
           <w:tcPr>
-            <w:cnfStyle w:val="001000000000"/>
+            <w:cnfStyle w:val="001000000000" w:firstRow="0" w:lastRow="0" w:firstColumn="1" w:lastColumn="0" w:oddVBand="0" w:evenVBand="0" w:oddHBand="0" w:evenHBand="0" w:firstRowFirstColumn="0" w:firstRowLastColumn="0" w:lastRowFirstColumn="0" w:lastRowLastColumn="0"/>
             <w:tcW w:w="2375" w:type="dxa"/>
             <w:vAlign w:val="center"/>
           </w:tcPr>
@@ -7964,7 +8044,7 @@
             <w:pPr>
               <w:spacing w:after="200" w:line="276" w:lineRule="auto"/>
               <w:jc w:val="center"/>
-              <w:cnfStyle w:val="000000100000"/>
+              <w:cnfStyle w:val="000000100000" w:firstRow="0" w:lastRow="0" w:firstColumn="0" w:lastColumn="0" w:oddVBand="0" w:evenVBand="0" w:oddHBand="1" w:evenHBand="0" w:firstRowFirstColumn="0" w:firstRowLastColumn="0" w:lastRowFirstColumn="0" w:lastRowLastColumn="0"/>
               <w:rPr>
                 <w:rFonts w:asciiTheme="minorHAnsi" w:hAnsiTheme="minorHAnsi" w:cstheme="minorHAnsi"/>
               </w:rPr>
@@ -7986,7 +8066,7 @@
             <w:pPr>
               <w:spacing w:after="200" w:line="276" w:lineRule="auto"/>
               <w:jc w:val="center"/>
-              <w:cnfStyle w:val="000000100000"/>
+              <w:cnfStyle w:val="000000100000" w:firstRow="0" w:lastRow="0" w:firstColumn="0" w:lastColumn="0" w:oddVBand="0" w:evenVBand="0" w:oddHBand="1" w:evenHBand="0" w:firstRowFirstColumn="0" w:firstRowLastColumn="0" w:lastRowFirstColumn="0" w:lastRowLastColumn="0"/>
               <w:rPr>
                 <w:rFonts w:asciiTheme="minorHAnsi" w:hAnsiTheme="minorHAnsi" w:cstheme="minorHAnsi"/>
               </w:rPr>
@@ -8002,7 +8082,7 @@
             <w:pPr>
               <w:spacing w:after="200" w:line="276" w:lineRule="auto"/>
               <w:jc w:val="center"/>
-              <w:cnfStyle w:val="000000100000"/>
+              <w:cnfStyle w:val="000000100000" w:firstRow="0" w:lastRow="0" w:firstColumn="0" w:lastColumn="0" w:oddVBand="0" w:evenVBand="0" w:oddHBand="1" w:evenHBand="0" w:firstRowFirstColumn="0" w:firstRowLastColumn="0" w:lastRowFirstColumn="0" w:lastRowLastColumn="0"/>
               <w:rPr>
                 <w:rFonts w:asciiTheme="minorHAnsi" w:hAnsiTheme="minorHAnsi" w:cstheme="minorHAnsi"/>
               </w:rPr>
@@ -8024,7 +8104,7 @@
             <w:pPr>
               <w:spacing w:after="200" w:line="276" w:lineRule="auto"/>
               <w:jc w:val="center"/>
-              <w:cnfStyle w:val="000000100000"/>
+              <w:cnfStyle w:val="000000100000" w:firstRow="0" w:lastRow="0" w:firstColumn="0" w:lastColumn="0" w:oddVBand="0" w:evenVBand="0" w:oddHBand="1" w:evenHBand="0" w:firstRowFirstColumn="0" w:firstRowLastColumn="0" w:lastRowFirstColumn="0" w:lastRowLastColumn="0"/>
               <w:rPr>
                 <w:rFonts w:asciiTheme="minorHAnsi" w:hAnsiTheme="minorHAnsi" w:cstheme="minorHAnsi"/>
               </w:rPr>
@@ -8046,7 +8126,7 @@
             <w:pPr>
               <w:spacing w:after="200" w:line="276" w:lineRule="auto"/>
               <w:jc w:val="center"/>
-              <w:cnfStyle w:val="000000100000"/>
+              <w:cnfStyle w:val="000000100000" w:firstRow="0" w:lastRow="0" w:firstColumn="0" w:lastColumn="0" w:oddVBand="0" w:evenVBand="0" w:oddHBand="1" w:evenHBand="0" w:firstRowFirstColumn="0" w:firstRowLastColumn="0" w:lastRowFirstColumn="0" w:lastRowLastColumn="0"/>
               <w:rPr>
                 <w:rFonts w:asciiTheme="minorHAnsi" w:hAnsiTheme="minorHAnsi" w:cstheme="minorHAnsi"/>
               </w:rPr>
@@ -8068,7 +8148,7 @@
             <w:pPr>
               <w:spacing w:after="200" w:line="276" w:lineRule="auto"/>
               <w:jc w:val="center"/>
-              <w:cnfStyle w:val="000000100000"/>
+              <w:cnfStyle w:val="000000100000" w:firstRow="0" w:lastRow="0" w:firstColumn="0" w:lastColumn="0" w:oddVBand="0" w:evenVBand="0" w:oddHBand="1" w:evenHBand="0" w:firstRowFirstColumn="0" w:firstRowLastColumn="0" w:lastRowFirstColumn="0" w:lastRowLastColumn="0"/>
               <w:rPr>
                 <w:rFonts w:asciiTheme="minorHAnsi" w:hAnsiTheme="minorHAnsi" w:cstheme="minorHAnsi"/>
               </w:rPr>
@@ -8079,7 +8159,7 @@
       <w:tr>
         <w:tc>
           <w:tcPr>
-            <w:cnfStyle w:val="001000000000"/>
+            <w:cnfStyle w:val="001000000000" w:firstRow="0" w:lastRow="0" w:firstColumn="1" w:lastColumn="0" w:oddVBand="0" w:evenVBand="0" w:oddHBand="0" w:evenHBand="0" w:firstRowFirstColumn="0" w:firstRowLastColumn="0" w:lastRowFirstColumn="0" w:lastRowLastColumn="0"/>
             <w:tcW w:w="2375" w:type="dxa"/>
             <w:vAlign w:val="center"/>
           </w:tcPr>
@@ -8108,7 +8188,7 @@
             <w:pPr>
               <w:spacing w:after="200" w:line="276" w:lineRule="auto"/>
               <w:jc w:val="center"/>
-              <w:cnfStyle w:val="000000000000"/>
+              <w:cnfStyle w:val="000000000000" w:firstRow="0" w:lastRow="0" w:firstColumn="0" w:lastColumn="0" w:oddVBand="0" w:evenVBand="0" w:oddHBand="0" w:evenHBand="0" w:firstRowFirstColumn="0" w:firstRowLastColumn="0" w:lastRowFirstColumn="0" w:lastRowLastColumn="0"/>
               <w:rPr>
                 <w:rFonts w:asciiTheme="minorHAnsi" w:hAnsiTheme="minorHAnsi" w:cstheme="minorHAnsi"/>
               </w:rPr>
@@ -8130,7 +8210,7 @@
             <w:pPr>
               <w:spacing w:after="200" w:line="276" w:lineRule="auto"/>
               <w:jc w:val="center"/>
-              <w:cnfStyle w:val="000000000000"/>
+              <w:cnfStyle w:val="000000000000" w:firstRow="0" w:lastRow="0" w:firstColumn="0" w:lastColumn="0" w:oddVBand="0" w:evenVBand="0" w:oddHBand="0" w:evenHBand="0" w:firstRowFirstColumn="0" w:firstRowLastColumn="0" w:lastRowFirstColumn="0" w:lastRowLastColumn="0"/>
               <w:rPr>
                 <w:rFonts w:asciiTheme="minorHAnsi" w:hAnsiTheme="minorHAnsi" w:cstheme="minorHAnsi"/>
               </w:rPr>
@@ -8146,7 +8226,7 @@
             <w:pPr>
               <w:spacing w:after="200" w:line="276" w:lineRule="auto"/>
               <w:jc w:val="center"/>
-              <w:cnfStyle w:val="000000000000"/>
+              <w:cnfStyle w:val="000000000000" w:firstRow="0" w:lastRow="0" w:firstColumn="0" w:lastColumn="0" w:oddVBand="0" w:evenVBand="0" w:oddHBand="0" w:evenHBand="0" w:firstRowFirstColumn="0" w:firstRowLastColumn="0" w:lastRowFirstColumn="0" w:lastRowLastColumn="0"/>
               <w:rPr>
                 <w:rFonts w:asciiTheme="minorHAnsi" w:hAnsiTheme="minorHAnsi" w:cstheme="minorHAnsi"/>
               </w:rPr>
@@ -8168,7 +8248,7 @@
             <w:pPr>
               <w:spacing w:after="200" w:line="276" w:lineRule="auto"/>
               <w:jc w:val="center"/>
-              <w:cnfStyle w:val="000000000000"/>
+              <w:cnfStyle w:val="000000000000" w:firstRow="0" w:lastRow="0" w:firstColumn="0" w:lastColumn="0" w:oddVBand="0" w:evenVBand="0" w:oddHBand="0" w:evenHBand="0" w:firstRowFirstColumn="0" w:firstRowLastColumn="0" w:lastRowFirstColumn="0" w:lastRowLastColumn="0"/>
               <w:rPr>
                 <w:rFonts w:asciiTheme="minorHAnsi" w:hAnsiTheme="minorHAnsi" w:cstheme="minorHAnsi"/>
               </w:rPr>
@@ -8184,7 +8264,7 @@
             <w:pPr>
               <w:spacing w:after="200" w:line="276" w:lineRule="auto"/>
               <w:jc w:val="center"/>
-              <w:cnfStyle w:val="000000000000"/>
+              <w:cnfStyle w:val="000000000000" w:firstRow="0" w:lastRow="0" w:firstColumn="0" w:lastColumn="0" w:oddVBand="0" w:evenVBand="0" w:oddHBand="0" w:evenHBand="0" w:firstRowFirstColumn="0" w:firstRowLastColumn="0" w:lastRowFirstColumn="0" w:lastRowLastColumn="0"/>
               <w:rPr>
                 <w:rFonts w:asciiTheme="minorHAnsi" w:hAnsiTheme="minorHAnsi" w:cstheme="minorHAnsi"/>
               </w:rPr>
@@ -8206,7 +8286,7 @@
             <w:pPr>
               <w:spacing w:after="200" w:line="276" w:lineRule="auto"/>
               <w:jc w:val="center"/>
-              <w:cnfStyle w:val="000000000000"/>
+              <w:cnfStyle w:val="000000000000" w:firstRow="0" w:lastRow="0" w:firstColumn="0" w:lastColumn="0" w:oddVBand="0" w:evenVBand="0" w:oddHBand="0" w:evenHBand="0" w:firstRowFirstColumn="0" w:firstRowLastColumn="0" w:lastRowFirstColumn="0" w:lastRowLastColumn="0"/>
               <w:rPr>
                 <w:rFonts w:asciiTheme="minorHAnsi" w:hAnsiTheme="minorHAnsi" w:cstheme="minorHAnsi"/>
               </w:rPr>
@@ -8216,11 +8296,11 @@
       </w:tr>
       <w:tr>
         <w:trPr>
-          <w:cnfStyle w:val="000000100000"/>
+          <w:cnfStyle w:val="000000100000" w:firstRow="0" w:lastRow="0" w:firstColumn="0" w:lastColumn="0" w:oddVBand="0" w:evenVBand="0" w:oddHBand="1" w:evenHBand="0" w:firstRowFirstColumn="0" w:firstRowLastColumn="0" w:lastRowFirstColumn="0" w:lastRowLastColumn="0"/>
         </w:trPr>
         <w:tc>
           <w:tcPr>
-            <w:cnfStyle w:val="001000000000"/>
+            <w:cnfStyle w:val="001000000000" w:firstRow="0" w:lastRow="0" w:firstColumn="1" w:lastColumn="0" w:oddVBand="0" w:evenVBand="0" w:oddHBand="0" w:evenHBand="0" w:firstRowFirstColumn="0" w:firstRowLastColumn="0" w:lastRowFirstColumn="0" w:lastRowLastColumn="0"/>
             <w:tcW w:w="2375" w:type="dxa"/>
             <w:vAlign w:val="center"/>
           </w:tcPr>
@@ -8249,7 +8329,7 @@
             <w:pPr>
               <w:spacing w:after="200" w:line="276" w:lineRule="auto"/>
               <w:jc w:val="center"/>
-              <w:cnfStyle w:val="000000100000"/>
+              <w:cnfStyle w:val="000000100000" w:firstRow="0" w:lastRow="0" w:firstColumn="0" w:lastColumn="0" w:oddVBand="0" w:evenVBand="0" w:oddHBand="1" w:evenHBand="0" w:firstRowFirstColumn="0" w:firstRowLastColumn="0" w:lastRowFirstColumn="0" w:lastRowLastColumn="0"/>
               <w:rPr>
                 <w:rFonts w:asciiTheme="minorHAnsi" w:hAnsiTheme="minorHAnsi" w:cstheme="minorHAnsi"/>
               </w:rPr>
@@ -8271,7 +8351,7 @@
             <w:pPr>
               <w:spacing w:after="200" w:line="276" w:lineRule="auto"/>
               <w:jc w:val="center"/>
-              <w:cnfStyle w:val="000000100000"/>
+              <w:cnfStyle w:val="000000100000" w:firstRow="0" w:lastRow="0" w:firstColumn="0" w:lastColumn="0" w:oddVBand="0" w:evenVBand="0" w:oddHBand="1" w:evenHBand="0" w:firstRowFirstColumn="0" w:firstRowLastColumn="0" w:lastRowFirstColumn="0" w:lastRowLastColumn="0"/>
               <w:rPr>
                 <w:rFonts w:asciiTheme="minorHAnsi" w:hAnsiTheme="minorHAnsi" w:cstheme="minorHAnsi"/>
               </w:rPr>
@@ -8293,7 +8373,7 @@
             <w:pPr>
               <w:spacing w:after="200" w:line="276" w:lineRule="auto"/>
               <w:jc w:val="center"/>
-              <w:cnfStyle w:val="000000100000"/>
+              <w:cnfStyle w:val="000000100000" w:firstRow="0" w:lastRow="0" w:firstColumn="0" w:lastColumn="0" w:oddVBand="0" w:evenVBand="0" w:oddHBand="1" w:evenHBand="0" w:firstRowFirstColumn="0" w:firstRowLastColumn="0" w:lastRowFirstColumn="0" w:lastRowLastColumn="0"/>
               <w:rPr>
                 <w:rFonts w:asciiTheme="minorHAnsi" w:hAnsiTheme="minorHAnsi" w:cstheme="minorHAnsi"/>
               </w:rPr>
@@ -8315,7 +8395,7 @@
             <w:pPr>
               <w:spacing w:after="200" w:line="276" w:lineRule="auto"/>
               <w:jc w:val="center"/>
-              <w:cnfStyle w:val="000000100000"/>
+              <w:cnfStyle w:val="000000100000" w:firstRow="0" w:lastRow="0" w:firstColumn="0" w:lastColumn="0" w:oddVBand="0" w:evenVBand="0" w:oddHBand="1" w:evenHBand="0" w:firstRowFirstColumn="0" w:firstRowLastColumn="0" w:lastRowFirstColumn="0" w:lastRowLastColumn="0"/>
               <w:rPr>
                 <w:rFonts w:asciiTheme="minorHAnsi" w:hAnsiTheme="minorHAnsi" w:cstheme="minorHAnsi"/>
               </w:rPr>
@@ -8337,7 +8417,7 @@
             <w:pPr>
               <w:spacing w:after="200" w:line="276" w:lineRule="auto"/>
               <w:jc w:val="center"/>
-              <w:cnfStyle w:val="000000100000"/>
+              <w:cnfStyle w:val="000000100000" w:firstRow="0" w:lastRow="0" w:firstColumn="0" w:lastColumn="0" w:oddVBand="0" w:evenVBand="0" w:oddHBand="1" w:evenHBand="0" w:firstRowFirstColumn="0" w:firstRowLastColumn="0" w:lastRowFirstColumn="0" w:lastRowLastColumn="0"/>
               <w:rPr>
                 <w:rFonts w:asciiTheme="minorHAnsi" w:hAnsiTheme="minorHAnsi" w:cstheme="minorHAnsi"/>
               </w:rPr>
@@ -8353,7 +8433,7 @@
             <w:pPr>
               <w:spacing w:after="200" w:line="276" w:lineRule="auto"/>
               <w:jc w:val="center"/>
-              <w:cnfStyle w:val="000000100000"/>
+              <w:cnfStyle w:val="000000100000" w:firstRow="0" w:lastRow="0" w:firstColumn="0" w:lastColumn="0" w:oddVBand="0" w:evenVBand="0" w:oddHBand="1" w:evenHBand="0" w:firstRowFirstColumn="0" w:firstRowLastColumn="0" w:lastRowFirstColumn="0" w:lastRowLastColumn="0"/>
               <w:rPr>
                 <w:rFonts w:asciiTheme="minorHAnsi" w:hAnsiTheme="minorHAnsi" w:cstheme="minorHAnsi"/>
               </w:rPr>
@@ -8370,7 +8450,7 @@
       <w:tr>
         <w:tc>
           <w:tcPr>
-            <w:cnfStyle w:val="001000000000"/>
+            <w:cnfStyle w:val="001000000000" w:firstRow="0" w:lastRow="0" w:firstColumn="1" w:lastColumn="0" w:oddVBand="0" w:evenVBand="0" w:oddHBand="0" w:evenHBand="0" w:firstRowFirstColumn="0" w:firstRowLastColumn="0" w:lastRowFirstColumn="0" w:lastRowLastColumn="0"/>
             <w:tcW w:w="2375" w:type="dxa"/>
             <w:vAlign w:val="center"/>
           </w:tcPr>
@@ -8399,7 +8479,7 @@
             <w:pPr>
               <w:spacing w:after="200" w:line="276" w:lineRule="auto"/>
               <w:jc w:val="center"/>
-              <w:cnfStyle w:val="000000000000"/>
+              <w:cnfStyle w:val="000000000000" w:firstRow="0" w:lastRow="0" w:firstColumn="0" w:lastColumn="0" w:oddVBand="0" w:evenVBand="0" w:oddHBand="0" w:evenHBand="0" w:firstRowFirstColumn="0" w:firstRowLastColumn="0" w:lastRowFirstColumn="0" w:lastRowLastColumn="0"/>
               <w:rPr>
                 <w:rFonts w:asciiTheme="minorHAnsi" w:hAnsiTheme="minorHAnsi" w:cstheme="minorHAnsi"/>
               </w:rPr>
@@ -8421,7 +8501,7 @@
             <w:pPr>
               <w:spacing w:after="200" w:line="276" w:lineRule="auto"/>
               <w:jc w:val="center"/>
-              <w:cnfStyle w:val="000000000000"/>
+              <w:cnfStyle w:val="000000000000" w:firstRow="0" w:lastRow="0" w:firstColumn="0" w:lastColumn="0" w:oddVBand="0" w:evenVBand="0" w:oddHBand="0" w:evenHBand="0" w:firstRowFirstColumn="0" w:firstRowLastColumn="0" w:lastRowFirstColumn="0" w:lastRowLastColumn="0"/>
               <w:rPr>
                 <w:rFonts w:asciiTheme="minorHAnsi" w:hAnsiTheme="minorHAnsi" w:cstheme="minorHAnsi"/>
               </w:rPr>
@@ -8443,7 +8523,7 @@
             <w:pPr>
               <w:spacing w:after="200" w:line="276" w:lineRule="auto"/>
               <w:jc w:val="center"/>
-              <w:cnfStyle w:val="000000000000"/>
+              <w:cnfStyle w:val="000000000000" w:firstRow="0" w:lastRow="0" w:firstColumn="0" w:lastColumn="0" w:oddVBand="0" w:evenVBand="0" w:oddHBand="0" w:evenHBand="0" w:firstRowFirstColumn="0" w:firstRowLastColumn="0" w:lastRowFirstColumn="0" w:lastRowLastColumn="0"/>
               <w:rPr>
                 <w:rFonts w:asciiTheme="minorHAnsi" w:hAnsiTheme="minorHAnsi" w:cstheme="minorHAnsi"/>
               </w:rPr>
@@ -8465,7 +8545,7 @@
             <w:pPr>
               <w:spacing w:after="200" w:line="276" w:lineRule="auto"/>
               <w:jc w:val="center"/>
-              <w:cnfStyle w:val="000000000000"/>
+              <w:cnfStyle w:val="000000000000" w:firstRow="0" w:lastRow="0" w:firstColumn="0" w:lastColumn="0" w:oddVBand="0" w:evenVBand="0" w:oddHBand="0" w:evenHBand="0" w:firstRowFirstColumn="0" w:firstRowLastColumn="0" w:lastRowFirstColumn="0" w:lastRowLastColumn="0"/>
               <w:rPr>
                 <w:rFonts w:asciiTheme="minorHAnsi" w:hAnsiTheme="minorHAnsi" w:cstheme="minorHAnsi"/>
               </w:rPr>
@@ -8481,7 +8561,7 @@
             <w:pPr>
               <w:spacing w:after="200" w:line="276" w:lineRule="auto"/>
               <w:jc w:val="center"/>
-              <w:cnfStyle w:val="000000000000"/>
+              <w:cnfStyle w:val="000000000000" w:firstRow="0" w:lastRow="0" w:firstColumn="0" w:lastColumn="0" w:oddVBand="0" w:evenVBand="0" w:oddHBand="0" w:evenHBand="0" w:firstRowFirstColumn="0" w:firstRowLastColumn="0" w:lastRowFirstColumn="0" w:lastRowLastColumn="0"/>
               <w:rPr>
                 <w:rFonts w:asciiTheme="minorHAnsi" w:hAnsiTheme="minorHAnsi" w:cstheme="minorHAnsi"/>
               </w:rPr>
@@ -8503,7 +8583,7 @@
             <w:pPr>
               <w:spacing w:after="200" w:line="276" w:lineRule="auto"/>
               <w:jc w:val="center"/>
-              <w:cnfStyle w:val="000000000000"/>
+              <w:cnfStyle w:val="000000000000" w:firstRow="0" w:lastRow="0" w:firstColumn="0" w:lastColumn="0" w:oddVBand="0" w:evenVBand="0" w:oddHBand="0" w:evenHBand="0" w:firstRowFirstColumn="0" w:firstRowLastColumn="0" w:lastRowFirstColumn="0" w:lastRowLastColumn="0"/>
               <w:rPr>
                 <w:rFonts w:asciiTheme="minorHAnsi" w:hAnsiTheme="minorHAnsi" w:cstheme="minorHAnsi"/>
               </w:rPr>
@@ -8513,11 +8593,11 @@
       </w:tr>
       <w:tr>
         <w:trPr>
-          <w:cnfStyle w:val="000000100000"/>
+          <w:cnfStyle w:val="000000100000" w:firstRow="0" w:lastRow="0" w:firstColumn="0" w:lastColumn="0" w:oddVBand="0" w:evenVBand="0" w:oddHBand="1" w:evenHBand="0" w:firstRowFirstColumn="0" w:firstRowLastColumn="0" w:lastRowFirstColumn="0" w:lastRowLastColumn="0"/>
         </w:trPr>
         <w:tc>
           <w:tcPr>
-            <w:cnfStyle w:val="001000000000"/>
+            <w:cnfStyle w:val="001000000000" w:firstRow="0" w:lastRow="0" w:firstColumn="1" w:lastColumn="0" w:oddVBand="0" w:evenVBand="0" w:oddHBand="0" w:evenHBand="0" w:firstRowFirstColumn="0" w:firstRowLastColumn="0" w:lastRowFirstColumn="0" w:lastRowLastColumn="0"/>
             <w:tcW w:w="2375" w:type="dxa"/>
             <w:vAlign w:val="center"/>
           </w:tcPr>
@@ -8546,7 +8626,7 @@
             <w:pPr>
               <w:spacing w:after="200" w:line="276" w:lineRule="auto"/>
               <w:jc w:val="center"/>
-              <w:cnfStyle w:val="000000100000"/>
+              <w:cnfStyle w:val="000000100000" w:firstRow="0" w:lastRow="0" w:firstColumn="0" w:lastColumn="0" w:oddVBand="0" w:evenVBand="0" w:oddHBand="1" w:evenHBand="0" w:firstRowFirstColumn="0" w:firstRowLastColumn="0" w:lastRowFirstColumn="0" w:lastRowLastColumn="0"/>
               <w:rPr>
                 <w:rFonts w:asciiTheme="minorHAnsi" w:hAnsiTheme="minorHAnsi" w:cstheme="minorHAnsi"/>
               </w:rPr>
@@ -8568,7 +8648,7 @@
             <w:pPr>
               <w:spacing w:after="200" w:line="276" w:lineRule="auto"/>
               <w:jc w:val="center"/>
-              <w:cnfStyle w:val="000000100000"/>
+              <w:cnfStyle w:val="000000100000" w:firstRow="0" w:lastRow="0" w:firstColumn="0" w:lastColumn="0" w:oddVBand="0" w:evenVBand="0" w:oddHBand="1" w:evenHBand="0" w:firstRowFirstColumn="0" w:firstRowLastColumn="0" w:lastRowFirstColumn="0" w:lastRowLastColumn="0"/>
               <w:rPr>
                 <w:rFonts w:asciiTheme="minorHAnsi" w:hAnsiTheme="minorHAnsi" w:cstheme="minorHAnsi"/>
               </w:rPr>
@@ -8584,7 +8664,7 @@
             <w:pPr>
               <w:spacing w:after="200" w:line="276" w:lineRule="auto"/>
               <w:jc w:val="center"/>
-              <w:cnfStyle w:val="000000100000"/>
+              <w:cnfStyle w:val="000000100000" w:firstRow="0" w:lastRow="0" w:firstColumn="0" w:lastColumn="0" w:oddVBand="0" w:evenVBand="0" w:oddHBand="1" w:evenHBand="0" w:firstRowFirstColumn="0" w:firstRowLastColumn="0" w:lastRowFirstColumn="0" w:lastRowLastColumn="0"/>
               <w:rPr>
                 <w:rFonts w:asciiTheme="minorHAnsi" w:hAnsiTheme="minorHAnsi" w:cstheme="minorHAnsi"/>
               </w:rPr>
@@ -8600,7 +8680,7 @@
             <w:pPr>
               <w:spacing w:after="200" w:line="276" w:lineRule="auto"/>
               <w:jc w:val="center"/>
-              <w:cnfStyle w:val="000000100000"/>
+              <w:cnfStyle w:val="000000100000" w:firstRow="0" w:lastRow="0" w:firstColumn="0" w:lastColumn="0" w:oddVBand="0" w:evenVBand="0" w:oddHBand="1" w:evenHBand="0" w:firstRowFirstColumn="0" w:firstRowLastColumn="0" w:lastRowFirstColumn="0" w:lastRowLastColumn="0"/>
               <w:rPr>
                 <w:rFonts w:asciiTheme="minorHAnsi" w:hAnsiTheme="minorHAnsi" w:cstheme="minorHAnsi"/>
               </w:rPr>
@@ -8622,7 +8702,7 @@
             <w:pPr>
               <w:spacing w:after="200" w:line="276" w:lineRule="auto"/>
               <w:jc w:val="center"/>
-              <w:cnfStyle w:val="000000100000"/>
+              <w:cnfStyle w:val="000000100000" w:firstRow="0" w:lastRow="0" w:firstColumn="0" w:lastColumn="0" w:oddVBand="0" w:evenVBand="0" w:oddHBand="1" w:evenHBand="0" w:firstRowFirstColumn="0" w:firstRowLastColumn="0" w:lastRowFirstColumn="0" w:lastRowLastColumn="0"/>
               <w:rPr>
                 <w:rFonts w:asciiTheme="minorHAnsi" w:hAnsiTheme="minorHAnsi" w:cstheme="minorHAnsi"/>
               </w:rPr>
@@ -8638,7 +8718,7 @@
             <w:pPr>
               <w:spacing w:after="200" w:line="276" w:lineRule="auto"/>
               <w:jc w:val="center"/>
-              <w:cnfStyle w:val="000000100000"/>
+              <w:cnfStyle w:val="000000100000" w:firstRow="0" w:lastRow="0" w:firstColumn="0" w:lastColumn="0" w:oddVBand="0" w:evenVBand="0" w:oddHBand="1" w:evenHBand="0" w:firstRowFirstColumn="0" w:firstRowLastColumn="0" w:lastRowFirstColumn="0" w:lastRowLastColumn="0"/>
               <w:rPr>
                 <w:rFonts w:asciiTheme="minorHAnsi" w:hAnsiTheme="minorHAnsi" w:cstheme="minorHAnsi"/>
               </w:rPr>
@@ -8649,7 +8729,7 @@
       <w:tr>
         <w:tc>
           <w:tcPr>
-            <w:cnfStyle w:val="001000000000"/>
+            <w:cnfStyle w:val="001000000000" w:firstRow="0" w:lastRow="0" w:firstColumn="1" w:lastColumn="0" w:oddVBand="0" w:evenVBand="0" w:oddHBand="0" w:evenHBand="0" w:firstRowFirstColumn="0" w:firstRowLastColumn="0" w:lastRowFirstColumn="0" w:lastRowLastColumn="0"/>
             <w:tcW w:w="2375" w:type="dxa"/>
             <w:vAlign w:val="center"/>
           </w:tcPr>
@@ -8678,7 +8758,7 @@
             <w:pPr>
               <w:spacing w:after="200" w:line="276" w:lineRule="auto"/>
               <w:jc w:val="center"/>
-              <w:cnfStyle w:val="000000000000"/>
+              <w:cnfStyle w:val="000000000000" w:firstRow="0" w:lastRow="0" w:firstColumn="0" w:lastColumn="0" w:oddVBand="0" w:evenVBand="0" w:oddHBand="0" w:evenHBand="0" w:firstRowFirstColumn="0" w:firstRowLastColumn="0" w:lastRowFirstColumn="0" w:lastRowLastColumn="0"/>
               <w:rPr>
                 <w:rFonts w:asciiTheme="minorHAnsi" w:hAnsiTheme="minorHAnsi" w:cstheme="minorHAnsi"/>
               </w:rPr>
@@ -8700,7 +8780,7 @@
             <w:pPr>
               <w:spacing w:after="200" w:line="276" w:lineRule="auto"/>
               <w:jc w:val="center"/>
-              <w:cnfStyle w:val="000000000000"/>
+              <w:cnfStyle w:val="000000000000" w:firstRow="0" w:lastRow="0" w:firstColumn="0" w:lastColumn="0" w:oddVBand="0" w:evenVBand="0" w:oddHBand="0" w:evenHBand="0" w:firstRowFirstColumn="0" w:firstRowLastColumn="0" w:lastRowFirstColumn="0" w:lastRowLastColumn="0"/>
               <w:rPr>
                 <w:rFonts w:asciiTheme="minorHAnsi" w:hAnsiTheme="minorHAnsi" w:cstheme="minorHAnsi"/>
               </w:rPr>
@@ -8722,7 +8802,7 @@
             <w:pPr>
               <w:spacing w:after="200" w:line="276" w:lineRule="auto"/>
               <w:jc w:val="center"/>
-              <w:cnfStyle w:val="000000000000"/>
+              <w:cnfStyle w:val="000000000000" w:firstRow="0" w:lastRow="0" w:firstColumn="0" w:lastColumn="0" w:oddVBand="0" w:evenVBand="0" w:oddHBand="0" w:evenHBand="0" w:firstRowFirstColumn="0" w:firstRowLastColumn="0" w:lastRowFirstColumn="0" w:lastRowLastColumn="0"/>
               <w:rPr>
                 <w:rFonts w:asciiTheme="minorHAnsi" w:hAnsiTheme="minorHAnsi" w:cstheme="minorHAnsi"/>
               </w:rPr>
@@ -8744,7 +8824,7 @@
             <w:pPr>
               <w:spacing w:after="200" w:line="276" w:lineRule="auto"/>
               <w:jc w:val="center"/>
-              <w:cnfStyle w:val="000000000000"/>
+              <w:cnfStyle w:val="000000000000" w:firstRow="0" w:lastRow="0" w:firstColumn="0" w:lastColumn="0" w:oddVBand="0" w:evenVBand="0" w:oddHBand="0" w:evenHBand="0" w:firstRowFirstColumn="0" w:firstRowLastColumn="0" w:lastRowFirstColumn="0" w:lastRowLastColumn="0"/>
               <w:rPr>
                 <w:rFonts w:asciiTheme="minorHAnsi" w:hAnsiTheme="minorHAnsi" w:cstheme="minorHAnsi"/>
               </w:rPr>
@@ -8766,7 +8846,7 @@
             <w:pPr>
               <w:spacing w:after="200" w:line="276" w:lineRule="auto"/>
               <w:jc w:val="center"/>
-              <w:cnfStyle w:val="000000000000"/>
+              <w:cnfStyle w:val="000000000000" w:firstRow="0" w:lastRow="0" w:firstColumn="0" w:lastColumn="0" w:oddVBand="0" w:evenVBand="0" w:oddHBand="0" w:evenHBand="0" w:firstRowFirstColumn="0" w:firstRowLastColumn="0" w:lastRowFirstColumn="0" w:lastRowLastColumn="0"/>
               <w:rPr>
                 <w:rFonts w:asciiTheme="minorHAnsi" w:hAnsiTheme="minorHAnsi" w:cstheme="minorHAnsi"/>
               </w:rPr>
@@ -8782,7 +8862,7 @@
             <w:pPr>
               <w:spacing w:after="200" w:line="276" w:lineRule="auto"/>
               <w:jc w:val="center"/>
-              <w:cnfStyle w:val="000000000000"/>
+              <w:cnfStyle w:val="000000000000" w:firstRow="0" w:lastRow="0" w:firstColumn="0" w:lastColumn="0" w:oddVBand="0" w:evenVBand="0" w:oddHBand="0" w:evenHBand="0" w:firstRowFirstColumn="0" w:firstRowLastColumn="0" w:lastRowFirstColumn="0" w:lastRowLastColumn="0"/>
               <w:rPr>
                 <w:rFonts w:asciiTheme="minorHAnsi" w:hAnsiTheme="minorHAnsi" w:cstheme="minorHAnsi"/>
               </w:rPr>
@@ -8804,8 +8884,8 @@
           <w:rFonts w:asciiTheme="minorHAnsi" w:hAnsiTheme="minorHAnsi" w:cstheme="minorHAnsi"/>
         </w:rPr>
         <w:sectPr>
-          <w:headerReference w:type="default" r:id="rId17"/>
-          <w:footerReference w:type="default" r:id="rId18"/>
+          <w:headerReference w:type="default" r:id="rId19"/>
+          <w:footerReference w:type="default" r:id="rId20"/>
           <w:pgSz w:w="15840" w:h="12240" w:orient="landscape"/>
           <w:pgMar w:top="1701" w:right="1418" w:bottom="1701" w:left="1559" w:header="709" w:footer="709" w:gutter="0"/>
           <w:cols w:space="708"/>
@@ -8815,7 +8895,7 @@
     </w:p>
     <w:p>
       <w:pPr>
-        <w:pStyle w:val="Ttulo2"/>
+        <w:pStyle w:val="Heading2"/>
         <w:rPr>
           <w:rFonts w:asciiTheme="minorHAnsi" w:hAnsiTheme="minorHAnsi" w:cstheme="minorHAnsi"/>
           <w:noProof/>
@@ -8877,7 +8957,7 @@
         <w:rPr>
           <w:rFonts w:asciiTheme="minorHAnsi" w:hAnsiTheme="minorHAnsi" w:cstheme="minorHAnsi"/>
           <w:noProof/>
-          <w:lang w:val="es-AR" w:eastAsia="es-AR"/>
+          <w:lang w:val="es-ES" w:eastAsia="es-ES"/>
         </w:rPr>
         <w:drawing>
           <wp:inline distT="0" distB="0" distL="0" distR="0">
@@ -8895,10 +8975,10 @@
                     <pic:cNvPicPr/>
                   </pic:nvPicPr>
                   <pic:blipFill>
-                    <a:blip r:embed="rId19" cstate="print">
+                    <a:blip r:embed="rId21" cstate="print">
                       <a:extLst>
                         <a:ext uri="{28A0092B-C50C-407E-A947-70E740481C1C}">
-                          <a14:useLocalDpi xmlns:a14="http://schemas.microsoft.com/office/drawing/2010/main" xmlns:wps="http://schemas.microsoft.com/office/word/2010/wordprocessingShape" xmlns:wpi="http://schemas.microsoft.com/office/word/2010/wordprocessingInk" xmlns:wpg="http://schemas.microsoft.com/office/word/2010/wordprocessingGroup" xmlns:w14="http://schemas.microsoft.com/office/word/2010/wordml" xmlns:w="http://schemas.openxmlformats.org/wordprocessingml/2006/main" xmlns:w10="urn:schemas-microsoft-com:office:word" xmlns:wp14="http://schemas.microsoft.com/office/word/2010/wordprocessingDrawing" xmlns:v="urn:schemas-microsoft-com:vml" xmlns:o="urn:schemas-microsoft-com:office:office" xmlns:mc="http://schemas.openxmlformats.org/markup-compatibility/2006" xmlns:wpc="http://schemas.microsoft.com/office/word/2010/wordprocessingCanvas" xmlns="" val="0"/>
+                          <a14:useLocalDpi xmlns:a14="http://schemas.microsoft.com/office/drawing/2010/main" val="0"/>
                         </a:ext>
                       </a:extLst>
                     </a:blip>
@@ -8932,7 +9012,7 @@
     </w:p>
     <w:p>
       <w:pPr>
-        <w:pStyle w:val="Ttulo2"/>
+        <w:pStyle w:val="Heading2"/>
         <w:rPr>
           <w:rFonts w:asciiTheme="minorHAnsi" w:hAnsiTheme="minorHAnsi" w:cstheme="minorHAnsi"/>
           <w:noProof/>
@@ -8960,7 +9040,7 @@
     </w:p>
     <w:p>
       <w:pPr>
-        <w:pStyle w:val="Prrafodelista"/>
+        <w:pStyle w:val="ListParagraph"/>
         <w:numPr>
           <w:ilvl w:val="0"/>
           <w:numId w:val="8"/>
@@ -9082,7 +9162,7 @@
     </w:p>
     <w:p>
       <w:pPr>
-        <w:pStyle w:val="Prrafodelista"/>
+        <w:pStyle w:val="ListParagraph"/>
         <w:rPr>
           <w:rFonts w:asciiTheme="minorHAnsi" w:hAnsiTheme="minorHAnsi" w:cstheme="minorHAnsi"/>
           <w:lang w:val="es-ES" w:eastAsia="es-ES"/>
@@ -9091,7 +9171,7 @@
     </w:p>
     <w:p>
       <w:pPr>
-        <w:pStyle w:val="Prrafodelista"/>
+        <w:pStyle w:val="ListParagraph"/>
         <w:numPr>
           <w:ilvl w:val="0"/>
           <w:numId w:val="8"/>
@@ -9195,7 +9275,7 @@
     </w:p>
     <w:p>
       <w:pPr>
-        <w:pStyle w:val="Prrafodelista"/>
+        <w:pStyle w:val="ListParagraph"/>
         <w:numPr>
           <w:ilvl w:val="0"/>
           <w:numId w:val="8"/>
@@ -9354,7 +9434,7 @@
     </w:p>
     <w:p>
       <w:pPr>
-        <w:pStyle w:val="Ttulo2"/>
+        <w:pStyle w:val="Heading2"/>
         <w:rPr>
           <w:rFonts w:asciiTheme="minorHAnsi" w:hAnsiTheme="minorHAnsi" w:cstheme="minorHAnsi"/>
           <w:lang w:eastAsia="es-ES"/>
@@ -9401,7 +9481,7 @@
     </w:p>
     <w:p>
       <w:pPr>
-        <w:pStyle w:val="Ttulo2"/>
+        <w:pStyle w:val="Heading2"/>
         <w:rPr>
           <w:rFonts w:asciiTheme="minorHAnsi" w:hAnsiTheme="minorHAnsi" w:cstheme="minorHAnsi"/>
           <w:lang w:eastAsia="es-ES"/>
@@ -9450,7 +9530,7 @@
     </w:p>
     <w:p>
       <w:pPr>
-        <w:pStyle w:val="Prrafodelista"/>
+        <w:pStyle w:val="ListParagraph"/>
         <w:numPr>
           <w:ilvl w:val="0"/>
           <w:numId w:val="10"/>
@@ -9487,7 +9567,7 @@
     </w:p>
     <w:p>
       <w:pPr>
-        <w:pStyle w:val="Prrafodelista"/>
+        <w:pStyle w:val="ListParagraph"/>
         <w:rPr>
           <w:rFonts w:asciiTheme="minorHAnsi" w:hAnsiTheme="minorHAnsi" w:cstheme="minorHAnsi"/>
           <w:b/>
@@ -9497,7 +9577,7 @@
     </w:p>
     <w:p>
       <w:pPr>
-        <w:pStyle w:val="Prrafodelista"/>
+        <w:pStyle w:val="ListParagraph"/>
         <w:rPr>
           <w:rFonts w:asciiTheme="minorHAnsi" w:hAnsiTheme="minorHAnsi" w:cstheme="minorHAnsi"/>
           <w:lang w:eastAsia="es-ES"/>
@@ -9521,7 +9601,7 @@
     </w:p>
     <w:p>
       <w:pPr>
-        <w:pStyle w:val="Prrafodelista"/>
+        <w:pStyle w:val="ListParagraph"/>
         <w:rPr>
           <w:rFonts w:asciiTheme="minorHAnsi" w:hAnsiTheme="minorHAnsi" w:cstheme="minorHAnsi"/>
           <w:b/>
@@ -9554,16 +9634,16 @@
     </w:p>
     <w:p>
       <w:pPr>
-        <w:pStyle w:val="Prrafodelista"/>
-        <w:rPr>
-          <w:rFonts w:asciiTheme="minorHAnsi" w:hAnsiTheme="minorHAnsi" w:cstheme="minorHAnsi"/>
-          <w:lang w:eastAsia="es-ES"/>
-        </w:rPr>
-      </w:pPr>
-    </w:p>
-    <w:p>
-      <w:pPr>
-        <w:pStyle w:val="Prrafodelista"/>
+        <w:pStyle w:val="ListParagraph"/>
+        <w:rPr>
+          <w:rFonts w:asciiTheme="minorHAnsi" w:hAnsiTheme="minorHAnsi" w:cstheme="minorHAnsi"/>
+          <w:lang w:eastAsia="es-ES"/>
+        </w:rPr>
+      </w:pPr>
+    </w:p>
+    <w:p>
+      <w:pPr>
+        <w:pStyle w:val="ListParagraph"/>
         <w:rPr>
           <w:rFonts w:asciiTheme="minorHAnsi" w:hAnsiTheme="minorHAnsi" w:cstheme="minorHAnsi"/>
           <w:lang w:eastAsia="es-ES"/>
@@ -9580,16 +9660,16 @@
     </w:p>
     <w:p>
       <w:pPr>
-        <w:pStyle w:val="Prrafodelista"/>
-        <w:rPr>
-          <w:rFonts w:asciiTheme="minorHAnsi" w:hAnsiTheme="minorHAnsi" w:cstheme="minorHAnsi"/>
-          <w:lang w:eastAsia="es-ES"/>
-        </w:rPr>
-      </w:pPr>
-    </w:p>
-    <w:p>
-      <w:pPr>
-        <w:pStyle w:val="Prrafodelista"/>
+        <w:pStyle w:val="ListParagraph"/>
+        <w:rPr>
+          <w:rFonts w:asciiTheme="minorHAnsi" w:hAnsiTheme="minorHAnsi" w:cstheme="minorHAnsi"/>
+          <w:lang w:eastAsia="es-ES"/>
+        </w:rPr>
+      </w:pPr>
+    </w:p>
+    <w:p>
+      <w:pPr>
+        <w:pStyle w:val="ListParagraph"/>
         <w:rPr>
           <w:rFonts w:asciiTheme="minorHAnsi" w:hAnsiTheme="minorHAnsi" w:cstheme="minorHAnsi"/>
           <w:lang w:eastAsia="es-ES"/>
@@ -9613,7 +9693,7 @@
     </w:p>
     <w:p>
       <w:pPr>
-        <w:pStyle w:val="Prrafodelista"/>
+        <w:pStyle w:val="ListParagraph"/>
         <w:rPr>
           <w:rFonts w:asciiTheme="minorHAnsi" w:hAnsiTheme="minorHAnsi" w:cstheme="minorHAnsi"/>
           <w:b/>
@@ -9646,7 +9726,7 @@
     </w:p>
     <w:p>
       <w:pPr>
-        <w:pStyle w:val="Prrafodelista"/>
+        <w:pStyle w:val="ListParagraph"/>
         <w:rPr>
           <w:rFonts w:asciiTheme="minorHAnsi" w:hAnsiTheme="minorHAnsi" w:cstheme="minorHAnsi"/>
           <w:b/>
@@ -9656,7 +9736,7 @@
     </w:p>
     <w:p>
       <w:pPr>
-        <w:pStyle w:val="Prrafodelista"/>
+        <w:pStyle w:val="ListParagraph"/>
         <w:rPr>
           <w:rFonts w:asciiTheme="minorHAnsi" w:hAnsiTheme="minorHAnsi" w:cstheme="minorHAnsi"/>
           <w:lang w:eastAsia="es-ES"/>
@@ -9672,16 +9752,16 @@
     </w:p>
     <w:p>
       <w:pPr>
-        <w:pStyle w:val="Prrafodelista"/>
-        <w:rPr>
-          <w:rFonts w:asciiTheme="minorHAnsi" w:hAnsiTheme="minorHAnsi" w:cstheme="minorHAnsi"/>
-          <w:lang w:eastAsia="es-ES"/>
-        </w:rPr>
-      </w:pPr>
-    </w:p>
-    <w:p>
-      <w:pPr>
-        <w:pStyle w:val="Prrafodelista"/>
+        <w:pStyle w:val="ListParagraph"/>
+        <w:rPr>
+          <w:rFonts w:asciiTheme="minorHAnsi" w:hAnsiTheme="minorHAnsi" w:cstheme="minorHAnsi"/>
+          <w:lang w:eastAsia="es-ES"/>
+        </w:rPr>
+      </w:pPr>
+    </w:p>
+    <w:p>
+      <w:pPr>
+        <w:pStyle w:val="ListParagraph"/>
         <w:numPr>
           <w:ilvl w:val="0"/>
           <w:numId w:val="10"/>
@@ -9702,7 +9782,7 @@
     </w:p>
     <w:p>
       <w:pPr>
-        <w:pStyle w:val="Prrafodelista"/>
+        <w:pStyle w:val="ListParagraph"/>
         <w:rPr>
           <w:rFonts w:asciiTheme="minorHAnsi" w:hAnsiTheme="minorHAnsi" w:cstheme="minorHAnsi"/>
           <w:b/>
@@ -9712,7 +9792,7 @@
     </w:p>
     <w:p>
       <w:pPr>
-        <w:pStyle w:val="Prrafodelista"/>
+        <w:pStyle w:val="ListParagraph"/>
         <w:rPr>
           <w:rFonts w:asciiTheme="minorHAnsi" w:hAnsiTheme="minorHAnsi" w:cstheme="minorHAnsi"/>
           <w:lang w:eastAsia="es-ES"/>
@@ -9736,7 +9816,7 @@
     </w:p>
     <w:p>
       <w:pPr>
-        <w:pStyle w:val="Prrafodelista"/>
+        <w:pStyle w:val="ListParagraph"/>
         <w:rPr>
           <w:rFonts w:asciiTheme="minorHAnsi" w:hAnsiTheme="minorHAnsi" w:cstheme="minorHAnsi"/>
           <w:lang w:eastAsia="es-ES"/>
@@ -9760,16 +9840,16 @@
     </w:p>
     <w:p>
       <w:pPr>
-        <w:pStyle w:val="Prrafodelista"/>
-        <w:rPr>
-          <w:rFonts w:asciiTheme="minorHAnsi" w:hAnsiTheme="minorHAnsi" w:cstheme="minorHAnsi"/>
-          <w:lang w:eastAsia="es-ES"/>
-        </w:rPr>
-      </w:pPr>
-    </w:p>
-    <w:p>
-      <w:pPr>
-        <w:pStyle w:val="Prrafodelista"/>
+        <w:pStyle w:val="ListParagraph"/>
+        <w:rPr>
+          <w:rFonts w:asciiTheme="minorHAnsi" w:hAnsiTheme="minorHAnsi" w:cstheme="minorHAnsi"/>
+          <w:lang w:eastAsia="es-ES"/>
+        </w:rPr>
+      </w:pPr>
+    </w:p>
+    <w:p>
+      <w:pPr>
+        <w:pStyle w:val="ListParagraph"/>
         <w:numPr>
           <w:ilvl w:val="0"/>
           <w:numId w:val="10"/>
@@ -9790,7 +9870,7 @@
     </w:p>
     <w:p>
       <w:pPr>
-        <w:pStyle w:val="Prrafodelista"/>
+        <w:pStyle w:val="ListParagraph"/>
         <w:rPr>
           <w:rFonts w:asciiTheme="minorHAnsi" w:hAnsiTheme="minorHAnsi" w:cstheme="minorHAnsi"/>
           <w:b/>
@@ -9800,7 +9880,7 @@
     </w:p>
     <w:p>
       <w:pPr>
-        <w:pStyle w:val="Prrafodelista"/>
+        <w:pStyle w:val="ListParagraph"/>
         <w:rPr>
           <w:rFonts w:asciiTheme="minorHAnsi" w:hAnsiTheme="minorHAnsi" w:cstheme="minorHAnsi"/>
           <w:lang w:eastAsia="es-ES"/>
@@ -9824,7 +9904,7 @@
     </w:p>
     <w:p>
       <w:pPr>
-        <w:pStyle w:val="Prrafodelista"/>
+        <w:pStyle w:val="ListParagraph"/>
         <w:rPr>
           <w:rFonts w:asciiTheme="minorHAnsi" w:hAnsiTheme="minorHAnsi" w:cstheme="minorHAnsi"/>
           <w:b/>
@@ -9849,7 +9929,7 @@
     </w:p>
     <w:p>
       <w:pPr>
-        <w:pStyle w:val="Prrafodelista"/>
+        <w:pStyle w:val="ListParagraph"/>
         <w:rPr>
           <w:rFonts w:asciiTheme="minorHAnsi" w:hAnsiTheme="minorHAnsi" w:cstheme="minorHAnsi"/>
           <w:b/>
@@ -9859,7 +9939,7 @@
     </w:p>
     <w:p>
       <w:pPr>
-        <w:pStyle w:val="Prrafodelista"/>
+        <w:pStyle w:val="ListParagraph"/>
         <w:numPr>
           <w:ilvl w:val="0"/>
           <w:numId w:val="10"/>
@@ -9880,7 +9960,7 @@
     </w:p>
     <w:p>
       <w:pPr>
-        <w:pStyle w:val="Prrafodelista"/>
+        <w:pStyle w:val="ListParagraph"/>
         <w:rPr>
           <w:rFonts w:asciiTheme="minorHAnsi" w:hAnsiTheme="minorHAnsi" w:cstheme="minorHAnsi"/>
           <w:b/>
@@ -9890,7 +9970,7 @@
     </w:p>
     <w:p>
       <w:pPr>
-        <w:pStyle w:val="Prrafodelista"/>
+        <w:pStyle w:val="ListParagraph"/>
         <w:rPr>
           <w:rFonts w:asciiTheme="minorHAnsi" w:hAnsiTheme="minorHAnsi" w:cstheme="minorHAnsi"/>
           <w:lang w:eastAsia="es-ES"/>
@@ -9914,7 +9994,7 @@
     </w:p>
     <w:p>
       <w:pPr>
-        <w:pStyle w:val="Prrafodelista"/>
+        <w:pStyle w:val="ListParagraph"/>
         <w:rPr>
           <w:rFonts w:asciiTheme="minorHAnsi" w:hAnsiTheme="minorHAnsi" w:cstheme="minorHAnsi"/>
           <w:lang w:eastAsia="es-ES"/>
@@ -9938,7 +10018,7 @@
     </w:p>
     <w:p>
       <w:pPr>
-        <w:pStyle w:val="Prrafodelista"/>
+        <w:pStyle w:val="ListParagraph"/>
         <w:rPr>
           <w:rFonts w:asciiTheme="minorHAnsi" w:hAnsiTheme="minorHAnsi" w:cstheme="minorHAnsi"/>
           <w:b/>
@@ -9948,7 +10028,7 @@
     </w:p>
     <w:p>
       <w:pPr>
-        <w:pStyle w:val="Prrafodelista"/>
+        <w:pStyle w:val="ListParagraph"/>
         <w:numPr>
           <w:ilvl w:val="0"/>
           <w:numId w:val="10"/>
@@ -9976,7 +10056,7 @@
     </w:p>
     <w:p>
       <w:pPr>
-        <w:pStyle w:val="Prrafodelista"/>
+        <w:pStyle w:val="ListParagraph"/>
         <w:rPr>
           <w:rFonts w:asciiTheme="minorHAnsi" w:hAnsiTheme="minorHAnsi" w:cstheme="minorHAnsi"/>
           <w:b/>
@@ -9986,7 +10066,7 @@
     </w:p>
     <w:p>
       <w:pPr>
-        <w:pStyle w:val="Prrafodelista"/>
+        <w:pStyle w:val="ListParagraph"/>
         <w:numPr>
           <w:ilvl w:val="0"/>
           <w:numId w:val="10"/>
@@ -10007,7 +10087,7 @@
     </w:p>
     <w:p>
       <w:pPr>
-        <w:pStyle w:val="Prrafodelista"/>
+        <w:pStyle w:val="ListParagraph"/>
         <w:rPr>
           <w:rFonts w:asciiTheme="minorHAnsi" w:hAnsiTheme="minorHAnsi" w:cstheme="minorHAnsi"/>
           <w:b/>
@@ -10017,7 +10097,7 @@
     </w:p>
     <w:p>
       <w:pPr>
-        <w:pStyle w:val="Prrafodelista"/>
+        <w:pStyle w:val="ListParagraph"/>
         <w:rPr>
           <w:rFonts w:asciiTheme="minorHAnsi" w:hAnsiTheme="minorHAnsi" w:cstheme="minorHAnsi"/>
           <w:lang w:eastAsia="es-ES"/>
@@ -10041,7 +10121,7 @@
     </w:p>
     <w:p>
       <w:pPr>
-        <w:pStyle w:val="Prrafodelista"/>
+        <w:pStyle w:val="ListParagraph"/>
         <w:rPr>
           <w:rFonts w:asciiTheme="minorHAnsi" w:hAnsiTheme="minorHAnsi" w:cstheme="minorHAnsi"/>
           <w:lang w:eastAsia="es-ES"/>
@@ -10073,7 +10153,7 @@
     </w:p>
     <w:p>
       <w:pPr>
-        <w:pStyle w:val="Prrafodelista"/>
+        <w:pStyle w:val="ListParagraph"/>
         <w:rPr>
           <w:rFonts w:asciiTheme="minorHAnsi" w:hAnsiTheme="minorHAnsi" w:cstheme="minorHAnsi"/>
           <w:lang w:eastAsia="es-ES"/>
@@ -10089,7 +10169,7 @@
     </w:p>
     <w:p>
       <w:pPr>
-        <w:pStyle w:val="Prrafodelista"/>
+        <w:pStyle w:val="ListParagraph"/>
         <w:numPr>
           <w:ilvl w:val="0"/>
           <w:numId w:val="10"/>
@@ -10110,7 +10190,7 @@
     </w:p>
     <w:p>
       <w:pPr>
-        <w:pStyle w:val="Prrafodelista"/>
+        <w:pStyle w:val="ListParagraph"/>
         <w:rPr>
           <w:rFonts w:asciiTheme="minorHAnsi" w:hAnsiTheme="minorHAnsi" w:cstheme="minorHAnsi"/>
           <w:b/>
@@ -10120,7 +10200,7 @@
     </w:p>
     <w:p>
       <w:pPr>
-        <w:pStyle w:val="Prrafodelista"/>
+        <w:pStyle w:val="ListParagraph"/>
         <w:rPr>
           <w:rFonts w:asciiTheme="minorHAnsi" w:hAnsiTheme="minorHAnsi" w:cstheme="minorHAnsi"/>
           <w:lang w:eastAsia="es-ES"/>
@@ -10144,7 +10224,7 @@
     </w:p>
     <w:p>
       <w:pPr>
-        <w:pStyle w:val="Prrafodelista"/>
+        <w:pStyle w:val="ListParagraph"/>
         <w:rPr>
           <w:rFonts w:asciiTheme="minorHAnsi" w:hAnsiTheme="minorHAnsi" w:cstheme="minorHAnsi"/>
           <w:lang w:eastAsia="es-ES"/>
@@ -10168,7 +10248,7 @@
     </w:p>
     <w:p>
       <w:pPr>
-        <w:pStyle w:val="Prrafodelista"/>
+        <w:pStyle w:val="ListParagraph"/>
         <w:rPr>
           <w:rFonts w:asciiTheme="minorHAnsi" w:hAnsiTheme="minorHAnsi" w:cstheme="minorHAnsi"/>
           <w:b/>
@@ -10178,7 +10258,7 @@
     </w:p>
     <w:p>
       <w:pPr>
-        <w:pStyle w:val="Prrafodelista"/>
+        <w:pStyle w:val="ListParagraph"/>
         <w:numPr>
           <w:ilvl w:val="0"/>
           <w:numId w:val="10"/>
@@ -10199,7 +10279,7 @@
     </w:p>
     <w:p>
       <w:pPr>
-        <w:pStyle w:val="Prrafodelista"/>
+        <w:pStyle w:val="ListParagraph"/>
         <w:rPr>
           <w:rFonts w:asciiTheme="minorHAnsi" w:hAnsiTheme="minorHAnsi" w:cstheme="minorHAnsi"/>
           <w:b/>
@@ -10209,7 +10289,7 @@
     </w:p>
     <w:p>
       <w:pPr>
-        <w:pStyle w:val="Prrafodelista"/>
+        <w:pStyle w:val="ListParagraph"/>
         <w:rPr>
           <w:rFonts w:asciiTheme="minorHAnsi" w:hAnsiTheme="minorHAnsi" w:cstheme="minorHAnsi"/>
           <w:lang w:eastAsia="es-ES"/>
@@ -10233,7 +10313,7 @@
     </w:p>
     <w:p>
       <w:pPr>
-        <w:pStyle w:val="Prrafodelista"/>
+        <w:pStyle w:val="ListParagraph"/>
         <w:rPr>
           <w:rFonts w:asciiTheme="minorHAnsi" w:hAnsiTheme="minorHAnsi" w:cstheme="minorHAnsi"/>
           <w:lang w:eastAsia="es-ES"/>
@@ -10257,7 +10337,7 @@
     </w:p>
     <w:p>
       <w:pPr>
-        <w:pStyle w:val="Prrafodelista"/>
+        <w:pStyle w:val="ListParagraph"/>
         <w:rPr>
           <w:rFonts w:asciiTheme="minorHAnsi" w:hAnsiTheme="minorHAnsi" w:cstheme="minorHAnsi"/>
           <w:b/>
@@ -10276,9 +10356,9 @@
     </w:p>
     <w:tbl>
       <w:tblPr>
-        <w:tblStyle w:val="Listaclara-nfasis5"/>
+        <w:tblStyle w:val="LightList-Accent5"/>
         <w:tblW w:w="0" w:type="auto"/>
-        <w:tblLook w:val="04A0"/>
+        <w:tblLook w:val="04A0" w:firstRow="1" w:lastRow="0" w:firstColumn="1" w:lastColumn="0" w:noHBand="0" w:noVBand="1"/>
       </w:tblPr>
       <w:tblGrid>
         <w:gridCol w:w="4489"/>
@@ -10286,17 +10366,17 @@
       </w:tblGrid>
       <w:tr>
         <w:trPr>
-          <w:cnfStyle w:val="100000000000"/>
+          <w:cnfStyle w:val="100000000000" w:firstRow="1" w:lastRow="0" w:firstColumn="0" w:lastColumn="0" w:oddVBand="0" w:evenVBand="0" w:oddHBand="0" w:evenHBand="0" w:firstRowFirstColumn="0" w:firstRowLastColumn="0" w:lastRowFirstColumn="0" w:lastRowLastColumn="0"/>
         </w:trPr>
         <w:tc>
           <w:tcPr>
-            <w:cnfStyle w:val="001000000000"/>
+            <w:cnfStyle w:val="001000000000" w:firstRow="0" w:lastRow="0" w:firstColumn="1" w:lastColumn="0" w:oddVBand="0" w:evenVBand="0" w:oddHBand="0" w:evenHBand="0" w:firstRowFirstColumn="0" w:firstRowLastColumn="0" w:lastRowFirstColumn="0" w:lastRowLastColumn="0"/>
             <w:tcW w:w="4489" w:type="dxa"/>
             <w:vAlign w:val="center"/>
           </w:tcPr>
           <w:p>
             <w:pPr>
-              <w:pStyle w:val="Prrafodelista"/>
+              <w:pStyle w:val="ListParagraph"/>
               <w:ind w:left="0"/>
               <w:jc w:val="center"/>
               <w:rPr>
@@ -10320,10 +10400,10 @@
           </w:tcPr>
           <w:p>
             <w:pPr>
-              <w:pStyle w:val="Prrafodelista"/>
+              <w:pStyle w:val="ListParagraph"/>
               <w:ind w:left="0"/>
               <w:jc w:val="center"/>
-              <w:cnfStyle w:val="100000000000"/>
+              <w:cnfStyle w:val="100000000000" w:firstRow="1" w:lastRow="0" w:firstColumn="0" w:lastColumn="0" w:oddVBand="0" w:evenVBand="0" w:oddHBand="0" w:evenHBand="0" w:firstRowFirstColumn="0" w:firstRowLastColumn="0" w:lastRowFirstColumn="0" w:lastRowLastColumn="0"/>
               <w:rPr>
                 <w:rFonts w:asciiTheme="minorHAnsi" w:hAnsiTheme="minorHAnsi" w:cstheme="minorHAnsi"/>
                 <w:lang w:eastAsia="es-ES"/>
@@ -10341,17 +10421,17 @@
       </w:tr>
       <w:tr>
         <w:trPr>
-          <w:cnfStyle w:val="000000100000"/>
+          <w:cnfStyle w:val="000000100000" w:firstRow="0" w:lastRow="0" w:firstColumn="0" w:lastColumn="0" w:oddVBand="0" w:evenVBand="0" w:oddHBand="1" w:evenHBand="0" w:firstRowFirstColumn="0" w:firstRowLastColumn="0" w:lastRowFirstColumn="0" w:lastRowLastColumn="0"/>
         </w:trPr>
         <w:tc>
           <w:tcPr>
-            <w:cnfStyle w:val="001000000000"/>
+            <w:cnfStyle w:val="001000000000" w:firstRow="0" w:lastRow="0" w:firstColumn="1" w:lastColumn="0" w:oddVBand="0" w:evenVBand="0" w:oddHBand="0" w:evenHBand="0" w:firstRowFirstColumn="0" w:firstRowLastColumn="0" w:lastRowFirstColumn="0" w:lastRowLastColumn="0"/>
             <w:tcW w:w="4489" w:type="dxa"/>
             <w:vAlign w:val="center"/>
           </w:tcPr>
           <w:p>
             <w:pPr>
-              <w:pStyle w:val="Prrafodelista"/>
+              <w:pStyle w:val="ListParagraph"/>
               <w:ind w:left="0"/>
               <w:jc w:val="center"/>
               <w:rPr>
@@ -10375,10 +10455,10 @@
           </w:tcPr>
           <w:p>
             <w:pPr>
-              <w:pStyle w:val="Prrafodelista"/>
+              <w:pStyle w:val="ListParagraph"/>
               <w:ind w:left="0"/>
               <w:jc w:val="center"/>
-              <w:cnfStyle w:val="000000100000"/>
+              <w:cnfStyle w:val="000000100000" w:firstRow="0" w:lastRow="0" w:firstColumn="0" w:lastColumn="0" w:oddVBand="0" w:evenVBand="0" w:oddHBand="1" w:evenHBand="0" w:firstRowFirstColumn="0" w:firstRowLastColumn="0" w:lastRowFirstColumn="0" w:lastRowLastColumn="0"/>
               <w:rPr>
                 <w:rFonts w:asciiTheme="minorHAnsi" w:hAnsiTheme="minorHAnsi" w:cstheme="minorHAnsi"/>
                 <w:lang w:eastAsia="es-ES"/>
@@ -10397,13 +10477,13 @@
       <w:tr>
         <w:tc>
           <w:tcPr>
-            <w:cnfStyle w:val="001000000000"/>
+            <w:cnfStyle w:val="001000000000" w:firstRow="0" w:lastRow="0" w:firstColumn="1" w:lastColumn="0" w:oddVBand="0" w:evenVBand="0" w:oddHBand="0" w:evenHBand="0" w:firstRowFirstColumn="0" w:firstRowLastColumn="0" w:lastRowFirstColumn="0" w:lastRowLastColumn="0"/>
             <w:tcW w:w="4489" w:type="dxa"/>
             <w:vAlign w:val="center"/>
           </w:tcPr>
           <w:p>
             <w:pPr>
-              <w:pStyle w:val="Prrafodelista"/>
+              <w:pStyle w:val="ListParagraph"/>
               <w:ind w:left="0"/>
               <w:jc w:val="center"/>
               <w:rPr>
@@ -10427,10 +10507,10 @@
           </w:tcPr>
           <w:p>
             <w:pPr>
-              <w:pStyle w:val="Prrafodelista"/>
+              <w:pStyle w:val="ListParagraph"/>
               <w:ind w:left="0"/>
               <w:jc w:val="center"/>
-              <w:cnfStyle w:val="000000000000"/>
+              <w:cnfStyle w:val="000000000000" w:firstRow="0" w:lastRow="0" w:firstColumn="0" w:lastColumn="0" w:oddVBand="0" w:evenVBand="0" w:oddHBand="0" w:evenHBand="0" w:firstRowFirstColumn="0" w:firstRowLastColumn="0" w:lastRowFirstColumn="0" w:lastRowLastColumn="0"/>
               <w:rPr>
                 <w:rFonts w:asciiTheme="minorHAnsi" w:hAnsiTheme="minorHAnsi" w:cstheme="minorHAnsi"/>
                 <w:lang w:eastAsia="es-ES"/>
@@ -10448,17 +10528,17 @@
       </w:tr>
       <w:tr>
         <w:trPr>
-          <w:cnfStyle w:val="000000100000"/>
+          <w:cnfStyle w:val="000000100000" w:firstRow="0" w:lastRow="0" w:firstColumn="0" w:lastColumn="0" w:oddVBand="0" w:evenVBand="0" w:oddHBand="1" w:evenHBand="0" w:firstRowFirstColumn="0" w:firstRowLastColumn="0" w:lastRowFirstColumn="0" w:lastRowLastColumn="0"/>
         </w:trPr>
         <w:tc>
           <w:tcPr>
-            <w:cnfStyle w:val="001000000000"/>
+            <w:cnfStyle w:val="001000000000" w:firstRow="0" w:lastRow="0" w:firstColumn="1" w:lastColumn="0" w:oddVBand="0" w:evenVBand="0" w:oddHBand="0" w:evenHBand="0" w:firstRowFirstColumn="0" w:firstRowLastColumn="0" w:lastRowFirstColumn="0" w:lastRowLastColumn="0"/>
             <w:tcW w:w="4489" w:type="dxa"/>
             <w:vAlign w:val="center"/>
           </w:tcPr>
           <w:p>
             <w:pPr>
-              <w:pStyle w:val="Prrafodelista"/>
+              <w:pStyle w:val="ListParagraph"/>
               <w:ind w:left="0"/>
               <w:jc w:val="center"/>
               <w:rPr>
@@ -10482,10 +10562,10 @@
           </w:tcPr>
           <w:p>
             <w:pPr>
-              <w:pStyle w:val="Prrafodelista"/>
+              <w:pStyle w:val="ListParagraph"/>
               <w:ind w:left="0"/>
               <w:jc w:val="center"/>
-              <w:cnfStyle w:val="000000100000"/>
+              <w:cnfStyle w:val="000000100000" w:firstRow="0" w:lastRow="0" w:firstColumn="0" w:lastColumn="0" w:oddVBand="0" w:evenVBand="0" w:oddHBand="1" w:evenHBand="0" w:firstRowFirstColumn="0" w:firstRowLastColumn="0" w:lastRowFirstColumn="0" w:lastRowLastColumn="0"/>
               <w:rPr>
                 <w:rFonts w:asciiTheme="minorHAnsi" w:hAnsiTheme="minorHAnsi" w:cstheme="minorHAnsi"/>
                 <w:lang w:eastAsia="es-ES"/>
@@ -10504,13 +10584,13 @@
       <w:tr>
         <w:tc>
           <w:tcPr>
-            <w:cnfStyle w:val="001000000000"/>
+            <w:cnfStyle w:val="001000000000" w:firstRow="0" w:lastRow="0" w:firstColumn="1" w:lastColumn="0" w:oddVBand="0" w:evenVBand="0" w:oddHBand="0" w:evenHBand="0" w:firstRowFirstColumn="0" w:firstRowLastColumn="0" w:lastRowFirstColumn="0" w:lastRowLastColumn="0"/>
             <w:tcW w:w="4489" w:type="dxa"/>
             <w:vAlign w:val="center"/>
           </w:tcPr>
           <w:p>
             <w:pPr>
-              <w:pStyle w:val="Prrafodelista"/>
+              <w:pStyle w:val="ListParagraph"/>
               <w:ind w:left="0"/>
               <w:jc w:val="center"/>
               <w:rPr>
@@ -10534,10 +10614,10 @@
           </w:tcPr>
           <w:p>
             <w:pPr>
-              <w:pStyle w:val="Prrafodelista"/>
+              <w:pStyle w:val="ListParagraph"/>
               <w:ind w:left="0"/>
               <w:jc w:val="center"/>
-              <w:cnfStyle w:val="000000000000"/>
+              <w:cnfStyle w:val="000000000000" w:firstRow="0" w:lastRow="0" w:firstColumn="0" w:lastColumn="0" w:oddVBand="0" w:evenVBand="0" w:oddHBand="0" w:evenHBand="0" w:firstRowFirstColumn="0" w:firstRowLastColumn="0" w:lastRowFirstColumn="0" w:lastRowLastColumn="0"/>
               <w:rPr>
                 <w:rFonts w:asciiTheme="minorHAnsi" w:hAnsiTheme="minorHAnsi" w:cstheme="minorHAnsi"/>
                 <w:lang w:eastAsia="es-ES"/>
@@ -10555,17 +10635,17 @@
       </w:tr>
       <w:tr>
         <w:trPr>
-          <w:cnfStyle w:val="000000100000"/>
+          <w:cnfStyle w:val="000000100000" w:firstRow="0" w:lastRow="0" w:firstColumn="0" w:lastColumn="0" w:oddVBand="0" w:evenVBand="0" w:oddHBand="1" w:evenHBand="0" w:firstRowFirstColumn="0" w:firstRowLastColumn="0" w:lastRowFirstColumn="0" w:lastRowLastColumn="0"/>
         </w:trPr>
         <w:tc>
           <w:tcPr>
-            <w:cnfStyle w:val="001000000000"/>
+            <w:cnfStyle w:val="001000000000" w:firstRow="0" w:lastRow="0" w:firstColumn="1" w:lastColumn="0" w:oddVBand="0" w:evenVBand="0" w:oddHBand="0" w:evenHBand="0" w:firstRowFirstColumn="0" w:firstRowLastColumn="0" w:lastRowFirstColumn="0" w:lastRowLastColumn="0"/>
             <w:tcW w:w="4489" w:type="dxa"/>
             <w:vAlign w:val="center"/>
           </w:tcPr>
           <w:p>
             <w:pPr>
-              <w:pStyle w:val="Prrafodelista"/>
+              <w:pStyle w:val="ListParagraph"/>
               <w:ind w:left="0"/>
               <w:jc w:val="center"/>
               <w:rPr>
@@ -10589,10 +10669,10 @@
           </w:tcPr>
           <w:p>
             <w:pPr>
-              <w:pStyle w:val="Prrafodelista"/>
+              <w:pStyle w:val="ListParagraph"/>
               <w:ind w:left="0"/>
               <w:jc w:val="center"/>
-              <w:cnfStyle w:val="000000100000"/>
+              <w:cnfStyle w:val="000000100000" w:firstRow="0" w:lastRow="0" w:firstColumn="0" w:lastColumn="0" w:oddVBand="0" w:evenVBand="0" w:oddHBand="1" w:evenHBand="0" w:firstRowFirstColumn="0" w:firstRowLastColumn="0" w:lastRowFirstColumn="0" w:lastRowLastColumn="0"/>
               <w:rPr>
                 <w:rFonts w:asciiTheme="minorHAnsi" w:hAnsiTheme="minorHAnsi" w:cstheme="minorHAnsi"/>
                 <w:lang w:eastAsia="es-ES"/>
@@ -10611,13 +10691,13 @@
       <w:tr>
         <w:tc>
           <w:tcPr>
-            <w:cnfStyle w:val="001000000000"/>
+            <w:cnfStyle w:val="001000000000" w:firstRow="0" w:lastRow="0" w:firstColumn="1" w:lastColumn="0" w:oddVBand="0" w:evenVBand="0" w:oddHBand="0" w:evenHBand="0" w:firstRowFirstColumn="0" w:firstRowLastColumn="0" w:lastRowFirstColumn="0" w:lastRowLastColumn="0"/>
             <w:tcW w:w="4489" w:type="dxa"/>
             <w:vAlign w:val="center"/>
           </w:tcPr>
           <w:p>
             <w:pPr>
-              <w:pStyle w:val="Prrafodelista"/>
+              <w:pStyle w:val="ListParagraph"/>
               <w:ind w:left="0"/>
               <w:jc w:val="center"/>
               <w:rPr>
@@ -10641,10 +10721,10 @@
           </w:tcPr>
           <w:p>
             <w:pPr>
-              <w:pStyle w:val="Prrafodelista"/>
+              <w:pStyle w:val="ListParagraph"/>
               <w:ind w:left="0"/>
               <w:jc w:val="center"/>
-              <w:cnfStyle w:val="000000000000"/>
+              <w:cnfStyle w:val="000000000000" w:firstRow="0" w:lastRow="0" w:firstColumn="0" w:lastColumn="0" w:oddVBand="0" w:evenVBand="0" w:oddHBand="0" w:evenHBand="0" w:firstRowFirstColumn="0" w:firstRowLastColumn="0" w:lastRowFirstColumn="0" w:lastRowLastColumn="0"/>
               <w:rPr>
                 <w:rFonts w:asciiTheme="minorHAnsi" w:hAnsiTheme="minorHAnsi" w:cstheme="minorHAnsi"/>
                 <w:lang w:eastAsia="es-ES"/>
@@ -10662,17 +10742,17 @@
       </w:tr>
       <w:tr>
         <w:trPr>
-          <w:cnfStyle w:val="000000100000"/>
+          <w:cnfStyle w:val="000000100000" w:firstRow="0" w:lastRow="0" w:firstColumn="0" w:lastColumn="0" w:oddVBand="0" w:evenVBand="0" w:oddHBand="1" w:evenHBand="0" w:firstRowFirstColumn="0" w:firstRowLastColumn="0" w:lastRowFirstColumn="0" w:lastRowLastColumn="0"/>
         </w:trPr>
         <w:tc>
           <w:tcPr>
-            <w:cnfStyle w:val="001000000000"/>
+            <w:cnfStyle w:val="001000000000" w:firstRow="0" w:lastRow="0" w:firstColumn="1" w:lastColumn="0" w:oddVBand="0" w:evenVBand="0" w:oddHBand="0" w:evenHBand="0" w:firstRowFirstColumn="0" w:firstRowLastColumn="0" w:lastRowFirstColumn="0" w:lastRowLastColumn="0"/>
             <w:tcW w:w="4489" w:type="dxa"/>
             <w:vAlign w:val="center"/>
           </w:tcPr>
           <w:p>
             <w:pPr>
-              <w:pStyle w:val="Prrafodelista"/>
+              <w:pStyle w:val="ListParagraph"/>
               <w:ind w:left="0"/>
               <w:jc w:val="center"/>
               <w:rPr>
@@ -10696,10 +10776,10 @@
           </w:tcPr>
           <w:p>
             <w:pPr>
-              <w:pStyle w:val="Prrafodelista"/>
+              <w:pStyle w:val="ListParagraph"/>
               <w:ind w:left="0"/>
               <w:jc w:val="center"/>
-              <w:cnfStyle w:val="000000100000"/>
+              <w:cnfStyle w:val="000000100000" w:firstRow="0" w:lastRow="0" w:firstColumn="0" w:lastColumn="0" w:oddVBand="0" w:evenVBand="0" w:oddHBand="1" w:evenHBand="0" w:firstRowFirstColumn="0" w:firstRowLastColumn="0" w:lastRowFirstColumn="0" w:lastRowLastColumn="0"/>
               <w:rPr>
                 <w:rFonts w:asciiTheme="minorHAnsi" w:hAnsiTheme="minorHAnsi" w:cstheme="minorHAnsi"/>
                 <w:lang w:eastAsia="es-ES"/>
@@ -10718,13 +10798,13 @@
       <w:tr>
         <w:tc>
           <w:tcPr>
-            <w:cnfStyle w:val="001000000000"/>
+            <w:cnfStyle w:val="001000000000" w:firstRow="0" w:lastRow="0" w:firstColumn="1" w:lastColumn="0" w:oddVBand="0" w:evenVBand="0" w:oddHBand="0" w:evenHBand="0" w:firstRowFirstColumn="0" w:firstRowLastColumn="0" w:lastRowFirstColumn="0" w:lastRowLastColumn="0"/>
             <w:tcW w:w="4489" w:type="dxa"/>
             <w:vAlign w:val="center"/>
           </w:tcPr>
           <w:p>
             <w:pPr>
-              <w:pStyle w:val="Prrafodelista"/>
+              <w:pStyle w:val="ListParagraph"/>
               <w:ind w:left="0"/>
               <w:jc w:val="center"/>
               <w:rPr>
@@ -10748,10 +10828,10 @@
           </w:tcPr>
           <w:p>
             <w:pPr>
-              <w:pStyle w:val="Prrafodelista"/>
+              <w:pStyle w:val="ListParagraph"/>
               <w:ind w:left="0"/>
               <w:jc w:val="center"/>
-              <w:cnfStyle w:val="000000000000"/>
+              <w:cnfStyle w:val="000000000000" w:firstRow="0" w:lastRow="0" w:firstColumn="0" w:lastColumn="0" w:oddVBand="0" w:evenVBand="0" w:oddHBand="0" w:evenHBand="0" w:firstRowFirstColumn="0" w:firstRowLastColumn="0" w:lastRowFirstColumn="0" w:lastRowLastColumn="0"/>
               <w:rPr>
                 <w:rFonts w:asciiTheme="minorHAnsi" w:hAnsiTheme="minorHAnsi" w:cstheme="minorHAnsi"/>
                 <w:lang w:eastAsia="es-ES"/>
@@ -10770,16 +10850,16 @@
     </w:tbl>
     <w:p>
       <w:pPr>
-        <w:pStyle w:val="Prrafodelista"/>
-        <w:rPr>
-          <w:rFonts w:asciiTheme="minorHAnsi" w:hAnsiTheme="minorHAnsi" w:cstheme="minorHAnsi"/>
-          <w:lang w:eastAsia="es-ES"/>
-        </w:rPr>
-      </w:pPr>
-    </w:p>
-    <w:p>
-      <w:pPr>
-        <w:pStyle w:val="Ttulo1"/>
+        <w:pStyle w:val="ListParagraph"/>
+        <w:rPr>
+          <w:rFonts w:asciiTheme="minorHAnsi" w:hAnsiTheme="minorHAnsi" w:cstheme="minorHAnsi"/>
+          <w:lang w:eastAsia="es-ES"/>
+        </w:rPr>
+      </w:pPr>
+    </w:p>
+    <w:p>
+      <w:pPr>
+        <w:pStyle w:val="Heading1"/>
         <w:rPr>
           <w:rFonts w:asciiTheme="minorHAnsi" w:hAnsiTheme="minorHAnsi" w:cstheme="minorHAnsi"/>
           <w:lang w:eastAsia="es-ES"/>
@@ -10805,7 +10885,7 @@
     </w:p>
     <w:p>
       <w:pPr>
-        <w:pStyle w:val="Ttulo2"/>
+        <w:pStyle w:val="Heading2"/>
         <w:rPr>
           <w:rFonts w:asciiTheme="minorHAnsi" w:hAnsiTheme="minorHAnsi" w:cstheme="minorHAnsi"/>
           <w:sz w:val="24"/>
@@ -10883,7 +10963,7 @@
     </w:p>
     <w:p>
       <w:pPr>
-        <w:pStyle w:val="Ttulo2"/>
+        <w:pStyle w:val="Heading2"/>
         <w:rPr>
           <w:rFonts w:asciiTheme="minorHAnsi" w:hAnsiTheme="minorHAnsi" w:cstheme="minorHAnsi"/>
           <w:sz w:val="24"/>
@@ -10961,7 +11041,7 @@
     </w:p>
     <w:p>
       <w:pPr>
-        <w:pStyle w:val="Ttulo2"/>
+        <w:pStyle w:val="Heading2"/>
         <w:rPr>
           <w:rFonts w:asciiTheme="minorHAnsi" w:hAnsiTheme="minorHAnsi" w:cstheme="minorHAnsi"/>
           <w:sz w:val="24"/>
@@ -11039,7 +11119,7 @@
     </w:p>
     <w:p>
       <w:pPr>
-        <w:pStyle w:val="Ttulo2"/>
+        <w:pStyle w:val="Heading2"/>
         <w:rPr>
           <w:rFonts w:asciiTheme="minorHAnsi" w:hAnsiTheme="minorHAnsi" w:cstheme="minorHAnsi"/>
           <w:sz w:val="24"/>
@@ -11118,7 +11198,7 @@
     </w:p>
     <w:p>
       <w:pPr>
-        <w:pStyle w:val="Ttulo2"/>
+        <w:pStyle w:val="Heading2"/>
         <w:rPr>
           <w:rFonts w:asciiTheme="minorHAnsi" w:hAnsiTheme="minorHAnsi" w:cstheme="minorHAnsi"/>
           <w:sz w:val="24"/>
@@ -11204,7 +11284,7 @@
     </w:p>
     <w:p>
       <w:pPr>
-        <w:pStyle w:val="Ttulo2"/>
+        <w:pStyle w:val="Heading2"/>
         <w:rPr>
           <w:rFonts w:asciiTheme="minorHAnsi" w:hAnsiTheme="minorHAnsi" w:cstheme="minorHAnsi"/>
           <w:sz w:val="24"/>
@@ -11282,7 +11362,7 @@
     </w:p>
     <w:p>
       <w:pPr>
-        <w:pStyle w:val="Ttulo2"/>
+        <w:pStyle w:val="Heading2"/>
         <w:rPr>
           <w:rFonts w:asciiTheme="minorHAnsi" w:hAnsiTheme="minorHAnsi" w:cstheme="minorHAnsi"/>
           <w:sz w:val="24"/>
@@ -11324,8 +11404,6 @@
         </w:rPr>
         <w:t>El proceso de cobranzas y facturación es importante, dado que con éste finaliza todo el circuito desde contratación de servicio hasta que se abona el mismo. No se puede pasar por alto el mismo.</w:t>
       </w:r>
-      <w:bookmarkStart w:id="47" w:name="_GoBack"/>
-      <w:bookmarkEnd w:id="47"/>
     </w:p>
     <w:p>
       <w:pPr>
@@ -11362,7 +11440,7 @@
     </w:p>
     <w:p>
       <w:pPr>
-        <w:pStyle w:val="Ttulo2"/>
+        <w:pStyle w:val="Heading2"/>
         <w:rPr>
           <w:rFonts w:asciiTheme="minorHAnsi" w:hAnsiTheme="minorHAnsi" w:cstheme="minorHAnsi"/>
           <w:sz w:val="24"/>
@@ -11370,7 +11448,7 @@
           <w:lang w:val="es-ES" w:eastAsia="es-ES"/>
         </w:rPr>
       </w:pPr>
-      <w:bookmarkStart w:id="48" w:name="_Toc294962012"/>
+      <w:bookmarkStart w:id="47" w:name="_Toc294962012"/>
       <w:r>
         <w:rPr>
           <w:rFonts w:asciiTheme="minorHAnsi" w:hAnsiTheme="minorHAnsi" w:cstheme="minorHAnsi"/>
@@ -11380,29 +11458,38 @@
         </w:rPr>
         <w:t>Contratación</w:t>
       </w:r>
+      <w:bookmarkEnd w:id="47"/>
+    </w:p>
+    <w:p>
+      <w:pPr>
+        <w:rPr>
+          <w:rFonts w:asciiTheme="minorHAnsi" w:hAnsiTheme="minorHAnsi" w:cstheme="minorHAnsi"/>
+          <w:lang w:val="es-ES" w:eastAsia="es-ES"/>
+        </w:rPr>
+      </w:pPr>
+    </w:p>
+    <w:p>
+      <w:pPr>
+        <w:rPr>
+          <w:rFonts w:asciiTheme="minorHAnsi" w:hAnsiTheme="minorHAnsi" w:cstheme="minorHAnsi"/>
+          <w:lang w:val="es-ES" w:eastAsia="es-ES"/>
+        </w:rPr>
+      </w:pPr>
+      <w:r>
+        <w:rPr>
+          <w:rFonts w:asciiTheme="minorHAnsi" w:hAnsiTheme="minorHAnsi" w:cstheme="minorHAnsi"/>
+          <w:lang w:val="es-ES" w:eastAsia="es-ES"/>
+        </w:rPr>
+        <w:t xml:space="preserve">Es el proceso inicial </w:t>
+      </w:r>
+      <w:bookmarkStart w:id="48" w:name="_GoBack"/>
       <w:bookmarkEnd w:id="48"/>
-    </w:p>
-    <w:p>
-      <w:pPr>
+      <w:r>
         <w:rPr>
           <w:rFonts w:asciiTheme="minorHAnsi" w:hAnsiTheme="minorHAnsi" w:cstheme="minorHAnsi"/>
           <w:lang w:val="es-ES" w:eastAsia="es-ES"/>
         </w:rPr>
-      </w:pPr>
-    </w:p>
-    <w:p>
-      <w:pPr>
-        <w:rPr>
-          <w:rFonts w:asciiTheme="minorHAnsi" w:hAnsiTheme="minorHAnsi" w:cstheme="minorHAnsi"/>
-          <w:lang w:val="es-ES" w:eastAsia="es-ES"/>
-        </w:rPr>
-      </w:pPr>
-      <w:r>
-        <w:rPr>
-          <w:rFonts w:asciiTheme="minorHAnsi" w:hAnsiTheme="minorHAnsi" w:cstheme="minorHAnsi"/>
-          <w:lang w:val="es-ES" w:eastAsia="es-ES"/>
-        </w:rPr>
-        <w:t>Es el proceso inicial de todo el servicio brindado por lo cual es de suma importancia recibir el inicio de nuestra actividad con un proceso entendible y realizable. Su importancia resalta el hecho de que es el puntapié inicial para con el cliente.</w:t>
+        <w:t>de todo el servicio brindado por lo cual es de suma importancia recibir el inicio de nuestra actividad con un proceso entendible y realizable. Su importancia resalta el hecho de que es el puntapié inicial para con el cliente.</w:t>
       </w:r>
     </w:p>
     <w:p>
@@ -11456,7 +11543,7 @@
     </w:p>
     <w:p>
       <w:pPr>
-        <w:pStyle w:val="Ttulo2"/>
+        <w:pStyle w:val="Heading2"/>
         <w:rPr>
           <w:lang w:eastAsia="es-ES"/>
         </w:rPr>
@@ -11478,11 +11565,13 @@
     <w:p>
       <w:pPr>
         <w:rPr>
-          <w:lang w:eastAsia="es-ES"/>
-        </w:rPr>
-      </w:pPr>
-      <w:r>
-        <w:rPr>
+          <w:rFonts w:asciiTheme="minorHAnsi" w:hAnsiTheme="minorHAnsi" w:cstheme="minorHAnsi"/>
+          <w:lang w:eastAsia="es-ES"/>
+        </w:rPr>
+      </w:pPr>
+      <w:r>
+        <w:rPr>
+          <w:rFonts w:asciiTheme="minorHAnsi" w:hAnsiTheme="minorHAnsi" w:cstheme="minorHAnsi"/>
           <w:lang w:eastAsia="es-ES"/>
         </w:rPr>
         <w:t>Es necesario realizar un análisis del nivel de factibilidad para hacer reingeniería en cada uno de los procesos para poder hacer un ordenamiento en base a esos valores. La valoración se realizará teniendo en cuenta cómo afectaría al resto de los procesos, y al resto de la organización, así también como la cantidad de dinero y recursos necesarios para realizar la misma.</w:t>
@@ -11491,23 +11580,26 @@
     <w:p>
       <w:pPr>
         <w:rPr>
-          <w:lang w:eastAsia="es-ES"/>
-        </w:rPr>
-      </w:pPr>
-    </w:p>
-    <w:p>
-      <w:pPr>
-        <w:pStyle w:val="Prrafodelista"/>
+          <w:rFonts w:asciiTheme="minorHAnsi" w:hAnsiTheme="minorHAnsi" w:cstheme="minorHAnsi"/>
+          <w:lang w:eastAsia="es-ES"/>
+        </w:rPr>
+      </w:pPr>
+    </w:p>
+    <w:p>
+      <w:pPr>
+        <w:pStyle w:val="ListParagraph"/>
         <w:numPr>
           <w:ilvl w:val="0"/>
           <w:numId w:val="10"/>
         </w:numPr>
         <w:rPr>
-          <w:lang w:eastAsia="es-ES"/>
-        </w:rPr>
-      </w:pPr>
-      <w:r>
-        <w:rPr>
+          <w:rFonts w:asciiTheme="minorHAnsi" w:hAnsiTheme="minorHAnsi" w:cstheme="minorHAnsi"/>
+          <w:lang w:eastAsia="es-ES"/>
+        </w:rPr>
+      </w:pPr>
+      <w:r>
+        <w:rPr>
+          <w:rFonts w:asciiTheme="minorHAnsi" w:hAnsiTheme="minorHAnsi" w:cstheme="minorHAnsi"/>
           <w:b/>
           <w:lang w:eastAsia="es-ES"/>
         </w:rPr>
@@ -11516,21 +11608,24 @@
     </w:p>
     <w:p>
       <w:pPr>
-        <w:pStyle w:val="Prrafodelista"/>
-        <w:rPr>
-          <w:lang w:eastAsia="es-ES"/>
-        </w:rPr>
-      </w:pPr>
-    </w:p>
-    <w:p>
-      <w:pPr>
-        <w:pStyle w:val="Prrafodelista"/>
-        <w:rPr>
-          <w:lang w:eastAsia="es-ES"/>
-        </w:rPr>
-      </w:pPr>
-      <w:r>
-        <w:rPr>
+        <w:pStyle w:val="ListParagraph"/>
+        <w:rPr>
+          <w:rFonts w:asciiTheme="minorHAnsi" w:hAnsiTheme="minorHAnsi" w:cstheme="minorHAnsi"/>
+          <w:lang w:eastAsia="es-ES"/>
+        </w:rPr>
+      </w:pPr>
+    </w:p>
+    <w:p>
+      <w:pPr>
+        <w:pStyle w:val="ListParagraph"/>
+        <w:rPr>
+          <w:rFonts w:asciiTheme="minorHAnsi" w:hAnsiTheme="minorHAnsi" w:cstheme="minorHAnsi"/>
+          <w:lang w:eastAsia="es-ES"/>
+        </w:rPr>
+      </w:pPr>
+      <w:r>
+        <w:rPr>
+          <w:rFonts w:asciiTheme="minorHAnsi" w:hAnsiTheme="minorHAnsi" w:cstheme="minorHAnsi"/>
           <w:lang w:eastAsia="es-ES"/>
         </w:rPr>
         <w:t>Este proceso no está muy acoplado con el resto de los procesos, por lo desde ese punto de vista es posible una reingeniería sin realizar un impacto muy grande sobre el resto de los procesos y partes de la empresa.</w:t>
@@ -11538,13 +11633,15 @@
     </w:p>
     <w:p>
       <w:pPr>
-        <w:pStyle w:val="Prrafodelista"/>
-        <w:rPr>
-          <w:lang w:eastAsia="es-ES"/>
-        </w:rPr>
-      </w:pPr>
-      <w:r>
-        <w:rPr>
+        <w:pStyle w:val="ListParagraph"/>
+        <w:rPr>
+          <w:rFonts w:asciiTheme="minorHAnsi" w:hAnsiTheme="minorHAnsi" w:cstheme="minorHAnsi"/>
+          <w:lang w:eastAsia="es-ES"/>
+        </w:rPr>
+      </w:pPr>
+      <w:r>
+        <w:rPr>
+          <w:rFonts w:asciiTheme="minorHAnsi" w:hAnsiTheme="minorHAnsi" w:cstheme="minorHAnsi"/>
           <w:lang w:eastAsia="es-ES"/>
         </w:rPr>
         <w:t>Económicamente no es muy complejo pensar en mejoras radicales en el proceso ya que a simple vista no parece necesitarse mucho recurso monetario.</w:t>
@@ -11552,13 +11649,15 @@
     </w:p>
     <w:p>
       <w:pPr>
-        <w:pStyle w:val="Prrafodelista"/>
-        <w:rPr>
-          <w:lang w:eastAsia="es-ES"/>
-        </w:rPr>
-      </w:pPr>
-      <w:r>
-        <w:rPr>
+        <w:pStyle w:val="ListParagraph"/>
+        <w:rPr>
+          <w:rFonts w:asciiTheme="minorHAnsi" w:hAnsiTheme="minorHAnsi" w:cstheme="minorHAnsi"/>
+          <w:lang w:eastAsia="es-ES"/>
+        </w:rPr>
+      </w:pPr>
+      <w:r>
+        <w:rPr>
+          <w:rFonts w:asciiTheme="minorHAnsi" w:hAnsiTheme="minorHAnsi" w:cstheme="minorHAnsi"/>
           <w:lang w:eastAsia="es-ES"/>
         </w:rPr>
         <w:t>En conclusión este proceso presenta un gran valor de factibilidad para ser re ingeniado.</w:t>
@@ -11566,25 +11665,28 @@
     </w:p>
     <w:p>
       <w:pPr>
-        <w:pStyle w:val="Prrafodelista"/>
-        <w:rPr>
-          <w:lang w:eastAsia="es-ES"/>
-        </w:rPr>
-      </w:pPr>
-    </w:p>
-    <w:p>
-      <w:pPr>
-        <w:pStyle w:val="Prrafodelista"/>
+        <w:pStyle w:val="ListParagraph"/>
+        <w:rPr>
+          <w:rFonts w:asciiTheme="minorHAnsi" w:hAnsiTheme="minorHAnsi" w:cstheme="minorHAnsi"/>
+          <w:lang w:eastAsia="es-ES"/>
+        </w:rPr>
+      </w:pPr>
+    </w:p>
+    <w:p>
+      <w:pPr>
+        <w:pStyle w:val="ListParagraph"/>
         <w:numPr>
           <w:ilvl w:val="0"/>
           <w:numId w:val="10"/>
         </w:numPr>
         <w:rPr>
-          <w:lang w:eastAsia="es-ES"/>
-        </w:rPr>
-      </w:pPr>
-      <w:r>
-        <w:rPr>
+          <w:rFonts w:asciiTheme="minorHAnsi" w:hAnsiTheme="minorHAnsi" w:cstheme="minorHAnsi"/>
+          <w:lang w:eastAsia="es-ES"/>
+        </w:rPr>
+      </w:pPr>
+      <w:r>
+        <w:rPr>
+          <w:rFonts w:asciiTheme="minorHAnsi" w:hAnsiTheme="minorHAnsi" w:cstheme="minorHAnsi"/>
           <w:b/>
           <w:lang w:eastAsia="es-ES"/>
         </w:rPr>
@@ -11593,8 +11695,9 @@
     </w:p>
     <w:p>
       <w:pPr>
-        <w:pStyle w:val="Prrafodelista"/>
-        <w:rPr>
+        <w:pStyle w:val="ListParagraph"/>
+        <w:rPr>
+          <w:rFonts w:asciiTheme="minorHAnsi" w:hAnsiTheme="minorHAnsi" w:cstheme="minorHAnsi"/>
           <w:b/>
           <w:lang w:eastAsia="es-ES"/>
         </w:rPr>
@@ -11602,13 +11705,15 @@
     </w:p>
     <w:p>
       <w:pPr>
-        <w:pStyle w:val="Prrafodelista"/>
-        <w:rPr>
-          <w:lang w:eastAsia="es-ES"/>
-        </w:rPr>
-      </w:pPr>
-      <w:r>
-        <w:rPr>
+        <w:pStyle w:val="ListParagraph"/>
+        <w:rPr>
+          <w:rFonts w:asciiTheme="minorHAnsi" w:hAnsiTheme="minorHAnsi" w:cstheme="minorHAnsi"/>
+          <w:lang w:eastAsia="es-ES"/>
+        </w:rPr>
+      </w:pPr>
+      <w:r>
+        <w:rPr>
+          <w:rFonts w:asciiTheme="minorHAnsi" w:hAnsiTheme="minorHAnsi" w:cstheme="minorHAnsi"/>
           <w:lang w:eastAsia="es-ES"/>
         </w:rPr>
         <w:t>La guarda de documentos es una de las principales actividades de esta organización por y hay muchas áreas y trabajos que dependen de ella por lo que no sería muy sencillo realzar cambios espectaculares sin afectar a gran a cantidad de partes de la empresa.</w:t>
@@ -11616,13 +11721,15 @@
     </w:p>
     <w:p>
       <w:pPr>
-        <w:pStyle w:val="Prrafodelista"/>
-        <w:rPr>
-          <w:lang w:eastAsia="es-ES"/>
-        </w:rPr>
-      </w:pPr>
-      <w:r>
-        <w:rPr>
+        <w:pStyle w:val="ListParagraph"/>
+        <w:rPr>
+          <w:rFonts w:asciiTheme="minorHAnsi" w:hAnsiTheme="minorHAnsi" w:cstheme="minorHAnsi"/>
+          <w:lang w:eastAsia="es-ES"/>
+        </w:rPr>
+      </w:pPr>
+      <w:r>
+        <w:rPr>
+          <w:rFonts w:asciiTheme="minorHAnsi" w:hAnsiTheme="minorHAnsi" w:cstheme="minorHAnsi"/>
           <w:lang w:eastAsia="es-ES"/>
         </w:rPr>
         <w:t>Económicamente puede considerarse una factibilidad media para realizar reingeniería en este proceso.</w:t>
@@ -11630,42 +11737,49 @@
     </w:p>
     <w:p>
       <w:pPr>
-        <w:pStyle w:val="Prrafodelista"/>
-        <w:rPr>
-          <w:lang w:eastAsia="es-ES"/>
-        </w:rPr>
-      </w:pPr>
-    </w:p>
-    <w:p>
-      <w:pPr>
-        <w:pStyle w:val="Prrafodelista"/>
+        <w:pStyle w:val="ListParagraph"/>
+        <w:rPr>
+          <w:rFonts w:asciiTheme="minorHAnsi" w:hAnsiTheme="minorHAnsi" w:cstheme="minorHAnsi"/>
+          <w:lang w:eastAsia="es-ES"/>
+        </w:rPr>
+      </w:pPr>
+    </w:p>
+    <w:p>
+      <w:pPr>
+        <w:pStyle w:val="ListParagraph"/>
         <w:numPr>
           <w:ilvl w:val="0"/>
           <w:numId w:val="10"/>
         </w:numPr>
         <w:rPr>
-          <w:lang w:eastAsia="es-ES"/>
-        </w:rPr>
-      </w:pPr>
-      <w:r>
-        <w:rPr>
+          <w:rFonts w:asciiTheme="minorHAnsi" w:hAnsiTheme="minorHAnsi" w:cstheme="minorHAnsi"/>
+          <w:lang w:eastAsia="es-ES"/>
+        </w:rPr>
+      </w:pPr>
+      <w:r>
+        <w:rPr>
+          <w:rFonts w:asciiTheme="minorHAnsi" w:hAnsiTheme="minorHAnsi" w:cstheme="minorHAnsi"/>
           <w:b/>
           <w:lang w:eastAsia="es-ES"/>
         </w:rPr>
-        <w:t xml:space="preserve">Consulta </w:t>
-      </w:r>
-      <w:r>
-        <w:rPr>
+        <w:t>Consulta de Documentos</w:t>
+      </w:r>
+    </w:p>
+    <w:p>
+      <w:pPr>
+        <w:pStyle w:val="ListParagraph"/>
+        <w:rPr>
+          <w:rFonts w:asciiTheme="minorHAnsi" w:hAnsiTheme="minorHAnsi" w:cstheme="minorHAnsi"/>
           <w:b/>
           <w:lang w:eastAsia="es-ES"/>
         </w:rPr>
-        <w:t>de Documentos</w:t>
-      </w:r>
-    </w:p>
-    <w:p>
-      <w:pPr>
-        <w:pStyle w:val="Prrafodelista"/>
-        <w:rPr>
+      </w:pPr>
+    </w:p>
+    <w:p>
+      <w:pPr>
+        <w:pStyle w:val="ListParagraph"/>
+        <w:rPr>
+          <w:rFonts w:asciiTheme="minorHAnsi" w:hAnsiTheme="minorHAnsi" w:cstheme="minorHAnsi"/>
           <w:b/>
           <w:lang w:eastAsia="es-ES"/>
         </w:rPr>
@@ -11673,8 +11787,9 @@
     </w:p>
     <w:p>
       <w:pPr>
-        <w:pStyle w:val="Prrafodelista"/>
-        <w:rPr>
+        <w:pStyle w:val="ListParagraph"/>
+        <w:rPr>
+          <w:rFonts w:asciiTheme="minorHAnsi" w:hAnsiTheme="minorHAnsi" w:cstheme="minorHAnsi"/>
           <w:b/>
           <w:lang w:eastAsia="es-ES"/>
         </w:rPr>
@@ -11682,43 +11797,40 @@
     </w:p>
     <w:p>
       <w:pPr>
-        <w:pStyle w:val="Prrafodelista"/>
-        <w:rPr>
-          <w:b/>
-          <w:lang w:eastAsia="es-ES"/>
-        </w:rPr>
-      </w:pPr>
-    </w:p>
-    <w:p>
-      <w:pPr>
-        <w:pStyle w:val="Prrafodelista"/>
+        <w:pStyle w:val="ListParagraph"/>
         <w:numPr>
           <w:ilvl w:val="0"/>
           <w:numId w:val="10"/>
         </w:numPr>
         <w:rPr>
-          <w:lang w:eastAsia="es-ES"/>
-        </w:rPr>
-      </w:pPr>
-      <w:r>
-        <w:rPr>
+          <w:rFonts w:asciiTheme="minorHAnsi" w:hAnsiTheme="minorHAnsi" w:cstheme="minorHAnsi"/>
+          <w:lang w:eastAsia="es-ES"/>
+        </w:rPr>
+      </w:pPr>
+      <w:r>
+        <w:rPr>
+          <w:rFonts w:asciiTheme="minorHAnsi" w:hAnsiTheme="minorHAnsi" w:cstheme="minorHAnsi"/>
           <w:b/>
           <w:lang w:eastAsia="es-ES"/>
         </w:rPr>
-        <w:t xml:space="preserve">Destrucción </w:t>
-      </w:r>
-      <w:r>
-        <w:rPr>
+        <w:t>Destrucción de Documentos</w:t>
+      </w:r>
+    </w:p>
+    <w:p>
+      <w:pPr>
+        <w:pStyle w:val="ListParagraph"/>
+        <w:rPr>
+          <w:rFonts w:asciiTheme="minorHAnsi" w:hAnsiTheme="minorHAnsi" w:cstheme="minorHAnsi"/>
           <w:b/>
           <w:lang w:eastAsia="es-ES"/>
         </w:rPr>
-        <w:t>de Documentos</w:t>
-      </w:r>
-    </w:p>
-    <w:p>
-      <w:pPr>
-        <w:pStyle w:val="Prrafodelista"/>
-        <w:rPr>
+      </w:pPr>
+    </w:p>
+    <w:p>
+      <w:pPr>
+        <w:pStyle w:val="ListParagraph"/>
+        <w:rPr>
+          <w:rFonts w:asciiTheme="minorHAnsi" w:hAnsiTheme="minorHAnsi" w:cstheme="minorHAnsi"/>
           <w:b/>
           <w:lang w:eastAsia="es-ES"/>
         </w:rPr>
@@ -11726,8 +11838,9 @@
     </w:p>
     <w:p>
       <w:pPr>
-        <w:pStyle w:val="Prrafodelista"/>
-        <w:rPr>
+        <w:pStyle w:val="ListParagraph"/>
+        <w:rPr>
+          <w:rFonts w:asciiTheme="minorHAnsi" w:hAnsiTheme="minorHAnsi" w:cstheme="minorHAnsi"/>
           <w:b/>
           <w:lang w:eastAsia="es-ES"/>
         </w:rPr>
@@ -11735,73 +11848,64 @@
     </w:p>
     <w:p>
       <w:pPr>
-        <w:pStyle w:val="Prrafodelista"/>
-        <w:rPr>
-          <w:b/>
-          <w:lang w:eastAsia="es-ES"/>
-        </w:rPr>
-      </w:pPr>
-    </w:p>
-    <w:p>
-      <w:pPr>
-        <w:pStyle w:val="Prrafodelista"/>
+        <w:pStyle w:val="ListParagraph"/>
         <w:numPr>
           <w:ilvl w:val="0"/>
           <w:numId w:val="10"/>
         </w:numPr>
         <w:rPr>
-          <w:lang w:eastAsia="es-ES"/>
-        </w:rPr>
-      </w:pPr>
-      <w:r>
-        <w:rPr>
+          <w:rFonts w:asciiTheme="minorHAnsi" w:hAnsiTheme="minorHAnsi" w:cstheme="minorHAnsi"/>
+          <w:lang w:eastAsia="es-ES"/>
+        </w:rPr>
+      </w:pPr>
+      <w:r>
+        <w:rPr>
+          <w:rFonts w:asciiTheme="minorHAnsi" w:hAnsiTheme="minorHAnsi" w:cstheme="minorHAnsi"/>
           <w:b/>
           <w:lang w:eastAsia="es-ES"/>
         </w:rPr>
-        <w:t>Digitalización</w:t>
-      </w:r>
-      <w:r>
-        <w:rPr>
-          <w:b/>
-          <w:lang w:eastAsia="es-ES"/>
-        </w:rPr>
-        <w:t xml:space="preserve"> </w:t>
-      </w:r>
-    </w:p>
-    <w:p>
-      <w:pPr>
-        <w:rPr>
-          <w:lang w:eastAsia="es-ES"/>
-        </w:rPr>
-      </w:pPr>
-    </w:p>
-    <w:p>
-      <w:pPr>
-        <w:rPr>
-          <w:lang w:eastAsia="es-ES"/>
-        </w:rPr>
-      </w:pPr>
-    </w:p>
-    <w:p>
-      <w:pPr>
-        <w:rPr>
-          <w:lang w:eastAsia="es-ES"/>
-        </w:rPr>
-      </w:pPr>
-    </w:p>
-    <w:p>
-      <w:pPr>
-        <w:pStyle w:val="Prrafodelista"/>
+        <w:t xml:space="preserve">Digitalización </w:t>
+      </w:r>
+    </w:p>
+    <w:p>
+      <w:pPr>
+        <w:rPr>
+          <w:rFonts w:asciiTheme="minorHAnsi" w:hAnsiTheme="minorHAnsi" w:cstheme="minorHAnsi"/>
+          <w:lang w:eastAsia="es-ES"/>
+        </w:rPr>
+      </w:pPr>
+    </w:p>
+    <w:p>
+      <w:pPr>
+        <w:rPr>
+          <w:rFonts w:asciiTheme="minorHAnsi" w:hAnsiTheme="minorHAnsi" w:cstheme="minorHAnsi"/>
+          <w:lang w:eastAsia="es-ES"/>
+        </w:rPr>
+      </w:pPr>
+    </w:p>
+    <w:p>
+      <w:pPr>
+        <w:rPr>
+          <w:rFonts w:asciiTheme="minorHAnsi" w:hAnsiTheme="minorHAnsi" w:cstheme="minorHAnsi"/>
+          <w:lang w:eastAsia="es-ES"/>
+        </w:rPr>
+      </w:pPr>
+    </w:p>
+    <w:p>
+      <w:pPr>
+        <w:pStyle w:val="ListParagraph"/>
         <w:numPr>
           <w:ilvl w:val="0"/>
           <w:numId w:val="10"/>
         </w:numPr>
         <w:rPr>
-          <w:lang w:eastAsia="es-ES"/>
-        </w:rPr>
-      </w:pPr>
-      <w:r>
-        <w:rPr>
+          <w:rFonts w:asciiTheme="minorHAnsi" w:hAnsiTheme="minorHAnsi" w:cstheme="minorHAnsi"/>
+          <w:lang w:eastAsia="es-ES"/>
+        </w:rPr>
+      </w:pPr>
+      <w:r>
+        <w:rPr>
+          <w:rFonts w:asciiTheme="minorHAnsi" w:hAnsiTheme="minorHAnsi" w:cstheme="minorHAnsi"/>
           <w:b/>
           <w:lang w:eastAsia="es-ES"/>
         </w:rPr>
@@ -11810,8 +11914,9 @@
     </w:p>
     <w:p>
       <w:pPr>
-        <w:pStyle w:val="Prrafodelista"/>
-        <w:rPr>
+        <w:pStyle w:val="ListParagraph"/>
+        <w:rPr>
+          <w:rFonts w:asciiTheme="minorHAnsi" w:hAnsiTheme="minorHAnsi" w:cstheme="minorHAnsi"/>
           <w:b/>
           <w:lang w:eastAsia="es-ES"/>
         </w:rPr>
@@ -11819,25 +11924,28 @@
     </w:p>
     <w:p>
       <w:pPr>
-        <w:pStyle w:val="Prrafodelista"/>
-        <w:rPr>
-          <w:lang w:eastAsia="es-ES"/>
-        </w:rPr>
-      </w:pPr>
-    </w:p>
-    <w:p>
-      <w:pPr>
-        <w:pStyle w:val="Prrafodelista"/>
+        <w:pStyle w:val="ListParagraph"/>
+        <w:rPr>
+          <w:rFonts w:asciiTheme="minorHAnsi" w:hAnsiTheme="minorHAnsi" w:cstheme="minorHAnsi"/>
+          <w:lang w:eastAsia="es-ES"/>
+        </w:rPr>
+      </w:pPr>
+    </w:p>
+    <w:p>
+      <w:pPr>
+        <w:pStyle w:val="ListParagraph"/>
         <w:numPr>
           <w:ilvl w:val="0"/>
           <w:numId w:val="10"/>
         </w:numPr>
         <w:rPr>
-          <w:lang w:eastAsia="es-ES"/>
-        </w:rPr>
-      </w:pPr>
-      <w:r>
-        <w:rPr>
+          <w:rFonts w:asciiTheme="minorHAnsi" w:hAnsiTheme="minorHAnsi" w:cstheme="minorHAnsi"/>
+          <w:lang w:eastAsia="es-ES"/>
+        </w:rPr>
+      </w:pPr>
+      <w:r>
+        <w:rPr>
+          <w:rFonts w:asciiTheme="minorHAnsi" w:hAnsiTheme="minorHAnsi" w:cstheme="minorHAnsi"/>
           <w:b/>
           <w:lang w:eastAsia="es-ES"/>
         </w:rPr>
@@ -11846,8 +11954,9 @@
     </w:p>
     <w:p>
       <w:pPr>
-        <w:pStyle w:val="Prrafodelista"/>
-        <w:rPr>
+        <w:pStyle w:val="ListParagraph"/>
+        <w:rPr>
+          <w:rFonts w:asciiTheme="minorHAnsi" w:hAnsiTheme="minorHAnsi" w:cstheme="minorHAnsi"/>
           <w:b/>
           <w:lang w:eastAsia="es-ES"/>
         </w:rPr>
@@ -11855,8 +11964,9 @@
     </w:p>
     <w:p>
       <w:pPr>
-        <w:pStyle w:val="Prrafodelista"/>
-        <w:rPr>
+        <w:pStyle w:val="ListParagraph"/>
+        <w:rPr>
+          <w:rFonts w:asciiTheme="minorHAnsi" w:hAnsiTheme="minorHAnsi" w:cstheme="minorHAnsi"/>
           <w:b/>
           <w:lang w:eastAsia="es-ES"/>
         </w:rPr>
@@ -11864,17 +11974,19 @@
     </w:p>
     <w:p>
       <w:pPr>
-        <w:pStyle w:val="Prrafodelista"/>
+        <w:pStyle w:val="ListParagraph"/>
         <w:numPr>
           <w:ilvl w:val="0"/>
           <w:numId w:val="10"/>
         </w:numPr>
         <w:rPr>
-          <w:lang w:eastAsia="es-ES"/>
-        </w:rPr>
-      </w:pPr>
-      <w:r>
-        <w:rPr>
+          <w:rFonts w:asciiTheme="minorHAnsi" w:hAnsiTheme="minorHAnsi" w:cstheme="minorHAnsi"/>
+          <w:lang w:eastAsia="es-ES"/>
+        </w:rPr>
+      </w:pPr>
+      <w:r>
+        <w:rPr>
+          <w:rFonts w:asciiTheme="minorHAnsi" w:hAnsiTheme="minorHAnsi" w:cstheme="minorHAnsi"/>
           <w:b/>
           <w:lang w:eastAsia="es-ES"/>
         </w:rPr>
@@ -11883,8 +11995,9 @@
     </w:p>
     <w:p>
       <w:pPr>
-        <w:pStyle w:val="Prrafodelista"/>
-        <w:rPr>
+        <w:pStyle w:val="ListParagraph"/>
+        <w:rPr>
+          <w:rFonts w:asciiTheme="minorHAnsi" w:hAnsiTheme="minorHAnsi" w:cstheme="minorHAnsi"/>
           <w:b/>
           <w:lang w:eastAsia="es-ES"/>
         </w:rPr>
@@ -11892,8 +12005,9 @@
     </w:p>
     <w:p>
       <w:pPr>
-        <w:pStyle w:val="Prrafodelista"/>
-        <w:rPr>
+        <w:pStyle w:val="ListParagraph"/>
+        <w:rPr>
+          <w:rFonts w:asciiTheme="minorHAnsi" w:hAnsiTheme="minorHAnsi" w:cstheme="minorHAnsi"/>
           <w:b/>
           <w:lang w:eastAsia="es-ES"/>
         </w:rPr>
@@ -11901,14 +12015,16 @@
     </w:p>
     <w:p>
       <w:pPr>
-        <w:pStyle w:val="Prrafodelista"/>
+        <w:pStyle w:val="ListParagraph"/>
         <w:ind w:left="0"/>
         <w:rPr>
-          <w:lang w:eastAsia="es-ES"/>
-        </w:rPr>
-      </w:pPr>
-      <w:r>
-        <w:rPr>
+          <w:rFonts w:asciiTheme="minorHAnsi" w:hAnsiTheme="minorHAnsi" w:cstheme="minorHAnsi"/>
+          <w:lang w:eastAsia="es-ES"/>
+        </w:rPr>
+      </w:pPr>
+      <w:r>
+        <w:rPr>
+          <w:rFonts w:asciiTheme="minorHAnsi" w:hAnsiTheme="minorHAnsi" w:cstheme="minorHAnsi"/>
           <w:lang w:eastAsia="es-ES"/>
         </w:rPr>
         <w:t>Para evaluar la factibilidad dentro de cada proceso dentro del total, vamos a utilizar la siguiente escala para puntuar los dos aspectos a evaluar:</w:t>
@@ -11916,14 +12032,16 @@
     </w:p>
     <w:p>
       <w:pPr>
-        <w:pStyle w:val="Prrafodelista"/>
+        <w:pStyle w:val="ListParagraph"/>
         <w:ind w:left="0"/>
         <w:rPr>
-          <w:lang w:eastAsia="es-ES"/>
-        </w:rPr>
-      </w:pPr>
-      <w:r>
-        <w:rPr>
+          <w:rFonts w:asciiTheme="minorHAnsi" w:hAnsiTheme="minorHAnsi" w:cstheme="minorHAnsi"/>
+          <w:lang w:eastAsia="es-ES"/>
+        </w:rPr>
+      </w:pPr>
+      <w:r>
+        <w:rPr>
+          <w:rFonts w:asciiTheme="minorHAnsi" w:hAnsiTheme="minorHAnsi" w:cstheme="minorHAnsi"/>
           <w:lang w:eastAsia="es-ES"/>
         </w:rPr>
         <w:t>0 = No factible, 1 = Factible y 2 = Muy Factible</w:t>
@@ -11931,8 +12049,9 @@
     </w:p>
     <w:p>
       <w:pPr>
-        <w:pStyle w:val="Prrafodelista"/>
-        <w:rPr>
+        <w:pStyle w:val="ListParagraph"/>
+        <w:rPr>
+          <w:rFonts w:asciiTheme="minorHAnsi" w:hAnsiTheme="minorHAnsi" w:cstheme="minorHAnsi"/>
           <w:b/>
           <w:lang w:eastAsia="es-ES"/>
         </w:rPr>
@@ -11940,9 +12059,9 @@
     </w:p>
     <w:tbl>
       <w:tblPr>
-        <w:tblStyle w:val="Listaclara-nfasis5"/>
+        <w:tblStyle w:val="LightList-Accent5"/>
         <w:tblW w:w="0" w:type="auto"/>
-        <w:tblLook w:val="04A0"/>
+        <w:tblLook w:val="04A0" w:firstRow="1" w:lastRow="0" w:firstColumn="1" w:lastColumn="0" w:noHBand="0" w:noVBand="1"/>
       </w:tblPr>
       <w:tblGrid>
         <w:gridCol w:w="2937"/>
@@ -11953,25 +12072,27 @@
       </w:tblGrid>
       <w:tr>
         <w:trPr>
-          <w:cnfStyle w:val="100000000000"/>
+          <w:cnfStyle w:val="100000000000" w:firstRow="1" w:lastRow="0" w:firstColumn="0" w:lastColumn="0" w:oddVBand="0" w:evenVBand="0" w:oddHBand="0" w:evenHBand="0" w:firstRowFirstColumn="0" w:firstRowLastColumn="0" w:lastRowFirstColumn="0" w:lastRowLastColumn="0"/>
         </w:trPr>
         <w:tc>
           <w:tcPr>
-            <w:cnfStyle w:val="001000000000"/>
+            <w:cnfStyle w:val="001000000000" w:firstRow="0" w:lastRow="0" w:firstColumn="1" w:lastColumn="0" w:oddVBand="0" w:evenVBand="0" w:oddHBand="0" w:evenHBand="0" w:firstRowFirstColumn="0" w:firstRowLastColumn="0" w:lastRowFirstColumn="0" w:lastRowLastColumn="0"/>
             <w:tcW w:w="2937" w:type="dxa"/>
             <w:vAlign w:val="center"/>
           </w:tcPr>
           <w:p>
             <w:pPr>
-              <w:pStyle w:val="Prrafodelista"/>
+              <w:pStyle w:val="ListParagraph"/>
               <w:ind w:left="0"/>
               <w:jc w:val="center"/>
               <w:rPr>
+                <w:rFonts w:asciiTheme="minorHAnsi" w:hAnsiTheme="minorHAnsi" w:cstheme="minorHAnsi"/>
                 <w:lang w:eastAsia="es-ES"/>
               </w:rPr>
             </w:pPr>
             <w:r>
               <w:rPr>
+                <w:rFonts w:asciiTheme="minorHAnsi" w:hAnsiTheme="minorHAnsi" w:cstheme="minorHAnsi"/>
                 <w:lang w:eastAsia="es-ES"/>
               </w:rPr>
               <w:br w:type="page"/>
@@ -11986,16 +12107,18 @@
           </w:tcPr>
           <w:p>
             <w:pPr>
-              <w:pStyle w:val="Prrafodelista"/>
+              <w:pStyle w:val="ListParagraph"/>
               <w:ind w:left="0"/>
               <w:jc w:val="center"/>
-              <w:cnfStyle w:val="100000000000"/>
-              <w:rPr>
+              <w:cnfStyle w:val="100000000000" w:firstRow="1" w:lastRow="0" w:firstColumn="0" w:lastColumn="0" w:oddVBand="0" w:evenVBand="0" w:oddHBand="0" w:evenHBand="0" w:firstRowFirstColumn="0" w:firstRowLastColumn="0" w:lastRowFirstColumn="0" w:lastRowLastColumn="0"/>
+              <w:rPr>
+                <w:rFonts w:asciiTheme="minorHAnsi" w:hAnsiTheme="minorHAnsi" w:cstheme="minorHAnsi"/>
                 <w:lang w:eastAsia="es-ES"/>
               </w:rPr>
             </w:pPr>
             <w:r>
               <w:rPr>
+                <w:rFonts w:asciiTheme="minorHAnsi" w:hAnsiTheme="minorHAnsi" w:cstheme="minorHAnsi"/>
                 <w:lang w:eastAsia="es-ES"/>
               </w:rPr>
               <w:t>Nivel de Impacto</w:t>
@@ -12009,16 +12132,18 @@
           </w:tcPr>
           <w:p>
             <w:pPr>
-              <w:pStyle w:val="Prrafodelista"/>
+              <w:pStyle w:val="ListParagraph"/>
               <w:ind w:left="0"/>
               <w:jc w:val="center"/>
-              <w:cnfStyle w:val="100000000000"/>
-              <w:rPr>
+              <w:cnfStyle w:val="100000000000" w:firstRow="1" w:lastRow="0" w:firstColumn="0" w:lastColumn="0" w:oddVBand="0" w:evenVBand="0" w:oddHBand="0" w:evenHBand="0" w:firstRowFirstColumn="0" w:firstRowLastColumn="0" w:lastRowFirstColumn="0" w:lastRowLastColumn="0"/>
+              <w:rPr>
+                <w:rFonts w:asciiTheme="minorHAnsi" w:hAnsiTheme="minorHAnsi" w:cstheme="minorHAnsi"/>
                 <w:lang w:eastAsia="es-ES"/>
               </w:rPr>
             </w:pPr>
             <w:r>
               <w:rPr>
+                <w:rFonts w:asciiTheme="minorHAnsi" w:hAnsiTheme="minorHAnsi" w:cstheme="minorHAnsi"/>
                 <w:lang w:eastAsia="es-ES"/>
               </w:rPr>
               <w:t>Factibilidad económica</w:t>
@@ -12032,16 +12157,18 @@
           </w:tcPr>
           <w:p>
             <w:pPr>
-              <w:pStyle w:val="Prrafodelista"/>
+              <w:pStyle w:val="ListParagraph"/>
               <w:ind w:left="0"/>
               <w:jc w:val="center"/>
-              <w:cnfStyle w:val="100000000000"/>
-              <w:rPr>
+              <w:cnfStyle w:val="100000000000" w:firstRow="1" w:lastRow="0" w:firstColumn="0" w:lastColumn="0" w:oddVBand="0" w:evenVBand="0" w:oddHBand="0" w:evenHBand="0" w:firstRowFirstColumn="0" w:firstRowLastColumn="0" w:lastRowFirstColumn="0" w:lastRowLastColumn="0"/>
+              <w:rPr>
+                <w:rFonts w:asciiTheme="minorHAnsi" w:hAnsiTheme="minorHAnsi" w:cstheme="minorHAnsi"/>
                 <w:lang w:eastAsia="es-ES"/>
               </w:rPr>
             </w:pPr>
             <w:r>
               <w:rPr>
+                <w:rFonts w:asciiTheme="minorHAnsi" w:hAnsiTheme="minorHAnsi" w:cstheme="minorHAnsi"/>
                 <w:lang w:eastAsia="es-ES"/>
               </w:rPr>
               <w:t>Total</w:t>
@@ -12055,16 +12182,18 @@
           </w:tcPr>
           <w:p>
             <w:pPr>
-              <w:pStyle w:val="Prrafodelista"/>
+              <w:pStyle w:val="ListParagraph"/>
               <w:ind w:left="0"/>
               <w:jc w:val="center"/>
-              <w:cnfStyle w:val="100000000000"/>
-              <w:rPr>
+              <w:cnfStyle w:val="100000000000" w:firstRow="1" w:lastRow="0" w:firstColumn="0" w:lastColumn="0" w:oddVBand="0" w:evenVBand="0" w:oddHBand="0" w:evenHBand="0" w:firstRowFirstColumn="0" w:firstRowLastColumn="0" w:lastRowFirstColumn="0" w:lastRowLastColumn="0"/>
+              <w:rPr>
+                <w:rFonts w:asciiTheme="minorHAnsi" w:hAnsiTheme="minorHAnsi" w:cstheme="minorHAnsi"/>
                 <w:lang w:eastAsia="es-ES"/>
               </w:rPr>
             </w:pPr>
             <w:r>
               <w:rPr>
+                <w:rFonts w:asciiTheme="minorHAnsi" w:hAnsiTheme="minorHAnsi" w:cstheme="minorHAnsi"/>
                 <w:lang w:eastAsia="es-ES"/>
               </w:rPr>
               <w:t>% Factibilidad</w:t>
@@ -12074,25 +12203,27 @@
       </w:tr>
       <w:tr>
         <w:trPr>
-          <w:cnfStyle w:val="000000100000"/>
+          <w:cnfStyle w:val="000000100000" w:firstRow="0" w:lastRow="0" w:firstColumn="0" w:lastColumn="0" w:oddVBand="0" w:evenVBand="0" w:oddHBand="1" w:evenHBand="0" w:firstRowFirstColumn="0" w:firstRowLastColumn="0" w:lastRowFirstColumn="0" w:lastRowLastColumn="0"/>
         </w:trPr>
         <w:tc>
           <w:tcPr>
-            <w:cnfStyle w:val="001000000000"/>
+            <w:cnfStyle w:val="001000000000" w:firstRow="0" w:lastRow="0" w:firstColumn="1" w:lastColumn="0" w:oddVBand="0" w:evenVBand="0" w:oddHBand="0" w:evenHBand="0" w:firstRowFirstColumn="0" w:firstRowLastColumn="0" w:lastRowFirstColumn="0" w:lastRowLastColumn="0"/>
             <w:tcW w:w="2937" w:type="dxa"/>
             <w:vAlign w:val="center"/>
           </w:tcPr>
           <w:p>
             <w:pPr>
-              <w:pStyle w:val="Prrafodelista"/>
+              <w:pStyle w:val="ListParagraph"/>
               <w:ind w:left="0"/>
               <w:jc w:val="center"/>
               <w:rPr>
+                <w:rFonts w:asciiTheme="minorHAnsi" w:hAnsiTheme="minorHAnsi" w:cstheme="minorHAnsi"/>
                 <w:lang w:eastAsia="es-ES"/>
               </w:rPr>
             </w:pPr>
             <w:r>
               <w:rPr>
+                <w:rFonts w:asciiTheme="minorHAnsi" w:hAnsiTheme="minorHAnsi" w:cstheme="minorHAnsi"/>
                 <w:lang w:eastAsia="es-ES"/>
               </w:rPr>
               <w:t>Guarda de Documentos</w:t>
@@ -12105,16 +12236,18 @@
           </w:tcPr>
           <w:p>
             <w:pPr>
-              <w:pStyle w:val="Prrafodelista"/>
+              <w:pStyle w:val="ListParagraph"/>
               <w:ind w:left="0"/>
               <w:jc w:val="center"/>
-              <w:cnfStyle w:val="000000100000"/>
-              <w:rPr>
+              <w:cnfStyle w:val="000000100000" w:firstRow="0" w:lastRow="0" w:firstColumn="0" w:lastColumn="0" w:oddVBand="0" w:evenVBand="0" w:oddHBand="1" w:evenHBand="0" w:firstRowFirstColumn="0" w:firstRowLastColumn="0" w:lastRowFirstColumn="0" w:lastRowLastColumn="0"/>
+              <w:rPr>
+                <w:rFonts w:asciiTheme="minorHAnsi" w:hAnsiTheme="minorHAnsi" w:cstheme="minorHAnsi"/>
                 <w:lang w:eastAsia="es-ES"/>
               </w:rPr>
             </w:pPr>
             <w:r>
               <w:rPr>
+                <w:rFonts w:asciiTheme="minorHAnsi" w:hAnsiTheme="minorHAnsi" w:cstheme="minorHAnsi"/>
                 <w:lang w:eastAsia="es-ES"/>
               </w:rPr>
               <w:t>1</w:t>
@@ -12127,16 +12260,18 @@
           </w:tcPr>
           <w:p>
             <w:pPr>
-              <w:pStyle w:val="Prrafodelista"/>
+              <w:pStyle w:val="ListParagraph"/>
               <w:ind w:left="0"/>
               <w:jc w:val="center"/>
-              <w:cnfStyle w:val="000000100000"/>
-              <w:rPr>
+              <w:cnfStyle w:val="000000100000" w:firstRow="0" w:lastRow="0" w:firstColumn="0" w:lastColumn="0" w:oddVBand="0" w:evenVBand="0" w:oddHBand="1" w:evenHBand="0" w:firstRowFirstColumn="0" w:firstRowLastColumn="0" w:lastRowFirstColumn="0" w:lastRowLastColumn="0"/>
+              <w:rPr>
+                <w:rFonts w:asciiTheme="minorHAnsi" w:hAnsiTheme="minorHAnsi" w:cstheme="minorHAnsi"/>
                 <w:lang w:eastAsia="es-ES"/>
               </w:rPr>
             </w:pPr>
             <w:r>
               <w:rPr>
+                <w:rFonts w:asciiTheme="minorHAnsi" w:hAnsiTheme="minorHAnsi" w:cstheme="minorHAnsi"/>
                 <w:lang w:eastAsia="es-ES"/>
               </w:rPr>
               <w:t>2</w:t>
@@ -12149,16 +12284,18 @@
           </w:tcPr>
           <w:p>
             <w:pPr>
-              <w:pStyle w:val="Prrafodelista"/>
+              <w:pStyle w:val="ListParagraph"/>
               <w:ind w:left="0"/>
               <w:jc w:val="center"/>
-              <w:cnfStyle w:val="000000100000"/>
-              <w:rPr>
+              <w:cnfStyle w:val="000000100000" w:firstRow="0" w:lastRow="0" w:firstColumn="0" w:lastColumn="0" w:oddVBand="0" w:evenVBand="0" w:oddHBand="1" w:evenHBand="0" w:firstRowFirstColumn="0" w:firstRowLastColumn="0" w:lastRowFirstColumn="0" w:lastRowLastColumn="0"/>
+              <w:rPr>
+                <w:rFonts w:asciiTheme="minorHAnsi" w:hAnsiTheme="minorHAnsi" w:cstheme="minorHAnsi"/>
                 <w:lang w:eastAsia="es-ES"/>
               </w:rPr>
             </w:pPr>
             <w:r>
               <w:rPr>
+                <w:rFonts w:asciiTheme="minorHAnsi" w:hAnsiTheme="minorHAnsi" w:cstheme="minorHAnsi"/>
                 <w:lang w:eastAsia="es-ES"/>
               </w:rPr>
               <w:t>3</w:t>
@@ -12172,16 +12309,18 @@
           </w:tcPr>
           <w:p>
             <w:pPr>
-              <w:pStyle w:val="Prrafodelista"/>
+              <w:pStyle w:val="ListParagraph"/>
               <w:ind w:left="0"/>
               <w:jc w:val="center"/>
-              <w:cnfStyle w:val="000000100000"/>
-              <w:rPr>
+              <w:cnfStyle w:val="000000100000" w:firstRow="0" w:lastRow="0" w:firstColumn="0" w:lastColumn="0" w:oddVBand="0" w:evenVBand="0" w:oddHBand="1" w:evenHBand="0" w:firstRowFirstColumn="0" w:firstRowLastColumn="0" w:lastRowFirstColumn="0" w:lastRowLastColumn="0"/>
+              <w:rPr>
+                <w:rFonts w:asciiTheme="minorHAnsi" w:hAnsiTheme="minorHAnsi" w:cstheme="minorHAnsi"/>
                 <w:lang w:eastAsia="es-ES"/>
               </w:rPr>
             </w:pPr>
             <w:r>
               <w:rPr>
+                <w:rFonts w:asciiTheme="minorHAnsi" w:hAnsiTheme="minorHAnsi" w:cstheme="minorHAnsi"/>
                 <w:lang w:eastAsia="es-ES"/>
               </w:rPr>
               <w:t>12,5</w:t>
@@ -12192,21 +12331,23 @@
       <w:tr>
         <w:tc>
           <w:tcPr>
-            <w:cnfStyle w:val="001000000000"/>
+            <w:cnfStyle w:val="001000000000" w:firstRow="0" w:lastRow="0" w:firstColumn="1" w:lastColumn="0" w:oddVBand="0" w:evenVBand="0" w:oddHBand="0" w:evenHBand="0" w:firstRowFirstColumn="0" w:firstRowLastColumn="0" w:lastRowFirstColumn="0" w:lastRowLastColumn="0"/>
             <w:tcW w:w="2937" w:type="dxa"/>
             <w:vAlign w:val="center"/>
           </w:tcPr>
           <w:p>
             <w:pPr>
-              <w:pStyle w:val="Prrafodelista"/>
+              <w:pStyle w:val="ListParagraph"/>
               <w:ind w:left="0"/>
               <w:jc w:val="center"/>
               <w:rPr>
+                <w:rFonts w:asciiTheme="minorHAnsi" w:hAnsiTheme="minorHAnsi" w:cstheme="minorHAnsi"/>
                 <w:lang w:eastAsia="es-ES"/>
               </w:rPr>
             </w:pPr>
             <w:r>
               <w:rPr>
+                <w:rFonts w:asciiTheme="minorHAnsi" w:hAnsiTheme="minorHAnsi" w:cstheme="minorHAnsi"/>
                 <w:lang w:eastAsia="es-ES"/>
               </w:rPr>
               <w:t>Consulta de Documentos</w:t>
@@ -12219,16 +12360,18 @@
           </w:tcPr>
           <w:p>
             <w:pPr>
-              <w:pStyle w:val="Prrafodelista"/>
+              <w:pStyle w:val="ListParagraph"/>
               <w:ind w:left="0"/>
               <w:jc w:val="center"/>
-              <w:cnfStyle w:val="000000000000"/>
-              <w:rPr>
+              <w:cnfStyle w:val="000000000000" w:firstRow="0" w:lastRow="0" w:firstColumn="0" w:lastColumn="0" w:oddVBand="0" w:evenVBand="0" w:oddHBand="0" w:evenHBand="0" w:firstRowFirstColumn="0" w:firstRowLastColumn="0" w:lastRowFirstColumn="0" w:lastRowLastColumn="0"/>
+              <w:rPr>
+                <w:rFonts w:asciiTheme="minorHAnsi" w:hAnsiTheme="minorHAnsi" w:cstheme="minorHAnsi"/>
                 <w:lang w:eastAsia="es-ES"/>
               </w:rPr>
             </w:pPr>
             <w:r>
               <w:rPr>
+                <w:rFonts w:asciiTheme="minorHAnsi" w:hAnsiTheme="minorHAnsi" w:cstheme="minorHAnsi"/>
                 <w:lang w:eastAsia="es-ES"/>
               </w:rPr>
               <w:t>1</w:t>
@@ -12241,16 +12384,18 @@
           </w:tcPr>
           <w:p>
             <w:pPr>
-              <w:pStyle w:val="Prrafodelista"/>
+              <w:pStyle w:val="ListParagraph"/>
               <w:ind w:left="0"/>
               <w:jc w:val="center"/>
-              <w:cnfStyle w:val="000000000000"/>
-              <w:rPr>
+              <w:cnfStyle w:val="000000000000" w:firstRow="0" w:lastRow="0" w:firstColumn="0" w:lastColumn="0" w:oddVBand="0" w:evenVBand="0" w:oddHBand="0" w:evenHBand="0" w:firstRowFirstColumn="0" w:firstRowLastColumn="0" w:lastRowFirstColumn="0" w:lastRowLastColumn="0"/>
+              <w:rPr>
+                <w:rFonts w:asciiTheme="minorHAnsi" w:hAnsiTheme="minorHAnsi" w:cstheme="minorHAnsi"/>
                 <w:lang w:eastAsia="es-ES"/>
               </w:rPr>
             </w:pPr>
             <w:r>
               <w:rPr>
+                <w:rFonts w:asciiTheme="minorHAnsi" w:hAnsiTheme="minorHAnsi" w:cstheme="minorHAnsi"/>
                 <w:lang w:eastAsia="es-ES"/>
               </w:rPr>
               <w:t>1</w:t>
@@ -12263,16 +12408,18 @@
           </w:tcPr>
           <w:p>
             <w:pPr>
-              <w:pStyle w:val="Prrafodelista"/>
+              <w:pStyle w:val="ListParagraph"/>
               <w:ind w:left="0"/>
               <w:jc w:val="center"/>
-              <w:cnfStyle w:val="000000000000"/>
-              <w:rPr>
+              <w:cnfStyle w:val="000000000000" w:firstRow="0" w:lastRow="0" w:firstColumn="0" w:lastColumn="0" w:oddVBand="0" w:evenVBand="0" w:oddHBand="0" w:evenHBand="0" w:firstRowFirstColumn="0" w:firstRowLastColumn="0" w:lastRowFirstColumn="0" w:lastRowLastColumn="0"/>
+              <w:rPr>
+                <w:rFonts w:asciiTheme="minorHAnsi" w:hAnsiTheme="minorHAnsi" w:cstheme="minorHAnsi"/>
                 <w:lang w:eastAsia="es-ES"/>
               </w:rPr>
             </w:pPr>
             <w:r>
               <w:rPr>
+                <w:rFonts w:asciiTheme="minorHAnsi" w:hAnsiTheme="minorHAnsi" w:cstheme="minorHAnsi"/>
                 <w:lang w:eastAsia="es-ES"/>
               </w:rPr>
               <w:t>2</w:t>
@@ -12286,16 +12433,18 @@
           </w:tcPr>
           <w:p>
             <w:pPr>
-              <w:pStyle w:val="Prrafodelista"/>
+              <w:pStyle w:val="ListParagraph"/>
               <w:ind w:left="0"/>
               <w:jc w:val="center"/>
-              <w:cnfStyle w:val="000000000000"/>
-              <w:rPr>
+              <w:cnfStyle w:val="000000000000" w:firstRow="0" w:lastRow="0" w:firstColumn="0" w:lastColumn="0" w:oddVBand="0" w:evenVBand="0" w:oddHBand="0" w:evenHBand="0" w:firstRowFirstColumn="0" w:firstRowLastColumn="0" w:lastRowFirstColumn="0" w:lastRowLastColumn="0"/>
+              <w:rPr>
+                <w:rFonts w:asciiTheme="minorHAnsi" w:hAnsiTheme="minorHAnsi" w:cstheme="minorHAnsi"/>
                 <w:lang w:eastAsia="es-ES"/>
               </w:rPr>
             </w:pPr>
             <w:r>
               <w:rPr>
+                <w:rFonts w:asciiTheme="minorHAnsi" w:hAnsiTheme="minorHAnsi" w:cstheme="minorHAnsi"/>
                 <w:lang w:eastAsia="es-ES"/>
               </w:rPr>
               <w:t>8,33</w:t>
@@ -12305,25 +12454,27 @@
       </w:tr>
       <w:tr>
         <w:trPr>
-          <w:cnfStyle w:val="000000100000"/>
+          <w:cnfStyle w:val="000000100000" w:firstRow="0" w:lastRow="0" w:firstColumn="0" w:lastColumn="0" w:oddVBand="0" w:evenVBand="0" w:oddHBand="1" w:evenHBand="0" w:firstRowFirstColumn="0" w:firstRowLastColumn="0" w:lastRowFirstColumn="0" w:lastRowLastColumn="0"/>
         </w:trPr>
         <w:tc>
           <w:tcPr>
-            <w:cnfStyle w:val="001000000000"/>
+            <w:cnfStyle w:val="001000000000" w:firstRow="0" w:lastRow="0" w:firstColumn="1" w:lastColumn="0" w:oddVBand="0" w:evenVBand="0" w:oddHBand="0" w:evenHBand="0" w:firstRowFirstColumn="0" w:firstRowLastColumn="0" w:lastRowFirstColumn="0" w:lastRowLastColumn="0"/>
             <w:tcW w:w="2937" w:type="dxa"/>
             <w:vAlign w:val="center"/>
           </w:tcPr>
           <w:p>
             <w:pPr>
-              <w:pStyle w:val="Prrafodelista"/>
+              <w:pStyle w:val="ListParagraph"/>
               <w:ind w:left="0"/>
               <w:jc w:val="center"/>
               <w:rPr>
+                <w:rFonts w:asciiTheme="minorHAnsi" w:hAnsiTheme="minorHAnsi" w:cstheme="minorHAnsi"/>
                 <w:lang w:eastAsia="es-ES"/>
               </w:rPr>
             </w:pPr>
             <w:r>
               <w:rPr>
+                <w:rFonts w:asciiTheme="minorHAnsi" w:hAnsiTheme="minorHAnsi" w:cstheme="minorHAnsi"/>
                 <w:lang w:eastAsia="es-ES"/>
               </w:rPr>
               <w:t>Destrucción de Documentos</w:t>
@@ -12336,16 +12487,18 @@
           </w:tcPr>
           <w:p>
             <w:pPr>
-              <w:pStyle w:val="Prrafodelista"/>
+              <w:pStyle w:val="ListParagraph"/>
               <w:ind w:left="0"/>
               <w:jc w:val="center"/>
-              <w:cnfStyle w:val="000000100000"/>
-              <w:rPr>
+              <w:cnfStyle w:val="000000100000" w:firstRow="0" w:lastRow="0" w:firstColumn="0" w:lastColumn="0" w:oddVBand="0" w:evenVBand="0" w:oddHBand="1" w:evenHBand="0" w:firstRowFirstColumn="0" w:firstRowLastColumn="0" w:lastRowFirstColumn="0" w:lastRowLastColumn="0"/>
+              <w:rPr>
+                <w:rFonts w:asciiTheme="minorHAnsi" w:hAnsiTheme="minorHAnsi" w:cstheme="minorHAnsi"/>
                 <w:lang w:eastAsia="es-ES"/>
               </w:rPr>
             </w:pPr>
             <w:r>
               <w:rPr>
+                <w:rFonts w:asciiTheme="minorHAnsi" w:hAnsiTheme="minorHAnsi" w:cstheme="minorHAnsi"/>
                 <w:lang w:eastAsia="es-ES"/>
               </w:rPr>
               <w:t>1</w:t>
@@ -12358,16 +12511,18 @@
           </w:tcPr>
           <w:p>
             <w:pPr>
-              <w:pStyle w:val="Prrafodelista"/>
+              <w:pStyle w:val="ListParagraph"/>
               <w:ind w:left="0"/>
               <w:jc w:val="center"/>
-              <w:cnfStyle w:val="000000100000"/>
-              <w:rPr>
+              <w:cnfStyle w:val="000000100000" w:firstRow="0" w:lastRow="0" w:firstColumn="0" w:lastColumn="0" w:oddVBand="0" w:evenVBand="0" w:oddHBand="1" w:evenHBand="0" w:firstRowFirstColumn="0" w:firstRowLastColumn="0" w:lastRowFirstColumn="0" w:lastRowLastColumn="0"/>
+              <w:rPr>
+                <w:rFonts w:asciiTheme="minorHAnsi" w:hAnsiTheme="minorHAnsi" w:cstheme="minorHAnsi"/>
                 <w:lang w:eastAsia="es-ES"/>
               </w:rPr>
             </w:pPr>
             <w:r>
               <w:rPr>
+                <w:rFonts w:asciiTheme="minorHAnsi" w:hAnsiTheme="minorHAnsi" w:cstheme="minorHAnsi"/>
                 <w:lang w:eastAsia="es-ES"/>
               </w:rPr>
               <w:t>2</w:t>
@@ -12380,16 +12535,18 @@
           </w:tcPr>
           <w:p>
             <w:pPr>
-              <w:pStyle w:val="Prrafodelista"/>
+              <w:pStyle w:val="ListParagraph"/>
               <w:ind w:left="0"/>
               <w:jc w:val="center"/>
-              <w:cnfStyle w:val="000000100000"/>
-              <w:rPr>
+              <w:cnfStyle w:val="000000100000" w:firstRow="0" w:lastRow="0" w:firstColumn="0" w:lastColumn="0" w:oddVBand="0" w:evenVBand="0" w:oddHBand="1" w:evenHBand="0" w:firstRowFirstColumn="0" w:firstRowLastColumn="0" w:lastRowFirstColumn="0" w:lastRowLastColumn="0"/>
+              <w:rPr>
+                <w:rFonts w:asciiTheme="minorHAnsi" w:hAnsiTheme="minorHAnsi" w:cstheme="minorHAnsi"/>
                 <w:lang w:eastAsia="es-ES"/>
               </w:rPr>
             </w:pPr>
             <w:r>
               <w:rPr>
+                <w:rFonts w:asciiTheme="minorHAnsi" w:hAnsiTheme="minorHAnsi" w:cstheme="minorHAnsi"/>
                 <w:lang w:eastAsia="es-ES"/>
               </w:rPr>
               <w:t>3</w:t>
@@ -12403,11 +12560,12 @@
           </w:tcPr>
           <w:p>
             <w:pPr>
-              <w:pStyle w:val="Prrafodelista"/>
+              <w:pStyle w:val="ListParagraph"/>
               <w:ind w:left="0"/>
               <w:jc w:val="center"/>
-              <w:cnfStyle w:val="000000100000"/>
-              <w:rPr>
+              <w:cnfStyle w:val="000000100000" w:firstRow="0" w:lastRow="0" w:firstColumn="0" w:lastColumn="0" w:oddVBand="0" w:evenVBand="0" w:oddHBand="1" w:evenHBand="0" w:firstRowFirstColumn="0" w:firstRowLastColumn="0" w:lastRowFirstColumn="0" w:lastRowLastColumn="0"/>
+              <w:rPr>
+                <w:rFonts w:asciiTheme="minorHAnsi" w:hAnsiTheme="minorHAnsi" w:cstheme="minorHAnsi"/>
                 <w:lang w:eastAsia="es-ES"/>
               </w:rPr>
             </w:pPr>
@@ -12417,21 +12575,23 @@
       <w:tr>
         <w:tc>
           <w:tcPr>
-            <w:cnfStyle w:val="001000000000"/>
+            <w:cnfStyle w:val="001000000000" w:firstRow="0" w:lastRow="0" w:firstColumn="1" w:lastColumn="0" w:oddVBand="0" w:evenVBand="0" w:oddHBand="0" w:evenHBand="0" w:firstRowFirstColumn="0" w:firstRowLastColumn="0" w:lastRowFirstColumn="0" w:lastRowLastColumn="0"/>
             <w:tcW w:w="2937" w:type="dxa"/>
             <w:vAlign w:val="center"/>
           </w:tcPr>
           <w:p>
             <w:pPr>
-              <w:pStyle w:val="Prrafodelista"/>
+              <w:pStyle w:val="ListParagraph"/>
               <w:ind w:left="0"/>
               <w:jc w:val="center"/>
               <w:rPr>
+                <w:rFonts w:asciiTheme="minorHAnsi" w:hAnsiTheme="minorHAnsi" w:cstheme="minorHAnsi"/>
                 <w:lang w:eastAsia="es-ES"/>
               </w:rPr>
             </w:pPr>
             <w:r>
               <w:rPr>
+                <w:rFonts w:asciiTheme="minorHAnsi" w:hAnsiTheme="minorHAnsi" w:cstheme="minorHAnsi"/>
                 <w:lang w:eastAsia="es-ES"/>
               </w:rPr>
               <w:t>Digitalización</w:t>
@@ -12444,16 +12604,18 @@
           </w:tcPr>
           <w:p>
             <w:pPr>
-              <w:pStyle w:val="Prrafodelista"/>
+              <w:pStyle w:val="ListParagraph"/>
               <w:ind w:left="0"/>
               <w:jc w:val="center"/>
-              <w:cnfStyle w:val="000000000000"/>
-              <w:rPr>
+              <w:cnfStyle w:val="000000000000" w:firstRow="0" w:lastRow="0" w:firstColumn="0" w:lastColumn="0" w:oddVBand="0" w:evenVBand="0" w:oddHBand="0" w:evenHBand="0" w:firstRowFirstColumn="0" w:firstRowLastColumn="0" w:lastRowFirstColumn="0" w:lastRowLastColumn="0"/>
+              <w:rPr>
+                <w:rFonts w:asciiTheme="minorHAnsi" w:hAnsiTheme="minorHAnsi" w:cstheme="minorHAnsi"/>
                 <w:lang w:eastAsia="es-ES"/>
               </w:rPr>
             </w:pPr>
             <w:r>
               <w:rPr>
+                <w:rFonts w:asciiTheme="minorHAnsi" w:hAnsiTheme="minorHAnsi" w:cstheme="minorHAnsi"/>
                 <w:lang w:eastAsia="es-ES"/>
               </w:rPr>
               <w:t>2</w:t>
@@ -12466,16 +12628,18 @@
           </w:tcPr>
           <w:p>
             <w:pPr>
-              <w:pStyle w:val="Prrafodelista"/>
+              <w:pStyle w:val="ListParagraph"/>
               <w:ind w:left="0"/>
               <w:jc w:val="center"/>
-              <w:cnfStyle w:val="000000000000"/>
-              <w:rPr>
+              <w:cnfStyle w:val="000000000000" w:firstRow="0" w:lastRow="0" w:firstColumn="0" w:lastColumn="0" w:oddVBand="0" w:evenVBand="0" w:oddHBand="0" w:evenHBand="0" w:firstRowFirstColumn="0" w:firstRowLastColumn="0" w:lastRowFirstColumn="0" w:lastRowLastColumn="0"/>
+              <w:rPr>
+                <w:rFonts w:asciiTheme="minorHAnsi" w:hAnsiTheme="minorHAnsi" w:cstheme="minorHAnsi"/>
                 <w:lang w:eastAsia="es-ES"/>
               </w:rPr>
             </w:pPr>
             <w:r>
               <w:rPr>
+                <w:rFonts w:asciiTheme="minorHAnsi" w:hAnsiTheme="minorHAnsi" w:cstheme="minorHAnsi"/>
                 <w:lang w:eastAsia="es-ES"/>
               </w:rPr>
               <w:t>2</w:t>
@@ -12488,16 +12652,18 @@
           </w:tcPr>
           <w:p>
             <w:pPr>
-              <w:pStyle w:val="Prrafodelista"/>
+              <w:pStyle w:val="ListParagraph"/>
               <w:ind w:left="0"/>
               <w:jc w:val="center"/>
-              <w:cnfStyle w:val="000000000000"/>
-              <w:rPr>
+              <w:cnfStyle w:val="000000000000" w:firstRow="0" w:lastRow="0" w:firstColumn="0" w:lastColumn="0" w:oddVBand="0" w:evenVBand="0" w:oddHBand="0" w:evenHBand="0" w:firstRowFirstColumn="0" w:firstRowLastColumn="0" w:lastRowFirstColumn="0" w:lastRowLastColumn="0"/>
+              <w:rPr>
+                <w:rFonts w:asciiTheme="minorHAnsi" w:hAnsiTheme="minorHAnsi" w:cstheme="minorHAnsi"/>
                 <w:lang w:eastAsia="es-ES"/>
               </w:rPr>
             </w:pPr>
             <w:r>
               <w:rPr>
+                <w:rFonts w:asciiTheme="minorHAnsi" w:hAnsiTheme="minorHAnsi" w:cstheme="minorHAnsi"/>
                 <w:lang w:eastAsia="es-ES"/>
               </w:rPr>
               <w:t>4</w:t>
@@ -12511,11 +12677,12 @@
           </w:tcPr>
           <w:p>
             <w:pPr>
-              <w:pStyle w:val="Prrafodelista"/>
+              <w:pStyle w:val="ListParagraph"/>
               <w:ind w:left="0"/>
               <w:jc w:val="center"/>
-              <w:cnfStyle w:val="000000000000"/>
-              <w:rPr>
+              <w:cnfStyle w:val="000000000000" w:firstRow="0" w:lastRow="0" w:firstColumn="0" w:lastColumn="0" w:oddVBand="0" w:evenVBand="0" w:oddHBand="0" w:evenHBand="0" w:firstRowFirstColumn="0" w:firstRowLastColumn="0" w:lastRowFirstColumn="0" w:lastRowLastColumn="0"/>
+              <w:rPr>
+                <w:rFonts w:asciiTheme="minorHAnsi" w:hAnsiTheme="minorHAnsi" w:cstheme="minorHAnsi"/>
                 <w:lang w:eastAsia="es-ES"/>
               </w:rPr>
             </w:pPr>
@@ -12524,25 +12691,27 @@
       </w:tr>
       <w:tr>
         <w:trPr>
-          <w:cnfStyle w:val="000000100000"/>
+          <w:cnfStyle w:val="000000100000" w:firstRow="0" w:lastRow="0" w:firstColumn="0" w:lastColumn="0" w:oddVBand="0" w:evenVBand="0" w:oddHBand="1" w:evenHBand="0" w:firstRowFirstColumn="0" w:firstRowLastColumn="0" w:lastRowFirstColumn="0" w:lastRowLastColumn="0"/>
         </w:trPr>
         <w:tc>
           <w:tcPr>
-            <w:cnfStyle w:val="001000000000"/>
+            <w:cnfStyle w:val="001000000000" w:firstRow="0" w:lastRow="0" w:firstColumn="1" w:lastColumn="0" w:oddVBand="0" w:evenVBand="0" w:oddHBand="0" w:evenHBand="0" w:firstRowFirstColumn="0" w:firstRowLastColumn="0" w:lastRowFirstColumn="0" w:lastRowLastColumn="0"/>
             <w:tcW w:w="2937" w:type="dxa"/>
             <w:vAlign w:val="center"/>
           </w:tcPr>
           <w:p>
             <w:pPr>
-              <w:pStyle w:val="Prrafodelista"/>
+              <w:pStyle w:val="ListParagraph"/>
               <w:ind w:left="0"/>
               <w:jc w:val="center"/>
               <w:rPr>
+                <w:rFonts w:asciiTheme="minorHAnsi" w:hAnsiTheme="minorHAnsi" w:cstheme="minorHAnsi"/>
                 <w:lang w:eastAsia="es-ES"/>
               </w:rPr>
             </w:pPr>
             <w:r>
               <w:rPr>
+                <w:rFonts w:asciiTheme="minorHAnsi" w:hAnsiTheme="minorHAnsi" w:cstheme="minorHAnsi"/>
                 <w:lang w:eastAsia="es-ES"/>
               </w:rPr>
               <w:t>Isla Digital</w:t>
@@ -12555,16 +12724,18 @@
           </w:tcPr>
           <w:p>
             <w:pPr>
-              <w:pStyle w:val="Prrafodelista"/>
+              <w:pStyle w:val="ListParagraph"/>
               <w:ind w:left="0"/>
               <w:jc w:val="center"/>
-              <w:cnfStyle w:val="000000100000"/>
-              <w:rPr>
+              <w:cnfStyle w:val="000000100000" w:firstRow="0" w:lastRow="0" w:firstColumn="0" w:lastColumn="0" w:oddVBand="0" w:evenVBand="0" w:oddHBand="1" w:evenHBand="0" w:firstRowFirstColumn="0" w:firstRowLastColumn="0" w:lastRowFirstColumn="0" w:lastRowLastColumn="0"/>
+              <w:rPr>
+                <w:rFonts w:asciiTheme="minorHAnsi" w:hAnsiTheme="minorHAnsi" w:cstheme="minorHAnsi"/>
                 <w:lang w:eastAsia="es-ES"/>
               </w:rPr>
             </w:pPr>
             <w:r>
               <w:rPr>
+                <w:rFonts w:asciiTheme="minorHAnsi" w:hAnsiTheme="minorHAnsi" w:cstheme="minorHAnsi"/>
                 <w:lang w:eastAsia="es-ES"/>
               </w:rPr>
               <w:t>2</w:t>
@@ -12577,16 +12748,18 @@
           </w:tcPr>
           <w:p>
             <w:pPr>
-              <w:pStyle w:val="Prrafodelista"/>
+              <w:pStyle w:val="ListParagraph"/>
               <w:ind w:left="0"/>
               <w:jc w:val="center"/>
-              <w:cnfStyle w:val="000000100000"/>
-              <w:rPr>
+              <w:cnfStyle w:val="000000100000" w:firstRow="0" w:lastRow="0" w:firstColumn="0" w:lastColumn="0" w:oddVBand="0" w:evenVBand="0" w:oddHBand="1" w:evenHBand="0" w:firstRowFirstColumn="0" w:firstRowLastColumn="0" w:lastRowFirstColumn="0" w:lastRowLastColumn="0"/>
+              <w:rPr>
+                <w:rFonts w:asciiTheme="minorHAnsi" w:hAnsiTheme="minorHAnsi" w:cstheme="minorHAnsi"/>
                 <w:lang w:eastAsia="es-ES"/>
               </w:rPr>
             </w:pPr>
             <w:r>
               <w:rPr>
+                <w:rFonts w:asciiTheme="minorHAnsi" w:hAnsiTheme="minorHAnsi" w:cstheme="minorHAnsi"/>
                 <w:lang w:eastAsia="es-ES"/>
               </w:rPr>
               <w:t>1</w:t>
@@ -12599,16 +12772,18 @@
           </w:tcPr>
           <w:p>
             <w:pPr>
-              <w:pStyle w:val="Prrafodelista"/>
+              <w:pStyle w:val="ListParagraph"/>
               <w:ind w:left="0"/>
               <w:jc w:val="center"/>
-              <w:cnfStyle w:val="000000100000"/>
-              <w:rPr>
+              <w:cnfStyle w:val="000000100000" w:firstRow="0" w:lastRow="0" w:firstColumn="0" w:lastColumn="0" w:oddVBand="0" w:evenVBand="0" w:oddHBand="1" w:evenHBand="0" w:firstRowFirstColumn="0" w:firstRowLastColumn="0" w:lastRowFirstColumn="0" w:lastRowLastColumn="0"/>
+              <w:rPr>
+                <w:rFonts w:asciiTheme="minorHAnsi" w:hAnsiTheme="minorHAnsi" w:cstheme="minorHAnsi"/>
                 <w:lang w:eastAsia="es-ES"/>
               </w:rPr>
             </w:pPr>
             <w:r>
               <w:rPr>
+                <w:rFonts w:asciiTheme="minorHAnsi" w:hAnsiTheme="minorHAnsi" w:cstheme="minorHAnsi"/>
                 <w:lang w:eastAsia="es-ES"/>
               </w:rPr>
               <w:t>3</w:t>
@@ -12622,11 +12797,12 @@
           </w:tcPr>
           <w:p>
             <w:pPr>
-              <w:pStyle w:val="Prrafodelista"/>
+              <w:pStyle w:val="ListParagraph"/>
               <w:ind w:left="0"/>
               <w:jc w:val="center"/>
-              <w:cnfStyle w:val="000000100000"/>
-              <w:rPr>
+              <w:cnfStyle w:val="000000100000" w:firstRow="0" w:lastRow="0" w:firstColumn="0" w:lastColumn="0" w:oddVBand="0" w:evenVBand="0" w:oddHBand="1" w:evenHBand="0" w:firstRowFirstColumn="0" w:firstRowLastColumn="0" w:lastRowFirstColumn="0" w:lastRowLastColumn="0"/>
+              <w:rPr>
+                <w:rFonts w:asciiTheme="minorHAnsi" w:hAnsiTheme="minorHAnsi" w:cstheme="minorHAnsi"/>
                 <w:lang w:eastAsia="es-ES"/>
               </w:rPr>
             </w:pPr>
@@ -12636,21 +12812,23 @@
       <w:tr>
         <w:tc>
           <w:tcPr>
-            <w:cnfStyle w:val="001000000000"/>
+            <w:cnfStyle w:val="001000000000" w:firstRow="0" w:lastRow="0" w:firstColumn="1" w:lastColumn="0" w:oddVBand="0" w:evenVBand="0" w:oddHBand="0" w:evenHBand="0" w:firstRowFirstColumn="0" w:firstRowLastColumn="0" w:lastRowFirstColumn="0" w:lastRowLastColumn="0"/>
             <w:tcW w:w="2937" w:type="dxa"/>
             <w:vAlign w:val="center"/>
           </w:tcPr>
           <w:p>
             <w:pPr>
-              <w:pStyle w:val="Prrafodelista"/>
+              <w:pStyle w:val="ListParagraph"/>
               <w:ind w:left="0"/>
               <w:jc w:val="center"/>
               <w:rPr>
+                <w:rFonts w:asciiTheme="minorHAnsi" w:hAnsiTheme="minorHAnsi" w:cstheme="minorHAnsi"/>
                 <w:lang w:eastAsia="es-ES"/>
               </w:rPr>
             </w:pPr>
             <w:r>
               <w:rPr>
+                <w:rFonts w:asciiTheme="minorHAnsi" w:hAnsiTheme="minorHAnsi" w:cstheme="minorHAnsi"/>
                 <w:lang w:eastAsia="es-ES"/>
               </w:rPr>
               <w:t>Quejas y Reclamos</w:t>
@@ -12663,16 +12841,18 @@
           </w:tcPr>
           <w:p>
             <w:pPr>
-              <w:pStyle w:val="Prrafodelista"/>
+              <w:pStyle w:val="ListParagraph"/>
               <w:ind w:left="0"/>
               <w:jc w:val="center"/>
-              <w:cnfStyle w:val="000000000000"/>
-              <w:rPr>
+              <w:cnfStyle w:val="000000000000" w:firstRow="0" w:lastRow="0" w:firstColumn="0" w:lastColumn="0" w:oddVBand="0" w:evenVBand="0" w:oddHBand="0" w:evenHBand="0" w:firstRowFirstColumn="0" w:firstRowLastColumn="0" w:lastRowFirstColumn="0" w:lastRowLastColumn="0"/>
+              <w:rPr>
+                <w:rFonts w:asciiTheme="minorHAnsi" w:hAnsiTheme="minorHAnsi" w:cstheme="minorHAnsi"/>
                 <w:lang w:eastAsia="es-ES"/>
               </w:rPr>
             </w:pPr>
             <w:r>
               <w:rPr>
+                <w:rFonts w:asciiTheme="minorHAnsi" w:hAnsiTheme="minorHAnsi" w:cstheme="minorHAnsi"/>
                 <w:lang w:eastAsia="es-ES"/>
               </w:rPr>
               <w:t>2</w:t>
@@ -12685,16 +12865,18 @@
           </w:tcPr>
           <w:p>
             <w:pPr>
-              <w:pStyle w:val="Prrafodelista"/>
+              <w:pStyle w:val="ListParagraph"/>
               <w:ind w:left="0"/>
               <w:jc w:val="center"/>
-              <w:cnfStyle w:val="000000000000"/>
-              <w:rPr>
+              <w:cnfStyle w:val="000000000000" w:firstRow="0" w:lastRow="0" w:firstColumn="0" w:lastColumn="0" w:oddVBand="0" w:evenVBand="0" w:oddHBand="0" w:evenHBand="0" w:firstRowFirstColumn="0" w:firstRowLastColumn="0" w:lastRowFirstColumn="0" w:lastRowLastColumn="0"/>
+              <w:rPr>
+                <w:rFonts w:asciiTheme="minorHAnsi" w:hAnsiTheme="minorHAnsi" w:cstheme="minorHAnsi"/>
                 <w:lang w:eastAsia="es-ES"/>
               </w:rPr>
             </w:pPr>
             <w:r>
               <w:rPr>
+                <w:rFonts w:asciiTheme="minorHAnsi" w:hAnsiTheme="minorHAnsi" w:cstheme="minorHAnsi"/>
                 <w:lang w:eastAsia="es-ES"/>
               </w:rPr>
               <w:t>2</w:t>
@@ -12707,16 +12889,18 @@
           </w:tcPr>
           <w:p>
             <w:pPr>
-              <w:pStyle w:val="Prrafodelista"/>
+              <w:pStyle w:val="ListParagraph"/>
               <w:ind w:left="0"/>
               <w:jc w:val="center"/>
-              <w:cnfStyle w:val="000000000000"/>
-              <w:rPr>
+              <w:cnfStyle w:val="000000000000" w:firstRow="0" w:lastRow="0" w:firstColumn="0" w:lastColumn="0" w:oddVBand="0" w:evenVBand="0" w:oddHBand="0" w:evenHBand="0" w:firstRowFirstColumn="0" w:firstRowLastColumn="0" w:lastRowFirstColumn="0" w:lastRowLastColumn="0"/>
+              <w:rPr>
+                <w:rFonts w:asciiTheme="minorHAnsi" w:hAnsiTheme="minorHAnsi" w:cstheme="minorHAnsi"/>
                 <w:lang w:eastAsia="es-ES"/>
               </w:rPr>
             </w:pPr>
             <w:r>
               <w:rPr>
+                <w:rFonts w:asciiTheme="minorHAnsi" w:hAnsiTheme="minorHAnsi" w:cstheme="minorHAnsi"/>
                 <w:lang w:eastAsia="es-ES"/>
               </w:rPr>
               <w:t>4</w:t>
@@ -12730,11 +12914,12 @@
           </w:tcPr>
           <w:p>
             <w:pPr>
-              <w:pStyle w:val="Prrafodelista"/>
+              <w:pStyle w:val="ListParagraph"/>
               <w:ind w:left="0"/>
               <w:jc w:val="center"/>
-              <w:cnfStyle w:val="000000000000"/>
-              <w:rPr>
+              <w:cnfStyle w:val="000000000000" w:firstRow="0" w:lastRow="0" w:firstColumn="0" w:lastColumn="0" w:oddVBand="0" w:evenVBand="0" w:oddHBand="0" w:evenHBand="0" w:firstRowFirstColumn="0" w:firstRowLastColumn="0" w:lastRowFirstColumn="0" w:lastRowLastColumn="0"/>
+              <w:rPr>
+                <w:rFonts w:asciiTheme="minorHAnsi" w:hAnsiTheme="minorHAnsi" w:cstheme="minorHAnsi"/>
                 <w:lang w:eastAsia="es-ES"/>
               </w:rPr>
             </w:pPr>
@@ -12743,25 +12928,27 @@
       </w:tr>
       <w:tr>
         <w:trPr>
-          <w:cnfStyle w:val="000000100000"/>
+          <w:cnfStyle w:val="000000100000" w:firstRow="0" w:lastRow="0" w:firstColumn="0" w:lastColumn="0" w:oddVBand="0" w:evenVBand="0" w:oddHBand="1" w:evenHBand="0" w:firstRowFirstColumn="0" w:firstRowLastColumn="0" w:lastRowFirstColumn="0" w:lastRowLastColumn="0"/>
         </w:trPr>
         <w:tc>
           <w:tcPr>
-            <w:cnfStyle w:val="001000000000"/>
+            <w:cnfStyle w:val="001000000000" w:firstRow="0" w:lastRow="0" w:firstColumn="1" w:lastColumn="0" w:oddVBand="0" w:evenVBand="0" w:oddHBand="0" w:evenHBand="0" w:firstRowFirstColumn="0" w:firstRowLastColumn="0" w:lastRowFirstColumn="0" w:lastRowLastColumn="0"/>
             <w:tcW w:w="2937" w:type="dxa"/>
             <w:vAlign w:val="center"/>
           </w:tcPr>
           <w:p>
             <w:pPr>
-              <w:pStyle w:val="Prrafodelista"/>
+              <w:pStyle w:val="ListParagraph"/>
               <w:ind w:left="0"/>
               <w:jc w:val="center"/>
               <w:rPr>
+                <w:rFonts w:asciiTheme="minorHAnsi" w:hAnsiTheme="minorHAnsi" w:cstheme="minorHAnsi"/>
                 <w:lang w:eastAsia="es-ES"/>
               </w:rPr>
             </w:pPr>
             <w:r>
               <w:rPr>
+                <w:rFonts w:asciiTheme="minorHAnsi" w:hAnsiTheme="minorHAnsi" w:cstheme="minorHAnsi"/>
                 <w:lang w:eastAsia="es-ES"/>
               </w:rPr>
               <w:t>Facturación</w:t>
@@ -12774,16 +12961,18 @@
           </w:tcPr>
           <w:p>
             <w:pPr>
-              <w:pStyle w:val="Prrafodelista"/>
+              <w:pStyle w:val="ListParagraph"/>
               <w:ind w:left="0"/>
               <w:jc w:val="center"/>
-              <w:cnfStyle w:val="000000100000"/>
-              <w:rPr>
+              <w:cnfStyle w:val="000000100000" w:firstRow="0" w:lastRow="0" w:firstColumn="0" w:lastColumn="0" w:oddVBand="0" w:evenVBand="0" w:oddHBand="1" w:evenHBand="0" w:firstRowFirstColumn="0" w:firstRowLastColumn="0" w:lastRowFirstColumn="0" w:lastRowLastColumn="0"/>
+              <w:rPr>
+                <w:rFonts w:asciiTheme="minorHAnsi" w:hAnsiTheme="minorHAnsi" w:cstheme="minorHAnsi"/>
                 <w:lang w:eastAsia="es-ES"/>
               </w:rPr>
             </w:pPr>
             <w:r>
               <w:rPr>
+                <w:rFonts w:asciiTheme="minorHAnsi" w:hAnsiTheme="minorHAnsi" w:cstheme="minorHAnsi"/>
                 <w:lang w:eastAsia="es-ES"/>
               </w:rPr>
               <w:t>2</w:t>
@@ -12796,16 +12985,18 @@
           </w:tcPr>
           <w:p>
             <w:pPr>
-              <w:pStyle w:val="Prrafodelista"/>
+              <w:pStyle w:val="ListParagraph"/>
               <w:ind w:left="0"/>
               <w:jc w:val="center"/>
-              <w:cnfStyle w:val="000000100000"/>
-              <w:rPr>
+              <w:cnfStyle w:val="000000100000" w:firstRow="0" w:lastRow="0" w:firstColumn="0" w:lastColumn="0" w:oddVBand="0" w:evenVBand="0" w:oddHBand="1" w:evenHBand="0" w:firstRowFirstColumn="0" w:firstRowLastColumn="0" w:lastRowFirstColumn="0" w:lastRowLastColumn="0"/>
+              <w:rPr>
+                <w:rFonts w:asciiTheme="minorHAnsi" w:hAnsiTheme="minorHAnsi" w:cstheme="minorHAnsi"/>
                 <w:lang w:eastAsia="es-ES"/>
               </w:rPr>
             </w:pPr>
             <w:r>
               <w:rPr>
+                <w:rFonts w:asciiTheme="minorHAnsi" w:hAnsiTheme="minorHAnsi" w:cstheme="minorHAnsi"/>
                 <w:lang w:eastAsia="es-ES"/>
               </w:rPr>
               <w:t>1</w:t>
@@ -12818,16 +13009,18 @@
           </w:tcPr>
           <w:p>
             <w:pPr>
-              <w:pStyle w:val="Prrafodelista"/>
+              <w:pStyle w:val="ListParagraph"/>
               <w:ind w:left="0"/>
               <w:jc w:val="center"/>
-              <w:cnfStyle w:val="000000100000"/>
-              <w:rPr>
+              <w:cnfStyle w:val="000000100000" w:firstRow="0" w:lastRow="0" w:firstColumn="0" w:lastColumn="0" w:oddVBand="0" w:evenVBand="0" w:oddHBand="1" w:evenHBand="0" w:firstRowFirstColumn="0" w:firstRowLastColumn="0" w:lastRowFirstColumn="0" w:lastRowLastColumn="0"/>
+              <w:rPr>
+                <w:rFonts w:asciiTheme="minorHAnsi" w:hAnsiTheme="minorHAnsi" w:cstheme="minorHAnsi"/>
                 <w:lang w:eastAsia="es-ES"/>
               </w:rPr>
             </w:pPr>
             <w:r>
               <w:rPr>
+                <w:rFonts w:asciiTheme="minorHAnsi" w:hAnsiTheme="minorHAnsi" w:cstheme="minorHAnsi"/>
                 <w:lang w:eastAsia="es-ES"/>
               </w:rPr>
               <w:t>3</w:t>
@@ -12841,11 +13034,12 @@
           </w:tcPr>
           <w:p>
             <w:pPr>
-              <w:pStyle w:val="Prrafodelista"/>
+              <w:pStyle w:val="ListParagraph"/>
               <w:ind w:left="0"/>
               <w:jc w:val="center"/>
-              <w:cnfStyle w:val="000000100000"/>
-              <w:rPr>
+              <w:cnfStyle w:val="000000100000" w:firstRow="0" w:lastRow="0" w:firstColumn="0" w:lastColumn="0" w:oddVBand="0" w:evenVBand="0" w:oddHBand="1" w:evenHBand="0" w:firstRowFirstColumn="0" w:firstRowLastColumn="0" w:lastRowFirstColumn="0" w:lastRowLastColumn="0"/>
+              <w:rPr>
+                <w:rFonts w:asciiTheme="minorHAnsi" w:hAnsiTheme="minorHAnsi" w:cstheme="minorHAnsi"/>
                 <w:lang w:eastAsia="es-ES"/>
               </w:rPr>
             </w:pPr>
@@ -12855,21 +13049,23 @@
       <w:tr>
         <w:tc>
           <w:tcPr>
-            <w:cnfStyle w:val="001000000000"/>
+            <w:cnfStyle w:val="001000000000" w:firstRow="0" w:lastRow="0" w:firstColumn="1" w:lastColumn="0" w:oddVBand="0" w:evenVBand="0" w:oddHBand="0" w:evenHBand="0" w:firstRowFirstColumn="0" w:firstRowLastColumn="0" w:lastRowFirstColumn="0" w:lastRowLastColumn="0"/>
             <w:tcW w:w="2937" w:type="dxa"/>
             <w:vAlign w:val="center"/>
           </w:tcPr>
           <w:p>
             <w:pPr>
-              <w:pStyle w:val="Prrafodelista"/>
+              <w:pStyle w:val="ListParagraph"/>
               <w:ind w:left="0"/>
               <w:jc w:val="center"/>
               <w:rPr>
+                <w:rFonts w:asciiTheme="minorHAnsi" w:hAnsiTheme="minorHAnsi" w:cstheme="minorHAnsi"/>
                 <w:lang w:eastAsia="es-ES"/>
               </w:rPr>
             </w:pPr>
             <w:r>
               <w:rPr>
+                <w:rFonts w:asciiTheme="minorHAnsi" w:hAnsiTheme="minorHAnsi" w:cstheme="minorHAnsi"/>
                 <w:lang w:eastAsia="es-ES"/>
               </w:rPr>
               <w:t>Contratación</w:t>
@@ -12882,16 +13078,18 @@
           </w:tcPr>
           <w:p>
             <w:pPr>
-              <w:pStyle w:val="Prrafodelista"/>
+              <w:pStyle w:val="ListParagraph"/>
               <w:ind w:left="0"/>
               <w:jc w:val="center"/>
-              <w:cnfStyle w:val="000000000000"/>
-              <w:rPr>
+              <w:cnfStyle w:val="000000000000" w:firstRow="0" w:lastRow="0" w:firstColumn="0" w:lastColumn="0" w:oddVBand="0" w:evenVBand="0" w:oddHBand="0" w:evenHBand="0" w:firstRowFirstColumn="0" w:firstRowLastColumn="0" w:lastRowFirstColumn="0" w:lastRowLastColumn="0"/>
+              <w:rPr>
+                <w:rFonts w:asciiTheme="minorHAnsi" w:hAnsiTheme="minorHAnsi" w:cstheme="minorHAnsi"/>
                 <w:lang w:eastAsia="es-ES"/>
               </w:rPr>
             </w:pPr>
             <w:r>
               <w:rPr>
+                <w:rFonts w:asciiTheme="minorHAnsi" w:hAnsiTheme="minorHAnsi" w:cstheme="minorHAnsi"/>
                 <w:lang w:eastAsia="es-ES"/>
               </w:rPr>
               <w:t>1</w:t>
@@ -12904,16 +13102,18 @@
           </w:tcPr>
           <w:p>
             <w:pPr>
-              <w:pStyle w:val="Prrafodelista"/>
+              <w:pStyle w:val="ListParagraph"/>
               <w:ind w:left="0"/>
               <w:jc w:val="center"/>
-              <w:cnfStyle w:val="000000000000"/>
-              <w:rPr>
+              <w:cnfStyle w:val="000000000000" w:firstRow="0" w:lastRow="0" w:firstColumn="0" w:lastColumn="0" w:oddVBand="0" w:evenVBand="0" w:oddHBand="0" w:evenHBand="0" w:firstRowFirstColumn="0" w:firstRowLastColumn="0" w:lastRowFirstColumn="0" w:lastRowLastColumn="0"/>
+              <w:rPr>
+                <w:rFonts w:asciiTheme="minorHAnsi" w:hAnsiTheme="minorHAnsi" w:cstheme="minorHAnsi"/>
                 <w:lang w:eastAsia="es-ES"/>
               </w:rPr>
             </w:pPr>
             <w:r>
               <w:rPr>
+                <w:rFonts w:asciiTheme="minorHAnsi" w:hAnsiTheme="minorHAnsi" w:cstheme="minorHAnsi"/>
                 <w:lang w:eastAsia="es-ES"/>
               </w:rPr>
               <w:t>1</w:t>
@@ -12926,16 +13126,18 @@
           </w:tcPr>
           <w:p>
             <w:pPr>
-              <w:pStyle w:val="Prrafodelista"/>
+              <w:pStyle w:val="ListParagraph"/>
               <w:ind w:left="0"/>
               <w:jc w:val="center"/>
-              <w:cnfStyle w:val="000000000000"/>
-              <w:rPr>
+              <w:cnfStyle w:val="000000000000" w:firstRow="0" w:lastRow="0" w:firstColumn="0" w:lastColumn="0" w:oddVBand="0" w:evenVBand="0" w:oddHBand="0" w:evenHBand="0" w:firstRowFirstColumn="0" w:firstRowLastColumn="0" w:lastRowFirstColumn="0" w:lastRowLastColumn="0"/>
+              <w:rPr>
+                <w:rFonts w:asciiTheme="minorHAnsi" w:hAnsiTheme="minorHAnsi" w:cstheme="minorHAnsi"/>
                 <w:lang w:eastAsia="es-ES"/>
               </w:rPr>
             </w:pPr>
             <w:r>
               <w:rPr>
+                <w:rFonts w:asciiTheme="minorHAnsi" w:hAnsiTheme="minorHAnsi" w:cstheme="minorHAnsi"/>
                 <w:lang w:eastAsia="es-ES"/>
               </w:rPr>
               <w:t>2</w:t>
@@ -12949,11 +13151,12 @@
           </w:tcPr>
           <w:p>
             <w:pPr>
-              <w:pStyle w:val="Prrafodelista"/>
+              <w:pStyle w:val="ListParagraph"/>
               <w:ind w:left="0"/>
               <w:jc w:val="center"/>
-              <w:cnfStyle w:val="000000000000"/>
-              <w:rPr>
+              <w:cnfStyle w:val="000000000000" w:firstRow="0" w:lastRow="0" w:firstColumn="0" w:lastColumn="0" w:oddVBand="0" w:evenVBand="0" w:oddHBand="0" w:evenHBand="0" w:firstRowFirstColumn="0" w:firstRowLastColumn="0" w:lastRowFirstColumn="0" w:lastRowLastColumn="0"/>
+              <w:rPr>
+                <w:rFonts w:asciiTheme="minorHAnsi" w:hAnsiTheme="minorHAnsi" w:cstheme="minorHAnsi"/>
                 <w:lang w:eastAsia="es-ES"/>
               </w:rPr>
             </w:pPr>
@@ -12963,22 +13166,25 @@
     </w:tbl>
     <w:p>
       <w:pPr>
-        <w:pStyle w:val="Prrafodelista"/>
-        <w:rPr>
-          <w:lang w:eastAsia="es-ES"/>
-        </w:rPr>
-      </w:pPr>
-    </w:p>
-    <w:p>
-      <w:pPr>
-        <w:pStyle w:val="Prrafodelista"/>
-        <w:rPr>
+        <w:pStyle w:val="ListParagraph"/>
+        <w:rPr>
+          <w:rFonts w:asciiTheme="minorHAnsi" w:hAnsiTheme="minorHAnsi" w:cstheme="minorHAnsi"/>
+          <w:lang w:eastAsia="es-ES"/>
+        </w:rPr>
+      </w:pPr>
+    </w:p>
+    <w:p>
+      <w:pPr>
+        <w:pStyle w:val="ListParagraph"/>
+        <w:rPr>
+          <w:rFonts w:asciiTheme="minorHAnsi" w:hAnsiTheme="minorHAnsi" w:cstheme="minorHAnsi"/>
           <w:color w:val="FF0000"/>
           <w:lang w:eastAsia="es-ES"/>
         </w:rPr>
       </w:pPr>
       <w:r>
         <w:rPr>
+          <w:rFonts w:asciiTheme="minorHAnsi" w:hAnsiTheme="minorHAnsi" w:cstheme="minorHAnsi"/>
           <w:color w:val="FF0000"/>
           <w:lang w:eastAsia="es-ES"/>
         </w:rPr>
@@ -12987,23 +13193,23 @@
     </w:p>
     <w:p>
       <w:pPr>
-        <w:pStyle w:val="Prrafodelista"/>
-        <w:rPr>
-          <w:lang w:eastAsia="es-ES"/>
-        </w:rPr>
-      </w:pPr>
-    </w:p>
-    <w:p>
-      <w:pPr>
-        <w:rPr>
-          <w:rFonts w:asciiTheme="minorHAnsi" w:hAnsiTheme="minorHAnsi" w:cstheme="minorHAnsi"/>
-          <w:lang w:eastAsia="es-ES"/>
-        </w:rPr>
-      </w:pPr>
-    </w:p>
-    <w:p>
-      <w:pPr>
-        <w:pStyle w:val="Prrafodelista"/>
+        <w:pStyle w:val="ListParagraph"/>
+        <w:rPr>
+          <w:lang w:eastAsia="es-ES"/>
+        </w:rPr>
+      </w:pPr>
+    </w:p>
+    <w:p>
+      <w:pPr>
+        <w:rPr>
+          <w:rFonts w:asciiTheme="minorHAnsi" w:hAnsiTheme="minorHAnsi" w:cstheme="minorHAnsi"/>
+          <w:lang w:eastAsia="es-ES"/>
+        </w:rPr>
+      </w:pPr>
+    </w:p>
+    <w:p>
+      <w:pPr>
+        <w:pStyle w:val="ListParagraph"/>
         <w:rPr>
           <w:rFonts w:asciiTheme="minorHAnsi" w:hAnsiTheme="minorHAnsi" w:cstheme="minorHAnsi"/>
           <w:b/>
@@ -13012,7 +13218,7 @@
       </w:pPr>
     </w:p>
     <w:sectPr>
-      <w:headerReference w:type="default" r:id="rId20"/>
+      <w:headerReference w:type="default" r:id="rId22"/>
       <w:pgSz w:w="12240" w:h="15840"/>
       <w:pgMar w:top="1559" w:right="1701" w:bottom="1418" w:left="1701" w:header="709" w:footer="709" w:gutter="0"/>
       <w:cols w:space="708"/>
@@ -13023,7 +13229,7 @@
 </file>
 
 <file path=word/endnotes.xml><?xml version="1.0" encoding="utf-8"?>
-<w:endnotes xmlns:ve="http://schemas.openxmlformats.org/markup-compatibility/2006" xmlns:o="urn:schemas-microsoft-com:office:office" xmlns:r="http://schemas.openxmlformats.org/officeDocument/2006/relationships" xmlns:m="http://schemas.openxmlformats.org/officeDocument/2006/math" xmlns:v="urn:schemas-microsoft-com:vml" xmlns:wp="http://schemas.openxmlformats.org/drawingml/2006/wordprocessingDrawing" xmlns:w10="urn:schemas-microsoft-com:office:word" xmlns:w="http://schemas.openxmlformats.org/wordprocessingml/2006/main" xmlns:wne="http://schemas.microsoft.com/office/word/2006/wordml">
+<w:endnotes xmlns:wpc="http://schemas.microsoft.com/office/word/2010/wordprocessingCanvas" xmlns:mc="http://schemas.openxmlformats.org/markup-compatibility/2006" xmlns:o="urn:schemas-microsoft-com:office:office" xmlns:r="http://schemas.openxmlformats.org/officeDocument/2006/relationships" xmlns:m="http://schemas.openxmlformats.org/officeDocument/2006/math" xmlns:v="urn:schemas-microsoft-com:vml" xmlns:wp14="http://schemas.microsoft.com/office/word/2010/wordprocessingDrawing" xmlns:wp="http://schemas.openxmlformats.org/drawingml/2006/wordprocessingDrawing" xmlns:w10="urn:schemas-microsoft-com:office:word" xmlns:w="http://schemas.openxmlformats.org/wordprocessingml/2006/main" xmlns:w14="http://schemas.microsoft.com/office/word/2010/wordml" xmlns:wpg="http://schemas.microsoft.com/office/word/2010/wordprocessingGroup" xmlns:wpi="http://schemas.microsoft.com/office/word/2010/wordprocessingInk" xmlns:wne="http://schemas.microsoft.com/office/word/2006/wordml" xmlns:wps="http://schemas.microsoft.com/office/word/2010/wordprocessingShape" mc:Ignorable="w14 wp14">
   <w:endnote w:type="separator" w:id="-1">
     <w:p>
       <w:r>
@@ -13042,10 +13248,10 @@
 </file>
 
 <file path=word/footer1.xml><?xml version="1.0" encoding="utf-8"?>
-<w:ftr xmlns:ve="http://schemas.openxmlformats.org/markup-compatibility/2006" xmlns:o="urn:schemas-microsoft-com:office:office" xmlns:r="http://schemas.openxmlformats.org/officeDocument/2006/relationships" xmlns:m="http://schemas.openxmlformats.org/officeDocument/2006/math" xmlns:v="urn:schemas-microsoft-com:vml" xmlns:wp="http://schemas.openxmlformats.org/drawingml/2006/wordprocessingDrawing" xmlns:w10="urn:schemas-microsoft-com:office:word" xmlns:w="http://schemas.openxmlformats.org/wordprocessingml/2006/main" xmlns:wne="http://schemas.microsoft.com/office/word/2006/wordml">
+<w:ftr xmlns:wpc="http://schemas.microsoft.com/office/word/2010/wordprocessingCanvas" xmlns:mc="http://schemas.openxmlformats.org/markup-compatibility/2006" xmlns:o="urn:schemas-microsoft-com:office:office" xmlns:r="http://schemas.openxmlformats.org/officeDocument/2006/relationships" xmlns:m="http://schemas.openxmlformats.org/officeDocument/2006/math" xmlns:v="urn:schemas-microsoft-com:vml" xmlns:wp14="http://schemas.microsoft.com/office/word/2010/wordprocessingDrawing" xmlns:wp="http://schemas.openxmlformats.org/drawingml/2006/wordprocessingDrawing" xmlns:w10="urn:schemas-microsoft-com:office:word" xmlns:w="http://schemas.openxmlformats.org/wordprocessingml/2006/main" xmlns:w14="http://schemas.microsoft.com/office/word/2010/wordml" xmlns:wpg="http://schemas.microsoft.com/office/word/2010/wordprocessingGroup" xmlns:wpi="http://schemas.microsoft.com/office/word/2010/wordprocessingInk" xmlns:wne="http://schemas.microsoft.com/office/word/2006/wordml" xmlns:wps="http://schemas.microsoft.com/office/word/2010/wordprocessingShape" mc:Ignorable="w14 wp14">
   <w:p>
     <w:pPr>
-      <w:pStyle w:val="Piedepgina"/>
+      <w:pStyle w:val="Footer"/>
     </w:pPr>
     <w:r>
       <w:rPr>
@@ -13053,7 +13259,7 @@
         <w:lang w:val="es-AR" w:eastAsia="es-AR"/>
       </w:rPr>
       <w:pict>
-        <v:rect id="Rectangle 7" o:spid="_x0000_s4113" style="position:absolute;margin-left:38.75pt;margin-top:720.05pt;width:6.55pt;height:73.5pt;z-index:251665408;visibility:visible;mso-position-horizontal-relative:right-margin-area;mso-position-vertical-relative:page;mso-height-relative:bottom-margin-area" o:gfxdata="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" fillcolor="#4bacc6 [3208]" strokecolor="#205867 [1608]">
+        <v:rect id="Rectangle 7" o:spid="_x0000_s2065" style="position:absolute;margin-left:38.75pt;margin-top:720.05pt;width:6.55pt;height:73.5pt;z-index:251665408;visibility:visible;mso-position-horizontal-relative:right-margin-area;mso-position-vertical-relative:page;mso-height-relative:bottom-margin-area" o:gfxdata="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" fillcolor="#4bacc6 [3208]" strokecolor="#205867 [1608]">
           <w10:wrap anchorx="margin" anchory="page"/>
         </v:rect>
       </w:pict>
@@ -13064,7 +13270,7 @@
         <w:lang w:val="es-AR" w:eastAsia="es-AR"/>
       </w:rPr>
       <w:pict>
-        <v:rect id="Rectangle 8" o:spid="_x0000_s4112" style="position:absolute;margin-left:38.75pt;margin-top:720.05pt;width:6.4pt;height:73.5pt;z-index:251666432;visibility:visible;mso-position-horizontal-relative:left-margin-area;mso-position-vertical-relative:page;mso-height-relative:bottom-margin-area" o:gfxdata="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" fillcolor="#4bacc6 [3208]" strokecolor="#205867 [1608]">
+        <v:rect id="Rectangle 8" o:spid="_x0000_s2064" style="position:absolute;margin-left:38.75pt;margin-top:720.05pt;width:6.4pt;height:73.5pt;z-index:251666432;visibility:visible;mso-position-horizontal-relative:left-margin-area;mso-position-vertical-relative:page;mso-height-relative:bottom-margin-area" o:gfxdata="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" fillcolor="#4bacc6 [3208]" strokecolor="#205867 [1608]">
           <w10:wrap anchorx="margin" anchory="page"/>
         </v:rect>
       </w:pict>
@@ -13075,13 +13281,13 @@
         <w:lang w:val="es-AR" w:eastAsia="es-AR"/>
       </w:rPr>
       <w:pict>
-        <v:group id="Group 9" o:spid="_x0000_s4109" style="position:absolute;margin-left:1.5pt;margin-top:719.95pt;width:610.4pt;height:70.3pt;flip:y;z-index:251667456;mso-width-percent:1000;mso-position-horizontal-relative:page;mso-position-vertical-relative:page;mso-width-percent:1000;mso-height-relative:bottom-margin-area" coordorigin="8,9" coordsize="15823,1439" o:gfxdata="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" o:allowincell="f">
+        <v:group id="Group 9" o:spid="_x0000_s2061" style="position:absolute;margin-left:1.5pt;margin-top:719.95pt;width:610.4pt;height:70.3pt;flip:y;z-index:251667456;mso-width-percent:1000;mso-position-horizontal-relative:page;mso-position-vertical-relative:page;mso-width-percent:1000;mso-height-relative:bottom-margin-area" coordorigin="8,9" coordsize="15823,1439" o:gfxdata="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" o:allowincell="f">
           <v:shapetype id="_x0000_t32" coordsize="21600,21600" o:spt="32" o:oned="t" path="m,l21600,21600e" filled="f">
             <v:path arrowok="t" fillok="f" o:connecttype="none"/>
             <o:lock v:ext="edit" shapetype="t"/>
           </v:shapetype>
-          <v:shape id="AutoShape 10" o:spid="_x0000_s4111" type="#_x0000_t32" style="position:absolute;left:9;top:1431;width:15822;height:0;visibility:visible" o:connectortype="straight" o:gfxdata="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" strokecolor="#31849b [2408]"/>
-          <v:rect id="Rectangle 11" o:spid="_x0000_s4110" style="position:absolute;left:8;top:9;width:4031;height:1439;visibility:visible" o:gfxdata="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" filled="f" stroked="f"/>
+          <v:shape id="AutoShape 10" o:spid="_x0000_s2063" type="#_x0000_t32" style="position:absolute;left:9;top:1431;width:15822;height:0;visibility:visible" o:connectortype="straight" o:gfxdata="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" strokecolor="#31849b [2408]"/>
+          <v:rect id="Rectangle 11" o:spid="_x0000_s2062" style="position:absolute;left:8;top:9;width:4031;height:1439;visibility:visible" o:gfxdata="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" filled="f" stroked="f"/>
           <w10:wrap anchorx="page" anchory="page"/>
         </v:group>
       </w:pict>
@@ -13161,10 +13367,10 @@
 </file>
 
 <file path=word/footer2.xml><?xml version="1.0" encoding="utf-8"?>
-<w:ftr xmlns:ve="http://schemas.openxmlformats.org/markup-compatibility/2006" xmlns:o="urn:schemas-microsoft-com:office:office" xmlns:r="http://schemas.openxmlformats.org/officeDocument/2006/relationships" xmlns:m="http://schemas.openxmlformats.org/officeDocument/2006/math" xmlns:v="urn:schemas-microsoft-com:vml" xmlns:wp="http://schemas.openxmlformats.org/drawingml/2006/wordprocessingDrawing" xmlns:w10="urn:schemas-microsoft-com:office:word" xmlns:w="http://schemas.openxmlformats.org/wordprocessingml/2006/main" xmlns:wne="http://schemas.microsoft.com/office/word/2006/wordml">
+<w:ftr xmlns:wpc="http://schemas.microsoft.com/office/word/2010/wordprocessingCanvas" xmlns:mc="http://schemas.openxmlformats.org/markup-compatibility/2006" xmlns:o="urn:schemas-microsoft-com:office:office" xmlns:r="http://schemas.openxmlformats.org/officeDocument/2006/relationships" xmlns:m="http://schemas.openxmlformats.org/officeDocument/2006/math" xmlns:v="urn:schemas-microsoft-com:vml" xmlns:wp14="http://schemas.microsoft.com/office/word/2010/wordprocessingDrawing" xmlns:wp="http://schemas.openxmlformats.org/drawingml/2006/wordprocessingDrawing" xmlns:w10="urn:schemas-microsoft-com:office:word" xmlns:w="http://schemas.openxmlformats.org/wordprocessingml/2006/main" xmlns:w14="http://schemas.microsoft.com/office/word/2010/wordml" xmlns:wpg="http://schemas.microsoft.com/office/word/2010/wordprocessingGroup" xmlns:wpi="http://schemas.microsoft.com/office/word/2010/wordprocessingInk" xmlns:wne="http://schemas.microsoft.com/office/word/2006/wordml" xmlns:wps="http://schemas.microsoft.com/office/word/2010/wordprocessingShape" mc:Ignorable="w14 wp14">
   <w:p>
     <w:pPr>
-      <w:pStyle w:val="Piedepgina"/>
+      <w:pStyle w:val="Footer"/>
     </w:pPr>
     <w:r>
       <w:rPr>
@@ -13172,7 +13378,7 @@
         <w:lang w:val="es-AR" w:eastAsia="es-AR"/>
       </w:rPr>
       <w:pict>
-        <v:rect id="Rectangle 37" o:spid="_x0000_s4105" style="position:absolute;margin-left:38.75pt;margin-top:720.05pt;width:6.55pt;height:73.5pt;z-index:251675648;visibility:visible;mso-position-horizontal-relative:right-margin-area;mso-position-vertical-relative:page;mso-height-relative:bottom-margin-area" o:gfxdata="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" fillcolor="#4bacc6 [3208]" strokecolor="#205867 [1608]">
+        <v:rect id="Rectangle 37" o:spid="_x0000_s2057" style="position:absolute;margin-left:38.75pt;margin-top:720.05pt;width:6.55pt;height:73.5pt;z-index:251675648;visibility:visible;mso-position-horizontal-relative:right-margin-area;mso-position-vertical-relative:page;mso-height-relative:bottom-margin-area" o:gfxdata="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" fillcolor="#4bacc6 [3208]" strokecolor="#205867 [1608]">
           <w10:wrap anchorx="margin" anchory="page"/>
         </v:rect>
       </w:pict>
@@ -13183,7 +13389,7 @@
         <w:lang w:val="es-AR" w:eastAsia="es-AR"/>
       </w:rPr>
       <w:pict>
-        <v:rect id="Rectangle 38" o:spid="_x0000_s4104" style="position:absolute;margin-left:38.75pt;margin-top:720.05pt;width:6.4pt;height:73.5pt;z-index:251676672;visibility:visible;mso-position-horizontal-relative:left-margin-area;mso-position-vertical-relative:page;mso-height-relative:bottom-margin-area" o:gfxdata="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" fillcolor="#4bacc6 [3208]" strokecolor="#205867 [1608]">
+        <v:rect id="Rectangle 38" o:spid="_x0000_s2056" style="position:absolute;margin-left:38.75pt;margin-top:720.05pt;width:6.4pt;height:73.5pt;z-index:251676672;visibility:visible;mso-position-horizontal-relative:left-margin-area;mso-position-vertical-relative:page;mso-height-relative:bottom-margin-area" o:gfxdata="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" fillcolor="#4bacc6 [3208]" strokecolor="#205867 [1608]">
           <w10:wrap anchorx="margin" anchory="page"/>
         </v:rect>
       </w:pict>
@@ -13194,13 +13400,13 @@
         <w:lang w:val="es-AR" w:eastAsia="es-AR"/>
       </w:rPr>
       <w:pict>
-        <v:group id="Group 39" o:spid="_x0000_s4101" style="position:absolute;margin-left:1.5pt;margin-top:719.95pt;width:610.4pt;height:70.3pt;flip:y;z-index:251677696;mso-width-percent:1000;mso-position-horizontal-relative:page;mso-position-vertical-relative:page;mso-width-percent:1000;mso-height-relative:bottom-margin-area" coordorigin="8,9" coordsize="15823,1439" o:gfxdata="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" o:allowincell="f">
+        <v:group id="Group 39" o:spid="_x0000_s2053" style="position:absolute;margin-left:1.5pt;margin-top:719.95pt;width:610.4pt;height:70.3pt;flip:y;z-index:251677696;mso-width-percent:1000;mso-position-horizontal-relative:page;mso-position-vertical-relative:page;mso-width-percent:1000;mso-height-relative:bottom-margin-area" coordorigin="8,9" coordsize="15823,1439" o:gfxdata="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" o:allowincell="f">
           <v:shapetype id="_x0000_t32" coordsize="21600,21600" o:spt="32" o:oned="t" path="m,l21600,21600e" filled="f">
             <v:path arrowok="t" fillok="f" o:connecttype="none"/>
             <o:lock v:ext="edit" shapetype="t"/>
           </v:shapetype>
-          <v:shape id="AutoShape 40" o:spid="_x0000_s4103" type="#_x0000_t32" style="position:absolute;left:9;top:1431;width:15822;height:0;visibility:visible" o:connectortype="straight" o:gfxdata="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" strokecolor="#31849b [2408]"/>
-          <v:rect id="Rectangle 41" o:spid="_x0000_s4102" style="position:absolute;left:8;top:9;width:4031;height:1439;visibility:visible" o:gfxdata="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" filled="f" stroked="f"/>
+          <v:shape id="AutoShape 40" o:spid="_x0000_s2055" type="#_x0000_t32" style="position:absolute;left:9;top:1431;width:15822;height:0;visibility:visible" o:connectortype="straight" o:gfxdata="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" strokecolor="#31849b [2408]"/>
+          <v:rect id="Rectangle 41" o:spid="_x0000_s2054" style="position:absolute;left:8;top:9;width:4031;height:1439;visibility:visible" o:gfxdata="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" filled="f" stroked="f"/>
           <w10:wrap anchorx="page" anchory="page"/>
         </v:group>
       </w:pict>
@@ -13273,7 +13479,7 @@
 </file>
 
 <file path=word/footnotes.xml><?xml version="1.0" encoding="utf-8"?>
-<w:footnotes xmlns:ve="http://schemas.openxmlformats.org/markup-compatibility/2006" xmlns:o="urn:schemas-microsoft-com:office:office" xmlns:r="http://schemas.openxmlformats.org/officeDocument/2006/relationships" xmlns:m="http://schemas.openxmlformats.org/officeDocument/2006/math" xmlns:v="urn:schemas-microsoft-com:vml" xmlns:wp="http://schemas.openxmlformats.org/drawingml/2006/wordprocessingDrawing" xmlns:w10="urn:schemas-microsoft-com:office:word" xmlns:w="http://schemas.openxmlformats.org/wordprocessingml/2006/main" xmlns:wne="http://schemas.microsoft.com/office/word/2006/wordml">
+<w:footnotes xmlns:wpc="http://schemas.microsoft.com/office/word/2010/wordprocessingCanvas" xmlns:mc="http://schemas.openxmlformats.org/markup-compatibility/2006" xmlns:o="urn:schemas-microsoft-com:office:office" xmlns:r="http://schemas.openxmlformats.org/officeDocument/2006/relationships" xmlns:m="http://schemas.openxmlformats.org/officeDocument/2006/math" xmlns:v="urn:schemas-microsoft-com:vml" xmlns:wp14="http://schemas.microsoft.com/office/word/2010/wordprocessingDrawing" xmlns:wp="http://schemas.openxmlformats.org/drawingml/2006/wordprocessingDrawing" xmlns:w10="urn:schemas-microsoft-com:office:word" xmlns:w="http://schemas.openxmlformats.org/wordprocessingml/2006/main" xmlns:w14="http://schemas.microsoft.com/office/word/2010/wordml" xmlns:wpg="http://schemas.microsoft.com/office/word/2010/wordprocessingGroup" xmlns:wpi="http://schemas.microsoft.com/office/word/2010/wordprocessingInk" xmlns:wne="http://schemas.microsoft.com/office/word/2006/wordml" xmlns:wps="http://schemas.microsoft.com/office/word/2010/wordprocessingShape" mc:Ignorable="w14 wp14">
   <w:footnote w:type="separator" w:id="-1">
     <w:p>
       <w:r>
@@ -13292,10 +13498,10 @@
 </file>
 
 <file path=word/header1.xml><?xml version="1.0" encoding="utf-8"?>
-<w:hdr xmlns:ve="http://schemas.openxmlformats.org/markup-compatibility/2006" xmlns:o="urn:schemas-microsoft-com:office:office" xmlns:r="http://schemas.openxmlformats.org/officeDocument/2006/relationships" xmlns:m="http://schemas.openxmlformats.org/officeDocument/2006/math" xmlns:v="urn:schemas-microsoft-com:vml" xmlns:wp="http://schemas.openxmlformats.org/drawingml/2006/wordprocessingDrawing" xmlns:w10="urn:schemas-microsoft-com:office:word" xmlns:w="http://schemas.openxmlformats.org/wordprocessingml/2006/main" xmlns:wne="http://schemas.microsoft.com/office/word/2006/wordml">
+<w:hdr xmlns:wpc="http://schemas.microsoft.com/office/word/2010/wordprocessingCanvas" xmlns:mc="http://schemas.openxmlformats.org/markup-compatibility/2006" xmlns:o="urn:schemas-microsoft-com:office:office" xmlns:r="http://schemas.openxmlformats.org/officeDocument/2006/relationships" xmlns:m="http://schemas.openxmlformats.org/officeDocument/2006/math" xmlns:v="urn:schemas-microsoft-com:vml" xmlns:wp14="http://schemas.microsoft.com/office/word/2010/wordprocessingDrawing" xmlns:wp="http://schemas.openxmlformats.org/drawingml/2006/wordprocessingDrawing" xmlns:w10="urn:schemas-microsoft-com:office:word" xmlns:w="http://schemas.openxmlformats.org/wordprocessingml/2006/main" xmlns:w14="http://schemas.microsoft.com/office/word/2010/wordml" xmlns:wpg="http://schemas.microsoft.com/office/word/2010/wordprocessingGroup" xmlns:wpi="http://schemas.microsoft.com/office/word/2010/wordprocessingInk" xmlns:wne="http://schemas.microsoft.com/office/word/2006/wordml" xmlns:wps="http://schemas.microsoft.com/office/word/2010/wordprocessingShape" mc:Ignorable="w14 wp14">
   <w:p>
     <w:pPr>
-      <w:pStyle w:val="Textoindependiente"/>
+      <w:pStyle w:val="BodyText"/>
       <w:tabs>
         <w:tab w:val="left" w:pos="6598"/>
       </w:tabs>
@@ -13313,7 +13519,7 @@
         <w:lang w:val="es-AR" w:eastAsia="es-AR"/>
       </w:rPr>
       <w:pict>
-        <v:rect id="Rectangle 6" o:spid="_x0000_s4116" style="position:absolute;margin-left:565.5pt;margin-top:.5pt;width:7.5pt;height:70.05pt;z-index:251663360;visibility:visible;mso-position-horizontal-relative:left-margin-area;mso-position-vertical-relative:page;mso-height-relative:top-margin-area" o:gfxdata="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" fillcolor="#4bacc6 [3208]" strokecolor="#205867 [1608]">
+        <v:rect id="Rectangle 6" o:spid="_x0000_s2068" style="position:absolute;margin-left:565.5pt;margin-top:.5pt;width:7.5pt;height:70.05pt;z-index:251663360;visibility:visible;mso-position-horizontal-relative:left-margin-area;mso-position-vertical-relative:page;mso-height-relative:top-margin-area" o:gfxdata="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" fillcolor="#4bacc6 [3208]" strokecolor="#205867 [1608]">
           <w10:wrap anchorx="margin" anchory="page"/>
         </v:rect>
       </w:pict>
@@ -13326,7 +13532,7 @@
         <w:lang w:val="es-AR" w:eastAsia="es-AR"/>
       </w:rPr>
       <w:pict>
-        <v:rect id="Rectangle 1" o:spid="_x0000_s4115" style="position:absolute;margin-left:0;margin-top:0;width:7.15pt;height:69.8pt;z-index:251660288;visibility:visible;mso-position-horizontal:center;mso-position-horizontal-relative:left-margin-area;mso-position-vertical:top;mso-position-vertical-relative:page;mso-height-relative:top-margin-area" o:gfxdata="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" fillcolor="#4bacc6 [3208]" strokecolor="#205867 [1608]">
+        <v:rect id="Rectangle 1" o:spid="_x0000_s2067" style="position:absolute;margin-left:0;margin-top:0;width:7.15pt;height:69.8pt;z-index:251660288;visibility:visible;mso-position-horizontal:center;mso-position-horizontal-relative:left-margin-area;mso-position-vertical:top;mso-position-vertical-relative:page;mso-height-relative:top-margin-area" o:gfxdata="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" fillcolor="#4bacc6 [3208]" strokecolor="#205867 [1608]">
           <w10:wrap anchorx="margin" anchory="page"/>
         </v:rect>
       </w:pict>
@@ -13343,7 +13549,7 @@
           <v:path arrowok="t" fillok="f" o:connecttype="none"/>
           <o:lock v:ext="edit" shapetype="t"/>
         </v:shapetype>
-        <v:shape id="AutoShape 20" o:spid="_x0000_s4114" type="#_x0000_t32" style="position:absolute;margin-left:-84.25pt;margin-top:35.1pt;width:610.85pt;height:0;z-index:251668480;visibility:visible" o:gfxdata="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" strokecolor="#548dd4 [1951]"/>
+        <v:shape id="AutoShape 20" o:spid="_x0000_s2066" type="#_x0000_t32" style="position:absolute;margin-left:-84.25pt;margin-top:35.1pt;width:610.85pt;height:0;z-index:251668480;visibility:visible" o:gfxdata="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" strokecolor="#548dd4 [1951]"/>
       </w:pict>
     </w:r>
     <w:r>
@@ -13351,7 +13557,7 @@
         <w:rFonts w:asciiTheme="minorHAnsi" w:eastAsiaTheme="majorEastAsia" w:hAnsiTheme="minorHAnsi" w:cstheme="majorBidi"/>
         <w:noProof/>
         <w:color w:val="auto"/>
-        <w:lang w:val="es-AR" w:eastAsia="es-AR"/>
+        <w:lang w:val="es-ES"/>
       </w:rPr>
       <w:drawing>
         <wp:anchor distT="0" distB="0" distL="114300" distR="114300" simplePos="0" relativeHeight="251662336" behindDoc="1" locked="0" layoutInCell="1" allowOverlap="1">
@@ -13442,10 +13648,10 @@
 </file>
 
 <file path=word/header2.xml><?xml version="1.0" encoding="utf-8"?>
-<w:hdr xmlns:ve="http://schemas.openxmlformats.org/markup-compatibility/2006" xmlns:o="urn:schemas-microsoft-com:office:office" xmlns:r="http://schemas.openxmlformats.org/officeDocument/2006/relationships" xmlns:m="http://schemas.openxmlformats.org/officeDocument/2006/math" xmlns:v="urn:schemas-microsoft-com:vml" xmlns:wp="http://schemas.openxmlformats.org/drawingml/2006/wordprocessingDrawing" xmlns:w10="urn:schemas-microsoft-com:office:word" xmlns:w="http://schemas.openxmlformats.org/wordprocessingml/2006/main" xmlns:wne="http://schemas.microsoft.com/office/word/2006/wordml">
+<w:hdr xmlns:wpc="http://schemas.microsoft.com/office/word/2010/wordprocessingCanvas" xmlns:mc="http://schemas.openxmlformats.org/markup-compatibility/2006" xmlns:o="urn:schemas-microsoft-com:office:office" xmlns:r="http://schemas.openxmlformats.org/officeDocument/2006/relationships" xmlns:m="http://schemas.openxmlformats.org/officeDocument/2006/math" xmlns:v="urn:schemas-microsoft-com:vml" xmlns:wp14="http://schemas.microsoft.com/office/word/2010/wordprocessingDrawing" xmlns:wp="http://schemas.openxmlformats.org/drawingml/2006/wordprocessingDrawing" xmlns:w10="urn:schemas-microsoft-com:office:word" xmlns:w="http://schemas.openxmlformats.org/wordprocessingml/2006/main" xmlns:w14="http://schemas.microsoft.com/office/word/2010/wordml" xmlns:wpg="http://schemas.microsoft.com/office/word/2010/wordprocessingGroup" xmlns:wpi="http://schemas.microsoft.com/office/word/2010/wordprocessingInk" xmlns:wne="http://schemas.microsoft.com/office/word/2006/wordml" xmlns:wps="http://schemas.microsoft.com/office/word/2010/wordprocessingShape" mc:Ignorable="w14 wp14">
   <w:p>
     <w:pPr>
-      <w:pStyle w:val="Textoindependiente"/>
+      <w:pStyle w:val="BodyText"/>
       <w:tabs>
         <w:tab w:val="left" w:pos="6598"/>
       </w:tabs>
@@ -13460,7 +13666,7 @@
         <w:rFonts w:asciiTheme="minorHAnsi" w:eastAsiaTheme="majorEastAsia" w:hAnsiTheme="minorHAnsi" w:cstheme="majorBidi"/>
         <w:noProof/>
         <w:color w:val="auto"/>
-        <w:lang w:val="es-AR" w:eastAsia="es-AR"/>
+        <w:lang w:val="es-ES"/>
       </w:rPr>
       <w:drawing>
         <wp:anchor distT="0" distB="0" distL="114300" distR="114300" simplePos="0" relativeHeight="251671552" behindDoc="1" locked="0" layoutInCell="1" allowOverlap="1">
@@ -13524,7 +13730,7 @@
         <w:lang w:val="es-AR" w:eastAsia="es-AR"/>
       </w:rPr>
       <w:pict>
-        <v:rect id="Rectangle 30" o:spid="_x0000_s4108" style="position:absolute;margin-left:738.4pt;margin-top:-4.2pt;width:7.5pt;height:74.75pt;z-index:251672576;visibility:visible;mso-position-horizontal-relative:left-margin-area;mso-position-vertical-relative:page;mso-height-relative:top-margin-area" o:gfxdata="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" fillcolor="#4bacc6 [3208]" strokecolor="#205867 [1608]">
+        <v:rect id="Rectangle 30" o:spid="_x0000_s2060" style="position:absolute;margin-left:738.4pt;margin-top:-4.2pt;width:7.5pt;height:74.75pt;z-index:251672576;visibility:visible;mso-position-horizontal-relative:left-margin-area;mso-position-vertical-relative:page;mso-height-relative:top-margin-area" o:gfxdata="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" fillcolor="#4bacc6 [3208]" strokecolor="#205867 [1608]">
           <w10:wrap anchorx="margin" anchory="page"/>
         </v:rect>
       </w:pict>
@@ -13541,7 +13747,7 @@
           <v:path arrowok="t" fillok="f" o:connecttype="none"/>
           <o:lock v:ext="edit" shapetype="t"/>
         </v:shapetype>
-        <v:shape id="AutoShape 31" o:spid="_x0000_s4107" type="#_x0000_t32" style="position:absolute;margin-left:-84.25pt;margin-top:35.1pt;width:799.95pt;height:0;z-index:251673600;visibility:visible;mso-position-horizontal-relative:text;mso-position-vertical-relative:text" o:gfxdata="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" strokecolor="#548dd4 [1951]"/>
+        <v:shape id="AutoShape 31" o:spid="_x0000_s2059" type="#_x0000_t32" style="position:absolute;margin-left:-84.25pt;margin-top:35.1pt;width:799.95pt;height:0;z-index:251673600;visibility:visible;mso-position-horizontal-relative:text;mso-position-vertical-relative:text" o:gfxdata="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" strokecolor="#548dd4 [1951]"/>
       </w:pict>
     </w:r>
     <w:r>
@@ -13552,7 +13758,7 @@
         <w:lang w:val="es-AR" w:eastAsia="es-AR"/>
       </w:rPr>
       <w:pict>
-        <v:rect id="Rectangle 29" o:spid="_x0000_s4106" style="position:absolute;margin-left:0;margin-top:0;width:7.15pt;height:69.8pt;z-index:251670528;visibility:visible;mso-position-horizontal:center;mso-position-horizontal-relative:left-margin-area;mso-position-vertical:top;mso-position-vertical-relative:page;mso-height-relative:top-margin-area" o:gfxdata="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" fillcolor="#4bacc6 [3208]" strokecolor="#205867 [1608]">
+        <v:rect id="Rectangle 29" o:spid="_x0000_s2058" style="position:absolute;margin-left:0;margin-top:0;width:7.15pt;height:69.8pt;z-index:251670528;visibility:visible;mso-position-horizontal:center;mso-position-horizontal-relative:left-margin-area;mso-position-vertical:top;mso-position-vertical-relative:page;mso-height-relative:top-margin-area" o:gfxdata="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" fillcolor="#4bacc6 [3208]" strokecolor="#205867 [1608]">
           <w10:wrap anchorx="margin" anchory="page"/>
         </v:rect>
       </w:pict>
@@ -13621,10 +13827,10 @@
 </file>
 
 <file path=word/header3.xml><?xml version="1.0" encoding="utf-8"?>
-<w:hdr xmlns:ve="http://schemas.openxmlformats.org/markup-compatibility/2006" xmlns:o="urn:schemas-microsoft-com:office:office" xmlns:r="http://schemas.openxmlformats.org/officeDocument/2006/relationships" xmlns:m="http://schemas.openxmlformats.org/officeDocument/2006/math" xmlns:v="urn:schemas-microsoft-com:vml" xmlns:wp="http://schemas.openxmlformats.org/drawingml/2006/wordprocessingDrawing" xmlns:w10="urn:schemas-microsoft-com:office:word" xmlns:w="http://schemas.openxmlformats.org/wordprocessingml/2006/main" xmlns:wne="http://schemas.microsoft.com/office/word/2006/wordml">
+<w:hdr xmlns:wpc="http://schemas.microsoft.com/office/word/2010/wordprocessingCanvas" xmlns:mc="http://schemas.openxmlformats.org/markup-compatibility/2006" xmlns:o="urn:schemas-microsoft-com:office:office" xmlns:r="http://schemas.openxmlformats.org/officeDocument/2006/relationships" xmlns:m="http://schemas.openxmlformats.org/officeDocument/2006/math" xmlns:v="urn:schemas-microsoft-com:vml" xmlns:wp14="http://schemas.microsoft.com/office/word/2010/wordprocessingDrawing" xmlns:wp="http://schemas.openxmlformats.org/drawingml/2006/wordprocessingDrawing" xmlns:w10="urn:schemas-microsoft-com:office:word" xmlns:w="http://schemas.openxmlformats.org/wordprocessingml/2006/main" xmlns:w14="http://schemas.microsoft.com/office/word/2010/wordml" xmlns:wpg="http://schemas.microsoft.com/office/word/2010/wordprocessingGroup" xmlns:wpi="http://schemas.microsoft.com/office/word/2010/wordprocessingInk" xmlns:wne="http://schemas.microsoft.com/office/word/2006/wordml" xmlns:wps="http://schemas.microsoft.com/office/word/2010/wordprocessingShape" mc:Ignorable="w14 wp14">
   <w:p>
     <w:pPr>
-      <w:pStyle w:val="Textoindependiente"/>
+      <w:pStyle w:val="BodyText"/>
       <w:tabs>
         <w:tab w:val="left" w:pos="6598"/>
       </w:tabs>
@@ -13642,7 +13848,7 @@
         <w:lang w:val="es-AR" w:eastAsia="es-AR"/>
       </w:rPr>
       <w:pict>
-        <v:rect id="Rectangle 45" o:spid="_x0000_s4100" style="position:absolute;margin-left:565.1pt;margin-top:.75pt;width:7.15pt;height:69.8pt;z-index:251683840;visibility:visible;mso-position-horizontal-relative:left-margin-area;mso-position-vertical-relative:page;mso-height-relative:top-margin-area" o:gfxdata="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" fillcolor="#4bacc6 [3208]" strokecolor="#205867 [1608]">
+        <v:rect id="Rectangle 45" o:spid="_x0000_s2052" style="position:absolute;margin-left:565.1pt;margin-top:.75pt;width:7.15pt;height:69.8pt;z-index:251683840;visibility:visible;mso-position-horizontal-relative:left-margin-area;mso-position-vertical-relative:page;mso-height-relative:top-margin-area" o:gfxdata="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" fillcolor="#4bacc6 [3208]" strokecolor="#205867 [1608]">
           <w10:wrap anchorx="margin" anchory="page"/>
         </v:rect>
       </w:pict>
@@ -13652,7 +13858,7 @@
         <w:rFonts w:asciiTheme="minorHAnsi" w:eastAsiaTheme="majorEastAsia" w:hAnsiTheme="minorHAnsi" w:cstheme="majorBidi"/>
         <w:noProof/>
         <w:color w:val="auto"/>
-        <w:lang w:val="es-AR" w:eastAsia="es-AR"/>
+        <w:lang w:val="es-ES"/>
       </w:rPr>
       <w:drawing>
         <wp:anchor distT="0" distB="0" distL="114300" distR="114300" simplePos="0" relativeHeight="251680768" behindDoc="1" locked="0" layoutInCell="1" allowOverlap="1">
@@ -13716,7 +13922,7 @@
         <w:lang w:val="es-AR" w:eastAsia="es-AR"/>
       </w:rPr>
       <w:pict>
-        <v:rect id="Rectangle 43" o:spid="_x0000_s4099" style="position:absolute;margin-left:738.4pt;margin-top:-4.2pt;width:7.5pt;height:74.75pt;z-index:251681792;visibility:visible;mso-position-horizontal-relative:left-margin-area;mso-position-vertical-relative:page;mso-height-relative:top-margin-area" o:gfxdata="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" fillcolor="#4bacc6 [3208]" strokecolor="#205867 [1608]">
+        <v:rect id="Rectangle 43" o:spid="_x0000_s2051" style="position:absolute;margin-left:738.4pt;margin-top:-4.2pt;width:7.5pt;height:74.75pt;z-index:251681792;visibility:visible;mso-position-horizontal-relative:left-margin-area;mso-position-vertical-relative:page;mso-height-relative:top-margin-area" o:gfxdata="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" fillcolor="#4bacc6 [3208]" strokecolor="#205867 [1608]">
           <w10:wrap anchorx="margin" anchory="page"/>
         </v:rect>
       </w:pict>
@@ -13733,7 +13939,7 @@
           <v:path arrowok="t" fillok="f" o:connecttype="none"/>
           <o:lock v:ext="edit" shapetype="t"/>
         </v:shapetype>
-        <v:shape id="AutoShape 44" o:spid="_x0000_s4098" type="#_x0000_t32" style="position:absolute;margin-left:-84.25pt;margin-top:35.1pt;width:799.95pt;height:0;z-index:251682816;visibility:visible;mso-position-horizontal-relative:text;mso-position-vertical-relative:text" o:gfxdata="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" strokecolor="#548dd4 [1951]"/>
+        <v:shape id="AutoShape 44" o:spid="_x0000_s2050" type="#_x0000_t32" style="position:absolute;margin-left:-84.25pt;margin-top:35.1pt;width:799.95pt;height:0;z-index:251682816;visibility:visible;mso-position-horizontal-relative:text;mso-position-vertical-relative:text" o:gfxdata="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" strokecolor="#548dd4 [1951]"/>
       </w:pict>
     </w:r>
     <w:r>
@@ -13744,7 +13950,7 @@
         <w:lang w:val="es-AR" w:eastAsia="es-AR"/>
       </w:rPr>
       <w:pict>
-        <v:rect id="Rectangle 42" o:spid="_x0000_s4097" style="position:absolute;margin-left:0;margin-top:0;width:7.15pt;height:69.8pt;z-index:251679744;visibility:visible;mso-position-horizontal:center;mso-position-horizontal-relative:left-margin-area;mso-position-vertical:top;mso-position-vertical-relative:page;mso-height-relative:top-margin-area" o:gfxdata="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" fillcolor="#4bacc6 [3208]" strokecolor="#205867 [1608]">
+        <v:rect id="Rectangle 42" o:spid="_x0000_s2049" style="position:absolute;margin-left:0;margin-top:0;width:7.15pt;height:69.8pt;z-index:251679744;visibility:visible;mso-position-horizontal:center;mso-position-horizontal-relative:left-margin-area;mso-position-vertical:top;mso-position-vertical-relative:page;mso-height-relative:top-margin-area" o:gfxdata="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" fillcolor="#4bacc6 [3208]" strokecolor="#205867 [1608]">
           <w10:wrap anchorx="margin" anchory="page"/>
         </v:rect>
       </w:pict>
@@ -13784,7 +13990,7 @@
 </file>
 
 <file path=word/numbering.xml><?xml version="1.0" encoding="utf-8"?>
-<w:numbering xmlns:ve="http://schemas.openxmlformats.org/markup-compatibility/2006" xmlns:o="urn:schemas-microsoft-com:office:office" xmlns:r="http://schemas.openxmlformats.org/officeDocument/2006/relationships" xmlns:m="http://schemas.openxmlformats.org/officeDocument/2006/math" xmlns:v="urn:schemas-microsoft-com:vml" xmlns:wp="http://schemas.openxmlformats.org/drawingml/2006/wordprocessingDrawing" xmlns:w10="urn:schemas-microsoft-com:office:word" xmlns:w="http://schemas.openxmlformats.org/wordprocessingml/2006/main" xmlns:wne="http://schemas.microsoft.com/office/word/2006/wordml">
+<w:numbering xmlns:wpc="http://schemas.microsoft.com/office/word/2010/wordprocessingCanvas" xmlns:mc="http://schemas.openxmlformats.org/markup-compatibility/2006" xmlns:o="urn:schemas-microsoft-com:office:office" xmlns:r="http://schemas.openxmlformats.org/officeDocument/2006/relationships" xmlns:m="http://schemas.openxmlformats.org/officeDocument/2006/math" xmlns:v="urn:schemas-microsoft-com:vml" xmlns:wp14="http://schemas.microsoft.com/office/word/2010/wordprocessingDrawing" xmlns:wp="http://schemas.openxmlformats.org/drawingml/2006/wordprocessingDrawing" xmlns:w10="urn:schemas-microsoft-com:office:word" xmlns:w="http://schemas.openxmlformats.org/wordprocessingml/2006/main" xmlns:w14="http://schemas.microsoft.com/office/word/2010/wordml" xmlns:wpg="http://schemas.microsoft.com/office/word/2010/wordprocessingGroup" xmlns:wpi="http://schemas.microsoft.com/office/word/2010/wordprocessingInk" xmlns:wne="http://schemas.microsoft.com/office/word/2006/wordml" xmlns:wps="http://schemas.microsoft.com/office/word/2010/wordprocessingShape" mc:Ignorable="w14 wp14">
   <w:abstractNum w:abstractNumId="0">
     <w:nsid w:val="103563BE"/>
     <w:multiLevelType w:val="hybridMultilevel"/>
@@ -15004,826 +15210,7 @@
 </file>
 
 <file path=word/styles.xml><?xml version="1.0" encoding="utf-8"?>
-<w:styles xmlns:r="http://schemas.openxmlformats.org/officeDocument/2006/relationships" xmlns:w="http://schemas.openxmlformats.org/wordprocessingml/2006/main">
-  <w:docDefaults>
-    <w:rPrDefault>
-      <w:rPr>
-        <w:rFonts w:asciiTheme="minorHAnsi" w:eastAsiaTheme="minorHAnsi" w:hAnsiTheme="minorHAnsi" w:cstheme="minorBidi"/>
-        <w:sz w:val="22"/>
-        <w:szCs w:val="22"/>
-        <w:lang w:val="es-AR" w:eastAsia="en-US" w:bidi="ar-SA"/>
-      </w:rPr>
-    </w:rPrDefault>
-    <w:pPrDefault>
-      <w:pPr>
-        <w:spacing w:after="200" w:line="276" w:lineRule="auto"/>
-      </w:pPr>
-    </w:pPrDefault>
-  </w:docDefaults>
-  <w:latentStyles w:defLockedState="0" w:defUIPriority="99" w:defSemiHidden="1" w:defUnhideWhenUsed="1" w:defQFormat="0" w:count="267">
-    <w:lsdException w:name="Normal" w:semiHidden="0" w:uiPriority="0" w:unhideWhenUsed="0" w:qFormat="1"/>
-    <w:lsdException w:name="heading 1" w:semiHidden="0" w:uiPriority="9" w:unhideWhenUsed="0" w:qFormat="1"/>
-    <w:lsdException w:name="heading 2" w:uiPriority="9" w:qFormat="1"/>
-    <w:lsdException w:name="heading 3" w:uiPriority="9" w:qFormat="1"/>
-    <w:lsdException w:name="heading 4" w:uiPriority="9" w:qFormat="1"/>
-    <w:lsdException w:name="heading 5" w:uiPriority="9" w:qFormat="1"/>
-    <w:lsdException w:name="heading 6" w:uiPriority="9" w:qFormat="1"/>
-    <w:lsdException w:name="heading 7" w:uiPriority="9" w:qFormat="1"/>
-    <w:lsdException w:name="heading 8" w:uiPriority="9" w:qFormat="1"/>
-    <w:lsdException w:name="heading 9" w:uiPriority="9" w:qFormat="1"/>
-    <w:lsdException w:name="toc 1" w:uiPriority="39"/>
-    <w:lsdException w:name="toc 2" w:uiPriority="39"/>
-    <w:lsdException w:name="toc 3" w:uiPriority="39"/>
-    <w:lsdException w:name="toc 4" w:uiPriority="39"/>
-    <w:lsdException w:name="toc 5" w:uiPriority="39"/>
-    <w:lsdException w:name="toc 6" w:uiPriority="39"/>
-    <w:lsdException w:name="toc 7" w:uiPriority="39"/>
-    <w:lsdException w:name="toc 8" w:uiPriority="39"/>
-    <w:lsdException w:name="toc 9" w:uiPriority="39"/>
-    <w:lsdException w:name="caption" w:uiPriority="35" w:qFormat="1"/>
-    <w:lsdException w:name="Title" w:semiHidden="0" w:uiPriority="10" w:unhideWhenUsed="0" w:qFormat="1"/>
-    <w:lsdException w:name="Default Paragraph Font" w:uiPriority="1"/>
-    <w:lsdException w:name="Body Text" w:uiPriority="0"/>
-    <w:lsdException w:name="Subtitle" w:semiHidden="0" w:uiPriority="11" w:unhideWhenUsed="0" w:qFormat="1"/>
-    <w:lsdException w:name="Strong" w:semiHidden="0" w:uiPriority="22" w:unhideWhenUsed="0" w:qFormat="1"/>
-    <w:lsdException w:name="Emphasis" w:semiHidden="0" w:uiPriority="20" w:unhideWhenUsed="0" w:qFormat="1"/>
-    <w:lsdException w:name="Table Grid" w:semiHidden="0" w:uiPriority="59" w:unhideWhenUsed="0"/>
-    <w:lsdException w:name="Placeholder Text" w:unhideWhenUsed="0"/>
-    <w:lsdException w:name="No Spacing" w:semiHidden="0" w:uiPriority="1" w:unhideWhenUsed="0" w:qFormat="1"/>
-    <w:lsdException w:name="Light Shading" w:semiHidden="0" w:uiPriority="60" w:unhideWhenUsed="0"/>
-    <w:lsdException w:name="Light List" w:semiHidden="0" w:uiPriority="61" w:unhideWhenUsed="0"/>
-    <w:lsdException w:name="Light Grid" w:semiHidden="0" w:uiPriority="62" w:unhideWhenUsed="0"/>
-    <w:lsdException w:name="Medium Shading 1" w:semiHidden="0" w:uiPriority="63" w:unhideWhenUsed="0"/>
-    <w:lsdException w:name="Medium Shading 2" w:semiHidden="0" w:uiPriority="64" w:unhideWhenUsed="0"/>
-    <w:lsdException w:name="Medium List 1" w:semiHidden="0" w:uiPriority="65" w:unhideWhenUsed="0"/>
-    <w:lsdException w:name="Medium List 2" w:semiHidden="0" w:uiPriority="66" w:unhideWhenUsed="0"/>
-    <w:lsdException w:name="Medium Grid 1" w:semiHidden="0" w:uiPriority="67" w:unhideWhenUsed="0"/>
-    <w:lsdException w:name="Medium Grid 2" w:semiHidden="0" w:uiPriority="68" w:unhideWhenUsed="0"/>
-    <w:lsdException w:name="Medium Grid 3" w:semiHidden="0" w:uiPriority="69" w:unhideWhenUsed="0"/>
-    <w:lsdException w:name="Dark List" w:semiHidden="0" w:uiPriority="70" w:unhideWhenUsed="0"/>
-    <w:lsdException w:name="Colorful Shading" w:semiHidden="0" w:uiPriority="71" w:unhideWhenUsed="0"/>
-    <w:lsdException w:name="Colorful List" w:semiHidden="0" w:uiPriority="72" w:unhideWhenUsed="0"/>
-    <w:lsdException w:name="Colorful Grid" w:semiHidden="0" w:uiPriority="73" w:unhideWhenUsed="0"/>
-    <w:lsdException w:name="Light Shading Accent 1" w:semiHidden="0" w:uiPriority="60" w:unhideWhenUsed="0"/>
-    <w:lsdException w:name="Light List Accent 1" w:semiHidden="0" w:uiPriority="61" w:unhideWhenUsed="0"/>
-    <w:lsdException w:name="Light Grid Accent 1" w:semiHidden="0" w:uiPriority="62" w:unhideWhenUsed="0"/>
-    <w:lsdException w:name="Medium Shading 1 Accent 1" w:semiHidden="0" w:uiPriority="63" w:unhideWhenUsed="0"/>
-    <w:lsdException w:name="Medium Shading 2 Accent 1" w:semiHidden="0" w:uiPriority="64" w:unhideWhenUsed="0"/>
-    <w:lsdException w:name="Medium List 1 Accent 1" w:semiHidden="0" w:uiPriority="65" w:unhideWhenUsed="0"/>
-    <w:lsdException w:name="Revision" w:unhideWhenUsed="0"/>
-    <w:lsdException w:name="List Paragraph" w:semiHidden="0" w:unhideWhenUsed="0" w:qFormat="1"/>
-    <w:lsdException w:name="Quote" w:semiHidden="0" w:uiPriority="29" w:unhideWhenUsed="0" w:qFormat="1"/>
-    <w:lsdException w:name="Intense Quote" w:semiHidden="0" w:uiPriority="30" w:unhideWhenUsed="0" w:qFormat="1"/>
-    <w:lsdException w:name="Medium List 2 Accent 1" w:semiHidden="0" w:uiPriority="66" w:unhideWhenUsed="0"/>
-    <w:lsdException w:name="Medium Grid 1 Accent 1" w:semiHidden="0" w:uiPriority="67" w:unhideWhenUsed="0"/>
-    <w:lsdException w:name="Medium Grid 2 Accent 1" w:semiHidden="0" w:uiPriority="68" w:unhideWhenUsed="0"/>
-    <w:lsdException w:name="Medium Grid 3 Accent 1" w:semiHidden="0" w:uiPriority="69" w:unhideWhenUsed="0"/>
-    <w:lsdException w:name="Dark List Accent 1" w:semiHidden="0" w:uiPriority="70" w:unhideWhenUsed="0"/>
-    <w:lsdException w:name="Colorful Shading Accent 1" w:semiHidden="0" w:uiPriority="71" w:unhideWhenUsed="0"/>
-    <w:lsdException w:name="Colorful List Accent 1" w:semiHidden="0" w:uiPriority="72" w:unhideWhenUsed="0"/>
-    <w:lsdException w:name="Colorful Grid Accent 1" w:semiHidden="0" w:uiPriority="73" w:unhideWhenUsed="0"/>
-    <w:lsdException w:name="Light Shading Accent 2" w:semiHidden="0" w:uiPriority="60" w:unhideWhenUsed="0"/>
-    <w:lsdException w:name="Light List Accent 2" w:semiHidden="0" w:uiPriority="61" w:unhideWhenUsed="0"/>
-    <w:lsdException w:name="Light Grid Accent 2" w:semiHidden="0" w:uiPriority="62" w:unhideWhenUsed="0"/>
-    <w:lsdException w:name="Medium Shading 1 Accent 2" w:semiHidden="0" w:uiPriority="63" w:unhideWhenUsed="0"/>
-    <w:lsdException w:name="Medium Shading 2 Accent 2" w:semiHidden="0" w:uiPriority="64" w:unhideWhenUsed="0"/>
-    <w:lsdException w:name="Medium List 1 Accent 2" w:semiHidden="0" w:uiPriority="65" w:unhideWhenUsed="0"/>
-    <w:lsdException w:name="Medium List 2 Accent 2" w:semiHidden="0" w:uiPriority="66" w:unhideWhenUsed="0"/>
-    <w:lsdException w:name="Medium Grid 1 Accent 2" w:semiHidden="0" w:uiPriority="67" w:unhideWhenUsed="0"/>
-    <w:lsdException w:name="Medium Grid 2 Accent 2" w:semiHidden="0" w:uiPriority="68" w:unhideWhenUsed="0"/>
-    <w:lsdException w:name="Medium Grid 3 Accent 2" w:semiHidden="0" w:uiPriority="69" w:unhideWhenUsed="0"/>
-    <w:lsdException w:name="Dark List Accent 2" w:semiHidden="0" w:uiPriority="70" w:unhideWhenUsed="0"/>
-    <w:lsdException w:name="Colorful Shading Accent 2" w:semiHidden="0" w:uiPriority="71" w:unhideWhenUsed="0"/>
-    <w:lsdException w:name="Colorful List Accent 2" w:semiHidden="0" w:uiPriority="72" w:unhideWhenUsed="0"/>
-    <w:lsdException w:name="Colorful Grid Accent 2" w:semiHidden="0" w:uiPriority="73" w:unhideWhenUsed="0"/>
-    <w:lsdException w:name="Light Shading Accent 3" w:semiHidden="0" w:uiPriority="60" w:unhideWhenUsed="0"/>
-    <w:lsdException w:name="Light List Accent 3" w:semiHidden="0" w:uiPriority="61" w:unhideWhenUsed="0"/>
-    <w:lsdException w:name="Light Grid Accent 3" w:semiHidden="0" w:uiPriority="62" w:unhideWhenUsed="0"/>
-    <w:lsdException w:name="Medium Shading 1 Accent 3" w:semiHidden="0" w:uiPriority="63" w:unhideWhenUsed="0"/>
-    <w:lsdException w:name="Medium Shading 2 Accent 3" w:semiHidden="0" w:uiPriority="64" w:unhideWhenUsed="0"/>
-    <w:lsdException w:name="Medium List 1 Accent 3" w:semiHidden="0" w:uiPriority="65" w:unhideWhenUsed="0"/>
-    <w:lsdException w:name="Medium List 2 Accent 3" w:semiHidden="0" w:uiPriority="66" w:unhideWhenUsed="0"/>
-    <w:lsdException w:name="Medium Grid 1 Accent 3" w:semiHidden="0" w:uiPriority="67" w:unhideWhenUsed="0"/>
-    <w:lsdException w:name="Medium Grid 2 Accent 3" w:semiHidden="0" w:uiPriority="68" w:unhideWhenUsed="0"/>
-    <w:lsdException w:name="Medium Grid 3 Accent 3" w:semiHidden="0" w:uiPriority="69" w:unhideWhenUsed="0"/>
-    <w:lsdException w:name="Dark List Accent 3" w:semiHidden="0" w:uiPriority="70" w:unhideWhenUsed="0"/>
-    <w:lsdException w:name="Colorful Shading Accent 3" w:semiHidden="0" w:uiPriority="71" w:unhideWhenUsed="0"/>
-    <w:lsdException w:name="Colorful List Accent 3" w:semiHidden="0" w:uiPriority="72" w:unhideWhenUsed="0"/>
-    <w:lsdException w:name="Colorful Grid Accent 3" w:semiHidden="0" w:uiPriority="73" w:unhideWhenUsed="0"/>
-    <w:lsdException w:name="Light Shading Accent 4" w:semiHidden="0" w:uiPriority="60" w:unhideWhenUsed="0"/>
-    <w:lsdException w:name="Light List Accent 4" w:semiHidden="0" w:uiPriority="61" w:unhideWhenUsed="0"/>
-    <w:lsdException w:name="Light Grid Accent 4" w:semiHidden="0" w:uiPriority="62" w:unhideWhenUsed="0"/>
-    <w:lsdException w:name="Medium Shading 1 Accent 4" w:semiHidden="0" w:uiPriority="63" w:unhideWhenUsed="0"/>
-    <w:lsdException w:name="Medium Shading 2 Accent 4" w:semiHidden="0" w:uiPriority="64" w:unhideWhenUsed="0"/>
-    <w:lsdException w:name="Medium List 1 Accent 4" w:semiHidden="0" w:uiPriority="65" w:unhideWhenUsed="0"/>
-    <w:lsdException w:name="Medium List 2 Accent 4" w:semiHidden="0" w:uiPriority="66" w:unhideWhenUsed="0"/>
-    <w:lsdException w:name="Medium Grid 1 Accent 4" w:semiHidden="0" w:uiPriority="67" w:unhideWhenUsed="0"/>
-    <w:lsdException w:name="Medium Grid 2 Accent 4" w:semiHidden="0" w:uiPriority="68" w:unhideWhenUsed="0"/>
-    <w:lsdException w:name="Medium Grid 3 Accent 4" w:semiHidden="0" w:uiPriority="69" w:unhideWhenUsed="0"/>
-    <w:lsdException w:name="Dark List Accent 4" w:semiHidden="0" w:uiPriority="70" w:unhideWhenUsed="0"/>
-    <w:lsdException w:name="Colorful Shading Accent 4" w:semiHidden="0" w:uiPriority="71" w:unhideWhenUsed="0"/>
-    <w:lsdException w:name="Colorful List Accent 4" w:semiHidden="0" w:uiPriority="72" w:unhideWhenUsed="0"/>
-    <w:lsdException w:name="Colorful Grid Accent 4" w:semiHidden="0" w:uiPriority="73" w:unhideWhenUsed="0"/>
-    <w:lsdException w:name="Light Shading Accent 5" w:semiHidden="0" w:uiPriority="60" w:unhideWhenUsed="0"/>
-    <w:lsdException w:name="Light List Accent 5" w:semiHidden="0" w:uiPriority="61" w:unhideWhenUsed="0"/>
-    <w:lsdException w:name="Light Grid Accent 5" w:semiHidden="0" w:uiPriority="62" w:unhideWhenUsed="0"/>
-    <w:lsdException w:name="Medium Shading 1 Accent 5" w:semiHidden="0" w:uiPriority="63" w:unhideWhenUsed="0"/>
-    <w:lsdException w:name="Medium Shading 2 Accent 5" w:semiHidden="0" w:uiPriority="64" w:unhideWhenUsed="0"/>
-    <w:lsdException w:name="Medium List 1 Accent 5" w:semiHidden="0" w:uiPriority="65" w:unhideWhenUsed="0"/>
-    <w:lsdException w:name="Medium List 2 Accent 5" w:semiHidden="0" w:uiPriority="66" w:unhideWhenUsed="0"/>
-    <w:lsdException w:name="Medium Grid 1 Accent 5" w:semiHidden="0" w:uiPriority="67" w:unhideWhenUsed="0"/>
-    <w:lsdException w:name="Medium Grid 2 Accent 5" w:semiHidden="0" w:uiPriority="68" w:unhideWhenUsed="0"/>
-    <w:lsdException w:name="Medium Grid 3 Accent 5" w:semiHidden="0" w:uiPriority="69" w:unhideWhenUsed="0"/>
-    <w:lsdException w:name="Dark List Accent 5" w:semiHidden="0" w:uiPriority="70" w:unhideWhenUsed="0"/>
-    <w:lsdException w:name="Colorful Shading Accent 5" w:semiHidden="0" w:uiPriority="71" w:unhideWhenUsed="0"/>
-    <w:lsdException w:name="Colorful List Accent 5" w:semiHidden="0" w:uiPriority="72" w:unhideWhenUsed="0"/>
-    <w:lsdException w:name="Colorful Grid Accent 5" w:semiHidden="0" w:uiPriority="73" w:unhideWhenUsed="0"/>
-    <w:lsdException w:name="Light Shading Accent 6" w:semiHidden="0" w:uiPriority="60" w:unhideWhenUsed="0"/>
-    <w:lsdException w:name="Light List Accent 6" w:semiHidden="0" w:uiPriority="61" w:unhideWhenUsed="0"/>
-    <w:lsdException w:name="Light Grid Accent 6" w:semiHidden="0" w:uiPriority="62" w:unhideWhenUsed="0"/>
-    <w:lsdException w:name="Medium Shading 1 Accent 6" w:semiHidden="0" w:uiPriority="63" w:unhideWhenUsed="0"/>
-    <w:lsdException w:name="Medium Shading 2 Accent 6" w:semiHidden="0" w:uiPriority="64" w:unhideWhenUsed="0"/>
-    <w:lsdException w:name="Medium List 1 Accent 6" w:semiHidden="0" w:uiPriority="65" w:unhideWhenUsed="0"/>
-    <w:lsdException w:name="Medium List 2 Accent 6" w:semiHidden="0" w:uiPriority="66" w:unhideWhenUsed="0"/>
-    <w:lsdException w:name="Medium Grid 1 Accent 6" w:semiHidden="0" w:uiPriority="67" w:unhideWhenUsed="0"/>
-    <w:lsdException w:name="Medium Grid 2 Accent 6" w:semiHidden="0" w:uiPriority="68" w:unhideWhenUsed="0"/>
-    <w:lsdException w:name="Medium Grid 3 Accent 6" w:semiHidden="0" w:uiPriority="69" w:unhideWhenUsed="0"/>
-    <w:lsdException w:name="Dark List Accent 6" w:semiHidden="0" w:uiPriority="70" w:unhideWhenUsed="0"/>
-    <w:lsdException w:name="Colorful Shading Accent 6" w:semiHidden="0" w:uiPriority="71" w:unhideWhenUsed="0"/>
-    <w:lsdException w:name="Colorful List Accent 6" w:semiHidden="0" w:uiPriority="72" w:unhideWhenUsed="0"/>
-    <w:lsdException w:name="Colorful Grid Accent 6" w:semiHidden="0" w:uiPriority="73" w:unhideWhenUsed="0"/>
-    <w:lsdException w:name="Subtle Emphasis" w:semiHidden="0" w:uiPriority="19" w:unhideWhenUsed="0" w:qFormat="1"/>
-    <w:lsdException w:name="Intense Emphasis" w:semiHidden="0" w:uiPriority="21" w:unhideWhenUsed="0" w:qFormat="1"/>
-    <w:lsdException w:name="Subtle Reference" w:semiHidden="0" w:uiPriority="31" w:unhideWhenUsed="0" w:qFormat="1"/>
-    <w:lsdException w:name="Intense Reference" w:semiHidden="0" w:uiPriority="32" w:unhideWhenUsed="0" w:qFormat="1"/>
-    <w:lsdException w:name="Book Title" w:semiHidden="0" w:uiPriority="33" w:unhideWhenUsed="0" w:qFormat="1"/>
-    <w:lsdException w:name="Bibliography" w:uiPriority="37"/>
-    <w:lsdException w:name="TOC Heading" w:uiPriority="39" w:qFormat="1"/>
-  </w:latentStyles>
-  <w:style w:type="paragraph" w:default="1" w:styleId="Normal">
-    <w:name w:val="Normal"/>
-    <w:qFormat/>
-    <w:rsid w:val="00CF0CB7"/>
-    <w:pPr>
-      <w:spacing w:after="0" w:line="240" w:lineRule="auto"/>
-    </w:pPr>
-    <w:rPr>
-      <w:rFonts w:ascii="Times New Roman" w:eastAsia="Times New Roman" w:hAnsi="Times New Roman" w:cs="Times New Roman"/>
-      <w:sz w:val="24"/>
-      <w:szCs w:val="24"/>
-      <w:lang w:val="es-ES_tradnl" w:eastAsia="es-ES_tradnl"/>
-    </w:rPr>
-  </w:style>
-  <w:style w:type="paragraph" w:styleId="Ttulo1">
-    <w:name w:val="heading 1"/>
-    <w:basedOn w:val="Normal"/>
-    <w:next w:val="Normal"/>
-    <w:link w:val="Ttulo1Car"/>
-    <w:uiPriority w:val="9"/>
-    <w:qFormat/>
-    <w:rsid w:val="009E27A9"/>
-    <w:pPr>
-      <w:keepNext/>
-      <w:keepLines/>
-      <w:spacing w:before="480"/>
-      <w:outlineLvl w:val="0"/>
-    </w:pPr>
-    <w:rPr>
-      <w:rFonts w:asciiTheme="majorHAnsi" w:eastAsiaTheme="majorEastAsia" w:hAnsiTheme="majorHAnsi" w:cstheme="majorBidi"/>
-      <w:b/>
-      <w:bCs/>
-      <w:color w:val="365F91" w:themeColor="accent1" w:themeShade="BF"/>
-      <w:sz w:val="28"/>
-      <w:szCs w:val="28"/>
-      <w:lang w:val="es-ES"/>
-    </w:rPr>
-  </w:style>
-  <w:style w:type="paragraph" w:styleId="Ttulo2">
-    <w:name w:val="heading 2"/>
-    <w:basedOn w:val="Normal"/>
-    <w:next w:val="Normal"/>
-    <w:link w:val="Ttulo2Car"/>
-    <w:uiPriority w:val="9"/>
-    <w:unhideWhenUsed/>
-    <w:qFormat/>
-    <w:rsid w:val="005227B0"/>
-    <w:pPr>
-      <w:keepNext/>
-      <w:keepLines/>
-      <w:spacing w:before="200"/>
-      <w:outlineLvl w:val="1"/>
-    </w:pPr>
-    <w:rPr>
-      <w:rFonts w:asciiTheme="majorHAnsi" w:eastAsiaTheme="majorEastAsia" w:hAnsiTheme="majorHAnsi" w:cstheme="majorBidi"/>
-      <w:b/>
-      <w:bCs/>
-      <w:color w:val="4F81BD" w:themeColor="accent1"/>
-      <w:sz w:val="26"/>
-      <w:szCs w:val="26"/>
-    </w:rPr>
-  </w:style>
-  <w:style w:type="paragraph" w:styleId="Ttulo3">
-    <w:name w:val="heading 3"/>
-    <w:basedOn w:val="Normal"/>
-    <w:next w:val="Normal"/>
-    <w:link w:val="Ttulo3Car"/>
-    <w:uiPriority w:val="9"/>
-    <w:unhideWhenUsed/>
-    <w:qFormat/>
-    <w:rsid w:val="005227B0"/>
-    <w:pPr>
-      <w:keepNext/>
-      <w:keepLines/>
-      <w:spacing w:before="200"/>
-      <w:outlineLvl w:val="2"/>
-    </w:pPr>
-    <w:rPr>
-      <w:rFonts w:asciiTheme="majorHAnsi" w:eastAsiaTheme="majorEastAsia" w:hAnsiTheme="majorHAnsi" w:cstheme="majorBidi"/>
-      <w:b/>
-      <w:bCs/>
-      <w:color w:val="4F81BD" w:themeColor="accent1"/>
-    </w:rPr>
-  </w:style>
-  <w:style w:type="character" w:default="1" w:styleId="Fuentedeprrafopredeter">
-    <w:name w:val="Default Paragraph Font"/>
-    <w:uiPriority w:val="1"/>
-    <w:semiHidden/>
-    <w:unhideWhenUsed/>
-  </w:style>
-  <w:style w:type="table" w:default="1" w:styleId="Tablanormal">
-    <w:name w:val="Normal Table"/>
-    <w:uiPriority w:val="99"/>
-    <w:semiHidden/>
-    <w:unhideWhenUsed/>
-    <w:qFormat/>
-    <w:tblPr>
-      <w:tblInd w:w="0" w:type="dxa"/>
-      <w:tblCellMar>
-        <w:top w:w="0" w:type="dxa"/>
-        <w:left w:w="108" w:type="dxa"/>
-        <w:bottom w:w="0" w:type="dxa"/>
-        <w:right w:w="108" w:type="dxa"/>
-      </w:tblCellMar>
-    </w:tblPr>
-  </w:style>
-  <w:style w:type="numbering" w:default="1" w:styleId="Sinlista">
-    <w:name w:val="No List"/>
-    <w:uiPriority w:val="99"/>
-    <w:semiHidden/>
-    <w:unhideWhenUsed/>
-  </w:style>
-  <w:style w:type="paragraph" w:styleId="Encabezado">
-    <w:name w:val="header"/>
-    <w:basedOn w:val="Normal"/>
-    <w:link w:val="EncabezadoCar"/>
-    <w:uiPriority w:val="99"/>
-    <w:unhideWhenUsed/>
-    <w:rsid w:val="009E27A9"/>
-    <w:pPr>
-      <w:tabs>
-        <w:tab w:val="center" w:pos="4419"/>
-        <w:tab w:val="right" w:pos="8838"/>
-      </w:tabs>
-    </w:pPr>
-  </w:style>
-  <w:style w:type="character" w:customStyle="1" w:styleId="EncabezadoCar">
-    <w:name w:val="Encabezado Car"/>
-    <w:basedOn w:val="Fuentedeprrafopredeter"/>
-    <w:link w:val="Encabezado"/>
-    <w:uiPriority w:val="99"/>
-    <w:rsid w:val="009E27A9"/>
-  </w:style>
-  <w:style w:type="paragraph" w:styleId="Piedepgina">
-    <w:name w:val="footer"/>
-    <w:basedOn w:val="Normal"/>
-    <w:link w:val="PiedepginaCar"/>
-    <w:uiPriority w:val="99"/>
-    <w:unhideWhenUsed/>
-    <w:rsid w:val="009E27A9"/>
-    <w:pPr>
-      <w:tabs>
-        <w:tab w:val="center" w:pos="4419"/>
-        <w:tab w:val="right" w:pos="8838"/>
-      </w:tabs>
-    </w:pPr>
-  </w:style>
-  <w:style w:type="character" w:customStyle="1" w:styleId="PiedepginaCar">
-    <w:name w:val="Pie de página Car"/>
-    <w:basedOn w:val="Fuentedeprrafopredeter"/>
-    <w:link w:val="Piedepgina"/>
-    <w:uiPriority w:val="99"/>
-    <w:rsid w:val="009E27A9"/>
-  </w:style>
-  <w:style w:type="character" w:customStyle="1" w:styleId="Ttulo1Car">
-    <w:name w:val="Título 1 Car"/>
-    <w:basedOn w:val="Fuentedeprrafopredeter"/>
-    <w:link w:val="Ttulo1"/>
-    <w:uiPriority w:val="9"/>
-    <w:rsid w:val="009E27A9"/>
-    <w:rPr>
-      <w:rFonts w:asciiTheme="majorHAnsi" w:eastAsiaTheme="majorEastAsia" w:hAnsiTheme="majorHAnsi" w:cstheme="majorBidi"/>
-      <w:b/>
-      <w:bCs/>
-      <w:color w:val="365F91" w:themeColor="accent1" w:themeShade="BF"/>
-      <w:sz w:val="28"/>
-      <w:szCs w:val="28"/>
-      <w:lang w:val="es-ES"/>
-    </w:rPr>
-  </w:style>
-  <w:style w:type="paragraph" w:styleId="Textodeglobo">
-    <w:name w:val="Balloon Text"/>
-    <w:basedOn w:val="Normal"/>
-    <w:link w:val="TextodegloboCar"/>
-    <w:uiPriority w:val="99"/>
-    <w:semiHidden/>
-    <w:unhideWhenUsed/>
-    <w:rsid w:val="009E27A9"/>
-    <w:rPr>
-      <w:rFonts w:ascii="Tahoma" w:hAnsi="Tahoma" w:cs="Tahoma"/>
-      <w:sz w:val="16"/>
-      <w:szCs w:val="16"/>
-    </w:rPr>
-  </w:style>
-  <w:style w:type="character" w:customStyle="1" w:styleId="TextodegloboCar">
-    <w:name w:val="Texto de globo Car"/>
-    <w:basedOn w:val="Fuentedeprrafopredeter"/>
-    <w:link w:val="Textodeglobo"/>
-    <w:uiPriority w:val="99"/>
-    <w:semiHidden/>
-    <w:rsid w:val="009E27A9"/>
-    <w:rPr>
-      <w:rFonts w:ascii="Tahoma" w:hAnsi="Tahoma" w:cs="Tahoma"/>
-      <w:sz w:val="16"/>
-      <w:szCs w:val="16"/>
-    </w:rPr>
-  </w:style>
-  <w:style w:type="paragraph" w:styleId="Textoindependiente">
-    <w:name w:val="Body Text"/>
-    <w:basedOn w:val="Normal"/>
-    <w:link w:val="TextoindependienteCar"/>
-    <w:rsid w:val="009E27A9"/>
-    <w:pPr>
-      <w:spacing w:after="120"/>
-      <w:ind w:right="335"/>
-      <w:jc w:val="both"/>
-    </w:pPr>
-    <w:rPr>
-      <w:rFonts w:ascii="Arial" w:hAnsi="Arial"/>
-      <w:b/>
-      <w:color w:val="0000FF"/>
-      <w:szCs w:val="20"/>
-      <w:lang w:eastAsia="es-ES"/>
-    </w:rPr>
-  </w:style>
-  <w:style w:type="character" w:customStyle="1" w:styleId="TextoindependienteCar">
-    <w:name w:val="Texto independiente Car"/>
-    <w:basedOn w:val="Fuentedeprrafopredeter"/>
-    <w:link w:val="Textoindependiente"/>
-    <w:rsid w:val="009E27A9"/>
-    <w:rPr>
-      <w:rFonts w:ascii="Arial" w:eastAsia="Times New Roman" w:hAnsi="Arial" w:cs="Times New Roman"/>
-      <w:b/>
-      <w:color w:val="0000FF"/>
-      <w:sz w:val="24"/>
-      <w:szCs w:val="20"/>
-      <w:lang w:val="es-ES_tradnl" w:eastAsia="es-ES"/>
-    </w:rPr>
-  </w:style>
-  <w:style w:type="paragraph" w:styleId="Prrafodelista">
-    <w:name w:val="List Paragraph"/>
-    <w:basedOn w:val="Normal"/>
-    <w:uiPriority w:val="99"/>
-    <w:qFormat/>
-    <w:rsid w:val="00D02DEE"/>
-    <w:pPr>
-      <w:ind w:left="720"/>
-      <w:contextualSpacing/>
-    </w:pPr>
-  </w:style>
-  <w:style w:type="character" w:customStyle="1" w:styleId="apple-style-span">
-    <w:name w:val="apple-style-span"/>
-    <w:basedOn w:val="Fuentedeprrafopredeter"/>
-    <w:rsid w:val="00D02DEE"/>
-    <w:rPr>
-      <w:rFonts w:cs="Times New Roman"/>
-    </w:rPr>
-  </w:style>
-  <w:style w:type="character" w:customStyle="1" w:styleId="apple-converted-space">
-    <w:name w:val="apple-converted-space"/>
-    <w:basedOn w:val="Fuentedeprrafopredeter"/>
-    <w:rsid w:val="00D02DEE"/>
-    <w:rPr>
-      <w:rFonts w:cs="Times New Roman"/>
-    </w:rPr>
-  </w:style>
-  <w:style w:type="character" w:customStyle="1" w:styleId="Ttulo2Car">
-    <w:name w:val="Título 2 Car"/>
-    <w:basedOn w:val="Fuentedeprrafopredeter"/>
-    <w:link w:val="Ttulo2"/>
-    <w:uiPriority w:val="9"/>
-    <w:rsid w:val="005227B0"/>
-    <w:rPr>
-      <w:rFonts w:asciiTheme="majorHAnsi" w:eastAsiaTheme="majorEastAsia" w:hAnsiTheme="majorHAnsi" w:cstheme="majorBidi"/>
-      <w:b/>
-      <w:bCs/>
-      <w:color w:val="4F81BD" w:themeColor="accent1"/>
-      <w:sz w:val="26"/>
-      <w:szCs w:val="26"/>
-      <w:lang w:val="es-ES_tradnl" w:eastAsia="es-ES_tradnl"/>
-    </w:rPr>
-  </w:style>
-  <w:style w:type="paragraph" w:styleId="NormalWeb">
-    <w:name w:val="Normal (Web)"/>
-    <w:basedOn w:val="Normal"/>
-    <w:uiPriority w:val="99"/>
-    <w:unhideWhenUsed/>
-    <w:rsid w:val="005227B0"/>
-    <w:pPr>
-      <w:spacing w:before="100" w:beforeAutospacing="1" w:after="100" w:afterAutospacing="1"/>
-    </w:pPr>
-    <w:rPr>
-      <w:lang w:val="es-AR" w:eastAsia="es-AR"/>
-    </w:rPr>
-  </w:style>
-  <w:style w:type="character" w:customStyle="1" w:styleId="Ttulo3Car">
-    <w:name w:val="Título 3 Car"/>
-    <w:basedOn w:val="Fuentedeprrafopredeter"/>
-    <w:link w:val="Ttulo3"/>
-    <w:uiPriority w:val="9"/>
-    <w:rsid w:val="005227B0"/>
-    <w:rPr>
-      <w:rFonts w:asciiTheme="majorHAnsi" w:eastAsiaTheme="majorEastAsia" w:hAnsiTheme="majorHAnsi" w:cstheme="majorBidi"/>
-      <w:b/>
-      <w:bCs/>
-      <w:color w:val="4F81BD" w:themeColor="accent1"/>
-      <w:sz w:val="24"/>
-      <w:szCs w:val="24"/>
-      <w:lang w:val="es-ES_tradnl" w:eastAsia="es-ES_tradnl"/>
-    </w:rPr>
-  </w:style>
-  <w:style w:type="paragraph" w:styleId="TtulodeTDC">
-    <w:name w:val="TOC Heading"/>
-    <w:basedOn w:val="Ttulo1"/>
-    <w:next w:val="Normal"/>
-    <w:uiPriority w:val="39"/>
-    <w:semiHidden/>
-    <w:unhideWhenUsed/>
-    <w:qFormat/>
-    <w:rsid w:val="0039371D"/>
-    <w:pPr>
-      <w:spacing w:line="276" w:lineRule="auto"/>
-      <w:outlineLvl w:val="9"/>
-    </w:pPr>
-    <w:rPr>
-      <w:lang w:eastAsia="en-US"/>
-    </w:rPr>
-  </w:style>
-  <w:style w:type="paragraph" w:styleId="TDC1">
-    <w:name w:val="toc 1"/>
-    <w:basedOn w:val="Normal"/>
-    <w:next w:val="Normal"/>
-    <w:autoRedefine/>
-    <w:uiPriority w:val="39"/>
-    <w:unhideWhenUsed/>
-    <w:rsid w:val="0039371D"/>
-    <w:pPr>
-      <w:spacing w:after="100"/>
-    </w:pPr>
-  </w:style>
-  <w:style w:type="paragraph" w:styleId="TDC2">
-    <w:name w:val="toc 2"/>
-    <w:basedOn w:val="Normal"/>
-    <w:next w:val="Normal"/>
-    <w:autoRedefine/>
-    <w:uiPriority w:val="39"/>
-    <w:unhideWhenUsed/>
-    <w:rsid w:val="0039371D"/>
-    <w:pPr>
-      <w:spacing w:after="100"/>
-      <w:ind w:left="240"/>
-    </w:pPr>
-  </w:style>
-  <w:style w:type="paragraph" w:styleId="TDC3">
-    <w:name w:val="toc 3"/>
-    <w:basedOn w:val="Normal"/>
-    <w:next w:val="Normal"/>
-    <w:autoRedefine/>
-    <w:uiPriority w:val="39"/>
-    <w:unhideWhenUsed/>
-    <w:rsid w:val="0039371D"/>
-    <w:pPr>
-      <w:spacing w:after="100"/>
-      <w:ind w:left="480"/>
-    </w:pPr>
-  </w:style>
-  <w:style w:type="character" w:styleId="Hipervnculo">
-    <w:name w:val="Hyperlink"/>
-    <w:basedOn w:val="Fuentedeprrafopredeter"/>
-    <w:uiPriority w:val="99"/>
-    <w:unhideWhenUsed/>
-    <w:rsid w:val="0039371D"/>
-    <w:rPr>
-      <w:color w:val="0000FF" w:themeColor="hyperlink"/>
-      <w:u w:val="single"/>
-    </w:rPr>
-  </w:style>
-  <w:style w:type="paragraph" w:styleId="Sinespaciado">
-    <w:name w:val="No Spacing"/>
-    <w:link w:val="SinespaciadoCar"/>
-    <w:uiPriority w:val="1"/>
-    <w:qFormat/>
-    <w:rsid w:val="008E1EC2"/>
-    <w:pPr>
-      <w:spacing w:after="0" w:line="240" w:lineRule="auto"/>
-    </w:pPr>
-    <w:rPr>
-      <w:rFonts w:eastAsiaTheme="minorEastAsia"/>
-      <w:lang w:val="es-ES"/>
-    </w:rPr>
-  </w:style>
-  <w:style w:type="character" w:customStyle="1" w:styleId="SinespaciadoCar">
-    <w:name w:val="Sin espaciado Car"/>
-    <w:basedOn w:val="Fuentedeprrafopredeter"/>
-    <w:link w:val="Sinespaciado"/>
-    <w:uiPriority w:val="1"/>
-    <w:rsid w:val="008E1EC2"/>
-    <w:rPr>
-      <w:rFonts w:eastAsiaTheme="minorEastAsia"/>
-      <w:lang w:val="es-ES"/>
-    </w:rPr>
-  </w:style>
-  <w:style w:type="table" w:styleId="Tablaconcuadrcula">
-    <w:name w:val="Table Grid"/>
-    <w:basedOn w:val="Tablanormal"/>
-    <w:uiPriority w:val="59"/>
-    <w:rsid w:val="004408BA"/>
-    <w:pPr>
-      <w:spacing w:after="0" w:line="240" w:lineRule="auto"/>
-    </w:pPr>
-    <w:tblPr>
-      <w:tblInd w:w="0" w:type="dxa"/>
-      <w:tblBorders>
-        <w:top w:val="single" w:sz="4" w:space="0" w:color="auto"/>
-        <w:left w:val="single" w:sz="4" w:space="0" w:color="auto"/>
-        <w:bottom w:val="single" w:sz="4" w:space="0" w:color="auto"/>
-        <w:right w:val="single" w:sz="4" w:space="0" w:color="auto"/>
-        <w:insideH w:val="single" w:sz="4" w:space="0" w:color="auto"/>
-        <w:insideV w:val="single" w:sz="4" w:space="0" w:color="auto"/>
-      </w:tblBorders>
-      <w:tblCellMar>
-        <w:top w:w="0" w:type="dxa"/>
-        <w:left w:w="108" w:type="dxa"/>
-        <w:bottom w:w="0" w:type="dxa"/>
-        <w:right w:w="108" w:type="dxa"/>
-      </w:tblCellMar>
-    </w:tblPr>
-  </w:style>
-  <w:style w:type="table" w:styleId="Sombreadomedio2-nfasis5">
-    <w:name w:val="Medium Shading 2 Accent 5"/>
-    <w:basedOn w:val="Tablanormal"/>
-    <w:uiPriority w:val="64"/>
-    <w:rsid w:val="004718D5"/>
-    <w:pPr>
-      <w:spacing w:after="0" w:line="240" w:lineRule="auto"/>
-    </w:pPr>
-    <w:tblPr>
-      <w:tblStyleRowBandSize w:val="1"/>
-      <w:tblStyleColBandSize w:val="1"/>
-      <w:tblInd w:w="0" w:type="dxa"/>
-      <w:tblBorders>
-        <w:top w:val="single" w:sz="18" w:space="0" w:color="auto"/>
-        <w:bottom w:val="single" w:sz="18" w:space="0" w:color="auto"/>
-      </w:tblBorders>
-      <w:tblCellMar>
-        <w:top w:w="0" w:type="dxa"/>
-        <w:left w:w="108" w:type="dxa"/>
-        <w:bottom w:w="0" w:type="dxa"/>
-        <w:right w:w="108" w:type="dxa"/>
-      </w:tblCellMar>
-    </w:tblPr>
-    <w:tblStylePr w:type="firstRow">
-      <w:pPr>
-        <w:spacing w:before="0" w:after="0" w:line="240" w:lineRule="auto"/>
-      </w:pPr>
-      <w:rPr>
-        <w:b/>
-        <w:bCs/>
-        <w:color w:val="FFFFFF" w:themeColor="background1"/>
-      </w:rPr>
-      <w:tblPr/>
-      <w:tcPr>
-        <w:tcBorders>
-          <w:top w:val="single" w:sz="18" w:space="0" w:color="auto"/>
-          <w:left w:val="nil"/>
-          <w:bottom w:val="single" w:sz="18" w:space="0" w:color="auto"/>
-          <w:right w:val="nil"/>
-          <w:insideH w:val="nil"/>
-          <w:insideV w:val="nil"/>
-        </w:tcBorders>
-        <w:shd w:val="clear" w:color="auto" w:fill="4BACC6" w:themeFill="accent5"/>
-      </w:tcPr>
-    </w:tblStylePr>
-    <w:tblStylePr w:type="lastRow">
-      <w:pPr>
-        <w:spacing w:before="0" w:after="0" w:line="240" w:lineRule="auto"/>
-      </w:pPr>
-      <w:rPr>
-        <w:color w:val="auto"/>
-      </w:rPr>
-      <w:tblPr/>
-      <w:tcPr>
-        <w:tcBorders>
-          <w:top w:val="double" w:sz="6" w:space="0" w:color="auto"/>
-          <w:left w:val="nil"/>
-          <w:bottom w:val="single" w:sz="18" w:space="0" w:color="auto"/>
-          <w:right w:val="nil"/>
-          <w:insideH w:val="nil"/>
-          <w:insideV w:val="nil"/>
-        </w:tcBorders>
-        <w:shd w:val="clear" w:color="auto" w:fill="FFFFFF" w:themeFill="background1"/>
-      </w:tcPr>
-    </w:tblStylePr>
-    <w:tblStylePr w:type="firstCol">
-      <w:rPr>
-        <w:b/>
-        <w:bCs/>
-        <w:color w:val="FFFFFF" w:themeColor="background1"/>
-      </w:rPr>
-      <w:tblPr/>
-      <w:tcPr>
-        <w:tcBorders>
-          <w:top w:val="nil"/>
-          <w:left w:val="nil"/>
-          <w:bottom w:val="single" w:sz="18" w:space="0" w:color="auto"/>
-          <w:right w:val="nil"/>
-          <w:insideH w:val="nil"/>
-          <w:insideV w:val="nil"/>
-        </w:tcBorders>
-        <w:shd w:val="clear" w:color="auto" w:fill="4BACC6" w:themeFill="accent5"/>
-      </w:tcPr>
-    </w:tblStylePr>
-    <w:tblStylePr w:type="lastCol">
-      <w:rPr>
-        <w:b/>
-        <w:bCs/>
-        <w:color w:val="FFFFFF" w:themeColor="background1"/>
-      </w:rPr>
-      <w:tblPr/>
-      <w:tcPr>
-        <w:tcBorders>
-          <w:left w:val="nil"/>
-          <w:right w:val="nil"/>
-          <w:insideH w:val="nil"/>
-          <w:insideV w:val="nil"/>
-        </w:tcBorders>
-        <w:shd w:val="clear" w:color="auto" w:fill="4BACC6" w:themeFill="accent5"/>
-      </w:tcPr>
-    </w:tblStylePr>
-    <w:tblStylePr w:type="band1Vert">
-      <w:tblPr/>
-      <w:tcPr>
-        <w:tcBorders>
-          <w:left w:val="nil"/>
-          <w:right w:val="nil"/>
-          <w:insideH w:val="nil"/>
-          <w:insideV w:val="nil"/>
-        </w:tcBorders>
-        <w:shd w:val="clear" w:color="auto" w:fill="D8D8D8" w:themeFill="background1" w:themeFillShade="D8"/>
-      </w:tcPr>
-    </w:tblStylePr>
-    <w:tblStylePr w:type="band1Horz">
-      <w:tblPr/>
-      <w:tcPr>
-        <w:shd w:val="clear" w:color="auto" w:fill="D8D8D8" w:themeFill="background1" w:themeFillShade="D8"/>
-      </w:tcPr>
-    </w:tblStylePr>
-    <w:tblStylePr w:type="neCell">
-      <w:tblPr/>
-      <w:tcPr>
-        <w:tcBorders>
-          <w:top w:val="single" w:sz="18" w:space="0" w:color="auto"/>
-          <w:left w:val="nil"/>
-          <w:bottom w:val="single" w:sz="18" w:space="0" w:color="auto"/>
-          <w:right w:val="nil"/>
-          <w:insideH w:val="nil"/>
-          <w:insideV w:val="nil"/>
-        </w:tcBorders>
-      </w:tcPr>
-    </w:tblStylePr>
-    <w:tblStylePr w:type="nwCell">
-      <w:rPr>
-        <w:color w:val="FFFFFF" w:themeColor="background1"/>
-      </w:rPr>
-      <w:tblPr/>
-      <w:tcPr>
-        <w:tcBorders>
-          <w:top w:val="single" w:sz="18" w:space="0" w:color="auto"/>
-          <w:left w:val="nil"/>
-          <w:bottom w:val="single" w:sz="18" w:space="0" w:color="auto"/>
-          <w:right w:val="nil"/>
-          <w:insideH w:val="nil"/>
-          <w:insideV w:val="nil"/>
-        </w:tcBorders>
-      </w:tcPr>
-    </w:tblStylePr>
-  </w:style>
-  <w:style w:type="table" w:styleId="Listaclara-nfasis5">
-    <w:name w:val="Light List Accent 5"/>
-    <w:basedOn w:val="Tablanormal"/>
-    <w:uiPriority w:val="61"/>
-    <w:rsid w:val="00CB0645"/>
-    <w:pPr>
-      <w:spacing w:after="0" w:line="240" w:lineRule="auto"/>
-    </w:pPr>
-    <w:tblPr>
-      <w:tblStyleRowBandSize w:val="1"/>
-      <w:tblStyleColBandSize w:val="1"/>
-      <w:tblInd w:w="0" w:type="dxa"/>
-      <w:tblBorders>
-        <w:top w:val="single" w:sz="8" w:space="0" w:color="4BACC6" w:themeColor="accent5"/>
-        <w:left w:val="single" w:sz="8" w:space="0" w:color="4BACC6" w:themeColor="accent5"/>
-        <w:bottom w:val="single" w:sz="8" w:space="0" w:color="4BACC6" w:themeColor="accent5"/>
-        <w:right w:val="single" w:sz="8" w:space="0" w:color="4BACC6" w:themeColor="accent5"/>
-      </w:tblBorders>
-      <w:tblCellMar>
-        <w:top w:w="0" w:type="dxa"/>
-        <w:left w:w="108" w:type="dxa"/>
-        <w:bottom w:w="0" w:type="dxa"/>
-        <w:right w:w="108" w:type="dxa"/>
-      </w:tblCellMar>
-    </w:tblPr>
-    <w:tblStylePr w:type="firstRow">
-      <w:pPr>
-        <w:spacing w:before="0" w:after="0" w:line="240" w:lineRule="auto"/>
-      </w:pPr>
-      <w:rPr>
-        <w:b/>
-        <w:bCs/>
-        <w:color w:val="FFFFFF" w:themeColor="background1"/>
-      </w:rPr>
-      <w:tblPr/>
-      <w:tcPr>
-        <w:shd w:val="clear" w:color="auto" w:fill="4BACC6" w:themeFill="accent5"/>
-      </w:tcPr>
-    </w:tblStylePr>
-    <w:tblStylePr w:type="lastRow">
-      <w:pPr>
-        <w:spacing w:before="0" w:after="0" w:line="240" w:lineRule="auto"/>
-      </w:pPr>
-      <w:rPr>
-        <w:b/>
-        <w:bCs/>
-      </w:rPr>
-      <w:tblPr/>
-      <w:tcPr>
-        <w:tcBorders>
-          <w:top w:val="double" w:sz="6" w:space="0" w:color="4BACC6" w:themeColor="accent5"/>
-          <w:left w:val="single" w:sz="8" w:space="0" w:color="4BACC6" w:themeColor="accent5"/>
-          <w:bottom w:val="single" w:sz="8" w:space="0" w:color="4BACC6" w:themeColor="accent5"/>
-          <w:right w:val="single" w:sz="8" w:space="0" w:color="4BACC6" w:themeColor="accent5"/>
-        </w:tcBorders>
-      </w:tcPr>
-    </w:tblStylePr>
-    <w:tblStylePr w:type="firstCol">
-      <w:rPr>
-        <w:b/>
-        <w:bCs/>
-      </w:rPr>
-    </w:tblStylePr>
-    <w:tblStylePr w:type="lastCol">
-      <w:rPr>
-        <w:b/>
-        <w:bCs/>
-      </w:rPr>
-    </w:tblStylePr>
-    <w:tblStylePr w:type="band1Vert">
-      <w:tblPr/>
-      <w:tcPr>
-        <w:tcBorders>
-          <w:top w:val="single" w:sz="8" w:space="0" w:color="4BACC6" w:themeColor="accent5"/>
-          <w:left w:val="single" w:sz="8" w:space="0" w:color="4BACC6" w:themeColor="accent5"/>
-          <w:bottom w:val="single" w:sz="8" w:space="0" w:color="4BACC6" w:themeColor="accent5"/>
-          <w:right w:val="single" w:sz="8" w:space="0" w:color="4BACC6" w:themeColor="accent5"/>
-        </w:tcBorders>
-      </w:tcPr>
-    </w:tblStylePr>
-    <w:tblStylePr w:type="band1Horz">
-      <w:tblPr/>
-      <w:tcPr>
-        <w:tcBorders>
-          <w:top w:val="single" w:sz="8" w:space="0" w:color="4BACC6" w:themeColor="accent5"/>
-          <w:left w:val="single" w:sz="8" w:space="0" w:color="4BACC6" w:themeColor="accent5"/>
-          <w:bottom w:val="single" w:sz="8" w:space="0" w:color="4BACC6" w:themeColor="accent5"/>
-          <w:right w:val="single" w:sz="8" w:space="0" w:color="4BACC6" w:themeColor="accent5"/>
-        </w:tcBorders>
-      </w:tcPr>
-    </w:tblStylePr>
-  </w:style>
-</w:styles>
-</file>
-
-<file path=word/stylesWithEffects.xml><?xml version="1.0" encoding="utf-8"?>
-<w:styles xmlns:wpc="http://schemas.microsoft.com/office/word/2010/wordprocessingCanvas" xmlns:mc="http://schemas.openxmlformats.org/markup-compatibility/2006" xmlns:o="urn:schemas-microsoft-com:office:office" xmlns:r="http://schemas.openxmlformats.org/officeDocument/2006/relationships" xmlns:m="http://schemas.openxmlformats.org/officeDocument/2006/math" xmlns:v="urn:schemas-microsoft-com:vml" xmlns:wp14="http://schemas.microsoft.com/office/word/2010/wordprocessingDrawing" xmlns:wp="http://schemas.openxmlformats.org/drawingml/2006/wordprocessingDrawing" xmlns:w10="urn:schemas-microsoft-com:office:word" xmlns:w="http://schemas.openxmlformats.org/wordprocessingml/2006/main" xmlns:w14="http://schemas.microsoft.com/office/word/2010/wordml" xmlns:wpg="http://schemas.microsoft.com/office/word/2010/wordprocessingGroup" xmlns:wpi="http://schemas.microsoft.com/office/word/2010/wordprocessingInk" xmlns:wne="http://schemas.microsoft.com/office/word/2006/wordml" xmlns:wps="http://schemas.microsoft.com/office/word/2010/wordprocessingShape" mc:Ignorable="w14 wp14">
+<w:styles xmlns:mc="http://schemas.openxmlformats.org/markup-compatibility/2006" xmlns:r="http://schemas.openxmlformats.org/officeDocument/2006/relationships" xmlns:w="http://schemas.openxmlformats.org/wordprocessingml/2006/main" xmlns:w14="http://schemas.microsoft.com/office/word/2010/wordml" mc:Ignorable="w14">
   <w:docDefaults>
     <w:rPrDefault>
       <w:rPr>
@@ -16640,6 +16027,824 @@
 </w:styles>
 </file>
 
+<file path=word/stylesWithEffects.xml><?xml version="1.0" encoding="utf-8"?>
+<w:styles xmlns:wpc="http://schemas.microsoft.com/office/word/2010/wordprocessingCanvas" xmlns:mc="http://schemas.openxmlformats.org/markup-compatibility/2006" xmlns:o="urn:schemas-microsoft-com:office:office" xmlns:r="http://schemas.openxmlformats.org/officeDocument/2006/relationships" xmlns:m="http://schemas.openxmlformats.org/officeDocument/2006/math" xmlns:v="urn:schemas-microsoft-com:vml" xmlns:wp14="http://schemas.microsoft.com/office/word/2010/wordprocessingDrawing" xmlns:wp="http://schemas.openxmlformats.org/drawingml/2006/wordprocessingDrawing" xmlns:w10="urn:schemas-microsoft-com:office:word" xmlns:w="http://schemas.openxmlformats.org/wordprocessingml/2006/main" xmlns:w14="http://schemas.microsoft.com/office/word/2010/wordml" xmlns:wpg="http://schemas.microsoft.com/office/word/2010/wordprocessingGroup" xmlns:wpi="http://schemas.microsoft.com/office/word/2010/wordprocessingInk" xmlns:wne="http://schemas.microsoft.com/office/word/2006/wordml" xmlns:wps="http://schemas.microsoft.com/office/word/2010/wordprocessingShape" mc:Ignorable="w14 wp14">
+  <w:docDefaults>
+    <w:rPrDefault>
+      <w:rPr>
+        <w:rFonts w:asciiTheme="minorHAnsi" w:eastAsiaTheme="minorHAnsi" w:hAnsiTheme="minorHAnsi" w:cstheme="minorBidi"/>
+        <w:sz w:val="22"/>
+        <w:szCs w:val="22"/>
+        <w:lang w:val="es-AR" w:eastAsia="en-US" w:bidi="ar-SA"/>
+      </w:rPr>
+    </w:rPrDefault>
+    <w:pPrDefault>
+      <w:pPr>
+        <w:spacing w:after="200" w:line="276" w:lineRule="auto"/>
+      </w:pPr>
+    </w:pPrDefault>
+  </w:docDefaults>
+  <w:latentStyles w:defLockedState="0" w:defUIPriority="99" w:defSemiHidden="1" w:defUnhideWhenUsed="1" w:defQFormat="0" w:count="267">
+    <w:lsdException w:name="Normal" w:semiHidden="0" w:uiPriority="0" w:unhideWhenUsed="0" w:qFormat="1"/>
+    <w:lsdException w:name="heading 1" w:semiHidden="0" w:uiPriority="9" w:unhideWhenUsed="0" w:qFormat="1"/>
+    <w:lsdException w:name="heading 2" w:uiPriority="9" w:qFormat="1"/>
+    <w:lsdException w:name="heading 3" w:uiPriority="9" w:qFormat="1"/>
+    <w:lsdException w:name="heading 4" w:uiPriority="9" w:qFormat="1"/>
+    <w:lsdException w:name="heading 5" w:uiPriority="9" w:qFormat="1"/>
+    <w:lsdException w:name="heading 6" w:uiPriority="9" w:qFormat="1"/>
+    <w:lsdException w:name="heading 7" w:uiPriority="9" w:qFormat="1"/>
+    <w:lsdException w:name="heading 8" w:uiPriority="9" w:qFormat="1"/>
+    <w:lsdException w:name="heading 9" w:uiPriority="9" w:qFormat="1"/>
+    <w:lsdException w:name="toc 1" w:uiPriority="39"/>
+    <w:lsdException w:name="toc 2" w:uiPriority="39"/>
+    <w:lsdException w:name="toc 3" w:uiPriority="39"/>
+    <w:lsdException w:name="toc 4" w:uiPriority="39"/>
+    <w:lsdException w:name="toc 5" w:uiPriority="39"/>
+    <w:lsdException w:name="toc 6" w:uiPriority="39"/>
+    <w:lsdException w:name="toc 7" w:uiPriority="39"/>
+    <w:lsdException w:name="toc 8" w:uiPriority="39"/>
+    <w:lsdException w:name="toc 9" w:uiPriority="39"/>
+    <w:lsdException w:name="caption" w:uiPriority="35" w:qFormat="1"/>
+    <w:lsdException w:name="Title" w:semiHidden="0" w:uiPriority="10" w:unhideWhenUsed="0" w:qFormat="1"/>
+    <w:lsdException w:name="Default Paragraph Font" w:uiPriority="1"/>
+    <w:lsdException w:name="Body Text" w:uiPriority="0"/>
+    <w:lsdException w:name="Subtitle" w:semiHidden="0" w:uiPriority="11" w:unhideWhenUsed="0" w:qFormat="1"/>
+    <w:lsdException w:name="Strong" w:semiHidden="0" w:uiPriority="22" w:unhideWhenUsed="0" w:qFormat="1"/>
+    <w:lsdException w:name="Emphasis" w:semiHidden="0" w:uiPriority="20" w:unhideWhenUsed="0" w:qFormat="1"/>
+    <w:lsdException w:name="Table Grid" w:semiHidden="0" w:uiPriority="59" w:unhideWhenUsed="0"/>
+    <w:lsdException w:name="Placeholder Text" w:unhideWhenUsed="0"/>
+    <w:lsdException w:name="No Spacing" w:semiHidden="0" w:uiPriority="1" w:unhideWhenUsed="0" w:qFormat="1"/>
+    <w:lsdException w:name="Light Shading" w:semiHidden="0" w:uiPriority="60" w:unhideWhenUsed="0"/>
+    <w:lsdException w:name="Light List" w:semiHidden="0" w:uiPriority="61" w:unhideWhenUsed="0"/>
+    <w:lsdException w:name="Light Grid" w:semiHidden="0" w:uiPriority="62" w:unhideWhenUsed="0"/>
+    <w:lsdException w:name="Medium Shading 1" w:semiHidden="0" w:uiPriority="63" w:unhideWhenUsed="0"/>
+    <w:lsdException w:name="Medium Shading 2" w:semiHidden="0" w:uiPriority="64" w:unhideWhenUsed="0"/>
+    <w:lsdException w:name="Medium List 1" w:semiHidden="0" w:uiPriority="65" w:unhideWhenUsed="0"/>
+    <w:lsdException w:name="Medium List 2" w:semiHidden="0" w:uiPriority="66" w:unhideWhenUsed="0"/>
+    <w:lsdException w:name="Medium Grid 1" w:semiHidden="0" w:uiPriority="67" w:unhideWhenUsed="0"/>
+    <w:lsdException w:name="Medium Grid 2" w:semiHidden="0" w:uiPriority="68" w:unhideWhenUsed="0"/>
+    <w:lsdException w:name="Medium Grid 3" w:semiHidden="0" w:uiPriority="69" w:unhideWhenUsed="0"/>
+    <w:lsdException w:name="Dark List" w:semiHidden="0" w:uiPriority="70" w:unhideWhenUsed="0"/>
+    <w:lsdException w:name="Colorful Shading" w:semiHidden="0" w:uiPriority="71" w:unhideWhenUsed="0"/>
+    <w:lsdException w:name="Colorful List" w:semiHidden="0" w:uiPriority="72" w:unhideWhenUsed="0"/>
+    <w:lsdException w:name="Colorful Grid" w:semiHidden="0" w:uiPriority="73" w:unhideWhenUsed="0"/>
+    <w:lsdException w:name="Light Shading Accent 1" w:semiHidden="0" w:uiPriority="60" w:unhideWhenUsed="0"/>
+    <w:lsdException w:name="Light List Accent 1" w:semiHidden="0" w:uiPriority="61" w:unhideWhenUsed="0"/>
+    <w:lsdException w:name="Light Grid Accent 1" w:semiHidden="0" w:uiPriority="62" w:unhideWhenUsed="0"/>
+    <w:lsdException w:name="Medium Shading 1 Accent 1" w:semiHidden="0" w:uiPriority="63" w:unhideWhenUsed="0"/>
+    <w:lsdException w:name="Medium Shading 2 Accent 1" w:semiHidden="0" w:uiPriority="64" w:unhideWhenUsed="0"/>
+    <w:lsdException w:name="Medium List 1 Accent 1" w:semiHidden="0" w:uiPriority="65" w:unhideWhenUsed="0"/>
+    <w:lsdException w:name="Revision" w:unhideWhenUsed="0"/>
+    <w:lsdException w:name="List Paragraph" w:semiHidden="0" w:unhideWhenUsed="0" w:qFormat="1"/>
+    <w:lsdException w:name="Quote" w:semiHidden="0" w:uiPriority="29" w:unhideWhenUsed="0" w:qFormat="1"/>
+    <w:lsdException w:name="Intense Quote" w:semiHidden="0" w:uiPriority="30" w:unhideWhenUsed="0" w:qFormat="1"/>
+    <w:lsdException w:name="Medium List 2 Accent 1" w:semiHidden="0" w:uiPriority="66" w:unhideWhenUsed="0"/>
+    <w:lsdException w:name="Medium Grid 1 Accent 1" w:semiHidden="0" w:uiPriority="67" w:unhideWhenUsed="0"/>
+    <w:lsdException w:name="Medium Grid 2 Accent 1" w:semiHidden="0" w:uiPriority="68" w:unhideWhenUsed="0"/>
+    <w:lsdException w:name="Medium Grid 3 Accent 1" w:semiHidden="0" w:uiPriority="69" w:unhideWhenUsed="0"/>
+    <w:lsdException w:name="Dark List Accent 1" w:semiHidden="0" w:uiPriority="70" w:unhideWhenUsed="0"/>
+    <w:lsdException w:name="Colorful Shading Accent 1" w:semiHidden="0" w:uiPriority="71" w:unhideWhenUsed="0"/>
+    <w:lsdException w:name="Colorful List Accent 1" w:semiHidden="0" w:uiPriority="72" w:unhideWhenUsed="0"/>
+    <w:lsdException w:name="Colorful Grid Accent 1" w:semiHidden="0" w:uiPriority="73" w:unhideWhenUsed="0"/>
+    <w:lsdException w:name="Light Shading Accent 2" w:semiHidden="0" w:uiPriority="60" w:unhideWhenUsed="0"/>
+    <w:lsdException w:name="Light List Accent 2" w:semiHidden="0" w:uiPriority="61" w:unhideWhenUsed="0"/>
+    <w:lsdException w:name="Light Grid Accent 2" w:semiHidden="0" w:uiPriority="62" w:unhideWhenUsed="0"/>
+    <w:lsdException w:name="Medium Shading 1 Accent 2" w:semiHidden="0" w:uiPriority="63" w:unhideWhenUsed="0"/>
+    <w:lsdException w:name="Medium Shading 2 Accent 2" w:semiHidden="0" w:uiPriority="64" w:unhideWhenUsed="0"/>
+    <w:lsdException w:name="Medium List 1 Accent 2" w:semiHidden="0" w:uiPriority="65" w:unhideWhenUsed="0"/>
+    <w:lsdException w:name="Medium List 2 Accent 2" w:semiHidden="0" w:uiPriority="66" w:unhideWhenUsed="0"/>
+    <w:lsdException w:name="Medium Grid 1 Accent 2" w:semiHidden="0" w:uiPriority="67" w:unhideWhenUsed="0"/>
+    <w:lsdException w:name="Medium Grid 2 Accent 2" w:semiHidden="0" w:uiPriority="68" w:unhideWhenUsed="0"/>
+    <w:lsdException w:name="Medium Grid 3 Accent 2" w:semiHidden="0" w:uiPriority="69" w:unhideWhenUsed="0"/>
+    <w:lsdException w:name="Dark List Accent 2" w:semiHidden="0" w:uiPriority="70" w:unhideWhenUsed="0"/>
+    <w:lsdException w:name="Colorful Shading Accent 2" w:semiHidden="0" w:uiPriority="71" w:unhideWhenUsed="0"/>
+    <w:lsdException w:name="Colorful List Accent 2" w:semiHidden="0" w:uiPriority="72" w:unhideWhenUsed="0"/>
+    <w:lsdException w:name="Colorful Grid Accent 2" w:semiHidden="0" w:uiPriority="73" w:unhideWhenUsed="0"/>
+    <w:lsdException w:name="Light Shading Accent 3" w:semiHidden="0" w:uiPriority="60" w:unhideWhenUsed="0"/>
+    <w:lsdException w:name="Light List Accent 3" w:semiHidden="0" w:uiPriority="61" w:unhideWhenUsed="0"/>
+    <w:lsdException w:name="Light Grid Accent 3" w:semiHidden="0" w:uiPriority="62" w:unhideWhenUsed="0"/>
+    <w:lsdException w:name="Medium Shading 1 Accent 3" w:semiHidden="0" w:uiPriority="63" w:unhideWhenUsed="0"/>
+    <w:lsdException w:name="Medium Shading 2 Accent 3" w:semiHidden="0" w:uiPriority="64" w:unhideWhenUsed="0"/>
+    <w:lsdException w:name="Medium List 1 Accent 3" w:semiHidden="0" w:uiPriority="65" w:unhideWhenUsed="0"/>
+    <w:lsdException w:name="Medium List 2 Accent 3" w:semiHidden="0" w:uiPriority="66" w:unhideWhenUsed="0"/>
+    <w:lsdException w:name="Medium Grid 1 Accent 3" w:semiHidden="0" w:uiPriority="67" w:unhideWhenUsed="0"/>
+    <w:lsdException w:name="Medium Grid 2 Accent 3" w:semiHidden="0" w:uiPriority="68" w:unhideWhenUsed="0"/>
+    <w:lsdException w:name="Medium Grid 3 Accent 3" w:semiHidden="0" w:uiPriority="69" w:unhideWhenUsed="0"/>
+    <w:lsdException w:name="Dark List Accent 3" w:semiHidden="0" w:uiPriority="70" w:unhideWhenUsed="0"/>
+    <w:lsdException w:name="Colorful Shading Accent 3" w:semiHidden="0" w:uiPriority="71" w:unhideWhenUsed="0"/>
+    <w:lsdException w:name="Colorful List Accent 3" w:semiHidden="0" w:uiPriority="72" w:unhideWhenUsed="0"/>
+    <w:lsdException w:name="Colorful Grid Accent 3" w:semiHidden="0" w:uiPriority="73" w:unhideWhenUsed="0"/>
+    <w:lsdException w:name="Light Shading Accent 4" w:semiHidden="0" w:uiPriority="60" w:unhideWhenUsed="0"/>
+    <w:lsdException w:name="Light List Accent 4" w:semiHidden="0" w:uiPriority="61" w:unhideWhenUsed="0"/>
+    <w:lsdException w:name="Light Grid Accent 4" w:semiHidden="0" w:uiPriority="62" w:unhideWhenUsed="0"/>
+    <w:lsdException w:name="Medium Shading 1 Accent 4" w:semiHidden="0" w:uiPriority="63" w:unhideWhenUsed="0"/>
+    <w:lsdException w:name="Medium Shading 2 Accent 4" w:semiHidden="0" w:uiPriority="64" w:unhideWhenUsed="0"/>
+    <w:lsdException w:name="Medium List 1 Accent 4" w:semiHidden="0" w:uiPriority="65" w:unhideWhenUsed="0"/>
+    <w:lsdException w:name="Medium List 2 Accent 4" w:semiHidden="0" w:uiPriority="66" w:unhideWhenUsed="0"/>
+    <w:lsdException w:name="Medium Grid 1 Accent 4" w:semiHidden="0" w:uiPriority="67" w:unhideWhenUsed="0"/>
+    <w:lsdException w:name="Medium Grid 2 Accent 4" w:semiHidden="0" w:uiPriority="68" w:unhideWhenUsed="0"/>
+    <w:lsdException w:name="Medium Grid 3 Accent 4" w:semiHidden="0" w:uiPriority="69" w:unhideWhenUsed="0"/>
+    <w:lsdException w:name="Dark List Accent 4" w:semiHidden="0" w:uiPriority="70" w:unhideWhenUsed="0"/>
+    <w:lsdException w:name="Colorful Shading Accent 4" w:semiHidden="0" w:uiPriority="71" w:unhideWhenUsed="0"/>
+    <w:lsdException w:name="Colorful List Accent 4" w:semiHidden="0" w:uiPriority="72" w:unhideWhenUsed="0"/>
+    <w:lsdException w:name="Colorful Grid Accent 4" w:semiHidden="0" w:uiPriority="73" w:unhideWhenUsed="0"/>
+    <w:lsdException w:name="Light Shading Accent 5" w:semiHidden="0" w:uiPriority="60" w:unhideWhenUsed="0"/>
+    <w:lsdException w:name="Light List Accent 5" w:semiHidden="0" w:uiPriority="61" w:unhideWhenUsed="0"/>
+    <w:lsdException w:name="Light Grid Accent 5" w:semiHidden="0" w:uiPriority="62" w:unhideWhenUsed="0"/>
+    <w:lsdException w:name="Medium Shading 1 Accent 5" w:semiHidden="0" w:uiPriority="63" w:unhideWhenUsed="0"/>
+    <w:lsdException w:name="Medium Shading 2 Accent 5" w:semiHidden="0" w:uiPriority="64" w:unhideWhenUsed="0"/>
+    <w:lsdException w:name="Medium List 1 Accent 5" w:semiHidden="0" w:uiPriority="65" w:unhideWhenUsed="0"/>
+    <w:lsdException w:name="Medium List 2 Accent 5" w:semiHidden="0" w:uiPriority="66" w:unhideWhenUsed="0"/>
+    <w:lsdException w:name="Medium Grid 1 Accent 5" w:semiHidden="0" w:uiPriority="67" w:unhideWhenUsed="0"/>
+    <w:lsdException w:name="Medium Grid 2 Accent 5" w:semiHidden="0" w:uiPriority="68" w:unhideWhenUsed="0"/>
+    <w:lsdException w:name="Medium Grid 3 Accent 5" w:semiHidden="0" w:uiPriority="69" w:unhideWhenUsed="0"/>
+    <w:lsdException w:name="Dark List Accent 5" w:semiHidden="0" w:uiPriority="70" w:unhideWhenUsed="0"/>
+    <w:lsdException w:name="Colorful Shading Accent 5" w:semiHidden="0" w:uiPriority="71" w:unhideWhenUsed="0"/>
+    <w:lsdException w:name="Colorful List Accent 5" w:semiHidden="0" w:uiPriority="72" w:unhideWhenUsed="0"/>
+    <w:lsdException w:name="Colorful Grid Accent 5" w:semiHidden="0" w:uiPriority="73" w:unhideWhenUsed="0"/>
+    <w:lsdException w:name="Light Shading Accent 6" w:semiHidden="0" w:uiPriority="60" w:unhideWhenUsed="0"/>
+    <w:lsdException w:name="Light List Accent 6" w:semiHidden="0" w:uiPriority="61" w:unhideWhenUsed="0"/>
+    <w:lsdException w:name="Light Grid Accent 6" w:semiHidden="0" w:uiPriority="62" w:unhideWhenUsed="0"/>
+    <w:lsdException w:name="Medium Shading 1 Accent 6" w:semiHidden="0" w:uiPriority="63" w:unhideWhenUsed="0"/>
+    <w:lsdException w:name="Medium Shading 2 Accent 6" w:semiHidden="0" w:uiPriority="64" w:unhideWhenUsed="0"/>
+    <w:lsdException w:name="Medium List 1 Accent 6" w:semiHidden="0" w:uiPriority="65" w:unhideWhenUsed="0"/>
+    <w:lsdException w:name="Medium List 2 Accent 6" w:semiHidden="0" w:uiPriority="66" w:unhideWhenUsed="0"/>
+    <w:lsdException w:name="Medium Grid 1 Accent 6" w:semiHidden="0" w:uiPriority="67" w:unhideWhenUsed="0"/>
+    <w:lsdException w:name="Medium Grid 2 Accent 6" w:semiHidden="0" w:uiPriority="68" w:unhideWhenUsed="0"/>
+    <w:lsdException w:name="Medium Grid 3 Accent 6" w:semiHidden="0" w:uiPriority="69" w:unhideWhenUsed="0"/>
+    <w:lsdException w:name="Dark List Accent 6" w:semiHidden="0" w:uiPriority="70" w:unhideWhenUsed="0"/>
+    <w:lsdException w:name="Colorful Shading Accent 6" w:semiHidden="0" w:uiPriority="71" w:unhideWhenUsed="0"/>
+    <w:lsdException w:name="Colorful List Accent 6" w:semiHidden="0" w:uiPriority="72" w:unhideWhenUsed="0"/>
+    <w:lsdException w:name="Colorful Grid Accent 6" w:semiHidden="0" w:uiPriority="73" w:unhideWhenUsed="0"/>
+    <w:lsdException w:name="Subtle Emphasis" w:semiHidden="0" w:uiPriority="19" w:unhideWhenUsed="0" w:qFormat="1"/>
+    <w:lsdException w:name="Intense Emphasis" w:semiHidden="0" w:uiPriority="21" w:unhideWhenUsed="0" w:qFormat="1"/>
+    <w:lsdException w:name="Subtle Reference" w:semiHidden="0" w:uiPriority="31" w:unhideWhenUsed="0" w:qFormat="1"/>
+    <w:lsdException w:name="Intense Reference" w:semiHidden="0" w:uiPriority="32" w:unhideWhenUsed="0" w:qFormat="1"/>
+    <w:lsdException w:name="Book Title" w:semiHidden="0" w:uiPriority="33" w:unhideWhenUsed="0" w:qFormat="1"/>
+    <w:lsdException w:name="Bibliography" w:uiPriority="37"/>
+    <w:lsdException w:name="TOC Heading" w:uiPriority="39" w:qFormat="1"/>
+  </w:latentStyles>
+  <w:style w:type="paragraph" w:default="1" w:styleId="Normal">
+    <w:name w:val="Normal"/>
+    <w:qFormat/>
+    <w:rsid w:val="00CF0CB7"/>
+    <w:pPr>
+      <w:spacing w:after="0" w:line="240" w:lineRule="auto"/>
+    </w:pPr>
+    <w:rPr>
+      <w:rFonts w:ascii="Times New Roman" w:eastAsia="Times New Roman" w:hAnsi="Times New Roman" w:cs="Times New Roman"/>
+      <w:sz w:val="24"/>
+      <w:szCs w:val="24"/>
+      <w:lang w:val="es-ES_tradnl" w:eastAsia="es-ES_tradnl"/>
+    </w:rPr>
+  </w:style>
+  <w:style w:type="paragraph" w:styleId="Heading1">
+    <w:name w:val="heading 1"/>
+    <w:basedOn w:val="Normal"/>
+    <w:next w:val="Normal"/>
+    <w:link w:val="Heading1Char"/>
+    <w:uiPriority w:val="9"/>
+    <w:qFormat/>
+    <w:rsid w:val="009E27A9"/>
+    <w:pPr>
+      <w:keepNext/>
+      <w:keepLines/>
+      <w:spacing w:before="480"/>
+      <w:outlineLvl w:val="0"/>
+    </w:pPr>
+    <w:rPr>
+      <w:rFonts w:asciiTheme="majorHAnsi" w:eastAsiaTheme="majorEastAsia" w:hAnsiTheme="majorHAnsi" w:cstheme="majorBidi"/>
+      <w:b/>
+      <w:bCs/>
+      <w:color w:val="365F91" w:themeColor="accent1" w:themeShade="BF"/>
+      <w:sz w:val="28"/>
+      <w:szCs w:val="28"/>
+      <w:lang w:val="es-ES"/>
+    </w:rPr>
+  </w:style>
+  <w:style w:type="paragraph" w:styleId="Heading2">
+    <w:name w:val="heading 2"/>
+    <w:basedOn w:val="Normal"/>
+    <w:next w:val="Normal"/>
+    <w:link w:val="Heading2Char"/>
+    <w:uiPriority w:val="9"/>
+    <w:unhideWhenUsed/>
+    <w:qFormat/>
+    <w:rsid w:val="005227B0"/>
+    <w:pPr>
+      <w:keepNext/>
+      <w:keepLines/>
+      <w:spacing w:before="200"/>
+      <w:outlineLvl w:val="1"/>
+    </w:pPr>
+    <w:rPr>
+      <w:rFonts w:asciiTheme="majorHAnsi" w:eastAsiaTheme="majorEastAsia" w:hAnsiTheme="majorHAnsi" w:cstheme="majorBidi"/>
+      <w:b/>
+      <w:bCs/>
+      <w:color w:val="4F81BD" w:themeColor="accent1"/>
+      <w:sz w:val="26"/>
+      <w:szCs w:val="26"/>
+    </w:rPr>
+  </w:style>
+  <w:style w:type="paragraph" w:styleId="Heading3">
+    <w:name w:val="heading 3"/>
+    <w:basedOn w:val="Normal"/>
+    <w:next w:val="Normal"/>
+    <w:link w:val="Heading3Char"/>
+    <w:uiPriority w:val="9"/>
+    <w:unhideWhenUsed/>
+    <w:qFormat/>
+    <w:rsid w:val="005227B0"/>
+    <w:pPr>
+      <w:keepNext/>
+      <w:keepLines/>
+      <w:spacing w:before="200"/>
+      <w:outlineLvl w:val="2"/>
+    </w:pPr>
+    <w:rPr>
+      <w:rFonts w:asciiTheme="majorHAnsi" w:eastAsiaTheme="majorEastAsia" w:hAnsiTheme="majorHAnsi" w:cstheme="majorBidi"/>
+      <w:b/>
+      <w:bCs/>
+      <w:color w:val="4F81BD" w:themeColor="accent1"/>
+    </w:rPr>
+  </w:style>
+  <w:style w:type="character" w:default="1" w:styleId="DefaultParagraphFont">
+    <w:name w:val="Default Paragraph Font"/>
+    <w:uiPriority w:val="1"/>
+    <w:semiHidden/>
+    <w:unhideWhenUsed/>
+  </w:style>
+  <w:style w:type="table" w:default="1" w:styleId="TableNormal">
+    <w:name w:val="Normal Table"/>
+    <w:uiPriority w:val="99"/>
+    <w:semiHidden/>
+    <w:unhideWhenUsed/>
+    <w:tblPr>
+      <w:tblInd w:w="0" w:type="dxa"/>
+      <w:tblCellMar>
+        <w:top w:w="0" w:type="dxa"/>
+        <w:left w:w="108" w:type="dxa"/>
+        <w:bottom w:w="0" w:type="dxa"/>
+        <w:right w:w="108" w:type="dxa"/>
+      </w:tblCellMar>
+    </w:tblPr>
+  </w:style>
+  <w:style w:type="numbering" w:default="1" w:styleId="NoList">
+    <w:name w:val="No List"/>
+    <w:uiPriority w:val="99"/>
+    <w:semiHidden/>
+    <w:unhideWhenUsed/>
+  </w:style>
+  <w:style w:type="paragraph" w:styleId="Header">
+    <w:name w:val="header"/>
+    <w:basedOn w:val="Normal"/>
+    <w:link w:val="HeaderChar"/>
+    <w:uiPriority w:val="99"/>
+    <w:unhideWhenUsed/>
+    <w:rsid w:val="009E27A9"/>
+    <w:pPr>
+      <w:tabs>
+        <w:tab w:val="center" w:pos="4419"/>
+        <w:tab w:val="right" w:pos="8838"/>
+      </w:tabs>
+    </w:pPr>
+  </w:style>
+  <w:style w:type="character" w:customStyle="1" w:styleId="HeaderChar">
+    <w:name w:val="Header Char"/>
+    <w:basedOn w:val="DefaultParagraphFont"/>
+    <w:link w:val="Header"/>
+    <w:uiPriority w:val="99"/>
+    <w:rsid w:val="009E27A9"/>
+  </w:style>
+  <w:style w:type="paragraph" w:styleId="Footer">
+    <w:name w:val="footer"/>
+    <w:basedOn w:val="Normal"/>
+    <w:link w:val="FooterChar"/>
+    <w:uiPriority w:val="99"/>
+    <w:unhideWhenUsed/>
+    <w:rsid w:val="009E27A9"/>
+    <w:pPr>
+      <w:tabs>
+        <w:tab w:val="center" w:pos="4419"/>
+        <w:tab w:val="right" w:pos="8838"/>
+      </w:tabs>
+    </w:pPr>
+  </w:style>
+  <w:style w:type="character" w:customStyle="1" w:styleId="FooterChar">
+    <w:name w:val="Footer Char"/>
+    <w:basedOn w:val="DefaultParagraphFont"/>
+    <w:link w:val="Footer"/>
+    <w:uiPriority w:val="99"/>
+    <w:rsid w:val="009E27A9"/>
+  </w:style>
+  <w:style w:type="character" w:customStyle="1" w:styleId="Heading1Char">
+    <w:name w:val="Heading 1 Char"/>
+    <w:basedOn w:val="DefaultParagraphFont"/>
+    <w:link w:val="Heading1"/>
+    <w:uiPriority w:val="9"/>
+    <w:rsid w:val="009E27A9"/>
+    <w:rPr>
+      <w:rFonts w:asciiTheme="majorHAnsi" w:eastAsiaTheme="majorEastAsia" w:hAnsiTheme="majorHAnsi" w:cstheme="majorBidi"/>
+      <w:b/>
+      <w:bCs/>
+      <w:color w:val="365F91" w:themeColor="accent1" w:themeShade="BF"/>
+      <w:sz w:val="28"/>
+      <w:szCs w:val="28"/>
+      <w:lang w:val="es-ES"/>
+    </w:rPr>
+  </w:style>
+  <w:style w:type="paragraph" w:styleId="BalloonText">
+    <w:name w:val="Balloon Text"/>
+    <w:basedOn w:val="Normal"/>
+    <w:link w:val="BalloonTextChar"/>
+    <w:uiPriority w:val="99"/>
+    <w:semiHidden/>
+    <w:unhideWhenUsed/>
+    <w:rsid w:val="009E27A9"/>
+    <w:rPr>
+      <w:rFonts w:ascii="Tahoma" w:hAnsi="Tahoma" w:cs="Tahoma"/>
+      <w:sz w:val="16"/>
+      <w:szCs w:val="16"/>
+    </w:rPr>
+  </w:style>
+  <w:style w:type="character" w:customStyle="1" w:styleId="BalloonTextChar">
+    <w:name w:val="Balloon Text Char"/>
+    <w:basedOn w:val="DefaultParagraphFont"/>
+    <w:link w:val="BalloonText"/>
+    <w:uiPriority w:val="99"/>
+    <w:semiHidden/>
+    <w:rsid w:val="009E27A9"/>
+    <w:rPr>
+      <w:rFonts w:ascii="Tahoma" w:hAnsi="Tahoma" w:cs="Tahoma"/>
+      <w:sz w:val="16"/>
+      <w:szCs w:val="16"/>
+    </w:rPr>
+  </w:style>
+  <w:style w:type="paragraph" w:styleId="BodyText">
+    <w:name w:val="Body Text"/>
+    <w:basedOn w:val="Normal"/>
+    <w:link w:val="BodyTextChar"/>
+    <w:rsid w:val="009E27A9"/>
+    <w:pPr>
+      <w:spacing w:after="120"/>
+      <w:ind w:right="335"/>
+      <w:jc w:val="both"/>
+    </w:pPr>
+    <w:rPr>
+      <w:rFonts w:ascii="Arial" w:hAnsi="Arial"/>
+      <w:b/>
+      <w:color w:val="0000FF"/>
+      <w:szCs w:val="20"/>
+      <w:lang w:eastAsia="es-ES"/>
+    </w:rPr>
+  </w:style>
+  <w:style w:type="character" w:customStyle="1" w:styleId="BodyTextChar">
+    <w:name w:val="Body Text Char"/>
+    <w:basedOn w:val="DefaultParagraphFont"/>
+    <w:link w:val="BodyText"/>
+    <w:rsid w:val="009E27A9"/>
+    <w:rPr>
+      <w:rFonts w:ascii="Arial" w:eastAsia="Times New Roman" w:hAnsi="Arial" w:cs="Times New Roman"/>
+      <w:b/>
+      <w:color w:val="0000FF"/>
+      <w:sz w:val="24"/>
+      <w:szCs w:val="20"/>
+      <w:lang w:val="es-ES_tradnl" w:eastAsia="es-ES"/>
+    </w:rPr>
+  </w:style>
+  <w:style w:type="paragraph" w:styleId="ListParagraph">
+    <w:name w:val="List Paragraph"/>
+    <w:basedOn w:val="Normal"/>
+    <w:uiPriority w:val="99"/>
+    <w:qFormat/>
+    <w:rsid w:val="00D02DEE"/>
+    <w:pPr>
+      <w:ind w:left="720"/>
+      <w:contextualSpacing/>
+    </w:pPr>
+  </w:style>
+  <w:style w:type="character" w:customStyle="1" w:styleId="apple-style-span">
+    <w:name w:val="apple-style-span"/>
+    <w:basedOn w:val="DefaultParagraphFont"/>
+    <w:rsid w:val="00D02DEE"/>
+    <w:rPr>
+      <w:rFonts w:cs="Times New Roman"/>
+    </w:rPr>
+  </w:style>
+  <w:style w:type="character" w:customStyle="1" w:styleId="apple-converted-space">
+    <w:name w:val="apple-converted-space"/>
+    <w:basedOn w:val="DefaultParagraphFont"/>
+    <w:rsid w:val="00D02DEE"/>
+    <w:rPr>
+      <w:rFonts w:cs="Times New Roman"/>
+    </w:rPr>
+  </w:style>
+  <w:style w:type="character" w:customStyle="1" w:styleId="Heading2Char">
+    <w:name w:val="Heading 2 Char"/>
+    <w:basedOn w:val="DefaultParagraphFont"/>
+    <w:link w:val="Heading2"/>
+    <w:uiPriority w:val="9"/>
+    <w:rsid w:val="005227B0"/>
+    <w:rPr>
+      <w:rFonts w:asciiTheme="majorHAnsi" w:eastAsiaTheme="majorEastAsia" w:hAnsiTheme="majorHAnsi" w:cstheme="majorBidi"/>
+      <w:b/>
+      <w:bCs/>
+      <w:color w:val="4F81BD" w:themeColor="accent1"/>
+      <w:sz w:val="26"/>
+      <w:szCs w:val="26"/>
+      <w:lang w:val="es-ES_tradnl" w:eastAsia="es-ES_tradnl"/>
+    </w:rPr>
+  </w:style>
+  <w:style w:type="paragraph" w:styleId="NormalWeb">
+    <w:name w:val="Normal (Web)"/>
+    <w:basedOn w:val="Normal"/>
+    <w:uiPriority w:val="99"/>
+    <w:unhideWhenUsed/>
+    <w:rsid w:val="005227B0"/>
+    <w:pPr>
+      <w:spacing w:before="100" w:beforeAutospacing="1" w:after="100" w:afterAutospacing="1"/>
+    </w:pPr>
+    <w:rPr>
+      <w:lang w:val="es-AR" w:eastAsia="es-AR"/>
+    </w:rPr>
+  </w:style>
+  <w:style w:type="character" w:customStyle="1" w:styleId="Heading3Char">
+    <w:name w:val="Heading 3 Char"/>
+    <w:basedOn w:val="DefaultParagraphFont"/>
+    <w:link w:val="Heading3"/>
+    <w:uiPriority w:val="9"/>
+    <w:rsid w:val="005227B0"/>
+    <w:rPr>
+      <w:rFonts w:asciiTheme="majorHAnsi" w:eastAsiaTheme="majorEastAsia" w:hAnsiTheme="majorHAnsi" w:cstheme="majorBidi"/>
+      <w:b/>
+      <w:bCs/>
+      <w:color w:val="4F81BD" w:themeColor="accent1"/>
+      <w:sz w:val="24"/>
+      <w:szCs w:val="24"/>
+      <w:lang w:val="es-ES_tradnl" w:eastAsia="es-ES_tradnl"/>
+    </w:rPr>
+  </w:style>
+  <w:style w:type="paragraph" w:styleId="TOCHeading">
+    <w:name w:val="TOC Heading"/>
+    <w:basedOn w:val="Heading1"/>
+    <w:next w:val="Normal"/>
+    <w:uiPriority w:val="39"/>
+    <w:semiHidden/>
+    <w:unhideWhenUsed/>
+    <w:qFormat/>
+    <w:rsid w:val="0039371D"/>
+    <w:pPr>
+      <w:spacing w:line="276" w:lineRule="auto"/>
+      <w:outlineLvl w:val="9"/>
+    </w:pPr>
+    <w:rPr>
+      <w:lang w:eastAsia="en-US"/>
+    </w:rPr>
+  </w:style>
+  <w:style w:type="paragraph" w:styleId="TOC1">
+    <w:name w:val="toc 1"/>
+    <w:basedOn w:val="Normal"/>
+    <w:next w:val="Normal"/>
+    <w:autoRedefine/>
+    <w:uiPriority w:val="39"/>
+    <w:unhideWhenUsed/>
+    <w:rsid w:val="0039371D"/>
+    <w:pPr>
+      <w:spacing w:after="100"/>
+    </w:pPr>
+  </w:style>
+  <w:style w:type="paragraph" w:styleId="TOC2">
+    <w:name w:val="toc 2"/>
+    <w:basedOn w:val="Normal"/>
+    <w:next w:val="Normal"/>
+    <w:autoRedefine/>
+    <w:uiPriority w:val="39"/>
+    <w:unhideWhenUsed/>
+    <w:rsid w:val="0039371D"/>
+    <w:pPr>
+      <w:spacing w:after="100"/>
+      <w:ind w:left="240"/>
+    </w:pPr>
+  </w:style>
+  <w:style w:type="paragraph" w:styleId="TOC3">
+    <w:name w:val="toc 3"/>
+    <w:basedOn w:val="Normal"/>
+    <w:next w:val="Normal"/>
+    <w:autoRedefine/>
+    <w:uiPriority w:val="39"/>
+    <w:unhideWhenUsed/>
+    <w:rsid w:val="0039371D"/>
+    <w:pPr>
+      <w:spacing w:after="100"/>
+      <w:ind w:left="480"/>
+    </w:pPr>
+  </w:style>
+  <w:style w:type="character" w:styleId="Hyperlink">
+    <w:name w:val="Hyperlink"/>
+    <w:basedOn w:val="DefaultParagraphFont"/>
+    <w:uiPriority w:val="99"/>
+    <w:unhideWhenUsed/>
+    <w:rsid w:val="0039371D"/>
+    <w:rPr>
+      <w:color w:val="0000FF" w:themeColor="hyperlink"/>
+      <w:u w:val="single"/>
+    </w:rPr>
+  </w:style>
+  <w:style w:type="paragraph" w:styleId="NoSpacing">
+    <w:name w:val="No Spacing"/>
+    <w:link w:val="NoSpacingChar"/>
+    <w:uiPriority w:val="1"/>
+    <w:qFormat/>
+    <w:rsid w:val="008E1EC2"/>
+    <w:pPr>
+      <w:spacing w:after="0" w:line="240" w:lineRule="auto"/>
+    </w:pPr>
+    <w:rPr>
+      <w:rFonts w:eastAsiaTheme="minorEastAsia"/>
+      <w:lang w:val="es-ES"/>
+    </w:rPr>
+  </w:style>
+  <w:style w:type="character" w:customStyle="1" w:styleId="NoSpacingChar">
+    <w:name w:val="No Spacing Char"/>
+    <w:basedOn w:val="DefaultParagraphFont"/>
+    <w:link w:val="NoSpacing"/>
+    <w:uiPriority w:val="1"/>
+    <w:rsid w:val="008E1EC2"/>
+    <w:rPr>
+      <w:rFonts w:eastAsiaTheme="minorEastAsia"/>
+      <w:lang w:val="es-ES"/>
+    </w:rPr>
+  </w:style>
+  <w:style w:type="table" w:styleId="TableGrid">
+    <w:name w:val="Table Grid"/>
+    <w:basedOn w:val="TableNormal"/>
+    <w:uiPriority w:val="59"/>
+    <w:rsid w:val="004408BA"/>
+    <w:pPr>
+      <w:spacing w:after="0" w:line="240" w:lineRule="auto"/>
+    </w:pPr>
+    <w:tblPr>
+      <w:tblInd w:w="0" w:type="dxa"/>
+      <w:tblBorders>
+        <w:top w:val="single" w:sz="4" w:space="0" w:color="auto"/>
+        <w:left w:val="single" w:sz="4" w:space="0" w:color="auto"/>
+        <w:bottom w:val="single" w:sz="4" w:space="0" w:color="auto"/>
+        <w:right w:val="single" w:sz="4" w:space="0" w:color="auto"/>
+        <w:insideH w:val="single" w:sz="4" w:space="0" w:color="auto"/>
+        <w:insideV w:val="single" w:sz="4" w:space="0" w:color="auto"/>
+      </w:tblBorders>
+      <w:tblCellMar>
+        <w:top w:w="0" w:type="dxa"/>
+        <w:left w:w="108" w:type="dxa"/>
+        <w:bottom w:w="0" w:type="dxa"/>
+        <w:right w:w="108" w:type="dxa"/>
+      </w:tblCellMar>
+    </w:tblPr>
+  </w:style>
+  <w:style w:type="table" w:styleId="MediumShading2-Accent5">
+    <w:name w:val="Medium Shading 2 Accent 5"/>
+    <w:basedOn w:val="TableNormal"/>
+    <w:uiPriority w:val="64"/>
+    <w:rsid w:val="004718D5"/>
+    <w:pPr>
+      <w:spacing w:after="0" w:line="240" w:lineRule="auto"/>
+    </w:pPr>
+    <w:tblPr>
+      <w:tblStyleRowBandSize w:val="1"/>
+      <w:tblStyleColBandSize w:val="1"/>
+      <w:tblInd w:w="0" w:type="dxa"/>
+      <w:tblBorders>
+        <w:top w:val="single" w:sz="18" w:space="0" w:color="auto"/>
+        <w:bottom w:val="single" w:sz="18" w:space="0" w:color="auto"/>
+      </w:tblBorders>
+      <w:tblCellMar>
+        <w:top w:w="0" w:type="dxa"/>
+        <w:left w:w="108" w:type="dxa"/>
+        <w:bottom w:w="0" w:type="dxa"/>
+        <w:right w:w="108" w:type="dxa"/>
+      </w:tblCellMar>
+    </w:tblPr>
+    <w:tblStylePr w:type="firstRow">
+      <w:pPr>
+        <w:spacing w:before="0" w:after="0" w:line="240" w:lineRule="auto"/>
+      </w:pPr>
+      <w:rPr>
+        <w:b/>
+        <w:bCs/>
+        <w:color w:val="FFFFFF" w:themeColor="background1"/>
+      </w:rPr>
+      <w:tblPr/>
+      <w:tcPr>
+        <w:tcBorders>
+          <w:top w:val="single" w:sz="18" w:space="0" w:color="auto"/>
+          <w:left w:val="nil"/>
+          <w:bottom w:val="single" w:sz="18" w:space="0" w:color="auto"/>
+          <w:right w:val="nil"/>
+          <w:insideH w:val="nil"/>
+          <w:insideV w:val="nil"/>
+        </w:tcBorders>
+        <w:shd w:val="clear" w:color="auto" w:fill="4BACC6" w:themeFill="accent5"/>
+      </w:tcPr>
+    </w:tblStylePr>
+    <w:tblStylePr w:type="lastRow">
+      <w:pPr>
+        <w:spacing w:before="0" w:after="0" w:line="240" w:lineRule="auto"/>
+      </w:pPr>
+      <w:rPr>
+        <w:color w:val="auto"/>
+      </w:rPr>
+      <w:tblPr/>
+      <w:tcPr>
+        <w:tcBorders>
+          <w:top w:val="double" w:sz="6" w:space="0" w:color="auto"/>
+          <w:left w:val="nil"/>
+          <w:bottom w:val="single" w:sz="18" w:space="0" w:color="auto"/>
+          <w:right w:val="nil"/>
+          <w:insideH w:val="nil"/>
+          <w:insideV w:val="nil"/>
+        </w:tcBorders>
+        <w:shd w:val="clear" w:color="auto" w:fill="FFFFFF" w:themeFill="background1"/>
+      </w:tcPr>
+    </w:tblStylePr>
+    <w:tblStylePr w:type="firstCol">
+      <w:rPr>
+        <w:b/>
+        <w:bCs/>
+        <w:color w:val="FFFFFF" w:themeColor="background1"/>
+      </w:rPr>
+      <w:tblPr/>
+      <w:tcPr>
+        <w:tcBorders>
+          <w:top w:val="nil"/>
+          <w:left w:val="nil"/>
+          <w:bottom w:val="single" w:sz="18" w:space="0" w:color="auto"/>
+          <w:right w:val="nil"/>
+          <w:insideH w:val="nil"/>
+          <w:insideV w:val="nil"/>
+        </w:tcBorders>
+        <w:shd w:val="clear" w:color="auto" w:fill="4BACC6" w:themeFill="accent5"/>
+      </w:tcPr>
+    </w:tblStylePr>
+    <w:tblStylePr w:type="lastCol">
+      <w:rPr>
+        <w:b/>
+        <w:bCs/>
+        <w:color w:val="FFFFFF" w:themeColor="background1"/>
+      </w:rPr>
+      <w:tblPr/>
+      <w:tcPr>
+        <w:tcBorders>
+          <w:left w:val="nil"/>
+          <w:right w:val="nil"/>
+          <w:insideH w:val="nil"/>
+          <w:insideV w:val="nil"/>
+        </w:tcBorders>
+        <w:shd w:val="clear" w:color="auto" w:fill="4BACC6" w:themeFill="accent5"/>
+      </w:tcPr>
+    </w:tblStylePr>
+    <w:tblStylePr w:type="band1Vert">
+      <w:tblPr/>
+      <w:tcPr>
+        <w:tcBorders>
+          <w:left w:val="nil"/>
+          <w:right w:val="nil"/>
+          <w:insideH w:val="nil"/>
+          <w:insideV w:val="nil"/>
+        </w:tcBorders>
+        <w:shd w:val="clear" w:color="auto" w:fill="D8D8D8" w:themeFill="background1" w:themeFillShade="D8"/>
+      </w:tcPr>
+    </w:tblStylePr>
+    <w:tblStylePr w:type="band1Horz">
+      <w:tblPr/>
+      <w:tcPr>
+        <w:shd w:val="clear" w:color="auto" w:fill="D8D8D8" w:themeFill="background1" w:themeFillShade="D8"/>
+      </w:tcPr>
+    </w:tblStylePr>
+    <w:tblStylePr w:type="neCell">
+      <w:tblPr/>
+      <w:tcPr>
+        <w:tcBorders>
+          <w:top w:val="single" w:sz="18" w:space="0" w:color="auto"/>
+          <w:left w:val="nil"/>
+          <w:bottom w:val="single" w:sz="18" w:space="0" w:color="auto"/>
+          <w:right w:val="nil"/>
+          <w:insideH w:val="nil"/>
+          <w:insideV w:val="nil"/>
+        </w:tcBorders>
+      </w:tcPr>
+    </w:tblStylePr>
+    <w:tblStylePr w:type="nwCell">
+      <w:rPr>
+        <w:color w:val="FFFFFF" w:themeColor="background1"/>
+      </w:rPr>
+      <w:tblPr/>
+      <w:tcPr>
+        <w:tcBorders>
+          <w:top w:val="single" w:sz="18" w:space="0" w:color="auto"/>
+          <w:left w:val="nil"/>
+          <w:bottom w:val="single" w:sz="18" w:space="0" w:color="auto"/>
+          <w:right w:val="nil"/>
+          <w:insideH w:val="nil"/>
+          <w:insideV w:val="nil"/>
+        </w:tcBorders>
+      </w:tcPr>
+    </w:tblStylePr>
+  </w:style>
+  <w:style w:type="table" w:styleId="LightList-Accent5">
+    <w:name w:val="Light List Accent 5"/>
+    <w:basedOn w:val="TableNormal"/>
+    <w:uiPriority w:val="61"/>
+    <w:rsid w:val="00CB0645"/>
+    <w:pPr>
+      <w:spacing w:after="0" w:line="240" w:lineRule="auto"/>
+    </w:pPr>
+    <w:tblPr>
+      <w:tblStyleRowBandSize w:val="1"/>
+      <w:tblStyleColBandSize w:val="1"/>
+      <w:tblInd w:w="0" w:type="dxa"/>
+      <w:tblBorders>
+        <w:top w:val="single" w:sz="8" w:space="0" w:color="4BACC6" w:themeColor="accent5"/>
+        <w:left w:val="single" w:sz="8" w:space="0" w:color="4BACC6" w:themeColor="accent5"/>
+        <w:bottom w:val="single" w:sz="8" w:space="0" w:color="4BACC6" w:themeColor="accent5"/>
+        <w:right w:val="single" w:sz="8" w:space="0" w:color="4BACC6" w:themeColor="accent5"/>
+      </w:tblBorders>
+      <w:tblCellMar>
+        <w:top w:w="0" w:type="dxa"/>
+        <w:left w:w="108" w:type="dxa"/>
+        <w:bottom w:w="0" w:type="dxa"/>
+        <w:right w:w="108" w:type="dxa"/>
+      </w:tblCellMar>
+    </w:tblPr>
+    <w:tblStylePr w:type="firstRow">
+      <w:pPr>
+        <w:spacing w:before="0" w:after="0" w:line="240" w:lineRule="auto"/>
+      </w:pPr>
+      <w:rPr>
+        <w:b/>
+        <w:bCs/>
+        <w:color w:val="FFFFFF" w:themeColor="background1"/>
+      </w:rPr>
+      <w:tblPr/>
+      <w:tcPr>
+        <w:shd w:val="clear" w:color="auto" w:fill="4BACC6" w:themeFill="accent5"/>
+      </w:tcPr>
+    </w:tblStylePr>
+    <w:tblStylePr w:type="lastRow">
+      <w:pPr>
+        <w:spacing w:before="0" w:after="0" w:line="240" w:lineRule="auto"/>
+      </w:pPr>
+      <w:rPr>
+        <w:b/>
+        <w:bCs/>
+      </w:rPr>
+      <w:tblPr/>
+      <w:tcPr>
+        <w:tcBorders>
+          <w:top w:val="double" w:sz="6" w:space="0" w:color="4BACC6" w:themeColor="accent5"/>
+          <w:left w:val="single" w:sz="8" w:space="0" w:color="4BACC6" w:themeColor="accent5"/>
+          <w:bottom w:val="single" w:sz="8" w:space="0" w:color="4BACC6" w:themeColor="accent5"/>
+          <w:right w:val="single" w:sz="8" w:space="0" w:color="4BACC6" w:themeColor="accent5"/>
+        </w:tcBorders>
+      </w:tcPr>
+    </w:tblStylePr>
+    <w:tblStylePr w:type="firstCol">
+      <w:rPr>
+        <w:b/>
+        <w:bCs/>
+      </w:rPr>
+    </w:tblStylePr>
+    <w:tblStylePr w:type="lastCol">
+      <w:rPr>
+        <w:b/>
+        <w:bCs/>
+      </w:rPr>
+    </w:tblStylePr>
+    <w:tblStylePr w:type="band1Vert">
+      <w:tblPr/>
+      <w:tcPr>
+        <w:tcBorders>
+          <w:top w:val="single" w:sz="8" w:space="0" w:color="4BACC6" w:themeColor="accent5"/>
+          <w:left w:val="single" w:sz="8" w:space="0" w:color="4BACC6" w:themeColor="accent5"/>
+          <w:bottom w:val="single" w:sz="8" w:space="0" w:color="4BACC6" w:themeColor="accent5"/>
+          <w:right w:val="single" w:sz="8" w:space="0" w:color="4BACC6" w:themeColor="accent5"/>
+        </w:tcBorders>
+      </w:tcPr>
+    </w:tblStylePr>
+    <w:tblStylePr w:type="band1Horz">
+      <w:tblPr/>
+      <w:tcPr>
+        <w:tcBorders>
+          <w:top w:val="single" w:sz="8" w:space="0" w:color="4BACC6" w:themeColor="accent5"/>
+          <w:left w:val="single" w:sz="8" w:space="0" w:color="4BACC6" w:themeColor="accent5"/>
+          <w:bottom w:val="single" w:sz="8" w:space="0" w:color="4BACC6" w:themeColor="accent5"/>
+          <w:right w:val="single" w:sz="8" w:space="0" w:color="4BACC6" w:themeColor="accent5"/>
+        </w:tcBorders>
+      </w:tcPr>
+    </w:tblStylePr>
+  </w:style>
+</w:styles>
+</file>
+
 <file path=word/theme/theme1.xml><?xml version="1.0" encoding="utf-8"?>
 <a:theme xmlns:a="http://schemas.openxmlformats.org/drawingml/2006/main" name="Tema de Office">
   <a:themeElements>
@@ -16928,7 +17133,7 @@
 </file>
 
 <file path=customXml/itemProps1.xml><?xml version="1.0" encoding="utf-8"?>
-<ds:datastoreItem xmlns:ds="http://schemas.openxmlformats.org/officeDocument/2006/customXml" ds:itemID="{937EEE1D-7644-4DA3-A1BA-AF5E1B66C5C9}">
+<ds:datastoreItem xmlns:ds="http://schemas.openxmlformats.org/officeDocument/2006/customXml" ds:itemID="{0DE83E3E-85CA-42CE-88D6-BA67817F98C3}">
   <ds:schemaRefs>
     <ds:schemaRef ds:uri="http://schemas.openxmlformats.org/officeDocument/2006/bibliography"/>
   </ds:schemaRefs>

--- a/[A.Gerencial]/Proyecto Reingenieria - FILE - Abraham - Botta - Fratte [V2.0].docx
+++ b/[A.Gerencial]/Proyecto Reingenieria - FILE - Abraham - Botta - Fratte [V2.0].docx
@@ -2,6 +2,17 @@
 <file path=word/document.xml><?xml version="1.0" encoding="utf-8"?>
 <w:document xmlns:ve="http://schemas.openxmlformats.org/markup-compatibility/2006" xmlns:o="urn:schemas-microsoft-com:office:office" xmlns:r="http://schemas.openxmlformats.org/officeDocument/2006/relationships" xmlns:m="http://schemas.openxmlformats.org/officeDocument/2006/math" xmlns:v="urn:schemas-microsoft-com:vml" xmlns:wp="http://schemas.openxmlformats.org/drawingml/2006/wordprocessingDrawing" xmlns:w10="urn:schemas-microsoft-com:office:word" xmlns:w="http://schemas.openxmlformats.org/wordprocessingml/2006/main" xmlns:wne="http://schemas.microsoft.com/office/word/2006/wordml">
   <w:body>
+    <w:p>
+      <w:pPr>
+        <w:pStyle w:val="Sinespaciado"/>
+        <w:rPr>
+          <w:rFonts w:ascii="Times New Roman" w:eastAsiaTheme="majorEastAsia" w:hAnsi="Times New Roman" w:cstheme="minorHAnsi"/>
+          <w:sz w:val="72"/>
+          <w:szCs w:val="72"/>
+          <w:lang w:val="es-ES_tradnl" w:eastAsia="es-ES_tradnl"/>
+        </w:rPr>
+      </w:pPr>
+    </w:p>
     <w:sdt>
       <w:sdtPr>
         <w:rPr>
@@ -229,7 +240,7 @@
                         <a:blip r:embed="rId8" cstate="print">
                           <a:extLst>
                             <a:ext uri="{28A0092B-C50C-407E-A947-70E740481C1C}">
-                              <a14:useLocalDpi xmlns="" xmlns:wpc="http://schemas.microsoft.com/office/word/2010/wordprocessingCanvas" xmlns:mc="http://schemas.openxmlformats.org/markup-compatibility/2006" xmlns:o="urn:schemas-microsoft-com:office:office" xmlns:v="urn:schemas-microsoft-com:vml" xmlns:wp14="http://schemas.microsoft.com/office/word/2010/wordprocessingDrawing" xmlns:w10="urn:schemas-microsoft-com:office:word" xmlns:w="http://schemas.openxmlformats.org/wordprocessingml/2006/main" xmlns:w14="http://schemas.microsoft.com/office/word/2010/wordml" xmlns:wpg="http://schemas.microsoft.com/office/word/2010/wordprocessingGroup" xmlns:wpi="http://schemas.microsoft.com/office/word/2010/wordprocessingInk" xmlns:wps="http://schemas.microsoft.com/office/word/2010/wordprocessingShape" xmlns:a14="http://schemas.microsoft.com/office/drawing/2010/main" val="0"/>
+                              <a14:useLocalDpi xmlns:a14="http://schemas.microsoft.com/office/drawing/2010/main" xmlns:wps="http://schemas.microsoft.com/office/word/2010/wordprocessingShape" xmlns:wpi="http://schemas.microsoft.com/office/word/2010/wordprocessingInk" xmlns:wpg="http://schemas.microsoft.com/office/word/2010/wordprocessingGroup" xmlns:w14="http://schemas.microsoft.com/office/word/2010/wordml" xmlns:w="http://schemas.openxmlformats.org/wordprocessingml/2006/main" xmlns:w10="urn:schemas-microsoft-com:office:word" xmlns:wp14="http://schemas.microsoft.com/office/word/2010/wordprocessingDrawing" xmlns:v="urn:schemas-microsoft-com:vml" xmlns:o="urn:schemas-microsoft-com:office:office" xmlns:mc="http://schemas.openxmlformats.org/markup-compatibility/2006" xmlns:wpc="http://schemas.microsoft.com/office/word/2010/wordprocessingCanvas" xmlns="" val="0"/>
                             </a:ext>
                           </a:extLst>
                         </a:blip>
@@ -295,7 +306,7 @@
                         <a:blip r:embed="rId9" cstate="print">
                           <a:extLst>
                             <a:ext uri="{28A0092B-C50C-407E-A947-70E740481C1C}">
-                              <a14:useLocalDpi xmlns="" xmlns:wpc="http://schemas.microsoft.com/office/word/2010/wordprocessingCanvas" xmlns:mc="http://schemas.openxmlformats.org/markup-compatibility/2006" xmlns:o="urn:schemas-microsoft-com:office:office" xmlns:v="urn:schemas-microsoft-com:vml" xmlns:wp14="http://schemas.microsoft.com/office/word/2010/wordprocessingDrawing" xmlns:w10="urn:schemas-microsoft-com:office:word" xmlns:w="http://schemas.openxmlformats.org/wordprocessingml/2006/main" xmlns:w14="http://schemas.microsoft.com/office/word/2010/wordml" xmlns:wpg="http://schemas.microsoft.com/office/word/2010/wordprocessingGroup" xmlns:wpi="http://schemas.microsoft.com/office/word/2010/wordprocessingInk" xmlns:wps="http://schemas.microsoft.com/office/word/2010/wordprocessingShape" xmlns:a14="http://schemas.microsoft.com/office/drawing/2010/main" val="0"/>
+                              <a14:useLocalDpi xmlns:a14="http://schemas.microsoft.com/office/drawing/2010/main" xmlns:wps="http://schemas.microsoft.com/office/word/2010/wordprocessingShape" xmlns:wpi="http://schemas.microsoft.com/office/word/2010/wordprocessingInk" xmlns:wpg="http://schemas.microsoft.com/office/word/2010/wordprocessingGroup" xmlns:w14="http://schemas.microsoft.com/office/word/2010/wordml" xmlns:w="http://schemas.openxmlformats.org/wordprocessingml/2006/main" xmlns:w10="urn:schemas-microsoft-com:office:word" xmlns:wp14="http://schemas.microsoft.com/office/word/2010/wordprocessingDrawing" xmlns:v="urn:schemas-microsoft-com:vml" xmlns:o="urn:schemas-microsoft-com:office:office" xmlns:mc="http://schemas.openxmlformats.org/markup-compatibility/2006" xmlns:wpc="http://schemas.microsoft.com/office/word/2010/wordprocessingCanvas" xmlns="" val="0"/>
                             </a:ext>
                           </a:extLst>
                         </a:blip>
@@ -5168,21 +5179,12 @@
           <w:lang w:val="es-ES_tradnl" w:eastAsia="es-ES_tradnl"/>
         </w:rPr>
       </w:pPr>
-      <w:proofErr w:type="spellStart"/>
       <w:r>
         <w:rPr>
           <w:rFonts w:asciiTheme="minorHAnsi" w:hAnsiTheme="minorHAnsi" w:cstheme="minorHAnsi"/>
           <w:lang w:val="es-ES_tradnl" w:eastAsia="es-ES_tradnl"/>
         </w:rPr>
-        <w:t>File</w:t>
-      </w:r>
-      <w:proofErr w:type="spellEnd"/>
-      <w:r>
-        <w:rPr>
-          <w:rFonts w:asciiTheme="minorHAnsi" w:hAnsiTheme="minorHAnsi" w:cstheme="minorHAnsi"/>
-          <w:lang w:val="es-ES_tradnl" w:eastAsia="es-ES_tradnl"/>
-        </w:rPr>
-        <w:t xml:space="preserve"> S.R.L  es una empresa de servicios especializada en la administración de archivos documentales de terceros. Los servicios más importantes que se brindan a los clientes son los de: Guarda y Custodia, Digitalización y Administración de Archivos Activos.</w:t>
+        <w:t>File S.R.L  es una empresa de servicios especializada en la administración de archivos documentales de terceros. Los servicios más importantes que se brindan a los clientes son los de: Guarda y Custodia, Digitalización y Administración de Archivos Activos.</w:t>
       </w:r>
     </w:p>
     <w:p>
@@ -5208,19 +5210,11 @@
           <w:rFonts w:asciiTheme="minorHAnsi" w:hAnsiTheme="minorHAnsi" w:cstheme="minorHAnsi"/>
         </w:rPr>
       </w:pPr>
-      <w:proofErr w:type="spellStart"/>
-      <w:r>
-        <w:rPr>
-          <w:rFonts w:asciiTheme="minorHAnsi" w:hAnsiTheme="minorHAnsi" w:cstheme="minorHAnsi"/>
-        </w:rPr>
-        <w:t>File</w:t>
-      </w:r>
-      <w:proofErr w:type="spellEnd"/>
-      <w:r>
-        <w:rPr>
-          <w:rFonts w:asciiTheme="minorHAnsi" w:hAnsiTheme="minorHAnsi" w:cstheme="minorHAnsi"/>
-        </w:rPr>
-        <w:t xml:space="preserve"> SRL abarca toda la gama de servicios relacionada con los archivos, brindando una solución particular a cada uno de sus clientes.</w:t>
+      <w:r>
+        <w:rPr>
+          <w:rFonts w:asciiTheme="minorHAnsi" w:hAnsiTheme="minorHAnsi" w:cstheme="minorHAnsi"/>
+        </w:rPr>
+        <w:t>File SRL abarca toda la gama de servicios relacionada con los archivos, brindando una solución particular a cada uno de sus clientes.</w:t>
       </w:r>
     </w:p>
     <w:p>
@@ -5302,19 +5296,11 @@
           <w:rFonts w:asciiTheme="minorHAnsi" w:hAnsiTheme="minorHAnsi" w:cstheme="minorHAnsi"/>
         </w:rPr>
       </w:pPr>
-      <w:proofErr w:type="spellStart"/>
-      <w:r>
-        <w:rPr>
-          <w:rFonts w:asciiTheme="minorHAnsi" w:hAnsiTheme="minorHAnsi" w:cstheme="minorHAnsi"/>
-        </w:rPr>
-        <w:t>File</w:t>
-      </w:r>
-      <w:proofErr w:type="spellEnd"/>
-      <w:r>
-        <w:rPr>
-          <w:rFonts w:asciiTheme="minorHAnsi" w:hAnsiTheme="minorHAnsi" w:cstheme="minorHAnsi"/>
-        </w:rPr>
-        <w:t xml:space="preserve"> SRL se especializa en el manejo integral de archivos documentales de terceros. Para ello la empresa realiza 3 actividades principales:</w:t>
+      <w:r>
+        <w:rPr>
+          <w:rFonts w:asciiTheme="minorHAnsi" w:hAnsiTheme="minorHAnsi" w:cstheme="minorHAnsi"/>
+        </w:rPr>
+        <w:t>File SRL se especializa en el manejo integral de archivos documentales de terceros. Para ello la empresa realiza 3 actividades principales:</w:t>
       </w:r>
     </w:p>
     <w:p>
@@ -5490,35 +5476,7 @@
         <w:rPr>
           <w:rFonts w:asciiTheme="minorHAnsi" w:hAnsiTheme="minorHAnsi" w:cstheme="minorHAnsi"/>
         </w:rPr>
-        <w:t xml:space="preserve">Consulta en </w:t>
-      </w:r>
-      <w:proofErr w:type="spellStart"/>
-      <w:r>
-        <w:rPr>
-          <w:rFonts w:asciiTheme="minorHAnsi" w:hAnsiTheme="minorHAnsi" w:cstheme="minorHAnsi"/>
-        </w:rPr>
-        <w:t>File</w:t>
-      </w:r>
-      <w:proofErr w:type="spellEnd"/>
-      <w:r>
-        <w:rPr>
-          <w:rFonts w:asciiTheme="minorHAnsi" w:hAnsiTheme="minorHAnsi" w:cstheme="minorHAnsi"/>
-        </w:rPr>
-        <w:t xml:space="preserve">: Los clientes disponen de oficinas para la consulta de documentación en planta de </w:t>
-      </w:r>
-      <w:proofErr w:type="spellStart"/>
-      <w:r>
-        <w:rPr>
-          <w:rFonts w:asciiTheme="minorHAnsi" w:hAnsiTheme="minorHAnsi" w:cstheme="minorHAnsi"/>
-        </w:rPr>
-        <w:t>File</w:t>
-      </w:r>
-      <w:proofErr w:type="spellEnd"/>
-      <w:r>
-        <w:rPr>
-          <w:rFonts w:asciiTheme="minorHAnsi" w:hAnsiTheme="minorHAnsi" w:cstheme="minorHAnsi"/>
-        </w:rPr>
-        <w:t>, disponiendo de escáner, fotocopiadora y fax para el caso de ser necesario.</w:t>
+        <w:t>Consulta en File: Los clientes disponen de oficinas para la consulta de documentación en planta de File, disponiendo de escáner, fotocopiadora y fax para el caso de ser necesario.</w:t>
       </w:r>
       <w:bookmarkStart w:id="5" w:name="d"/>
       <w:bookmarkEnd w:id="5"/>
@@ -5731,23 +5689,7 @@
           <w:rFonts w:asciiTheme="minorHAnsi" w:hAnsiTheme="minorHAnsi" w:cstheme="minorHAnsi"/>
           <w:lang w:val="es-ES_tradnl" w:eastAsia="es-ES_tradnl"/>
         </w:rPr>
-        <w:t xml:space="preserve">También puede acceder al envío de mail a </w:t>
-      </w:r>
-      <w:proofErr w:type="spellStart"/>
-      <w:r>
-        <w:rPr>
-          <w:rFonts w:asciiTheme="minorHAnsi" w:hAnsiTheme="minorHAnsi" w:cstheme="minorHAnsi"/>
-          <w:lang w:val="es-ES_tradnl" w:eastAsia="es-ES_tradnl"/>
-        </w:rPr>
-        <w:t>File</w:t>
-      </w:r>
-      <w:proofErr w:type="spellEnd"/>
-      <w:r>
-        <w:rPr>
-          <w:rFonts w:asciiTheme="minorHAnsi" w:hAnsiTheme="minorHAnsi" w:cstheme="minorHAnsi"/>
-          <w:lang w:val="es-ES_tradnl" w:eastAsia="es-ES_tradnl"/>
-        </w:rPr>
-        <w:t xml:space="preserve"> para:</w:t>
+        <w:t>También puede acceder al envío de mail a File para:</w:t>
       </w:r>
     </w:p>
     <w:p>
@@ -5834,19 +5776,11 @@
           <w:rFonts w:asciiTheme="minorHAnsi" w:hAnsiTheme="minorHAnsi" w:cstheme="minorHAnsi"/>
         </w:rPr>
       </w:pPr>
-      <w:proofErr w:type="spellStart"/>
-      <w:r>
-        <w:rPr>
-          <w:rFonts w:asciiTheme="minorHAnsi" w:hAnsiTheme="minorHAnsi" w:cstheme="minorHAnsi"/>
-        </w:rPr>
-        <w:t>File</w:t>
-      </w:r>
-      <w:proofErr w:type="spellEnd"/>
-      <w:r>
-        <w:rPr>
-          <w:rFonts w:asciiTheme="minorHAnsi" w:hAnsiTheme="minorHAnsi" w:cstheme="minorHAnsi"/>
-        </w:rPr>
-        <w:t xml:space="preserve"> S.R.L. ofrece soluciones digitales de más alta calidad, posibilitando a sus clientes acceder de manera inmediata y confiable a su información para transportarla, compartirla y almacenarla eficientemente, reduciendo los tiempos de búsqueda y los costos de almacenamient</w:t>
+      <w:r>
+        <w:rPr>
+          <w:rFonts w:asciiTheme="minorHAnsi" w:hAnsiTheme="minorHAnsi" w:cstheme="minorHAnsi"/>
+        </w:rPr>
+        <w:t>File S.R.L. ofrece soluciones digitales de más alta calidad, posibilitando a sus clientes acceder de manera inmediata y confiable a su información para transportarla, compartirla y almacenarla eficientemente, reduciendo los tiempos de búsqueda y los costos de almacenamient</w:t>
       </w:r>
       <w:r>
         <w:rPr>
@@ -6004,19 +5938,11 @@
           <w:rFonts w:asciiTheme="minorHAnsi" w:hAnsiTheme="minorHAnsi" w:cstheme="minorHAnsi"/>
         </w:rPr>
       </w:pPr>
-      <w:proofErr w:type="spellStart"/>
-      <w:r>
-        <w:rPr>
-          <w:rFonts w:asciiTheme="minorHAnsi" w:hAnsiTheme="minorHAnsi" w:cstheme="minorHAnsi"/>
-        </w:rPr>
-        <w:t>File</w:t>
-      </w:r>
-      <w:proofErr w:type="spellEnd"/>
-      <w:r>
-        <w:rPr>
-          <w:rFonts w:asciiTheme="minorHAnsi" w:hAnsiTheme="minorHAnsi" w:cstheme="minorHAnsi"/>
-        </w:rPr>
-        <w:t xml:space="preserve"> S</w:t>
+      <w:r>
+        <w:rPr>
+          <w:rFonts w:asciiTheme="minorHAnsi" w:hAnsiTheme="minorHAnsi" w:cstheme="minorHAnsi"/>
+        </w:rPr>
+        <w:t>File S</w:t>
       </w:r>
       <w:r>
         <w:rPr>
@@ -6590,7 +6516,7 @@
                     <a:blip r:embed="rId13" cstate="print">
                       <a:extLst>
                         <a:ext uri="{28A0092B-C50C-407E-A947-70E740481C1C}">
-                          <a14:useLocalDpi xmlns="" xmlns:wpc="http://schemas.microsoft.com/office/word/2010/wordprocessingCanvas" xmlns:mc="http://schemas.openxmlformats.org/markup-compatibility/2006" xmlns:o="urn:schemas-microsoft-com:office:office" xmlns:v="urn:schemas-microsoft-com:vml" xmlns:wp14="http://schemas.microsoft.com/office/word/2010/wordprocessingDrawing" xmlns:w10="urn:schemas-microsoft-com:office:word" xmlns:w="http://schemas.openxmlformats.org/wordprocessingml/2006/main" xmlns:w14="http://schemas.microsoft.com/office/word/2010/wordml" xmlns:wpg="http://schemas.microsoft.com/office/word/2010/wordprocessingGroup" xmlns:wpi="http://schemas.microsoft.com/office/word/2010/wordprocessingInk" xmlns:wps="http://schemas.microsoft.com/office/word/2010/wordprocessingShape" xmlns:a14="http://schemas.microsoft.com/office/drawing/2010/main" val="0"/>
+                          <a14:useLocalDpi xmlns:a14="http://schemas.microsoft.com/office/drawing/2010/main" xmlns:wps="http://schemas.microsoft.com/office/word/2010/wordprocessingShape" xmlns:wpi="http://schemas.microsoft.com/office/word/2010/wordprocessingInk" xmlns:wpg="http://schemas.microsoft.com/office/word/2010/wordprocessingGroup" xmlns:w14="http://schemas.microsoft.com/office/word/2010/wordml" xmlns:w="http://schemas.openxmlformats.org/wordprocessingml/2006/main" xmlns:w10="urn:schemas-microsoft-com:office:word" xmlns:wp14="http://schemas.microsoft.com/office/word/2010/wordprocessingDrawing" xmlns:v="urn:schemas-microsoft-com:vml" xmlns:o="urn:schemas-microsoft-com:office:office" xmlns:mc="http://schemas.openxmlformats.org/markup-compatibility/2006" xmlns:wpc="http://schemas.microsoft.com/office/word/2010/wordprocessingCanvas" xmlns="" val="0"/>
                         </a:ext>
                       </a:extLst>
                     </a:blip>
@@ -6661,21 +6587,12 @@
           <w:lang w:val="es-ES_tradnl" w:eastAsia="es-ES_tradnl"/>
         </w:rPr>
       </w:pPr>
-      <w:proofErr w:type="spellStart"/>
       <w:r>
         <w:rPr>
           <w:rFonts w:asciiTheme="minorHAnsi" w:hAnsiTheme="minorHAnsi" w:cstheme="minorHAnsi"/>
           <w:lang w:val="es-ES_tradnl" w:eastAsia="es-ES_tradnl"/>
         </w:rPr>
-        <w:t>File</w:t>
-      </w:r>
-      <w:proofErr w:type="spellEnd"/>
-      <w:r>
-        <w:rPr>
-          <w:rFonts w:asciiTheme="minorHAnsi" w:hAnsiTheme="minorHAnsi" w:cstheme="minorHAnsi"/>
-          <w:lang w:val="es-ES_tradnl" w:eastAsia="es-ES_tradnl"/>
-        </w:rPr>
-        <w:t xml:space="preserve"> SRL tiene como misión</w:t>
+        <w:t>File SRL tiene como misión</w:t>
       </w:r>
       <w:r>
         <w:rPr>
@@ -7367,7 +7284,7 @@
           <v:shape id="_x0000_i1025" type="#_x0000_t75" style="width:458.25pt;height:144.75pt" o:ole="">
             <v:imagedata r:id="rId14" o:title=""/>
           </v:shape>
-          <o:OLEObject Type="Embed" ProgID="Visio.Drawing.11" ShapeID="_x0000_i1025" DrawAspect="Content" ObjectID="_1368894031" r:id="rId15"/>
+          <o:OLEObject Type="Embed" ProgID="Visio.Drawing.11" ShapeID="_x0000_i1025" DrawAspect="Content" ObjectID="_1369484300" r:id="rId15"/>
         </w:object>
       </w:r>
     </w:p>
@@ -8185,19 +8102,11 @@
           <w:rFonts w:asciiTheme="minorHAnsi" w:hAnsiTheme="minorHAnsi" w:cstheme="minorHAnsi"/>
         </w:rPr>
       </w:pPr>
-      <w:proofErr w:type="spellStart"/>
-      <w:r>
-        <w:rPr>
-          <w:rFonts w:asciiTheme="minorHAnsi" w:hAnsiTheme="minorHAnsi" w:cstheme="minorHAnsi"/>
-        </w:rPr>
-        <w:t>File</w:t>
-      </w:r>
-      <w:proofErr w:type="spellEnd"/>
-      <w:r>
-        <w:rPr>
-          <w:rFonts w:asciiTheme="minorHAnsi" w:hAnsiTheme="minorHAnsi" w:cstheme="minorHAnsi"/>
-        </w:rPr>
-        <w:t xml:space="preserve"> S.R.L. ofrece soluciones digitales de más alta calidad, posibilitando a sus clientes acceder de manera inmediata y confiable a su información para transportarla, compartirla y almacenarla eficientemente, reduciendo los tiempos de búsqueda y los costos de almacenamiento, optimizando así sus procesos:</w:t>
+      <w:r>
+        <w:rPr>
+          <w:rFonts w:asciiTheme="minorHAnsi" w:hAnsiTheme="minorHAnsi" w:cstheme="minorHAnsi"/>
+        </w:rPr>
+        <w:t>File S.R.L. ofrece soluciones digitales de más alta calidad, posibilitando a sus clientes acceder de manera inmediata y confiable a su información para transportarla, compartirla y almacenarla eficientemente, reduciendo los tiempos de búsqueda y los costos de almacenamiento, optimizando así sus procesos:</w:t>
       </w:r>
     </w:p>
     <w:p>
@@ -10245,7 +10154,7 @@
                     <a:blip r:embed="rId20" cstate="print">
                       <a:extLst>
                         <a:ext uri="{28A0092B-C50C-407E-A947-70E740481C1C}">
-                          <a14:useLocalDpi xmlns="" xmlns:wpc="http://schemas.microsoft.com/office/word/2010/wordprocessingCanvas" xmlns:mc="http://schemas.openxmlformats.org/markup-compatibility/2006" xmlns:o="urn:schemas-microsoft-com:office:office" xmlns:v="urn:schemas-microsoft-com:vml" xmlns:wp14="http://schemas.microsoft.com/office/word/2010/wordprocessingDrawing" xmlns:w10="urn:schemas-microsoft-com:office:word" xmlns:w="http://schemas.openxmlformats.org/wordprocessingml/2006/main" xmlns:w14="http://schemas.microsoft.com/office/word/2010/wordml" xmlns:wpg="http://schemas.microsoft.com/office/word/2010/wordprocessingGroup" xmlns:wpi="http://schemas.microsoft.com/office/word/2010/wordprocessingInk" xmlns:wps="http://schemas.microsoft.com/office/word/2010/wordprocessingShape" xmlns:a14="http://schemas.microsoft.com/office/drawing/2010/main" val="0"/>
+                          <a14:useLocalDpi xmlns:a14="http://schemas.microsoft.com/office/drawing/2010/main" xmlns:wps="http://schemas.microsoft.com/office/word/2010/wordprocessingShape" xmlns:wpi="http://schemas.microsoft.com/office/word/2010/wordprocessingInk" xmlns:wpg="http://schemas.microsoft.com/office/word/2010/wordprocessingGroup" xmlns:w14="http://schemas.microsoft.com/office/word/2010/wordml" xmlns:w="http://schemas.openxmlformats.org/wordprocessingml/2006/main" xmlns:w10="urn:schemas-microsoft-com:office:word" xmlns:wp14="http://schemas.microsoft.com/office/word/2010/wordprocessingDrawing" xmlns:v="urn:schemas-microsoft-com:vml" xmlns:o="urn:schemas-microsoft-com:office:office" xmlns:mc="http://schemas.openxmlformats.org/markup-compatibility/2006" xmlns:wpc="http://schemas.microsoft.com/office/word/2010/wordprocessingCanvas" xmlns="" val="0"/>
                         </a:ext>
                       </a:extLst>
                     </a:blip>
@@ -14933,28 +14842,1452 @@
     </w:p>
     <w:p>
       <w:pPr>
-        <w:rPr>
-          <w:rFonts w:asciiTheme="minorHAnsi" w:hAnsiTheme="minorHAnsi" w:cstheme="minorHAnsi"/>
+        <w:pStyle w:val="Ttulo2"/>
+        <w:rPr>
           <w:lang w:eastAsia="es-ES"/>
         </w:rPr>
       </w:pPr>
-    </w:p>
-    <w:p>
-      <w:pPr>
-        <w:pStyle w:val="Prrafodelista"/>
-        <w:rPr>
-          <w:rFonts w:asciiTheme="minorHAnsi" w:hAnsiTheme="minorHAnsi" w:cstheme="minorHAnsi"/>
-          <w:b/>
+      <w:r>
+        <w:rPr>
           <w:lang w:eastAsia="es-ES"/>
         </w:rPr>
-      </w:pPr>
-      <w:r>
-        <w:rPr>
-          <w:rFonts w:asciiTheme="minorHAnsi" w:hAnsiTheme="minorHAnsi" w:cstheme="minorHAnsi"/>
-          <w:b/>
+        <w:t>Evaluación general</w:t>
+      </w:r>
+    </w:p>
+    <w:p>
+      <w:pPr>
+        <w:rPr>
           <w:lang w:eastAsia="es-ES"/>
         </w:rPr>
-        <w:t>RANKING GENERAL PARA ELEGIR UNO</w:t>
+      </w:pPr>
+    </w:p>
+    <w:p>
+      <w:pPr>
+        <w:rPr>
+          <w:lang w:eastAsia="es-ES"/>
+        </w:rPr>
+      </w:pPr>
+      <w:r>
+        <w:rPr>
+          <w:lang w:eastAsia="es-ES"/>
+        </w:rPr>
+        <w:t>Como se observa en la tabla que mostramos a continuación los procesos que mayor valor obtuvieron en un ranking general teniendo en cuenta una ponderación de los tres criterios, fueron la Guarda de Documentos y la Consulta de los mismos</w:t>
+      </w:r>
+    </w:p>
+    <w:p>
+      <w:pPr>
+        <w:rPr>
+          <w:lang w:eastAsia="es-ES"/>
+        </w:rPr>
+      </w:pPr>
+    </w:p>
+    <w:tbl>
+      <w:tblPr>
+        <w:tblStyle w:val="Listaclara-nfasis5"/>
+        <w:tblW w:w="10340" w:type="dxa"/>
+        <w:tblLook w:val="04A0"/>
+      </w:tblPr>
+      <w:tblGrid>
+        <w:gridCol w:w="2740"/>
+        <w:gridCol w:w="1860"/>
+        <w:gridCol w:w="1540"/>
+        <w:gridCol w:w="2920"/>
+        <w:gridCol w:w="1280"/>
+      </w:tblGrid>
+      <w:tr>
+        <w:trPr>
+          <w:cnfStyle w:val="100000000000"/>
+          <w:trHeight w:val="315"/>
+        </w:trPr>
+        <w:tc>
+          <w:tcPr>
+            <w:cnfStyle w:val="001000000000"/>
+            <w:tcW w:w="2740" w:type="dxa"/>
+            <w:vAlign w:val="center"/>
+            <w:hideMark/>
+          </w:tcPr>
+          <w:p>
+            <w:pPr>
+              <w:jc w:val="center"/>
+              <w:rPr>
+                <w:rFonts w:ascii="Calibri" w:hAnsi="Calibri"/>
+                <w:color w:val="000000"/>
+                <w:lang w:val="es-AR" w:eastAsia="es-AR"/>
+              </w:rPr>
+            </w:pPr>
+            <w:r>
+              <w:rPr>
+                <w:rFonts w:ascii="Calibri" w:hAnsi="Calibri"/>
+                <w:color w:val="000000"/>
+                <w:lang w:val="es-AR" w:eastAsia="es-AR"/>
+              </w:rPr>
+              <w:t>Proceso</w:t>
+            </w:r>
+          </w:p>
+        </w:tc>
+        <w:tc>
+          <w:tcPr>
+            <w:tcW w:w="1860" w:type="dxa"/>
+            <w:vAlign w:val="center"/>
+            <w:hideMark/>
+          </w:tcPr>
+          <w:p>
+            <w:pPr>
+              <w:jc w:val="center"/>
+              <w:cnfStyle w:val="100000000000"/>
+              <w:rPr>
+                <w:rFonts w:ascii="Calibri" w:hAnsi="Calibri"/>
+                <w:color w:val="000000"/>
+                <w:lang w:val="es-AR" w:eastAsia="es-AR"/>
+              </w:rPr>
+            </w:pPr>
+            <w:r>
+              <w:rPr>
+                <w:rFonts w:ascii="Calibri" w:hAnsi="Calibri"/>
+                <w:bCs w:val="0"/>
+                <w:color w:val="000000"/>
+                <w:lang w:val="es-AR" w:eastAsia="es-AR"/>
+              </w:rPr>
+              <w:t>Quebrantamiento</w:t>
+            </w:r>
+          </w:p>
+        </w:tc>
+        <w:tc>
+          <w:tcPr>
+            <w:tcW w:w="1540" w:type="dxa"/>
+            <w:vAlign w:val="center"/>
+            <w:hideMark/>
+          </w:tcPr>
+          <w:p>
+            <w:pPr>
+              <w:jc w:val="center"/>
+              <w:cnfStyle w:val="100000000000"/>
+              <w:rPr>
+                <w:rFonts w:ascii="Calibri" w:hAnsi="Calibri"/>
+                <w:color w:val="000000"/>
+                <w:lang w:val="es-AR" w:eastAsia="es-AR"/>
+              </w:rPr>
+            </w:pPr>
+            <w:r>
+              <w:rPr>
+                <w:rFonts w:ascii="Calibri" w:hAnsi="Calibri"/>
+                <w:color w:val="000000"/>
+                <w:lang w:val="es-AR" w:eastAsia="es-AR"/>
+              </w:rPr>
+              <w:t>Importancia</w:t>
+            </w:r>
+          </w:p>
+        </w:tc>
+        <w:tc>
+          <w:tcPr>
+            <w:tcW w:w="2920" w:type="dxa"/>
+            <w:vAlign w:val="center"/>
+            <w:hideMark/>
+          </w:tcPr>
+          <w:p>
+            <w:pPr>
+              <w:jc w:val="center"/>
+              <w:cnfStyle w:val="100000000000"/>
+              <w:rPr>
+                <w:rFonts w:ascii="Calibri" w:hAnsi="Calibri"/>
+                <w:color w:val="000000"/>
+                <w:lang w:val="es-AR" w:eastAsia="es-AR"/>
+              </w:rPr>
+            </w:pPr>
+            <w:r>
+              <w:rPr>
+                <w:rFonts w:ascii="Calibri" w:hAnsi="Calibri"/>
+                <w:color w:val="000000"/>
+                <w:lang w:val="es-AR" w:eastAsia="es-AR"/>
+              </w:rPr>
+              <w:t>Factibilidad</w:t>
+            </w:r>
+          </w:p>
+        </w:tc>
+        <w:tc>
+          <w:tcPr>
+            <w:tcW w:w="1280" w:type="dxa"/>
+            <w:vAlign w:val="center"/>
+            <w:hideMark/>
+          </w:tcPr>
+          <w:p>
+            <w:pPr>
+              <w:jc w:val="center"/>
+              <w:cnfStyle w:val="100000000000"/>
+              <w:rPr>
+                <w:rFonts w:ascii="Calibri" w:hAnsi="Calibri"/>
+                <w:color w:val="000000"/>
+                <w:lang w:val="es-AR" w:eastAsia="es-AR"/>
+              </w:rPr>
+            </w:pPr>
+            <w:r>
+              <w:rPr>
+                <w:rFonts w:ascii="Calibri" w:hAnsi="Calibri"/>
+                <w:color w:val="000000"/>
+                <w:lang w:val="es-AR" w:eastAsia="es-AR"/>
+              </w:rPr>
+              <w:t>Total</w:t>
+            </w:r>
+          </w:p>
+        </w:tc>
+      </w:tr>
+      <w:tr>
+        <w:trPr>
+          <w:cnfStyle w:val="000000100000"/>
+          <w:trHeight w:val="315"/>
+        </w:trPr>
+        <w:tc>
+          <w:tcPr>
+            <w:cnfStyle w:val="001000000000"/>
+            <w:tcW w:w="2740" w:type="dxa"/>
+            <w:vAlign w:val="center"/>
+            <w:hideMark/>
+          </w:tcPr>
+          <w:p>
+            <w:pPr>
+              <w:jc w:val="center"/>
+              <w:rPr>
+                <w:rFonts w:ascii="Calibri" w:hAnsi="Calibri"/>
+                <w:color w:val="000000"/>
+                <w:lang w:val="es-AR" w:eastAsia="es-AR"/>
+              </w:rPr>
+            </w:pPr>
+            <w:r>
+              <w:rPr>
+                <w:rFonts w:ascii="Calibri" w:hAnsi="Calibri"/>
+                <w:color w:val="000000"/>
+                <w:lang w:eastAsia="es-AR"/>
+              </w:rPr>
+              <w:t>Guarda de Documentos</w:t>
+            </w:r>
+          </w:p>
+        </w:tc>
+        <w:tc>
+          <w:tcPr>
+            <w:tcW w:w="1860" w:type="dxa"/>
+            <w:vAlign w:val="center"/>
+            <w:hideMark/>
+          </w:tcPr>
+          <w:p>
+            <w:pPr>
+              <w:jc w:val="center"/>
+              <w:cnfStyle w:val="000000100000"/>
+              <w:rPr>
+                <w:rFonts w:ascii="Calibri" w:hAnsi="Calibri"/>
+                <w:color w:val="000000"/>
+                <w:lang w:val="es-AR" w:eastAsia="es-AR"/>
+              </w:rPr>
+            </w:pPr>
+            <w:r>
+              <w:rPr>
+                <w:rFonts w:ascii="Calibri" w:hAnsi="Calibri"/>
+                <w:color w:val="000000"/>
+                <w:lang w:eastAsia="es-AR"/>
+              </w:rPr>
+              <w:t>12,5</w:t>
+            </w:r>
+          </w:p>
+        </w:tc>
+        <w:tc>
+          <w:tcPr>
+            <w:tcW w:w="1540" w:type="dxa"/>
+            <w:vAlign w:val="center"/>
+            <w:hideMark/>
+          </w:tcPr>
+          <w:p>
+            <w:pPr>
+              <w:jc w:val="center"/>
+              <w:cnfStyle w:val="000000100000"/>
+              <w:rPr>
+                <w:rFonts w:ascii="Calibri" w:hAnsi="Calibri"/>
+                <w:color w:val="000000"/>
+                <w:lang w:val="es-AR" w:eastAsia="es-AR"/>
+              </w:rPr>
+            </w:pPr>
+            <w:r>
+              <w:rPr>
+                <w:rFonts w:ascii="Calibri" w:hAnsi="Calibri"/>
+                <w:color w:val="000000"/>
+                <w:lang w:eastAsia="es-ES"/>
+              </w:rPr>
+              <w:t>30</w:t>
+            </w:r>
+          </w:p>
+        </w:tc>
+        <w:tc>
+          <w:tcPr>
+            <w:tcW w:w="2920" w:type="dxa"/>
+            <w:vAlign w:val="center"/>
+            <w:hideMark/>
+          </w:tcPr>
+          <w:p>
+            <w:pPr>
+              <w:jc w:val="center"/>
+              <w:cnfStyle w:val="000000100000"/>
+              <w:rPr>
+                <w:rFonts w:ascii="Calibri" w:hAnsi="Calibri"/>
+                <w:color w:val="000000"/>
+                <w:lang w:val="es-AR" w:eastAsia="es-AR"/>
+              </w:rPr>
+            </w:pPr>
+            <w:r>
+              <w:rPr>
+                <w:rFonts w:ascii="Calibri" w:hAnsi="Calibri"/>
+                <w:color w:val="000000"/>
+                <w:lang w:eastAsia="es-ES"/>
+              </w:rPr>
+              <w:t>12,5</w:t>
+            </w:r>
+          </w:p>
+        </w:tc>
+        <w:tc>
+          <w:tcPr>
+            <w:tcW w:w="1280" w:type="dxa"/>
+            <w:shd w:val="clear" w:color="auto" w:fill="FFC000"/>
+            <w:vAlign w:val="center"/>
+            <w:hideMark/>
+          </w:tcPr>
+          <w:p>
+            <w:pPr>
+              <w:jc w:val="center"/>
+              <w:cnfStyle w:val="000000100000"/>
+              <w:rPr>
+                <w:rFonts w:ascii="Calibri" w:hAnsi="Calibri"/>
+                <w:b/>
+                <w:bCs/>
+                <w:color w:val="000000"/>
+                <w:lang w:val="es-AR" w:eastAsia="es-AR"/>
+              </w:rPr>
+            </w:pPr>
+            <w:r>
+              <w:rPr>
+                <w:rFonts w:ascii="Calibri" w:hAnsi="Calibri"/>
+                <w:b/>
+                <w:bCs/>
+                <w:color w:val="000000"/>
+                <w:lang w:val="es-AR" w:eastAsia="es-AR"/>
+              </w:rPr>
+              <w:t>18,33</w:t>
+            </w:r>
+          </w:p>
+        </w:tc>
+      </w:tr>
+      <w:tr>
+        <w:trPr>
+          <w:trHeight w:val="315"/>
+        </w:trPr>
+        <w:tc>
+          <w:tcPr>
+            <w:cnfStyle w:val="001000000000"/>
+            <w:tcW w:w="2740" w:type="dxa"/>
+            <w:vAlign w:val="center"/>
+            <w:hideMark/>
+          </w:tcPr>
+          <w:p>
+            <w:pPr>
+              <w:jc w:val="center"/>
+              <w:rPr>
+                <w:rFonts w:ascii="Calibri" w:hAnsi="Calibri"/>
+                <w:color w:val="000000"/>
+                <w:lang w:val="es-AR" w:eastAsia="es-AR"/>
+              </w:rPr>
+            </w:pPr>
+            <w:r>
+              <w:rPr>
+                <w:rFonts w:ascii="Calibri" w:hAnsi="Calibri"/>
+                <w:color w:val="000000"/>
+                <w:lang w:eastAsia="es-AR"/>
+              </w:rPr>
+              <w:t>Consulta de Documentos</w:t>
+            </w:r>
+          </w:p>
+        </w:tc>
+        <w:tc>
+          <w:tcPr>
+            <w:tcW w:w="1860" w:type="dxa"/>
+            <w:vAlign w:val="center"/>
+            <w:hideMark/>
+          </w:tcPr>
+          <w:p>
+            <w:pPr>
+              <w:jc w:val="center"/>
+              <w:cnfStyle w:val="000000000000"/>
+              <w:rPr>
+                <w:rFonts w:ascii="Calibri" w:hAnsi="Calibri"/>
+                <w:color w:val="000000"/>
+                <w:lang w:val="es-AR" w:eastAsia="es-AR"/>
+              </w:rPr>
+            </w:pPr>
+            <w:r>
+              <w:rPr>
+                <w:rFonts w:ascii="Calibri" w:hAnsi="Calibri"/>
+                <w:color w:val="000000"/>
+                <w:lang w:eastAsia="es-AR"/>
+              </w:rPr>
+              <w:t>12,5</w:t>
+            </w:r>
+          </w:p>
+        </w:tc>
+        <w:tc>
+          <w:tcPr>
+            <w:tcW w:w="1540" w:type="dxa"/>
+            <w:vAlign w:val="center"/>
+            <w:hideMark/>
+          </w:tcPr>
+          <w:p>
+            <w:pPr>
+              <w:jc w:val="center"/>
+              <w:cnfStyle w:val="000000000000"/>
+              <w:rPr>
+                <w:rFonts w:ascii="Calibri" w:hAnsi="Calibri"/>
+                <w:color w:val="000000"/>
+                <w:lang w:val="es-AR" w:eastAsia="es-AR"/>
+              </w:rPr>
+            </w:pPr>
+            <w:r>
+              <w:rPr>
+                <w:rFonts w:ascii="Calibri" w:hAnsi="Calibri"/>
+                <w:color w:val="000000"/>
+                <w:lang w:eastAsia="es-ES"/>
+              </w:rPr>
+              <w:t>25</w:t>
+            </w:r>
+          </w:p>
+        </w:tc>
+        <w:tc>
+          <w:tcPr>
+            <w:tcW w:w="2920" w:type="dxa"/>
+            <w:vAlign w:val="center"/>
+            <w:hideMark/>
+          </w:tcPr>
+          <w:p>
+            <w:pPr>
+              <w:jc w:val="center"/>
+              <w:cnfStyle w:val="000000000000"/>
+              <w:rPr>
+                <w:rFonts w:ascii="Calibri" w:hAnsi="Calibri"/>
+                <w:color w:val="000000"/>
+                <w:lang w:val="es-AR" w:eastAsia="es-AR"/>
+              </w:rPr>
+            </w:pPr>
+            <w:r>
+              <w:rPr>
+                <w:rFonts w:ascii="Calibri" w:hAnsi="Calibri"/>
+                <w:color w:val="000000"/>
+                <w:lang w:eastAsia="es-ES"/>
+              </w:rPr>
+              <w:t>8,33</w:t>
+            </w:r>
+          </w:p>
+        </w:tc>
+        <w:tc>
+          <w:tcPr>
+            <w:tcW w:w="1280" w:type="dxa"/>
+            <w:shd w:val="clear" w:color="auto" w:fill="FFC000"/>
+            <w:vAlign w:val="center"/>
+            <w:hideMark/>
+          </w:tcPr>
+          <w:p>
+            <w:pPr>
+              <w:jc w:val="center"/>
+              <w:cnfStyle w:val="000000000000"/>
+              <w:rPr>
+                <w:rFonts w:ascii="Calibri" w:hAnsi="Calibri"/>
+                <w:b/>
+                <w:bCs/>
+                <w:color w:val="000000"/>
+                <w:lang w:val="es-AR" w:eastAsia="es-AR"/>
+              </w:rPr>
+            </w:pPr>
+            <w:r>
+              <w:rPr>
+                <w:rFonts w:ascii="Calibri" w:hAnsi="Calibri"/>
+                <w:b/>
+                <w:bCs/>
+                <w:color w:val="000000"/>
+                <w:lang w:val="es-AR" w:eastAsia="es-AR"/>
+              </w:rPr>
+              <w:t>15,28</w:t>
+            </w:r>
+          </w:p>
+        </w:tc>
+      </w:tr>
+      <w:tr>
+        <w:trPr>
+          <w:cnfStyle w:val="000000100000"/>
+          <w:trHeight w:val="315"/>
+        </w:trPr>
+        <w:tc>
+          <w:tcPr>
+            <w:cnfStyle w:val="001000000000"/>
+            <w:tcW w:w="2740" w:type="dxa"/>
+            <w:vAlign w:val="center"/>
+            <w:hideMark/>
+          </w:tcPr>
+          <w:p>
+            <w:pPr>
+              <w:jc w:val="center"/>
+              <w:rPr>
+                <w:rFonts w:ascii="Calibri" w:hAnsi="Calibri"/>
+                <w:color w:val="000000"/>
+                <w:lang w:val="es-AR" w:eastAsia="es-AR"/>
+              </w:rPr>
+            </w:pPr>
+            <w:r>
+              <w:rPr>
+                <w:rFonts w:ascii="Calibri" w:hAnsi="Calibri"/>
+                <w:color w:val="000000"/>
+                <w:lang w:eastAsia="es-AR"/>
+              </w:rPr>
+              <w:t>Destrucción de Documentos</w:t>
+            </w:r>
+          </w:p>
+        </w:tc>
+        <w:tc>
+          <w:tcPr>
+            <w:tcW w:w="1860" w:type="dxa"/>
+            <w:vAlign w:val="center"/>
+            <w:hideMark/>
+          </w:tcPr>
+          <w:p>
+            <w:pPr>
+              <w:jc w:val="center"/>
+              <w:cnfStyle w:val="000000100000"/>
+              <w:rPr>
+                <w:rFonts w:ascii="Calibri" w:hAnsi="Calibri"/>
+                <w:color w:val="000000"/>
+                <w:lang w:val="es-AR" w:eastAsia="es-AR"/>
+              </w:rPr>
+            </w:pPr>
+            <w:r>
+              <w:rPr>
+                <w:rFonts w:ascii="Calibri" w:hAnsi="Calibri"/>
+                <w:color w:val="000000"/>
+                <w:lang w:eastAsia="es-AR"/>
+              </w:rPr>
+              <w:t>12,5</w:t>
+            </w:r>
+          </w:p>
+        </w:tc>
+        <w:tc>
+          <w:tcPr>
+            <w:tcW w:w="1540" w:type="dxa"/>
+            <w:vAlign w:val="center"/>
+            <w:hideMark/>
+          </w:tcPr>
+          <w:p>
+            <w:pPr>
+              <w:jc w:val="center"/>
+              <w:cnfStyle w:val="000000100000"/>
+              <w:rPr>
+                <w:rFonts w:ascii="Calibri" w:hAnsi="Calibri"/>
+                <w:color w:val="000000"/>
+                <w:lang w:val="es-AR" w:eastAsia="es-AR"/>
+              </w:rPr>
+            </w:pPr>
+            <w:r>
+              <w:rPr>
+                <w:rFonts w:ascii="Calibri" w:hAnsi="Calibri"/>
+                <w:color w:val="000000"/>
+                <w:lang w:eastAsia="es-ES"/>
+              </w:rPr>
+              <w:t>5</w:t>
+            </w:r>
+          </w:p>
+        </w:tc>
+        <w:tc>
+          <w:tcPr>
+            <w:tcW w:w="2920" w:type="dxa"/>
+            <w:vAlign w:val="center"/>
+            <w:hideMark/>
+          </w:tcPr>
+          <w:p>
+            <w:pPr>
+              <w:jc w:val="center"/>
+              <w:cnfStyle w:val="000000100000"/>
+              <w:rPr>
+                <w:rFonts w:ascii="Calibri" w:hAnsi="Calibri"/>
+                <w:color w:val="000000"/>
+                <w:lang w:val="es-AR" w:eastAsia="es-AR"/>
+              </w:rPr>
+            </w:pPr>
+            <w:r>
+              <w:rPr>
+                <w:rFonts w:ascii="Calibri" w:hAnsi="Calibri"/>
+                <w:color w:val="000000"/>
+                <w:lang w:eastAsia="es-ES"/>
+              </w:rPr>
+              <w:t>12,5</w:t>
+            </w:r>
+          </w:p>
+        </w:tc>
+        <w:tc>
+          <w:tcPr>
+            <w:tcW w:w="1280" w:type="dxa"/>
+            <w:vAlign w:val="center"/>
+            <w:hideMark/>
+          </w:tcPr>
+          <w:p>
+            <w:pPr>
+              <w:jc w:val="center"/>
+              <w:cnfStyle w:val="000000100000"/>
+              <w:rPr>
+                <w:rFonts w:ascii="Calibri" w:hAnsi="Calibri"/>
+                <w:b/>
+                <w:bCs/>
+                <w:color w:val="000000"/>
+                <w:lang w:val="es-AR" w:eastAsia="es-AR"/>
+              </w:rPr>
+            </w:pPr>
+            <w:r>
+              <w:rPr>
+                <w:rFonts w:ascii="Calibri" w:hAnsi="Calibri"/>
+                <w:b/>
+                <w:bCs/>
+                <w:color w:val="000000"/>
+                <w:lang w:val="es-AR" w:eastAsia="es-AR"/>
+              </w:rPr>
+              <w:t>10,00</w:t>
+            </w:r>
+          </w:p>
+        </w:tc>
+      </w:tr>
+      <w:tr>
+        <w:trPr>
+          <w:trHeight w:val="315"/>
+        </w:trPr>
+        <w:tc>
+          <w:tcPr>
+            <w:cnfStyle w:val="001000000000"/>
+            <w:tcW w:w="2740" w:type="dxa"/>
+            <w:vAlign w:val="center"/>
+            <w:hideMark/>
+          </w:tcPr>
+          <w:p>
+            <w:pPr>
+              <w:jc w:val="center"/>
+              <w:rPr>
+                <w:rFonts w:ascii="Calibri" w:hAnsi="Calibri"/>
+                <w:color w:val="000000"/>
+                <w:lang w:val="es-AR" w:eastAsia="es-AR"/>
+              </w:rPr>
+            </w:pPr>
+            <w:r>
+              <w:rPr>
+                <w:rFonts w:ascii="Calibri" w:hAnsi="Calibri"/>
+                <w:color w:val="000000"/>
+                <w:lang w:eastAsia="es-AR"/>
+              </w:rPr>
+              <w:t>Digitalización</w:t>
+            </w:r>
+          </w:p>
+        </w:tc>
+        <w:tc>
+          <w:tcPr>
+            <w:tcW w:w="1860" w:type="dxa"/>
+            <w:vAlign w:val="center"/>
+            <w:hideMark/>
+          </w:tcPr>
+          <w:p>
+            <w:pPr>
+              <w:jc w:val="center"/>
+              <w:cnfStyle w:val="000000000000"/>
+              <w:rPr>
+                <w:rFonts w:ascii="Calibri" w:hAnsi="Calibri"/>
+                <w:color w:val="000000"/>
+                <w:lang w:val="es-AR" w:eastAsia="es-AR"/>
+              </w:rPr>
+            </w:pPr>
+            <w:r>
+              <w:rPr>
+                <w:rFonts w:ascii="Calibri" w:hAnsi="Calibri"/>
+                <w:color w:val="000000"/>
+                <w:lang w:eastAsia="es-AR"/>
+              </w:rPr>
+              <w:t>5</w:t>
+            </w:r>
+          </w:p>
+        </w:tc>
+        <w:tc>
+          <w:tcPr>
+            <w:tcW w:w="1540" w:type="dxa"/>
+            <w:vAlign w:val="center"/>
+            <w:hideMark/>
+          </w:tcPr>
+          <w:p>
+            <w:pPr>
+              <w:jc w:val="center"/>
+              <w:cnfStyle w:val="000000000000"/>
+              <w:rPr>
+                <w:rFonts w:ascii="Calibri" w:hAnsi="Calibri"/>
+                <w:color w:val="000000"/>
+                <w:lang w:val="es-AR" w:eastAsia="es-AR"/>
+              </w:rPr>
+            </w:pPr>
+            <w:r>
+              <w:rPr>
+                <w:rFonts w:ascii="Calibri" w:hAnsi="Calibri"/>
+                <w:color w:val="000000"/>
+                <w:lang w:eastAsia="es-ES"/>
+              </w:rPr>
+              <w:t>10</w:t>
+            </w:r>
+          </w:p>
+        </w:tc>
+        <w:tc>
+          <w:tcPr>
+            <w:tcW w:w="2920" w:type="dxa"/>
+            <w:vAlign w:val="center"/>
+            <w:hideMark/>
+          </w:tcPr>
+          <w:p>
+            <w:pPr>
+              <w:jc w:val="center"/>
+              <w:cnfStyle w:val="000000000000"/>
+              <w:rPr>
+                <w:rFonts w:ascii="Calibri" w:hAnsi="Calibri"/>
+                <w:color w:val="000000"/>
+                <w:lang w:val="es-AR" w:eastAsia="es-AR"/>
+              </w:rPr>
+            </w:pPr>
+            <w:r>
+              <w:rPr>
+                <w:rFonts w:ascii="Calibri" w:hAnsi="Calibri"/>
+                <w:color w:val="000000"/>
+                <w:lang w:eastAsia="es-ES"/>
+              </w:rPr>
+              <w:t>12,5</w:t>
+            </w:r>
+          </w:p>
+        </w:tc>
+        <w:tc>
+          <w:tcPr>
+            <w:tcW w:w="1280" w:type="dxa"/>
+            <w:vAlign w:val="center"/>
+            <w:hideMark/>
+          </w:tcPr>
+          <w:p>
+            <w:pPr>
+              <w:jc w:val="center"/>
+              <w:cnfStyle w:val="000000000000"/>
+              <w:rPr>
+                <w:rFonts w:ascii="Calibri" w:hAnsi="Calibri"/>
+                <w:b/>
+                <w:bCs/>
+                <w:color w:val="000000"/>
+                <w:lang w:val="es-AR" w:eastAsia="es-AR"/>
+              </w:rPr>
+            </w:pPr>
+            <w:r>
+              <w:rPr>
+                <w:rFonts w:ascii="Calibri" w:hAnsi="Calibri"/>
+                <w:b/>
+                <w:bCs/>
+                <w:color w:val="000000"/>
+                <w:lang w:val="es-AR" w:eastAsia="es-AR"/>
+              </w:rPr>
+              <w:t>9,17</w:t>
+            </w:r>
+          </w:p>
+        </w:tc>
+      </w:tr>
+      <w:tr>
+        <w:trPr>
+          <w:cnfStyle w:val="000000100000"/>
+          <w:trHeight w:val="315"/>
+        </w:trPr>
+        <w:tc>
+          <w:tcPr>
+            <w:cnfStyle w:val="001000000000"/>
+            <w:tcW w:w="2740" w:type="dxa"/>
+            <w:vAlign w:val="center"/>
+            <w:hideMark/>
+          </w:tcPr>
+          <w:p>
+            <w:pPr>
+              <w:jc w:val="center"/>
+              <w:rPr>
+                <w:rFonts w:ascii="Calibri" w:hAnsi="Calibri"/>
+                <w:color w:val="000000"/>
+                <w:lang w:val="es-AR" w:eastAsia="es-AR"/>
+              </w:rPr>
+            </w:pPr>
+            <w:r>
+              <w:rPr>
+                <w:rFonts w:ascii="Calibri" w:hAnsi="Calibri"/>
+                <w:color w:val="000000"/>
+                <w:lang w:eastAsia="es-AR"/>
+              </w:rPr>
+              <w:t>Isla Digital</w:t>
+            </w:r>
+          </w:p>
+        </w:tc>
+        <w:tc>
+          <w:tcPr>
+            <w:tcW w:w="1860" w:type="dxa"/>
+            <w:vAlign w:val="center"/>
+            <w:hideMark/>
+          </w:tcPr>
+          <w:p>
+            <w:pPr>
+              <w:jc w:val="center"/>
+              <w:cnfStyle w:val="000000100000"/>
+              <w:rPr>
+                <w:rFonts w:ascii="Calibri" w:hAnsi="Calibri"/>
+                <w:color w:val="000000"/>
+                <w:lang w:val="es-AR" w:eastAsia="es-AR"/>
+              </w:rPr>
+            </w:pPr>
+            <w:r>
+              <w:rPr>
+                <w:rFonts w:ascii="Calibri" w:hAnsi="Calibri"/>
+                <w:color w:val="000000"/>
+                <w:lang w:eastAsia="es-AR"/>
+              </w:rPr>
+              <w:t>12,5</w:t>
+            </w:r>
+          </w:p>
+        </w:tc>
+        <w:tc>
+          <w:tcPr>
+            <w:tcW w:w="1540" w:type="dxa"/>
+            <w:vAlign w:val="center"/>
+            <w:hideMark/>
+          </w:tcPr>
+          <w:p>
+            <w:pPr>
+              <w:jc w:val="center"/>
+              <w:cnfStyle w:val="000000100000"/>
+              <w:rPr>
+                <w:rFonts w:ascii="Calibri" w:hAnsi="Calibri"/>
+                <w:color w:val="000000"/>
+                <w:lang w:val="es-AR" w:eastAsia="es-AR"/>
+              </w:rPr>
+            </w:pPr>
+            <w:r>
+              <w:rPr>
+                <w:rFonts w:ascii="Calibri" w:hAnsi="Calibri"/>
+                <w:color w:val="000000"/>
+                <w:lang w:eastAsia="es-ES"/>
+              </w:rPr>
+              <w:t>10</w:t>
+            </w:r>
+          </w:p>
+        </w:tc>
+        <w:tc>
+          <w:tcPr>
+            <w:tcW w:w="2920" w:type="dxa"/>
+            <w:vAlign w:val="center"/>
+            <w:hideMark/>
+          </w:tcPr>
+          <w:p>
+            <w:pPr>
+              <w:jc w:val="center"/>
+              <w:cnfStyle w:val="000000100000"/>
+              <w:rPr>
+                <w:rFonts w:ascii="Calibri" w:hAnsi="Calibri"/>
+                <w:color w:val="000000"/>
+                <w:lang w:val="es-AR" w:eastAsia="es-AR"/>
+              </w:rPr>
+            </w:pPr>
+            <w:r>
+              <w:rPr>
+                <w:rFonts w:ascii="Calibri" w:hAnsi="Calibri"/>
+                <w:color w:val="000000"/>
+                <w:lang w:eastAsia="es-ES"/>
+              </w:rPr>
+              <w:t>12,5</w:t>
+            </w:r>
+          </w:p>
+        </w:tc>
+        <w:tc>
+          <w:tcPr>
+            <w:tcW w:w="1280" w:type="dxa"/>
+            <w:vAlign w:val="center"/>
+            <w:hideMark/>
+          </w:tcPr>
+          <w:p>
+            <w:pPr>
+              <w:jc w:val="center"/>
+              <w:cnfStyle w:val="000000100000"/>
+              <w:rPr>
+                <w:rFonts w:ascii="Calibri" w:hAnsi="Calibri"/>
+                <w:b/>
+                <w:bCs/>
+                <w:color w:val="000000"/>
+                <w:lang w:val="es-AR" w:eastAsia="es-AR"/>
+              </w:rPr>
+            </w:pPr>
+            <w:r>
+              <w:rPr>
+                <w:rFonts w:ascii="Calibri" w:hAnsi="Calibri"/>
+                <w:b/>
+                <w:bCs/>
+                <w:color w:val="000000"/>
+                <w:lang w:val="es-AR" w:eastAsia="es-AR"/>
+              </w:rPr>
+              <w:t>11,67</w:t>
+            </w:r>
+          </w:p>
+        </w:tc>
+      </w:tr>
+      <w:tr>
+        <w:trPr>
+          <w:trHeight w:val="315"/>
+        </w:trPr>
+        <w:tc>
+          <w:tcPr>
+            <w:cnfStyle w:val="001000000000"/>
+            <w:tcW w:w="2740" w:type="dxa"/>
+            <w:vAlign w:val="center"/>
+            <w:hideMark/>
+          </w:tcPr>
+          <w:p>
+            <w:pPr>
+              <w:jc w:val="center"/>
+              <w:rPr>
+                <w:rFonts w:ascii="Calibri" w:hAnsi="Calibri"/>
+                <w:color w:val="000000"/>
+                <w:lang w:val="es-AR" w:eastAsia="es-AR"/>
+              </w:rPr>
+            </w:pPr>
+            <w:r>
+              <w:rPr>
+                <w:rFonts w:ascii="Calibri" w:hAnsi="Calibri"/>
+                <w:color w:val="000000"/>
+                <w:lang w:eastAsia="es-AR"/>
+              </w:rPr>
+              <w:t>Quejas y Reclamos</w:t>
+            </w:r>
+          </w:p>
+        </w:tc>
+        <w:tc>
+          <w:tcPr>
+            <w:tcW w:w="1860" w:type="dxa"/>
+            <w:vAlign w:val="center"/>
+            <w:hideMark/>
+          </w:tcPr>
+          <w:p>
+            <w:pPr>
+              <w:jc w:val="center"/>
+              <w:cnfStyle w:val="000000000000"/>
+              <w:rPr>
+                <w:rFonts w:ascii="Calibri" w:hAnsi="Calibri"/>
+                <w:color w:val="000000"/>
+                <w:lang w:val="es-AR" w:eastAsia="es-AR"/>
+              </w:rPr>
+            </w:pPr>
+            <w:r>
+              <w:rPr>
+                <w:rFonts w:ascii="Calibri" w:hAnsi="Calibri"/>
+                <w:color w:val="000000"/>
+                <w:lang w:eastAsia="es-AR"/>
+              </w:rPr>
+              <w:t>20</w:t>
+            </w:r>
+          </w:p>
+        </w:tc>
+        <w:tc>
+          <w:tcPr>
+            <w:tcW w:w="1540" w:type="dxa"/>
+            <w:vAlign w:val="center"/>
+            <w:hideMark/>
+          </w:tcPr>
+          <w:p>
+            <w:pPr>
+              <w:jc w:val="center"/>
+              <w:cnfStyle w:val="000000000000"/>
+              <w:rPr>
+                <w:rFonts w:ascii="Calibri" w:hAnsi="Calibri"/>
+                <w:color w:val="000000"/>
+                <w:lang w:val="es-AR" w:eastAsia="es-AR"/>
+              </w:rPr>
+            </w:pPr>
+            <w:r>
+              <w:rPr>
+                <w:rFonts w:ascii="Calibri" w:hAnsi="Calibri"/>
+                <w:color w:val="000000"/>
+                <w:lang w:eastAsia="es-ES"/>
+              </w:rPr>
+              <w:t>5</w:t>
+            </w:r>
+          </w:p>
+        </w:tc>
+        <w:tc>
+          <w:tcPr>
+            <w:tcW w:w="2920" w:type="dxa"/>
+            <w:vAlign w:val="center"/>
+            <w:hideMark/>
+          </w:tcPr>
+          <w:p>
+            <w:pPr>
+              <w:jc w:val="center"/>
+              <w:cnfStyle w:val="000000000000"/>
+              <w:rPr>
+                <w:rFonts w:ascii="Calibri" w:hAnsi="Calibri"/>
+                <w:color w:val="000000"/>
+                <w:lang w:val="es-AR" w:eastAsia="es-AR"/>
+              </w:rPr>
+            </w:pPr>
+            <w:r>
+              <w:rPr>
+                <w:rFonts w:ascii="Calibri" w:hAnsi="Calibri"/>
+                <w:color w:val="000000"/>
+                <w:lang w:eastAsia="es-ES"/>
+              </w:rPr>
+              <w:t>16,67</w:t>
+            </w:r>
+          </w:p>
+        </w:tc>
+        <w:tc>
+          <w:tcPr>
+            <w:tcW w:w="1280" w:type="dxa"/>
+            <w:vAlign w:val="center"/>
+            <w:hideMark/>
+          </w:tcPr>
+          <w:p>
+            <w:pPr>
+              <w:jc w:val="center"/>
+              <w:cnfStyle w:val="000000000000"/>
+              <w:rPr>
+                <w:rFonts w:ascii="Calibri" w:hAnsi="Calibri"/>
+                <w:b/>
+                <w:bCs/>
+                <w:color w:val="000000"/>
+                <w:lang w:val="es-AR" w:eastAsia="es-AR"/>
+              </w:rPr>
+            </w:pPr>
+            <w:r>
+              <w:rPr>
+                <w:rFonts w:ascii="Calibri" w:hAnsi="Calibri"/>
+                <w:b/>
+                <w:bCs/>
+                <w:color w:val="000000"/>
+                <w:lang w:val="es-AR" w:eastAsia="es-AR"/>
+              </w:rPr>
+              <w:t>13,89</w:t>
+            </w:r>
+          </w:p>
+        </w:tc>
+      </w:tr>
+      <w:tr>
+        <w:trPr>
+          <w:cnfStyle w:val="000000100000"/>
+          <w:trHeight w:val="315"/>
+        </w:trPr>
+        <w:tc>
+          <w:tcPr>
+            <w:cnfStyle w:val="001000000000"/>
+            <w:tcW w:w="2740" w:type="dxa"/>
+            <w:vAlign w:val="center"/>
+            <w:hideMark/>
+          </w:tcPr>
+          <w:p>
+            <w:pPr>
+              <w:jc w:val="center"/>
+              <w:rPr>
+                <w:rFonts w:ascii="Calibri" w:hAnsi="Calibri"/>
+                <w:color w:val="000000"/>
+                <w:lang w:val="es-AR" w:eastAsia="es-AR"/>
+              </w:rPr>
+            </w:pPr>
+            <w:r>
+              <w:rPr>
+                <w:rFonts w:ascii="Calibri" w:hAnsi="Calibri"/>
+                <w:color w:val="000000"/>
+                <w:lang w:eastAsia="es-AR"/>
+              </w:rPr>
+              <w:t>Facturación</w:t>
+            </w:r>
+          </w:p>
+        </w:tc>
+        <w:tc>
+          <w:tcPr>
+            <w:tcW w:w="1860" w:type="dxa"/>
+            <w:vAlign w:val="center"/>
+            <w:hideMark/>
+          </w:tcPr>
+          <w:p>
+            <w:pPr>
+              <w:jc w:val="center"/>
+              <w:cnfStyle w:val="000000100000"/>
+              <w:rPr>
+                <w:rFonts w:ascii="Calibri" w:hAnsi="Calibri"/>
+                <w:color w:val="000000"/>
+                <w:lang w:val="es-AR" w:eastAsia="es-AR"/>
+              </w:rPr>
+            </w:pPr>
+            <w:r>
+              <w:rPr>
+                <w:rFonts w:ascii="Calibri" w:hAnsi="Calibri"/>
+                <w:color w:val="000000"/>
+                <w:lang w:eastAsia="es-AR"/>
+              </w:rPr>
+              <w:t>12,5</w:t>
+            </w:r>
+          </w:p>
+        </w:tc>
+        <w:tc>
+          <w:tcPr>
+            <w:tcW w:w="1540" w:type="dxa"/>
+            <w:vAlign w:val="center"/>
+            <w:hideMark/>
+          </w:tcPr>
+          <w:p>
+            <w:pPr>
+              <w:jc w:val="center"/>
+              <w:cnfStyle w:val="000000100000"/>
+              <w:rPr>
+                <w:rFonts w:ascii="Calibri" w:hAnsi="Calibri"/>
+                <w:color w:val="000000"/>
+                <w:lang w:val="es-AR" w:eastAsia="es-AR"/>
+              </w:rPr>
+            </w:pPr>
+            <w:r>
+              <w:rPr>
+                <w:rFonts w:ascii="Calibri" w:hAnsi="Calibri"/>
+                <w:color w:val="000000"/>
+                <w:lang w:eastAsia="es-ES"/>
+              </w:rPr>
+              <w:t>5</w:t>
+            </w:r>
+          </w:p>
+        </w:tc>
+        <w:tc>
+          <w:tcPr>
+            <w:tcW w:w="2920" w:type="dxa"/>
+            <w:vAlign w:val="center"/>
+            <w:hideMark/>
+          </w:tcPr>
+          <w:p>
+            <w:pPr>
+              <w:jc w:val="center"/>
+              <w:cnfStyle w:val="000000100000"/>
+              <w:rPr>
+                <w:rFonts w:ascii="Calibri" w:hAnsi="Calibri"/>
+                <w:color w:val="000000"/>
+                <w:lang w:val="es-AR" w:eastAsia="es-AR"/>
+              </w:rPr>
+            </w:pPr>
+            <w:r>
+              <w:rPr>
+                <w:rFonts w:ascii="Calibri" w:hAnsi="Calibri"/>
+                <w:color w:val="000000"/>
+                <w:lang w:eastAsia="es-ES"/>
+              </w:rPr>
+              <w:t>12,5</w:t>
+            </w:r>
+          </w:p>
+        </w:tc>
+        <w:tc>
+          <w:tcPr>
+            <w:tcW w:w="1280" w:type="dxa"/>
+            <w:vAlign w:val="center"/>
+            <w:hideMark/>
+          </w:tcPr>
+          <w:p>
+            <w:pPr>
+              <w:jc w:val="center"/>
+              <w:cnfStyle w:val="000000100000"/>
+              <w:rPr>
+                <w:rFonts w:ascii="Calibri" w:hAnsi="Calibri"/>
+                <w:b/>
+                <w:bCs/>
+                <w:color w:val="000000"/>
+                <w:lang w:val="es-AR" w:eastAsia="es-AR"/>
+              </w:rPr>
+            </w:pPr>
+            <w:r>
+              <w:rPr>
+                <w:rFonts w:ascii="Calibri" w:hAnsi="Calibri"/>
+                <w:b/>
+                <w:bCs/>
+                <w:color w:val="000000"/>
+                <w:lang w:val="es-AR" w:eastAsia="es-AR"/>
+              </w:rPr>
+              <w:t>10,00</w:t>
+            </w:r>
+          </w:p>
+        </w:tc>
+      </w:tr>
+      <w:tr>
+        <w:trPr>
+          <w:trHeight w:val="315"/>
+        </w:trPr>
+        <w:tc>
+          <w:tcPr>
+            <w:cnfStyle w:val="001000000000"/>
+            <w:tcW w:w="2740" w:type="dxa"/>
+            <w:vAlign w:val="center"/>
+            <w:hideMark/>
+          </w:tcPr>
+          <w:p>
+            <w:pPr>
+              <w:jc w:val="center"/>
+              <w:rPr>
+                <w:rFonts w:ascii="Calibri" w:hAnsi="Calibri"/>
+                <w:color w:val="000000"/>
+                <w:lang w:val="es-AR" w:eastAsia="es-AR"/>
+              </w:rPr>
+            </w:pPr>
+            <w:r>
+              <w:rPr>
+                <w:rFonts w:ascii="Calibri" w:hAnsi="Calibri"/>
+                <w:color w:val="000000"/>
+                <w:lang w:eastAsia="es-AR"/>
+              </w:rPr>
+              <w:t>Contratación</w:t>
+            </w:r>
+          </w:p>
+        </w:tc>
+        <w:tc>
+          <w:tcPr>
+            <w:tcW w:w="1860" w:type="dxa"/>
+            <w:vAlign w:val="center"/>
+            <w:hideMark/>
+          </w:tcPr>
+          <w:p>
+            <w:pPr>
+              <w:jc w:val="center"/>
+              <w:cnfStyle w:val="000000000000"/>
+              <w:rPr>
+                <w:rFonts w:ascii="Calibri" w:hAnsi="Calibri"/>
+                <w:color w:val="000000"/>
+                <w:lang w:val="es-AR" w:eastAsia="es-AR"/>
+              </w:rPr>
+            </w:pPr>
+            <w:r>
+              <w:rPr>
+                <w:rFonts w:ascii="Calibri" w:hAnsi="Calibri"/>
+                <w:color w:val="000000"/>
+                <w:lang w:eastAsia="es-AR"/>
+              </w:rPr>
+              <w:t>12,5</w:t>
+            </w:r>
+          </w:p>
+        </w:tc>
+        <w:tc>
+          <w:tcPr>
+            <w:tcW w:w="1540" w:type="dxa"/>
+            <w:vAlign w:val="center"/>
+            <w:hideMark/>
+          </w:tcPr>
+          <w:p>
+            <w:pPr>
+              <w:jc w:val="center"/>
+              <w:cnfStyle w:val="000000000000"/>
+              <w:rPr>
+                <w:rFonts w:ascii="Calibri" w:hAnsi="Calibri"/>
+                <w:color w:val="000000"/>
+                <w:lang w:val="es-AR" w:eastAsia="es-AR"/>
+              </w:rPr>
+            </w:pPr>
+            <w:r>
+              <w:rPr>
+                <w:rFonts w:ascii="Calibri" w:hAnsi="Calibri"/>
+                <w:color w:val="000000"/>
+                <w:lang w:eastAsia="es-ES"/>
+              </w:rPr>
+              <w:t>10</w:t>
+            </w:r>
+          </w:p>
+        </w:tc>
+        <w:tc>
+          <w:tcPr>
+            <w:tcW w:w="2920" w:type="dxa"/>
+            <w:vAlign w:val="center"/>
+            <w:hideMark/>
+          </w:tcPr>
+          <w:p>
+            <w:pPr>
+              <w:jc w:val="center"/>
+              <w:cnfStyle w:val="000000000000"/>
+              <w:rPr>
+                <w:rFonts w:ascii="Calibri" w:hAnsi="Calibri"/>
+                <w:color w:val="000000"/>
+                <w:lang w:val="es-AR" w:eastAsia="es-AR"/>
+              </w:rPr>
+            </w:pPr>
+            <w:r>
+              <w:rPr>
+                <w:rFonts w:ascii="Calibri" w:hAnsi="Calibri"/>
+                <w:color w:val="000000"/>
+                <w:lang w:eastAsia="es-ES"/>
+              </w:rPr>
+              <w:t>12,5</w:t>
+            </w:r>
+          </w:p>
+        </w:tc>
+        <w:tc>
+          <w:tcPr>
+            <w:tcW w:w="1280" w:type="dxa"/>
+            <w:vAlign w:val="center"/>
+            <w:hideMark/>
+          </w:tcPr>
+          <w:p>
+            <w:pPr>
+              <w:jc w:val="center"/>
+              <w:cnfStyle w:val="000000000000"/>
+              <w:rPr>
+                <w:rFonts w:ascii="Calibri" w:hAnsi="Calibri"/>
+                <w:b/>
+                <w:bCs/>
+                <w:color w:val="000000"/>
+                <w:lang w:val="es-AR" w:eastAsia="es-AR"/>
+              </w:rPr>
+            </w:pPr>
+            <w:r>
+              <w:rPr>
+                <w:rFonts w:ascii="Calibri" w:hAnsi="Calibri"/>
+                <w:b/>
+                <w:bCs/>
+                <w:color w:val="000000"/>
+                <w:lang w:val="es-AR" w:eastAsia="es-AR"/>
+              </w:rPr>
+              <w:t>11,67</w:t>
+            </w:r>
+          </w:p>
+        </w:tc>
+      </w:tr>
+      <w:tr>
+        <w:trPr>
+          <w:cnfStyle w:val="000000100000"/>
+          <w:trHeight w:val="315"/>
+        </w:trPr>
+        <w:tc>
+          <w:tcPr>
+            <w:cnfStyle w:val="001000000000"/>
+            <w:tcW w:w="2740" w:type="dxa"/>
+            <w:noWrap/>
+            <w:vAlign w:val="center"/>
+            <w:hideMark/>
+          </w:tcPr>
+          <w:p>
+            <w:pPr>
+              <w:jc w:val="center"/>
+              <w:rPr>
+                <w:rFonts w:ascii="Calibri" w:hAnsi="Calibri"/>
+                <w:color w:val="000000"/>
+                <w:lang w:val="es-AR" w:eastAsia="es-AR"/>
+              </w:rPr>
+            </w:pPr>
+            <w:r>
+              <w:rPr>
+                <w:rFonts w:ascii="Calibri" w:hAnsi="Calibri"/>
+                <w:color w:val="000000"/>
+                <w:lang w:val="es-AR" w:eastAsia="es-AR"/>
+              </w:rPr>
+              <w:t>Total</w:t>
+            </w:r>
+          </w:p>
+        </w:tc>
+        <w:tc>
+          <w:tcPr>
+            <w:tcW w:w="1860" w:type="dxa"/>
+            <w:noWrap/>
+            <w:vAlign w:val="center"/>
+            <w:hideMark/>
+          </w:tcPr>
+          <w:p>
+            <w:pPr>
+              <w:jc w:val="center"/>
+              <w:cnfStyle w:val="000000100000"/>
+              <w:rPr>
+                <w:rFonts w:ascii="Calibri" w:hAnsi="Calibri"/>
+                <w:color w:val="000000"/>
+                <w:lang w:val="es-AR" w:eastAsia="es-AR"/>
+              </w:rPr>
+            </w:pPr>
+          </w:p>
+        </w:tc>
+        <w:tc>
+          <w:tcPr>
+            <w:tcW w:w="1540" w:type="dxa"/>
+            <w:noWrap/>
+            <w:vAlign w:val="center"/>
+            <w:hideMark/>
+          </w:tcPr>
+          <w:p>
+            <w:pPr>
+              <w:jc w:val="center"/>
+              <w:cnfStyle w:val="000000100000"/>
+              <w:rPr>
+                <w:rFonts w:ascii="Calibri" w:hAnsi="Calibri"/>
+                <w:color w:val="000000"/>
+                <w:lang w:val="es-AR" w:eastAsia="es-AR"/>
+              </w:rPr>
+            </w:pPr>
+          </w:p>
+        </w:tc>
+        <w:tc>
+          <w:tcPr>
+            <w:tcW w:w="2920" w:type="dxa"/>
+            <w:noWrap/>
+            <w:vAlign w:val="center"/>
+            <w:hideMark/>
+          </w:tcPr>
+          <w:p>
+            <w:pPr>
+              <w:jc w:val="center"/>
+              <w:cnfStyle w:val="000000100000"/>
+              <w:rPr>
+                <w:rFonts w:ascii="Calibri" w:hAnsi="Calibri"/>
+                <w:color w:val="000000"/>
+                <w:lang w:val="es-AR" w:eastAsia="es-AR"/>
+              </w:rPr>
+            </w:pPr>
+          </w:p>
+        </w:tc>
+        <w:tc>
+          <w:tcPr>
+            <w:tcW w:w="1280" w:type="dxa"/>
+            <w:vAlign w:val="center"/>
+            <w:hideMark/>
+          </w:tcPr>
+          <w:p>
+            <w:pPr>
+              <w:jc w:val="center"/>
+              <w:cnfStyle w:val="000000100000"/>
+              <w:rPr>
+                <w:rFonts w:ascii="Calibri" w:hAnsi="Calibri"/>
+                <w:b/>
+                <w:bCs/>
+                <w:color w:val="000000"/>
+                <w:lang w:val="es-AR" w:eastAsia="es-AR"/>
+              </w:rPr>
+            </w:pPr>
+            <w:r>
+              <w:rPr>
+                <w:rFonts w:ascii="Calibri" w:hAnsi="Calibri"/>
+                <w:b/>
+                <w:bCs/>
+                <w:color w:val="000000"/>
+                <w:lang w:val="es-AR" w:eastAsia="es-AR"/>
+              </w:rPr>
+              <w:t>100</w:t>
+            </w:r>
+          </w:p>
+        </w:tc>
+      </w:tr>
+    </w:tbl>
+    <w:p>
+      <w:pPr>
+        <w:rPr>
+          <w:lang w:eastAsia="es-ES"/>
+        </w:rPr>
+      </w:pPr>
+    </w:p>
+    <w:p>
+      <w:pPr>
+        <w:rPr>
+          <w:lang w:eastAsia="es-ES"/>
+        </w:rPr>
+      </w:pPr>
+      <w:r>
+        <w:rPr>
+          <w:lang w:eastAsia="es-ES"/>
+        </w:rPr>
+        <w:t>Debido al resultado de esta evaluación general hemos decidido seguir adoptar como orden para el rediseño de los procesos el obtenido en la tabla. Dado esto, los procesos a rediseñar van a ser la Guarda de Documentos y la Consulta. Estos procesos constituyen un porcentaje importante de las tareas de la empresa, y es lo más propicio apuntar la reingeniería a los mismos.</w:t>
       </w:r>
     </w:p>
     <w:sectPr>
@@ -15086,7 +16419,7 @@
         <w:rFonts w:asciiTheme="majorHAnsi" w:hAnsiTheme="majorHAnsi" w:cstheme="majorHAnsi"/>
         <w:noProof/>
       </w:rPr>
-      <w:t>14</w:t>
+      <w:t>15</w:t>
     </w:r>
     <w:r>
       <w:rPr>
@@ -15205,7 +16538,7 @@
         <w:rFonts w:asciiTheme="majorHAnsi" w:hAnsiTheme="majorHAnsi" w:cstheme="majorHAnsi"/>
         <w:noProof/>
       </w:rPr>
-      <w:t>23</w:t>
+      <w:t>24</w:t>
     </w:r>
     <w:r>
       <w:rPr>
@@ -18874,7 +20207,7 @@
 </file>
 
 <file path=customXml/itemProps1.xml><?xml version="1.0" encoding="utf-8"?>
-<ds:datastoreItem xmlns:ds="http://schemas.openxmlformats.org/officeDocument/2006/customXml" ds:itemID="{324E138B-B1E5-4FE4-B787-5EC9E56F0908}">
+<ds:datastoreItem xmlns:ds="http://schemas.openxmlformats.org/officeDocument/2006/customXml" ds:itemID="{249C5B4D-F512-4196-9F65-C62849CE3D6A}">
   <ds:schemaRefs>
     <ds:schemaRef ds:uri="http://schemas.openxmlformats.org/officeDocument/2006/bibliography"/>
   </ds:schemaRefs>

--- a/[A.Gerencial]/Proyecto Reingenieria - FILE - Abraham - Botta - Fratte [V2.0].docx
+++ b/[A.Gerencial]/Proyecto Reingenieria - FILE - Abraham - Botta - Fratte [V2.0].docx
@@ -240,7 +240,7 @@
                         <a:blip r:embed="rId8" cstate="print">
                           <a:extLst>
                             <a:ext uri="{28A0092B-C50C-407E-A947-70E740481C1C}">
-                              <a14:useLocalDpi xmlns:a14="http://schemas.microsoft.com/office/drawing/2010/main" xmlns:wps="http://schemas.microsoft.com/office/word/2010/wordprocessingShape" xmlns:wpi="http://schemas.microsoft.com/office/word/2010/wordprocessingInk" xmlns:wpg="http://schemas.microsoft.com/office/word/2010/wordprocessingGroup" xmlns:w14="http://schemas.microsoft.com/office/word/2010/wordml" xmlns:w="http://schemas.openxmlformats.org/wordprocessingml/2006/main" xmlns:w10="urn:schemas-microsoft-com:office:word" xmlns:wp14="http://schemas.microsoft.com/office/word/2010/wordprocessingDrawing" xmlns:v="urn:schemas-microsoft-com:vml" xmlns:o="urn:schemas-microsoft-com:office:office" xmlns:mc="http://schemas.openxmlformats.org/markup-compatibility/2006" xmlns:wpc="http://schemas.microsoft.com/office/word/2010/wordprocessingCanvas" xmlns="" val="0"/>
+                              <a14:useLocalDpi xmlns="" xmlns:wpc="http://schemas.microsoft.com/office/word/2010/wordprocessingCanvas" xmlns:mc="http://schemas.openxmlformats.org/markup-compatibility/2006" xmlns:o="urn:schemas-microsoft-com:office:office" xmlns:v="urn:schemas-microsoft-com:vml" xmlns:wp14="http://schemas.microsoft.com/office/word/2010/wordprocessingDrawing" xmlns:w10="urn:schemas-microsoft-com:office:word" xmlns:w="http://schemas.openxmlformats.org/wordprocessingml/2006/main" xmlns:w14="http://schemas.microsoft.com/office/word/2010/wordml" xmlns:wpg="http://schemas.microsoft.com/office/word/2010/wordprocessingGroup" xmlns:wpi="http://schemas.microsoft.com/office/word/2010/wordprocessingInk" xmlns:wps="http://schemas.microsoft.com/office/word/2010/wordprocessingShape" xmlns:a14="http://schemas.microsoft.com/office/drawing/2010/main" val="0"/>
                             </a:ext>
                           </a:extLst>
                         </a:blip>
@@ -306,7 +306,7 @@
                         <a:blip r:embed="rId9" cstate="print">
                           <a:extLst>
                             <a:ext uri="{28A0092B-C50C-407E-A947-70E740481C1C}">
-                              <a14:useLocalDpi xmlns:a14="http://schemas.microsoft.com/office/drawing/2010/main" xmlns:wps="http://schemas.microsoft.com/office/word/2010/wordprocessingShape" xmlns:wpi="http://schemas.microsoft.com/office/word/2010/wordprocessingInk" xmlns:wpg="http://schemas.microsoft.com/office/word/2010/wordprocessingGroup" xmlns:w14="http://schemas.microsoft.com/office/word/2010/wordml" xmlns:w="http://schemas.openxmlformats.org/wordprocessingml/2006/main" xmlns:w10="urn:schemas-microsoft-com:office:word" xmlns:wp14="http://schemas.microsoft.com/office/word/2010/wordprocessingDrawing" xmlns:v="urn:schemas-microsoft-com:vml" xmlns:o="urn:schemas-microsoft-com:office:office" xmlns:mc="http://schemas.openxmlformats.org/markup-compatibility/2006" xmlns:wpc="http://schemas.microsoft.com/office/word/2010/wordprocessingCanvas" xmlns="" val="0"/>
+                              <a14:useLocalDpi xmlns="" xmlns:wpc="http://schemas.microsoft.com/office/word/2010/wordprocessingCanvas" xmlns:mc="http://schemas.openxmlformats.org/markup-compatibility/2006" xmlns:o="urn:schemas-microsoft-com:office:office" xmlns:v="urn:schemas-microsoft-com:vml" xmlns:wp14="http://schemas.microsoft.com/office/word/2010/wordprocessingDrawing" xmlns:w10="urn:schemas-microsoft-com:office:word" xmlns:w="http://schemas.openxmlformats.org/wordprocessingml/2006/main" xmlns:w14="http://schemas.microsoft.com/office/word/2010/wordml" xmlns:wpg="http://schemas.microsoft.com/office/word/2010/wordprocessingGroup" xmlns:wpi="http://schemas.microsoft.com/office/word/2010/wordprocessingInk" xmlns:wps="http://schemas.microsoft.com/office/word/2010/wordprocessingShape" xmlns:a14="http://schemas.microsoft.com/office/drawing/2010/main" val="0"/>
                             </a:ext>
                           </a:extLst>
                         </a:blip>
@@ -651,7 +651,7 @@
             </w:rPr>
             <w:fldChar w:fldCharType="separate"/>
           </w:r>
-          <w:hyperlink w:anchor="_Toc295143041" w:history="1">
+          <w:hyperlink w:anchor="_Toc295755930" w:history="1">
             <w:r>
               <w:rPr>
                 <w:rStyle w:val="Hipervnculo"/>
@@ -679,7 +679,7 @@
                 <w:noProof/>
                 <w:webHidden/>
               </w:rPr>
-              <w:instrText xml:space="preserve"> PAGEREF _Toc295143041 \h </w:instrText>
+              <w:instrText xml:space="preserve"> PAGEREF _Toc295755930 \h </w:instrText>
             </w:r>
             <w:r>
               <w:rPr>
@@ -699,7 +699,7 @@
                 <w:noProof/>
                 <w:webHidden/>
               </w:rPr>
-              <w:t>4</w:t>
+              <w:t>6</w:t>
             </w:r>
             <w:r>
               <w:rPr>
@@ -724,7 +724,7 @@
               <w:lang w:val="es-AR" w:eastAsia="es-AR"/>
             </w:rPr>
           </w:pPr>
-          <w:hyperlink w:anchor="_Toc295143042" w:history="1">
+          <w:hyperlink w:anchor="_Toc295755931" w:history="1">
             <w:r>
               <w:rPr>
                 <w:rStyle w:val="Hipervnculo"/>
@@ -752,7 +752,7 @@
                 <w:noProof/>
                 <w:webHidden/>
               </w:rPr>
-              <w:instrText xml:space="preserve"> PAGEREF _Toc295143042 \h </w:instrText>
+              <w:instrText xml:space="preserve"> PAGEREF _Toc295755931 \h </w:instrText>
             </w:r>
             <w:r>
               <w:rPr>
@@ -772,7 +772,7 @@
                 <w:noProof/>
                 <w:webHidden/>
               </w:rPr>
-              <w:t>4</w:t>
+              <w:t>6</w:t>
             </w:r>
             <w:r>
               <w:rPr>
@@ -797,7 +797,7 @@
               <w:lang w:val="es-AR" w:eastAsia="es-AR"/>
             </w:rPr>
           </w:pPr>
-          <w:hyperlink w:anchor="_Toc295143043" w:history="1">
+          <w:hyperlink w:anchor="_Toc295755932" w:history="1">
             <w:r>
               <w:rPr>
                 <w:rStyle w:val="Hipervnculo"/>
@@ -825,7 +825,7 @@
                 <w:noProof/>
                 <w:webHidden/>
               </w:rPr>
-              <w:instrText xml:space="preserve"> PAGEREF _Toc295143043 \h </w:instrText>
+              <w:instrText xml:space="preserve"> PAGEREF _Toc295755932 \h </w:instrText>
             </w:r>
             <w:r>
               <w:rPr>
@@ -845,7 +845,7 @@
                 <w:noProof/>
                 <w:webHidden/>
               </w:rPr>
-              <w:t>4</w:t>
+              <w:t>6</w:t>
             </w:r>
             <w:r>
               <w:rPr>
@@ -870,7 +870,7 @@
               <w:lang w:val="es-AR" w:eastAsia="es-AR"/>
             </w:rPr>
           </w:pPr>
-          <w:hyperlink w:anchor="_Toc295143044" w:history="1">
+          <w:hyperlink w:anchor="_Toc295755933" w:history="1">
             <w:r>
               <w:rPr>
                 <w:rStyle w:val="Hipervnculo"/>
@@ -898,7 +898,7 @@
                 <w:noProof/>
                 <w:webHidden/>
               </w:rPr>
-              <w:instrText xml:space="preserve"> PAGEREF _Toc295143044 \h </w:instrText>
+              <w:instrText xml:space="preserve"> PAGEREF _Toc295755933 \h </w:instrText>
             </w:r>
             <w:r>
               <w:rPr>
@@ -918,7 +918,7 @@
                 <w:noProof/>
                 <w:webHidden/>
               </w:rPr>
-              <w:t>6</w:t>
+              <w:t>8</w:t>
             </w:r>
             <w:r>
               <w:rPr>
@@ -944,7 +944,7 @@
               <w:lang w:val="es-AR" w:eastAsia="es-AR"/>
             </w:rPr>
           </w:pPr>
-          <w:hyperlink w:anchor="_Toc295143045" w:history="1">
+          <w:hyperlink w:anchor="_Toc295755934" w:history="1">
             <w:r>
               <w:rPr>
                 <w:rStyle w:val="Hipervnculo"/>
@@ -990,7 +990,7 @@
                 <w:noProof/>
                 <w:webHidden/>
               </w:rPr>
-              <w:instrText xml:space="preserve"> PAGEREF _Toc295143045 \h </w:instrText>
+              <w:instrText xml:space="preserve"> PAGEREF _Toc295755934 \h </w:instrText>
             </w:r>
             <w:r>
               <w:rPr>
@@ -1010,7 +1010,7 @@
                 <w:noProof/>
                 <w:webHidden/>
               </w:rPr>
-              <w:t>6</w:t>
+              <w:t>8</w:t>
             </w:r>
             <w:r>
               <w:rPr>
@@ -1036,7 +1036,7 @@
               <w:lang w:val="es-AR" w:eastAsia="es-AR"/>
             </w:rPr>
           </w:pPr>
-          <w:hyperlink w:anchor="_Toc295143046" w:history="1">
+          <w:hyperlink w:anchor="_Toc295755935" w:history="1">
             <w:r>
               <w:rPr>
                 <w:rStyle w:val="Hipervnculo"/>
@@ -1082,7 +1082,7 @@
                 <w:noProof/>
                 <w:webHidden/>
               </w:rPr>
-              <w:instrText xml:space="preserve"> PAGEREF _Toc295143046 \h </w:instrText>
+              <w:instrText xml:space="preserve"> PAGEREF _Toc295755935 \h </w:instrText>
             </w:r>
             <w:r>
               <w:rPr>
@@ -1102,7 +1102,7 @@
                 <w:noProof/>
                 <w:webHidden/>
               </w:rPr>
-              <w:t>7</w:t>
+              <w:t>9</w:t>
             </w:r>
             <w:r>
               <w:rPr>
@@ -1128,7 +1128,7 @@
               <w:lang w:val="es-AR" w:eastAsia="es-AR"/>
             </w:rPr>
           </w:pPr>
-          <w:hyperlink w:anchor="_Toc295143047" w:history="1">
+          <w:hyperlink w:anchor="_Toc295755936" w:history="1">
             <w:r>
               <w:rPr>
                 <w:rStyle w:val="Hipervnculo"/>
@@ -1174,7 +1174,7 @@
                 <w:noProof/>
                 <w:webHidden/>
               </w:rPr>
-              <w:instrText xml:space="preserve"> PAGEREF _Toc295143047 \h </w:instrText>
+              <w:instrText xml:space="preserve"> PAGEREF _Toc295755936 \h </w:instrText>
             </w:r>
             <w:r>
               <w:rPr>
@@ -1194,7 +1194,7 @@
                 <w:noProof/>
                 <w:webHidden/>
               </w:rPr>
-              <w:t>7</w:t>
+              <w:t>9</w:t>
             </w:r>
             <w:r>
               <w:rPr>
@@ -1219,7 +1219,7 @@
               <w:lang w:val="es-AR" w:eastAsia="es-AR"/>
             </w:rPr>
           </w:pPr>
-          <w:hyperlink w:anchor="_Toc295143048" w:history="1">
+          <w:hyperlink w:anchor="_Toc295755937" w:history="1">
             <w:r>
               <w:rPr>
                 <w:rStyle w:val="Hipervnculo"/>
@@ -1247,7 +1247,7 @@
                 <w:noProof/>
                 <w:webHidden/>
               </w:rPr>
-              <w:instrText xml:space="preserve"> PAGEREF _Toc295143048 \h </w:instrText>
+              <w:instrText xml:space="preserve"> PAGEREF _Toc295755937 \h </w:instrText>
             </w:r>
             <w:r>
               <w:rPr>
@@ -1267,7 +1267,7 @@
                 <w:noProof/>
                 <w:webHidden/>
               </w:rPr>
-              <w:t>7</w:t>
+              <w:t>9</w:t>
             </w:r>
             <w:r>
               <w:rPr>
@@ -1292,7 +1292,7 @@
               <w:lang w:val="es-AR" w:eastAsia="es-AR"/>
             </w:rPr>
           </w:pPr>
-          <w:hyperlink w:anchor="_Toc295143049" w:history="1">
+          <w:hyperlink w:anchor="_Toc295755938" w:history="1">
             <w:r>
               <w:rPr>
                 <w:rStyle w:val="Hipervnculo"/>
@@ -1320,7 +1320,7 @@
                 <w:noProof/>
                 <w:webHidden/>
               </w:rPr>
-              <w:instrText xml:space="preserve"> PAGEREF _Toc295143049 \h </w:instrText>
+              <w:instrText xml:space="preserve"> PAGEREF _Toc295755938 \h </w:instrText>
             </w:r>
             <w:r>
               <w:rPr>
@@ -1340,7 +1340,7 @@
                 <w:noProof/>
                 <w:webHidden/>
               </w:rPr>
-              <w:t>8</w:t>
+              <w:t>10</w:t>
             </w:r>
             <w:r>
               <w:rPr>
@@ -1365,7 +1365,7 @@
               <w:lang w:val="es-AR" w:eastAsia="es-AR"/>
             </w:rPr>
           </w:pPr>
-          <w:hyperlink w:anchor="_Toc295143050" w:history="1">
+          <w:hyperlink w:anchor="_Toc295755939" w:history="1">
             <w:r>
               <w:rPr>
                 <w:rStyle w:val="Hipervnculo"/>
@@ -1393,7 +1393,7 @@
                 <w:noProof/>
                 <w:webHidden/>
               </w:rPr>
-              <w:instrText xml:space="preserve"> PAGEREF _Toc295143050 \h </w:instrText>
+              <w:instrText xml:space="preserve"> PAGEREF _Toc295755939 \h </w:instrText>
             </w:r>
             <w:r>
               <w:rPr>
@@ -1413,7 +1413,7 @@
                 <w:noProof/>
                 <w:webHidden/>
               </w:rPr>
-              <w:t>8</w:t>
+              <w:t>10</w:t>
             </w:r>
             <w:r>
               <w:rPr>
@@ -1438,7 +1438,7 @@
               <w:lang w:val="es-AR" w:eastAsia="es-AR"/>
             </w:rPr>
           </w:pPr>
-          <w:hyperlink w:anchor="_Toc295143051" w:history="1">
+          <w:hyperlink w:anchor="_Toc295755940" w:history="1">
             <w:r>
               <w:rPr>
                 <w:rStyle w:val="Hipervnculo"/>
@@ -1466,7 +1466,7 @@
                 <w:noProof/>
                 <w:webHidden/>
               </w:rPr>
-              <w:instrText xml:space="preserve"> PAGEREF _Toc295143051 \h </w:instrText>
+              <w:instrText xml:space="preserve"> PAGEREF _Toc295755940 \h </w:instrText>
             </w:r>
             <w:r>
               <w:rPr>
@@ -1486,7 +1486,7 @@
                 <w:noProof/>
                 <w:webHidden/>
               </w:rPr>
-              <w:t>8</w:t>
+              <w:t>10</w:t>
             </w:r>
             <w:r>
               <w:rPr>
@@ -1511,7 +1511,7 @@
               <w:lang w:val="es-AR" w:eastAsia="es-AR"/>
             </w:rPr>
           </w:pPr>
-          <w:hyperlink w:anchor="_Toc295143052" w:history="1">
+          <w:hyperlink w:anchor="_Toc295755941" w:history="1">
             <w:r>
               <w:rPr>
                 <w:rStyle w:val="Hipervnculo"/>
@@ -1539,7 +1539,7 @@
                 <w:noProof/>
                 <w:webHidden/>
               </w:rPr>
-              <w:instrText xml:space="preserve"> PAGEREF _Toc295143052 \h </w:instrText>
+              <w:instrText xml:space="preserve"> PAGEREF _Toc295755941 \h </w:instrText>
             </w:r>
             <w:r>
               <w:rPr>
@@ -1559,7 +1559,7 @@
                 <w:noProof/>
                 <w:webHidden/>
               </w:rPr>
-              <w:t>8</w:t>
+              <w:t>10</w:t>
             </w:r>
             <w:r>
               <w:rPr>
@@ -1584,7 +1584,7 @@
               <w:lang w:val="es-AR" w:eastAsia="es-AR"/>
             </w:rPr>
           </w:pPr>
-          <w:hyperlink w:anchor="_Toc295143053" w:history="1">
+          <w:hyperlink w:anchor="_Toc295755942" w:history="1">
             <w:r>
               <w:rPr>
                 <w:rStyle w:val="Hipervnculo"/>
@@ -1612,7 +1612,7 @@
                 <w:noProof/>
                 <w:webHidden/>
               </w:rPr>
-              <w:instrText xml:space="preserve"> PAGEREF _Toc295143053 \h </w:instrText>
+              <w:instrText xml:space="preserve"> PAGEREF _Toc295755942 \h </w:instrText>
             </w:r>
             <w:r>
               <w:rPr>
@@ -1632,7 +1632,7 @@
                 <w:noProof/>
                 <w:webHidden/>
               </w:rPr>
-              <w:t>8</w:t>
+              <w:t>10</w:t>
             </w:r>
             <w:r>
               <w:rPr>
@@ -1657,7 +1657,7 @@
               <w:lang w:val="es-AR" w:eastAsia="es-AR"/>
             </w:rPr>
           </w:pPr>
-          <w:hyperlink w:anchor="_Toc295143054" w:history="1">
+          <w:hyperlink w:anchor="_Toc295755943" w:history="1">
             <w:r>
               <w:rPr>
                 <w:rStyle w:val="Hipervnculo"/>
@@ -1685,7 +1685,7 @@
                 <w:noProof/>
                 <w:webHidden/>
               </w:rPr>
-              <w:instrText xml:space="preserve"> PAGEREF _Toc295143054 \h </w:instrText>
+              <w:instrText xml:space="preserve"> PAGEREF _Toc295755943 \h </w:instrText>
             </w:r>
             <w:r>
               <w:rPr>
@@ -1705,7 +1705,7 @@
                 <w:noProof/>
                 <w:webHidden/>
               </w:rPr>
-              <w:t>9</w:t>
+              <w:t>11</w:t>
             </w:r>
             <w:r>
               <w:rPr>
@@ -1730,7 +1730,7 @@
               <w:lang w:val="es-AR" w:eastAsia="es-AR"/>
             </w:rPr>
           </w:pPr>
-          <w:hyperlink w:anchor="_Toc295143055" w:history="1">
+          <w:hyperlink w:anchor="_Toc295755944" w:history="1">
             <w:r>
               <w:rPr>
                 <w:rStyle w:val="Hipervnculo"/>
@@ -1758,7 +1758,7 @@
                 <w:noProof/>
                 <w:webHidden/>
               </w:rPr>
-              <w:instrText xml:space="preserve"> PAGEREF _Toc295143055 \h </w:instrText>
+              <w:instrText xml:space="preserve"> PAGEREF _Toc295755944 \h </w:instrText>
             </w:r>
             <w:r>
               <w:rPr>
@@ -1778,7 +1778,7 @@
                 <w:noProof/>
                 <w:webHidden/>
               </w:rPr>
-              <w:t>9</w:t>
+              <w:t>11</w:t>
             </w:r>
             <w:r>
               <w:rPr>
@@ -1803,7 +1803,7 @@
               <w:lang w:val="es-AR" w:eastAsia="es-AR"/>
             </w:rPr>
           </w:pPr>
-          <w:hyperlink w:anchor="_Toc295143056" w:history="1">
+          <w:hyperlink w:anchor="_Toc295755945" w:history="1">
             <w:r>
               <w:rPr>
                 <w:rStyle w:val="Hipervnculo"/>
@@ -1831,7 +1831,7 @@
                 <w:noProof/>
                 <w:webHidden/>
               </w:rPr>
-              <w:instrText xml:space="preserve"> PAGEREF _Toc295143056 \h </w:instrText>
+              <w:instrText xml:space="preserve"> PAGEREF _Toc295755945 \h </w:instrText>
             </w:r>
             <w:r>
               <w:rPr>
@@ -1851,7 +1851,7 @@
                 <w:noProof/>
                 <w:webHidden/>
               </w:rPr>
-              <w:t>10</w:t>
+              <w:t>12</w:t>
             </w:r>
             <w:r>
               <w:rPr>
@@ -1876,7 +1876,7 @@
               <w:lang w:val="es-AR" w:eastAsia="es-AR"/>
             </w:rPr>
           </w:pPr>
-          <w:hyperlink w:anchor="_Toc295143057" w:history="1">
+          <w:hyperlink w:anchor="_Toc295755946" w:history="1">
             <w:r>
               <w:rPr>
                 <w:rStyle w:val="Hipervnculo"/>
@@ -1904,7 +1904,7 @@
                 <w:noProof/>
                 <w:webHidden/>
               </w:rPr>
-              <w:instrText xml:space="preserve"> PAGEREF _Toc295143057 \h </w:instrText>
+              <w:instrText xml:space="preserve"> PAGEREF _Toc295755946 \h </w:instrText>
             </w:r>
             <w:r>
               <w:rPr>
@@ -1924,7 +1924,7 @@
                 <w:noProof/>
                 <w:webHidden/>
               </w:rPr>
-              <w:t>11</w:t>
+              <w:t>13</w:t>
             </w:r>
             <w:r>
               <w:rPr>
@@ -1949,7 +1949,7 @@
               <w:lang w:val="es-AR" w:eastAsia="es-AR"/>
             </w:rPr>
           </w:pPr>
-          <w:hyperlink w:anchor="_Toc295143058" w:history="1">
+          <w:hyperlink w:anchor="_Toc295755947" w:history="1">
             <w:r>
               <w:rPr>
                 <w:rStyle w:val="Hipervnculo"/>
@@ -1977,7 +1977,7 @@
                 <w:noProof/>
                 <w:webHidden/>
               </w:rPr>
-              <w:instrText xml:space="preserve"> PAGEREF _Toc295143058 \h </w:instrText>
+              <w:instrText xml:space="preserve"> PAGEREF _Toc295755947 \h </w:instrText>
             </w:r>
             <w:r>
               <w:rPr>
@@ -1997,7 +1997,7 @@
                 <w:noProof/>
                 <w:webHidden/>
               </w:rPr>
-              <w:t>11</w:t>
+              <w:t>13</w:t>
             </w:r>
             <w:r>
               <w:rPr>
@@ -2022,7 +2022,7 @@
               <w:lang w:val="es-AR" w:eastAsia="es-AR"/>
             </w:rPr>
           </w:pPr>
-          <w:hyperlink w:anchor="_Toc295143059" w:history="1">
+          <w:hyperlink w:anchor="_Toc295755948" w:history="1">
             <w:r>
               <w:rPr>
                 <w:rStyle w:val="Hipervnculo"/>
@@ -2050,7 +2050,7 @@
                 <w:noProof/>
                 <w:webHidden/>
               </w:rPr>
-              <w:instrText xml:space="preserve"> PAGEREF _Toc295143059 \h </w:instrText>
+              <w:instrText xml:space="preserve"> PAGEREF _Toc295755948 \h </w:instrText>
             </w:r>
             <w:r>
               <w:rPr>
@@ -2070,7 +2070,7 @@
                 <w:noProof/>
                 <w:webHidden/>
               </w:rPr>
-              <w:t>11</w:t>
+              <w:t>13</w:t>
             </w:r>
             <w:r>
               <w:rPr>
@@ -2095,7 +2095,7 @@
               <w:lang w:val="es-AR" w:eastAsia="es-AR"/>
             </w:rPr>
           </w:pPr>
-          <w:hyperlink w:anchor="_Toc295143060" w:history="1">
+          <w:hyperlink w:anchor="_Toc295755949" w:history="1">
             <w:r>
               <w:rPr>
                 <w:rStyle w:val="Hipervnculo"/>
@@ -2123,7 +2123,7 @@
                 <w:noProof/>
                 <w:webHidden/>
               </w:rPr>
-              <w:instrText xml:space="preserve"> PAGEREF _Toc295143060 \h </w:instrText>
+              <w:instrText xml:space="preserve"> PAGEREF _Toc295755949 \h </w:instrText>
             </w:r>
             <w:r>
               <w:rPr>
@@ -2143,7 +2143,7 @@
                 <w:noProof/>
                 <w:webHidden/>
               </w:rPr>
-              <w:t>12</w:t>
+              <w:t>14</w:t>
             </w:r>
             <w:r>
               <w:rPr>
@@ -2168,7 +2168,7 @@
               <w:lang w:val="es-AR" w:eastAsia="es-AR"/>
             </w:rPr>
           </w:pPr>
-          <w:hyperlink w:anchor="_Toc295143061" w:history="1">
+          <w:hyperlink w:anchor="_Toc295755950" w:history="1">
             <w:r>
               <w:rPr>
                 <w:rStyle w:val="Hipervnculo"/>
@@ -2196,7 +2196,7 @@
                 <w:noProof/>
                 <w:webHidden/>
               </w:rPr>
-              <w:instrText xml:space="preserve"> PAGEREF _Toc295143061 \h </w:instrText>
+              <w:instrText xml:space="preserve"> PAGEREF _Toc295755950 \h </w:instrText>
             </w:r>
             <w:r>
               <w:rPr>
@@ -2216,7 +2216,7 @@
                 <w:noProof/>
                 <w:webHidden/>
               </w:rPr>
-              <w:t>12</w:t>
+              <w:t>14</w:t>
             </w:r>
             <w:r>
               <w:rPr>
@@ -2241,7 +2241,7 @@
               <w:lang w:val="es-AR" w:eastAsia="es-AR"/>
             </w:rPr>
           </w:pPr>
-          <w:hyperlink w:anchor="_Toc295143062" w:history="1">
+          <w:hyperlink w:anchor="_Toc295755951" w:history="1">
             <w:r>
               <w:rPr>
                 <w:rStyle w:val="Hipervnculo"/>
@@ -2269,7 +2269,7 @@
                 <w:noProof/>
                 <w:webHidden/>
               </w:rPr>
-              <w:instrText xml:space="preserve"> PAGEREF _Toc295143062 \h </w:instrText>
+              <w:instrText xml:space="preserve"> PAGEREF _Toc295755951 \h </w:instrText>
             </w:r>
             <w:r>
               <w:rPr>
@@ -2289,7 +2289,7 @@
                 <w:noProof/>
                 <w:webHidden/>
               </w:rPr>
-              <w:t>13</w:t>
+              <w:t>15</w:t>
             </w:r>
             <w:r>
               <w:rPr>
@@ -2314,7 +2314,7 @@
               <w:lang w:val="es-AR" w:eastAsia="es-AR"/>
             </w:rPr>
           </w:pPr>
-          <w:hyperlink w:anchor="_Toc295143063" w:history="1">
+          <w:hyperlink w:anchor="_Toc295755952" w:history="1">
             <w:r>
               <w:rPr>
                 <w:rStyle w:val="Hipervnculo"/>
@@ -2342,7 +2342,7 @@
                 <w:noProof/>
                 <w:webHidden/>
               </w:rPr>
-              <w:instrText xml:space="preserve"> PAGEREF _Toc295143063 \h </w:instrText>
+              <w:instrText xml:space="preserve"> PAGEREF _Toc295755952 \h </w:instrText>
             </w:r>
             <w:r>
               <w:rPr>
@@ -2362,7 +2362,7 @@
                 <w:noProof/>
                 <w:webHidden/>
               </w:rPr>
-              <w:t>13</w:t>
+              <w:t>15</w:t>
             </w:r>
             <w:r>
               <w:rPr>
@@ -2387,7 +2387,7 @@
               <w:lang w:val="es-AR" w:eastAsia="es-AR"/>
             </w:rPr>
           </w:pPr>
-          <w:hyperlink w:anchor="_Toc295143064" w:history="1">
+          <w:hyperlink w:anchor="_Toc295755953" w:history="1">
             <w:r>
               <w:rPr>
                 <w:rStyle w:val="Hipervnculo"/>
@@ -2415,7 +2415,7 @@
                 <w:noProof/>
                 <w:webHidden/>
               </w:rPr>
-              <w:instrText xml:space="preserve"> PAGEREF _Toc295143064 \h </w:instrText>
+              <w:instrText xml:space="preserve"> PAGEREF _Toc295755953 \h </w:instrText>
             </w:r>
             <w:r>
               <w:rPr>
@@ -2435,7 +2435,7 @@
                 <w:noProof/>
                 <w:webHidden/>
               </w:rPr>
-              <w:t>14</w:t>
+              <w:t>16</w:t>
             </w:r>
             <w:r>
               <w:rPr>
@@ -2460,7 +2460,7 @@
               <w:lang w:val="es-AR" w:eastAsia="es-AR"/>
             </w:rPr>
           </w:pPr>
-          <w:hyperlink w:anchor="_Toc295143065" w:history="1">
+          <w:hyperlink w:anchor="_Toc295755954" w:history="1">
             <w:r>
               <w:rPr>
                 <w:rStyle w:val="Hipervnculo"/>
@@ -2488,7 +2488,7 @@
                 <w:noProof/>
                 <w:webHidden/>
               </w:rPr>
-              <w:instrText xml:space="preserve"> PAGEREF _Toc295143065 \h </w:instrText>
+              <w:instrText xml:space="preserve"> PAGEREF _Toc295755954 \h </w:instrText>
             </w:r>
             <w:r>
               <w:rPr>
@@ -2508,7 +2508,7 @@
                 <w:noProof/>
                 <w:webHidden/>
               </w:rPr>
-              <w:t>14</w:t>
+              <w:t>16</w:t>
             </w:r>
             <w:r>
               <w:rPr>
@@ -2533,7 +2533,7 @@
               <w:lang w:val="es-AR" w:eastAsia="es-AR"/>
             </w:rPr>
           </w:pPr>
-          <w:hyperlink w:anchor="_Toc295143066" w:history="1">
+          <w:hyperlink w:anchor="_Toc295755955" w:history="1">
             <w:r>
               <w:rPr>
                 <w:rStyle w:val="Hipervnculo"/>
@@ -2561,7 +2561,7 @@
                 <w:noProof/>
                 <w:webHidden/>
               </w:rPr>
-              <w:instrText xml:space="preserve"> PAGEREF _Toc295143066 \h </w:instrText>
+              <w:instrText xml:space="preserve"> PAGEREF _Toc295755955 \h </w:instrText>
             </w:r>
             <w:r>
               <w:rPr>
@@ -2581,7 +2581,7 @@
                 <w:noProof/>
                 <w:webHidden/>
               </w:rPr>
-              <w:t>14</w:t>
+              <w:t>16</w:t>
             </w:r>
             <w:r>
               <w:rPr>
@@ -2606,7 +2606,7 @@
               <w:lang w:val="es-AR" w:eastAsia="es-AR"/>
             </w:rPr>
           </w:pPr>
-          <w:hyperlink w:anchor="_Toc295143067" w:history="1">
+          <w:hyperlink w:anchor="_Toc295755956" w:history="1">
             <w:r>
               <w:rPr>
                 <w:rStyle w:val="Hipervnculo"/>
@@ -2634,7 +2634,7 @@
                 <w:noProof/>
                 <w:webHidden/>
               </w:rPr>
-              <w:instrText xml:space="preserve"> PAGEREF _Toc295143067 \h </w:instrText>
+              <w:instrText xml:space="preserve"> PAGEREF _Toc295755956 \h </w:instrText>
             </w:r>
             <w:r>
               <w:rPr>
@@ -2654,7 +2654,7 @@
                 <w:noProof/>
                 <w:webHidden/>
               </w:rPr>
-              <w:t>15</w:t>
+              <w:t>17</w:t>
             </w:r>
             <w:r>
               <w:rPr>
@@ -2679,7 +2679,7 @@
               <w:lang w:val="es-AR" w:eastAsia="es-AR"/>
             </w:rPr>
           </w:pPr>
-          <w:hyperlink w:anchor="_Toc295143068" w:history="1">
+          <w:hyperlink w:anchor="_Toc295755957" w:history="1">
             <w:r>
               <w:rPr>
                 <w:rStyle w:val="Hipervnculo"/>
@@ -2708,7 +2708,7 @@
                 <w:noProof/>
                 <w:webHidden/>
               </w:rPr>
-              <w:instrText xml:space="preserve"> PAGEREF _Toc295143068 \h </w:instrText>
+              <w:instrText xml:space="preserve"> PAGEREF _Toc295755957 \h </w:instrText>
             </w:r>
             <w:r>
               <w:rPr>
@@ -2728,7 +2728,7 @@
                 <w:noProof/>
                 <w:webHidden/>
               </w:rPr>
-              <w:t>16</w:t>
+              <w:t>18</w:t>
             </w:r>
             <w:r>
               <w:rPr>
@@ -2753,7 +2753,7 @@
               <w:lang w:val="es-AR" w:eastAsia="es-AR"/>
             </w:rPr>
           </w:pPr>
-          <w:hyperlink w:anchor="_Toc295143069" w:history="1">
+          <w:hyperlink w:anchor="_Toc295755958" w:history="1">
             <w:r>
               <w:rPr>
                 <w:rStyle w:val="Hipervnculo"/>
@@ -2782,7 +2782,7 @@
                 <w:noProof/>
                 <w:webHidden/>
               </w:rPr>
-              <w:instrText xml:space="preserve"> PAGEREF _Toc295143069 \h </w:instrText>
+              <w:instrText xml:space="preserve"> PAGEREF _Toc295755958 \h </w:instrText>
             </w:r>
             <w:r>
               <w:rPr>
@@ -2802,7 +2802,7 @@
                 <w:noProof/>
                 <w:webHidden/>
               </w:rPr>
-              <w:t>16</w:t>
+              <w:t>18</w:t>
             </w:r>
             <w:r>
               <w:rPr>
@@ -2827,7 +2827,7 @@
               <w:lang w:val="es-AR" w:eastAsia="es-AR"/>
             </w:rPr>
           </w:pPr>
-          <w:hyperlink w:anchor="_Toc295143070" w:history="1">
+          <w:hyperlink w:anchor="_Toc295755959" w:history="1">
             <w:r>
               <w:rPr>
                 <w:rStyle w:val="Hipervnculo"/>
@@ -2856,7 +2856,7 @@
                 <w:noProof/>
                 <w:webHidden/>
               </w:rPr>
-              <w:instrText xml:space="preserve"> PAGEREF _Toc295143070 \h </w:instrText>
+              <w:instrText xml:space="preserve"> PAGEREF _Toc295755959 \h </w:instrText>
             </w:r>
             <w:r>
               <w:rPr>
@@ -2876,7 +2876,7 @@
                 <w:noProof/>
                 <w:webHidden/>
               </w:rPr>
-              <w:t>17</w:t>
+              <w:t>19</w:t>
             </w:r>
             <w:r>
               <w:rPr>
@@ -2901,7 +2901,7 @@
               <w:lang w:val="es-AR" w:eastAsia="es-AR"/>
             </w:rPr>
           </w:pPr>
-          <w:hyperlink w:anchor="_Toc295143071" w:history="1">
+          <w:hyperlink w:anchor="_Toc295755960" w:history="1">
             <w:r>
               <w:rPr>
                 <w:rStyle w:val="Hipervnculo"/>
@@ -2930,7 +2930,7 @@
                 <w:noProof/>
                 <w:webHidden/>
               </w:rPr>
-              <w:instrText xml:space="preserve"> PAGEREF _Toc295143071 \h </w:instrText>
+              <w:instrText xml:space="preserve"> PAGEREF _Toc295755960 \h </w:instrText>
             </w:r>
             <w:r>
               <w:rPr>
@@ -2950,7 +2950,7 @@
                 <w:noProof/>
                 <w:webHidden/>
               </w:rPr>
-              <w:t>17</w:t>
+              <w:t>19</w:t>
             </w:r>
             <w:r>
               <w:rPr>
@@ -2975,7 +2975,7 @@
               <w:lang w:val="es-AR" w:eastAsia="es-AR"/>
             </w:rPr>
           </w:pPr>
-          <w:hyperlink w:anchor="_Toc295143072" w:history="1">
+          <w:hyperlink w:anchor="_Toc295755961" w:history="1">
             <w:r>
               <w:rPr>
                 <w:rStyle w:val="Hipervnculo"/>
@@ -3002,7 +3002,7 @@
                 <w:noProof/>
                 <w:webHidden/>
               </w:rPr>
-              <w:instrText xml:space="preserve"> PAGEREF _Toc295143072 \h </w:instrText>
+              <w:instrText xml:space="preserve"> PAGEREF _Toc295755961 \h </w:instrText>
             </w:r>
             <w:r>
               <w:rPr>
@@ -3022,7 +3022,7 @@
                 <w:noProof/>
                 <w:webHidden/>
               </w:rPr>
-              <w:t>17</w:t>
+              <w:t>19</w:t>
             </w:r>
             <w:r>
               <w:rPr>
@@ -3047,7 +3047,7 @@
               <w:lang w:val="es-AR" w:eastAsia="es-AR"/>
             </w:rPr>
           </w:pPr>
-          <w:hyperlink w:anchor="_Toc295143073" w:history="1">
+          <w:hyperlink w:anchor="_Toc295755962" w:history="1">
             <w:r>
               <w:rPr>
                 <w:rStyle w:val="Hipervnculo"/>
@@ -3075,7 +3075,7 @@
                 <w:noProof/>
                 <w:webHidden/>
               </w:rPr>
-              <w:instrText xml:space="preserve"> PAGEREF _Toc295143073 \h </w:instrText>
+              <w:instrText xml:space="preserve"> PAGEREF _Toc295755962 \h </w:instrText>
             </w:r>
             <w:r>
               <w:rPr>
@@ -3095,7 +3095,7 @@
                 <w:noProof/>
                 <w:webHidden/>
               </w:rPr>
-              <w:t>18</w:t>
+              <w:t>20</w:t>
             </w:r>
             <w:r>
               <w:rPr>
@@ -3120,7 +3120,7 @@
               <w:lang w:val="es-AR" w:eastAsia="es-AR"/>
             </w:rPr>
           </w:pPr>
-          <w:hyperlink w:anchor="_Toc295143074" w:history="1">
+          <w:hyperlink w:anchor="_Toc295755963" w:history="1">
             <w:r>
               <w:rPr>
                 <w:rStyle w:val="Hipervnculo"/>
@@ -3148,7 +3148,7 @@
                 <w:noProof/>
                 <w:webHidden/>
               </w:rPr>
-              <w:instrText xml:space="preserve"> PAGEREF _Toc295143074 \h </w:instrText>
+              <w:instrText xml:space="preserve"> PAGEREF _Toc295755963 \h </w:instrText>
             </w:r>
             <w:r>
               <w:rPr>
@@ -3168,7 +3168,7 @@
                 <w:noProof/>
                 <w:webHidden/>
               </w:rPr>
-              <w:t>18</w:t>
+              <w:t>20</w:t>
             </w:r>
             <w:r>
               <w:rPr>
@@ -3193,7 +3193,7 @@
               <w:lang w:val="es-AR" w:eastAsia="es-AR"/>
             </w:rPr>
           </w:pPr>
-          <w:hyperlink w:anchor="_Toc295143075" w:history="1">
+          <w:hyperlink w:anchor="_Toc295755964" w:history="1">
             <w:r>
               <w:rPr>
                 <w:rStyle w:val="Hipervnculo"/>
@@ -3221,7 +3221,7 @@
                 <w:noProof/>
                 <w:webHidden/>
               </w:rPr>
-              <w:instrText xml:space="preserve"> PAGEREF _Toc295143075 \h </w:instrText>
+              <w:instrText xml:space="preserve"> PAGEREF _Toc295755964 \h </w:instrText>
             </w:r>
             <w:r>
               <w:rPr>
@@ -3241,7 +3241,7 @@
                 <w:noProof/>
                 <w:webHidden/>
               </w:rPr>
-              <w:t>18</w:t>
+              <w:t>20</w:t>
             </w:r>
             <w:r>
               <w:rPr>
@@ -3266,7 +3266,7 @@
               <w:lang w:val="es-AR" w:eastAsia="es-AR"/>
             </w:rPr>
           </w:pPr>
-          <w:hyperlink w:anchor="_Toc295143076" w:history="1">
+          <w:hyperlink w:anchor="_Toc295755965" w:history="1">
             <w:r>
               <w:rPr>
                 <w:rStyle w:val="Hipervnculo"/>
@@ -3294,7 +3294,7 @@
                 <w:noProof/>
                 <w:webHidden/>
               </w:rPr>
-              <w:instrText xml:space="preserve"> PAGEREF _Toc295143076 \h </w:instrText>
+              <w:instrText xml:space="preserve"> PAGEREF _Toc295755965 \h </w:instrText>
             </w:r>
             <w:r>
               <w:rPr>
@@ -3314,7 +3314,7 @@
                 <w:noProof/>
                 <w:webHidden/>
               </w:rPr>
-              <w:t>18</w:t>
+              <w:t>20</w:t>
             </w:r>
             <w:r>
               <w:rPr>
@@ -3339,7 +3339,7 @@
               <w:lang w:val="es-AR" w:eastAsia="es-AR"/>
             </w:rPr>
           </w:pPr>
-          <w:hyperlink w:anchor="_Toc295143077" w:history="1">
+          <w:hyperlink w:anchor="_Toc295755966" w:history="1">
             <w:r>
               <w:rPr>
                 <w:rStyle w:val="Hipervnculo"/>
@@ -3367,7 +3367,7 @@
                 <w:noProof/>
                 <w:webHidden/>
               </w:rPr>
-              <w:instrText xml:space="preserve"> PAGEREF _Toc295143077 \h </w:instrText>
+              <w:instrText xml:space="preserve"> PAGEREF _Toc295755966 \h </w:instrText>
             </w:r>
             <w:r>
               <w:rPr>
@@ -3387,7 +3387,7 @@
                 <w:noProof/>
                 <w:webHidden/>
               </w:rPr>
-              <w:t>18</w:t>
+              <w:t>20</w:t>
             </w:r>
             <w:r>
               <w:rPr>
@@ -3412,7 +3412,7 @@
               <w:lang w:val="es-AR" w:eastAsia="es-AR"/>
             </w:rPr>
           </w:pPr>
-          <w:hyperlink w:anchor="_Toc295143078" w:history="1">
+          <w:hyperlink w:anchor="_Toc295755967" w:history="1">
             <w:r>
               <w:rPr>
                 <w:rStyle w:val="Hipervnculo"/>
@@ -3440,7 +3440,7 @@
                 <w:noProof/>
                 <w:webHidden/>
               </w:rPr>
-              <w:instrText xml:space="preserve"> PAGEREF _Toc295143078 \h </w:instrText>
+              <w:instrText xml:space="preserve"> PAGEREF _Toc295755967 \h </w:instrText>
             </w:r>
             <w:r>
               <w:rPr>
@@ -3460,7 +3460,7 @@
                 <w:noProof/>
                 <w:webHidden/>
               </w:rPr>
-              <w:t>18</w:t>
+              <w:t>20</w:t>
             </w:r>
             <w:r>
               <w:rPr>
@@ -3485,7 +3485,7 @@
               <w:lang w:val="es-AR" w:eastAsia="es-AR"/>
             </w:rPr>
           </w:pPr>
-          <w:hyperlink w:anchor="_Toc295143079" w:history="1">
+          <w:hyperlink w:anchor="_Toc295755968" w:history="1">
             <w:r>
               <w:rPr>
                 <w:rStyle w:val="Hipervnculo"/>
@@ -3513,7 +3513,7 @@
                 <w:noProof/>
                 <w:webHidden/>
               </w:rPr>
-              <w:instrText xml:space="preserve"> PAGEREF _Toc295143079 \h </w:instrText>
+              <w:instrText xml:space="preserve"> PAGEREF _Toc295755968 \h </w:instrText>
             </w:r>
             <w:r>
               <w:rPr>
@@ -3533,7 +3533,7 @@
                 <w:noProof/>
                 <w:webHidden/>
               </w:rPr>
-              <w:t>19</w:t>
+              <w:t>21</w:t>
             </w:r>
             <w:r>
               <w:rPr>
@@ -3558,7 +3558,7 @@
               <w:lang w:val="es-AR" w:eastAsia="es-AR"/>
             </w:rPr>
           </w:pPr>
-          <w:hyperlink w:anchor="_Toc295143080" w:history="1">
+          <w:hyperlink w:anchor="_Toc295755969" w:history="1">
             <w:r>
               <w:rPr>
                 <w:rStyle w:val="Hipervnculo"/>
@@ -3586,7 +3586,7 @@
                 <w:noProof/>
                 <w:webHidden/>
               </w:rPr>
-              <w:instrText xml:space="preserve"> PAGEREF _Toc295143080 \h </w:instrText>
+              <w:instrText xml:space="preserve"> PAGEREF _Toc295755969 \h </w:instrText>
             </w:r>
             <w:r>
               <w:rPr>
@@ -3606,7 +3606,7 @@
                 <w:noProof/>
                 <w:webHidden/>
               </w:rPr>
-              <w:t>19</w:t>
+              <w:t>21</w:t>
             </w:r>
             <w:r>
               <w:rPr>
@@ -3631,7 +3631,7 @@
               <w:lang w:val="es-AR" w:eastAsia="es-AR"/>
             </w:rPr>
           </w:pPr>
-          <w:hyperlink w:anchor="_Toc295143081" w:history="1">
+          <w:hyperlink w:anchor="_Toc295755970" w:history="1">
             <w:r>
               <w:rPr>
                 <w:rStyle w:val="Hipervnculo"/>
@@ -3660,7 +3660,7 @@
                 <w:noProof/>
                 <w:webHidden/>
               </w:rPr>
-              <w:instrText xml:space="preserve"> PAGEREF _Toc295143081 \h </w:instrText>
+              <w:instrText xml:space="preserve"> PAGEREF _Toc295755970 \h </w:instrText>
             </w:r>
             <w:r>
               <w:rPr>
@@ -3680,7 +3680,7 @@
                 <w:noProof/>
                 <w:webHidden/>
               </w:rPr>
-              <w:t>19</w:t>
+              <w:t>21</w:t>
             </w:r>
             <w:r>
               <w:rPr>
@@ -3705,7 +3705,7 @@
               <w:lang w:val="es-AR" w:eastAsia="es-AR"/>
             </w:rPr>
           </w:pPr>
-          <w:hyperlink w:anchor="_Toc295143082" w:history="1">
+          <w:hyperlink w:anchor="_Toc295755971" w:history="1">
             <w:r>
               <w:rPr>
                 <w:rStyle w:val="Hipervnculo"/>
@@ -3734,7 +3734,7 @@
                 <w:noProof/>
                 <w:webHidden/>
               </w:rPr>
-              <w:instrText xml:space="preserve"> PAGEREF _Toc295143082 \h </w:instrText>
+              <w:instrText xml:space="preserve"> PAGEREF _Toc295755971 \h </w:instrText>
             </w:r>
             <w:r>
               <w:rPr>
@@ -3754,7 +3754,7 @@
                 <w:noProof/>
                 <w:webHidden/>
               </w:rPr>
-              <w:t>19</w:t>
+              <w:t>21</w:t>
             </w:r>
             <w:r>
               <w:rPr>
@@ -3779,7 +3779,7 @@
               <w:lang w:val="es-AR" w:eastAsia="es-AR"/>
             </w:rPr>
           </w:pPr>
-          <w:hyperlink w:anchor="_Toc295143083" w:history="1">
+          <w:hyperlink w:anchor="_Toc295755972" w:history="1">
             <w:r>
               <w:rPr>
                 <w:rStyle w:val="Hipervnculo"/>
@@ -3808,7 +3808,7 @@
                 <w:noProof/>
                 <w:webHidden/>
               </w:rPr>
-              <w:instrText xml:space="preserve"> PAGEREF _Toc295143083 \h </w:instrText>
+              <w:instrText xml:space="preserve"> PAGEREF _Toc295755972 \h </w:instrText>
             </w:r>
             <w:r>
               <w:rPr>
@@ -3828,7 +3828,7 @@
                 <w:noProof/>
                 <w:webHidden/>
               </w:rPr>
-              <w:t>19</w:t>
+              <w:t>21</w:t>
             </w:r>
             <w:r>
               <w:rPr>
@@ -3853,7 +3853,7 @@
               <w:lang w:val="es-AR" w:eastAsia="es-AR"/>
             </w:rPr>
           </w:pPr>
-          <w:hyperlink w:anchor="_Toc295143084" w:history="1">
+          <w:hyperlink w:anchor="_Toc295755973" w:history="1">
             <w:r>
               <w:rPr>
                 <w:rStyle w:val="Hipervnculo"/>
@@ -3882,7 +3882,7 @@
                 <w:noProof/>
                 <w:webHidden/>
               </w:rPr>
-              <w:instrText xml:space="preserve"> PAGEREF _Toc295143084 \h </w:instrText>
+              <w:instrText xml:space="preserve"> PAGEREF _Toc295755973 \h </w:instrText>
             </w:r>
             <w:r>
               <w:rPr>
@@ -3902,7 +3902,7 @@
                 <w:noProof/>
                 <w:webHidden/>
               </w:rPr>
-              <w:t>19</w:t>
+              <w:t>21</w:t>
             </w:r>
             <w:r>
               <w:rPr>
@@ -3927,7 +3927,7 @@
               <w:lang w:val="es-AR" w:eastAsia="es-AR"/>
             </w:rPr>
           </w:pPr>
-          <w:hyperlink w:anchor="_Toc295143085" w:history="1">
+          <w:hyperlink w:anchor="_Toc295755974" w:history="1">
             <w:r>
               <w:rPr>
                 <w:rStyle w:val="Hipervnculo"/>
@@ -3956,7 +3956,7 @@
                 <w:noProof/>
                 <w:webHidden/>
               </w:rPr>
-              <w:instrText xml:space="preserve"> PAGEREF _Toc295143085 \h </w:instrText>
+              <w:instrText xml:space="preserve"> PAGEREF _Toc295755974 \h </w:instrText>
             </w:r>
             <w:r>
               <w:rPr>
@@ -3976,7 +3976,7 @@
                 <w:noProof/>
                 <w:webHidden/>
               </w:rPr>
-              <w:t>20</w:t>
+              <w:t>22</w:t>
             </w:r>
             <w:r>
               <w:rPr>
@@ -4001,7 +4001,7 @@
               <w:lang w:val="es-AR" w:eastAsia="es-AR"/>
             </w:rPr>
           </w:pPr>
-          <w:hyperlink w:anchor="_Toc295143086" w:history="1">
+          <w:hyperlink w:anchor="_Toc295755975" w:history="1">
             <w:r>
               <w:rPr>
                 <w:rStyle w:val="Hipervnculo"/>
@@ -4030,7 +4030,7 @@
                 <w:noProof/>
                 <w:webHidden/>
               </w:rPr>
-              <w:instrText xml:space="preserve"> PAGEREF _Toc295143086 \h </w:instrText>
+              <w:instrText xml:space="preserve"> PAGEREF _Toc295755975 \h </w:instrText>
             </w:r>
             <w:r>
               <w:rPr>
@@ -4050,7 +4050,7 @@
                 <w:noProof/>
                 <w:webHidden/>
               </w:rPr>
-              <w:t>20</w:t>
+              <w:t>22</w:t>
             </w:r>
             <w:r>
               <w:rPr>
@@ -4075,7 +4075,7 @@
               <w:lang w:val="es-AR" w:eastAsia="es-AR"/>
             </w:rPr>
           </w:pPr>
-          <w:hyperlink w:anchor="_Toc295143087" w:history="1">
+          <w:hyperlink w:anchor="_Toc295755976" w:history="1">
             <w:r>
               <w:rPr>
                 <w:rStyle w:val="Hipervnculo"/>
@@ -4104,7 +4104,7 @@
                 <w:noProof/>
                 <w:webHidden/>
               </w:rPr>
-              <w:instrText xml:space="preserve"> PAGEREF _Toc295143087 \h </w:instrText>
+              <w:instrText xml:space="preserve"> PAGEREF _Toc295755976 \h </w:instrText>
             </w:r>
             <w:r>
               <w:rPr>
@@ -4124,7 +4124,7 @@
                 <w:noProof/>
                 <w:webHidden/>
               </w:rPr>
-              <w:t>20</w:t>
+              <w:t>22</w:t>
             </w:r>
             <w:r>
               <w:rPr>
@@ -4149,7 +4149,7 @@
               <w:lang w:val="es-AR" w:eastAsia="es-AR"/>
             </w:rPr>
           </w:pPr>
-          <w:hyperlink w:anchor="_Toc295143088" w:history="1">
+          <w:hyperlink w:anchor="_Toc295755977" w:history="1">
             <w:r>
               <w:rPr>
                 <w:rStyle w:val="Hipervnculo"/>
@@ -4178,7 +4178,7 @@
                 <w:noProof/>
                 <w:webHidden/>
               </w:rPr>
-              <w:instrText xml:space="preserve"> PAGEREF _Toc295143088 \h </w:instrText>
+              <w:instrText xml:space="preserve"> PAGEREF _Toc295755977 \h </w:instrText>
             </w:r>
             <w:r>
               <w:rPr>
@@ -4198,7 +4198,7 @@
                 <w:noProof/>
                 <w:webHidden/>
               </w:rPr>
-              <w:t>20</w:t>
+              <w:t>22</w:t>
             </w:r>
             <w:r>
               <w:rPr>
@@ -4223,7 +4223,7 @@
               <w:lang w:val="es-AR" w:eastAsia="es-AR"/>
             </w:rPr>
           </w:pPr>
-          <w:hyperlink w:anchor="_Toc295143089" w:history="1">
+          <w:hyperlink w:anchor="_Toc295755978" w:history="1">
             <w:r>
               <w:rPr>
                 <w:rStyle w:val="Hipervnculo"/>
@@ -4252,7 +4252,7 @@
                 <w:noProof/>
                 <w:webHidden/>
               </w:rPr>
-              <w:instrText xml:space="preserve"> PAGEREF _Toc295143089 \h </w:instrText>
+              <w:instrText xml:space="preserve"> PAGEREF _Toc295755978 \h </w:instrText>
             </w:r>
             <w:r>
               <w:rPr>
@@ -4272,7 +4272,7 @@
                 <w:noProof/>
                 <w:webHidden/>
               </w:rPr>
-              <w:t>20</w:t>
+              <w:t>22</w:t>
             </w:r>
             <w:r>
               <w:rPr>
@@ -4297,7 +4297,7 @@
               <w:lang w:val="es-AR" w:eastAsia="es-AR"/>
             </w:rPr>
           </w:pPr>
-          <w:hyperlink w:anchor="_Toc295143090" w:history="1">
+          <w:hyperlink w:anchor="_Toc295755979" w:history="1">
             <w:r>
               <w:rPr>
                 <w:rStyle w:val="Hipervnculo"/>
@@ -4325,7 +4325,7 @@
                 <w:noProof/>
                 <w:webHidden/>
               </w:rPr>
-              <w:instrText xml:space="preserve"> PAGEREF _Toc295143090 \h </w:instrText>
+              <w:instrText xml:space="preserve"> PAGEREF _Toc295755979 \h </w:instrText>
             </w:r>
             <w:r>
               <w:rPr>
@@ -4345,7 +4345,7 @@
                 <w:noProof/>
                 <w:webHidden/>
               </w:rPr>
-              <w:t>21</w:t>
+              <w:t>23</w:t>
             </w:r>
             <w:r>
               <w:rPr>
@@ -4370,7 +4370,7 @@
               <w:lang w:val="es-AR" w:eastAsia="es-AR"/>
             </w:rPr>
           </w:pPr>
-          <w:hyperlink w:anchor="_Toc295143091" w:history="1">
+          <w:hyperlink w:anchor="_Toc295755980" w:history="1">
             <w:r>
               <w:rPr>
                 <w:rStyle w:val="Hipervnculo"/>
@@ -4398,7 +4398,7 @@
                 <w:noProof/>
                 <w:webHidden/>
               </w:rPr>
-              <w:instrText xml:space="preserve"> PAGEREF _Toc295143091 \h </w:instrText>
+              <w:instrText xml:space="preserve"> PAGEREF _Toc295755980 \h </w:instrText>
             </w:r>
             <w:r>
               <w:rPr>
@@ -4418,7 +4418,7 @@
                 <w:noProof/>
                 <w:webHidden/>
               </w:rPr>
-              <w:t>21</w:t>
+              <w:t>23</w:t>
             </w:r>
             <w:r>
               <w:rPr>
@@ -4443,7 +4443,7 @@
               <w:lang w:val="es-AR" w:eastAsia="es-AR"/>
             </w:rPr>
           </w:pPr>
-          <w:hyperlink w:anchor="_Toc295143092" w:history="1">
+          <w:hyperlink w:anchor="_Toc295755981" w:history="1">
             <w:r>
               <w:rPr>
                 <w:rStyle w:val="Hipervnculo"/>
@@ -4471,7 +4471,7 @@
                 <w:noProof/>
                 <w:webHidden/>
               </w:rPr>
-              <w:instrText xml:space="preserve"> PAGEREF _Toc295143092 \h </w:instrText>
+              <w:instrText xml:space="preserve"> PAGEREF _Toc295755981 \h </w:instrText>
             </w:r>
             <w:r>
               <w:rPr>
@@ -4491,7 +4491,7 @@
                 <w:noProof/>
                 <w:webHidden/>
               </w:rPr>
-              <w:t>21</w:t>
+              <w:t>23</w:t>
             </w:r>
             <w:r>
               <w:rPr>
@@ -4516,7 +4516,7 @@
               <w:lang w:val="es-AR" w:eastAsia="es-AR"/>
             </w:rPr>
           </w:pPr>
-          <w:hyperlink w:anchor="_Toc295143093" w:history="1">
+          <w:hyperlink w:anchor="_Toc295755982" w:history="1">
             <w:r>
               <w:rPr>
                 <w:rStyle w:val="Hipervnculo"/>
@@ -4544,7 +4544,7 @@
                 <w:noProof/>
                 <w:webHidden/>
               </w:rPr>
-              <w:instrText xml:space="preserve"> PAGEREF _Toc295143093 \h </w:instrText>
+              <w:instrText xml:space="preserve"> PAGEREF _Toc295755982 \h </w:instrText>
             </w:r>
             <w:r>
               <w:rPr>
@@ -4564,7 +4564,7 @@
                 <w:noProof/>
                 <w:webHidden/>
               </w:rPr>
-              <w:t>21</w:t>
+              <w:t>23</w:t>
             </w:r>
             <w:r>
               <w:rPr>
@@ -4589,7 +4589,7 @@
               <w:lang w:val="es-AR" w:eastAsia="es-AR"/>
             </w:rPr>
           </w:pPr>
-          <w:hyperlink w:anchor="_Toc295143094" w:history="1">
+          <w:hyperlink w:anchor="_Toc295755983" w:history="1">
             <w:r>
               <w:rPr>
                 <w:rStyle w:val="Hipervnculo"/>
@@ -4617,7 +4617,7 @@
                 <w:noProof/>
                 <w:webHidden/>
               </w:rPr>
-              <w:instrText xml:space="preserve"> PAGEREF _Toc295143094 \h </w:instrText>
+              <w:instrText xml:space="preserve"> PAGEREF _Toc295755983 \h </w:instrText>
             </w:r>
             <w:r>
               <w:rPr>
@@ -4637,7 +4637,7 @@
                 <w:noProof/>
                 <w:webHidden/>
               </w:rPr>
-              <w:t>21</w:t>
+              <w:t>23</w:t>
             </w:r>
             <w:r>
               <w:rPr>
@@ -4662,7 +4662,7 @@
               <w:lang w:val="es-AR" w:eastAsia="es-AR"/>
             </w:rPr>
           </w:pPr>
-          <w:hyperlink w:anchor="_Toc295143095" w:history="1">
+          <w:hyperlink w:anchor="_Toc295755984" w:history="1">
             <w:r>
               <w:rPr>
                 <w:rStyle w:val="Hipervnculo"/>
@@ -4690,7 +4690,7 @@
                 <w:noProof/>
                 <w:webHidden/>
               </w:rPr>
-              <w:instrText xml:space="preserve"> PAGEREF _Toc295143095 \h </w:instrText>
+              <w:instrText xml:space="preserve"> PAGEREF _Toc295755984 \h </w:instrText>
             </w:r>
             <w:r>
               <w:rPr>
@@ -4710,7 +4710,7 @@
                 <w:noProof/>
                 <w:webHidden/>
               </w:rPr>
-              <w:t>22</w:t>
+              <w:t>24</w:t>
             </w:r>
             <w:r>
               <w:rPr>
@@ -4735,7 +4735,7 @@
               <w:lang w:val="es-AR" w:eastAsia="es-AR"/>
             </w:rPr>
           </w:pPr>
-          <w:hyperlink w:anchor="_Toc295143096" w:history="1">
+          <w:hyperlink w:anchor="_Toc295755985" w:history="1">
             <w:r>
               <w:rPr>
                 <w:rStyle w:val="Hipervnculo"/>
@@ -4763,7 +4763,7 @@
                 <w:noProof/>
                 <w:webHidden/>
               </w:rPr>
-              <w:instrText xml:space="preserve"> PAGEREF _Toc295143096 \h </w:instrText>
+              <w:instrText xml:space="preserve"> PAGEREF _Toc295755985 \h </w:instrText>
             </w:r>
             <w:r>
               <w:rPr>
@@ -4783,7 +4783,7 @@
                 <w:noProof/>
                 <w:webHidden/>
               </w:rPr>
-              <w:t>22</w:t>
+              <w:t>24</w:t>
             </w:r>
             <w:r>
               <w:rPr>
@@ -4808,7 +4808,7 @@
               <w:lang w:val="es-AR" w:eastAsia="es-AR"/>
             </w:rPr>
           </w:pPr>
-          <w:hyperlink w:anchor="_Toc295143097" w:history="1">
+          <w:hyperlink w:anchor="_Toc295755986" w:history="1">
             <w:r>
               <w:rPr>
                 <w:rStyle w:val="Hipervnculo"/>
@@ -4836,7 +4836,7 @@
                 <w:noProof/>
                 <w:webHidden/>
               </w:rPr>
-              <w:instrText xml:space="preserve"> PAGEREF _Toc295143097 \h </w:instrText>
+              <w:instrText xml:space="preserve"> PAGEREF _Toc295755986 \h </w:instrText>
             </w:r>
             <w:r>
               <w:rPr>
@@ -4856,7 +4856,7 @@
                 <w:noProof/>
                 <w:webHidden/>
               </w:rPr>
-              <w:t>22</w:t>
+              <w:t>24</w:t>
             </w:r>
             <w:r>
               <w:rPr>
@@ -4881,7 +4881,7 @@
               <w:lang w:val="es-AR" w:eastAsia="es-AR"/>
             </w:rPr>
           </w:pPr>
-          <w:hyperlink w:anchor="_Toc295143098" w:history="1">
+          <w:hyperlink w:anchor="_Toc295755987" w:history="1">
             <w:r>
               <w:rPr>
                 <w:rStyle w:val="Hipervnculo"/>
@@ -4909,7 +4909,7 @@
                 <w:noProof/>
                 <w:webHidden/>
               </w:rPr>
-              <w:instrText xml:space="preserve"> PAGEREF _Toc295143098 \h </w:instrText>
+              <w:instrText xml:space="preserve"> PAGEREF _Toc295755987 \h </w:instrText>
             </w:r>
             <w:r>
               <w:rPr>
@@ -4929,7 +4929,7 @@
                 <w:noProof/>
                 <w:webHidden/>
               </w:rPr>
-              <w:t>22</w:t>
+              <w:t>24</w:t>
             </w:r>
             <w:r>
               <w:rPr>
@@ -4954,7 +4954,7 @@
               <w:lang w:val="es-AR" w:eastAsia="es-AR"/>
             </w:rPr>
           </w:pPr>
-          <w:hyperlink w:anchor="_Toc295143099" w:history="1">
+          <w:hyperlink w:anchor="_Toc295755988" w:history="1">
             <w:r>
               <w:rPr>
                 <w:rStyle w:val="Hipervnculo"/>
@@ -4982,7 +4982,7 @@
                 <w:noProof/>
                 <w:webHidden/>
               </w:rPr>
-              <w:instrText xml:space="preserve"> PAGEREF _Toc295143099 \h </w:instrText>
+              <w:instrText xml:space="preserve"> PAGEREF _Toc295755988 \h </w:instrText>
             </w:r>
             <w:r>
               <w:rPr>
@@ -5002,7 +5002,7 @@
                 <w:noProof/>
                 <w:webHidden/>
               </w:rPr>
-              <w:t>22</w:t>
+              <w:t>24</w:t>
             </w:r>
             <w:r>
               <w:rPr>
@@ -5027,7 +5027,7 @@
               <w:lang w:val="es-AR" w:eastAsia="es-AR"/>
             </w:rPr>
           </w:pPr>
-          <w:hyperlink w:anchor="_Toc295143100" w:history="1">
+          <w:hyperlink w:anchor="_Toc295755989" w:history="1">
             <w:r>
               <w:rPr>
                 <w:rStyle w:val="Hipervnculo"/>
@@ -5054,7 +5054,7 @@
                 <w:noProof/>
                 <w:webHidden/>
               </w:rPr>
-              <w:instrText xml:space="preserve"> PAGEREF _Toc295143100 \h </w:instrText>
+              <w:instrText xml:space="preserve"> PAGEREF _Toc295755989 \h </w:instrText>
             </w:r>
             <w:r>
               <w:rPr>
@@ -5074,7 +5074,96 @@
                 <w:noProof/>
                 <w:webHidden/>
               </w:rPr>
-              <w:t>22</w:t>
+              <w:t>24</w:t>
+            </w:r>
+            <w:r>
+              <w:rPr>
+                <w:noProof/>
+                <w:webHidden/>
+              </w:rPr>
+              <w:fldChar w:fldCharType="end"/>
+            </w:r>
+          </w:hyperlink>
+        </w:p>
+        <w:p>
+          <w:pPr>
+            <w:pStyle w:val="TDC2"/>
+            <w:tabs>
+              <w:tab w:val="right" w:leader="dot" w:pos="8828"/>
+            </w:tabs>
+            <w:rPr>
+              <w:rFonts w:asciiTheme="minorHAnsi" w:eastAsiaTheme="minorEastAsia" w:hAnsiTheme="minorHAnsi" w:cstheme="minorBidi"/>
+              <w:noProof/>
+              <w:sz w:val="22"/>
+              <w:szCs w:val="22"/>
+              <w:lang w:val="es-AR" w:eastAsia="es-AR"/>
+            </w:rPr>
+          </w:pPr>
+          <w:hyperlink w:anchor="_Toc295755990" w:history="1">
+            <w:r>
+              <w:rPr>
+                <w:rStyle w:val="Hipervnculo"/>
+                <w:noProof/>
+                <w:lang w:eastAsia="es-ES"/>
+              </w:rPr>
+              <w:t>Evaluación gener</w:t>
+            </w:r>
+            <w:r>
+              <w:rPr>
+                <w:rStyle w:val="Hipervnculo"/>
+                <w:noProof/>
+                <w:lang w:eastAsia="es-ES"/>
+              </w:rPr>
+              <w:t>a</w:t>
+            </w:r>
+            <w:r>
+              <w:rPr>
+                <w:rStyle w:val="Hipervnculo"/>
+                <w:noProof/>
+                <w:lang w:eastAsia="es-ES"/>
+              </w:rPr>
+              <w:t>l</w:t>
+            </w:r>
+            <w:r>
+              <w:rPr>
+                <w:noProof/>
+                <w:webHidden/>
+              </w:rPr>
+              <w:tab/>
+            </w:r>
+            <w:r>
+              <w:rPr>
+                <w:noProof/>
+                <w:webHidden/>
+              </w:rPr>
+              <w:fldChar w:fldCharType="begin"/>
+            </w:r>
+            <w:r>
+              <w:rPr>
+                <w:noProof/>
+                <w:webHidden/>
+              </w:rPr>
+              <w:instrText xml:space="preserve"> PAGEREF _Toc295755990 \h </w:instrText>
+            </w:r>
+            <w:r>
+              <w:rPr>
+                <w:noProof/>
+                <w:webHidden/>
+              </w:rPr>
+            </w:r>
+            <w:r>
+              <w:rPr>
+                <w:noProof/>
+                <w:webHidden/>
+              </w:rPr>
+              <w:fldChar w:fldCharType="separate"/>
+            </w:r>
+            <w:r>
+              <w:rPr>
+                <w:noProof/>
+                <w:webHidden/>
+              </w:rPr>
+              <w:t>25</w:t>
             </w:r>
             <w:r>
               <w:rPr>
@@ -5135,6 +5224,7 @@
         <w:rPr>
           <w:rFonts w:asciiTheme="minorHAnsi" w:hAnsiTheme="minorHAnsi" w:cstheme="minorHAnsi"/>
         </w:rPr>
+        <w:lastRenderedPageBreak/>
         <w:br w:type="page"/>
       </w:r>
     </w:p>
@@ -5145,7 +5235,7 @@
           <w:rFonts w:asciiTheme="minorHAnsi" w:hAnsiTheme="minorHAnsi" w:cstheme="minorHAnsi"/>
         </w:rPr>
       </w:pPr>
-      <w:bookmarkStart w:id="0" w:name="_Toc295143041"/>
+      <w:bookmarkStart w:id="0" w:name="_Toc295755930"/>
       <w:r>
         <w:rPr>
           <w:rFonts w:asciiTheme="minorHAnsi" w:hAnsiTheme="minorHAnsi" w:cstheme="minorHAnsi"/>
@@ -5224,7 +5314,7 @@
           <w:rFonts w:asciiTheme="minorHAnsi" w:hAnsiTheme="minorHAnsi" w:cstheme="minorHAnsi"/>
         </w:rPr>
       </w:pPr>
-      <w:bookmarkStart w:id="1" w:name="_Toc295143042"/>
+      <w:bookmarkStart w:id="1" w:name="_Toc295755931"/>
       <w:r>
         <w:rPr>
           <w:rFonts w:asciiTheme="minorHAnsi" w:hAnsiTheme="minorHAnsi" w:cstheme="minorHAnsi"/>
@@ -5279,7 +5369,7 @@
           <w:rFonts w:asciiTheme="minorHAnsi" w:hAnsiTheme="minorHAnsi" w:cstheme="minorHAnsi"/>
         </w:rPr>
       </w:pPr>
-      <w:bookmarkStart w:id="2" w:name="_Toc295143043"/>
+      <w:bookmarkStart w:id="2" w:name="_Toc295755932"/>
       <w:r>
         <w:rPr>
           <w:rFonts w:asciiTheme="minorHAnsi" w:hAnsiTheme="minorHAnsi" w:cstheme="minorHAnsi"/>
@@ -5921,7 +6011,7 @@
           <w:rFonts w:asciiTheme="minorHAnsi" w:hAnsiTheme="minorHAnsi" w:cstheme="minorHAnsi"/>
         </w:rPr>
       </w:pPr>
-      <w:bookmarkStart w:id="11" w:name="_Toc295143044"/>
+      <w:bookmarkStart w:id="11" w:name="_Toc295755933"/>
       <w:r>
         <w:rPr>
           <w:rFonts w:asciiTheme="minorHAnsi" w:hAnsiTheme="minorHAnsi" w:cstheme="minorHAnsi"/>
@@ -5966,7 +6056,7 @@
           <w:color w:val="auto"/>
         </w:rPr>
       </w:pPr>
-      <w:bookmarkStart w:id="12" w:name="_Toc295143045"/>
+      <w:bookmarkStart w:id="12" w:name="_Toc295755934"/>
       <w:r>
         <w:rPr>
           <w:rFonts w:asciiTheme="minorHAnsi" w:eastAsia="Times New Roman" w:hAnsiTheme="minorHAnsi" w:cstheme="minorHAnsi"/>
@@ -6136,7 +6226,7 @@
           <w:color w:val="auto"/>
         </w:rPr>
       </w:pPr>
-      <w:bookmarkStart w:id="13" w:name="_Toc295143046"/>
+      <w:bookmarkStart w:id="13" w:name="_Toc295755935"/>
       <w:r>
         <w:rPr>
           <w:rFonts w:asciiTheme="minorHAnsi" w:eastAsia="Times New Roman" w:hAnsiTheme="minorHAnsi" w:cstheme="minorHAnsi"/>
@@ -6269,7 +6359,7 @@
           <w:color w:val="auto"/>
         </w:rPr>
       </w:pPr>
-      <w:bookmarkStart w:id="14" w:name="_Toc295143047"/>
+      <w:bookmarkStart w:id="14" w:name="_Toc295755936"/>
       <w:r>
         <w:rPr>
           <w:rFonts w:asciiTheme="minorHAnsi" w:eastAsia="Times New Roman" w:hAnsiTheme="minorHAnsi" w:cstheme="minorHAnsi"/>
@@ -6459,7 +6549,7 @@
           <w:rFonts w:asciiTheme="minorHAnsi" w:hAnsiTheme="minorHAnsi" w:cstheme="minorHAnsi"/>
         </w:rPr>
       </w:pPr>
-      <w:bookmarkStart w:id="15" w:name="_Toc295143048"/>
+      <w:bookmarkStart w:id="15" w:name="_Toc295755937"/>
       <w:r>
         <w:rPr>
           <w:rFonts w:asciiTheme="minorHAnsi" w:hAnsiTheme="minorHAnsi" w:cstheme="minorHAnsi"/>
@@ -6516,7 +6606,7 @@
                     <a:blip r:embed="rId13" cstate="print">
                       <a:extLst>
                         <a:ext uri="{28A0092B-C50C-407E-A947-70E740481C1C}">
-                          <a14:useLocalDpi xmlns:a14="http://schemas.microsoft.com/office/drawing/2010/main" xmlns:wps="http://schemas.microsoft.com/office/word/2010/wordprocessingShape" xmlns:wpi="http://schemas.microsoft.com/office/word/2010/wordprocessingInk" xmlns:wpg="http://schemas.microsoft.com/office/word/2010/wordprocessingGroup" xmlns:w14="http://schemas.microsoft.com/office/word/2010/wordml" xmlns:w="http://schemas.openxmlformats.org/wordprocessingml/2006/main" xmlns:w10="urn:schemas-microsoft-com:office:word" xmlns:wp14="http://schemas.microsoft.com/office/word/2010/wordprocessingDrawing" xmlns:v="urn:schemas-microsoft-com:vml" xmlns:o="urn:schemas-microsoft-com:office:office" xmlns:mc="http://schemas.openxmlformats.org/markup-compatibility/2006" xmlns:wpc="http://schemas.microsoft.com/office/word/2010/wordprocessingCanvas" xmlns="" val="0"/>
+                          <a14:useLocalDpi xmlns="" xmlns:wpc="http://schemas.microsoft.com/office/word/2010/wordprocessingCanvas" xmlns:mc="http://schemas.openxmlformats.org/markup-compatibility/2006" xmlns:o="urn:schemas-microsoft-com:office:office" xmlns:v="urn:schemas-microsoft-com:vml" xmlns:wp14="http://schemas.microsoft.com/office/word/2010/wordprocessingDrawing" xmlns:w10="urn:schemas-microsoft-com:office:word" xmlns:w="http://schemas.openxmlformats.org/wordprocessingml/2006/main" xmlns:w14="http://schemas.microsoft.com/office/word/2010/wordml" xmlns:wpg="http://schemas.microsoft.com/office/word/2010/wordprocessingGroup" xmlns:wpi="http://schemas.microsoft.com/office/word/2010/wordprocessingInk" xmlns:wps="http://schemas.microsoft.com/office/word/2010/wordprocessingShape" xmlns:a14="http://schemas.microsoft.com/office/drawing/2010/main" val="0"/>
                         </a:ext>
                       </a:extLst>
                     </a:blip>
@@ -6545,7 +6635,7 @@
         </w:rPr>
         <w:br w:type="page"/>
       </w:r>
-      <w:bookmarkStart w:id="16" w:name="_Toc295143049"/>
+      <w:bookmarkStart w:id="16" w:name="_Toc295755938"/>
       <w:r>
         <w:rPr>
           <w:rFonts w:asciiTheme="minorHAnsi" w:hAnsiTheme="minorHAnsi" w:cstheme="minorHAnsi"/>
@@ -6562,7 +6652,7 @@
           <w:rFonts w:asciiTheme="minorHAnsi" w:hAnsiTheme="minorHAnsi" w:cstheme="minorHAnsi"/>
         </w:rPr>
       </w:pPr>
-      <w:bookmarkStart w:id="17" w:name="_Toc295143050"/>
+      <w:bookmarkStart w:id="17" w:name="_Toc295755939"/>
       <w:r>
         <w:rPr>
           <w:rFonts w:asciiTheme="minorHAnsi" w:hAnsiTheme="minorHAnsi" w:cstheme="minorHAnsi"/>
@@ -6610,7 +6700,7 @@
           <w:b w:val="0"/>
         </w:rPr>
       </w:pPr>
-      <w:bookmarkStart w:id="18" w:name="_Toc295143051"/>
+      <w:bookmarkStart w:id="18" w:name="_Toc295755940"/>
       <w:r>
         <w:rPr>
           <w:rFonts w:asciiTheme="minorHAnsi" w:hAnsiTheme="minorHAnsi" w:cstheme="minorHAnsi"/>
@@ -6665,7 +6755,7 @@
           <w:rFonts w:asciiTheme="minorHAnsi" w:hAnsiTheme="minorHAnsi" w:cstheme="minorHAnsi"/>
         </w:rPr>
       </w:pPr>
-      <w:bookmarkStart w:id="19" w:name="_Toc295143052"/>
+      <w:bookmarkStart w:id="19" w:name="_Toc295755941"/>
       <w:r>
         <w:rPr>
           <w:rFonts w:asciiTheme="minorHAnsi" w:hAnsiTheme="minorHAnsi" w:cstheme="minorHAnsi"/>
@@ -6927,7 +7017,7 @@
           <w:rFonts w:asciiTheme="minorHAnsi" w:hAnsiTheme="minorHAnsi" w:cstheme="minorHAnsi"/>
         </w:rPr>
       </w:pPr>
-      <w:bookmarkStart w:id="20" w:name="_Toc295143053"/>
+      <w:bookmarkStart w:id="20" w:name="_Toc295755942"/>
       <w:r>
         <w:rPr>
           <w:rFonts w:asciiTheme="minorHAnsi" w:hAnsiTheme="minorHAnsi" w:cstheme="minorHAnsi"/>
@@ -7089,7 +7179,7 @@
           <w:b w:val="0"/>
         </w:rPr>
       </w:pPr>
-      <w:bookmarkStart w:id="21" w:name="_Toc295143054"/>
+      <w:bookmarkStart w:id="21" w:name="_Toc295755943"/>
       <w:r>
         <w:rPr>
           <w:rFonts w:asciiTheme="minorHAnsi" w:hAnsiTheme="minorHAnsi" w:cstheme="minorHAnsi"/>
@@ -7216,7 +7306,7 @@
           <w:b w:val="0"/>
         </w:rPr>
       </w:pPr>
-      <w:bookmarkStart w:id="22" w:name="_Toc295143055"/>
+      <w:bookmarkStart w:id="22" w:name="_Toc295755944"/>
       <w:r>
         <w:rPr>
           <w:rFonts w:asciiTheme="minorHAnsi" w:hAnsiTheme="minorHAnsi" w:cstheme="minorHAnsi"/>
@@ -7284,7 +7374,7 @@
           <v:shape id="_x0000_i1025" type="#_x0000_t75" style="width:458.25pt;height:144.75pt" o:ole="">
             <v:imagedata r:id="rId14" o:title=""/>
           </v:shape>
-          <o:OLEObject Type="Embed" ProgID="Visio.Drawing.11" ShapeID="_x0000_i1025" DrawAspect="Content" ObjectID="_1369484300" r:id="rId15"/>
+          <o:OLEObject Type="Embed" ProgID="Visio.Drawing.11" ShapeID="_x0000_i1025" DrawAspect="Content" ObjectID="_1369501525" r:id="rId15"/>
         </w:object>
       </w:r>
     </w:p>
@@ -7309,7 +7399,7 @@
           <w:rFonts w:asciiTheme="minorHAnsi" w:hAnsiTheme="minorHAnsi" w:cstheme="minorHAnsi"/>
         </w:rPr>
       </w:pPr>
-      <w:bookmarkStart w:id="23" w:name="_Toc295143056"/>
+      <w:bookmarkStart w:id="23" w:name="_Toc295755945"/>
       <w:r>
         <w:rPr>
           <w:rFonts w:asciiTheme="minorHAnsi" w:hAnsiTheme="minorHAnsi" w:cstheme="minorHAnsi"/>
@@ -7646,7 +7736,7 @@
           <w:rFonts w:asciiTheme="minorHAnsi" w:hAnsiTheme="minorHAnsi" w:cstheme="minorHAnsi"/>
         </w:rPr>
       </w:pPr>
-      <w:bookmarkStart w:id="24" w:name="_Toc295143057"/>
+      <w:bookmarkStart w:id="24" w:name="_Toc295755946"/>
       <w:r>
         <w:rPr>
           <w:rFonts w:asciiTheme="minorHAnsi" w:hAnsiTheme="minorHAnsi" w:cstheme="minorHAnsi"/>
@@ -7663,7 +7753,7 @@
           <w:rFonts w:asciiTheme="minorHAnsi" w:hAnsiTheme="minorHAnsi" w:cstheme="minorHAnsi"/>
         </w:rPr>
       </w:pPr>
-      <w:bookmarkStart w:id="25" w:name="_Toc295143058"/>
+      <w:bookmarkStart w:id="25" w:name="_Toc295755947"/>
       <w:r>
         <w:rPr>
           <w:rFonts w:asciiTheme="minorHAnsi" w:hAnsiTheme="minorHAnsi" w:cstheme="minorHAnsi"/>
@@ -7679,7 +7769,7 @@
           <w:rFonts w:asciiTheme="minorHAnsi" w:hAnsiTheme="minorHAnsi" w:cstheme="minorHAnsi"/>
         </w:rPr>
       </w:pPr>
-      <w:bookmarkStart w:id="26" w:name="_Toc295143059"/>
+      <w:bookmarkStart w:id="26" w:name="_Toc295755948"/>
       <w:r>
         <w:rPr>
           <w:rFonts w:asciiTheme="minorHAnsi" w:hAnsiTheme="minorHAnsi" w:cstheme="minorHAnsi"/>
@@ -7914,7 +8004,7 @@
           <w:rFonts w:asciiTheme="minorHAnsi" w:hAnsiTheme="minorHAnsi" w:cstheme="minorHAnsi"/>
         </w:rPr>
       </w:pPr>
-      <w:bookmarkStart w:id="27" w:name="_Toc295143060"/>
+      <w:bookmarkStart w:id="27" w:name="_Toc295755949"/>
       <w:r>
         <w:rPr>
           <w:rFonts w:asciiTheme="minorHAnsi" w:hAnsiTheme="minorHAnsi" w:cstheme="minorHAnsi"/>
@@ -8017,7 +8107,7 @@
           <w:rFonts w:asciiTheme="minorHAnsi" w:hAnsiTheme="minorHAnsi" w:cstheme="minorHAnsi"/>
         </w:rPr>
       </w:pPr>
-      <w:bookmarkStart w:id="28" w:name="_Toc295143061"/>
+      <w:bookmarkStart w:id="28" w:name="_Toc295755950"/>
       <w:r>
         <w:rPr>
           <w:rFonts w:asciiTheme="minorHAnsi" w:hAnsiTheme="minorHAnsi" w:cstheme="minorHAnsi"/>
@@ -8078,7 +8168,7 @@
           <w:rFonts w:asciiTheme="minorHAnsi" w:hAnsiTheme="minorHAnsi" w:cstheme="minorHAnsi"/>
         </w:rPr>
       </w:pPr>
-      <w:bookmarkStart w:id="29" w:name="_Toc295143062"/>
+      <w:bookmarkStart w:id="29" w:name="_Toc295755951"/>
       <w:r>
         <w:rPr>
           <w:rFonts w:asciiTheme="minorHAnsi" w:hAnsiTheme="minorHAnsi" w:cstheme="minorHAnsi"/>
@@ -8195,7 +8285,7 @@
           <w:rFonts w:asciiTheme="minorHAnsi" w:hAnsiTheme="minorHAnsi" w:cstheme="minorHAnsi"/>
         </w:rPr>
       </w:pPr>
-      <w:bookmarkStart w:id="30" w:name="_Toc295143063"/>
+      <w:bookmarkStart w:id="30" w:name="_Toc295755952"/>
       <w:r>
         <w:rPr>
           <w:rFonts w:asciiTheme="minorHAnsi" w:hAnsiTheme="minorHAnsi" w:cstheme="minorHAnsi"/>
@@ -8366,7 +8456,7 @@
           <w:rFonts w:asciiTheme="minorHAnsi" w:hAnsiTheme="minorHAnsi" w:cstheme="minorHAnsi"/>
         </w:rPr>
       </w:pPr>
-      <w:bookmarkStart w:id="31" w:name="_Toc295143064"/>
+      <w:bookmarkStart w:id="31" w:name="_Toc295755953"/>
       <w:r>
         <w:rPr>
           <w:rFonts w:asciiTheme="minorHAnsi" w:hAnsiTheme="minorHAnsi" w:cstheme="minorHAnsi"/>
@@ -8534,7 +8624,7 @@
           <w:rFonts w:asciiTheme="minorHAnsi" w:hAnsiTheme="minorHAnsi" w:cstheme="minorHAnsi"/>
         </w:rPr>
       </w:pPr>
-      <w:bookmarkStart w:id="32" w:name="_Toc295143065"/>
+      <w:bookmarkStart w:id="32" w:name="_Toc295755954"/>
       <w:r>
         <w:rPr>
           <w:rFonts w:asciiTheme="minorHAnsi" w:hAnsiTheme="minorHAnsi" w:cstheme="minorHAnsi"/>
@@ -8600,7 +8690,7 @@
           <w:rFonts w:asciiTheme="minorHAnsi" w:hAnsiTheme="minorHAnsi" w:cstheme="minorHAnsi"/>
         </w:rPr>
       </w:pPr>
-      <w:bookmarkStart w:id="33" w:name="_Toc295143066"/>
+      <w:bookmarkStart w:id="33" w:name="_Toc295755955"/>
       <w:r>
         <w:rPr>
           <w:rFonts w:asciiTheme="minorHAnsi" w:hAnsiTheme="minorHAnsi" w:cstheme="minorHAnsi"/>
@@ -8679,7 +8769,7 @@
           <w:rFonts w:asciiTheme="minorHAnsi" w:hAnsiTheme="minorHAnsi" w:cstheme="minorHAnsi"/>
         </w:rPr>
       </w:pPr>
-      <w:bookmarkStart w:id="34" w:name="_Toc295143067"/>
+      <w:bookmarkStart w:id="34" w:name="_Toc295755956"/>
       <w:r>
         <w:rPr>
           <w:rFonts w:asciiTheme="minorHAnsi" w:hAnsiTheme="minorHAnsi" w:cstheme="minorHAnsi"/>
@@ -10078,7 +10168,7 @@
           <w:lang w:val="es-ES" w:eastAsia="es-ES"/>
         </w:rPr>
       </w:pPr>
-      <w:bookmarkStart w:id="35" w:name="_Toc295143068"/>
+      <w:bookmarkStart w:id="35" w:name="_Toc295755957"/>
       <w:r>
         <w:rPr>
           <w:rFonts w:asciiTheme="minorHAnsi" w:hAnsiTheme="minorHAnsi" w:cstheme="minorHAnsi"/>
@@ -10154,7 +10244,7 @@
                     <a:blip r:embed="rId20" cstate="print">
                       <a:extLst>
                         <a:ext uri="{28A0092B-C50C-407E-A947-70E740481C1C}">
-                          <a14:useLocalDpi xmlns:a14="http://schemas.microsoft.com/office/drawing/2010/main" xmlns:wps="http://schemas.microsoft.com/office/word/2010/wordprocessingShape" xmlns:wpi="http://schemas.microsoft.com/office/word/2010/wordprocessingInk" xmlns:wpg="http://schemas.microsoft.com/office/word/2010/wordprocessingGroup" xmlns:w14="http://schemas.microsoft.com/office/word/2010/wordml" xmlns:w="http://schemas.openxmlformats.org/wordprocessingml/2006/main" xmlns:w10="urn:schemas-microsoft-com:office:word" xmlns:wp14="http://schemas.microsoft.com/office/word/2010/wordprocessingDrawing" xmlns:v="urn:schemas-microsoft-com:vml" xmlns:o="urn:schemas-microsoft-com:office:office" xmlns:mc="http://schemas.openxmlformats.org/markup-compatibility/2006" xmlns:wpc="http://schemas.microsoft.com/office/word/2010/wordprocessingCanvas" xmlns="" val="0"/>
+                          <a14:useLocalDpi xmlns="" xmlns:wpc="http://schemas.microsoft.com/office/word/2010/wordprocessingCanvas" xmlns:mc="http://schemas.openxmlformats.org/markup-compatibility/2006" xmlns:o="urn:schemas-microsoft-com:office:office" xmlns:v="urn:schemas-microsoft-com:vml" xmlns:wp14="http://schemas.microsoft.com/office/word/2010/wordprocessingDrawing" xmlns:w10="urn:schemas-microsoft-com:office:word" xmlns:w="http://schemas.openxmlformats.org/wordprocessingml/2006/main" xmlns:w14="http://schemas.microsoft.com/office/word/2010/wordml" xmlns:wpg="http://schemas.microsoft.com/office/word/2010/wordprocessingGroup" xmlns:wpi="http://schemas.microsoft.com/office/word/2010/wordprocessingInk" xmlns:wps="http://schemas.microsoft.com/office/word/2010/wordprocessingShape" xmlns:a14="http://schemas.microsoft.com/office/drawing/2010/main" val="0"/>
                         </a:ext>
                       </a:extLst>
                     </a:blip>
@@ -10195,7 +10285,7 @@
           <w:lang w:val="es-ES" w:eastAsia="es-ES"/>
         </w:rPr>
       </w:pPr>
-      <w:bookmarkStart w:id="36" w:name="_Toc295143069"/>
+      <w:bookmarkStart w:id="36" w:name="_Toc295755958"/>
       <w:r>
         <w:rPr>
           <w:rFonts w:asciiTheme="minorHAnsi" w:hAnsiTheme="minorHAnsi" w:cstheme="minorHAnsi"/>
@@ -10616,7 +10706,7 @@
           <w:lang w:eastAsia="es-ES"/>
         </w:rPr>
       </w:pPr>
-      <w:bookmarkStart w:id="37" w:name="_Toc295143070"/>
+      <w:bookmarkStart w:id="37" w:name="_Toc295755959"/>
       <w:r>
         <w:rPr>
           <w:rFonts w:asciiTheme="minorHAnsi" w:hAnsiTheme="minorHAnsi" w:cstheme="minorHAnsi"/>
@@ -10663,7 +10753,7 @@
           <w:lang w:eastAsia="es-ES"/>
         </w:rPr>
       </w:pPr>
-      <w:bookmarkStart w:id="38" w:name="_Toc295143071"/>
+      <w:bookmarkStart w:id="38" w:name="_Toc295755960"/>
       <w:r>
         <w:rPr>
           <w:rFonts w:asciiTheme="minorHAnsi" w:hAnsiTheme="minorHAnsi" w:cstheme="minorHAnsi"/>
@@ -10710,7 +10800,7 @@
           <w:rStyle w:val="Ttulo3Car"/>
         </w:rPr>
       </w:pPr>
-      <w:bookmarkStart w:id="39" w:name="_Toc295143072"/>
+      <w:bookmarkStart w:id="39" w:name="_Toc295755961"/>
       <w:r>
         <w:rPr>
           <w:rStyle w:val="Ttulo3Car"/>
@@ -10739,22 +10829,21 @@
           <w:rFonts w:asciiTheme="minorHAnsi" w:hAnsiTheme="minorHAnsi" w:cstheme="minorHAnsi"/>
           <w:lang w:eastAsia="es-ES"/>
         </w:rPr>
-        <w:t xml:space="preserve">laramente se ve la problemática de </w:t>
-      </w:r>
-      <w:r>
-        <w:rPr>
-          <w:rFonts w:asciiTheme="minorHAnsi" w:hAnsiTheme="minorHAnsi" w:cstheme="minorHAnsi"/>
-          <w:color w:val="FF0000"/>
-          <w:lang w:eastAsia="es-ES"/>
-        </w:rPr>
-        <w:t>repetición, demora</w:t>
-      </w:r>
-      <w:r>
-        <w:rPr>
-          <w:rFonts w:asciiTheme="minorHAnsi" w:hAnsiTheme="minorHAnsi" w:cstheme="minorHAnsi"/>
-          <w:lang w:eastAsia="es-ES"/>
-        </w:rPr>
-        <w:t xml:space="preserve"> e inconsistencias en el trabajo a realizarse en este proceso vital para el cliente.</w:t>
+        <w:t>laramente se ve la problemática d</w:t>
+      </w:r>
+      <w:r>
+        <w:rPr>
+          <w:rFonts w:asciiTheme="minorHAnsi" w:hAnsiTheme="minorHAnsi" w:cstheme="minorHAnsi"/>
+          <w:lang w:eastAsia="es-ES"/>
+        </w:rPr>
+        <w:t>e demora e inconsistencias</w:t>
+      </w:r>
+      <w:r>
+        <w:rPr>
+          <w:rFonts w:asciiTheme="minorHAnsi" w:hAnsiTheme="minorHAnsi" w:cstheme="minorHAnsi"/>
+          <w:lang w:eastAsia="es-ES"/>
+        </w:rPr>
+        <w:t xml:space="preserve"> en el trabajo a realizarse en este proceso vital para el cliente.</w:t>
       </w:r>
     </w:p>
     <w:p>
@@ -10957,7 +11046,7 @@
           <w:lang w:eastAsia="es-ES"/>
         </w:rPr>
       </w:pPr>
-      <w:bookmarkStart w:id="40" w:name="_Toc295143073"/>
+      <w:bookmarkStart w:id="40" w:name="_Toc295755962"/>
       <w:r>
         <w:rPr>
           <w:lang w:eastAsia="es-ES"/>
@@ -11040,7 +11129,7 @@
           <w:lang w:eastAsia="es-ES"/>
         </w:rPr>
       </w:pPr>
-      <w:bookmarkStart w:id="41" w:name="_Toc295143074"/>
+      <w:bookmarkStart w:id="41" w:name="_Toc295755963"/>
       <w:r>
         <w:rPr>
           <w:lang w:eastAsia="es-ES"/>
@@ -11125,7 +11214,7 @@
           <w:lang w:eastAsia="es-ES"/>
         </w:rPr>
       </w:pPr>
-      <w:bookmarkStart w:id="42" w:name="_Toc295143075"/>
+      <w:bookmarkStart w:id="42" w:name="_Toc295755964"/>
       <w:r>
         <w:rPr>
           <w:lang w:eastAsia="es-ES"/>
@@ -11209,7 +11298,7 @@
           <w:lang w:eastAsia="es-ES"/>
         </w:rPr>
       </w:pPr>
-      <w:bookmarkStart w:id="43" w:name="_Toc295143076"/>
+      <w:bookmarkStart w:id="43" w:name="_Toc295755965"/>
       <w:r>
         <w:rPr>
           <w:lang w:eastAsia="es-ES"/>
@@ -11250,7 +11339,7 @@
           <w:lang w:eastAsia="es-ES"/>
         </w:rPr>
       </w:pPr>
-      <w:bookmarkStart w:id="44" w:name="_Toc295143077"/>
+      <w:bookmarkStart w:id="44" w:name="_Toc295755966"/>
       <w:r>
         <w:rPr>
           <w:lang w:eastAsia="es-ES"/>
@@ -11348,7 +11437,7 @@
           <w:lang w:eastAsia="es-ES"/>
         </w:rPr>
       </w:pPr>
-      <w:bookmarkStart w:id="45" w:name="_Toc295143078"/>
+      <w:bookmarkStart w:id="45" w:name="_Toc295755967"/>
       <w:r>
         <w:rPr>
           <w:lang w:eastAsia="es-ES"/>
@@ -11432,7 +11521,7 @@
           <w:lang w:eastAsia="es-ES"/>
         </w:rPr>
       </w:pPr>
-      <w:bookmarkStart w:id="46" w:name="_Toc295143079"/>
+      <w:bookmarkStart w:id="46" w:name="_Toc295755968"/>
       <w:r>
         <w:rPr>
           <w:lang w:eastAsia="es-ES"/>
@@ -11517,7 +11606,7 @@
           <w:lang w:eastAsia="es-ES"/>
         </w:rPr>
       </w:pPr>
-      <w:bookmarkStart w:id="47" w:name="_Toc295143080"/>
+      <w:bookmarkStart w:id="47" w:name="_Toc295755969"/>
       <w:r>
         <w:rPr>
           <w:lang w:eastAsia="es-ES"/>
@@ -11633,25 +11722,23 @@
         <w:tc>
           <w:tcPr>
             <w:tcW w:w="4489" w:type="dxa"/>
-            <w:vAlign w:val="center"/>
+            <w:vAlign w:val="bottom"/>
           </w:tcPr>
           <w:p>
             <w:pPr>
-              <w:pStyle w:val="Prrafodelista"/>
-              <w:ind w:left="0"/>
               <w:jc w:val="center"/>
               <w:cnfStyle w:val="000000100000"/>
               <w:rPr>
-                <w:rFonts w:asciiTheme="minorHAnsi" w:hAnsiTheme="minorHAnsi" w:cstheme="minorHAnsi"/>
-                <w:lang w:eastAsia="es-ES"/>
+                <w:rFonts w:ascii="Calibri" w:hAnsi="Calibri"/>
+                <w:color w:val="000000"/>
               </w:rPr>
             </w:pPr>
             <w:r>
               <w:rPr>
-                <w:rFonts w:asciiTheme="minorHAnsi" w:hAnsiTheme="minorHAnsi" w:cstheme="minorHAnsi"/>
-                <w:lang w:eastAsia="es-ES"/>
-              </w:rPr>
-              <w:t>0.125</w:t>
+                <w:rFonts w:ascii="Calibri" w:hAnsi="Calibri"/>
+                <w:color w:val="000000"/>
+              </w:rPr>
+              <w:t>12,5</w:t>
             </w:r>
           </w:p>
         </w:tc>
@@ -11688,25 +11775,23 @@
         <w:tc>
           <w:tcPr>
             <w:tcW w:w="4489" w:type="dxa"/>
-            <w:vAlign w:val="center"/>
+            <w:vAlign w:val="bottom"/>
           </w:tcPr>
           <w:p>
             <w:pPr>
-              <w:pStyle w:val="Prrafodelista"/>
-              <w:ind w:left="0"/>
               <w:jc w:val="center"/>
               <w:cnfStyle w:val="000000000000"/>
               <w:rPr>
-                <w:rFonts w:asciiTheme="minorHAnsi" w:hAnsiTheme="minorHAnsi" w:cstheme="minorHAnsi"/>
-                <w:lang w:eastAsia="es-ES"/>
+                <w:rFonts w:ascii="Calibri" w:hAnsi="Calibri"/>
+                <w:color w:val="000000"/>
               </w:rPr>
             </w:pPr>
             <w:r>
               <w:rPr>
-                <w:rFonts w:asciiTheme="minorHAnsi" w:hAnsiTheme="minorHAnsi" w:cstheme="minorHAnsi"/>
-                <w:lang w:eastAsia="es-ES"/>
-              </w:rPr>
-              <w:t>0.125</w:t>
+                <w:rFonts w:ascii="Calibri" w:hAnsi="Calibri"/>
+                <w:color w:val="000000"/>
+              </w:rPr>
+              <w:t>12,5</w:t>
             </w:r>
           </w:p>
         </w:tc>
@@ -11744,25 +11829,23 @@
         <w:tc>
           <w:tcPr>
             <w:tcW w:w="4489" w:type="dxa"/>
-            <w:vAlign w:val="center"/>
+            <w:vAlign w:val="bottom"/>
           </w:tcPr>
           <w:p>
             <w:pPr>
-              <w:pStyle w:val="Prrafodelista"/>
-              <w:ind w:left="0"/>
               <w:jc w:val="center"/>
               <w:cnfStyle w:val="000000100000"/>
               <w:rPr>
-                <w:rFonts w:asciiTheme="minorHAnsi" w:hAnsiTheme="minorHAnsi" w:cstheme="minorHAnsi"/>
-                <w:lang w:eastAsia="es-ES"/>
+                <w:rFonts w:ascii="Calibri" w:hAnsi="Calibri"/>
+                <w:color w:val="000000"/>
               </w:rPr>
             </w:pPr>
             <w:r>
               <w:rPr>
-                <w:rFonts w:asciiTheme="minorHAnsi" w:hAnsiTheme="minorHAnsi" w:cstheme="minorHAnsi"/>
-                <w:lang w:eastAsia="es-ES"/>
-              </w:rPr>
-              <w:t>0.125</w:t>
+                <w:rFonts w:ascii="Calibri" w:hAnsi="Calibri"/>
+                <w:color w:val="000000"/>
+              </w:rPr>
+              <w:t>12,5</w:t>
             </w:r>
           </w:p>
         </w:tc>
@@ -11799,23 +11882,21 @@
         <w:tc>
           <w:tcPr>
             <w:tcW w:w="4489" w:type="dxa"/>
-            <w:vAlign w:val="center"/>
+            <w:vAlign w:val="bottom"/>
           </w:tcPr>
           <w:p>
             <w:pPr>
-              <w:pStyle w:val="Prrafodelista"/>
-              <w:ind w:left="0"/>
               <w:jc w:val="center"/>
               <w:cnfStyle w:val="000000000000"/>
               <w:rPr>
-                <w:rFonts w:asciiTheme="minorHAnsi" w:hAnsiTheme="minorHAnsi" w:cstheme="minorHAnsi"/>
-                <w:lang w:eastAsia="es-ES"/>
+                <w:rFonts w:ascii="Calibri" w:hAnsi="Calibri"/>
+                <w:color w:val="000000"/>
               </w:rPr>
             </w:pPr>
             <w:r>
               <w:rPr>
-                <w:rFonts w:asciiTheme="minorHAnsi" w:hAnsiTheme="minorHAnsi" w:cstheme="minorHAnsi"/>
-                <w:lang w:eastAsia="es-ES"/>
+                <w:rFonts w:ascii="Calibri" w:hAnsi="Calibri"/>
+                <w:color w:val="000000"/>
               </w:rPr>
               <w:t>0</w:t>
             </w:r>
@@ -11855,25 +11936,23 @@
         <w:tc>
           <w:tcPr>
             <w:tcW w:w="4489" w:type="dxa"/>
-            <w:vAlign w:val="center"/>
+            <w:vAlign w:val="bottom"/>
           </w:tcPr>
           <w:p>
             <w:pPr>
-              <w:pStyle w:val="Prrafodelista"/>
-              <w:ind w:left="0"/>
               <w:jc w:val="center"/>
               <w:cnfStyle w:val="000000100000"/>
               <w:rPr>
-                <w:rFonts w:asciiTheme="minorHAnsi" w:hAnsiTheme="minorHAnsi" w:cstheme="minorHAnsi"/>
-                <w:lang w:eastAsia="es-ES"/>
+                <w:rFonts w:ascii="Calibri" w:hAnsi="Calibri"/>
+                <w:color w:val="000000"/>
               </w:rPr>
             </w:pPr>
             <w:r>
               <w:rPr>
-                <w:rFonts w:asciiTheme="minorHAnsi" w:hAnsiTheme="minorHAnsi" w:cstheme="minorHAnsi"/>
-                <w:lang w:eastAsia="es-ES"/>
-              </w:rPr>
-              <w:t>0.125</w:t>
+                <w:rFonts w:ascii="Calibri" w:hAnsi="Calibri"/>
+                <w:color w:val="000000"/>
+              </w:rPr>
+              <w:t>12,5</w:t>
             </w:r>
           </w:p>
         </w:tc>
@@ -11912,25 +11991,23 @@
           <w:tcPr>
             <w:tcW w:w="4489" w:type="dxa"/>
             <w:shd w:val="clear" w:color="auto" w:fill="FFC000"/>
-            <w:vAlign w:val="center"/>
+            <w:vAlign w:val="bottom"/>
           </w:tcPr>
           <w:p>
             <w:pPr>
-              <w:pStyle w:val="Prrafodelista"/>
-              <w:ind w:left="0"/>
               <w:jc w:val="center"/>
               <w:cnfStyle w:val="000000000000"/>
               <w:rPr>
-                <w:rFonts w:asciiTheme="minorHAnsi" w:hAnsiTheme="minorHAnsi" w:cstheme="minorHAnsi"/>
-                <w:lang w:eastAsia="es-ES"/>
+                <w:rFonts w:ascii="Calibri" w:hAnsi="Calibri"/>
+                <w:color w:val="000000"/>
               </w:rPr>
             </w:pPr>
             <w:r>
               <w:rPr>
-                <w:rFonts w:asciiTheme="minorHAnsi" w:hAnsiTheme="minorHAnsi" w:cstheme="minorHAnsi"/>
-                <w:lang w:eastAsia="es-ES"/>
-              </w:rPr>
-              <w:t>0.2</w:t>
+                <w:rFonts w:ascii="Calibri" w:hAnsi="Calibri"/>
+                <w:color w:val="000000"/>
+              </w:rPr>
+              <w:t>25</w:t>
             </w:r>
           </w:p>
         </w:tc>
@@ -11968,25 +12045,23 @@
         <w:tc>
           <w:tcPr>
             <w:tcW w:w="4489" w:type="dxa"/>
-            <w:vAlign w:val="center"/>
+            <w:vAlign w:val="bottom"/>
           </w:tcPr>
           <w:p>
             <w:pPr>
-              <w:pStyle w:val="Prrafodelista"/>
-              <w:ind w:left="0"/>
               <w:jc w:val="center"/>
               <w:cnfStyle w:val="000000100000"/>
               <w:rPr>
-                <w:rFonts w:asciiTheme="minorHAnsi" w:hAnsiTheme="minorHAnsi" w:cstheme="minorHAnsi"/>
-                <w:lang w:eastAsia="es-ES"/>
+                <w:rFonts w:ascii="Calibri" w:hAnsi="Calibri"/>
+                <w:color w:val="000000"/>
               </w:rPr>
             </w:pPr>
             <w:r>
               <w:rPr>
-                <w:rFonts w:asciiTheme="minorHAnsi" w:hAnsiTheme="minorHAnsi" w:cstheme="minorHAnsi"/>
-                <w:lang w:eastAsia="es-ES"/>
-              </w:rPr>
-              <w:t>0.125</w:t>
+                <w:rFonts w:ascii="Calibri" w:hAnsi="Calibri"/>
+                <w:color w:val="000000"/>
+              </w:rPr>
+              <w:t>12,5</w:t>
             </w:r>
           </w:p>
         </w:tc>
@@ -12023,25 +12098,23 @@
         <w:tc>
           <w:tcPr>
             <w:tcW w:w="4489" w:type="dxa"/>
-            <w:vAlign w:val="center"/>
+            <w:vAlign w:val="bottom"/>
           </w:tcPr>
           <w:p>
             <w:pPr>
-              <w:pStyle w:val="Prrafodelista"/>
-              <w:ind w:left="0"/>
               <w:jc w:val="center"/>
               <w:cnfStyle w:val="000000000000"/>
               <w:rPr>
-                <w:rFonts w:asciiTheme="minorHAnsi" w:hAnsiTheme="minorHAnsi" w:cstheme="minorHAnsi"/>
-                <w:lang w:eastAsia="es-ES"/>
+                <w:rFonts w:ascii="Calibri" w:hAnsi="Calibri"/>
+                <w:color w:val="000000"/>
               </w:rPr>
             </w:pPr>
             <w:r>
               <w:rPr>
-                <w:rFonts w:asciiTheme="minorHAnsi" w:hAnsiTheme="minorHAnsi" w:cstheme="minorHAnsi"/>
-                <w:lang w:eastAsia="es-ES"/>
-              </w:rPr>
-              <w:t>0.125</w:t>
+                <w:rFonts w:ascii="Calibri" w:hAnsi="Calibri"/>
+                <w:color w:val="000000"/>
+              </w:rPr>
+              <w:t>12,5</w:t>
             </w:r>
           </w:p>
         </w:tc>
@@ -12064,7 +12137,7 @@
           <w:lang w:eastAsia="es-ES"/>
         </w:rPr>
       </w:pPr>
-      <w:bookmarkStart w:id="48" w:name="_Toc295143081"/>
+      <w:bookmarkStart w:id="48" w:name="_Toc295755970"/>
       <w:r>
         <w:rPr>
           <w:rFonts w:asciiTheme="minorHAnsi" w:hAnsiTheme="minorHAnsi" w:cstheme="minorHAnsi"/>
@@ -12092,7 +12165,7 @@
           <w:lang w:val="es-ES" w:eastAsia="es-ES"/>
         </w:rPr>
       </w:pPr>
-      <w:bookmarkStart w:id="49" w:name="_Toc295143082"/>
+      <w:bookmarkStart w:id="49" w:name="_Toc295755971"/>
       <w:r>
         <w:rPr>
           <w:rFonts w:asciiTheme="minorHAnsi" w:hAnsiTheme="minorHAnsi" w:cstheme="minorHAnsi"/>
@@ -12149,7 +12222,7 @@
           <w:b/>
           <w:lang w:val="es-ES" w:eastAsia="es-ES"/>
         </w:rPr>
-        <w:t>Importancia: 30</w:t>
+        <w:t>Importancia: 25</w:t>
       </w:r>
     </w:p>
     <w:p>
@@ -12170,7 +12243,7 @@
           <w:lang w:val="es-ES" w:eastAsia="es-ES"/>
         </w:rPr>
       </w:pPr>
-      <w:bookmarkStart w:id="50" w:name="_Toc295143083"/>
+      <w:bookmarkStart w:id="50" w:name="_Toc295755972"/>
       <w:r>
         <w:rPr>
           <w:rFonts w:asciiTheme="minorHAnsi" w:hAnsiTheme="minorHAnsi" w:cstheme="minorHAnsi"/>
@@ -12227,7 +12300,7 @@
           <w:b/>
           <w:lang w:val="es-ES" w:eastAsia="es-ES"/>
         </w:rPr>
-        <w:t>Importancia: 25</w:t>
+        <w:t>Importancia: 20</w:t>
       </w:r>
     </w:p>
     <w:p>
@@ -12248,7 +12321,7 @@
           <w:lang w:val="es-ES" w:eastAsia="es-ES"/>
         </w:rPr>
       </w:pPr>
-      <w:bookmarkStart w:id="51" w:name="_Toc295143084"/>
+      <w:bookmarkStart w:id="51" w:name="_Toc295755973"/>
       <w:r>
         <w:rPr>
           <w:rFonts w:asciiTheme="minorHAnsi" w:hAnsiTheme="minorHAnsi" w:cstheme="minorHAnsi"/>
@@ -12305,15 +12378,7 @@
           <w:b/>
           <w:lang w:val="es-ES" w:eastAsia="es-ES"/>
         </w:rPr>
-        <w:t>Importancia: 5</w:t>
-      </w:r>
-      <w:r>
-        <w:rPr>
-          <w:rFonts w:asciiTheme="minorHAnsi" w:hAnsiTheme="minorHAnsi" w:cstheme="minorHAnsi"/>
-          <w:b/>
-          <w:lang w:val="es-ES" w:eastAsia="es-ES"/>
-        </w:rPr>
-        <w:t>??</w:t>
+        <w:t>Importancia: 15</w:t>
       </w:r>
     </w:p>
     <w:p>
@@ -12334,7 +12399,7 @@
           <w:lang w:val="es-ES" w:eastAsia="es-ES"/>
         </w:rPr>
       </w:pPr>
-      <w:bookmarkStart w:id="52" w:name="_Toc295143085"/>
+      <w:bookmarkStart w:id="52" w:name="_Toc295755974"/>
       <w:r>
         <w:rPr>
           <w:rFonts w:asciiTheme="minorHAnsi" w:hAnsiTheme="minorHAnsi" w:cstheme="minorHAnsi"/>
@@ -12412,7 +12477,7 @@
           <w:lang w:val="es-ES" w:eastAsia="es-ES"/>
         </w:rPr>
       </w:pPr>
-      <w:bookmarkStart w:id="53" w:name="_Toc295143086"/>
+      <w:bookmarkStart w:id="53" w:name="_Toc295755975"/>
       <w:r>
         <w:rPr>
           <w:rFonts w:asciiTheme="minorHAnsi" w:hAnsiTheme="minorHAnsi" w:cstheme="minorHAnsi"/>
@@ -12498,7 +12563,7 @@
           <w:lang w:val="es-ES" w:eastAsia="es-ES"/>
         </w:rPr>
       </w:pPr>
-      <w:bookmarkStart w:id="54" w:name="_Toc295143087"/>
+      <w:bookmarkStart w:id="54" w:name="_Toc295755976"/>
       <w:r>
         <w:rPr>
           <w:rFonts w:asciiTheme="minorHAnsi" w:hAnsiTheme="minorHAnsi" w:cstheme="minorHAnsi"/>
@@ -12576,7 +12641,7 @@
           <w:lang w:val="es-ES" w:eastAsia="es-ES"/>
         </w:rPr>
       </w:pPr>
-      <w:bookmarkStart w:id="55" w:name="_Toc295143088"/>
+      <w:bookmarkStart w:id="55" w:name="_Toc295755977"/>
       <w:r>
         <w:rPr>
           <w:rFonts w:asciiTheme="minorHAnsi" w:hAnsiTheme="minorHAnsi" w:cstheme="minorHAnsi"/>
@@ -12654,7 +12719,7 @@
           <w:lang w:val="es-ES" w:eastAsia="es-ES"/>
         </w:rPr>
       </w:pPr>
-      <w:bookmarkStart w:id="56" w:name="_Toc295143089"/>
+      <w:bookmarkStart w:id="56" w:name="_Toc295755978"/>
       <w:r>
         <w:rPr>
           <w:rFonts w:asciiTheme="minorHAnsi" w:hAnsiTheme="minorHAnsi" w:cstheme="minorHAnsi"/>
@@ -12740,7 +12805,7 @@
           <w:lang w:eastAsia="es-ES"/>
         </w:rPr>
       </w:pPr>
-      <w:bookmarkStart w:id="58" w:name="_Toc295143090"/>
+      <w:bookmarkStart w:id="58" w:name="_Toc295755979"/>
       <w:r>
         <w:rPr>
           <w:lang w:eastAsia="es-ES"/>
@@ -13248,7 +13313,7 @@
         </w:rPr>
       </w:pPr>
       <w:bookmarkStart w:id="59" w:name="_Toc295140209"/>
-      <w:bookmarkStart w:id="60" w:name="_Toc295143091"/>
+      <w:bookmarkStart w:id="60" w:name="_Toc295755980"/>
       <w:r>
         <w:rPr>
           <w:lang w:eastAsia="es-ES"/>
@@ -13285,7 +13350,7 @@
           <w:lang w:eastAsia="es-ES"/>
         </w:rPr>
       </w:pPr>
-      <w:bookmarkStart w:id="61" w:name="_Toc295143092"/>
+      <w:bookmarkStart w:id="61" w:name="_Toc295755981"/>
       <w:r>
         <w:rPr>
           <w:lang w:eastAsia="es-ES"/>
@@ -13347,7 +13412,7 @@
           <w:lang w:eastAsia="es-ES"/>
         </w:rPr>
       </w:pPr>
-      <w:bookmarkStart w:id="62" w:name="_Toc295143093"/>
+      <w:bookmarkStart w:id="62" w:name="_Toc295755982"/>
       <w:r>
         <w:rPr>
           <w:lang w:eastAsia="es-ES"/>
@@ -13440,7 +13505,7 @@
           <w:lang w:eastAsia="es-ES"/>
         </w:rPr>
       </w:pPr>
-      <w:bookmarkStart w:id="63" w:name="_Toc295143094"/>
+      <w:bookmarkStart w:id="63" w:name="_Toc295755983"/>
       <w:r>
         <w:rPr>
           <w:lang w:eastAsia="es-ES"/>
@@ -13509,7 +13574,7 @@
           <w:lang w:eastAsia="es-ES"/>
         </w:rPr>
       </w:pPr>
-      <w:bookmarkStart w:id="64" w:name="_Toc295143095"/>
+      <w:bookmarkStart w:id="64" w:name="_Toc295755984"/>
       <w:r>
         <w:rPr>
           <w:lang w:eastAsia="es-ES"/>
@@ -13567,7 +13632,7 @@
           <w:lang w:eastAsia="es-ES"/>
         </w:rPr>
       </w:pPr>
-      <w:bookmarkStart w:id="65" w:name="_Toc295143096"/>
+      <w:bookmarkStart w:id="65" w:name="_Toc295755985"/>
       <w:r>
         <w:rPr>
           <w:lang w:eastAsia="es-ES"/>
@@ -13616,7 +13681,7 @@
           <w:lang w:eastAsia="es-ES"/>
         </w:rPr>
       </w:pPr>
-      <w:bookmarkStart w:id="66" w:name="_Toc295143097"/>
+      <w:bookmarkStart w:id="66" w:name="_Toc295755986"/>
       <w:r>
         <w:rPr>
           <w:lang w:eastAsia="es-ES"/>
@@ -13667,7 +13732,7 @@
           <w:lang w:eastAsia="es-ES"/>
         </w:rPr>
       </w:pPr>
-      <w:bookmarkStart w:id="67" w:name="_Toc295143098"/>
+      <w:bookmarkStart w:id="67" w:name="_Toc295755987"/>
       <w:r>
         <w:rPr>
           <w:lang w:eastAsia="es-ES"/>
@@ -13718,7 +13783,7 @@
           <w:lang w:eastAsia="es-ES"/>
         </w:rPr>
       </w:pPr>
-      <w:bookmarkStart w:id="68" w:name="_Toc295143099"/>
+      <w:bookmarkStart w:id="68" w:name="_Toc295755988"/>
       <w:r>
         <w:rPr>
           <w:lang w:eastAsia="es-ES"/>
@@ -13753,7 +13818,7 @@
       <w:pPr>
         <w:pStyle w:val="Ttulo3"/>
       </w:pPr>
-      <w:bookmarkStart w:id="69" w:name="_Toc295143100"/>
+      <w:bookmarkStart w:id="69" w:name="_Toc295755989"/>
       <w:r>
         <w:t>Conclusiones</w:t>
       </w:r>
@@ -13975,7 +14040,6 @@
             <w:r>
               <w:rPr>
                 <w:color w:val="000000"/>
-                <w:lang w:eastAsia="es-ES"/>
               </w:rPr>
               <w:t>1</w:t>
             </w:r>
@@ -13996,7 +14060,6 @@
             <w:r>
               <w:rPr>
                 <w:color w:val="000000"/>
-                <w:lang w:eastAsia="es-ES"/>
               </w:rPr>
               <w:t>2</w:t>
             </w:r>
@@ -14017,7 +14080,6 @@
             <w:r>
               <w:rPr>
                 <w:color w:val="000000"/>
-                <w:lang w:eastAsia="es-ES"/>
               </w:rPr>
               <w:t>3</w:t>
             </w:r>
@@ -14039,9 +14101,8 @@
             <w:r>
               <w:rPr>
                 <w:color w:val="000000"/>
-                <w:lang w:eastAsia="es-ES"/>
-              </w:rPr>
-              <w:t>12,50</w:t>
+              </w:rPr>
+              <w:t>13,64</w:t>
             </w:r>
           </w:p>
         </w:tc>
@@ -14085,7 +14146,6 @@
             <w:r>
               <w:rPr>
                 <w:color w:val="000000"/>
-                <w:lang w:eastAsia="es-ES"/>
               </w:rPr>
               <w:t>1</w:t>
             </w:r>
@@ -14106,7 +14166,6 @@
             <w:r>
               <w:rPr>
                 <w:color w:val="000000"/>
-                <w:lang w:eastAsia="es-ES"/>
               </w:rPr>
               <w:t>1</w:t>
             </w:r>
@@ -14127,7 +14186,6 @@
             <w:r>
               <w:rPr>
                 <w:color w:val="000000"/>
-                <w:lang w:eastAsia="es-ES"/>
               </w:rPr>
               <w:t>2</w:t>
             </w:r>
@@ -14149,9 +14207,8 @@
             <w:r>
               <w:rPr>
                 <w:color w:val="000000"/>
-                <w:lang w:eastAsia="es-ES"/>
-              </w:rPr>
-              <w:t>8,33</w:t>
+              </w:rPr>
+              <w:t>9,09</w:t>
             </w:r>
           </w:p>
         </w:tc>
@@ -14198,7 +14255,6 @@
             <w:r>
               <w:rPr>
                 <w:color w:val="000000"/>
-                <w:lang w:eastAsia="es-ES"/>
               </w:rPr>
               <w:t>1</w:t>
             </w:r>
@@ -14219,7 +14275,6 @@
             <w:r>
               <w:rPr>
                 <w:color w:val="000000"/>
-                <w:lang w:eastAsia="es-ES"/>
               </w:rPr>
               <w:t>2</w:t>
             </w:r>
@@ -14240,7 +14295,6 @@
             <w:r>
               <w:rPr>
                 <w:color w:val="000000"/>
-                <w:lang w:eastAsia="es-ES"/>
               </w:rPr>
               <w:t>3</w:t>
             </w:r>
@@ -14262,9 +14316,8 @@
             <w:r>
               <w:rPr>
                 <w:color w:val="000000"/>
-                <w:lang w:eastAsia="es-ES"/>
-              </w:rPr>
-              <w:t>12,50</w:t>
+              </w:rPr>
+              <w:t>13,64</w:t>
             </w:r>
           </w:p>
         </w:tc>
@@ -14308,7 +14361,6 @@
             <w:r>
               <w:rPr>
                 <w:color w:val="000000"/>
-                <w:lang w:eastAsia="es-ES"/>
               </w:rPr>
               <w:t>2</w:t>
             </w:r>
@@ -14329,7 +14381,6 @@
             <w:r>
               <w:rPr>
                 <w:color w:val="000000"/>
-                <w:lang w:eastAsia="es-ES"/>
               </w:rPr>
               <w:t>1</w:t>
             </w:r>
@@ -14350,7 +14401,6 @@
             <w:r>
               <w:rPr>
                 <w:color w:val="000000"/>
-                <w:lang w:eastAsia="es-ES"/>
               </w:rPr>
               <w:t>3</w:t>
             </w:r>
@@ -14372,9 +14422,8 @@
             <w:r>
               <w:rPr>
                 <w:color w:val="000000"/>
-                <w:lang w:eastAsia="es-ES"/>
-              </w:rPr>
-              <w:t>12,50</w:t>
+              </w:rPr>
+              <w:t>13,64</w:t>
             </w:r>
           </w:p>
         </w:tc>
@@ -14421,7 +14470,6 @@
             <w:r>
               <w:rPr>
                 <w:color w:val="000000"/>
-                <w:lang w:eastAsia="es-ES"/>
               </w:rPr>
               <w:t>2</w:t>
             </w:r>
@@ -14442,7 +14490,6 @@
             <w:r>
               <w:rPr>
                 <w:color w:val="000000"/>
-                <w:lang w:eastAsia="es-ES"/>
               </w:rPr>
               <w:t>1</w:t>
             </w:r>
@@ -14463,7 +14510,6 @@
             <w:r>
               <w:rPr>
                 <w:color w:val="000000"/>
-                <w:lang w:eastAsia="es-ES"/>
               </w:rPr>
               <w:t>3</w:t>
             </w:r>
@@ -14485,9 +14531,8 @@
             <w:r>
               <w:rPr>
                 <w:color w:val="000000"/>
-                <w:lang w:eastAsia="es-ES"/>
-              </w:rPr>
-              <w:t>12,50</w:t>
+              </w:rPr>
+              <w:t>13,64</w:t>
             </w:r>
           </w:p>
         </w:tc>
@@ -14497,7 +14542,7 @@
           <w:tcPr>
             <w:cnfStyle w:val="001000000000"/>
             <w:tcW w:w="2937" w:type="dxa"/>
-            <w:shd w:val="clear" w:color="auto" w:fill="FFC000"/>
+            <w:shd w:val="clear" w:color="auto" w:fill="FFFFFF" w:themeFill="background1"/>
             <w:vAlign w:val="center"/>
           </w:tcPr>
           <w:p>
@@ -14521,7 +14566,7 @@
         <w:tc>
           <w:tcPr>
             <w:tcW w:w="1282" w:type="dxa"/>
-            <w:shd w:val="clear" w:color="auto" w:fill="FFC000"/>
+            <w:shd w:val="clear" w:color="auto" w:fill="FFFFFF" w:themeFill="background1"/>
           </w:tcPr>
           <w:p>
             <w:pPr>
@@ -14534,16 +14579,15 @@
             <w:r>
               <w:rPr>
                 <w:color w:val="000000"/>
-                <w:lang w:eastAsia="es-ES"/>
-              </w:rPr>
-              <w:t>2</w:t>
+              </w:rPr>
+              <w:t>1</w:t>
             </w:r>
           </w:p>
         </w:tc>
         <w:tc>
           <w:tcPr>
             <w:tcW w:w="1985" w:type="dxa"/>
-            <w:shd w:val="clear" w:color="auto" w:fill="FFC000"/>
+            <w:shd w:val="clear" w:color="auto" w:fill="FFFFFF" w:themeFill="background1"/>
           </w:tcPr>
           <w:p>
             <w:pPr>
@@ -14556,16 +14600,15 @@
             <w:r>
               <w:rPr>
                 <w:color w:val="000000"/>
-                <w:lang w:eastAsia="es-ES"/>
-              </w:rPr>
-              <w:t>2</w:t>
+              </w:rPr>
+              <w:t>1</w:t>
             </w:r>
           </w:p>
         </w:tc>
         <w:tc>
           <w:tcPr>
             <w:tcW w:w="850" w:type="dxa"/>
-            <w:shd w:val="clear" w:color="auto" w:fill="FFC000"/>
+            <w:shd w:val="clear" w:color="auto" w:fill="FFFFFF" w:themeFill="background1"/>
           </w:tcPr>
           <w:p>
             <w:pPr>
@@ -14578,16 +14621,15 @@
             <w:r>
               <w:rPr>
                 <w:color w:val="000000"/>
-                <w:lang w:eastAsia="es-ES"/>
-              </w:rPr>
-              <w:t>4</w:t>
+              </w:rPr>
+              <w:t>2</w:t>
             </w:r>
           </w:p>
         </w:tc>
         <w:tc>
           <w:tcPr>
             <w:tcW w:w="2000" w:type="dxa"/>
-            <w:shd w:val="clear" w:color="auto" w:fill="FFC000"/>
+            <w:shd w:val="clear" w:color="auto" w:fill="FFFFFF" w:themeFill="background1"/>
             <w:vAlign w:val="bottom"/>
           </w:tcPr>
           <w:p>
@@ -14601,9 +14643,8 @@
             <w:r>
               <w:rPr>
                 <w:color w:val="000000"/>
-                <w:lang w:eastAsia="es-ES"/>
-              </w:rPr>
-              <w:t>16,67</w:t>
+              </w:rPr>
+              <w:t>9,09</w:t>
             </w:r>
           </w:p>
         </w:tc>
@@ -14650,7 +14691,6 @@
             <w:r>
               <w:rPr>
                 <w:color w:val="000000"/>
-                <w:lang w:eastAsia="es-ES"/>
               </w:rPr>
               <w:t>2</w:t>
             </w:r>
@@ -14671,7 +14711,6 @@
             <w:r>
               <w:rPr>
                 <w:color w:val="000000"/>
-                <w:lang w:eastAsia="es-ES"/>
               </w:rPr>
               <w:t>1</w:t>
             </w:r>
@@ -14692,7 +14731,6 @@
             <w:r>
               <w:rPr>
                 <w:color w:val="000000"/>
-                <w:lang w:eastAsia="es-ES"/>
               </w:rPr>
               <w:t>3</w:t>
             </w:r>
@@ -14714,9 +14752,8 @@
             <w:r>
               <w:rPr>
                 <w:color w:val="000000"/>
-                <w:lang w:eastAsia="es-ES"/>
-              </w:rPr>
-              <w:t>12,50</w:t>
+              </w:rPr>
+              <w:t>13,64</w:t>
             </w:r>
           </w:p>
         </w:tc>
@@ -14760,7 +14797,6 @@
             <w:r>
               <w:rPr>
                 <w:color w:val="000000"/>
-                <w:lang w:eastAsia="es-ES"/>
               </w:rPr>
               <w:t>1</w:t>
             </w:r>
@@ -14781,7 +14817,6 @@
             <w:r>
               <w:rPr>
                 <w:color w:val="000000"/>
-                <w:lang w:eastAsia="es-ES"/>
               </w:rPr>
               <w:t>2</w:t>
             </w:r>
@@ -14802,7 +14837,6 @@
             <w:r>
               <w:rPr>
                 <w:color w:val="000000"/>
-                <w:lang w:eastAsia="es-ES"/>
               </w:rPr>
               <w:t>3</w:t>
             </w:r>
@@ -14824,9 +14858,8 @@
             <w:r>
               <w:rPr>
                 <w:color w:val="000000"/>
-                <w:lang w:eastAsia="es-ES"/>
-              </w:rPr>
-              <w:t>12,50</w:t>
+              </w:rPr>
+              <w:t>13,64</w:t>
             </w:r>
           </w:p>
         </w:tc>
@@ -14847,12 +14880,14 @@
           <w:lang w:eastAsia="es-ES"/>
         </w:rPr>
       </w:pPr>
+      <w:bookmarkStart w:id="70" w:name="_Toc295755990"/>
       <w:r>
         <w:rPr>
           <w:lang w:eastAsia="es-ES"/>
         </w:rPr>
         <w:t>Evaluación general</w:t>
       </w:r>
+      <w:bookmarkEnd w:id="70"/>
     </w:p>
     <w:p>
       <w:pPr>
@@ -15065,7 +15100,7 @@
         <w:tc>
           <w:tcPr>
             <w:tcW w:w="1860" w:type="dxa"/>
-            <w:vAlign w:val="center"/>
+            <w:vAlign w:val="bottom"/>
             <w:hideMark/>
           </w:tcPr>
           <w:p>
@@ -15075,14 +15110,12 @@
               <w:rPr>
                 <w:rFonts w:ascii="Calibri" w:hAnsi="Calibri"/>
                 <w:color w:val="000000"/>
-                <w:lang w:val="es-AR" w:eastAsia="es-AR"/>
               </w:rPr>
             </w:pPr>
             <w:r>
               <w:rPr>
                 <w:rFonts w:ascii="Calibri" w:hAnsi="Calibri"/>
                 <w:color w:val="000000"/>
-                <w:lang w:eastAsia="es-AR"/>
               </w:rPr>
               <w:t>12,5</w:t>
             </w:r>
@@ -15091,7 +15124,7 @@
         <w:tc>
           <w:tcPr>
             <w:tcW w:w="1540" w:type="dxa"/>
-            <w:vAlign w:val="center"/>
+            <w:vAlign w:val="bottom"/>
             <w:hideMark/>
           </w:tcPr>
           <w:p>
@@ -15099,25 +15132,21 @@
               <w:jc w:val="center"/>
               <w:cnfStyle w:val="000000100000"/>
               <w:rPr>
-                <w:rFonts w:ascii="Calibri" w:hAnsi="Calibri"/>
                 <w:color w:val="000000"/>
-                <w:lang w:val="es-AR" w:eastAsia="es-AR"/>
               </w:rPr>
             </w:pPr>
             <w:r>
               <w:rPr>
-                <w:rFonts w:ascii="Calibri" w:hAnsi="Calibri"/>
                 <w:color w:val="000000"/>
-                <w:lang w:eastAsia="es-ES"/>
-              </w:rPr>
-              <w:t>30</w:t>
+              </w:rPr>
+              <w:t>25</w:t>
             </w:r>
           </w:p>
         </w:tc>
         <w:tc>
           <w:tcPr>
             <w:tcW w:w="2920" w:type="dxa"/>
-            <w:vAlign w:val="center"/>
+            <w:vAlign w:val="bottom"/>
             <w:hideMark/>
           </w:tcPr>
           <w:p>
@@ -15125,18 +15154,14 @@
               <w:jc w:val="center"/>
               <w:cnfStyle w:val="000000100000"/>
               <w:rPr>
-                <w:rFonts w:ascii="Calibri" w:hAnsi="Calibri"/>
                 <w:color w:val="000000"/>
-                <w:lang w:val="es-AR" w:eastAsia="es-AR"/>
               </w:rPr>
             </w:pPr>
             <w:r>
               <w:rPr>
-                <w:rFonts w:ascii="Calibri" w:hAnsi="Calibri"/>
                 <w:color w:val="000000"/>
-                <w:lang w:eastAsia="es-ES"/>
-              </w:rPr>
-              <w:t>12,5</w:t>
+              </w:rPr>
+              <w:t>13,64</w:t>
             </w:r>
           </w:p>
         </w:tc>
@@ -15144,7 +15169,7 @@
           <w:tcPr>
             <w:tcW w:w="1280" w:type="dxa"/>
             <w:shd w:val="clear" w:color="auto" w:fill="FFC000"/>
-            <w:vAlign w:val="center"/>
+            <w:vAlign w:val="bottom"/>
             <w:hideMark/>
           </w:tcPr>
           <w:p>
@@ -15156,7 +15181,6 @@
                 <w:b/>
                 <w:bCs/>
                 <w:color w:val="000000"/>
-                <w:lang w:val="es-AR" w:eastAsia="es-AR"/>
               </w:rPr>
             </w:pPr>
             <w:r>
@@ -15165,9 +15189,8 @@
                 <w:b/>
                 <w:bCs/>
                 <w:color w:val="000000"/>
-                <w:lang w:val="es-AR" w:eastAsia="es-AR"/>
-              </w:rPr>
-              <w:t>18,33</w:t>
+              </w:rPr>
+              <w:t>17,05</w:t>
             </w:r>
           </w:p>
         </w:tc>
@@ -15205,7 +15228,7 @@
         <w:tc>
           <w:tcPr>
             <w:tcW w:w="1860" w:type="dxa"/>
-            <w:vAlign w:val="center"/>
+            <w:vAlign w:val="bottom"/>
             <w:hideMark/>
           </w:tcPr>
           <w:p>
@@ -15215,14 +15238,12 @@
               <w:rPr>
                 <w:rFonts w:ascii="Calibri" w:hAnsi="Calibri"/>
                 <w:color w:val="000000"/>
-                <w:lang w:val="es-AR" w:eastAsia="es-AR"/>
               </w:rPr>
             </w:pPr>
             <w:r>
               <w:rPr>
                 <w:rFonts w:ascii="Calibri" w:hAnsi="Calibri"/>
                 <w:color w:val="000000"/>
-                <w:lang w:eastAsia="es-AR"/>
               </w:rPr>
               <w:t>12,5</w:t>
             </w:r>
@@ -15231,7 +15252,7 @@
         <w:tc>
           <w:tcPr>
             <w:tcW w:w="1540" w:type="dxa"/>
-            <w:vAlign w:val="center"/>
+            <w:vAlign w:val="bottom"/>
             <w:hideMark/>
           </w:tcPr>
           <w:p>
@@ -15239,25 +15260,21 @@
               <w:jc w:val="center"/>
               <w:cnfStyle w:val="000000000000"/>
               <w:rPr>
-                <w:rFonts w:ascii="Calibri" w:hAnsi="Calibri"/>
                 <w:color w:val="000000"/>
-                <w:lang w:val="es-AR" w:eastAsia="es-AR"/>
               </w:rPr>
             </w:pPr>
             <w:r>
               <w:rPr>
-                <w:rFonts w:ascii="Calibri" w:hAnsi="Calibri"/>
                 <w:color w:val="000000"/>
-                <w:lang w:eastAsia="es-ES"/>
-              </w:rPr>
-              <w:t>25</w:t>
+              </w:rPr>
+              <w:t>20</w:t>
             </w:r>
           </w:p>
         </w:tc>
         <w:tc>
           <w:tcPr>
             <w:tcW w:w="2920" w:type="dxa"/>
-            <w:vAlign w:val="center"/>
+            <w:vAlign w:val="bottom"/>
             <w:hideMark/>
           </w:tcPr>
           <w:p>
@@ -15265,18 +15282,14 @@
               <w:jc w:val="center"/>
               <w:cnfStyle w:val="000000000000"/>
               <w:rPr>
-                <w:rFonts w:ascii="Calibri" w:hAnsi="Calibri"/>
                 <w:color w:val="000000"/>
-                <w:lang w:val="es-AR" w:eastAsia="es-AR"/>
               </w:rPr>
             </w:pPr>
             <w:r>
               <w:rPr>
-                <w:rFonts w:ascii="Calibri" w:hAnsi="Calibri"/>
                 <w:color w:val="000000"/>
-                <w:lang w:eastAsia="es-ES"/>
-              </w:rPr>
-              <w:t>8,33</w:t>
+              </w:rPr>
+              <w:t>9,09</w:t>
             </w:r>
           </w:p>
         </w:tc>
@@ -15284,7 +15297,7 @@
           <w:tcPr>
             <w:tcW w:w="1280" w:type="dxa"/>
             <w:shd w:val="clear" w:color="auto" w:fill="FFC000"/>
-            <w:vAlign w:val="center"/>
+            <w:vAlign w:val="bottom"/>
             <w:hideMark/>
           </w:tcPr>
           <w:p>
@@ -15296,7 +15309,6 @@
                 <w:b/>
                 <w:bCs/>
                 <w:color w:val="000000"/>
-                <w:lang w:val="es-AR" w:eastAsia="es-AR"/>
               </w:rPr>
             </w:pPr>
             <w:r>
@@ -15305,9 +15317,8 @@
                 <w:b/>
                 <w:bCs/>
                 <w:color w:val="000000"/>
-                <w:lang w:val="es-AR" w:eastAsia="es-AR"/>
-              </w:rPr>
-              <w:t>15,28</w:t>
+              </w:rPr>
+              <w:t>13,86</w:t>
             </w:r>
           </w:p>
         </w:tc>
@@ -15346,7 +15357,7 @@
         <w:tc>
           <w:tcPr>
             <w:tcW w:w="1860" w:type="dxa"/>
-            <w:vAlign w:val="center"/>
+            <w:vAlign w:val="bottom"/>
             <w:hideMark/>
           </w:tcPr>
           <w:p>
@@ -15356,14 +15367,12 @@
               <w:rPr>
                 <w:rFonts w:ascii="Calibri" w:hAnsi="Calibri"/>
                 <w:color w:val="000000"/>
-                <w:lang w:val="es-AR" w:eastAsia="es-AR"/>
               </w:rPr>
             </w:pPr>
             <w:r>
               <w:rPr>
                 <w:rFonts w:ascii="Calibri" w:hAnsi="Calibri"/>
                 <w:color w:val="000000"/>
-                <w:lang w:eastAsia="es-AR"/>
               </w:rPr>
               <w:t>12,5</w:t>
             </w:r>
@@ -15372,7 +15381,7 @@
         <w:tc>
           <w:tcPr>
             <w:tcW w:w="1540" w:type="dxa"/>
-            <w:vAlign w:val="center"/>
+            <w:vAlign w:val="bottom"/>
             <w:hideMark/>
           </w:tcPr>
           <w:p>
@@ -15380,25 +15389,21 @@
               <w:jc w:val="center"/>
               <w:cnfStyle w:val="000000100000"/>
               <w:rPr>
-                <w:rFonts w:ascii="Calibri" w:hAnsi="Calibri"/>
                 <w:color w:val="000000"/>
-                <w:lang w:val="es-AR" w:eastAsia="es-AR"/>
               </w:rPr>
             </w:pPr>
             <w:r>
               <w:rPr>
-                <w:rFonts w:ascii="Calibri" w:hAnsi="Calibri"/>
                 <w:color w:val="000000"/>
-                <w:lang w:eastAsia="es-ES"/>
-              </w:rPr>
-              <w:t>5</w:t>
+              </w:rPr>
+              <w:t>15</w:t>
             </w:r>
           </w:p>
         </w:tc>
         <w:tc>
           <w:tcPr>
             <w:tcW w:w="2920" w:type="dxa"/>
-            <w:vAlign w:val="center"/>
+            <w:vAlign w:val="bottom"/>
             <w:hideMark/>
           </w:tcPr>
           <w:p>
@@ -15406,25 +15411,21 @@
               <w:jc w:val="center"/>
               <w:cnfStyle w:val="000000100000"/>
               <w:rPr>
-                <w:rFonts w:ascii="Calibri" w:hAnsi="Calibri"/>
                 <w:color w:val="000000"/>
-                <w:lang w:val="es-AR" w:eastAsia="es-AR"/>
               </w:rPr>
             </w:pPr>
             <w:r>
               <w:rPr>
-                <w:rFonts w:ascii="Calibri" w:hAnsi="Calibri"/>
                 <w:color w:val="000000"/>
-                <w:lang w:eastAsia="es-ES"/>
-              </w:rPr>
-              <w:t>12,5</w:t>
+              </w:rPr>
+              <w:t>13,64</w:t>
             </w:r>
           </w:p>
         </w:tc>
         <w:tc>
           <w:tcPr>
             <w:tcW w:w="1280" w:type="dxa"/>
-            <w:vAlign w:val="center"/>
+            <w:vAlign w:val="bottom"/>
             <w:hideMark/>
           </w:tcPr>
           <w:p>
@@ -15436,7 +15437,6 @@
                 <w:b/>
                 <w:bCs/>
                 <w:color w:val="000000"/>
-                <w:lang w:val="es-AR" w:eastAsia="es-AR"/>
               </w:rPr>
             </w:pPr>
             <w:r>
@@ -15445,9 +15445,8 @@
                 <w:b/>
                 <w:bCs/>
                 <w:color w:val="000000"/>
-                <w:lang w:val="es-AR" w:eastAsia="es-AR"/>
-              </w:rPr>
-              <w:t>10,00</w:t>
+              </w:rPr>
+              <w:t>13,71</w:t>
             </w:r>
           </w:p>
         </w:tc>
@@ -15485,7 +15484,7 @@
         <w:tc>
           <w:tcPr>
             <w:tcW w:w="1860" w:type="dxa"/>
-            <w:vAlign w:val="center"/>
+            <w:vAlign w:val="bottom"/>
             <w:hideMark/>
           </w:tcPr>
           <w:p>
@@ -15495,23 +15494,21 @@
               <w:rPr>
                 <w:rFonts w:ascii="Calibri" w:hAnsi="Calibri"/>
                 <w:color w:val="000000"/>
-                <w:lang w:val="es-AR" w:eastAsia="es-AR"/>
               </w:rPr>
             </w:pPr>
             <w:r>
               <w:rPr>
                 <w:rFonts w:ascii="Calibri" w:hAnsi="Calibri"/>
                 <w:color w:val="000000"/>
-                <w:lang w:eastAsia="es-AR"/>
-              </w:rPr>
-              <w:t>5</w:t>
+              </w:rPr>
+              <w:t>0</w:t>
             </w:r>
           </w:p>
         </w:tc>
         <w:tc>
           <w:tcPr>
             <w:tcW w:w="1540" w:type="dxa"/>
-            <w:vAlign w:val="center"/>
+            <w:vAlign w:val="bottom"/>
             <w:hideMark/>
           </w:tcPr>
           <w:p>
@@ -15519,16 +15516,12 @@
               <w:jc w:val="center"/>
               <w:cnfStyle w:val="000000000000"/>
               <w:rPr>
-                <w:rFonts w:ascii="Calibri" w:hAnsi="Calibri"/>
                 <w:color w:val="000000"/>
-                <w:lang w:val="es-AR" w:eastAsia="es-AR"/>
               </w:rPr>
             </w:pPr>
             <w:r>
               <w:rPr>
-                <w:rFonts w:ascii="Calibri" w:hAnsi="Calibri"/>
                 <w:color w:val="000000"/>
-                <w:lang w:eastAsia="es-ES"/>
               </w:rPr>
               <w:t>10</w:t>
             </w:r>
@@ -15537,7 +15530,7 @@
         <w:tc>
           <w:tcPr>
             <w:tcW w:w="2920" w:type="dxa"/>
-            <w:vAlign w:val="center"/>
+            <w:vAlign w:val="bottom"/>
             <w:hideMark/>
           </w:tcPr>
           <w:p>
@@ -15545,25 +15538,21 @@
               <w:jc w:val="center"/>
               <w:cnfStyle w:val="000000000000"/>
               <w:rPr>
-                <w:rFonts w:ascii="Calibri" w:hAnsi="Calibri"/>
                 <w:color w:val="000000"/>
-                <w:lang w:val="es-AR" w:eastAsia="es-AR"/>
               </w:rPr>
             </w:pPr>
             <w:r>
               <w:rPr>
-                <w:rFonts w:ascii="Calibri" w:hAnsi="Calibri"/>
                 <w:color w:val="000000"/>
-                <w:lang w:eastAsia="es-ES"/>
-              </w:rPr>
-              <w:t>12,5</w:t>
+              </w:rPr>
+              <w:t>13,64</w:t>
             </w:r>
           </w:p>
         </w:tc>
         <w:tc>
           <w:tcPr>
             <w:tcW w:w="1280" w:type="dxa"/>
-            <w:vAlign w:val="center"/>
+            <w:vAlign w:val="bottom"/>
             <w:hideMark/>
           </w:tcPr>
           <w:p>
@@ -15575,7 +15564,6 @@
                 <w:b/>
                 <w:bCs/>
                 <w:color w:val="000000"/>
-                <w:lang w:val="es-AR" w:eastAsia="es-AR"/>
               </w:rPr>
             </w:pPr>
             <w:r>
@@ -15584,9 +15572,8 @@
                 <w:b/>
                 <w:bCs/>
                 <w:color w:val="000000"/>
-                <w:lang w:val="es-AR" w:eastAsia="es-AR"/>
-              </w:rPr>
-              <w:t>9,17</w:t>
+              </w:rPr>
+              <w:t>7,88</w:t>
             </w:r>
           </w:p>
         </w:tc>
@@ -15625,7 +15612,7 @@
         <w:tc>
           <w:tcPr>
             <w:tcW w:w="1860" w:type="dxa"/>
-            <w:vAlign w:val="center"/>
+            <w:vAlign w:val="bottom"/>
             <w:hideMark/>
           </w:tcPr>
           <w:p>
@@ -15635,14 +15622,12 @@
               <w:rPr>
                 <w:rFonts w:ascii="Calibri" w:hAnsi="Calibri"/>
                 <w:color w:val="000000"/>
-                <w:lang w:val="es-AR" w:eastAsia="es-AR"/>
               </w:rPr>
             </w:pPr>
             <w:r>
               <w:rPr>
                 <w:rFonts w:ascii="Calibri" w:hAnsi="Calibri"/>
                 <w:color w:val="000000"/>
-                <w:lang w:eastAsia="es-AR"/>
               </w:rPr>
               <w:t>12,5</w:t>
             </w:r>
@@ -15651,7 +15636,7 @@
         <w:tc>
           <w:tcPr>
             <w:tcW w:w="1540" w:type="dxa"/>
-            <w:vAlign w:val="center"/>
+            <w:vAlign w:val="bottom"/>
             <w:hideMark/>
           </w:tcPr>
           <w:p>
@@ -15659,16 +15644,12 @@
               <w:jc w:val="center"/>
               <w:cnfStyle w:val="000000100000"/>
               <w:rPr>
-                <w:rFonts w:ascii="Calibri" w:hAnsi="Calibri"/>
                 <w:color w:val="000000"/>
-                <w:lang w:val="es-AR" w:eastAsia="es-AR"/>
               </w:rPr>
             </w:pPr>
             <w:r>
               <w:rPr>
-                <w:rFonts w:ascii="Calibri" w:hAnsi="Calibri"/>
                 <w:color w:val="000000"/>
-                <w:lang w:eastAsia="es-ES"/>
               </w:rPr>
               <w:t>10</w:t>
             </w:r>
@@ -15677,7 +15658,7 @@
         <w:tc>
           <w:tcPr>
             <w:tcW w:w="2920" w:type="dxa"/>
-            <w:vAlign w:val="center"/>
+            <w:vAlign w:val="bottom"/>
             <w:hideMark/>
           </w:tcPr>
           <w:p>
@@ -15685,25 +15666,21 @@
               <w:jc w:val="center"/>
               <w:cnfStyle w:val="000000100000"/>
               <w:rPr>
-                <w:rFonts w:ascii="Calibri" w:hAnsi="Calibri"/>
                 <w:color w:val="000000"/>
-                <w:lang w:val="es-AR" w:eastAsia="es-AR"/>
               </w:rPr>
             </w:pPr>
             <w:r>
               <w:rPr>
-                <w:rFonts w:ascii="Calibri" w:hAnsi="Calibri"/>
                 <w:color w:val="000000"/>
-                <w:lang w:eastAsia="es-ES"/>
-              </w:rPr>
-              <w:t>12,5</w:t>
+              </w:rPr>
+              <w:t>13,64</w:t>
             </w:r>
           </w:p>
         </w:tc>
         <w:tc>
           <w:tcPr>
             <w:tcW w:w="1280" w:type="dxa"/>
-            <w:vAlign w:val="center"/>
+            <w:vAlign w:val="bottom"/>
             <w:hideMark/>
           </w:tcPr>
           <w:p>
@@ -15715,7 +15692,6 @@
                 <w:b/>
                 <w:bCs/>
                 <w:color w:val="000000"/>
-                <w:lang w:val="es-AR" w:eastAsia="es-AR"/>
               </w:rPr>
             </w:pPr>
             <w:r>
@@ -15724,9 +15700,8 @@
                 <w:b/>
                 <w:bCs/>
                 <w:color w:val="000000"/>
-                <w:lang w:val="es-AR" w:eastAsia="es-AR"/>
-              </w:rPr>
-              <w:t>11,67</w:t>
+              </w:rPr>
+              <w:t>12,05</w:t>
             </w:r>
           </w:p>
         </w:tc>
@@ -15764,7 +15739,7 @@
         <w:tc>
           <w:tcPr>
             <w:tcW w:w="1860" w:type="dxa"/>
-            <w:vAlign w:val="center"/>
+            <w:vAlign w:val="bottom"/>
             <w:hideMark/>
           </w:tcPr>
           <w:p>
@@ -15774,23 +15749,21 @@
               <w:rPr>
                 <w:rFonts w:ascii="Calibri" w:hAnsi="Calibri"/>
                 <w:color w:val="000000"/>
-                <w:lang w:val="es-AR" w:eastAsia="es-AR"/>
               </w:rPr>
             </w:pPr>
             <w:r>
               <w:rPr>
                 <w:rFonts w:ascii="Calibri" w:hAnsi="Calibri"/>
                 <w:color w:val="000000"/>
-                <w:lang w:eastAsia="es-AR"/>
-              </w:rPr>
-              <w:t>20</w:t>
+              </w:rPr>
+              <w:t>25</w:t>
             </w:r>
           </w:p>
         </w:tc>
         <w:tc>
           <w:tcPr>
             <w:tcW w:w="1540" w:type="dxa"/>
-            <w:vAlign w:val="center"/>
+            <w:vAlign w:val="bottom"/>
             <w:hideMark/>
           </w:tcPr>
           <w:p>
@@ -15798,16 +15771,12 @@
               <w:jc w:val="center"/>
               <w:cnfStyle w:val="000000000000"/>
               <w:rPr>
-                <w:rFonts w:ascii="Calibri" w:hAnsi="Calibri"/>
                 <w:color w:val="000000"/>
-                <w:lang w:val="es-AR" w:eastAsia="es-AR"/>
               </w:rPr>
             </w:pPr>
             <w:r>
               <w:rPr>
-                <w:rFonts w:ascii="Calibri" w:hAnsi="Calibri"/>
                 <w:color w:val="000000"/>
-                <w:lang w:eastAsia="es-ES"/>
               </w:rPr>
               <w:t>5</w:t>
             </w:r>
@@ -15816,7 +15785,7 @@
         <w:tc>
           <w:tcPr>
             <w:tcW w:w="2920" w:type="dxa"/>
-            <w:vAlign w:val="center"/>
+            <w:vAlign w:val="bottom"/>
             <w:hideMark/>
           </w:tcPr>
           <w:p>
@@ -15824,25 +15793,21 @@
               <w:jc w:val="center"/>
               <w:cnfStyle w:val="000000000000"/>
               <w:rPr>
-                <w:rFonts w:ascii="Calibri" w:hAnsi="Calibri"/>
                 <w:color w:val="000000"/>
-                <w:lang w:val="es-AR" w:eastAsia="es-AR"/>
               </w:rPr>
             </w:pPr>
             <w:r>
               <w:rPr>
-                <w:rFonts w:ascii="Calibri" w:hAnsi="Calibri"/>
                 <w:color w:val="000000"/>
-                <w:lang w:eastAsia="es-ES"/>
-              </w:rPr>
-              <w:t>16,67</w:t>
+              </w:rPr>
+              <w:t>9,09</w:t>
             </w:r>
           </w:p>
         </w:tc>
         <w:tc>
           <w:tcPr>
             <w:tcW w:w="1280" w:type="dxa"/>
-            <w:vAlign w:val="center"/>
+            <w:vAlign w:val="bottom"/>
             <w:hideMark/>
           </w:tcPr>
           <w:p>
@@ -15854,7 +15819,6 @@
                 <w:b/>
                 <w:bCs/>
                 <w:color w:val="000000"/>
-                <w:lang w:val="es-AR" w:eastAsia="es-AR"/>
               </w:rPr>
             </w:pPr>
             <w:r>
@@ -15863,9 +15827,8 @@
                 <w:b/>
                 <w:bCs/>
                 <w:color w:val="000000"/>
-                <w:lang w:val="es-AR" w:eastAsia="es-AR"/>
-              </w:rPr>
-              <w:t>13,89</w:t>
+              </w:rPr>
+              <w:t>13,03</w:t>
             </w:r>
           </w:p>
         </w:tc>
@@ -15904,7 +15867,7 @@
         <w:tc>
           <w:tcPr>
             <w:tcW w:w="1860" w:type="dxa"/>
-            <w:vAlign w:val="center"/>
+            <w:vAlign w:val="bottom"/>
             <w:hideMark/>
           </w:tcPr>
           <w:p>
@@ -15914,14 +15877,12 @@
               <w:rPr>
                 <w:rFonts w:ascii="Calibri" w:hAnsi="Calibri"/>
                 <w:color w:val="000000"/>
-                <w:lang w:val="es-AR" w:eastAsia="es-AR"/>
               </w:rPr>
             </w:pPr>
             <w:r>
               <w:rPr>
                 <w:rFonts w:ascii="Calibri" w:hAnsi="Calibri"/>
                 <w:color w:val="000000"/>
-                <w:lang w:eastAsia="es-AR"/>
               </w:rPr>
               <w:t>12,5</w:t>
             </w:r>
@@ -15930,7 +15891,7 @@
         <w:tc>
           <w:tcPr>
             <w:tcW w:w="1540" w:type="dxa"/>
-            <w:vAlign w:val="center"/>
+            <w:vAlign w:val="bottom"/>
             <w:hideMark/>
           </w:tcPr>
           <w:p>
@@ -15938,16 +15899,12 @@
               <w:jc w:val="center"/>
               <w:cnfStyle w:val="000000100000"/>
               <w:rPr>
-                <w:rFonts w:ascii="Calibri" w:hAnsi="Calibri"/>
                 <w:color w:val="000000"/>
-                <w:lang w:val="es-AR" w:eastAsia="es-AR"/>
               </w:rPr>
             </w:pPr>
             <w:r>
               <w:rPr>
-                <w:rFonts w:ascii="Calibri" w:hAnsi="Calibri"/>
                 <w:color w:val="000000"/>
-                <w:lang w:eastAsia="es-ES"/>
               </w:rPr>
               <w:t>5</w:t>
             </w:r>
@@ -15956,7 +15913,7 @@
         <w:tc>
           <w:tcPr>
             <w:tcW w:w="2920" w:type="dxa"/>
-            <w:vAlign w:val="center"/>
+            <w:vAlign w:val="bottom"/>
             <w:hideMark/>
           </w:tcPr>
           <w:p>
@@ -15964,25 +15921,21 @@
               <w:jc w:val="center"/>
               <w:cnfStyle w:val="000000100000"/>
               <w:rPr>
-                <w:rFonts w:ascii="Calibri" w:hAnsi="Calibri"/>
                 <w:color w:val="000000"/>
-                <w:lang w:val="es-AR" w:eastAsia="es-AR"/>
               </w:rPr>
             </w:pPr>
             <w:r>
               <w:rPr>
-                <w:rFonts w:ascii="Calibri" w:hAnsi="Calibri"/>
                 <w:color w:val="000000"/>
-                <w:lang w:eastAsia="es-ES"/>
-              </w:rPr>
-              <w:t>12,5</w:t>
+              </w:rPr>
+              <w:t>13,64</w:t>
             </w:r>
           </w:p>
         </w:tc>
         <w:tc>
           <w:tcPr>
             <w:tcW w:w="1280" w:type="dxa"/>
-            <w:vAlign w:val="center"/>
+            <w:vAlign w:val="bottom"/>
             <w:hideMark/>
           </w:tcPr>
           <w:p>
@@ -15994,7 +15947,6 @@
                 <w:b/>
                 <w:bCs/>
                 <w:color w:val="000000"/>
-                <w:lang w:val="es-AR" w:eastAsia="es-AR"/>
               </w:rPr>
             </w:pPr>
             <w:r>
@@ -16003,9 +15955,8 @@
                 <w:b/>
                 <w:bCs/>
                 <w:color w:val="000000"/>
-                <w:lang w:val="es-AR" w:eastAsia="es-AR"/>
-              </w:rPr>
-              <w:t>10,00</w:t>
+              </w:rPr>
+              <w:t>10,38</w:t>
             </w:r>
           </w:p>
         </w:tc>
@@ -16043,7 +15994,7 @@
         <w:tc>
           <w:tcPr>
             <w:tcW w:w="1860" w:type="dxa"/>
-            <w:vAlign w:val="center"/>
+            <w:vAlign w:val="bottom"/>
             <w:hideMark/>
           </w:tcPr>
           <w:p>
@@ -16053,14 +16004,12 @@
               <w:rPr>
                 <w:rFonts w:ascii="Calibri" w:hAnsi="Calibri"/>
                 <w:color w:val="000000"/>
-                <w:lang w:val="es-AR" w:eastAsia="es-AR"/>
               </w:rPr>
             </w:pPr>
             <w:r>
               <w:rPr>
                 <w:rFonts w:ascii="Calibri" w:hAnsi="Calibri"/>
                 <w:color w:val="000000"/>
-                <w:lang w:eastAsia="es-AR"/>
               </w:rPr>
               <w:t>12,5</w:t>
             </w:r>
@@ -16069,7 +16018,7 @@
         <w:tc>
           <w:tcPr>
             <w:tcW w:w="1540" w:type="dxa"/>
-            <w:vAlign w:val="center"/>
+            <w:vAlign w:val="bottom"/>
             <w:hideMark/>
           </w:tcPr>
           <w:p>
@@ -16077,16 +16026,12 @@
               <w:jc w:val="center"/>
               <w:cnfStyle w:val="000000000000"/>
               <w:rPr>
-                <w:rFonts w:ascii="Calibri" w:hAnsi="Calibri"/>
                 <w:color w:val="000000"/>
-                <w:lang w:val="es-AR" w:eastAsia="es-AR"/>
               </w:rPr>
             </w:pPr>
             <w:r>
               <w:rPr>
-                <w:rFonts w:ascii="Calibri" w:hAnsi="Calibri"/>
                 <w:color w:val="000000"/>
-                <w:lang w:eastAsia="es-ES"/>
               </w:rPr>
               <w:t>10</w:t>
             </w:r>
@@ -16095,7 +16040,7 @@
         <w:tc>
           <w:tcPr>
             <w:tcW w:w="2920" w:type="dxa"/>
-            <w:vAlign w:val="center"/>
+            <w:vAlign w:val="bottom"/>
             <w:hideMark/>
           </w:tcPr>
           <w:p>
@@ -16103,25 +16048,21 @@
               <w:jc w:val="center"/>
               <w:cnfStyle w:val="000000000000"/>
               <w:rPr>
-                <w:rFonts w:ascii="Calibri" w:hAnsi="Calibri"/>
                 <w:color w:val="000000"/>
-                <w:lang w:val="es-AR" w:eastAsia="es-AR"/>
               </w:rPr>
             </w:pPr>
             <w:r>
               <w:rPr>
-                <w:rFonts w:ascii="Calibri" w:hAnsi="Calibri"/>
                 <w:color w:val="000000"/>
-                <w:lang w:eastAsia="es-ES"/>
-              </w:rPr>
-              <w:t>12,5</w:t>
+              </w:rPr>
+              <w:t>13,64</w:t>
             </w:r>
           </w:p>
         </w:tc>
         <w:tc>
           <w:tcPr>
             <w:tcW w:w="1280" w:type="dxa"/>
-            <w:vAlign w:val="center"/>
+            <w:vAlign w:val="bottom"/>
             <w:hideMark/>
           </w:tcPr>
           <w:p>
@@ -16133,7 +16074,6 @@
                 <w:b/>
                 <w:bCs/>
                 <w:color w:val="000000"/>
-                <w:lang w:val="es-AR" w:eastAsia="es-AR"/>
               </w:rPr>
             </w:pPr>
             <w:r>
@@ -16142,9 +16082,8 @@
                 <w:b/>
                 <w:bCs/>
                 <w:color w:val="000000"/>
-                <w:lang w:val="es-AR" w:eastAsia="es-AR"/>
-              </w:rPr>
-              <w:t>11,67</w:t>
+              </w:rPr>
+              <w:t>12,05</w:t>
             </w:r>
           </w:p>
         </w:tc>
@@ -16289,6 +16228,100 @@
         </w:rPr>
         <w:t>Debido al resultado de esta evaluación general hemos decidido seguir adoptar como orden para el rediseño de los procesos el obtenido en la tabla. Dado esto, los procesos a rediseñar van a ser la Guarda de Documentos y la Consulta. Estos procesos constituyen un porcentaje importante de las tareas de la empresa, y es lo más propicio apuntar la reingeniería a los mismos.</w:t>
       </w:r>
+    </w:p>
+    <w:p>
+      <w:pPr>
+        <w:rPr>
+          <w:lang w:eastAsia="es-ES"/>
+        </w:rPr>
+      </w:pPr>
+    </w:p>
+    <w:p>
+      <w:pPr>
+        <w:rPr>
+          <w:lang w:eastAsia="es-ES"/>
+        </w:rPr>
+      </w:pPr>
+    </w:p>
+    <w:p>
+      <w:pPr>
+        <w:rPr>
+          <w:lang w:eastAsia="es-ES"/>
+        </w:rPr>
+      </w:pPr>
+      <w:r>
+        <w:rPr>
+          <w:lang w:eastAsia="es-ES"/>
+        </w:rPr>
+        <w:t>Ideas para rediseñar</w:t>
+      </w:r>
+    </w:p>
+    <w:p>
+      <w:pPr>
+        <w:rPr>
+          <w:lang w:eastAsia="es-ES"/>
+        </w:rPr>
+      </w:pPr>
+      <w:r>
+        <w:rPr>
+          <w:lang w:eastAsia="es-ES"/>
+        </w:rPr>
+        <w:t>Ubicación de las cajas</w:t>
+      </w:r>
+    </w:p>
+    <w:p>
+      <w:pPr>
+        <w:rPr>
+          <w:lang w:eastAsia="es-ES"/>
+        </w:rPr>
+      </w:pPr>
+      <w:r>
+        <w:rPr>
+          <w:lang w:eastAsia="es-ES"/>
+        </w:rPr>
+        <w:t>Identificación</w:t>
+      </w:r>
+    </w:p>
+    <w:p>
+      <w:pPr>
+        <w:rPr>
+          <w:lang w:eastAsia="es-ES"/>
+        </w:rPr>
+      </w:pPr>
+      <w:r>
+        <w:rPr>
+          <w:lang w:eastAsia="es-ES"/>
+        </w:rPr>
+        <w:t>Lectura de precintos o códigos de barras</w:t>
+      </w:r>
+    </w:p>
+    <w:p>
+      <w:pPr>
+        <w:rPr>
+          <w:lang w:eastAsia="es-ES"/>
+        </w:rPr>
+      </w:pPr>
+      <w:proofErr w:type="spellStart"/>
+      <w:r>
+        <w:rPr>
+          <w:lang w:eastAsia="es-ES"/>
+        </w:rPr>
+        <w:t>Metodologias</w:t>
+      </w:r>
+      <w:proofErr w:type="spellEnd"/>
+      <w:r>
+        <w:rPr>
+          <w:lang w:eastAsia="es-ES"/>
+        </w:rPr>
+        <w:t xml:space="preserve"> de identificación</w:t>
+      </w:r>
+    </w:p>
+    <w:p>
+      <w:pPr>
+        <w:rPr>
+          <w:lang w:eastAsia="es-ES"/>
+        </w:rPr>
+      </w:pPr>
     </w:p>
     <w:sectPr>
       <w:headerReference w:type="default" r:id="rId21"/>
@@ -16419,7 +16452,7 @@
         <w:rFonts w:asciiTheme="majorHAnsi" w:hAnsiTheme="majorHAnsi" w:cstheme="majorHAnsi"/>
         <w:noProof/>
       </w:rPr>
-      <w:t>15</w:t>
+      <w:t>16</w:t>
     </w:r>
     <w:r>
       <w:rPr>
@@ -16538,7 +16571,7 @@
         <w:rFonts w:asciiTheme="majorHAnsi" w:hAnsiTheme="majorHAnsi" w:cstheme="majorHAnsi"/>
         <w:noProof/>
       </w:rPr>
-      <w:t>24</w:t>
+      <w:t>25</w:t>
     </w:r>
     <w:r>
       <w:rPr>
@@ -20207,7 +20240,7 @@
 </file>
 
 <file path=customXml/itemProps1.xml><?xml version="1.0" encoding="utf-8"?>
-<ds:datastoreItem xmlns:ds="http://schemas.openxmlformats.org/officeDocument/2006/customXml" ds:itemID="{249C5B4D-F512-4196-9F65-C62849CE3D6A}">
+<ds:datastoreItem xmlns:ds="http://schemas.openxmlformats.org/officeDocument/2006/customXml" ds:itemID="{9F76F14B-2D2E-4B31-B5E4-320C07A52745}">
   <ds:schemaRefs>
     <ds:schemaRef ds:uri="http://schemas.openxmlformats.org/officeDocument/2006/bibliography"/>
   </ds:schemaRefs>
